--- a/Miguel  & Natalia - Caso 4.docx
+++ b/Miguel  & Natalia - Caso 4.docx
@@ -1832,7 +1832,7 @@
           <w:szCs w:val="24"/>
           <w:lang w:val="es-CR"/>
         </w:rPr>
-        <w:t>A</w:t>
+        <w:t>En el gráfico 1 se observa que a</w:t>
       </w:r>
       <w:r>
         <w:rPr>
@@ -1859,18 +1859,149 @@
           <w:szCs w:val="24"/>
           <w:lang w:val="es-CR"/>
         </w:rPr>
-        <w:t>Al ver las tasas por plazo y año se observa con más detalle que el 2018 y 2019 fueron los años con mayores tasas en todos los plazos. El 2020 en cambio tiene las más bajas y a corto plazo es el que tiene las más bajas de todo el periodo analizado.</w:t>
-      </w:r>
+        <w:t>Al observar</w:t>
+      </w:r>
+      <w:r>
+        <w:rPr>
+          <w:rFonts w:ascii="Times New Roman" w:hAnsi="Times New Roman" w:cs="Times New Roman"/>
+          <w:sz w:val="24"/>
+          <w:szCs w:val="24"/>
+          <w:lang w:val="es-CR"/>
+        </w:rPr>
+        <w:t xml:space="preserve"> las tasas por </w:t>
+      </w:r>
+      <w:r>
+        <w:rPr>
+          <w:rFonts w:ascii="Times New Roman" w:hAnsi="Times New Roman" w:cs="Times New Roman"/>
+          <w:sz w:val="24"/>
+          <w:szCs w:val="24"/>
+          <w:lang w:val="es-CR"/>
+        </w:rPr>
+        <w:t xml:space="preserve">tipo de </w:t>
+      </w:r>
+      <w:r>
+        <w:rPr>
+          <w:rFonts w:ascii="Times New Roman" w:hAnsi="Times New Roman" w:cs="Times New Roman"/>
+          <w:sz w:val="24"/>
+          <w:szCs w:val="24"/>
+          <w:lang w:val="es-CR"/>
+        </w:rPr>
+        <w:t xml:space="preserve">plazo y año, </w:t>
+      </w:r>
+      <w:r>
+        <w:rPr>
+          <w:rFonts w:ascii="Times New Roman" w:hAnsi="Times New Roman" w:cs="Times New Roman"/>
+          <w:sz w:val="24"/>
+          <w:szCs w:val="24"/>
+          <w:lang w:val="es-CR"/>
+        </w:rPr>
+        <w:t>en los años 2018 y 2019 se dan las mayores tasas</w:t>
+      </w:r>
+      <w:r>
+        <w:rPr>
+          <w:rFonts w:ascii="Times New Roman" w:hAnsi="Times New Roman" w:cs="Times New Roman"/>
+          <w:sz w:val="24"/>
+          <w:szCs w:val="24"/>
+          <w:lang w:val="es-CR"/>
+        </w:rPr>
+        <w:t xml:space="preserve"> y en el largo plazo para el año 2019 es donde se registran las tasas más altas en comparación con el corto y mediano plazo</w:t>
+      </w:r>
+      <w:r>
+        <w:rPr>
+          <w:rFonts w:ascii="Times New Roman" w:hAnsi="Times New Roman" w:cs="Times New Roman"/>
+          <w:sz w:val="24"/>
+          <w:szCs w:val="24"/>
+          <w:lang w:val="es-CR"/>
+        </w:rPr>
+        <w:t>. El 2020 en cambio tiene las</w:t>
+      </w:r>
+      <w:r>
+        <w:rPr>
+          <w:rFonts w:ascii="Times New Roman" w:hAnsi="Times New Roman" w:cs="Times New Roman"/>
+          <w:sz w:val="24"/>
+          <w:szCs w:val="24"/>
+          <w:lang w:val="es-CR"/>
+        </w:rPr>
+        <w:t xml:space="preserve"> tasas</w:t>
+      </w:r>
+      <w:r>
+        <w:rPr>
+          <w:rFonts w:ascii="Times New Roman" w:hAnsi="Times New Roman" w:cs="Times New Roman"/>
+          <w:sz w:val="24"/>
+          <w:szCs w:val="24"/>
+          <w:lang w:val="es-CR"/>
+        </w:rPr>
+        <w:t xml:space="preserve"> más bajas</w:t>
+      </w:r>
+      <w:r>
+        <w:rPr>
+          <w:rFonts w:ascii="Times New Roman" w:hAnsi="Times New Roman" w:cs="Times New Roman"/>
+          <w:sz w:val="24"/>
+          <w:szCs w:val="24"/>
+          <w:lang w:val="es-CR"/>
+        </w:rPr>
+        <w:t xml:space="preserve"> y a corto plazo es donde se registran</w:t>
+      </w:r>
+      <w:r>
+        <w:rPr>
+          <w:rFonts w:ascii="Times New Roman" w:hAnsi="Times New Roman" w:cs="Times New Roman"/>
+          <w:sz w:val="24"/>
+          <w:szCs w:val="24"/>
+          <w:lang w:val="es-CR"/>
+        </w:rPr>
+        <w:t xml:space="preserve"> las </w:t>
+      </w:r>
+      <w:r>
+        <w:rPr>
+          <w:rFonts w:ascii="Times New Roman" w:hAnsi="Times New Roman" w:cs="Times New Roman"/>
+          <w:sz w:val="24"/>
+          <w:szCs w:val="24"/>
+          <w:lang w:val="es-CR"/>
+        </w:rPr>
+        <w:t xml:space="preserve">tasas </w:t>
+      </w:r>
+      <w:r>
+        <w:rPr>
+          <w:rFonts w:ascii="Times New Roman" w:hAnsi="Times New Roman" w:cs="Times New Roman"/>
+          <w:sz w:val="24"/>
+          <w:szCs w:val="24"/>
+          <w:lang w:val="es-CR"/>
+        </w:rPr>
+        <w:t>más bajas de todo el periodo analizado.</w:t>
+      </w:r>
+    </w:p>
+    <w:p>
+      <w:pPr>
+        <w:tabs>
+          <w:tab w:val="center" w:pos="4252"/>
+        </w:tabs>
+        <w:spacing w:line="240" w:lineRule="auto"/>
+        <w:jc w:val="both"/>
+        <w:rPr>
+          <w:rFonts w:ascii="Times New Roman" w:hAnsi="Times New Roman" w:cs="Times New Roman"/>
+          <w:sz w:val="24"/>
+          <w:szCs w:val="24"/>
+          <w:lang w:val="es-CR"/>
+        </w:rPr>
+      </w:pPr>
     </w:p>
     <w:tbl>
       <w:tblPr>
         <w:tblStyle w:val="Tablaconcuadrcula"/>
         <w:tblW w:w="0" w:type="auto"/>
         <w:jc w:val="center"/>
+        <w:tblBorders>
+          <w:top w:val="none" w:sz="0" w:space="0" w:color="auto"/>
+          <w:left w:val="none" w:sz="0" w:space="0" w:color="auto"/>
+          <w:bottom w:val="none" w:sz="0" w:space="0" w:color="auto"/>
+          <w:right w:val="none" w:sz="0" w:space="0" w:color="auto"/>
+          <w:insideH w:val="none" w:sz="0" w:space="0" w:color="auto"/>
+          <w:insideV w:val="none" w:sz="0" w:space="0" w:color="auto"/>
+        </w:tblBorders>
         <w:tblLook w:val="04A0" w:firstRow="1" w:lastRow="0" w:firstColumn="1" w:lastColumn="0" w:noHBand="0" w:noVBand="1"/>
       </w:tblPr>
       <w:tblGrid>
-        <w:gridCol w:w="7448"/>
+        <w:gridCol w:w="6666"/>
       </w:tblGrid>
       <w:tr>
         <w:trPr>
@@ -1923,8 +2054,43 @@
                 <w:szCs w:val="20"/>
                 <w:lang w:val="es-CR"/>
               </w:rPr>
-              <w:t xml:space="preserve"> por plazo y año</w:t>
+              <w:t xml:space="preserve"> por </w:t>
             </w:r>
+            <w:r>
+              <w:rPr>
+                <w:rFonts w:ascii="Times New Roman" w:hAnsi="Times New Roman" w:cs="Times New Roman"/>
+                <w:b/>
+                <w:sz w:val="20"/>
+                <w:szCs w:val="20"/>
+                <w:lang w:val="es-CR"/>
+              </w:rPr>
+              <w:t xml:space="preserve">tipos de </w:t>
+            </w:r>
+            <w:r>
+              <w:rPr>
+                <w:rFonts w:ascii="Times New Roman" w:hAnsi="Times New Roman" w:cs="Times New Roman"/>
+                <w:b/>
+                <w:sz w:val="20"/>
+                <w:szCs w:val="20"/>
+                <w:lang w:val="es-CR"/>
+              </w:rPr>
+              <w:t>plazo y año</w:t>
+            </w:r>
+          </w:p>
+          <w:p>
+            <w:pPr>
+              <w:tabs>
+                <w:tab w:val="center" w:pos="4252"/>
+              </w:tabs>
+              <w:jc w:val="center"/>
+              <w:rPr>
+                <w:rFonts w:ascii="Times New Roman" w:hAnsi="Times New Roman" w:cs="Times New Roman"/>
+                <w:b/>
+                <w:sz w:val="20"/>
+                <w:szCs w:val="20"/>
+                <w:lang w:val="es-CR"/>
+              </w:rPr>
+            </w:pPr>
           </w:p>
         </w:tc>
       </w:tr>
@@ -1956,8 +2122,8 @@
               </w:rPr>
               <w:drawing>
                 <wp:inline distT="0" distB="0" distL="0" distR="0" wp14:anchorId="47C447EF" wp14:editId="26AFD273">
-                  <wp:extent cx="4592782" cy="3089333"/>
-                  <wp:effectExtent l="0" t="0" r="0" b="0"/>
+                  <wp:extent cx="4095628" cy="2754923"/>
+                  <wp:effectExtent l="0" t="0" r="635" b="7620"/>
                   <wp:docPr id="1" name="Imagen 1"/>
                   <wp:cNvGraphicFramePr>
                     <a:graphicFrameLocks xmlns:a="http://schemas.openxmlformats.org/drawingml/2006/main" noChangeAspect="1"/>
@@ -1978,7 +2144,7 @@
                         <pic:spPr>
                           <a:xfrm>
                             <a:off x="0" y="0"/>
-                            <a:ext cx="4616663" cy="3105397"/>
+                            <a:ext cx="4157680" cy="2796662"/>
                           </a:xfrm>
                           <a:prstGeom prst="rect">
                             <a:avLst/>
@@ -2072,66 +2238,51 @@
           <w:lang w:val="es-CR"/>
         </w:rPr>
       </w:pPr>
-    </w:p>
-    <w:p>
-      <w:pPr>
-        <w:tabs>
-          <w:tab w:val="center" w:pos="4252"/>
-        </w:tabs>
-        <w:spacing w:line="240" w:lineRule="auto"/>
-        <w:jc w:val="both"/>
-        <w:rPr>
-          <w:rFonts w:ascii="Times New Roman" w:hAnsi="Times New Roman" w:cs="Times New Roman"/>
-          <w:sz w:val="24"/>
-          <w:szCs w:val="24"/>
-          <w:lang w:val="es-CR"/>
-        </w:rPr>
-      </w:pPr>
-    </w:p>
-    <w:p>
-      <w:pPr>
-        <w:tabs>
-          <w:tab w:val="center" w:pos="4252"/>
-        </w:tabs>
-        <w:spacing w:line="240" w:lineRule="auto"/>
-        <w:jc w:val="both"/>
-        <w:rPr>
-          <w:rFonts w:ascii="Times New Roman" w:hAnsi="Times New Roman" w:cs="Times New Roman"/>
-          <w:sz w:val="24"/>
-          <w:szCs w:val="24"/>
-          <w:lang w:val="es-CR"/>
-        </w:rPr>
-      </w:pPr>
-    </w:p>
-    <w:p>
-      <w:pPr>
-        <w:tabs>
-          <w:tab w:val="center" w:pos="4252"/>
-        </w:tabs>
-        <w:spacing w:line="240" w:lineRule="auto"/>
-        <w:jc w:val="both"/>
-        <w:rPr>
-          <w:rFonts w:ascii="Times New Roman" w:hAnsi="Times New Roman" w:cs="Times New Roman"/>
-          <w:sz w:val="24"/>
-          <w:szCs w:val="24"/>
-          <w:lang w:val="es-CR"/>
-        </w:rPr>
-      </w:pPr>
-    </w:p>
-    <w:p>
-      <w:pPr>
-        <w:tabs>
-          <w:tab w:val="center" w:pos="4252"/>
-        </w:tabs>
-        <w:spacing w:line="240" w:lineRule="auto"/>
-        <w:jc w:val="both"/>
-        <w:rPr>
-          <w:rFonts w:ascii="Times New Roman" w:hAnsi="Times New Roman" w:cs="Times New Roman"/>
-          <w:sz w:val="24"/>
-          <w:szCs w:val="24"/>
-          <w:lang w:val="es-CR"/>
-        </w:rPr>
-      </w:pPr>
+      <w:r>
+        <w:rPr>
+          <w:rFonts w:ascii="Times New Roman" w:hAnsi="Times New Roman" w:cs="Times New Roman"/>
+          <w:sz w:val="24"/>
+          <w:szCs w:val="24"/>
+          <w:lang w:val="es-CR"/>
+        </w:rPr>
+        <w:t xml:space="preserve">En el gráfico 2, </w:t>
+      </w:r>
+      <w:r>
+        <w:rPr>
+          <w:rFonts w:ascii="Times New Roman" w:hAnsi="Times New Roman" w:cs="Times New Roman"/>
+          <w:sz w:val="24"/>
+          <w:szCs w:val="24"/>
+          <w:lang w:val="es-CR"/>
+        </w:rPr>
+        <w:t>al analizar las tasas por trimestre y año, se observa que en el año 2017 a partir del segundo trimestre se da un aumento en la tasa promedio y mediana las cuales se estabilizan en los trimestres correspondientes al año 2018</w:t>
+      </w:r>
+      <w:r>
+        <w:rPr>
+          <w:rFonts w:ascii="Times New Roman" w:hAnsi="Times New Roman" w:cs="Times New Roman"/>
+          <w:sz w:val="24"/>
+          <w:szCs w:val="24"/>
+          <w:lang w:val="es-CR"/>
+        </w:rPr>
+        <w:t>, para el año 2019 se da un ligero aumento en el primer trimestre y a partir del segundo trimestre se da una disminución hasta el primer trimestre del año 2020</w:t>
+      </w:r>
+      <w:r>
+        <w:rPr>
+          <w:rFonts w:ascii="Times New Roman" w:hAnsi="Times New Roman" w:cs="Times New Roman"/>
+          <w:sz w:val="24"/>
+          <w:szCs w:val="24"/>
+          <w:lang w:val="es-CR"/>
+        </w:rPr>
+        <w:t>.</w:t>
+      </w:r>
+      <w:r>
+        <w:rPr>
+          <w:rFonts w:ascii="Times New Roman" w:hAnsi="Times New Roman" w:cs="Times New Roman"/>
+          <w:sz w:val="24"/>
+          <w:szCs w:val="24"/>
+          <w:lang w:val="es-CR"/>
+        </w:rPr>
+        <w:t xml:space="preserve"> </w:t>
+      </w:r>
     </w:p>
     <w:p>
       <w:pPr>
@@ -2212,15 +2363,28 @@
       <w:tblPr>
         <w:tblStyle w:val="Tablaconcuadrcula"/>
         <w:tblW w:w="0" w:type="auto"/>
+        <w:jc w:val="center"/>
+        <w:tblBorders>
+          <w:top w:val="none" w:sz="0" w:space="0" w:color="auto"/>
+          <w:left w:val="none" w:sz="0" w:space="0" w:color="auto"/>
+          <w:bottom w:val="none" w:sz="0" w:space="0" w:color="auto"/>
+          <w:right w:val="none" w:sz="0" w:space="0" w:color="auto"/>
+          <w:insideH w:val="none" w:sz="0" w:space="0" w:color="auto"/>
+          <w:insideV w:val="none" w:sz="0" w:space="0" w:color="auto"/>
+        </w:tblBorders>
         <w:tblLook w:val="04A0" w:firstRow="1" w:lastRow="0" w:firstColumn="1" w:lastColumn="0" w:noHBand="0" w:noVBand="1"/>
       </w:tblPr>
       <w:tblGrid>
-        <w:gridCol w:w="9576"/>
+        <w:gridCol w:w="7776"/>
       </w:tblGrid>
       <w:tr>
+        <w:trPr>
+          <w:trHeight w:val="387"/>
+          <w:jc w:val="center"/>
+        </w:trPr>
         <w:tc>
           <w:tcPr>
-            <w:tcW w:w="9576" w:type="dxa"/>
+            <w:tcW w:w="7229" w:type="dxa"/>
           </w:tcPr>
           <w:p>
             <w:pPr>
@@ -2244,6 +2408,7 @@
                 <w:szCs w:val="20"/>
                 <w:lang w:val="es-CR"/>
               </w:rPr>
+              <w:lastRenderedPageBreak/>
               <w:t>Gr</w:t>
             </w:r>
             <w:r>
@@ -2274,22 +2439,61 @@
                 <w:szCs w:val="20"/>
                 <w:lang w:val="es-CR"/>
               </w:rPr>
-              <w:t xml:space="preserve"> Rendimientos por plazo, trimestre y año</w:t>
+              <w:t xml:space="preserve"> Rendimientos por</w:t>
             </w:r>
+            <w:r>
+              <w:rPr>
+                <w:rFonts w:ascii="Times New Roman" w:hAnsi="Times New Roman" w:cs="Times New Roman"/>
+                <w:b/>
+                <w:sz w:val="20"/>
+                <w:szCs w:val="20"/>
+                <w:lang w:val="es-CR"/>
+              </w:rPr>
+              <w:t xml:space="preserve"> tipo de</w:t>
+            </w:r>
+            <w:r>
+              <w:rPr>
+                <w:rFonts w:ascii="Times New Roman" w:hAnsi="Times New Roman" w:cs="Times New Roman"/>
+                <w:b/>
+                <w:sz w:val="20"/>
+                <w:szCs w:val="20"/>
+                <w:lang w:val="es-CR"/>
+              </w:rPr>
+              <w:t xml:space="preserve"> plazo, trimestre y año</w:t>
+            </w:r>
+          </w:p>
+          <w:p>
+            <w:pPr>
+              <w:tabs>
+                <w:tab w:val="center" w:pos="4252"/>
+              </w:tabs>
+              <w:jc w:val="center"/>
+              <w:rPr>
+                <w:rFonts w:ascii="Times New Roman" w:hAnsi="Times New Roman" w:cs="Times New Roman"/>
+                <w:b/>
+                <w:sz w:val="20"/>
+                <w:szCs w:val="20"/>
+                <w:lang w:val="es-CR"/>
+              </w:rPr>
+            </w:pPr>
           </w:p>
         </w:tc>
       </w:tr>
       <w:tr>
+        <w:trPr>
+          <w:trHeight w:val="4128"/>
+          <w:jc w:val="center"/>
+        </w:trPr>
         <w:tc>
           <w:tcPr>
-            <w:tcW w:w="9576" w:type="dxa"/>
+            <w:tcW w:w="7229" w:type="dxa"/>
           </w:tcPr>
           <w:p>
             <w:pPr>
               <w:tabs>
                 <w:tab w:val="center" w:pos="4252"/>
               </w:tabs>
-              <w:jc w:val="both"/>
+              <w:jc w:val="center"/>
               <w:rPr>
                 <w:rFonts w:ascii="Times New Roman" w:hAnsi="Times New Roman" w:cs="Times New Roman"/>
                 <w:sz w:val="20"/>
@@ -2303,8 +2507,8 @@
               </w:rPr>
               <w:drawing>
                 <wp:inline distT="0" distB="0" distL="0" distR="0" wp14:anchorId="26BE9285" wp14:editId="2975167C">
-                  <wp:extent cx="5943600" cy="3467735"/>
-                  <wp:effectExtent l="0" t="0" r="0" b="0"/>
+                  <wp:extent cx="4794738" cy="2797443"/>
+                  <wp:effectExtent l="0" t="0" r="6350" b="3175"/>
                   <wp:docPr id="2" name="Imagen 2"/>
                   <wp:cNvGraphicFramePr>
                     <a:graphicFrameLocks xmlns:a="http://schemas.openxmlformats.org/drawingml/2006/main" noChangeAspect="1"/>
@@ -2325,7 +2529,7 @@
                         <pic:spPr>
                           <a:xfrm>
                             <a:off x="0" y="0"/>
-                            <a:ext cx="5943600" cy="3467735"/>
+                            <a:ext cx="4839410" cy="2823506"/>
                           </a:xfrm>
                           <a:prstGeom prst="rect">
                             <a:avLst/>
@@ -2341,9 +2545,13 @@
         </w:tc>
       </w:tr>
       <w:tr>
+        <w:trPr>
+          <w:trHeight w:val="193"/>
+          <w:jc w:val="center"/>
+        </w:trPr>
         <w:tc>
           <w:tcPr>
-            <w:tcW w:w="9576" w:type="dxa"/>
+            <w:tcW w:w="7229" w:type="dxa"/>
           </w:tcPr>
           <w:p>
             <w:pPr>
@@ -2400,16 +2608,57 @@
           <w:lang w:val="es-CR"/>
         </w:rPr>
       </w:pPr>
+      <w:r>
+        <w:rPr>
+          <w:rFonts w:ascii="Times New Roman" w:hAnsi="Times New Roman" w:cs="Times New Roman"/>
+          <w:sz w:val="24"/>
+          <w:szCs w:val="24"/>
+          <w:lang w:val="es-CR"/>
+        </w:rPr>
+        <w:t>Al graficar todas las curvas de rendimiento, se observa que al corto plazo hay una mayor variabilidad en las tasa</w:t>
+      </w:r>
+      <w:r>
+        <w:rPr>
+          <w:rFonts w:ascii="Times New Roman" w:hAnsi="Times New Roman" w:cs="Times New Roman"/>
+          <w:sz w:val="24"/>
+          <w:szCs w:val="24"/>
+          <w:lang w:val="es-CR"/>
+        </w:rPr>
+        <w:t xml:space="preserve">s, mientras que en el largo plazo hay una mayor estabilidad. También se observa que hay curvas con pendientes más pronunciadas. </w:t>
+      </w:r>
+    </w:p>
+    <w:p>
+      <w:pPr>
+        <w:tabs>
+          <w:tab w:val="center" w:pos="4252"/>
+        </w:tabs>
+        <w:spacing w:line="240" w:lineRule="auto"/>
+        <w:jc w:val="both"/>
+        <w:rPr>
+          <w:rFonts w:ascii="Times New Roman" w:hAnsi="Times New Roman" w:cs="Times New Roman"/>
+          <w:sz w:val="24"/>
+          <w:szCs w:val="24"/>
+          <w:lang w:val="es-CR"/>
+        </w:rPr>
+      </w:pPr>
     </w:p>
     <w:tbl>
       <w:tblPr>
         <w:tblStyle w:val="Tablaconcuadrcula"/>
         <w:tblW w:w="5642" w:type="dxa"/>
         <w:jc w:val="center"/>
+        <w:tblBorders>
+          <w:top w:val="none" w:sz="0" w:space="0" w:color="auto"/>
+          <w:left w:val="none" w:sz="0" w:space="0" w:color="auto"/>
+          <w:bottom w:val="none" w:sz="0" w:space="0" w:color="auto"/>
+          <w:right w:val="none" w:sz="0" w:space="0" w:color="auto"/>
+          <w:insideH w:val="none" w:sz="0" w:space="0" w:color="auto"/>
+          <w:insideV w:val="none" w:sz="0" w:space="0" w:color="auto"/>
+        </w:tblBorders>
         <w:tblLook w:val="04A0" w:firstRow="1" w:lastRow="0" w:firstColumn="1" w:lastColumn="0" w:noHBand="0" w:noVBand="1"/>
       </w:tblPr>
       <w:tblGrid>
-        <w:gridCol w:w="7338"/>
+        <w:gridCol w:w="6409"/>
       </w:tblGrid>
       <w:tr>
         <w:trPr>
@@ -2472,8 +2721,73 @@
                 <w:szCs w:val="20"/>
                 <w:lang w:val="es-CR"/>
               </w:rPr>
-              <w:t xml:space="preserve"> Curvas por plazo</w:t>
+              <w:t xml:space="preserve"> Curvas</w:t>
             </w:r>
+            <w:r>
+              <w:rPr>
+                <w:rFonts w:ascii="Times New Roman" w:hAnsi="Times New Roman" w:cs="Times New Roman"/>
+                <w:b/>
+                <w:sz w:val="20"/>
+                <w:szCs w:val="20"/>
+                <w:lang w:val="es-CR"/>
+              </w:rPr>
+              <w:t xml:space="preserve"> de rendimiento</w:t>
+            </w:r>
+            <w:r>
+              <w:rPr>
+                <w:rFonts w:ascii="Times New Roman" w:hAnsi="Times New Roman" w:cs="Times New Roman"/>
+                <w:b/>
+                <w:sz w:val="20"/>
+                <w:szCs w:val="20"/>
+                <w:lang w:val="es-CR"/>
+              </w:rPr>
+              <w:t xml:space="preserve"> por </w:t>
+            </w:r>
+            <w:r>
+              <w:rPr>
+                <w:rFonts w:ascii="Times New Roman" w:hAnsi="Times New Roman" w:cs="Times New Roman"/>
+                <w:b/>
+                <w:sz w:val="20"/>
+                <w:szCs w:val="20"/>
+                <w:lang w:val="es-CR"/>
+              </w:rPr>
+              <w:t xml:space="preserve">tipo de </w:t>
+            </w:r>
+            <w:r>
+              <w:rPr>
+                <w:rFonts w:ascii="Times New Roman" w:hAnsi="Times New Roman" w:cs="Times New Roman"/>
+                <w:b/>
+                <w:sz w:val="20"/>
+                <w:szCs w:val="20"/>
+                <w:lang w:val="es-CR"/>
+              </w:rPr>
+              <w:t>plazo</w:t>
+            </w:r>
+            <w:r>
+              <w:rPr>
+                <w:rFonts w:ascii="Times New Roman" w:hAnsi="Times New Roman" w:cs="Times New Roman"/>
+                <w:b/>
+                <w:sz w:val="20"/>
+                <w:szCs w:val="20"/>
+                <w:lang w:val="es-CR"/>
+              </w:rPr>
+              <w:t xml:space="preserve"> y plazos de vencimiento</w:t>
+            </w:r>
+          </w:p>
+          <w:p>
+            <w:pPr>
+              <w:tabs>
+                <w:tab w:val="center" w:pos="4252"/>
+              </w:tabs>
+              <w:jc w:val="center"/>
+              <w:rPr>
+                <w:rFonts w:ascii="Times New Roman" w:hAnsi="Times New Roman" w:cs="Times New Roman"/>
+                <w:b/>
+                <w:sz w:val="20"/>
+                <w:szCs w:val="20"/>
+                <w:lang w:val="es-CR"/>
+              </w:rPr>
+            </w:pPr>
           </w:p>
         </w:tc>
       </w:tr>
@@ -2505,7 +2819,7 @@
               </w:rPr>
               <w:drawing>
                 <wp:inline distT="0" distB="0" distL="0" distR="0" wp14:anchorId="16CF9BF9" wp14:editId="359F6B4A">
-                  <wp:extent cx="4522983" cy="2614246"/>
+                  <wp:extent cx="3933092" cy="2273294"/>
                   <wp:effectExtent l="0" t="0" r="0" b="0"/>
                   <wp:docPr id="6" name="Imagen 6"/>
                   <wp:cNvGraphicFramePr>
@@ -2527,7 +2841,7 @@
                         <pic:spPr>
                           <a:xfrm>
                             <a:off x="0" y="0"/>
-                            <a:ext cx="4562084" cy="2636846"/>
+                            <a:ext cx="4063024" cy="2348394"/>
                           </a:xfrm>
                           <a:prstGeom prst="rect">
                             <a:avLst/>
@@ -2607,15 +2921,105 @@
         </w:rPr>
       </w:pPr>
     </w:p>
+    <w:p>
+      <w:pPr>
+        <w:tabs>
+          <w:tab w:val="center" w:pos="4252"/>
+        </w:tabs>
+        <w:spacing w:line="240" w:lineRule="auto"/>
+        <w:jc w:val="both"/>
+        <w:rPr>
+          <w:rFonts w:ascii="Times New Roman" w:hAnsi="Times New Roman" w:cs="Times New Roman"/>
+          <w:sz w:val="24"/>
+          <w:szCs w:val="24"/>
+          <w:lang w:val="es-CR"/>
+        </w:rPr>
+      </w:pPr>
+    </w:p>
+    <w:p>
+      <w:pPr>
+        <w:tabs>
+          <w:tab w:val="center" w:pos="4252"/>
+        </w:tabs>
+        <w:spacing w:line="240" w:lineRule="auto"/>
+        <w:jc w:val="both"/>
+        <w:rPr>
+          <w:rFonts w:ascii="Times New Roman" w:hAnsi="Times New Roman" w:cs="Times New Roman"/>
+          <w:sz w:val="24"/>
+          <w:szCs w:val="24"/>
+          <w:lang w:val="es-CR"/>
+        </w:rPr>
+      </w:pPr>
+      <w:r>
+        <w:rPr>
+          <w:rFonts w:ascii="Times New Roman" w:hAnsi="Times New Roman" w:cs="Times New Roman"/>
+          <w:sz w:val="24"/>
+          <w:szCs w:val="24"/>
+          <w:lang w:val="es-CR"/>
+        </w:rPr>
+        <w:lastRenderedPageBreak/>
+        <w:t xml:space="preserve">Al </w:t>
+      </w:r>
+      <w:r>
+        <w:rPr>
+          <w:rFonts w:ascii="Times New Roman" w:hAnsi="Times New Roman" w:cs="Times New Roman"/>
+          <w:sz w:val="24"/>
+          <w:szCs w:val="24"/>
+          <w:lang w:val="es-CR"/>
+        </w:rPr>
+        <w:t xml:space="preserve">graficar las curvas por trimestre y año en el corto plazo, se observa que para el primer trimestre en los años 2018 y 2019 hay curvas con pendientes más pronunciadas. En el segundo y tercer trimestre las curvas con pendiente pronunciado se observan en los años 2018, 2019 y 2020, mientras que para el cuarto trimestre </w:t>
+      </w:r>
+      <w:r>
+        <w:rPr>
+          <w:rFonts w:ascii="Times New Roman" w:hAnsi="Times New Roman" w:cs="Times New Roman"/>
+          <w:sz w:val="24"/>
+          <w:szCs w:val="24"/>
+          <w:lang w:val="es-CR"/>
+        </w:rPr>
+        <w:t xml:space="preserve">se observa el mismo comportamiento </w:t>
+      </w:r>
+      <w:r>
+        <w:rPr>
+          <w:rFonts w:ascii="Times New Roman" w:hAnsi="Times New Roman" w:cs="Times New Roman"/>
+          <w:sz w:val="24"/>
+          <w:szCs w:val="24"/>
+          <w:lang w:val="es-CR"/>
+        </w:rPr>
+        <w:t>en el año 2018.</w:t>
+      </w:r>
+    </w:p>
+    <w:p>
+      <w:pPr>
+        <w:tabs>
+          <w:tab w:val="center" w:pos="4252"/>
+        </w:tabs>
+        <w:spacing w:line="240" w:lineRule="auto"/>
+        <w:jc w:val="both"/>
+        <w:rPr>
+          <w:rFonts w:ascii="Times New Roman" w:hAnsi="Times New Roman" w:cs="Times New Roman"/>
+          <w:sz w:val="24"/>
+          <w:szCs w:val="24"/>
+          <w:lang w:val="es-CR"/>
+        </w:rPr>
+      </w:pPr>
+    </w:p>
     <w:tbl>
       <w:tblPr>
         <w:tblStyle w:val="Tablaconcuadrcula"/>
         <w:tblW w:w="5111" w:type="dxa"/>
         <w:jc w:val="center"/>
+        <w:tblBorders>
+          <w:top w:val="none" w:sz="0" w:space="0" w:color="auto"/>
+          <w:left w:val="none" w:sz="0" w:space="0" w:color="auto"/>
+          <w:bottom w:val="none" w:sz="0" w:space="0" w:color="auto"/>
+          <w:right w:val="none" w:sz="0" w:space="0" w:color="auto"/>
+          <w:insideH w:val="none" w:sz="0" w:space="0" w:color="auto"/>
+          <w:insideV w:val="none" w:sz="0" w:space="0" w:color="auto"/>
+        </w:tblBorders>
         <w:tblLook w:val="04A0" w:firstRow="1" w:lastRow="0" w:firstColumn="1" w:lastColumn="0" w:noHBand="0" w:noVBand="1"/>
       </w:tblPr>
       <w:tblGrid>
-        <w:gridCol w:w="7240"/>
+        <w:gridCol w:w="6606"/>
       </w:tblGrid>
       <w:tr>
         <w:trPr>
@@ -2648,7 +3052,6 @@
                 <w:szCs w:val="20"/>
                 <w:lang w:val="es-CR"/>
               </w:rPr>
-              <w:lastRenderedPageBreak/>
               <w:t>Gr</w:t>
             </w:r>
             <w:r>
@@ -2726,8 +3129,8 @@
               </w:rPr>
               <w:drawing>
                 <wp:inline distT="0" distB="0" distL="0" distR="0" wp14:anchorId="3A6DBE97" wp14:editId="0466EC47">
-                  <wp:extent cx="4460631" cy="2567722"/>
-                  <wp:effectExtent l="0" t="0" r="0" b="4445"/>
+                  <wp:extent cx="4056185" cy="2334906"/>
+                  <wp:effectExtent l="0" t="0" r="1905" b="8255"/>
                   <wp:docPr id="9" name="Imagen 9"/>
                   <wp:cNvGraphicFramePr>
                     <a:graphicFrameLocks xmlns:a="http://schemas.openxmlformats.org/drawingml/2006/main" noChangeAspect="1"/>
@@ -2748,7 +3151,7 @@
                         <pic:spPr>
                           <a:xfrm>
                             <a:off x="0" y="0"/>
-                            <a:ext cx="4472649" cy="2574640"/>
+                            <a:ext cx="4082247" cy="2349908"/>
                           </a:xfrm>
                           <a:prstGeom prst="rect">
                             <a:avLst/>
@@ -2813,15 +3216,62 @@
         </w:rPr>
       </w:pPr>
     </w:p>
+    <w:p>
+      <w:pPr>
+        <w:tabs>
+          <w:tab w:val="center" w:pos="4252"/>
+        </w:tabs>
+        <w:spacing w:line="240" w:lineRule="auto"/>
+        <w:jc w:val="both"/>
+        <w:rPr>
+          <w:rFonts w:ascii="Times New Roman" w:hAnsi="Times New Roman" w:cs="Times New Roman"/>
+          <w:sz w:val="24"/>
+          <w:szCs w:val="24"/>
+          <w:lang w:val="es-CR"/>
+        </w:rPr>
+      </w:pPr>
+      <w:r>
+        <w:rPr>
+          <w:rFonts w:ascii="Times New Roman" w:hAnsi="Times New Roman" w:cs="Times New Roman"/>
+          <w:sz w:val="24"/>
+          <w:szCs w:val="24"/>
+          <w:lang w:val="es-CR"/>
+        </w:rPr>
+        <w:t>En el mediano plazo se observa una mayor estabilidad en las curvas, sin embargo, en el año 2020 para todos los trimestres las curvas corresponden a tasas menores que en las de los otros años.</w:t>
+      </w:r>
+    </w:p>
+    <w:p>
+      <w:pPr>
+        <w:tabs>
+          <w:tab w:val="center" w:pos="4252"/>
+        </w:tabs>
+        <w:spacing w:line="240" w:lineRule="auto"/>
+        <w:jc w:val="both"/>
+        <w:rPr>
+          <w:rFonts w:ascii="Times New Roman" w:hAnsi="Times New Roman" w:cs="Times New Roman"/>
+          <w:sz w:val="24"/>
+          <w:szCs w:val="24"/>
+          <w:lang w:val="es-CR"/>
+        </w:rPr>
+      </w:pPr>
+    </w:p>
     <w:tbl>
       <w:tblPr>
         <w:tblStyle w:val="Tablaconcuadrcula"/>
         <w:tblW w:w="5111" w:type="dxa"/>
         <w:jc w:val="center"/>
+        <w:tblBorders>
+          <w:top w:val="none" w:sz="0" w:space="0" w:color="auto"/>
+          <w:left w:val="none" w:sz="0" w:space="0" w:color="auto"/>
+          <w:bottom w:val="none" w:sz="0" w:space="0" w:color="auto"/>
+          <w:right w:val="none" w:sz="0" w:space="0" w:color="auto"/>
+          <w:insideH w:val="none" w:sz="0" w:space="0" w:color="auto"/>
+          <w:insideV w:val="none" w:sz="0" w:space="0" w:color="auto"/>
+        </w:tblBorders>
         <w:tblLook w:val="04A0" w:firstRow="1" w:lastRow="0" w:firstColumn="1" w:lastColumn="0" w:noHBand="0" w:noVBand="1"/>
       </w:tblPr>
       <w:tblGrid>
-        <w:gridCol w:w="7239"/>
+        <w:gridCol w:w="6756"/>
       </w:tblGrid>
       <w:tr>
         <w:trPr>
@@ -2931,8 +3381,8 @@
               </w:rPr>
               <w:drawing>
                 <wp:inline distT="0" distB="0" distL="0" distR="0" wp14:anchorId="0F96DD02" wp14:editId="7E1B76F5">
-                  <wp:extent cx="4459965" cy="2572580"/>
-                  <wp:effectExtent l="0" t="0" r="0" b="0"/>
+                  <wp:extent cx="4149969" cy="2393770"/>
+                  <wp:effectExtent l="0" t="0" r="3175" b="6985"/>
                   <wp:docPr id="11" name="Imagen 11"/>
                   <wp:cNvGraphicFramePr>
                     <a:graphicFrameLocks xmlns:a="http://schemas.openxmlformats.org/drawingml/2006/main" noChangeAspect="1"/>
@@ -2953,7 +3403,7 @@
                         <pic:spPr>
                           <a:xfrm>
                             <a:off x="0" y="0"/>
-                            <a:ext cx="4478875" cy="2583487"/>
+                            <a:ext cx="4222798" cy="2435779"/>
                           </a:xfrm>
                           <a:prstGeom prst="rect">
                             <a:avLst/>
@@ -3047,76 +3497,43 @@
           <w:lang w:val="es-CR"/>
         </w:rPr>
       </w:pPr>
-    </w:p>
-    <w:p>
-      <w:pPr>
-        <w:tabs>
-          <w:tab w:val="center" w:pos="4252"/>
-        </w:tabs>
-        <w:spacing w:line="240" w:lineRule="auto"/>
-        <w:jc w:val="both"/>
-        <w:rPr>
-          <w:rFonts w:ascii="Times New Roman" w:hAnsi="Times New Roman" w:cs="Times New Roman"/>
-          <w:sz w:val="24"/>
-          <w:szCs w:val="24"/>
-          <w:lang w:val="es-CR"/>
-        </w:rPr>
-      </w:pPr>
-    </w:p>
-    <w:p>
-      <w:pPr>
-        <w:tabs>
-          <w:tab w:val="center" w:pos="4252"/>
-        </w:tabs>
-        <w:spacing w:line="240" w:lineRule="auto"/>
-        <w:jc w:val="both"/>
-        <w:rPr>
-          <w:rFonts w:ascii="Times New Roman" w:hAnsi="Times New Roman" w:cs="Times New Roman"/>
-          <w:sz w:val="24"/>
-          <w:szCs w:val="24"/>
-          <w:lang w:val="es-CR"/>
-        </w:rPr>
-      </w:pPr>
-    </w:p>
-    <w:p>
-      <w:pPr>
-        <w:tabs>
-          <w:tab w:val="center" w:pos="4252"/>
-        </w:tabs>
-        <w:spacing w:line="240" w:lineRule="auto"/>
-        <w:jc w:val="both"/>
-        <w:rPr>
-          <w:rFonts w:ascii="Times New Roman" w:hAnsi="Times New Roman" w:cs="Times New Roman"/>
-          <w:sz w:val="24"/>
-          <w:szCs w:val="24"/>
-          <w:lang w:val="es-CR"/>
-        </w:rPr>
-      </w:pPr>
-    </w:p>
-    <w:p>
-      <w:pPr>
-        <w:tabs>
-          <w:tab w:val="center" w:pos="4252"/>
-        </w:tabs>
-        <w:spacing w:line="240" w:lineRule="auto"/>
-        <w:jc w:val="both"/>
-        <w:rPr>
-          <w:rFonts w:ascii="Times New Roman" w:hAnsi="Times New Roman" w:cs="Times New Roman"/>
-          <w:sz w:val="24"/>
-          <w:szCs w:val="24"/>
-          <w:lang w:val="es-CR"/>
-        </w:rPr>
-      </w:pPr>
+      <w:r>
+        <w:rPr>
+          <w:rFonts w:ascii="Times New Roman" w:hAnsi="Times New Roman" w:cs="Times New Roman"/>
+          <w:sz w:val="24"/>
+          <w:szCs w:val="24"/>
+          <w:lang w:val="es-CR"/>
+        </w:rPr>
+        <w:lastRenderedPageBreak/>
+        <w:t xml:space="preserve">En el largo plazo, se observa que </w:t>
+      </w:r>
+      <w:r>
+        <w:rPr>
+          <w:rFonts w:ascii="Times New Roman" w:hAnsi="Times New Roman" w:cs="Times New Roman"/>
+          <w:sz w:val="24"/>
+          <w:szCs w:val="24"/>
+          <w:lang w:val="es-CR"/>
+        </w:rPr>
+        <w:t>para el primer y segundo trimestre en el año 2019 es donde se producen las curvas con mayores tasas. En el tercer trimestre hay una mayor variabilidad en el rango de las tasas en el año 2017, mientras que en el cuarto trimestre se observa una mayor variabilidad en el 2015, 2018 y 2019.</w:t>
+      </w:r>
     </w:p>
     <w:tbl>
       <w:tblPr>
         <w:tblStyle w:val="Tablaconcuadrcula"/>
         <w:tblW w:w="5111" w:type="dxa"/>
         <w:jc w:val="center"/>
+        <w:tblBorders>
+          <w:top w:val="none" w:sz="0" w:space="0" w:color="auto"/>
+          <w:left w:val="none" w:sz="0" w:space="0" w:color="auto"/>
+          <w:bottom w:val="none" w:sz="0" w:space="0" w:color="auto"/>
+          <w:right w:val="none" w:sz="0" w:space="0" w:color="auto"/>
+          <w:insideH w:val="none" w:sz="0" w:space="0" w:color="auto"/>
+          <w:insideV w:val="none" w:sz="0" w:space="0" w:color="auto"/>
+        </w:tblBorders>
         <w:tblLook w:val="04A0" w:firstRow="1" w:lastRow="0" w:firstColumn="1" w:lastColumn="0" w:noHBand="0" w:noVBand="1"/>
       </w:tblPr>
       <w:tblGrid>
-        <w:gridCol w:w="7446"/>
+        <w:gridCol w:w="6126"/>
       </w:tblGrid>
       <w:tr>
         <w:trPr>
@@ -3149,7 +3566,6 @@
                 <w:szCs w:val="20"/>
                 <w:lang w:val="es-CR"/>
               </w:rPr>
-              <w:lastRenderedPageBreak/>
               <w:t>Gr</w:t>
             </w:r>
             <w:r>
@@ -3227,8 +3643,8 @@
               </w:rPr>
               <w:drawing>
                 <wp:inline distT="0" distB="0" distL="0" distR="0" wp14:anchorId="6D68B7C2" wp14:editId="472702DF">
-                  <wp:extent cx="4583723" cy="2632703"/>
-                  <wp:effectExtent l="0" t="0" r="7620" b="0"/>
+                  <wp:extent cx="3745523" cy="2151276"/>
+                  <wp:effectExtent l="0" t="0" r="7620" b="1905"/>
                   <wp:docPr id="13" name="Imagen 13"/>
                   <wp:cNvGraphicFramePr>
                     <a:graphicFrameLocks xmlns:a="http://schemas.openxmlformats.org/drawingml/2006/main" noChangeAspect="1"/>
@@ -3249,7 +3665,7 @@
                         <pic:spPr>
                           <a:xfrm>
                             <a:off x="0" y="0"/>
-                            <a:ext cx="4637512" cy="2663597"/>
+                            <a:ext cx="3860358" cy="2217232"/>
                           </a:xfrm>
                           <a:prstGeom prst="rect">
                             <a:avLst/>
@@ -3314,15 +3730,89 @@
         </w:rPr>
       </w:pPr>
     </w:p>
+    <w:p>
+      <w:pPr>
+        <w:tabs>
+          <w:tab w:val="center" w:pos="4252"/>
+        </w:tabs>
+        <w:spacing w:line="240" w:lineRule="auto"/>
+        <w:jc w:val="both"/>
+        <w:rPr>
+          <w:rFonts w:ascii="Times New Roman" w:hAnsi="Times New Roman" w:cs="Times New Roman"/>
+          <w:sz w:val="24"/>
+          <w:szCs w:val="24"/>
+          <w:lang w:val="es-CR"/>
+        </w:rPr>
+      </w:pPr>
+      <w:r>
+        <w:rPr>
+          <w:rFonts w:ascii="Times New Roman" w:hAnsi="Times New Roman" w:cs="Times New Roman"/>
+          <w:sz w:val="24"/>
+          <w:szCs w:val="24"/>
+          <w:lang w:val="es-CR"/>
+        </w:rPr>
+        <w:t xml:space="preserve">La variabilidad se obtuvo para cada semana calculando el logaritmo de la división de la tasa en el plazo actual </w:t>
+      </w:r>
+      <w:r>
+        <w:rPr>
+          <w:rFonts w:ascii="Times New Roman" w:hAnsi="Times New Roman" w:cs="Times New Roman"/>
+          <w:sz w:val="24"/>
+          <w:szCs w:val="24"/>
+          <w:lang w:val="es-CR"/>
+        </w:rPr>
+        <w:t>entre</w:t>
+      </w:r>
+      <w:r>
+        <w:rPr>
+          <w:rFonts w:ascii="Times New Roman" w:hAnsi="Times New Roman" w:cs="Times New Roman"/>
+          <w:sz w:val="24"/>
+          <w:szCs w:val="24"/>
+          <w:lang w:val="es-CR"/>
+        </w:rPr>
+        <w:t xml:space="preserve"> la tasa en el plazo anteri</w:t>
+      </w:r>
+      <w:r>
+        <w:rPr>
+          <w:rFonts w:ascii="Times New Roman" w:hAnsi="Times New Roman" w:cs="Times New Roman"/>
+          <w:sz w:val="24"/>
+          <w:szCs w:val="24"/>
+          <w:lang w:val="es-CR"/>
+        </w:rPr>
+        <w:t>or. En el gráfico 7, se puede observar que en el corto plazo es donde se muestra la mayor variabilidad mientras que en el largo plazo es donde se muestra la menor variabilidad.</w:t>
+      </w:r>
+    </w:p>
+    <w:p>
+      <w:pPr>
+        <w:tabs>
+          <w:tab w:val="center" w:pos="4252"/>
+        </w:tabs>
+        <w:spacing w:line="240" w:lineRule="auto"/>
+        <w:jc w:val="both"/>
+        <w:rPr>
+          <w:rFonts w:ascii="Times New Roman" w:hAnsi="Times New Roman" w:cs="Times New Roman"/>
+          <w:sz w:val="24"/>
+          <w:szCs w:val="24"/>
+          <w:lang w:val="es-CR"/>
+        </w:rPr>
+      </w:pPr>
+    </w:p>
     <w:tbl>
       <w:tblPr>
         <w:tblStyle w:val="Tablaconcuadrcula"/>
         <w:tblW w:w="0" w:type="auto"/>
         <w:jc w:val="center"/>
+        <w:tblBorders>
+          <w:top w:val="none" w:sz="0" w:space="0" w:color="auto"/>
+          <w:left w:val="none" w:sz="0" w:space="0" w:color="auto"/>
+          <w:bottom w:val="none" w:sz="0" w:space="0" w:color="auto"/>
+          <w:right w:val="none" w:sz="0" w:space="0" w:color="auto"/>
+          <w:insideH w:val="none" w:sz="0" w:space="0" w:color="auto"/>
+          <w:insideV w:val="none" w:sz="0" w:space="0" w:color="auto"/>
+        </w:tblBorders>
         <w:tblLook w:val="04A0" w:firstRow="1" w:lastRow="0" w:firstColumn="1" w:lastColumn="0" w:noHBand="0" w:noVBand="1"/>
       </w:tblPr>
       <w:tblGrid>
-        <w:gridCol w:w="7065"/>
+        <w:gridCol w:w="7029"/>
       </w:tblGrid>
       <w:tr>
         <w:trPr>
@@ -3418,8 +3908,8 @@
               </w:rPr>
               <w:drawing>
                 <wp:inline distT="0" distB="0" distL="0" distR="0" wp14:anchorId="0DA42E42" wp14:editId="5EDA9015">
-                  <wp:extent cx="4349262" cy="2476663"/>
-                  <wp:effectExtent l="0" t="0" r="0" b="0"/>
+                  <wp:extent cx="4173416" cy="2376528"/>
+                  <wp:effectExtent l="0" t="0" r="0" b="5080"/>
                   <wp:docPr id="14" name="Imagen 14"/>
                   <wp:cNvGraphicFramePr>
                     <a:graphicFrameLocks xmlns:a="http://schemas.openxmlformats.org/drawingml/2006/main" noChangeAspect="1"/>
@@ -3440,7 +3930,7 @@
                         <pic:spPr>
                           <a:xfrm>
                             <a:off x="0" y="0"/>
-                            <a:ext cx="4371336" cy="2489233"/>
+                            <a:ext cx="4209195" cy="2396902"/>
                           </a:xfrm>
                           <a:prstGeom prst="rect">
                             <a:avLst/>
@@ -3534,51 +4024,25 @@
           <w:lang w:val="es-CR"/>
         </w:rPr>
       </w:pPr>
-    </w:p>
-    <w:p>
-      <w:pPr>
-        <w:tabs>
-          <w:tab w:val="center" w:pos="4252"/>
-        </w:tabs>
-        <w:spacing w:line="240" w:lineRule="auto"/>
-        <w:jc w:val="both"/>
-        <w:rPr>
-          <w:rFonts w:ascii="Times New Roman" w:hAnsi="Times New Roman" w:cs="Times New Roman"/>
-          <w:sz w:val="24"/>
-          <w:szCs w:val="24"/>
-          <w:lang w:val="es-CR"/>
-        </w:rPr>
-      </w:pPr>
-    </w:p>
-    <w:p>
-      <w:pPr>
-        <w:tabs>
-          <w:tab w:val="center" w:pos="4252"/>
-        </w:tabs>
-        <w:spacing w:line="240" w:lineRule="auto"/>
-        <w:jc w:val="both"/>
-        <w:rPr>
-          <w:rFonts w:ascii="Times New Roman" w:hAnsi="Times New Roman" w:cs="Times New Roman"/>
-          <w:sz w:val="24"/>
-          <w:szCs w:val="24"/>
-          <w:lang w:val="es-CR"/>
-        </w:rPr>
-      </w:pPr>
-    </w:p>
-    <w:p>
-      <w:pPr>
-        <w:tabs>
-          <w:tab w:val="center" w:pos="4252"/>
-        </w:tabs>
-        <w:spacing w:line="240" w:lineRule="auto"/>
-        <w:jc w:val="both"/>
-        <w:rPr>
-          <w:rFonts w:ascii="Times New Roman" w:hAnsi="Times New Roman" w:cs="Times New Roman"/>
-          <w:sz w:val="24"/>
-          <w:szCs w:val="24"/>
-          <w:lang w:val="es-CR"/>
-        </w:rPr>
-      </w:pPr>
+      <w:r>
+        <w:rPr>
+          <w:rFonts w:ascii="Times New Roman" w:hAnsi="Times New Roman" w:cs="Times New Roman"/>
+          <w:sz w:val="24"/>
+          <w:szCs w:val="24"/>
+          <w:lang w:val="es-CR"/>
+        </w:rPr>
+        <w:lastRenderedPageBreak/>
+        <w:t>La volatilidad se obtuvo calculando la desviación estándar de cada 10 datos de la variabilidad en cada semana.</w:t>
+      </w:r>
+      <w:r>
+        <w:rPr>
+          <w:rFonts w:ascii="Times New Roman" w:hAnsi="Times New Roman" w:cs="Times New Roman"/>
+          <w:sz w:val="24"/>
+          <w:szCs w:val="24"/>
+          <w:lang w:val="es-CR"/>
+        </w:rPr>
+        <w:t xml:space="preserve"> En el gráfico 8 se observa una mayor volatilidad en el corto y mediano plazo.</w:t>
+      </w:r>
     </w:p>
     <w:p>
       <w:pPr>
@@ -3600,6 +4064,14 @@
         <w:tblStyle w:val="Tablaconcuadrcula"/>
         <w:tblW w:w="0" w:type="auto"/>
         <w:jc w:val="center"/>
+        <w:tblBorders>
+          <w:top w:val="none" w:sz="0" w:space="0" w:color="auto"/>
+          <w:left w:val="none" w:sz="0" w:space="0" w:color="auto"/>
+          <w:bottom w:val="none" w:sz="0" w:space="0" w:color="auto"/>
+          <w:right w:val="none" w:sz="0" w:space="0" w:color="auto"/>
+          <w:insideH w:val="none" w:sz="0" w:space="0" w:color="auto"/>
+          <w:insideV w:val="none" w:sz="0" w:space="0" w:color="auto"/>
+        </w:tblBorders>
         <w:tblLook w:val="04A0" w:firstRow="1" w:lastRow="0" w:firstColumn="1" w:lastColumn="0" w:noHBand="0" w:noVBand="1"/>
       </w:tblPr>
       <w:tblGrid>
@@ -3636,7 +4108,6 @@
                 <w:szCs w:val="20"/>
                 <w:lang w:val="es-CR"/>
               </w:rPr>
-              <w:lastRenderedPageBreak/>
               <w:t>Gr</w:t>
             </w:r>
             <w:r>
@@ -3796,21 +4267,6 @@
         <w:jc w:val="both"/>
         <w:rPr>
           <w:rFonts w:ascii="Times New Roman" w:hAnsi="Times New Roman" w:cs="Times New Roman"/>
-          <w:sz w:val="24"/>
-          <w:szCs w:val="24"/>
-          <w:lang w:val="es-CR"/>
-        </w:rPr>
-      </w:pPr>
-    </w:p>
-    <w:p>
-      <w:pPr>
-        <w:tabs>
-          <w:tab w:val="center" w:pos="4252"/>
-        </w:tabs>
-        <w:spacing w:line="240" w:lineRule="auto"/>
-        <w:jc w:val="both"/>
-        <w:rPr>
-          <w:rFonts w:ascii="Times New Roman" w:hAnsi="Times New Roman" w:cs="Times New Roman"/>
           <w:b/>
           <w:sz w:val="24"/>
           <w:szCs w:val="24"/>
@@ -3863,16 +4319,84 @@
           <w:lang w:val="es-CR"/>
         </w:rPr>
       </w:pPr>
+      <w:r>
+        <w:rPr>
+          <w:rFonts w:ascii="Times New Roman" w:hAnsi="Times New Roman" w:cs="Times New Roman"/>
+          <w:sz w:val="24"/>
+          <w:szCs w:val="24"/>
+          <w:lang w:val="es-CR"/>
+        </w:rPr>
+        <w:t>A partir</w:t>
+      </w:r>
+      <w:r>
+        <w:rPr>
+          <w:rFonts w:ascii="Times New Roman" w:hAnsi="Times New Roman" w:cs="Times New Roman"/>
+          <w:sz w:val="24"/>
+          <w:szCs w:val="24"/>
+          <w:lang w:val="es-CR"/>
+        </w:rPr>
+        <w:t xml:space="preserve"> </w:t>
+      </w:r>
+      <w:r>
+        <w:rPr>
+          <w:rFonts w:ascii="Times New Roman" w:hAnsi="Times New Roman" w:cs="Times New Roman"/>
+          <w:sz w:val="24"/>
+          <w:szCs w:val="24"/>
+          <w:lang w:val="es-CR"/>
+        </w:rPr>
+        <w:t>d</w:t>
+      </w:r>
+      <w:r>
+        <w:rPr>
+          <w:rFonts w:ascii="Times New Roman" w:hAnsi="Times New Roman" w:cs="Times New Roman"/>
+          <w:sz w:val="24"/>
+          <w:szCs w:val="24"/>
+          <w:lang w:val="es-CR"/>
+        </w:rPr>
+        <w:t xml:space="preserve">el gráfico de sedimentación se sugiere trabajar con </w:t>
+      </w:r>
+      <w:r>
+        <w:rPr>
+          <w:rFonts w:ascii="Times New Roman" w:hAnsi="Times New Roman" w:cs="Times New Roman"/>
+          <w:sz w:val="24"/>
+          <w:szCs w:val="24"/>
+          <w:lang w:val="es-CR"/>
+        </w:rPr>
+        <w:t>2 componentes, ya que el codo se produce claramente en el segundo componente. Sin embargo, a partir de la bibliografía consultada en estos casos es común trabajar con los primeros tres componentes.</w:t>
+      </w:r>
+    </w:p>
+    <w:p>
+      <w:pPr>
+        <w:tabs>
+          <w:tab w:val="center" w:pos="4252"/>
+        </w:tabs>
+        <w:spacing w:line="240" w:lineRule="auto"/>
+        <w:jc w:val="both"/>
+        <w:rPr>
+          <w:rFonts w:ascii="Times New Roman" w:hAnsi="Times New Roman" w:cs="Times New Roman"/>
+          <w:sz w:val="24"/>
+          <w:szCs w:val="24"/>
+          <w:lang w:val="es-CR"/>
+        </w:rPr>
+      </w:pPr>
     </w:p>
     <w:tbl>
       <w:tblPr>
         <w:tblStyle w:val="Tablaconcuadrcula"/>
         <w:tblpPr w:leftFromText="180" w:rightFromText="180" w:vertAnchor="text" w:horzAnchor="margin" w:tblpXSpec="center" w:tblpY="79"/>
         <w:tblW w:w="0" w:type="auto"/>
+        <w:tblBorders>
+          <w:top w:val="none" w:sz="0" w:space="0" w:color="auto"/>
+          <w:left w:val="none" w:sz="0" w:space="0" w:color="auto"/>
+          <w:bottom w:val="none" w:sz="0" w:space="0" w:color="auto"/>
+          <w:right w:val="none" w:sz="0" w:space="0" w:color="auto"/>
+          <w:insideH w:val="none" w:sz="0" w:space="0" w:color="auto"/>
+          <w:insideV w:val="none" w:sz="0" w:space="0" w:color="auto"/>
+        </w:tblBorders>
         <w:tblLook w:val="04A0" w:firstRow="1" w:lastRow="0" w:firstColumn="1" w:lastColumn="0" w:noHBand="0" w:noVBand="1"/>
       </w:tblPr>
       <w:tblGrid>
-        <w:gridCol w:w="6126"/>
+        <w:gridCol w:w="5581"/>
       </w:tblGrid>
       <w:tr>
         <w:trPr>
@@ -3966,8 +4490,8 @@
               </w:rPr>
               <w:drawing>
                 <wp:inline distT="0" distB="0" distL="0" distR="0" wp14:anchorId="1FC52CE4" wp14:editId="249C16D9">
-                  <wp:extent cx="3751385" cy="2285596"/>
-                  <wp:effectExtent l="0" t="0" r="1905" b="635"/>
+                  <wp:extent cx="3382107" cy="2060607"/>
+                  <wp:effectExtent l="0" t="0" r="8890" b="0"/>
                   <wp:docPr id="16" name="Imagen 16"/>
                   <wp:cNvGraphicFramePr>
                     <a:graphicFrameLocks xmlns:a="http://schemas.openxmlformats.org/drawingml/2006/main" noChangeAspect="1"/>
@@ -3988,7 +4512,7 @@
                         <pic:spPr>
                           <a:xfrm>
                             <a:off x="0" y="0"/>
-                            <a:ext cx="3766562" cy="2294843"/>
+                            <a:ext cx="3417372" cy="2082093"/>
                           </a:xfrm>
                           <a:prstGeom prst="rect">
                             <a:avLst/>
@@ -4198,86 +4722,6 @@
         <w:jc w:val="both"/>
         <w:rPr>
           <w:rFonts w:ascii="Times New Roman" w:hAnsi="Times New Roman" w:cs="Times New Roman"/>
-          <w:b/>
-          <w:sz w:val="24"/>
-          <w:szCs w:val="24"/>
-          <w:lang w:val="es-CR"/>
-        </w:rPr>
-      </w:pPr>
-    </w:p>
-    <w:p>
-      <w:pPr>
-        <w:tabs>
-          <w:tab w:val="center" w:pos="4252"/>
-        </w:tabs>
-        <w:spacing w:line="240" w:lineRule="auto"/>
-        <w:jc w:val="both"/>
-        <w:rPr>
-          <w:rFonts w:ascii="Times New Roman" w:hAnsi="Times New Roman" w:cs="Times New Roman"/>
-          <w:b/>
-          <w:sz w:val="24"/>
-          <w:szCs w:val="24"/>
-          <w:lang w:val="es-CR"/>
-        </w:rPr>
-      </w:pPr>
-    </w:p>
-    <w:p>
-      <w:pPr>
-        <w:tabs>
-          <w:tab w:val="center" w:pos="4252"/>
-        </w:tabs>
-        <w:spacing w:line="240" w:lineRule="auto"/>
-        <w:jc w:val="both"/>
-        <w:rPr>
-          <w:rFonts w:ascii="Times New Roman" w:hAnsi="Times New Roman" w:cs="Times New Roman"/>
-          <w:b/>
-          <w:sz w:val="24"/>
-          <w:szCs w:val="24"/>
-          <w:lang w:val="es-CR"/>
-        </w:rPr>
-      </w:pPr>
-    </w:p>
-    <w:p>
-      <w:pPr>
-        <w:tabs>
-          <w:tab w:val="center" w:pos="4252"/>
-        </w:tabs>
-        <w:spacing w:line="240" w:lineRule="auto"/>
-        <w:jc w:val="both"/>
-        <w:rPr>
-          <w:rFonts w:ascii="Times New Roman" w:hAnsi="Times New Roman" w:cs="Times New Roman"/>
-          <w:b/>
-          <w:sz w:val="24"/>
-          <w:szCs w:val="24"/>
-          <w:lang w:val="es-CR"/>
-        </w:rPr>
-      </w:pPr>
-    </w:p>
-    <w:p>
-      <w:pPr>
-        <w:tabs>
-          <w:tab w:val="center" w:pos="4252"/>
-        </w:tabs>
-        <w:spacing w:line="240" w:lineRule="auto"/>
-        <w:jc w:val="both"/>
-        <w:rPr>
-          <w:rFonts w:ascii="Times New Roman" w:hAnsi="Times New Roman" w:cs="Times New Roman"/>
-          <w:b/>
-          <w:sz w:val="24"/>
-          <w:szCs w:val="24"/>
-          <w:lang w:val="es-CR"/>
-        </w:rPr>
-      </w:pPr>
-    </w:p>
-    <w:p>
-      <w:pPr>
-        <w:tabs>
-          <w:tab w:val="center" w:pos="4252"/>
-        </w:tabs>
-        <w:spacing w:line="240" w:lineRule="auto"/>
-        <w:jc w:val="both"/>
-        <w:rPr>
-          <w:rFonts w:ascii="Times New Roman" w:hAnsi="Times New Roman" w:cs="Times New Roman"/>
           <w:sz w:val="24"/>
           <w:szCs w:val="24"/>
           <w:lang w:val="es-CR"/>
@@ -4291,7 +4735,133 @@
           <w:lang w:val="es-CR"/>
         </w:rPr>
         <w:lastRenderedPageBreak/>
-        <w:t>Se puede apreciar que el primer componente explica el 92.7%, el segundo el 5.6% y el tercero el 1.1%, en conjunto los tres primeros componentes principales explican el 99.4% de la variancia total. El nivel y la pendiente tienen la mayor participación en la explicación de la variabilidad. El 98.3% de la variancia total de los datos se explica a partir de los desplazamientos paralelos y de la pendiente de la curva, mientras que la curvatura explica sólo el 1.1% de los movimientos.</w:t>
+        <w:t xml:space="preserve">Se </w:t>
+      </w:r>
+      <w:r>
+        <w:rPr>
+          <w:rFonts w:ascii="Times New Roman" w:hAnsi="Times New Roman" w:cs="Times New Roman"/>
+          <w:sz w:val="24"/>
+          <w:szCs w:val="24"/>
+          <w:lang w:val="es-CR"/>
+        </w:rPr>
+        <w:t>obtuvo</w:t>
+      </w:r>
+      <w:r>
+        <w:rPr>
+          <w:rFonts w:ascii="Times New Roman" w:hAnsi="Times New Roman" w:cs="Times New Roman"/>
+          <w:sz w:val="24"/>
+          <w:szCs w:val="24"/>
+          <w:lang w:val="es-CR"/>
+        </w:rPr>
+        <w:t xml:space="preserve"> que el primer componente explica el 92.7%, el segundo el 5.6% y el tercero el 1.1%, en </w:t>
+      </w:r>
+      <w:r>
+        <w:rPr>
+          <w:rFonts w:ascii="Times New Roman" w:hAnsi="Times New Roman" w:cs="Times New Roman"/>
+          <w:sz w:val="24"/>
+          <w:szCs w:val="24"/>
+          <w:lang w:val="es-CR"/>
+        </w:rPr>
+        <w:t>conjunto los</w:t>
+      </w:r>
+      <w:r>
+        <w:rPr>
+          <w:rFonts w:ascii="Times New Roman" w:hAnsi="Times New Roman" w:cs="Times New Roman"/>
+          <w:sz w:val="24"/>
+          <w:szCs w:val="24"/>
+          <w:lang w:val="es-CR"/>
+        </w:rPr>
+        <w:t xml:space="preserve"> primeros </w:t>
+      </w:r>
+      <w:r>
+        <w:rPr>
+          <w:rFonts w:ascii="Times New Roman" w:hAnsi="Times New Roman" w:cs="Times New Roman"/>
+          <w:sz w:val="24"/>
+          <w:szCs w:val="24"/>
+          <w:lang w:val="es-CR"/>
+        </w:rPr>
+        <w:t xml:space="preserve">tres </w:t>
+      </w:r>
+      <w:r>
+        <w:rPr>
+          <w:rFonts w:ascii="Times New Roman" w:hAnsi="Times New Roman" w:cs="Times New Roman"/>
+          <w:sz w:val="24"/>
+          <w:szCs w:val="24"/>
+          <w:lang w:val="es-CR"/>
+        </w:rPr>
+        <w:t>componentes principales explican e</w:t>
+      </w:r>
+      <w:r>
+        <w:rPr>
+          <w:rFonts w:ascii="Times New Roman" w:hAnsi="Times New Roman" w:cs="Times New Roman"/>
+          <w:sz w:val="24"/>
+          <w:szCs w:val="24"/>
+          <w:lang w:val="es-CR"/>
+        </w:rPr>
+        <w:t>l 99.4% de la variancia total, donde e</w:t>
+      </w:r>
+      <w:r>
+        <w:rPr>
+          <w:rFonts w:ascii="Times New Roman" w:hAnsi="Times New Roman" w:cs="Times New Roman"/>
+          <w:sz w:val="24"/>
+          <w:szCs w:val="24"/>
+          <w:lang w:val="es-CR"/>
+        </w:rPr>
+        <w:t>l nivel</w:t>
+      </w:r>
+      <w:r>
+        <w:rPr>
+          <w:rFonts w:ascii="Times New Roman" w:hAnsi="Times New Roman" w:cs="Times New Roman"/>
+          <w:sz w:val="24"/>
+          <w:szCs w:val="24"/>
+          <w:lang w:val="es-CR"/>
+        </w:rPr>
+        <w:t xml:space="preserve"> o desplazamiento paralelo</w:t>
+      </w:r>
+      <w:r>
+        <w:rPr>
+          <w:rFonts w:ascii="Times New Roman" w:hAnsi="Times New Roman" w:cs="Times New Roman"/>
+          <w:sz w:val="24"/>
+          <w:szCs w:val="24"/>
+          <w:lang w:val="es-CR"/>
+        </w:rPr>
+        <w:t xml:space="preserve"> y la pendiente</w:t>
+      </w:r>
+      <w:r>
+        <w:rPr>
+          <w:rFonts w:ascii="Times New Roman" w:hAnsi="Times New Roman" w:cs="Times New Roman"/>
+          <w:sz w:val="24"/>
+          <w:szCs w:val="24"/>
+          <w:lang w:val="es-CR"/>
+        </w:rPr>
+        <w:t xml:space="preserve"> de la curva</w:t>
+      </w:r>
+      <w:r>
+        <w:rPr>
+          <w:rFonts w:ascii="Times New Roman" w:hAnsi="Times New Roman" w:cs="Times New Roman"/>
+          <w:sz w:val="24"/>
+          <w:szCs w:val="24"/>
+          <w:lang w:val="es-CR"/>
+        </w:rPr>
+        <w:t xml:space="preserve"> tienen la mayor participación en la explicación de la variabilidad</w:t>
+      </w:r>
+      <w:r>
+        <w:rPr>
+          <w:rFonts w:ascii="Times New Roman" w:hAnsi="Times New Roman" w:cs="Times New Roman"/>
+          <w:sz w:val="24"/>
+          <w:szCs w:val="24"/>
+          <w:lang w:val="es-CR"/>
+        </w:rPr>
+        <w:t>, el 98.3%</w:t>
+      </w:r>
+      <w:r>
+        <w:rPr>
+          <w:rFonts w:ascii="Times New Roman" w:hAnsi="Times New Roman" w:cs="Times New Roman"/>
+          <w:sz w:val="24"/>
+          <w:szCs w:val="24"/>
+          <w:lang w:val="es-CR"/>
+        </w:rPr>
+        <w:t xml:space="preserve">. </w:t>
       </w:r>
     </w:p>
     <w:tbl>
@@ -4956,124 +5526,321 @@
           <w:lang w:val="es-CR"/>
         </w:rPr>
       </w:pPr>
-      <w:bookmarkStart w:id="0" w:name="_GoBack"/>
-      <w:bookmarkEnd w:id="0"/>
-    </w:p>
-    <w:p>
-      <w:pPr>
-        <w:tabs>
-          <w:tab w:val="center" w:pos="4252"/>
-        </w:tabs>
-        <w:spacing w:line="240" w:lineRule="auto"/>
-        <w:jc w:val="both"/>
-        <w:rPr>
-          <w:rFonts w:ascii="Times New Roman" w:hAnsi="Times New Roman" w:cs="Times New Roman"/>
-          <w:sz w:val="24"/>
-          <w:szCs w:val="24"/>
-          <w:lang w:val="es-CR"/>
-        </w:rPr>
-      </w:pPr>
-      <w:r>
-        <w:rPr>
-          <w:rFonts w:ascii="Times New Roman" w:hAnsi="Times New Roman" w:cs="Times New Roman"/>
-          <w:sz w:val="24"/>
-          <w:szCs w:val="24"/>
-          <w:lang w:val="es-CR"/>
-        </w:rPr>
-        <w:t xml:space="preserve">Primer Componente (Nivel): </w:t>
-      </w:r>
-      <w:r>
-        <w:rPr>
-          <w:rFonts w:ascii="Times New Roman" w:hAnsi="Times New Roman" w:cs="Times New Roman"/>
-          <w:sz w:val="24"/>
-          <w:szCs w:val="24"/>
-          <w:lang w:val="es-CR"/>
-        </w:rPr>
-        <w:t>las cargas del primer componente principal son todas positivas y similares entre sí.</w:t>
-      </w:r>
-      <w:r>
-        <w:rPr>
-          <w:rFonts w:ascii="Times New Roman" w:hAnsi="Times New Roman" w:cs="Times New Roman"/>
-          <w:sz w:val="24"/>
-          <w:szCs w:val="24"/>
-          <w:lang w:val="es-CR"/>
-        </w:rPr>
-        <w:t xml:space="preserve"> En </w:t>
-      </w:r>
-      <w:r>
-        <w:rPr>
-          <w:rFonts w:ascii="Times New Roman" w:hAnsi="Times New Roman" w:cs="Times New Roman"/>
-          <w:sz w:val="24"/>
-          <w:szCs w:val="24"/>
-          <w:lang w:val="es-CR"/>
-        </w:rPr>
-        <w:t>nuestro caso este factor explica un 92.7%, de la variabilidad total, siendo claramente el más importante. El primer factor es casi plano.</w:t>
-      </w:r>
-    </w:p>
-    <w:p>
-      <w:pPr>
-        <w:tabs>
-          <w:tab w:val="center" w:pos="4252"/>
-        </w:tabs>
-        <w:spacing w:line="240" w:lineRule="auto"/>
-        <w:jc w:val="both"/>
-        <w:rPr>
-          <w:rFonts w:ascii="Times New Roman" w:hAnsi="Times New Roman" w:cs="Times New Roman"/>
-          <w:sz w:val="24"/>
-          <w:szCs w:val="24"/>
-          <w:lang w:val="es-CR"/>
-        </w:rPr>
-      </w:pPr>
-      <w:r>
-        <w:rPr>
-          <w:rFonts w:ascii="Times New Roman" w:hAnsi="Times New Roman" w:cs="Times New Roman"/>
-          <w:sz w:val="24"/>
-          <w:szCs w:val="24"/>
-          <w:lang w:val="es-CR"/>
-        </w:rPr>
-        <w:t xml:space="preserve">Segundo Componente (pendiente): </w:t>
-      </w:r>
-      <w:r>
-        <w:rPr>
-          <w:rFonts w:ascii="Times New Roman" w:hAnsi="Times New Roman" w:cs="Times New Roman"/>
-          <w:sz w:val="24"/>
-          <w:szCs w:val="24"/>
-          <w:lang w:val="es-CR"/>
-        </w:rPr>
-        <w:t>Para los vencimientos a corto plazo prevalecen los valores negativos y para los vencimientos a largo plazo las cargas son positivas, signos opuestos en ambos extremos. Este factor contribuye a explicar la variabilidad de las tasas en un 5.6%</w:t>
-      </w:r>
-    </w:p>
-    <w:p>
-      <w:pPr>
-        <w:tabs>
-          <w:tab w:val="center" w:pos="4252"/>
-        </w:tabs>
-        <w:spacing w:line="240" w:lineRule="auto"/>
-        <w:jc w:val="both"/>
-        <w:rPr>
-          <w:rFonts w:ascii="Times New Roman" w:hAnsi="Times New Roman" w:cs="Times New Roman"/>
-          <w:sz w:val="24"/>
-          <w:szCs w:val="24"/>
-          <w:lang w:val="es-CR"/>
-        </w:rPr>
-      </w:pPr>
-      <w:r>
-        <w:rPr>
-          <w:rFonts w:ascii="Times New Roman" w:hAnsi="Times New Roman" w:cs="Times New Roman"/>
-          <w:sz w:val="24"/>
-          <w:szCs w:val="24"/>
-          <w:lang w:val="es-CR"/>
-        </w:rPr>
-        <w:t xml:space="preserve">Tercer Componente (curvatura): </w:t>
-      </w:r>
-      <w:r>
-        <w:rPr>
-          <w:rFonts w:ascii="Times New Roman" w:hAnsi="Times New Roman" w:cs="Times New Roman"/>
-          <w:sz w:val="24"/>
-          <w:szCs w:val="24"/>
-          <w:lang w:val="es-CR"/>
-        </w:rPr>
-        <w:t>El tercer componente, contribuye a la variabilidad total en un 1.1% y se les asocia a cambios en la concavidad de la curva. Signo contrario en el centro que el de los extremos.</w:t>
+    </w:p>
+    <w:p>
+      <w:pPr>
+        <w:tabs>
+          <w:tab w:val="center" w:pos="4252"/>
+        </w:tabs>
+        <w:spacing w:line="240" w:lineRule="auto"/>
+        <w:jc w:val="both"/>
+        <w:rPr>
+          <w:rFonts w:ascii="Times New Roman" w:hAnsi="Times New Roman" w:cs="Times New Roman"/>
+          <w:sz w:val="24"/>
+          <w:szCs w:val="24"/>
+          <w:lang w:val="es-CR"/>
+        </w:rPr>
+      </w:pPr>
+      <w:r>
+        <w:rPr>
+          <w:rFonts w:ascii="Times New Roman" w:hAnsi="Times New Roman" w:cs="Times New Roman"/>
+          <w:sz w:val="24"/>
+          <w:szCs w:val="24"/>
+          <w:lang w:val="es-CR"/>
+        </w:rPr>
+        <w:t xml:space="preserve">A partir del gráfico 10 se </w:t>
+      </w:r>
+      <w:r>
+        <w:rPr>
+          <w:rFonts w:ascii="Times New Roman" w:hAnsi="Times New Roman" w:cs="Times New Roman"/>
+          <w:sz w:val="24"/>
+          <w:szCs w:val="24"/>
+          <w:lang w:val="es-CR"/>
+        </w:rPr>
+        <w:t>muestran</w:t>
+      </w:r>
+      <w:r>
+        <w:rPr>
+          <w:rFonts w:ascii="Times New Roman" w:hAnsi="Times New Roman" w:cs="Times New Roman"/>
+          <w:sz w:val="24"/>
+          <w:szCs w:val="24"/>
+          <w:lang w:val="es-CR"/>
+        </w:rPr>
+        <w:t xml:space="preserve"> los vectores propios de cada componente y se obtienen las siguientes interpretaciones:</w:t>
+      </w:r>
+    </w:p>
+    <w:p>
+      <w:pPr>
+        <w:tabs>
+          <w:tab w:val="center" w:pos="4252"/>
+        </w:tabs>
+        <w:spacing w:line="240" w:lineRule="auto"/>
+        <w:jc w:val="both"/>
+        <w:rPr>
+          <w:rFonts w:ascii="Times New Roman" w:hAnsi="Times New Roman" w:cs="Times New Roman"/>
+          <w:sz w:val="24"/>
+          <w:szCs w:val="24"/>
+          <w:lang w:val="es-CR"/>
+        </w:rPr>
+      </w:pPr>
+      <w:r>
+        <w:rPr>
+          <w:rFonts w:ascii="Times New Roman" w:hAnsi="Times New Roman" w:cs="Times New Roman"/>
+          <w:b/>
+          <w:sz w:val="24"/>
+          <w:szCs w:val="24"/>
+          <w:lang w:val="es-CR"/>
+        </w:rPr>
+        <w:t>Primer Componente (n</w:t>
+      </w:r>
+      <w:r>
+        <w:rPr>
+          <w:rFonts w:ascii="Times New Roman" w:hAnsi="Times New Roman" w:cs="Times New Roman"/>
+          <w:b/>
+          <w:sz w:val="24"/>
+          <w:szCs w:val="24"/>
+          <w:lang w:val="es-CR"/>
+        </w:rPr>
+        <w:t>ivel):</w:t>
+      </w:r>
+      <w:r>
+        <w:rPr>
+          <w:rFonts w:ascii="Times New Roman" w:hAnsi="Times New Roman" w:cs="Times New Roman"/>
+          <w:sz w:val="24"/>
+          <w:szCs w:val="24"/>
+          <w:lang w:val="es-CR"/>
+        </w:rPr>
+        <w:t xml:space="preserve"> </w:t>
+      </w:r>
+      <w:r>
+        <w:rPr>
+          <w:rFonts w:ascii="Times New Roman" w:hAnsi="Times New Roman" w:cs="Times New Roman"/>
+          <w:sz w:val="24"/>
+          <w:szCs w:val="24"/>
+          <w:lang w:val="es-CR"/>
+        </w:rPr>
+        <w:t xml:space="preserve">los vectores propios </w:t>
+      </w:r>
+      <w:r>
+        <w:rPr>
+          <w:rFonts w:ascii="Times New Roman" w:hAnsi="Times New Roman" w:cs="Times New Roman"/>
+          <w:sz w:val="24"/>
+          <w:szCs w:val="24"/>
+          <w:lang w:val="es-CR"/>
+        </w:rPr>
+        <w:t>del prime</w:t>
+      </w:r>
+      <w:r>
+        <w:rPr>
+          <w:rFonts w:ascii="Times New Roman" w:hAnsi="Times New Roman" w:cs="Times New Roman"/>
+          <w:sz w:val="24"/>
+          <w:szCs w:val="24"/>
+          <w:lang w:val="es-CR"/>
+        </w:rPr>
+        <w:t>r componente principal son positivo</w:t>
+      </w:r>
+      <w:r>
+        <w:rPr>
+          <w:rFonts w:ascii="Times New Roman" w:hAnsi="Times New Roman" w:cs="Times New Roman"/>
+          <w:sz w:val="24"/>
+          <w:szCs w:val="24"/>
+          <w:lang w:val="es-CR"/>
+        </w:rPr>
+        <w:t>s y similares entre sí</w:t>
+      </w:r>
+      <w:r>
+        <w:rPr>
+          <w:rFonts w:ascii="Times New Roman" w:hAnsi="Times New Roman" w:cs="Times New Roman"/>
+          <w:sz w:val="24"/>
+          <w:szCs w:val="24"/>
+          <w:lang w:val="es-CR"/>
+        </w:rPr>
+        <w:t>, gráficamente este componente es casi plano</w:t>
+      </w:r>
+      <w:r>
+        <w:rPr>
+          <w:rFonts w:ascii="Times New Roman" w:hAnsi="Times New Roman" w:cs="Times New Roman"/>
+          <w:sz w:val="24"/>
+          <w:szCs w:val="24"/>
+          <w:lang w:val="es-CR"/>
+        </w:rPr>
+        <w:t>.</w:t>
+      </w:r>
+      <w:r>
+        <w:rPr>
+          <w:rFonts w:ascii="Times New Roman" w:hAnsi="Times New Roman" w:cs="Times New Roman"/>
+          <w:sz w:val="24"/>
+          <w:szCs w:val="24"/>
+          <w:lang w:val="es-CR"/>
+        </w:rPr>
+        <w:t xml:space="preserve"> </w:t>
+      </w:r>
+    </w:p>
+    <w:p>
+      <w:pPr>
+        <w:tabs>
+          <w:tab w:val="center" w:pos="4252"/>
+        </w:tabs>
+        <w:spacing w:line="240" w:lineRule="auto"/>
+        <w:jc w:val="both"/>
+        <w:rPr>
+          <w:rFonts w:ascii="Times New Roman" w:hAnsi="Times New Roman" w:cs="Times New Roman"/>
+          <w:sz w:val="24"/>
+          <w:szCs w:val="24"/>
+          <w:lang w:val="es-CR"/>
+        </w:rPr>
+      </w:pPr>
+      <w:r>
+        <w:rPr>
+          <w:rFonts w:ascii="Times New Roman" w:hAnsi="Times New Roman" w:cs="Times New Roman"/>
+          <w:b/>
+          <w:sz w:val="24"/>
+          <w:szCs w:val="24"/>
+          <w:lang w:val="es-CR"/>
+        </w:rPr>
+        <w:t>Segundo Componente (pendiente):</w:t>
+      </w:r>
+      <w:r>
+        <w:rPr>
+          <w:rFonts w:ascii="Times New Roman" w:hAnsi="Times New Roman" w:cs="Times New Roman"/>
+          <w:sz w:val="24"/>
+          <w:szCs w:val="24"/>
+          <w:lang w:val="es-CR"/>
+        </w:rPr>
+        <w:t xml:space="preserve"> </w:t>
+      </w:r>
+      <w:r>
+        <w:rPr>
+          <w:rFonts w:ascii="Times New Roman" w:hAnsi="Times New Roman" w:cs="Times New Roman"/>
+          <w:sz w:val="24"/>
+          <w:szCs w:val="24"/>
+          <w:lang w:val="es-CR"/>
+        </w:rPr>
+        <w:t xml:space="preserve">en cuanto al signo de las cargas se observan </w:t>
+      </w:r>
+      <w:r>
+        <w:rPr>
+          <w:rFonts w:ascii="Times New Roman" w:hAnsi="Times New Roman" w:cs="Times New Roman"/>
+          <w:sz w:val="24"/>
+          <w:szCs w:val="24"/>
+          <w:lang w:val="es-CR"/>
+        </w:rPr>
+        <w:t>signos opuestos en ambos extremos</w:t>
+      </w:r>
+      <w:r>
+        <w:rPr>
+          <w:rFonts w:ascii="Times New Roman" w:hAnsi="Times New Roman" w:cs="Times New Roman"/>
+          <w:sz w:val="24"/>
+          <w:szCs w:val="24"/>
+          <w:lang w:val="es-CR"/>
+        </w:rPr>
+        <w:t>, p</w:t>
+      </w:r>
+      <w:r>
+        <w:rPr>
+          <w:rFonts w:ascii="Times New Roman" w:hAnsi="Times New Roman" w:cs="Times New Roman"/>
+          <w:sz w:val="24"/>
+          <w:szCs w:val="24"/>
+          <w:lang w:val="es-CR"/>
+        </w:rPr>
+        <w:t xml:space="preserve">ara los vencimientos a corto plazo </w:t>
+      </w:r>
+      <w:r>
+        <w:rPr>
+          <w:rFonts w:ascii="Times New Roman" w:hAnsi="Times New Roman" w:cs="Times New Roman"/>
+          <w:sz w:val="24"/>
+          <w:szCs w:val="24"/>
+          <w:lang w:val="es-CR"/>
+        </w:rPr>
+        <w:t>predominan</w:t>
+      </w:r>
+      <w:r>
+        <w:rPr>
+          <w:rFonts w:ascii="Times New Roman" w:hAnsi="Times New Roman" w:cs="Times New Roman"/>
+          <w:sz w:val="24"/>
+          <w:szCs w:val="24"/>
+          <w:lang w:val="es-CR"/>
+        </w:rPr>
+        <w:t xml:space="preserve"> los valores negativos y para los vencimientos a </w:t>
+      </w:r>
+      <w:r>
+        <w:rPr>
+          <w:rFonts w:ascii="Times New Roman" w:hAnsi="Times New Roman" w:cs="Times New Roman"/>
+          <w:sz w:val="24"/>
+          <w:szCs w:val="24"/>
+          <w:lang w:val="es-CR"/>
+        </w:rPr>
+        <w:t xml:space="preserve">más </w:t>
+      </w:r>
+      <w:r>
+        <w:rPr>
+          <w:rFonts w:ascii="Times New Roman" w:hAnsi="Times New Roman" w:cs="Times New Roman"/>
+          <w:sz w:val="24"/>
+          <w:szCs w:val="24"/>
+          <w:lang w:val="es-CR"/>
+        </w:rPr>
+        <w:t>largo plazo las cargas son positivas</w:t>
+      </w:r>
+      <w:r>
+        <w:rPr>
+          <w:rFonts w:ascii="Times New Roman" w:hAnsi="Times New Roman" w:cs="Times New Roman"/>
+          <w:sz w:val="24"/>
+          <w:szCs w:val="24"/>
+          <w:lang w:val="es-CR"/>
+        </w:rPr>
+        <w:t>.</w:t>
+      </w:r>
+    </w:p>
+    <w:p>
+      <w:pPr>
+        <w:tabs>
+          <w:tab w:val="center" w:pos="4252"/>
+        </w:tabs>
+        <w:spacing w:line="240" w:lineRule="auto"/>
+        <w:jc w:val="both"/>
+        <w:rPr>
+          <w:rFonts w:ascii="Times New Roman" w:hAnsi="Times New Roman" w:cs="Times New Roman"/>
+          <w:sz w:val="24"/>
+          <w:szCs w:val="24"/>
+          <w:lang w:val="es-CR"/>
+        </w:rPr>
+      </w:pPr>
+      <w:r>
+        <w:rPr>
+          <w:rFonts w:ascii="Times New Roman" w:hAnsi="Times New Roman" w:cs="Times New Roman"/>
+          <w:b/>
+          <w:sz w:val="24"/>
+          <w:szCs w:val="24"/>
+          <w:lang w:val="es-CR"/>
+        </w:rPr>
+        <w:t>Tercer Componente (curvatura):</w:t>
+      </w:r>
+      <w:r>
+        <w:rPr>
+          <w:rFonts w:ascii="Times New Roman" w:hAnsi="Times New Roman" w:cs="Times New Roman"/>
+          <w:sz w:val="24"/>
+          <w:szCs w:val="24"/>
+          <w:lang w:val="es-CR"/>
+        </w:rPr>
+        <w:t xml:space="preserve"> </w:t>
+      </w:r>
+      <w:r>
+        <w:rPr>
+          <w:rFonts w:ascii="Times New Roman" w:hAnsi="Times New Roman" w:cs="Times New Roman"/>
+          <w:sz w:val="24"/>
+          <w:szCs w:val="24"/>
+          <w:lang w:val="es-CR"/>
+        </w:rPr>
+        <w:t xml:space="preserve">se observan cargas positivas en el centro </w:t>
+      </w:r>
+      <w:r>
+        <w:rPr>
+          <w:rFonts w:ascii="Times New Roman" w:hAnsi="Times New Roman" w:cs="Times New Roman"/>
+          <w:sz w:val="24"/>
+          <w:szCs w:val="24"/>
+          <w:lang w:val="es-CR"/>
+        </w:rPr>
+        <w:t>y cargas negativas en los extremos.</w:t>
       </w:r>
     </w:p>
     <w:p>
@@ -5096,10 +5863,18 @@
         <w:tblStyle w:val="Tablaconcuadrcula"/>
         <w:tblW w:w="0" w:type="auto"/>
         <w:jc w:val="center"/>
+        <w:tblBorders>
+          <w:top w:val="none" w:sz="0" w:space="0" w:color="auto"/>
+          <w:left w:val="none" w:sz="0" w:space="0" w:color="auto"/>
+          <w:bottom w:val="none" w:sz="0" w:space="0" w:color="auto"/>
+          <w:right w:val="none" w:sz="0" w:space="0" w:color="auto"/>
+          <w:insideH w:val="none" w:sz="0" w:space="0" w:color="auto"/>
+          <w:insideV w:val="none" w:sz="0" w:space="0" w:color="auto"/>
+        </w:tblBorders>
         <w:tblLook w:val="04A0" w:firstRow="1" w:lastRow="0" w:firstColumn="1" w:lastColumn="0" w:noHBand="0" w:noVBand="1"/>
       </w:tblPr>
       <w:tblGrid>
-        <w:gridCol w:w="7206"/>
+        <w:gridCol w:w="7356"/>
       </w:tblGrid>
       <w:tr>
         <w:trPr>
@@ -5208,8 +5983,8 @@
               </w:rPr>
               <w:drawing>
                 <wp:inline distT="0" distB="0" distL="0" distR="0" wp14:anchorId="0DBDE443" wp14:editId="48EA9C9B">
-                  <wp:extent cx="4433006" cy="2502877"/>
-                  <wp:effectExtent l="0" t="0" r="5715" b="0"/>
+                  <wp:extent cx="4525108" cy="2554877"/>
+                  <wp:effectExtent l="0" t="0" r="8890" b="0"/>
                   <wp:docPr id="18" name="Imagen 18"/>
                   <wp:cNvGraphicFramePr>
                     <a:graphicFrameLocks xmlns:a="http://schemas.openxmlformats.org/drawingml/2006/main" noChangeAspect="1"/>
@@ -5230,7 +6005,7 @@
                         <pic:spPr>
                           <a:xfrm>
                             <a:off x="0" y="0"/>
-                            <a:ext cx="4473001" cy="2525458"/>
+                            <a:ext cx="4570380" cy="2580438"/>
                           </a:xfrm>
                           <a:prstGeom prst="rect">
                             <a:avLst/>
@@ -5312,6 +6087,21 @@
     </w:p>
     <w:p>
       <w:pPr>
+        <w:tabs>
+          <w:tab w:val="center" w:pos="4252"/>
+        </w:tabs>
+        <w:spacing w:line="240" w:lineRule="auto"/>
+        <w:jc w:val="both"/>
+        <w:rPr>
+          <w:rFonts w:ascii="Times New Roman" w:hAnsi="Times New Roman" w:cs="Times New Roman"/>
+          <w:sz w:val="24"/>
+          <w:szCs w:val="24"/>
+          <w:lang w:val="es-CR"/>
+        </w:rPr>
+      </w:pPr>
+    </w:p>
+    <w:p>
+      <w:pPr>
         <w:pStyle w:val="Prrafodelista"/>
         <w:numPr>
           <w:ilvl w:val="1"/>
@@ -5447,6 +6237,8 @@
           <w:lang w:val="es-CR"/>
         </w:rPr>
       </w:pPr>
+      <w:bookmarkStart w:id="0" w:name="_GoBack"/>
+      <w:bookmarkEnd w:id="0"/>
     </w:p>
     <w:p>
       <w:pPr>
@@ -5541,6 +6333,306 @@
     </w:p>
     <w:p>
       <w:pPr>
+        <w:tabs>
+          <w:tab w:val="center" w:pos="4252"/>
+        </w:tabs>
+        <w:spacing w:line="240" w:lineRule="auto"/>
+        <w:rPr>
+          <w:rFonts w:ascii="Times New Roman" w:hAnsi="Times New Roman" w:cs="Times New Roman"/>
+          <w:b/>
+          <w:sz w:val="24"/>
+          <w:szCs w:val="24"/>
+          <w:lang w:val="es-CR"/>
+        </w:rPr>
+      </w:pPr>
+    </w:p>
+    <w:p>
+      <w:pPr>
+        <w:tabs>
+          <w:tab w:val="center" w:pos="4252"/>
+        </w:tabs>
+        <w:spacing w:line="240" w:lineRule="auto"/>
+        <w:rPr>
+          <w:rFonts w:ascii="Times New Roman" w:hAnsi="Times New Roman" w:cs="Times New Roman"/>
+          <w:b/>
+          <w:sz w:val="24"/>
+          <w:szCs w:val="24"/>
+          <w:lang w:val="es-CR"/>
+        </w:rPr>
+      </w:pPr>
+    </w:p>
+    <w:p>
+      <w:pPr>
+        <w:tabs>
+          <w:tab w:val="center" w:pos="4252"/>
+        </w:tabs>
+        <w:spacing w:line="240" w:lineRule="auto"/>
+        <w:rPr>
+          <w:rFonts w:ascii="Times New Roman" w:hAnsi="Times New Roman" w:cs="Times New Roman"/>
+          <w:b/>
+          <w:sz w:val="24"/>
+          <w:szCs w:val="24"/>
+          <w:lang w:val="es-CR"/>
+        </w:rPr>
+      </w:pPr>
+    </w:p>
+    <w:p>
+      <w:pPr>
+        <w:tabs>
+          <w:tab w:val="center" w:pos="4252"/>
+        </w:tabs>
+        <w:spacing w:line="240" w:lineRule="auto"/>
+        <w:rPr>
+          <w:rFonts w:ascii="Times New Roman" w:hAnsi="Times New Roman" w:cs="Times New Roman"/>
+          <w:b/>
+          <w:sz w:val="24"/>
+          <w:szCs w:val="24"/>
+          <w:lang w:val="es-CR"/>
+        </w:rPr>
+      </w:pPr>
+    </w:p>
+    <w:p>
+      <w:pPr>
+        <w:tabs>
+          <w:tab w:val="center" w:pos="4252"/>
+        </w:tabs>
+        <w:spacing w:line="240" w:lineRule="auto"/>
+        <w:rPr>
+          <w:rFonts w:ascii="Times New Roman" w:hAnsi="Times New Roman" w:cs="Times New Roman"/>
+          <w:b/>
+          <w:sz w:val="24"/>
+          <w:szCs w:val="24"/>
+          <w:lang w:val="es-CR"/>
+        </w:rPr>
+      </w:pPr>
+    </w:p>
+    <w:p>
+      <w:pPr>
+        <w:tabs>
+          <w:tab w:val="center" w:pos="4252"/>
+        </w:tabs>
+        <w:spacing w:line="240" w:lineRule="auto"/>
+        <w:rPr>
+          <w:rFonts w:ascii="Times New Roman" w:hAnsi="Times New Roman" w:cs="Times New Roman"/>
+          <w:b/>
+          <w:sz w:val="24"/>
+          <w:szCs w:val="24"/>
+          <w:lang w:val="es-CR"/>
+        </w:rPr>
+      </w:pPr>
+    </w:p>
+    <w:p>
+      <w:pPr>
+        <w:tabs>
+          <w:tab w:val="center" w:pos="4252"/>
+        </w:tabs>
+        <w:spacing w:line="240" w:lineRule="auto"/>
+        <w:rPr>
+          <w:rFonts w:ascii="Times New Roman" w:hAnsi="Times New Roman" w:cs="Times New Roman"/>
+          <w:b/>
+          <w:sz w:val="24"/>
+          <w:szCs w:val="24"/>
+          <w:lang w:val="es-CR"/>
+        </w:rPr>
+      </w:pPr>
+    </w:p>
+    <w:p>
+      <w:pPr>
+        <w:tabs>
+          <w:tab w:val="center" w:pos="4252"/>
+        </w:tabs>
+        <w:spacing w:line="240" w:lineRule="auto"/>
+        <w:rPr>
+          <w:rFonts w:ascii="Times New Roman" w:hAnsi="Times New Roman" w:cs="Times New Roman"/>
+          <w:b/>
+          <w:sz w:val="24"/>
+          <w:szCs w:val="24"/>
+          <w:lang w:val="es-CR"/>
+        </w:rPr>
+      </w:pPr>
+    </w:p>
+    <w:p>
+      <w:pPr>
+        <w:tabs>
+          <w:tab w:val="center" w:pos="4252"/>
+        </w:tabs>
+        <w:spacing w:line="240" w:lineRule="auto"/>
+        <w:rPr>
+          <w:rFonts w:ascii="Times New Roman" w:hAnsi="Times New Roman" w:cs="Times New Roman"/>
+          <w:b/>
+          <w:sz w:val="24"/>
+          <w:szCs w:val="24"/>
+          <w:lang w:val="es-CR"/>
+        </w:rPr>
+      </w:pPr>
+    </w:p>
+    <w:p>
+      <w:pPr>
+        <w:tabs>
+          <w:tab w:val="center" w:pos="4252"/>
+        </w:tabs>
+        <w:spacing w:line="240" w:lineRule="auto"/>
+        <w:rPr>
+          <w:rFonts w:ascii="Times New Roman" w:hAnsi="Times New Roman" w:cs="Times New Roman"/>
+          <w:b/>
+          <w:sz w:val="24"/>
+          <w:szCs w:val="24"/>
+          <w:lang w:val="es-CR"/>
+        </w:rPr>
+      </w:pPr>
+    </w:p>
+    <w:p>
+      <w:pPr>
+        <w:tabs>
+          <w:tab w:val="center" w:pos="4252"/>
+        </w:tabs>
+        <w:spacing w:line="240" w:lineRule="auto"/>
+        <w:rPr>
+          <w:rFonts w:ascii="Times New Roman" w:hAnsi="Times New Roman" w:cs="Times New Roman"/>
+          <w:b/>
+          <w:sz w:val="24"/>
+          <w:szCs w:val="24"/>
+          <w:lang w:val="es-CR"/>
+        </w:rPr>
+      </w:pPr>
+    </w:p>
+    <w:p>
+      <w:pPr>
+        <w:tabs>
+          <w:tab w:val="center" w:pos="4252"/>
+        </w:tabs>
+        <w:spacing w:line="240" w:lineRule="auto"/>
+        <w:rPr>
+          <w:rFonts w:ascii="Times New Roman" w:hAnsi="Times New Roman" w:cs="Times New Roman"/>
+          <w:b/>
+          <w:sz w:val="24"/>
+          <w:szCs w:val="24"/>
+          <w:lang w:val="es-CR"/>
+        </w:rPr>
+      </w:pPr>
+    </w:p>
+    <w:p>
+      <w:pPr>
+        <w:tabs>
+          <w:tab w:val="center" w:pos="4252"/>
+        </w:tabs>
+        <w:spacing w:line="240" w:lineRule="auto"/>
+        <w:rPr>
+          <w:rFonts w:ascii="Times New Roman" w:hAnsi="Times New Roman" w:cs="Times New Roman"/>
+          <w:b/>
+          <w:sz w:val="24"/>
+          <w:szCs w:val="24"/>
+          <w:lang w:val="es-CR"/>
+        </w:rPr>
+      </w:pPr>
+    </w:p>
+    <w:p>
+      <w:pPr>
+        <w:tabs>
+          <w:tab w:val="center" w:pos="4252"/>
+        </w:tabs>
+        <w:spacing w:line="240" w:lineRule="auto"/>
+        <w:rPr>
+          <w:rFonts w:ascii="Times New Roman" w:hAnsi="Times New Roman" w:cs="Times New Roman"/>
+          <w:b/>
+          <w:sz w:val="24"/>
+          <w:szCs w:val="24"/>
+          <w:lang w:val="es-CR"/>
+        </w:rPr>
+      </w:pPr>
+    </w:p>
+    <w:p>
+      <w:pPr>
+        <w:tabs>
+          <w:tab w:val="center" w:pos="4252"/>
+        </w:tabs>
+        <w:spacing w:line="240" w:lineRule="auto"/>
+        <w:rPr>
+          <w:rFonts w:ascii="Times New Roman" w:hAnsi="Times New Roman" w:cs="Times New Roman"/>
+          <w:b/>
+          <w:sz w:val="24"/>
+          <w:szCs w:val="24"/>
+          <w:lang w:val="es-CR"/>
+        </w:rPr>
+      </w:pPr>
+    </w:p>
+    <w:p>
+      <w:pPr>
+        <w:tabs>
+          <w:tab w:val="center" w:pos="4252"/>
+        </w:tabs>
+        <w:spacing w:line="240" w:lineRule="auto"/>
+        <w:rPr>
+          <w:rFonts w:ascii="Times New Roman" w:hAnsi="Times New Roman" w:cs="Times New Roman"/>
+          <w:b/>
+          <w:sz w:val="24"/>
+          <w:szCs w:val="24"/>
+          <w:lang w:val="es-CR"/>
+        </w:rPr>
+      </w:pPr>
+    </w:p>
+    <w:p>
+      <w:pPr>
+        <w:tabs>
+          <w:tab w:val="center" w:pos="4252"/>
+        </w:tabs>
+        <w:spacing w:line="240" w:lineRule="auto"/>
+        <w:rPr>
+          <w:rFonts w:ascii="Times New Roman" w:hAnsi="Times New Roman" w:cs="Times New Roman"/>
+          <w:b/>
+          <w:sz w:val="24"/>
+          <w:szCs w:val="24"/>
+          <w:lang w:val="es-CR"/>
+        </w:rPr>
+      </w:pPr>
+    </w:p>
+    <w:p>
+      <w:pPr>
+        <w:tabs>
+          <w:tab w:val="center" w:pos="4252"/>
+        </w:tabs>
+        <w:spacing w:line="240" w:lineRule="auto"/>
+        <w:rPr>
+          <w:rFonts w:ascii="Times New Roman" w:hAnsi="Times New Roman" w:cs="Times New Roman"/>
+          <w:b/>
+          <w:sz w:val="24"/>
+          <w:szCs w:val="24"/>
+          <w:lang w:val="es-CR"/>
+        </w:rPr>
+      </w:pPr>
+    </w:p>
+    <w:p>
+      <w:pPr>
+        <w:tabs>
+          <w:tab w:val="center" w:pos="4252"/>
+        </w:tabs>
+        <w:spacing w:line="240" w:lineRule="auto"/>
+        <w:rPr>
+          <w:rFonts w:ascii="Times New Roman" w:hAnsi="Times New Roman" w:cs="Times New Roman"/>
+          <w:b/>
+          <w:sz w:val="24"/>
+          <w:szCs w:val="24"/>
+          <w:lang w:val="es-CR"/>
+        </w:rPr>
+      </w:pPr>
+    </w:p>
+    <w:p>
+      <w:pPr>
+        <w:tabs>
+          <w:tab w:val="center" w:pos="4252"/>
+        </w:tabs>
+        <w:spacing w:line="240" w:lineRule="auto"/>
+        <w:rPr>
+          <w:rFonts w:ascii="Times New Roman" w:hAnsi="Times New Roman" w:cs="Times New Roman"/>
+          <w:b/>
+          <w:sz w:val="24"/>
+          <w:szCs w:val="24"/>
+          <w:lang w:val="es-CR"/>
+        </w:rPr>
+      </w:pPr>
+    </w:p>
+    <w:p>
+      <w:pPr>
         <w:pStyle w:val="Prrafodelista"/>
         <w:numPr>
           <w:ilvl w:val="0"/>
@@ -5566,8 +6658,114 @@
           <w:szCs w:val="24"/>
           <w:lang w:val="es-CR"/>
         </w:rPr>
+        <w:lastRenderedPageBreak/>
         <w:t>CONCLUSIONES</w:t>
       </w:r>
+    </w:p>
+    <w:p>
+      <w:pPr>
+        <w:tabs>
+          <w:tab w:val="center" w:pos="4252"/>
+        </w:tabs>
+        <w:spacing w:line="240" w:lineRule="auto"/>
+        <w:jc w:val="both"/>
+        <w:rPr>
+          <w:rFonts w:ascii="Times New Roman" w:hAnsi="Times New Roman" w:cs="Times New Roman"/>
+          <w:sz w:val="24"/>
+          <w:szCs w:val="24"/>
+          <w:lang w:val="es-CR"/>
+        </w:rPr>
+      </w:pPr>
+    </w:p>
+    <w:p>
+      <w:pPr>
+        <w:tabs>
+          <w:tab w:val="center" w:pos="4252"/>
+        </w:tabs>
+        <w:spacing w:line="240" w:lineRule="auto"/>
+        <w:jc w:val="both"/>
+        <w:rPr>
+          <w:rFonts w:ascii="Times New Roman" w:hAnsi="Times New Roman" w:cs="Times New Roman"/>
+          <w:sz w:val="24"/>
+          <w:szCs w:val="24"/>
+          <w:lang w:val="es-CR"/>
+        </w:rPr>
+      </w:pPr>
+    </w:p>
+    <w:p>
+      <w:pPr>
+        <w:tabs>
+          <w:tab w:val="center" w:pos="4252"/>
+        </w:tabs>
+        <w:spacing w:line="240" w:lineRule="auto"/>
+        <w:jc w:val="both"/>
+        <w:rPr>
+          <w:rFonts w:ascii="Times New Roman" w:hAnsi="Times New Roman" w:cs="Times New Roman"/>
+          <w:sz w:val="24"/>
+          <w:szCs w:val="24"/>
+          <w:lang w:val="es-CR"/>
+        </w:rPr>
+      </w:pPr>
+    </w:p>
+    <w:p>
+      <w:pPr>
+        <w:tabs>
+          <w:tab w:val="center" w:pos="4252"/>
+        </w:tabs>
+        <w:spacing w:line="240" w:lineRule="auto"/>
+        <w:jc w:val="both"/>
+        <w:rPr>
+          <w:rFonts w:ascii="Times New Roman" w:hAnsi="Times New Roman" w:cs="Times New Roman"/>
+          <w:sz w:val="24"/>
+          <w:szCs w:val="24"/>
+          <w:lang w:val="es-CR"/>
+        </w:rPr>
+      </w:pPr>
+    </w:p>
+    <w:p>
+      <w:pPr>
+        <w:tabs>
+          <w:tab w:val="center" w:pos="4252"/>
+        </w:tabs>
+        <w:spacing w:line="240" w:lineRule="auto"/>
+        <w:jc w:val="both"/>
+        <w:rPr>
+          <w:rFonts w:ascii="Times New Roman" w:hAnsi="Times New Roman" w:cs="Times New Roman"/>
+          <w:sz w:val="24"/>
+          <w:szCs w:val="24"/>
+          <w:lang w:val="es-CR"/>
+        </w:rPr>
+      </w:pPr>
+    </w:p>
+    <w:p>
+      <w:pPr>
+        <w:tabs>
+          <w:tab w:val="center" w:pos="4252"/>
+        </w:tabs>
+        <w:spacing w:line="240" w:lineRule="auto"/>
+        <w:jc w:val="both"/>
+        <w:rPr>
+          <w:rFonts w:ascii="Times New Roman" w:hAnsi="Times New Roman" w:cs="Times New Roman"/>
+          <w:sz w:val="24"/>
+          <w:szCs w:val="24"/>
+          <w:lang w:val="es-CR"/>
+        </w:rPr>
+      </w:pPr>
+    </w:p>
+    <w:p>
+      <w:pPr>
+        <w:tabs>
+          <w:tab w:val="center" w:pos="4252"/>
+        </w:tabs>
+        <w:spacing w:line="240" w:lineRule="auto"/>
+        <w:jc w:val="both"/>
+        <w:rPr>
+          <w:rFonts w:ascii="Times New Roman" w:hAnsi="Times New Roman" w:cs="Times New Roman"/>
+          <w:sz w:val="24"/>
+          <w:szCs w:val="24"/>
+          <w:lang w:val="es-CR"/>
+        </w:rPr>
+      </w:pPr>
     </w:p>
     <w:p>
       <w:pPr>
@@ -5879,7 +7077,7 @@
             <w:noProof/>
             <w:lang w:val="es-ES"/>
           </w:rPr>
-          <w:t>8</w:t>
+          <w:t>9</w:t>
         </w:r>
         <w:r>
           <w:fldChar w:fldCharType="end"/>
@@ -9319,7 +10517,7 @@
 </file>
 
 <file path=customXml/itemProps1.xml><?xml version="1.0" encoding="utf-8"?>
-<ds:datastoreItem xmlns:ds="http://schemas.openxmlformats.org/officeDocument/2006/customXml" ds:itemID="{5E25F47B-12D7-4A33-B3AF-D02705EE01FA}">
+<ds:datastoreItem xmlns:ds="http://schemas.openxmlformats.org/officeDocument/2006/customXml" ds:itemID="{D2AB327D-7B23-40A1-9AC2-2C7DADCC2226}">
   <ds:schemaRefs>
     <ds:schemaRef ds:uri="http://schemas.openxmlformats.org/officeDocument/2006/bibliography"/>
   </ds:schemaRefs>

--- a/Miguel  & Natalia - Caso 4.docx
+++ b/Miguel  & Natalia - Caso 4.docx
@@ -5675,6 +5675,15 @@
         </w:rPr>
         <w:t xml:space="preserve"> </w:t>
       </w:r>
+      <w:r>
+        <w:rPr>
+          <w:rFonts w:ascii="Times New Roman" w:hAnsi="Times New Roman" w:cs="Times New Roman"/>
+          <w:sz w:val="24"/>
+          <w:szCs w:val="24"/>
+          <w:lang w:val="es-CR"/>
+        </w:rPr>
+        <w:t xml:space="preserve">Por lo que un incremento en el primer componente resulta en un incremento en todos los rendimientos. </w:t>
+      </w:r>
     </w:p>
     <w:p>
       <w:pPr>
@@ -5789,6 +5798,15 @@
           <w:lang w:val="es-CR"/>
         </w:rPr>
         <w:t>.</w:t>
+      </w:r>
+      <w:r>
+        <w:rPr>
+          <w:rFonts w:ascii="Times New Roman" w:hAnsi="Times New Roman" w:cs="Times New Roman"/>
+          <w:sz w:val="24"/>
+          <w:szCs w:val="24"/>
+          <w:lang w:val="es-CR"/>
+        </w:rPr>
+        <w:t xml:space="preserve"> Por lo que un cambio en el segundo componente tiene efectos opuestos en la estructura de los plazos.</w:t>
       </w:r>
     </w:p>
     <w:p>
@@ -6072,36 +6090,6 @@
     </w:p>
     <w:p>
       <w:pPr>
-        <w:tabs>
-          <w:tab w:val="center" w:pos="4252"/>
-        </w:tabs>
-        <w:spacing w:line="240" w:lineRule="auto"/>
-        <w:jc w:val="both"/>
-        <w:rPr>
-          <w:rFonts w:ascii="Times New Roman" w:hAnsi="Times New Roman" w:cs="Times New Roman"/>
-          <w:sz w:val="24"/>
-          <w:szCs w:val="24"/>
-          <w:lang w:val="es-CR"/>
-        </w:rPr>
-      </w:pPr>
-    </w:p>
-    <w:p>
-      <w:pPr>
-        <w:tabs>
-          <w:tab w:val="center" w:pos="4252"/>
-        </w:tabs>
-        <w:spacing w:line="240" w:lineRule="auto"/>
-        <w:jc w:val="both"/>
-        <w:rPr>
-          <w:rFonts w:ascii="Times New Roman" w:hAnsi="Times New Roman" w:cs="Times New Roman"/>
-          <w:sz w:val="24"/>
-          <w:szCs w:val="24"/>
-          <w:lang w:val="es-CR"/>
-        </w:rPr>
-      </w:pPr>
-    </w:p>
-    <w:p>
-      <w:pPr>
         <w:pStyle w:val="Prrafodelista"/>
         <w:numPr>
           <w:ilvl w:val="1"/>
@@ -6237,8 +6225,6 @@
           <w:lang w:val="es-CR"/>
         </w:rPr>
       </w:pPr>
-      <w:bookmarkStart w:id="0" w:name="_GoBack"/>
-      <w:bookmarkEnd w:id="0"/>
     </w:p>
     <w:p>
       <w:pPr>
@@ -6676,201 +6662,1028 @@
           <w:lang w:val="es-CR"/>
         </w:rPr>
       </w:pPr>
-    </w:p>
-    <w:p>
-      <w:pPr>
-        <w:tabs>
-          <w:tab w:val="center" w:pos="4252"/>
-        </w:tabs>
-        <w:spacing w:line="240" w:lineRule="auto"/>
-        <w:jc w:val="both"/>
-        <w:rPr>
-          <w:rFonts w:ascii="Times New Roman" w:hAnsi="Times New Roman" w:cs="Times New Roman"/>
-          <w:sz w:val="24"/>
-          <w:szCs w:val="24"/>
-          <w:lang w:val="es-CR"/>
-        </w:rPr>
-      </w:pPr>
-    </w:p>
-    <w:p>
-      <w:pPr>
-        <w:tabs>
-          <w:tab w:val="center" w:pos="4252"/>
-        </w:tabs>
-        <w:spacing w:line="240" w:lineRule="auto"/>
-        <w:jc w:val="both"/>
-        <w:rPr>
-          <w:rFonts w:ascii="Times New Roman" w:hAnsi="Times New Roman" w:cs="Times New Roman"/>
-          <w:sz w:val="24"/>
-          <w:szCs w:val="24"/>
-          <w:lang w:val="es-CR"/>
-        </w:rPr>
-      </w:pPr>
-    </w:p>
-    <w:p>
-      <w:pPr>
-        <w:tabs>
-          <w:tab w:val="center" w:pos="4252"/>
-        </w:tabs>
-        <w:spacing w:line="240" w:lineRule="auto"/>
-        <w:jc w:val="both"/>
-        <w:rPr>
-          <w:rFonts w:ascii="Times New Roman" w:hAnsi="Times New Roman" w:cs="Times New Roman"/>
-          <w:sz w:val="24"/>
-          <w:szCs w:val="24"/>
-          <w:lang w:val="es-CR"/>
-        </w:rPr>
-      </w:pPr>
-    </w:p>
-    <w:p>
-      <w:pPr>
-        <w:tabs>
-          <w:tab w:val="center" w:pos="4252"/>
-        </w:tabs>
-        <w:spacing w:line="240" w:lineRule="auto"/>
-        <w:jc w:val="both"/>
-        <w:rPr>
-          <w:rFonts w:ascii="Times New Roman" w:hAnsi="Times New Roman" w:cs="Times New Roman"/>
-          <w:sz w:val="24"/>
-          <w:szCs w:val="24"/>
-          <w:lang w:val="es-CR"/>
-        </w:rPr>
-      </w:pPr>
-    </w:p>
-    <w:p>
-      <w:pPr>
-        <w:tabs>
-          <w:tab w:val="center" w:pos="4252"/>
-        </w:tabs>
-        <w:spacing w:line="240" w:lineRule="auto"/>
-        <w:jc w:val="both"/>
-        <w:rPr>
-          <w:rFonts w:ascii="Times New Roman" w:hAnsi="Times New Roman" w:cs="Times New Roman"/>
-          <w:sz w:val="24"/>
-          <w:szCs w:val="24"/>
-          <w:lang w:val="es-CR"/>
-        </w:rPr>
-      </w:pPr>
-    </w:p>
-    <w:p>
-      <w:pPr>
-        <w:tabs>
-          <w:tab w:val="center" w:pos="4252"/>
-        </w:tabs>
-        <w:spacing w:line="240" w:lineRule="auto"/>
-        <w:jc w:val="both"/>
-        <w:rPr>
-          <w:rFonts w:ascii="Times New Roman" w:hAnsi="Times New Roman" w:cs="Times New Roman"/>
-          <w:sz w:val="24"/>
-          <w:szCs w:val="24"/>
-          <w:lang w:val="es-CR"/>
-        </w:rPr>
-      </w:pPr>
-    </w:p>
-    <w:p>
-      <w:pPr>
-        <w:tabs>
-          <w:tab w:val="center" w:pos="4252"/>
-        </w:tabs>
-        <w:spacing w:line="240" w:lineRule="auto"/>
-        <w:jc w:val="both"/>
-        <w:rPr>
-          <w:rFonts w:ascii="Times New Roman" w:hAnsi="Times New Roman" w:cs="Times New Roman"/>
-          <w:sz w:val="24"/>
-          <w:szCs w:val="24"/>
-          <w:lang w:val="es-CR"/>
-        </w:rPr>
-      </w:pPr>
-    </w:p>
-    <w:p>
-      <w:pPr>
-        <w:tabs>
-          <w:tab w:val="center" w:pos="4252"/>
-        </w:tabs>
-        <w:spacing w:line="240" w:lineRule="auto"/>
-        <w:jc w:val="both"/>
-        <w:rPr>
-          <w:rFonts w:ascii="Times New Roman" w:hAnsi="Times New Roman" w:cs="Times New Roman"/>
-          <w:sz w:val="24"/>
-          <w:szCs w:val="24"/>
-          <w:lang w:val="es-CR"/>
-        </w:rPr>
-      </w:pPr>
-    </w:p>
-    <w:p>
-      <w:pPr>
-        <w:tabs>
-          <w:tab w:val="center" w:pos="4252"/>
-        </w:tabs>
-        <w:spacing w:line="240" w:lineRule="auto"/>
-        <w:jc w:val="both"/>
-        <w:rPr>
-          <w:rFonts w:ascii="Times New Roman" w:hAnsi="Times New Roman" w:cs="Times New Roman"/>
-          <w:sz w:val="24"/>
-          <w:szCs w:val="24"/>
-          <w:lang w:val="es-CR"/>
-        </w:rPr>
-      </w:pPr>
-    </w:p>
-    <w:p>
-      <w:pPr>
-        <w:tabs>
-          <w:tab w:val="center" w:pos="4252"/>
-        </w:tabs>
-        <w:spacing w:line="240" w:lineRule="auto"/>
-        <w:jc w:val="both"/>
-        <w:rPr>
-          <w:rFonts w:ascii="Times New Roman" w:hAnsi="Times New Roman" w:cs="Times New Roman"/>
-          <w:sz w:val="24"/>
-          <w:szCs w:val="24"/>
-          <w:lang w:val="es-CR"/>
-        </w:rPr>
-      </w:pPr>
-    </w:p>
-    <w:p>
-      <w:pPr>
-        <w:tabs>
-          <w:tab w:val="center" w:pos="4252"/>
-        </w:tabs>
-        <w:spacing w:line="240" w:lineRule="auto"/>
-        <w:jc w:val="both"/>
-        <w:rPr>
-          <w:rFonts w:ascii="Times New Roman" w:hAnsi="Times New Roman" w:cs="Times New Roman"/>
-          <w:sz w:val="24"/>
-          <w:szCs w:val="24"/>
-          <w:lang w:val="es-CR"/>
-        </w:rPr>
-      </w:pPr>
-    </w:p>
-    <w:p>
-      <w:pPr>
-        <w:tabs>
-          <w:tab w:val="center" w:pos="4252"/>
-        </w:tabs>
-        <w:spacing w:line="240" w:lineRule="auto"/>
-        <w:jc w:val="both"/>
-        <w:rPr>
-          <w:rFonts w:ascii="Times New Roman" w:hAnsi="Times New Roman" w:cs="Times New Roman"/>
-          <w:sz w:val="24"/>
-          <w:szCs w:val="24"/>
-          <w:lang w:val="es-CR"/>
-        </w:rPr>
-      </w:pPr>
-    </w:p>
-    <w:p>
-      <w:pPr>
-        <w:tabs>
-          <w:tab w:val="center" w:pos="4252"/>
-        </w:tabs>
-        <w:spacing w:line="240" w:lineRule="auto"/>
-        <w:rPr>
-          <w:rFonts w:ascii="Times New Roman" w:hAnsi="Times New Roman" w:cs="Times New Roman"/>
-          <w:b/>
-          <w:sz w:val="24"/>
-          <w:szCs w:val="24"/>
-          <w:lang w:val="es-CR"/>
-        </w:rPr>
-      </w:pPr>
+      <w:r>
+        <w:rPr>
+          <w:rFonts w:ascii="Times New Roman" w:hAnsi="Times New Roman" w:cs="Times New Roman"/>
+          <w:sz w:val="24"/>
+          <w:szCs w:val="24"/>
+          <w:lang w:val="es-CR"/>
+        </w:rPr>
+        <w:t xml:space="preserve">Se observó que a mayor plazo mayor es el promedio y mediana de los rendimientos. </w:t>
+      </w:r>
+      <w:r>
+        <w:rPr>
+          <w:rFonts w:ascii="Times New Roman" w:hAnsi="Times New Roman" w:cs="Times New Roman"/>
+          <w:sz w:val="24"/>
+          <w:szCs w:val="24"/>
+          <w:lang w:val="es-CR"/>
+        </w:rPr>
+        <w:t>Además, e</w:t>
+      </w:r>
+      <w:r>
+        <w:rPr>
+          <w:rFonts w:ascii="Times New Roman" w:hAnsi="Times New Roman" w:cs="Times New Roman"/>
+          <w:sz w:val="24"/>
+          <w:szCs w:val="24"/>
+          <w:lang w:val="es-CR"/>
+        </w:rPr>
+        <w:t>n el corto plazo hay una mayor variabilidad y volatilidad en las tasas</w:t>
+      </w:r>
+      <w:r>
+        <w:rPr>
+          <w:rFonts w:ascii="Times New Roman" w:hAnsi="Times New Roman" w:cs="Times New Roman"/>
+          <w:sz w:val="24"/>
+          <w:szCs w:val="24"/>
+          <w:lang w:val="es-CR"/>
+        </w:rPr>
+        <w:t>. Dicho c</w:t>
+      </w:r>
+      <w:r>
+        <w:rPr>
+          <w:rFonts w:ascii="Times New Roman" w:hAnsi="Times New Roman" w:cs="Times New Roman"/>
+          <w:sz w:val="24"/>
+          <w:szCs w:val="24"/>
+          <w:lang w:val="es-CR"/>
+        </w:rPr>
+        <w:t>omportamiento va de la mano con</w:t>
+      </w:r>
+      <w:r>
+        <w:rPr>
+          <w:rFonts w:ascii="Times New Roman" w:hAnsi="Times New Roman" w:cs="Times New Roman"/>
+          <w:sz w:val="24"/>
+          <w:szCs w:val="24"/>
+          <w:lang w:val="es-CR"/>
+        </w:rPr>
+        <w:t xml:space="preserve"> la </w:t>
+      </w:r>
+      <w:r>
+        <w:rPr>
+          <w:rFonts w:ascii="Times New Roman" w:hAnsi="Times New Roman" w:cs="Times New Roman"/>
+          <w:sz w:val="24"/>
+          <w:szCs w:val="24"/>
+          <w:lang w:val="es-CR"/>
+        </w:rPr>
+        <w:t xml:space="preserve">teoría de la preferencia de liquidez, </w:t>
+      </w:r>
+      <w:r>
+        <w:rPr>
+          <w:rFonts w:ascii="Times New Roman" w:hAnsi="Times New Roman" w:cs="Times New Roman"/>
+          <w:sz w:val="24"/>
+          <w:szCs w:val="24"/>
+          <w:lang w:val="es-CR"/>
+        </w:rPr>
+        <w:t>desarrollada</w:t>
+      </w:r>
+      <w:r>
+        <w:rPr>
+          <w:rFonts w:ascii="Times New Roman" w:hAnsi="Times New Roman" w:cs="Times New Roman"/>
+          <w:sz w:val="24"/>
+          <w:szCs w:val="24"/>
+          <w:lang w:val="es-CR"/>
+        </w:rPr>
+        <w:t xml:space="preserve"> por</w:t>
+      </w:r>
+      <w:r>
+        <w:rPr>
+          <w:rFonts w:ascii="Times New Roman" w:hAnsi="Times New Roman" w:cs="Times New Roman"/>
+          <w:sz w:val="24"/>
+          <w:szCs w:val="24"/>
+          <w:lang w:val="es-CR"/>
+        </w:rPr>
+        <w:t xml:space="preserve"> Hicks</w:t>
+      </w:r>
+      <w:r>
+        <w:rPr>
+          <w:rFonts w:ascii="Times New Roman" w:hAnsi="Times New Roman" w:cs="Times New Roman"/>
+          <w:sz w:val="24"/>
+          <w:szCs w:val="24"/>
+          <w:lang w:val="es-CR"/>
+        </w:rPr>
+        <w:t>, que</w:t>
+      </w:r>
+      <w:r>
+        <w:rPr>
+          <w:rFonts w:ascii="Times New Roman" w:hAnsi="Times New Roman" w:cs="Times New Roman"/>
+          <w:sz w:val="24"/>
+          <w:szCs w:val="24"/>
+          <w:lang w:val="es-CR"/>
+        </w:rPr>
+        <w:t xml:space="preserve"> </w:t>
+      </w:r>
+      <w:r>
+        <w:rPr>
+          <w:rFonts w:ascii="Times New Roman" w:hAnsi="Times New Roman" w:cs="Times New Roman"/>
+          <w:sz w:val="24"/>
+          <w:szCs w:val="24"/>
+          <w:lang w:val="es-CR"/>
+        </w:rPr>
+        <w:t xml:space="preserve">considera una preferencia por la </w:t>
+      </w:r>
+      <w:r>
+        <w:rPr>
+          <w:rFonts w:ascii="Times New Roman" w:hAnsi="Times New Roman" w:cs="Times New Roman"/>
+          <w:sz w:val="24"/>
+          <w:szCs w:val="24"/>
+          <w:lang w:val="es-CR"/>
+        </w:rPr>
+        <w:t>inversión en los vencimientos de corto plazo</w:t>
+      </w:r>
+      <w:r>
+        <w:rPr>
+          <w:rFonts w:ascii="Times New Roman" w:hAnsi="Times New Roman" w:cs="Times New Roman"/>
+          <w:sz w:val="24"/>
+          <w:szCs w:val="24"/>
+          <w:lang w:val="es-CR"/>
+        </w:rPr>
+        <w:t xml:space="preserve"> </w:t>
+      </w:r>
+      <w:r>
+        <w:rPr>
+          <w:rFonts w:ascii="Times New Roman" w:hAnsi="Times New Roman" w:cs="Times New Roman"/>
+          <w:sz w:val="24"/>
+          <w:szCs w:val="24"/>
+          <w:lang w:val="es-CR"/>
+        </w:rPr>
+        <w:t>posibilita</w:t>
+      </w:r>
+      <w:r>
+        <w:rPr>
+          <w:rFonts w:ascii="Times New Roman" w:hAnsi="Times New Roman" w:cs="Times New Roman"/>
+          <w:sz w:val="24"/>
+          <w:szCs w:val="24"/>
+          <w:lang w:val="es-CR"/>
+        </w:rPr>
+        <w:t>ndo</w:t>
+      </w:r>
+      <w:r>
+        <w:rPr>
+          <w:rFonts w:ascii="Times New Roman" w:hAnsi="Times New Roman" w:cs="Times New Roman"/>
+          <w:sz w:val="24"/>
+          <w:szCs w:val="24"/>
+          <w:lang w:val="es-CR"/>
+        </w:rPr>
+        <w:t xml:space="preserve"> que la curva de </w:t>
+      </w:r>
+      <w:r>
+        <w:rPr>
+          <w:rFonts w:ascii="Times New Roman" w:hAnsi="Times New Roman" w:cs="Times New Roman"/>
+          <w:sz w:val="24"/>
+          <w:szCs w:val="24"/>
+          <w:lang w:val="es-CR"/>
+        </w:rPr>
+        <w:t xml:space="preserve">rendimientos presente una forma </w:t>
+      </w:r>
+      <w:r>
+        <w:rPr>
+          <w:rFonts w:ascii="Times New Roman" w:hAnsi="Times New Roman" w:cs="Times New Roman"/>
+          <w:sz w:val="24"/>
+          <w:szCs w:val="24"/>
+          <w:lang w:val="es-CR"/>
+        </w:rPr>
+        <w:t xml:space="preserve">cóncava, es decir </w:t>
+      </w:r>
+      <w:r>
+        <w:rPr>
+          <w:rFonts w:ascii="Times New Roman" w:hAnsi="Times New Roman" w:cs="Times New Roman"/>
+          <w:sz w:val="24"/>
+          <w:szCs w:val="24"/>
+          <w:lang w:val="es-CR"/>
+        </w:rPr>
+        <w:t xml:space="preserve">que </w:t>
+      </w:r>
+      <w:r>
+        <w:rPr>
+          <w:rFonts w:ascii="Times New Roman" w:hAnsi="Times New Roman" w:cs="Times New Roman"/>
+          <w:sz w:val="24"/>
+          <w:szCs w:val="24"/>
+          <w:lang w:val="es-CR"/>
+        </w:rPr>
+        <w:t xml:space="preserve">las tasas de largo plazo </w:t>
+      </w:r>
+      <w:r>
+        <w:rPr>
+          <w:rFonts w:ascii="Times New Roman" w:hAnsi="Times New Roman" w:cs="Times New Roman"/>
+          <w:sz w:val="24"/>
+          <w:szCs w:val="24"/>
+          <w:lang w:val="es-CR"/>
+        </w:rPr>
+        <w:t xml:space="preserve">sean mayores que las de corto plazo lo </w:t>
+      </w:r>
+      <w:r>
+        <w:rPr>
+          <w:rFonts w:ascii="Times New Roman" w:hAnsi="Times New Roman" w:cs="Times New Roman"/>
+          <w:sz w:val="24"/>
+          <w:szCs w:val="24"/>
+          <w:lang w:val="es-CR"/>
+        </w:rPr>
+        <w:t xml:space="preserve">que implica que </w:t>
+      </w:r>
+      <w:r>
+        <w:rPr>
+          <w:rFonts w:ascii="Times New Roman" w:hAnsi="Times New Roman" w:cs="Times New Roman"/>
+          <w:sz w:val="24"/>
+          <w:szCs w:val="24"/>
+          <w:lang w:val="es-CR"/>
+        </w:rPr>
+        <w:t xml:space="preserve">la gráfica de la curva tenga una </w:t>
+      </w:r>
+      <w:r>
+        <w:rPr>
+          <w:rFonts w:ascii="Times New Roman" w:hAnsi="Times New Roman" w:cs="Times New Roman"/>
+          <w:sz w:val="24"/>
+          <w:szCs w:val="24"/>
+          <w:lang w:val="es-CR"/>
+        </w:rPr>
+        <w:t>pendiente positiva.</w:t>
+      </w:r>
+      <w:r>
+        <w:rPr>
+          <w:rFonts w:ascii="Times New Roman" w:hAnsi="Times New Roman" w:cs="Times New Roman"/>
+          <w:sz w:val="24"/>
+          <w:szCs w:val="24"/>
+          <w:lang w:val="es-CR"/>
+        </w:rPr>
+        <w:t xml:space="preserve"> (</w:t>
+      </w:r>
+      <w:r>
+        <w:rPr>
+          <w:rFonts w:ascii="Times New Roman" w:hAnsi="Times New Roman" w:cs="Times New Roman"/>
+          <w:sz w:val="24"/>
+          <w:szCs w:val="24"/>
+          <w:lang w:val="es-CR"/>
+        </w:rPr>
+        <w:t>Ch</w:t>
+      </w:r>
+      <w:r>
+        <w:rPr>
+          <w:rFonts w:ascii="Times New Roman" w:hAnsi="Times New Roman" w:cs="Times New Roman"/>
+          <w:sz w:val="24"/>
+          <w:szCs w:val="24"/>
+          <w:lang w:val="es-CR"/>
+        </w:rPr>
+        <w:t>áverri, F., Neciosup, E., 2017)</w:t>
+      </w:r>
+    </w:p>
+    <w:p>
+      <w:pPr>
+        <w:tabs>
+          <w:tab w:val="center" w:pos="4252"/>
+        </w:tabs>
+        <w:spacing w:line="240" w:lineRule="auto"/>
+        <w:jc w:val="both"/>
+        <w:rPr>
+          <w:rFonts w:ascii="Times New Roman" w:hAnsi="Times New Roman" w:cs="Times New Roman"/>
+          <w:sz w:val="24"/>
+          <w:szCs w:val="24"/>
+          <w:lang w:val="es-CR"/>
+        </w:rPr>
+      </w:pPr>
+      <w:r>
+        <w:rPr>
+          <w:rFonts w:ascii="Times New Roman" w:hAnsi="Times New Roman" w:cs="Times New Roman"/>
+          <w:sz w:val="24"/>
+          <w:szCs w:val="24"/>
+          <w:lang w:val="es-CR"/>
+        </w:rPr>
+        <w:t>E</w:t>
+      </w:r>
+      <w:r>
+        <w:rPr>
+          <w:rFonts w:ascii="Times New Roman" w:hAnsi="Times New Roman" w:cs="Times New Roman"/>
+          <w:sz w:val="24"/>
+          <w:szCs w:val="24"/>
+          <w:lang w:val="es-CR"/>
+        </w:rPr>
+        <w:t xml:space="preserve">n los años 2018 y 2019 se dan las mayores tasas en el corto, mediano y largo plazo. </w:t>
+      </w:r>
+      <w:r>
+        <w:rPr>
+          <w:rFonts w:ascii="Times New Roman" w:hAnsi="Times New Roman" w:cs="Times New Roman"/>
+          <w:sz w:val="24"/>
+          <w:szCs w:val="24"/>
+          <w:lang w:val="es-CR"/>
+        </w:rPr>
+        <w:t>Mientras que en e</w:t>
+      </w:r>
+      <w:r>
+        <w:rPr>
+          <w:rFonts w:ascii="Times New Roman" w:hAnsi="Times New Roman" w:cs="Times New Roman"/>
+          <w:sz w:val="24"/>
+          <w:szCs w:val="24"/>
+          <w:lang w:val="es-CR"/>
+        </w:rPr>
+        <w:t xml:space="preserve">l 2020 </w:t>
+      </w:r>
+      <w:r>
+        <w:rPr>
+          <w:rFonts w:ascii="Times New Roman" w:hAnsi="Times New Roman" w:cs="Times New Roman"/>
+          <w:sz w:val="24"/>
+          <w:szCs w:val="24"/>
+          <w:lang w:val="es-CR"/>
+        </w:rPr>
+        <w:t xml:space="preserve">se tienen </w:t>
+      </w:r>
+      <w:r>
+        <w:rPr>
+          <w:rFonts w:ascii="Times New Roman" w:hAnsi="Times New Roman" w:cs="Times New Roman"/>
+          <w:sz w:val="24"/>
+          <w:szCs w:val="24"/>
+          <w:lang w:val="es-CR"/>
+        </w:rPr>
+        <w:t>las tasas más bajas</w:t>
+      </w:r>
+      <w:r>
+        <w:rPr>
+          <w:rFonts w:ascii="Times New Roman" w:hAnsi="Times New Roman" w:cs="Times New Roman"/>
+          <w:sz w:val="24"/>
+          <w:szCs w:val="24"/>
+          <w:lang w:val="es-CR"/>
+        </w:rPr>
+        <w:t>.</w:t>
+      </w:r>
+      <w:r>
+        <w:rPr>
+          <w:rFonts w:ascii="Times New Roman" w:hAnsi="Times New Roman" w:cs="Times New Roman"/>
+          <w:sz w:val="24"/>
+          <w:szCs w:val="24"/>
+          <w:lang w:val="es-CR"/>
+        </w:rPr>
+        <w:t xml:space="preserve"> </w:t>
+      </w:r>
+      <w:r>
+        <w:rPr>
+          <w:rFonts w:ascii="Times New Roman" w:hAnsi="Times New Roman" w:cs="Times New Roman"/>
+          <w:sz w:val="24"/>
+          <w:szCs w:val="24"/>
+          <w:highlight w:val="yellow"/>
+          <w:lang w:val="es-CR"/>
+        </w:rPr>
+        <w:t>(buscar bibliografía</w:t>
+      </w:r>
+      <w:r>
+        <w:rPr>
+          <w:rFonts w:ascii="Times New Roman" w:hAnsi="Times New Roman" w:cs="Times New Roman"/>
+          <w:sz w:val="24"/>
+          <w:szCs w:val="24"/>
+          <w:highlight w:val="yellow"/>
+          <w:lang w:val="es-CR"/>
+        </w:rPr>
+        <w:t xml:space="preserve"> del PIB , Inflacion</w:t>
+      </w:r>
+      <w:r>
+        <w:rPr>
+          <w:rFonts w:ascii="Times New Roman" w:hAnsi="Times New Roman" w:cs="Times New Roman"/>
+          <w:sz w:val="24"/>
+          <w:szCs w:val="24"/>
+          <w:highlight w:val="yellow"/>
+          <w:lang w:val="es-CR"/>
+        </w:rPr>
+        <w:t>)</w:t>
+      </w:r>
+    </w:p>
+    <w:p>
+      <w:pPr>
+        <w:tabs>
+          <w:tab w:val="center" w:pos="4252"/>
+        </w:tabs>
+        <w:spacing w:line="240" w:lineRule="auto"/>
+        <w:jc w:val="both"/>
+        <w:rPr>
+          <w:rFonts w:ascii="Times New Roman" w:hAnsi="Times New Roman" w:cs="Times New Roman"/>
+          <w:bCs/>
+          <w:iCs/>
+          <w:sz w:val="24"/>
+          <w:szCs w:val="24"/>
+          <w:lang w:val="es-CR"/>
+        </w:rPr>
+      </w:pPr>
+      <w:r>
+        <w:rPr>
+          <w:rFonts w:ascii="Times New Roman" w:hAnsi="Times New Roman" w:cs="Times New Roman"/>
+          <w:sz w:val="24"/>
+          <w:szCs w:val="24"/>
+          <w:lang w:val="es-CR"/>
+        </w:rPr>
+        <w:t>L</w:t>
+      </w:r>
+      <w:r>
+        <w:rPr>
+          <w:rFonts w:ascii="Times New Roman" w:hAnsi="Times New Roman" w:cs="Times New Roman"/>
+          <w:sz w:val="24"/>
+          <w:szCs w:val="24"/>
+          <w:lang w:val="es-CR"/>
+        </w:rPr>
+        <w:t>os primeros tres componentes principales explican el 99.4% de la variancia total, donde el desplazamiento paralelo y la pendiente de la curva tienen la mayor participación en la exp</w:t>
+      </w:r>
+      <w:r>
+        <w:rPr>
+          <w:rFonts w:ascii="Times New Roman" w:hAnsi="Times New Roman" w:cs="Times New Roman"/>
+          <w:sz w:val="24"/>
+          <w:szCs w:val="24"/>
+          <w:lang w:val="es-CR"/>
+        </w:rPr>
+        <w:t>licación de la variabilidad (</w:t>
+      </w:r>
+      <w:r>
+        <w:rPr>
+          <w:rFonts w:ascii="Times New Roman" w:hAnsi="Times New Roman" w:cs="Times New Roman"/>
+          <w:sz w:val="24"/>
+          <w:szCs w:val="24"/>
+          <w:lang w:val="es-CR"/>
+        </w:rPr>
+        <w:t>98.3%</w:t>
+      </w:r>
+      <w:r>
+        <w:rPr>
+          <w:rFonts w:ascii="Times New Roman" w:hAnsi="Times New Roman" w:cs="Times New Roman"/>
+          <w:sz w:val="24"/>
+          <w:szCs w:val="24"/>
+          <w:lang w:val="es-CR"/>
+        </w:rPr>
+        <w:t>), 92.7% y 5.6% respectivamente</w:t>
+      </w:r>
+      <w:r>
+        <w:rPr>
+          <w:rFonts w:ascii="Times New Roman" w:hAnsi="Times New Roman" w:cs="Times New Roman"/>
+          <w:sz w:val="24"/>
+          <w:szCs w:val="24"/>
+          <w:lang w:val="es-CR"/>
+        </w:rPr>
+        <w:t>.</w:t>
+      </w:r>
+      <w:r>
+        <w:rPr>
+          <w:rFonts w:ascii="Times New Roman" w:hAnsi="Times New Roman" w:cs="Times New Roman"/>
+          <w:sz w:val="24"/>
+          <w:szCs w:val="24"/>
+          <w:lang w:val="es-CR"/>
+        </w:rPr>
+        <w:t xml:space="preserve"> </w:t>
+      </w:r>
+      <w:r>
+        <w:rPr>
+          <w:rFonts w:ascii="Times New Roman" w:hAnsi="Times New Roman" w:cs="Times New Roman"/>
+          <w:sz w:val="24"/>
+          <w:szCs w:val="24"/>
+          <w:lang w:val="es-CR"/>
+        </w:rPr>
+        <w:t xml:space="preserve">Dichos resultados fueron similares en otros artículos consultados donde se puede mencionar el obtenido por </w:t>
+      </w:r>
+      <w:r>
+        <w:rPr>
+          <w:rFonts w:ascii="Times New Roman" w:hAnsi="Times New Roman" w:cs="Times New Roman"/>
+          <w:sz w:val="24"/>
+          <w:szCs w:val="24"/>
+          <w:lang w:val="es-CR"/>
+        </w:rPr>
+        <w:t>Ch</w:t>
+      </w:r>
+      <w:r>
+        <w:rPr>
+          <w:rFonts w:ascii="Times New Roman" w:hAnsi="Times New Roman" w:cs="Times New Roman"/>
+          <w:sz w:val="24"/>
+          <w:szCs w:val="24"/>
+          <w:lang w:val="es-CR"/>
+        </w:rPr>
+        <w:t xml:space="preserve">áverri et al (2017) para la curva </w:t>
+      </w:r>
+      <w:r>
+        <w:rPr>
+          <w:rFonts w:ascii="Times New Roman" w:hAnsi="Times New Roman" w:cs="Times New Roman"/>
+          <w:sz w:val="24"/>
+          <w:szCs w:val="24"/>
+          <w:lang w:val="es-CR"/>
+        </w:rPr>
+        <w:t>cupón cero de los bonos del gobierno peruano</w:t>
+      </w:r>
+      <w:r>
+        <w:rPr>
+          <w:rFonts w:ascii="Times New Roman" w:hAnsi="Times New Roman" w:cs="Times New Roman"/>
+          <w:sz w:val="24"/>
+          <w:szCs w:val="24"/>
+          <w:lang w:val="es-CR"/>
+        </w:rPr>
+        <w:t xml:space="preserve">, en el ACP obtuvieron </w:t>
+      </w:r>
+      <w:r>
+        <w:rPr>
+          <w:rFonts w:ascii="Times New Roman" w:hAnsi="Times New Roman" w:cs="Times New Roman"/>
+          <w:sz w:val="24"/>
+          <w:szCs w:val="24"/>
+          <w:lang w:val="es-CR"/>
+        </w:rPr>
+        <w:t>que los tres primeros componentes explica</w:t>
+      </w:r>
+      <w:r>
+        <w:rPr>
+          <w:rFonts w:ascii="Times New Roman" w:hAnsi="Times New Roman" w:cs="Times New Roman"/>
+          <w:sz w:val="24"/>
+          <w:szCs w:val="24"/>
+          <w:lang w:val="es-CR"/>
+        </w:rPr>
+        <w:t xml:space="preserve">n el 97% de la variación en los </w:t>
+      </w:r>
+      <w:r>
+        <w:rPr>
+          <w:rFonts w:ascii="Times New Roman" w:hAnsi="Times New Roman" w:cs="Times New Roman"/>
+          <w:sz w:val="24"/>
+          <w:szCs w:val="24"/>
+          <w:lang w:val="es-CR"/>
+        </w:rPr>
+        <w:t>rendimientos</w:t>
+      </w:r>
+      <w:r>
+        <w:rPr>
+          <w:rFonts w:ascii="Times New Roman" w:hAnsi="Times New Roman" w:cs="Times New Roman"/>
+          <w:sz w:val="24"/>
+          <w:szCs w:val="24"/>
+          <w:lang w:val="es-CR"/>
+        </w:rPr>
+        <w:t>, del cual el primer componente explica el 86.5%.</w:t>
+      </w:r>
+      <w:r>
+        <w:rPr>
+          <w:rFonts w:ascii="Times New Roman" w:hAnsi="Times New Roman" w:cs="Times New Roman"/>
+          <w:sz w:val="24"/>
+          <w:szCs w:val="24"/>
+          <w:lang w:val="es-CR"/>
+        </w:rPr>
+        <w:t xml:space="preserve"> </w:t>
+      </w:r>
+      <w:r>
+        <w:rPr>
+          <w:rFonts w:ascii="Times New Roman" w:hAnsi="Times New Roman" w:cs="Times New Roman"/>
+          <w:sz w:val="24"/>
+          <w:szCs w:val="24"/>
+          <w:lang w:val="es-CR"/>
+        </w:rPr>
+        <w:t>Además,</w:t>
+      </w:r>
+      <w:r>
+        <w:rPr>
+          <w:rFonts w:ascii="Times New Roman" w:hAnsi="Times New Roman" w:cs="Times New Roman"/>
+          <w:sz w:val="24"/>
+          <w:szCs w:val="24"/>
+          <w:lang w:val="es-CR"/>
+        </w:rPr>
+        <w:t xml:space="preserve"> Benítez</w:t>
+      </w:r>
+      <w:r>
+        <w:rPr>
+          <w:rFonts w:ascii="Times New Roman" w:hAnsi="Times New Roman" w:cs="Times New Roman"/>
+          <w:bCs/>
+          <w:iCs/>
+          <w:sz w:val="24"/>
+          <w:szCs w:val="24"/>
+          <w:lang w:val="es-CR"/>
+        </w:rPr>
+        <w:t xml:space="preserve"> (2008) obtuvo para la curva</w:t>
+      </w:r>
+      <w:r>
+        <w:rPr>
+          <w:rFonts w:ascii="Times New Roman" w:hAnsi="Times New Roman" w:cs="Times New Roman"/>
+          <w:bCs/>
+          <w:iCs/>
+          <w:sz w:val="24"/>
+          <w:szCs w:val="24"/>
+          <w:lang w:val="es-CR"/>
+        </w:rPr>
+        <w:t xml:space="preserve"> de rendimiento para los bonos cupón cero de </w:t>
+      </w:r>
+      <w:r>
+        <w:rPr>
+          <w:rFonts w:ascii="Times New Roman" w:hAnsi="Times New Roman" w:cs="Times New Roman"/>
+          <w:bCs/>
+          <w:iCs/>
+          <w:sz w:val="24"/>
+          <w:szCs w:val="24"/>
+          <w:lang w:val="es-CR"/>
+        </w:rPr>
+        <w:t>México</w:t>
+      </w:r>
+      <w:r>
+        <w:rPr>
+          <w:rFonts w:ascii="Times New Roman" w:hAnsi="Times New Roman" w:cs="Times New Roman"/>
+          <w:bCs/>
+          <w:iCs/>
+          <w:sz w:val="24"/>
+          <w:szCs w:val="24"/>
+          <w:lang w:val="es-CR"/>
+        </w:rPr>
+        <w:t xml:space="preserve"> que los primeros tres componentes explican el 99.9% de la variabilidad, 97.9% para el primer factor, 1.9% para el segundo y 0.1% para el tercer </w:t>
+      </w:r>
+      <w:r>
+        <w:rPr>
+          <w:rFonts w:ascii="Times New Roman" w:hAnsi="Times New Roman" w:cs="Times New Roman"/>
+          <w:bCs/>
+          <w:iCs/>
+          <w:sz w:val="24"/>
+          <w:szCs w:val="24"/>
+          <w:lang w:val="es-CR"/>
+        </w:rPr>
+        <w:t>factor y</w:t>
+      </w:r>
+      <w:r>
+        <w:rPr>
+          <w:rFonts w:ascii="Times New Roman" w:hAnsi="Times New Roman" w:cs="Times New Roman"/>
+          <w:bCs/>
+          <w:iCs/>
+          <w:sz w:val="24"/>
+          <w:szCs w:val="24"/>
+          <w:lang w:val="es-CR"/>
+        </w:rPr>
+        <w:t xml:space="preserve"> se menciona que cambios </w:t>
+      </w:r>
+      <w:r>
+        <w:rPr>
+          <w:rFonts w:ascii="Times New Roman" w:hAnsi="Times New Roman" w:cs="Times New Roman"/>
+          <w:bCs/>
+          <w:iCs/>
+          <w:sz w:val="24"/>
+          <w:szCs w:val="24"/>
+          <w:lang w:val="es-CR"/>
+        </w:rPr>
+        <w:t>en el tercer componente</w:t>
+      </w:r>
+      <w:r>
+        <w:rPr>
+          <w:rFonts w:ascii="Times New Roman" w:hAnsi="Times New Roman" w:cs="Times New Roman"/>
+          <w:bCs/>
+          <w:iCs/>
+          <w:sz w:val="24"/>
+          <w:szCs w:val="24"/>
+          <w:lang w:val="es-CR"/>
+        </w:rPr>
+        <w:t xml:space="preserve"> se asocian a cambios en la volatilidad</w:t>
+      </w:r>
+      <w:r>
+        <w:rPr>
+          <w:rFonts w:ascii="Times New Roman" w:hAnsi="Times New Roman" w:cs="Times New Roman"/>
+          <w:bCs/>
+          <w:iCs/>
+          <w:sz w:val="24"/>
+          <w:szCs w:val="24"/>
+          <w:lang w:val="es-CR"/>
+        </w:rPr>
+        <w:t>.</w:t>
+      </w:r>
+      <w:r>
+        <w:rPr>
+          <w:rFonts w:ascii="Times New Roman" w:hAnsi="Times New Roman" w:cs="Times New Roman"/>
+          <w:bCs/>
+          <w:iCs/>
+          <w:sz w:val="24"/>
+          <w:szCs w:val="24"/>
+          <w:lang w:val="es-CR"/>
+        </w:rPr>
+        <w:t xml:space="preserve"> </w:t>
+      </w:r>
+      <w:r>
+        <w:rPr>
+          <w:rFonts w:ascii="Times New Roman" w:hAnsi="Times New Roman" w:cs="Times New Roman"/>
+          <w:bCs/>
+          <w:iCs/>
+          <w:sz w:val="24"/>
+          <w:szCs w:val="24"/>
+          <w:lang w:val="es-CR"/>
+        </w:rPr>
+        <w:t>N</w:t>
+      </w:r>
+      <w:r>
+        <w:rPr>
+          <w:rFonts w:ascii="Times New Roman" w:hAnsi="Times New Roman" w:cs="Times New Roman"/>
+          <w:bCs/>
+          <w:iCs/>
+          <w:sz w:val="24"/>
+          <w:szCs w:val="24"/>
+          <w:lang w:val="es-CR"/>
+        </w:rPr>
+        <w:t>úñez et al</w:t>
+      </w:r>
+      <w:r>
+        <w:rPr>
+          <w:rFonts w:ascii="Times New Roman" w:hAnsi="Times New Roman" w:cs="Times New Roman"/>
+          <w:bCs/>
+          <w:iCs/>
+          <w:sz w:val="24"/>
+          <w:szCs w:val="24"/>
+          <w:lang w:val="es-CR"/>
+        </w:rPr>
+        <w:t xml:space="preserve"> (2011)</w:t>
+      </w:r>
+      <w:r>
+        <w:rPr>
+          <w:rFonts w:ascii="Times New Roman" w:hAnsi="Times New Roman" w:cs="Times New Roman"/>
+          <w:bCs/>
+          <w:iCs/>
+          <w:sz w:val="24"/>
+          <w:szCs w:val="24"/>
+          <w:lang w:val="es-CR"/>
+        </w:rPr>
+        <w:t xml:space="preserve"> analiza las tasas de interés en Mexico para los cambios diarios en elperiodo 2002 al 2009 obtuvieron </w:t>
+      </w:r>
+      <w:r>
+        <w:rPr>
+          <w:rFonts w:ascii="Times New Roman" w:hAnsi="Times New Roman" w:cs="Times New Roman"/>
+          <w:bCs/>
+          <w:iCs/>
+          <w:sz w:val="24"/>
+          <w:szCs w:val="24"/>
+          <w:lang w:val="es-CR"/>
+        </w:rPr>
+        <w:t xml:space="preserve">que el primer componente </w:t>
+      </w:r>
+      <w:r>
+        <w:rPr>
+          <w:rFonts w:ascii="Times New Roman" w:hAnsi="Times New Roman" w:cs="Times New Roman"/>
+          <w:bCs/>
+          <w:iCs/>
+          <w:sz w:val="24"/>
+          <w:szCs w:val="24"/>
+          <w:lang w:val="es-CR"/>
+        </w:rPr>
+        <w:t xml:space="preserve">explica el 68.2%, el segundo el </w:t>
+      </w:r>
+      <w:r>
+        <w:rPr>
+          <w:rFonts w:ascii="Times New Roman" w:hAnsi="Times New Roman" w:cs="Times New Roman"/>
+          <w:bCs/>
+          <w:iCs/>
+          <w:sz w:val="24"/>
+          <w:szCs w:val="24"/>
+          <w:lang w:val="es-CR"/>
+        </w:rPr>
+        <w:t>27.6% y el tercero</w:t>
+      </w:r>
+      <w:r>
+        <w:rPr>
+          <w:rFonts w:ascii="Times New Roman" w:hAnsi="Times New Roman" w:cs="Times New Roman"/>
+          <w:bCs/>
+          <w:iCs/>
+          <w:sz w:val="24"/>
+          <w:szCs w:val="24"/>
+          <w:lang w:val="es-CR"/>
+        </w:rPr>
+        <w:t xml:space="preserve"> el 2.3%, en conjunto </w:t>
+      </w:r>
+      <w:r>
+        <w:rPr>
+          <w:rFonts w:ascii="Times New Roman" w:hAnsi="Times New Roman" w:cs="Times New Roman"/>
+          <w:bCs/>
+          <w:iCs/>
+          <w:sz w:val="24"/>
+          <w:szCs w:val="24"/>
+          <w:lang w:val="es-CR"/>
+        </w:rPr>
+        <w:t>explican el 98.1</w:t>
+      </w:r>
+      <w:r>
+        <w:rPr>
+          <w:rFonts w:ascii="Times New Roman" w:hAnsi="Times New Roman" w:cs="Times New Roman"/>
+          <w:bCs/>
+          <w:iCs/>
+          <w:sz w:val="24"/>
+          <w:szCs w:val="24"/>
+          <w:lang w:val="es-CR"/>
+        </w:rPr>
+        <w:t>%</w:t>
+      </w:r>
+      <w:r>
+        <w:rPr>
+          <w:rFonts w:ascii="Times New Roman" w:hAnsi="Times New Roman" w:cs="Times New Roman"/>
+          <w:bCs/>
+          <w:iCs/>
+          <w:sz w:val="24"/>
+          <w:szCs w:val="24"/>
+          <w:lang w:val="es-CR"/>
+        </w:rPr>
+        <w:t xml:space="preserve"> de la varianza total.</w:t>
+      </w:r>
+    </w:p>
+    <w:p>
+      <w:pPr>
+        <w:tabs>
+          <w:tab w:val="center" w:pos="4252"/>
+        </w:tabs>
+        <w:spacing w:line="240" w:lineRule="auto"/>
+        <w:jc w:val="both"/>
+        <w:rPr>
+          <w:rFonts w:ascii="Times New Roman" w:hAnsi="Times New Roman" w:cs="Times New Roman"/>
+          <w:bCs/>
+          <w:iCs/>
+          <w:sz w:val="24"/>
+          <w:szCs w:val="24"/>
+          <w:lang w:val="es-CR"/>
+        </w:rPr>
+      </w:pPr>
+    </w:p>
+    <w:p>
+      <w:pPr>
+        <w:tabs>
+          <w:tab w:val="center" w:pos="4252"/>
+        </w:tabs>
+        <w:spacing w:line="240" w:lineRule="auto"/>
+        <w:jc w:val="both"/>
+        <w:rPr>
+          <w:rFonts w:ascii="Times New Roman" w:hAnsi="Times New Roman" w:cs="Times New Roman"/>
+          <w:bCs/>
+          <w:iCs/>
+          <w:sz w:val="24"/>
+          <w:szCs w:val="24"/>
+          <w:lang w:val="es-CR"/>
+        </w:rPr>
+      </w:pPr>
+    </w:p>
+    <w:p>
+      <w:pPr>
+        <w:tabs>
+          <w:tab w:val="center" w:pos="4252"/>
+        </w:tabs>
+        <w:spacing w:line="240" w:lineRule="auto"/>
+        <w:jc w:val="both"/>
+        <w:rPr>
+          <w:rFonts w:ascii="Times New Roman" w:hAnsi="Times New Roman" w:cs="Times New Roman"/>
+          <w:sz w:val="24"/>
+          <w:szCs w:val="24"/>
+          <w:lang w:val="es-CR"/>
+        </w:rPr>
+      </w:pPr>
+    </w:p>
+    <w:p>
+      <w:pPr>
+        <w:tabs>
+          <w:tab w:val="center" w:pos="4252"/>
+        </w:tabs>
+        <w:spacing w:line="240" w:lineRule="auto"/>
+        <w:rPr>
+          <w:rFonts w:ascii="Times New Roman" w:hAnsi="Times New Roman" w:cs="Times New Roman"/>
+          <w:sz w:val="24"/>
+          <w:szCs w:val="24"/>
+          <w:lang w:val="es-CR"/>
+        </w:rPr>
+      </w:pPr>
+      <w:r>
+        <w:rPr>
+          <w:rFonts w:ascii="Times New Roman" w:hAnsi="Times New Roman" w:cs="Times New Roman"/>
+          <w:sz w:val="24"/>
+          <w:szCs w:val="24"/>
+          <w:highlight w:val="yellow"/>
+          <w:lang w:val="es-CR"/>
+        </w:rPr>
+        <w:t xml:space="preserve">Falta lo del </w:t>
+      </w:r>
+      <w:r>
+        <w:rPr>
+          <w:rFonts w:ascii="Times New Roman" w:hAnsi="Times New Roman" w:cs="Times New Roman"/>
+          <w:sz w:val="24"/>
+          <w:szCs w:val="24"/>
+          <w:highlight w:val="yellow"/>
+          <w:lang w:val="es-CR"/>
+        </w:rPr>
+        <w:t>indicador</w:t>
+      </w:r>
+    </w:p>
+    <w:p>
+      <w:pPr>
+        <w:tabs>
+          <w:tab w:val="center" w:pos="4252"/>
+        </w:tabs>
+        <w:spacing w:line="240" w:lineRule="auto"/>
+        <w:rPr>
+          <w:rFonts w:ascii="Times New Roman" w:hAnsi="Times New Roman" w:cs="Times New Roman"/>
+          <w:sz w:val="24"/>
+          <w:szCs w:val="24"/>
+          <w:lang w:val="es-CR"/>
+        </w:rPr>
+      </w:pPr>
+    </w:p>
+    <w:p>
+      <w:pPr>
+        <w:tabs>
+          <w:tab w:val="center" w:pos="4252"/>
+        </w:tabs>
+        <w:spacing w:line="240" w:lineRule="auto"/>
+        <w:rPr>
+          <w:rFonts w:ascii="Times New Roman" w:hAnsi="Times New Roman" w:cs="Times New Roman"/>
+          <w:sz w:val="24"/>
+          <w:szCs w:val="24"/>
+          <w:lang w:val="es-CR"/>
+        </w:rPr>
+      </w:pPr>
+    </w:p>
+    <w:p>
+      <w:pPr>
+        <w:tabs>
+          <w:tab w:val="center" w:pos="4252"/>
+        </w:tabs>
+        <w:spacing w:line="240" w:lineRule="auto"/>
+        <w:rPr>
+          <w:rFonts w:ascii="Times New Roman" w:hAnsi="Times New Roman" w:cs="Times New Roman"/>
+          <w:sz w:val="24"/>
+          <w:szCs w:val="24"/>
+          <w:lang w:val="es-CR"/>
+        </w:rPr>
+      </w:pPr>
+    </w:p>
+    <w:p>
+      <w:pPr>
+        <w:tabs>
+          <w:tab w:val="center" w:pos="4252"/>
+        </w:tabs>
+        <w:spacing w:line="240" w:lineRule="auto"/>
+        <w:rPr>
+          <w:rFonts w:ascii="Times New Roman" w:hAnsi="Times New Roman" w:cs="Times New Roman"/>
+          <w:sz w:val="24"/>
+          <w:szCs w:val="24"/>
+          <w:lang w:val="es-CR"/>
+        </w:rPr>
+      </w:pPr>
+    </w:p>
+    <w:p>
+      <w:pPr>
+        <w:tabs>
+          <w:tab w:val="center" w:pos="4252"/>
+        </w:tabs>
+        <w:spacing w:line="240" w:lineRule="auto"/>
+        <w:rPr>
+          <w:rFonts w:ascii="Times New Roman" w:hAnsi="Times New Roman" w:cs="Times New Roman"/>
+          <w:sz w:val="24"/>
+          <w:szCs w:val="24"/>
+          <w:lang w:val="es-CR"/>
+        </w:rPr>
+      </w:pPr>
+    </w:p>
+    <w:p>
+      <w:pPr>
+        <w:tabs>
+          <w:tab w:val="center" w:pos="4252"/>
+        </w:tabs>
+        <w:spacing w:line="240" w:lineRule="auto"/>
+        <w:rPr>
+          <w:rFonts w:ascii="Times New Roman" w:hAnsi="Times New Roman" w:cs="Times New Roman"/>
+          <w:sz w:val="24"/>
+          <w:szCs w:val="24"/>
+          <w:lang w:val="es-CR"/>
+        </w:rPr>
+      </w:pPr>
+    </w:p>
+    <w:p>
+      <w:pPr>
+        <w:tabs>
+          <w:tab w:val="center" w:pos="4252"/>
+        </w:tabs>
+        <w:spacing w:line="240" w:lineRule="auto"/>
+        <w:rPr>
+          <w:rFonts w:ascii="Times New Roman" w:hAnsi="Times New Roman" w:cs="Times New Roman"/>
+          <w:sz w:val="24"/>
+          <w:szCs w:val="24"/>
+          <w:lang w:val="es-CR"/>
+        </w:rPr>
+      </w:pPr>
+    </w:p>
+    <w:p>
+      <w:pPr>
+        <w:tabs>
+          <w:tab w:val="center" w:pos="4252"/>
+        </w:tabs>
+        <w:spacing w:line="240" w:lineRule="auto"/>
+        <w:rPr>
+          <w:rFonts w:ascii="Times New Roman" w:hAnsi="Times New Roman" w:cs="Times New Roman"/>
+          <w:sz w:val="24"/>
+          <w:szCs w:val="24"/>
+          <w:lang w:val="es-CR"/>
+        </w:rPr>
+      </w:pPr>
+    </w:p>
+    <w:p>
+      <w:pPr>
+        <w:tabs>
+          <w:tab w:val="center" w:pos="4252"/>
+        </w:tabs>
+        <w:spacing w:line="240" w:lineRule="auto"/>
+        <w:rPr>
+          <w:rFonts w:ascii="Times New Roman" w:hAnsi="Times New Roman" w:cs="Times New Roman"/>
+          <w:sz w:val="24"/>
+          <w:szCs w:val="24"/>
+          <w:lang w:val="es-CR"/>
+        </w:rPr>
+      </w:pPr>
+    </w:p>
+    <w:p>
+      <w:pPr>
+        <w:tabs>
+          <w:tab w:val="center" w:pos="4252"/>
+        </w:tabs>
+        <w:spacing w:line="240" w:lineRule="auto"/>
+        <w:rPr>
+          <w:rFonts w:ascii="Times New Roman" w:hAnsi="Times New Roman" w:cs="Times New Roman"/>
+          <w:sz w:val="24"/>
+          <w:szCs w:val="24"/>
+          <w:lang w:val="es-CR"/>
+        </w:rPr>
+      </w:pPr>
+      <w:bookmarkStart w:id="0" w:name="_GoBack"/>
+      <w:bookmarkEnd w:id="0"/>
     </w:p>
     <w:p>
       <w:pPr>
@@ -6899,6 +7712,7 @@
           <w:szCs w:val="24"/>
           <w:lang w:val="es-CR"/>
         </w:rPr>
+        <w:lastRenderedPageBreak/>
         <w:t>BIBLIOGRAFÍA</w:t>
       </w:r>
     </w:p>
@@ -6942,7 +7756,7 @@
           <w:szCs w:val="24"/>
           <w:lang w:val="es-CR"/>
         </w:rPr>
-        <w:t xml:space="preserve">Hernández, O. (2013). </w:t>
+        <w:t xml:space="preserve">Benítez, J. (2008). </w:t>
       </w:r>
       <w:r>
         <w:rPr>
@@ -6954,7 +7768,31 @@
           <w:szCs w:val="24"/>
           <w:lang w:val="es-CR"/>
         </w:rPr>
-        <w:t>Temas de análisis estadístico multivariante</w:t>
+        <w:t xml:space="preserve">Estimación de la curva de rendimiento mexicana utilizando el modelo de componentes principales y el modelo de </w:t>
+      </w:r>
+      <w:r>
+        <w:rPr>
+          <w:rFonts w:ascii="Times New Roman" w:hAnsi="Times New Roman" w:cs="Times New Roman"/>
+          <w:bCs/>
+          <w:i/>
+          <w:iCs/>
+          <w:sz w:val="24"/>
+          <w:szCs w:val="24"/>
+          <w:lang w:val="es-CR"/>
+        </w:rPr>
+        <w:t>Diebold-L</w:t>
+      </w:r>
+      <w:r>
+        <w:rPr>
+          <w:rFonts w:ascii="Times New Roman" w:hAnsi="Times New Roman" w:cs="Times New Roman"/>
+          <w:bCs/>
+          <w:i/>
+          <w:iCs/>
+          <w:sz w:val="24"/>
+          <w:szCs w:val="24"/>
+          <w:lang w:val="es-CR"/>
+        </w:rPr>
+        <w:t>i</w:t>
       </w:r>
       <w:r>
         <w:rPr>
@@ -6965,8 +7803,437 @@
           <w:szCs w:val="24"/>
           <w:lang w:val="es-CR"/>
         </w:rPr>
+        <w:t xml:space="preserve"> [Tesis para optar por el grado de Doctorado en A</w:t>
+      </w:r>
+      <w:r>
+        <w:rPr>
+          <w:rFonts w:ascii="Times New Roman" w:hAnsi="Times New Roman" w:cs="Times New Roman"/>
+          <w:bCs/>
+          <w:iCs/>
+          <w:sz w:val="24"/>
+          <w:szCs w:val="24"/>
+          <w:lang w:val="es-CR"/>
+        </w:rPr>
+        <w:t>dministración</w:t>
+      </w:r>
+      <w:r>
+        <w:rPr>
+          <w:rFonts w:ascii="Times New Roman" w:hAnsi="Times New Roman" w:cs="Times New Roman"/>
+          <w:bCs/>
+          <w:iCs/>
+          <w:sz w:val="24"/>
+          <w:szCs w:val="24"/>
+          <w:lang w:val="es-CR"/>
+        </w:rPr>
+        <w:t>]. Instituto T</w:t>
+      </w:r>
+      <w:r>
+        <w:rPr>
+          <w:rFonts w:ascii="Times New Roman" w:hAnsi="Times New Roman" w:cs="Times New Roman"/>
+          <w:bCs/>
+          <w:iCs/>
+          <w:sz w:val="24"/>
+          <w:szCs w:val="24"/>
+          <w:lang w:val="es-CR"/>
+        </w:rPr>
+        <w:t>ecno</w:t>
+      </w:r>
+      <w:r>
+        <w:rPr>
+          <w:rFonts w:ascii="Times New Roman" w:hAnsi="Times New Roman" w:cs="Times New Roman"/>
+          <w:bCs/>
+          <w:iCs/>
+          <w:sz w:val="24"/>
+          <w:szCs w:val="24"/>
+          <w:lang w:val="es-CR"/>
+        </w:rPr>
+        <w:t>lógico y de Estudios Superiores de M</w:t>
+      </w:r>
+      <w:r>
+        <w:rPr>
+          <w:rFonts w:ascii="Times New Roman" w:hAnsi="Times New Roman" w:cs="Times New Roman"/>
+          <w:bCs/>
+          <w:iCs/>
+          <w:sz w:val="24"/>
+          <w:szCs w:val="24"/>
+          <w:lang w:val="es-CR"/>
+        </w:rPr>
+        <w:t>onterrey</w:t>
+      </w:r>
+      <w:r>
+        <w:rPr>
+          <w:rFonts w:ascii="Times New Roman" w:hAnsi="Times New Roman" w:cs="Times New Roman"/>
+          <w:bCs/>
+          <w:iCs/>
+          <w:sz w:val="24"/>
+          <w:szCs w:val="24"/>
+          <w:lang w:val="es-CR"/>
+        </w:rPr>
+        <w:t>.</w:t>
+      </w:r>
+    </w:p>
+    <w:p>
+      <w:pPr>
+        <w:spacing w:line="240" w:lineRule="auto"/>
+        <w:jc w:val="both"/>
+        <w:rPr>
+          <w:rFonts w:ascii="Times New Roman" w:hAnsi="Times New Roman" w:cs="Times New Roman"/>
+          <w:bCs/>
+          <w:iCs/>
+          <w:sz w:val="24"/>
+          <w:szCs w:val="24"/>
+          <w:lang w:val="es-CR"/>
+        </w:rPr>
+      </w:pPr>
+      <w:r>
+        <w:rPr>
+          <w:rFonts w:ascii="Times New Roman" w:hAnsi="Times New Roman" w:cs="Times New Roman"/>
+          <w:bCs/>
+          <w:iCs/>
+          <w:sz w:val="24"/>
+          <w:szCs w:val="24"/>
+          <w:lang w:val="es-CR"/>
+        </w:rPr>
+        <w:t xml:space="preserve">Cháverri, F., Neciosup, E. (2017). </w:t>
+      </w:r>
+      <w:r>
+        <w:rPr>
+          <w:rFonts w:ascii="Times New Roman" w:hAnsi="Times New Roman" w:cs="Times New Roman"/>
+          <w:bCs/>
+          <w:i/>
+          <w:iCs/>
+          <w:sz w:val="24"/>
+          <w:szCs w:val="24"/>
+          <w:lang w:val="es-CR"/>
+        </w:rPr>
+        <w:t>Desarrollo de la curva de rendimientos para los bonos soberanos en soles: evidencia de cambios en la forma y los factores que afectan la estructura de plazos</w:t>
+      </w:r>
+      <w:r>
+        <w:rPr>
+          <w:rFonts w:ascii="Times New Roman" w:hAnsi="Times New Roman" w:cs="Times New Roman"/>
+          <w:bCs/>
+          <w:i/>
+          <w:iCs/>
+          <w:sz w:val="24"/>
+          <w:szCs w:val="24"/>
+          <w:lang w:val="es-CR"/>
+        </w:rPr>
+        <w:t xml:space="preserve"> </w:t>
+      </w:r>
+      <w:r>
+        <w:rPr>
+          <w:rFonts w:ascii="Times New Roman" w:hAnsi="Times New Roman" w:cs="Times New Roman"/>
+          <w:bCs/>
+          <w:iCs/>
+          <w:sz w:val="24"/>
+          <w:szCs w:val="24"/>
+          <w:lang w:val="es-CR"/>
+        </w:rPr>
+        <w:t>[Tesis para optar el grado de Magíster en Economía]</w:t>
+      </w:r>
+      <w:r>
+        <w:rPr>
+          <w:rFonts w:ascii="Times New Roman" w:hAnsi="Times New Roman" w:cs="Times New Roman"/>
+          <w:bCs/>
+          <w:i/>
+          <w:iCs/>
+          <w:sz w:val="24"/>
+          <w:szCs w:val="24"/>
+          <w:lang w:val="es-CR"/>
+        </w:rPr>
+        <w:t>.</w:t>
+      </w:r>
+      <w:r>
+        <w:rPr>
+          <w:lang w:val="es-CR"/>
+        </w:rPr>
+        <w:t xml:space="preserve"> </w:t>
+      </w:r>
+      <w:r>
+        <w:rPr>
+          <w:rFonts w:ascii="Times New Roman" w:hAnsi="Times New Roman" w:cs="Times New Roman"/>
+          <w:bCs/>
+          <w:iCs/>
+          <w:sz w:val="24"/>
+          <w:szCs w:val="24"/>
+          <w:lang w:val="es-CR"/>
+        </w:rPr>
+        <w:t>Pontificia Universidad Católica del Perú.</w:t>
+      </w:r>
+    </w:p>
+    <w:p>
+      <w:pPr>
+        <w:spacing w:line="240" w:lineRule="auto"/>
+        <w:jc w:val="both"/>
+        <w:rPr>
+          <w:rFonts w:ascii="Times New Roman" w:hAnsi="Times New Roman" w:cs="Times New Roman"/>
+          <w:bCs/>
+          <w:iCs/>
+          <w:sz w:val="24"/>
+          <w:szCs w:val="24"/>
+          <w:lang w:val="es-CR"/>
+        </w:rPr>
+      </w:pPr>
+      <w:r>
+        <w:rPr>
+          <w:rFonts w:ascii="Times New Roman" w:hAnsi="Times New Roman" w:cs="Times New Roman"/>
+          <w:bCs/>
+          <w:iCs/>
+          <w:sz w:val="24"/>
+          <w:szCs w:val="24"/>
+          <w:lang w:val="es-CR"/>
+        </w:rPr>
+        <w:t>Delfiner, M. (2004).</w:t>
+      </w:r>
+      <w:r>
+        <w:rPr>
+          <w:rFonts w:ascii="Times New Roman" w:hAnsi="Times New Roman" w:cs="Times New Roman"/>
+          <w:bCs/>
+          <w:iCs/>
+          <w:sz w:val="24"/>
+          <w:szCs w:val="24"/>
+          <w:lang w:val="es-CR"/>
+        </w:rPr>
+        <w:t xml:space="preserve"> </w:t>
+      </w:r>
+      <w:r>
+        <w:rPr>
+          <w:rFonts w:ascii="Times New Roman" w:hAnsi="Times New Roman" w:cs="Times New Roman"/>
+          <w:bCs/>
+          <w:i/>
+          <w:iCs/>
+          <w:sz w:val="24"/>
+          <w:szCs w:val="24"/>
+          <w:lang w:val="es-CR"/>
+        </w:rPr>
+        <w:t>Patrones de fluctuación de la curva de rendimientos en Argentina</w:t>
+      </w:r>
+      <w:r>
+        <w:rPr>
+          <w:rFonts w:ascii="Times New Roman" w:hAnsi="Times New Roman" w:cs="Times New Roman"/>
+          <w:bCs/>
+          <w:iCs/>
+          <w:sz w:val="24"/>
+          <w:szCs w:val="24"/>
+          <w:lang w:val="es-CR"/>
+        </w:rPr>
+        <w:t>. Serie Documentos de Trabajo: (259).</w:t>
+      </w:r>
+      <w:r>
+        <w:rPr>
+          <w:rFonts w:ascii="Times New Roman" w:hAnsi="Times New Roman" w:cs="Times New Roman"/>
+          <w:bCs/>
+          <w:iCs/>
+          <w:sz w:val="24"/>
+          <w:szCs w:val="24"/>
+          <w:lang w:val="es-CR"/>
+        </w:rPr>
+        <w:t xml:space="preserve"> </w:t>
+      </w:r>
+    </w:p>
+    <w:p>
+      <w:pPr>
+        <w:spacing w:line="240" w:lineRule="auto"/>
+        <w:jc w:val="both"/>
+        <w:rPr>
+          <w:rFonts w:ascii="Times New Roman" w:hAnsi="Times New Roman" w:cs="Times New Roman"/>
+          <w:bCs/>
+          <w:iCs/>
+          <w:sz w:val="24"/>
+          <w:szCs w:val="24"/>
+          <w:lang w:val="es-CR"/>
+        </w:rPr>
+      </w:pPr>
+      <w:r>
+        <w:rPr>
+          <w:rFonts w:ascii="Times New Roman" w:hAnsi="Times New Roman" w:cs="Times New Roman"/>
+          <w:bCs/>
+          <w:iCs/>
+          <w:sz w:val="24"/>
+          <w:szCs w:val="24"/>
+          <w:lang w:val="es-CR"/>
+        </w:rPr>
+        <w:t xml:space="preserve">Hernández, O. (2013). </w:t>
+      </w:r>
+      <w:r>
+        <w:rPr>
+          <w:rFonts w:ascii="Times New Roman" w:hAnsi="Times New Roman" w:cs="Times New Roman"/>
+          <w:bCs/>
+          <w:i/>
+          <w:iCs/>
+          <w:sz w:val="24"/>
+          <w:szCs w:val="24"/>
+          <w:lang w:val="es-CR"/>
+        </w:rPr>
+        <w:t>Temas de análisis estadístico multivariante</w:t>
+      </w:r>
+      <w:r>
+        <w:rPr>
+          <w:rFonts w:ascii="Times New Roman" w:hAnsi="Times New Roman" w:cs="Times New Roman"/>
+          <w:bCs/>
+          <w:iCs/>
+          <w:sz w:val="24"/>
+          <w:szCs w:val="24"/>
+          <w:lang w:val="es-CR"/>
+        </w:rPr>
         <w:t>. Editorial UCR.</w:t>
       </w:r>
+    </w:p>
+    <w:p>
+      <w:pPr>
+        <w:spacing w:line="240" w:lineRule="auto"/>
+        <w:jc w:val="both"/>
+        <w:rPr>
+          <w:rFonts w:ascii="Times New Roman" w:hAnsi="Times New Roman" w:cs="Times New Roman"/>
+          <w:bCs/>
+          <w:iCs/>
+          <w:sz w:val="24"/>
+          <w:szCs w:val="24"/>
+          <w:lang w:val="es-CR"/>
+        </w:rPr>
+      </w:pPr>
+      <w:r>
+        <w:rPr>
+          <w:rFonts w:ascii="Times New Roman" w:hAnsi="Times New Roman" w:cs="Times New Roman"/>
+          <w:bCs/>
+          <w:iCs/>
+          <w:sz w:val="24"/>
+          <w:szCs w:val="24"/>
+          <w:lang w:val="es-CR"/>
+        </w:rPr>
+        <w:t>Núñez</w:t>
+      </w:r>
+      <w:r>
+        <w:rPr>
+          <w:rFonts w:ascii="Times New Roman" w:hAnsi="Times New Roman" w:cs="Times New Roman"/>
+          <w:bCs/>
+          <w:iCs/>
+          <w:sz w:val="24"/>
+          <w:szCs w:val="24"/>
+          <w:lang w:val="es-CR"/>
+        </w:rPr>
+        <w:t>,</w:t>
+      </w:r>
+      <w:r>
+        <w:rPr>
+          <w:rFonts w:ascii="Times New Roman" w:hAnsi="Times New Roman" w:cs="Times New Roman"/>
+          <w:bCs/>
+          <w:iCs/>
+          <w:sz w:val="24"/>
+          <w:szCs w:val="24"/>
+          <w:lang w:val="es-CR"/>
+        </w:rPr>
+        <w:t xml:space="preserve"> </w:t>
+      </w:r>
+      <w:r>
+        <w:rPr>
+          <w:rFonts w:ascii="Times New Roman" w:hAnsi="Times New Roman" w:cs="Times New Roman"/>
+          <w:bCs/>
+          <w:iCs/>
+          <w:sz w:val="24"/>
+          <w:szCs w:val="24"/>
+          <w:lang w:val="es-CR"/>
+        </w:rPr>
+        <w:t>J., Martínez, C. (2011).</w:t>
+      </w:r>
+      <w:r>
+        <w:rPr>
+          <w:rFonts w:ascii="Times New Roman" w:hAnsi="Times New Roman" w:cs="Times New Roman"/>
+          <w:bCs/>
+          <w:iCs/>
+          <w:sz w:val="24"/>
+          <w:szCs w:val="24"/>
+          <w:lang w:val="es-CR"/>
+        </w:rPr>
+        <w:t xml:space="preserve"> </w:t>
+      </w:r>
+      <w:r>
+        <w:rPr>
+          <w:rFonts w:ascii="Times New Roman" w:hAnsi="Times New Roman" w:cs="Times New Roman"/>
+          <w:bCs/>
+          <w:i/>
+          <w:iCs/>
+          <w:sz w:val="24"/>
+          <w:szCs w:val="24"/>
+          <w:lang w:val="es-CR"/>
+        </w:rPr>
+        <w:t>Análisis de componentes principales de la estructura a plazos de las tasas de interés en México</w:t>
+      </w:r>
+      <w:r>
+        <w:rPr>
+          <w:rFonts w:ascii="Times New Roman" w:hAnsi="Times New Roman" w:cs="Times New Roman"/>
+          <w:bCs/>
+          <w:iCs/>
+          <w:sz w:val="24"/>
+          <w:szCs w:val="24"/>
+          <w:lang w:val="es-CR"/>
+        </w:rPr>
+        <w:t>. Revista de estudios económicos: 7 (</w:t>
+      </w:r>
+      <w:r>
+        <w:rPr>
+          <w:rFonts w:ascii="Times New Roman" w:hAnsi="Times New Roman" w:cs="Times New Roman"/>
+          <w:bCs/>
+          <w:iCs/>
+          <w:sz w:val="24"/>
+          <w:szCs w:val="24"/>
+          <w:lang w:val="es-CR"/>
+        </w:rPr>
+        <w:t>33</w:t>
+      </w:r>
+      <w:r>
+        <w:rPr>
+          <w:rFonts w:ascii="Times New Roman" w:hAnsi="Times New Roman" w:cs="Times New Roman"/>
+          <w:bCs/>
+          <w:iCs/>
+          <w:sz w:val="24"/>
+          <w:szCs w:val="24"/>
+          <w:lang w:val="es-CR"/>
+        </w:rPr>
+        <w:t>).</w:t>
+      </w:r>
+    </w:p>
+    <w:p>
+      <w:pPr>
+        <w:spacing w:line="240" w:lineRule="auto"/>
+        <w:jc w:val="both"/>
+        <w:rPr>
+          <w:rFonts w:ascii="Times New Roman" w:hAnsi="Times New Roman" w:cs="Times New Roman"/>
+          <w:bCs/>
+          <w:iCs/>
+          <w:sz w:val="24"/>
+          <w:szCs w:val="24"/>
+          <w:lang w:val="es-CR"/>
+        </w:rPr>
+      </w:pPr>
+    </w:p>
+    <w:p>
+      <w:pPr>
+        <w:spacing w:line="240" w:lineRule="auto"/>
+        <w:jc w:val="both"/>
+        <w:rPr>
+          <w:rFonts w:ascii="Times New Roman" w:hAnsi="Times New Roman" w:cs="Times New Roman"/>
+          <w:bCs/>
+          <w:iCs/>
+          <w:sz w:val="24"/>
+          <w:szCs w:val="24"/>
+          <w:lang w:val="es-CR"/>
+        </w:rPr>
+      </w:pPr>
+    </w:p>
+    <w:p>
+      <w:pPr>
+        <w:spacing w:line="240" w:lineRule="auto"/>
+        <w:jc w:val="both"/>
+        <w:rPr>
+          <w:rFonts w:ascii="Times New Roman" w:hAnsi="Times New Roman" w:cs="Times New Roman"/>
+          <w:bCs/>
+          <w:iCs/>
+          <w:sz w:val="24"/>
+          <w:szCs w:val="24"/>
+          <w:lang w:val="es-CR"/>
+        </w:rPr>
+      </w:pPr>
     </w:p>
     <w:sectPr>
       <w:headerReference w:type="default" r:id="rId18"/>
@@ -7056,7 +8323,6 @@
         <w:docPartUnique/>
       </w:docPartObj>
     </w:sdtPr>
-    <w:sdtEndPr/>
     <w:sdtContent>
       <w:p>
         <w:pPr>
@@ -10517,7 +11783,7 @@
 </file>
 
 <file path=customXml/itemProps1.xml><?xml version="1.0" encoding="utf-8"?>
-<ds:datastoreItem xmlns:ds="http://schemas.openxmlformats.org/officeDocument/2006/customXml" ds:itemID="{D2AB327D-7B23-40A1-9AC2-2C7DADCC2226}">
+<ds:datastoreItem xmlns:ds="http://schemas.openxmlformats.org/officeDocument/2006/customXml" ds:itemID="{57945A78-4FAA-472A-A4F9-FEF1310771B5}">
   <ds:schemaRefs>
     <ds:schemaRef ds:uri="http://schemas.openxmlformats.org/officeDocument/2006/bibliography"/>
   </ds:schemaRefs>

--- a/Miguel  & Natalia - Caso 4.docx
+++ b/Miguel  & Natalia - Caso 4.docx
@@ -7476,14 +7476,7 @@
           <w:lang w:val="es-CR"/>
         </w:rPr>
       </w:pPr>
-    </w:p>
-    <w:p>
-      <w:pPr>
-        <w:tabs>
-          <w:tab w:val="center" w:pos="4252"/>
-        </w:tabs>
-        <w:spacing w:line="240" w:lineRule="auto"/>
-        <w:jc w:val="both"/>
+      <w:r>
         <w:rPr>
           <w:rFonts w:ascii="Times New Roman" w:hAnsi="Times New Roman" w:cs="Times New Roman"/>
           <w:bCs/>
@@ -7492,7 +7485,63 @@
           <w:szCs w:val="24"/>
           <w:lang w:val="es-CR"/>
         </w:rPr>
-      </w:pPr>
+        <w:t>El indicador se construyó a partir de los tres primeros componentes usando la suma ponderada</w:t>
+      </w:r>
+      <w:r>
+        <w:rPr>
+          <w:rFonts w:ascii="Times New Roman" w:hAnsi="Times New Roman" w:cs="Times New Roman"/>
+          <w:bCs/>
+          <w:iCs/>
+          <w:sz w:val="24"/>
+          <w:szCs w:val="24"/>
+          <w:lang w:val="es-CR"/>
+        </w:rPr>
+        <w:t>,</w:t>
+      </w:r>
+      <w:r>
+        <w:rPr>
+          <w:rFonts w:ascii="Times New Roman" w:hAnsi="Times New Roman" w:cs="Times New Roman"/>
+          <w:bCs/>
+          <w:iCs/>
+          <w:sz w:val="24"/>
+          <w:szCs w:val="24"/>
+          <w:lang w:val="es-CR"/>
+        </w:rPr>
+        <w:t xml:space="preserve"> </w:t>
+      </w:r>
+      <w:r>
+        <w:rPr>
+          <w:rFonts w:ascii="Times New Roman" w:hAnsi="Times New Roman" w:cs="Times New Roman"/>
+          <w:bCs/>
+          <w:iCs/>
+          <w:sz w:val="24"/>
+          <w:szCs w:val="24"/>
+          <w:lang w:val="es-CR"/>
+        </w:rPr>
+        <w:t xml:space="preserve">donde se utilizó como ponderadores la proporción de variancia explicada de cada componente, según </w:t>
+      </w:r>
+      <w:r>
+        <w:rPr>
+          <w:rFonts w:ascii="Times New Roman" w:hAnsi="Times New Roman" w:cs="Times New Roman"/>
+          <w:bCs/>
+          <w:iCs/>
+          <w:sz w:val="24"/>
+          <w:szCs w:val="24"/>
+          <w:lang w:val="es-CR"/>
+        </w:rPr>
+        <w:t>Domínguez</w:t>
+      </w:r>
+      <w:r>
+        <w:rPr>
+          <w:rFonts w:ascii="Times New Roman" w:hAnsi="Times New Roman" w:cs="Times New Roman"/>
+          <w:bCs/>
+          <w:iCs/>
+          <w:sz w:val="24"/>
+          <w:szCs w:val="24"/>
+          <w:lang w:val="es-CR"/>
+        </w:rPr>
+        <w:t xml:space="preserve"> et al (2011) esta es una de los métodos que se pueden utilizar al construir indicadores con componentes principales.</w:t>
+      </w:r>
     </w:p>
     <w:p>
       <w:pPr>
@@ -7530,7 +7579,7 @@
           <w:highlight w:val="yellow"/>
           <w:lang w:val="es-CR"/>
         </w:rPr>
-        <w:t xml:space="preserve">Falta lo del </w:t>
+        <w:t xml:space="preserve">Falta lo </w:t>
       </w:r>
       <w:r>
         <w:rPr>
@@ -7540,50 +7589,28 @@
           <w:highlight w:val="yellow"/>
           <w:lang w:val="es-CR"/>
         </w:rPr>
+        <w:t xml:space="preserve">calibrcion y validación </w:t>
+      </w:r>
+      <w:r>
+        <w:rPr>
+          <w:rFonts w:ascii="Times New Roman" w:hAnsi="Times New Roman" w:cs="Times New Roman"/>
+          <w:sz w:val="24"/>
+          <w:szCs w:val="24"/>
+          <w:highlight w:val="yellow"/>
+          <w:lang w:val="es-CR"/>
+        </w:rPr>
+        <w:t xml:space="preserve">del </w:t>
+      </w:r>
+      <w:r>
+        <w:rPr>
+          <w:rFonts w:ascii="Times New Roman" w:hAnsi="Times New Roman" w:cs="Times New Roman"/>
+          <w:sz w:val="24"/>
+          <w:szCs w:val="24"/>
+          <w:highlight w:val="yellow"/>
+          <w:lang w:val="es-CR"/>
+        </w:rPr>
         <w:t>indicador</w:t>
       </w:r>
-    </w:p>
-    <w:p>
-      <w:pPr>
-        <w:tabs>
-          <w:tab w:val="center" w:pos="4252"/>
-        </w:tabs>
-        <w:spacing w:line="240" w:lineRule="auto"/>
-        <w:rPr>
-          <w:rFonts w:ascii="Times New Roman" w:hAnsi="Times New Roman" w:cs="Times New Roman"/>
-          <w:sz w:val="24"/>
-          <w:szCs w:val="24"/>
-          <w:lang w:val="es-CR"/>
-        </w:rPr>
-      </w:pPr>
-    </w:p>
-    <w:p>
-      <w:pPr>
-        <w:tabs>
-          <w:tab w:val="center" w:pos="4252"/>
-        </w:tabs>
-        <w:spacing w:line="240" w:lineRule="auto"/>
-        <w:rPr>
-          <w:rFonts w:ascii="Times New Roman" w:hAnsi="Times New Roman" w:cs="Times New Roman"/>
-          <w:sz w:val="24"/>
-          <w:szCs w:val="24"/>
-          <w:lang w:val="es-CR"/>
-        </w:rPr>
-      </w:pPr>
-    </w:p>
-    <w:p>
-      <w:pPr>
-        <w:tabs>
-          <w:tab w:val="center" w:pos="4252"/>
-        </w:tabs>
-        <w:spacing w:line="240" w:lineRule="auto"/>
-        <w:rPr>
-          <w:rFonts w:ascii="Times New Roman" w:hAnsi="Times New Roman" w:cs="Times New Roman"/>
-          <w:sz w:val="24"/>
-          <w:szCs w:val="24"/>
-          <w:lang w:val="es-CR"/>
-        </w:rPr>
-      </w:pPr>
     </w:p>
     <w:p>
       <w:pPr>
@@ -7684,6 +7711,34 @@
       </w:pPr>
       <w:bookmarkStart w:id="0" w:name="_GoBack"/>
       <w:bookmarkEnd w:id="0"/>
+    </w:p>
+    <w:p>
+      <w:pPr>
+        <w:tabs>
+          <w:tab w:val="center" w:pos="4252"/>
+        </w:tabs>
+        <w:spacing w:line="240" w:lineRule="auto"/>
+        <w:rPr>
+          <w:rFonts w:ascii="Times New Roman" w:hAnsi="Times New Roman" w:cs="Times New Roman"/>
+          <w:sz w:val="24"/>
+          <w:szCs w:val="24"/>
+          <w:lang w:val="es-CR"/>
+        </w:rPr>
+      </w:pPr>
+    </w:p>
+    <w:p>
+      <w:pPr>
+        <w:tabs>
+          <w:tab w:val="center" w:pos="4252"/>
+        </w:tabs>
+        <w:spacing w:line="240" w:lineRule="auto"/>
+        <w:rPr>
+          <w:rFonts w:ascii="Times New Roman" w:hAnsi="Times New Roman" w:cs="Times New Roman"/>
+          <w:sz w:val="24"/>
+          <w:szCs w:val="24"/>
+          <w:lang w:val="es-CR"/>
+        </w:rPr>
+      </w:pPr>
     </w:p>
     <w:p>
       <w:pPr>
@@ -8029,6 +8084,98 @@
           <w:lang w:val="es-CR"/>
         </w:rPr>
         <w:t xml:space="preserve"> </w:t>
+      </w:r>
+    </w:p>
+    <w:p>
+      <w:pPr>
+        <w:spacing w:line="240" w:lineRule="auto"/>
+        <w:jc w:val="both"/>
+        <w:rPr>
+          <w:rFonts w:ascii="Times New Roman" w:hAnsi="Times New Roman" w:cs="Times New Roman"/>
+          <w:bCs/>
+          <w:iCs/>
+          <w:sz w:val="24"/>
+          <w:szCs w:val="24"/>
+          <w:lang w:val="es-CR"/>
+        </w:rPr>
+      </w:pPr>
+      <w:r>
+        <w:rPr>
+          <w:rFonts w:ascii="Times New Roman" w:hAnsi="Times New Roman" w:cs="Times New Roman"/>
+          <w:bCs/>
+          <w:iCs/>
+          <w:sz w:val="24"/>
+          <w:szCs w:val="24"/>
+          <w:lang w:val="es-CR"/>
+        </w:rPr>
+        <w:t xml:space="preserve">Domínguez, M., Blancas, F., Guerrero, F.; González, M. (2011). </w:t>
+      </w:r>
+      <w:r>
+        <w:rPr>
+          <w:rFonts w:ascii="Times New Roman" w:hAnsi="Times New Roman" w:cs="Times New Roman"/>
+          <w:bCs/>
+          <w:i/>
+          <w:iCs/>
+          <w:sz w:val="24"/>
+          <w:szCs w:val="24"/>
+          <w:lang w:val="es-CR"/>
+        </w:rPr>
+        <w:t>Una revisión crítica para la construcción de indicadores sintéticos.</w:t>
+      </w:r>
+      <w:r>
+        <w:rPr>
+          <w:rFonts w:ascii="Times New Roman" w:hAnsi="Times New Roman" w:cs="Times New Roman"/>
+          <w:bCs/>
+          <w:iCs/>
+          <w:sz w:val="24"/>
+          <w:szCs w:val="24"/>
+          <w:lang w:val="es-CR"/>
+        </w:rPr>
+        <w:t xml:space="preserve"> </w:t>
+      </w:r>
+      <w:r>
+        <w:rPr>
+          <w:rFonts w:ascii="Times New Roman" w:hAnsi="Times New Roman" w:cs="Times New Roman"/>
+          <w:bCs/>
+          <w:iCs/>
+          <w:sz w:val="24"/>
+          <w:szCs w:val="24"/>
+          <w:lang w:val="es-CR"/>
+        </w:rPr>
+        <w:t xml:space="preserve">Revista de Métodos Cuantitativos para la Economía y </w:t>
+      </w:r>
+      <w:r>
+        <w:rPr>
+          <w:rFonts w:ascii="Times New Roman" w:hAnsi="Times New Roman" w:cs="Times New Roman"/>
+          <w:bCs/>
+          <w:iCs/>
+          <w:sz w:val="24"/>
+          <w:szCs w:val="24"/>
+          <w:lang w:val="es-CR"/>
+        </w:rPr>
+        <w:t>la Empresa: 11</w:t>
+      </w:r>
+      <w:r>
+        <w:rPr>
+          <w:rFonts w:ascii="Times New Roman" w:hAnsi="Times New Roman" w:cs="Times New Roman"/>
+          <w:bCs/>
+          <w:iCs/>
+          <w:sz w:val="24"/>
+          <w:szCs w:val="24"/>
+          <w:lang w:val="es-CR"/>
+        </w:rPr>
+        <w:t>, pp. 41-70</w:t>
+      </w:r>
+      <w:r>
+        <w:rPr>
+          <w:rFonts w:ascii="Times New Roman" w:hAnsi="Times New Roman" w:cs="Times New Roman"/>
+          <w:bCs/>
+          <w:iCs/>
+          <w:sz w:val="24"/>
+          <w:szCs w:val="24"/>
+          <w:lang w:val="es-CR"/>
+        </w:rPr>
+        <w:t>.</w:t>
       </w:r>
     </w:p>
     <w:p>
@@ -8323,6 +8470,7 @@
         <w:docPartUnique/>
       </w:docPartObj>
     </w:sdtPr>
+    <w:sdtEndPr/>
     <w:sdtContent>
       <w:p>
         <w:pPr>
@@ -8343,7 +8491,7 @@
             <w:noProof/>
             <w:lang w:val="es-ES"/>
           </w:rPr>
-          <w:t>9</w:t>
+          <w:t>2</w:t>
         </w:r>
         <w:r>
           <w:fldChar w:fldCharType="end"/>
@@ -11783,7 +11931,7 @@
 </file>
 
 <file path=customXml/itemProps1.xml><?xml version="1.0" encoding="utf-8"?>
-<ds:datastoreItem xmlns:ds="http://schemas.openxmlformats.org/officeDocument/2006/customXml" ds:itemID="{57945A78-4FAA-472A-A4F9-FEF1310771B5}">
+<ds:datastoreItem xmlns:ds="http://schemas.openxmlformats.org/officeDocument/2006/customXml" ds:itemID="{D56397C0-DF78-4E91-97D4-B6501834CD4E}">
   <ds:schemaRefs>
     <ds:schemaRef ds:uri="http://schemas.openxmlformats.org/officeDocument/2006/bibliography"/>
   </ds:schemaRefs>

--- a/Miguel  & Natalia - Caso 4.docx
+++ b/Miguel  & Natalia - Caso 4.docx
@@ -2624,7 +2624,25 @@
           <w:szCs w:val="24"/>
           <w:lang w:val="es-CR"/>
         </w:rPr>
-        <w:t xml:space="preserve">s, mientras que en el largo plazo hay una mayor estabilidad. También se observa que hay curvas con pendientes más pronunciadas. </w:t>
+        <w:t>s, mientras que en el largo plazo hay una mayor estabilidad. También se observa que hay curvas con pendientes más pronunciadas</w:t>
+      </w:r>
+      <w:r>
+        <w:rPr>
+          <w:rFonts w:ascii="Times New Roman" w:hAnsi="Times New Roman" w:cs="Times New Roman"/>
+          <w:sz w:val="24"/>
+          <w:szCs w:val="24"/>
+          <w:lang w:val="es-CR"/>
+        </w:rPr>
+        <w:t xml:space="preserve"> que otras</w:t>
+      </w:r>
+      <w:r>
+        <w:rPr>
+          <w:rFonts w:ascii="Times New Roman" w:hAnsi="Times New Roman" w:cs="Times New Roman"/>
+          <w:sz w:val="24"/>
+          <w:szCs w:val="24"/>
+          <w:lang w:val="es-CR"/>
+        </w:rPr>
+        <w:t xml:space="preserve">. </w:t>
       </w:r>
     </w:p>
     <w:p>
@@ -2658,7 +2676,7 @@
         <w:tblLook w:val="04A0" w:firstRow="1" w:lastRow="0" w:firstColumn="1" w:lastColumn="0" w:noHBand="0" w:noVBand="1"/>
       </w:tblPr>
       <w:tblGrid>
-        <w:gridCol w:w="6409"/>
+        <w:gridCol w:w="7416"/>
       </w:tblGrid>
       <w:tr>
         <w:trPr>
@@ -2741,37 +2759,7 @@
                 <w:szCs w:val="20"/>
                 <w:lang w:val="es-CR"/>
               </w:rPr>
-              <w:t xml:space="preserve"> por </w:t>
-            </w:r>
-            <w:r>
-              <w:rPr>
-                <w:rFonts w:ascii="Times New Roman" w:hAnsi="Times New Roman" w:cs="Times New Roman"/>
-                <w:b/>
-                <w:sz w:val="20"/>
-                <w:szCs w:val="20"/>
-                <w:lang w:val="es-CR"/>
-              </w:rPr>
-              <w:t xml:space="preserve">tipo de </w:t>
-            </w:r>
-            <w:r>
-              <w:rPr>
-                <w:rFonts w:ascii="Times New Roman" w:hAnsi="Times New Roman" w:cs="Times New Roman"/>
-                <w:b/>
-                <w:sz w:val="20"/>
-                <w:szCs w:val="20"/>
-                <w:lang w:val="es-CR"/>
-              </w:rPr>
-              <w:t>plazo</w:t>
-            </w:r>
-            <w:r>
-              <w:rPr>
-                <w:rFonts w:ascii="Times New Roman" w:hAnsi="Times New Roman" w:cs="Times New Roman"/>
-                <w:b/>
-                <w:sz w:val="20"/>
-                <w:szCs w:val="20"/>
-                <w:lang w:val="es-CR"/>
-              </w:rPr>
-              <w:t xml:space="preserve"> y plazos de vencimiento</w:t>
+              <w:t xml:space="preserve"> por plazos de vencimiento</w:t>
             </w:r>
           </w:p>
           <w:p>
@@ -2818,10 +2806,10 @@
                 <w:noProof/>
               </w:rPr>
               <w:drawing>
-                <wp:inline distT="0" distB="0" distL="0" distR="0" wp14:anchorId="16CF9BF9" wp14:editId="359F6B4A">
-                  <wp:extent cx="3933092" cy="2273294"/>
+                <wp:inline distT="0" distB="0" distL="0" distR="0" wp14:anchorId="45F14F5F" wp14:editId="08C4BCE1">
+                  <wp:extent cx="4572000" cy="2596173"/>
                   <wp:effectExtent l="0" t="0" r="0" b="0"/>
-                  <wp:docPr id="6" name="Imagen 6"/>
+                  <wp:docPr id="3" name="Imagen 3"/>
                   <wp:cNvGraphicFramePr>
                     <a:graphicFrameLocks xmlns:a="http://schemas.openxmlformats.org/drawingml/2006/main" noChangeAspect="1"/>
                   </wp:cNvGraphicFramePr>
@@ -2841,7 +2829,7 @@
                         <pic:spPr>
                           <a:xfrm>
                             <a:off x="0" y="0"/>
-                            <a:ext cx="4063024" cy="2348394"/>
+                            <a:ext cx="4593202" cy="2608212"/>
                           </a:xfrm>
                           <a:prstGeom prst="rect">
                             <a:avLst/>
@@ -3778,8 +3766,19 @@
           <w:szCs w:val="24"/>
           <w:lang w:val="es-CR"/>
         </w:rPr>
-        <w:t>or. En el gráfico 7, se puede observar que en el corto plazo es donde se muestra la mayor variabilidad mientras que en el largo plazo es donde se muestra la menor variabilidad.</w:t>
-      </w:r>
+        <w:t>or. En el gráfico 7, se puede observar que en el corto plazo es donde se muestra la mayor variabilidad.</w:t>
+      </w:r>
+      <w:r>
+        <w:rPr>
+          <w:rFonts w:ascii="Times New Roman" w:hAnsi="Times New Roman" w:cs="Times New Roman"/>
+          <w:sz w:val="24"/>
+          <w:szCs w:val="24"/>
+          <w:lang w:val="es-CR"/>
+        </w:rPr>
+        <w:t xml:space="preserve"> El año donde se muestra una mayor variabilidad es en el 2020 en el corto y mediano plazo.</w:t>
+      </w:r>
+      <w:bookmarkStart w:id="0" w:name="_GoBack"/>
+      <w:bookmarkEnd w:id="0"/>
     </w:p>
     <w:p>
       <w:pPr>
@@ -3907,10 +3906,10 @@
                 <w:noProof/>
               </w:rPr>
               <w:drawing>
-                <wp:inline distT="0" distB="0" distL="0" distR="0" wp14:anchorId="0DA42E42" wp14:editId="5EDA9015">
-                  <wp:extent cx="4173416" cy="2376528"/>
-                  <wp:effectExtent l="0" t="0" r="0" b="5080"/>
-                  <wp:docPr id="14" name="Imagen 14"/>
+                <wp:inline distT="0" distB="0" distL="0" distR="0" wp14:anchorId="2199E489" wp14:editId="7860802B">
+                  <wp:extent cx="4107180" cy="2361190"/>
+                  <wp:effectExtent l="0" t="0" r="7620" b="1270"/>
+                  <wp:docPr id="4" name="Imagen 4"/>
                   <wp:cNvGraphicFramePr>
                     <a:graphicFrameLocks xmlns:a="http://schemas.openxmlformats.org/drawingml/2006/main" noChangeAspect="1"/>
                   </wp:cNvGraphicFramePr>
@@ -3930,7 +3929,7 @@
                         <pic:spPr>
                           <a:xfrm>
                             <a:off x="0" y="0"/>
-                            <a:ext cx="4209195" cy="2396902"/>
+                            <a:ext cx="4121553" cy="2369453"/>
                           </a:xfrm>
                           <a:prstGeom prst="rect">
                             <a:avLst/>
@@ -5546,6 +5545,31 @@
           <w:rFonts w:ascii="Times New Roman" w:hAnsi="Times New Roman" w:cs="Times New Roman"/>
           <w:sz w:val="24"/>
           <w:szCs w:val="24"/>
+          <w:highlight w:val="yellow"/>
+          <w:lang w:val="es-CR"/>
+        </w:rPr>
+        <w:t>Mencionar lo de las correlaciones de los componentes con los plazos</w:t>
+      </w:r>
+    </w:p>
+    <w:p>
+      <w:pPr>
+        <w:tabs>
+          <w:tab w:val="center" w:pos="4252"/>
+        </w:tabs>
+        <w:spacing w:line="240" w:lineRule="auto"/>
+        <w:jc w:val="both"/>
+        <w:rPr>
+          <w:rFonts w:ascii="Times New Roman" w:hAnsi="Times New Roman" w:cs="Times New Roman"/>
+          <w:sz w:val="24"/>
+          <w:szCs w:val="24"/>
+          <w:lang w:val="es-CR"/>
+        </w:rPr>
+      </w:pPr>
+      <w:r>
+        <w:rPr>
+          <w:rFonts w:ascii="Times New Roman" w:hAnsi="Times New Roman" w:cs="Times New Roman"/>
+          <w:sz w:val="24"/>
+          <w:szCs w:val="24"/>
           <w:lang w:val="es-CR"/>
         </w:rPr>
         <w:t xml:space="preserve">A partir del gráfico 10 se </w:t>
@@ -6116,7 +6140,6 @@
           <w:szCs w:val="24"/>
           <w:lang w:val="es-CR"/>
         </w:rPr>
-        <w:lastRenderedPageBreak/>
         <w:t>Indicador</w:t>
       </w:r>
     </w:p>
@@ -6644,7 +6667,6 @@
           <w:szCs w:val="24"/>
           <w:lang w:val="es-CR"/>
         </w:rPr>
-        <w:lastRenderedPageBreak/>
         <w:t>CONCLUSIONES</w:t>
       </w:r>
     </w:p>
@@ -7518,29 +7540,7 @@
           <w:szCs w:val="24"/>
           <w:lang w:val="es-CR"/>
         </w:rPr>
-        <w:t xml:space="preserve">donde se utilizó como ponderadores la proporción de variancia explicada de cada componente, según </w:t>
-      </w:r>
-      <w:r>
-        <w:rPr>
-          <w:rFonts w:ascii="Times New Roman" w:hAnsi="Times New Roman" w:cs="Times New Roman"/>
-          <w:bCs/>
-          <w:iCs/>
-          <w:sz w:val="24"/>
-          <w:szCs w:val="24"/>
-          <w:lang w:val="es-CR"/>
-        </w:rPr>
-        <w:t>Domínguez</w:t>
-      </w:r>
-      <w:r>
-        <w:rPr>
-          <w:rFonts w:ascii="Times New Roman" w:hAnsi="Times New Roman" w:cs="Times New Roman"/>
-          <w:bCs/>
-          <w:iCs/>
-          <w:sz w:val="24"/>
-          <w:szCs w:val="24"/>
-          <w:lang w:val="es-CR"/>
-        </w:rPr>
-        <w:t xml:space="preserve"> et al (2011) esta es una de los métodos que se pueden utilizar al construir indicadores con componentes principales.</w:t>
+        <w:t>donde se utilizó como ponderadores la proporción de variancia explicada de cada componente, según Domínguez et al (2011) esta es una de los métodos que se pueden utilizar al construir indicadores con componentes principales.</w:t>
       </w:r>
     </w:p>
     <w:p>
@@ -7709,8 +7709,6 @@
           <w:lang w:val="es-CR"/>
         </w:rPr>
       </w:pPr>
-      <w:bookmarkStart w:id="0" w:name="_GoBack"/>
-      <w:bookmarkEnd w:id="0"/>
     </w:p>
     <w:p>
       <w:pPr>
@@ -7767,7 +7765,6 @@
           <w:szCs w:val="24"/>
           <w:lang w:val="es-CR"/>
         </w:rPr>
-        <w:lastRenderedPageBreak/>
         <w:t>BIBLIOGRAFÍA</w:t>
       </w:r>
     </w:p>
@@ -8491,7 +8488,7 @@
             <w:noProof/>
             <w:lang w:val="es-ES"/>
           </w:rPr>
-          <w:t>2</w:t>
+          <w:t>7</w:t>
         </w:r>
         <w:r>
           <w:fldChar w:fldCharType="end"/>
@@ -11931,7 +11928,7 @@
 </file>
 
 <file path=customXml/itemProps1.xml><?xml version="1.0" encoding="utf-8"?>
-<ds:datastoreItem xmlns:ds="http://schemas.openxmlformats.org/officeDocument/2006/customXml" ds:itemID="{D56397C0-DF78-4E91-97D4-B6501834CD4E}">
+<ds:datastoreItem xmlns:ds="http://schemas.openxmlformats.org/officeDocument/2006/customXml" ds:itemID="{ACFF3E1F-62C9-478E-BDCC-1CCA599F8BA9}">
   <ds:schemaRefs>
     <ds:schemaRef ds:uri="http://schemas.openxmlformats.org/officeDocument/2006/bibliography"/>
   </ds:schemaRefs>

--- a/Miguel  & Natalia - Caso 4.docx
+++ b/Miguel  & Natalia - Caso 4.docx
@@ -23,7 +23,7 @@
           <w:szCs w:val="28"/>
           <w:lang w:val="es-CR" w:eastAsia="es-ES"/>
         </w:rPr>
-        <w:t>TITULO</w:t>
+        <w:t>INDICADOR AGREGADO DE CURVAS DE RENDIMIENTO</w:t>
       </w:r>
     </w:p>
     <w:p>
@@ -339,6 +339,134 @@
           <w:lang w:val="es-CR" w:eastAsia="es-ES"/>
         </w:rPr>
       </w:pPr>
+    </w:p>
+    <w:p>
+      <w:pPr>
+        <w:tabs>
+          <w:tab w:val="center" w:pos="4252"/>
+        </w:tabs>
+        <w:spacing w:after="0" w:line="240" w:lineRule="auto"/>
+        <w:jc w:val="both"/>
+        <w:rPr>
+          <w:rFonts w:ascii="Times New Roman" w:eastAsia="Arial" w:hAnsi="Times New Roman" w:cs="Times New Roman"/>
+          <w:color w:val="000000"/>
+          <w:sz w:val="24"/>
+          <w:szCs w:val="24"/>
+          <w:lang w:val="es-CR" w:eastAsia="es-ES"/>
+        </w:rPr>
+      </w:pPr>
+    </w:p>
+    <w:p>
+      <w:pPr>
+        <w:tabs>
+          <w:tab w:val="center" w:pos="4252"/>
+        </w:tabs>
+        <w:spacing w:after="0" w:line="240" w:lineRule="auto"/>
+        <w:jc w:val="both"/>
+        <w:rPr>
+          <w:rFonts w:ascii="Times New Roman" w:eastAsia="Arial" w:hAnsi="Times New Roman" w:cs="Times New Roman"/>
+          <w:color w:val="000000"/>
+          <w:sz w:val="24"/>
+          <w:szCs w:val="24"/>
+          <w:lang w:val="es-CR" w:eastAsia="es-ES"/>
+        </w:rPr>
+      </w:pPr>
+    </w:p>
+    <w:p>
+      <w:pPr>
+        <w:tabs>
+          <w:tab w:val="center" w:pos="4252"/>
+        </w:tabs>
+        <w:spacing w:after="0" w:line="240" w:lineRule="auto"/>
+        <w:jc w:val="both"/>
+        <w:rPr>
+          <w:rFonts w:ascii="Times New Roman" w:eastAsia="Arial" w:hAnsi="Times New Roman" w:cs="Times New Roman"/>
+          <w:color w:val="000000"/>
+          <w:sz w:val="24"/>
+          <w:szCs w:val="24"/>
+          <w:lang w:val="es-CR" w:eastAsia="es-ES"/>
+        </w:rPr>
+      </w:pPr>
+    </w:p>
+    <w:p>
+      <w:pPr>
+        <w:tabs>
+          <w:tab w:val="center" w:pos="4252"/>
+        </w:tabs>
+        <w:spacing w:after="0" w:line="240" w:lineRule="auto"/>
+        <w:jc w:val="both"/>
+        <w:rPr>
+          <w:rFonts w:ascii="Times New Roman" w:eastAsia="Arial" w:hAnsi="Times New Roman" w:cs="Times New Roman"/>
+          <w:color w:val="000000"/>
+          <w:sz w:val="24"/>
+          <w:szCs w:val="24"/>
+          <w:lang w:val="es-CR" w:eastAsia="es-ES"/>
+        </w:rPr>
+      </w:pPr>
+    </w:p>
+    <w:p>
+      <w:pPr>
+        <w:tabs>
+          <w:tab w:val="center" w:pos="4252"/>
+        </w:tabs>
+        <w:spacing w:after="0" w:line="240" w:lineRule="auto"/>
+        <w:jc w:val="both"/>
+        <w:rPr>
+          <w:rFonts w:ascii="Times New Roman" w:eastAsia="Arial" w:hAnsi="Times New Roman" w:cs="Times New Roman"/>
+          <w:color w:val="000000"/>
+          <w:sz w:val="24"/>
+          <w:szCs w:val="24"/>
+          <w:lang w:val="es-CR" w:eastAsia="es-ES"/>
+        </w:rPr>
+      </w:pPr>
+    </w:p>
+    <w:p>
+      <w:pPr>
+        <w:tabs>
+          <w:tab w:val="center" w:pos="4252"/>
+        </w:tabs>
+        <w:spacing w:after="0" w:line="240" w:lineRule="auto"/>
+        <w:jc w:val="both"/>
+        <w:rPr>
+          <w:rFonts w:ascii="Times New Roman" w:eastAsia="Arial" w:hAnsi="Times New Roman" w:cs="Times New Roman"/>
+          <w:color w:val="000000"/>
+          <w:sz w:val="24"/>
+          <w:szCs w:val="24"/>
+          <w:lang w:val="es-CR" w:eastAsia="es-ES"/>
+        </w:rPr>
+      </w:pPr>
+    </w:p>
+    <w:p>
+      <w:pPr>
+        <w:tabs>
+          <w:tab w:val="center" w:pos="4252"/>
+        </w:tabs>
+        <w:spacing w:after="0" w:line="240" w:lineRule="auto"/>
+        <w:jc w:val="both"/>
+        <w:rPr>
+          <w:rFonts w:ascii="Times New Roman" w:eastAsia="Arial" w:hAnsi="Times New Roman" w:cs="Times New Roman"/>
+          <w:color w:val="000000"/>
+          <w:sz w:val="24"/>
+          <w:szCs w:val="24"/>
+          <w:lang w:val="es-CR" w:eastAsia="es-ES"/>
+        </w:rPr>
+      </w:pPr>
+    </w:p>
+    <w:p>
+      <w:pPr>
+        <w:tabs>
+          <w:tab w:val="center" w:pos="4252"/>
+        </w:tabs>
+        <w:spacing w:after="0" w:line="240" w:lineRule="auto"/>
+        <w:jc w:val="both"/>
+        <w:rPr>
+          <w:rFonts w:ascii="Times New Roman" w:eastAsia="Arial" w:hAnsi="Times New Roman" w:cs="Times New Roman"/>
+          <w:color w:val="000000"/>
+          <w:sz w:val="24"/>
+          <w:szCs w:val="24"/>
+          <w:lang w:val="es-CR" w:eastAsia="es-ES"/>
+        </w:rPr>
+      </w:pPr>
       <w:r>
         <w:rPr>
           <w:rFonts w:ascii="Times New Roman" w:eastAsia="Arial" w:hAnsi="Times New Roman" w:cs="Times New Roman"/>
@@ -444,6 +572,338 @@
           <w:lang w:val="es-MX" w:eastAsia="es-ES"/>
         </w:rPr>
       </w:pPr>
+      <w:r>
+        <w:rPr>
+          <w:rFonts w:ascii="Times New Roman" w:eastAsia="Arial" w:hAnsi="Times New Roman" w:cs="Times New Roman"/>
+          <w:color w:val="000000"/>
+          <w:sz w:val="24"/>
+          <w:szCs w:val="24"/>
+          <w:lang w:val="es-MX" w:eastAsia="es-ES"/>
+        </w:rPr>
+        <w:t xml:space="preserve">Costa Rica, al igual que otros países en el mundo, se ha visto afectada por la pandemia del covid-19, teniendo repercusiones importantes en la economía del país debido a las medidas </w:t>
+      </w:r>
+      <w:r>
+        <w:rPr>
+          <w:rFonts w:ascii="Times New Roman" w:eastAsia="Arial" w:hAnsi="Times New Roman" w:cs="Times New Roman"/>
+          <w:color w:val="000000"/>
+          <w:sz w:val="24"/>
+          <w:szCs w:val="24"/>
+          <w:lang w:val="es-MX" w:eastAsia="es-ES"/>
+        </w:rPr>
+        <w:t>implementadas</w:t>
+      </w:r>
+      <w:r>
+        <w:rPr>
+          <w:rFonts w:ascii="Times New Roman" w:eastAsia="Arial" w:hAnsi="Times New Roman" w:cs="Times New Roman"/>
+          <w:color w:val="000000"/>
+          <w:sz w:val="24"/>
+          <w:szCs w:val="24"/>
+          <w:lang w:val="es-MX" w:eastAsia="es-ES"/>
+        </w:rPr>
+        <w:t xml:space="preserve"> </w:t>
+      </w:r>
+      <w:r>
+        <w:rPr>
+          <w:rFonts w:ascii="Times New Roman" w:eastAsia="Arial" w:hAnsi="Times New Roman" w:cs="Times New Roman"/>
+          <w:color w:val="000000"/>
+          <w:sz w:val="24"/>
+          <w:szCs w:val="24"/>
+          <w:lang w:val="es-MX" w:eastAsia="es-ES"/>
+        </w:rPr>
+        <w:t>de confi</w:t>
+      </w:r>
+      <w:r>
+        <w:rPr>
+          <w:rFonts w:ascii="Times New Roman" w:eastAsia="Arial" w:hAnsi="Times New Roman" w:cs="Times New Roman"/>
+          <w:color w:val="000000"/>
+          <w:sz w:val="24"/>
+          <w:szCs w:val="24"/>
+          <w:lang w:val="es-MX" w:eastAsia="es-ES"/>
+        </w:rPr>
+        <w:t xml:space="preserve">namiento, </w:t>
+      </w:r>
+      <w:r>
+        <w:rPr>
+          <w:rFonts w:ascii="Times New Roman" w:eastAsia="Arial" w:hAnsi="Times New Roman" w:cs="Times New Roman"/>
+          <w:color w:val="000000"/>
+          <w:sz w:val="24"/>
+          <w:szCs w:val="24"/>
+          <w:lang w:val="es-MX" w:eastAsia="es-ES"/>
+        </w:rPr>
+        <w:t xml:space="preserve">distanciamiento social </w:t>
+      </w:r>
+      <w:r>
+        <w:rPr>
+          <w:rFonts w:ascii="Times New Roman" w:eastAsia="Arial" w:hAnsi="Times New Roman" w:cs="Times New Roman"/>
+          <w:color w:val="000000"/>
+          <w:sz w:val="24"/>
+          <w:szCs w:val="24"/>
+          <w:lang w:val="es-MX" w:eastAsia="es-ES"/>
+        </w:rPr>
+        <w:t>y</w:t>
+      </w:r>
+      <w:r>
+        <w:rPr>
+          <w:rFonts w:ascii="Times New Roman" w:eastAsia="Arial" w:hAnsi="Times New Roman" w:cs="Times New Roman"/>
+          <w:color w:val="000000"/>
+          <w:sz w:val="24"/>
+          <w:szCs w:val="24"/>
+          <w:lang w:val="es-MX" w:eastAsia="es-ES"/>
+        </w:rPr>
+        <w:t xml:space="preserve"> la incertidumbre que existe ante la posibilidad de un rebrote. Según </w:t>
+      </w:r>
+      <w:r>
+        <w:rPr>
+          <w:rFonts w:ascii="Times New Roman" w:eastAsia="Arial" w:hAnsi="Times New Roman" w:cs="Times New Roman"/>
+          <w:color w:val="000000"/>
+          <w:sz w:val="24"/>
+          <w:szCs w:val="24"/>
+          <w:lang w:val="es-MX" w:eastAsia="es-ES"/>
+        </w:rPr>
+        <w:t xml:space="preserve">el informe de política monetaria del </w:t>
+      </w:r>
+      <w:r>
+        <w:rPr>
+          <w:rFonts w:ascii="Times New Roman" w:hAnsi="Times New Roman" w:cs="Times New Roman"/>
+          <w:bCs/>
+          <w:iCs/>
+          <w:sz w:val="24"/>
+          <w:szCs w:val="24"/>
+          <w:lang w:val="es-CR"/>
+        </w:rPr>
+        <w:t>BCCR</w:t>
+      </w:r>
+      <w:r>
+        <w:rPr>
+          <w:rFonts w:ascii="Times New Roman" w:hAnsi="Times New Roman" w:cs="Times New Roman"/>
+          <w:bCs/>
+          <w:iCs/>
+          <w:sz w:val="24"/>
+          <w:szCs w:val="24"/>
+          <w:lang w:val="es-CR"/>
+        </w:rPr>
+        <w:t xml:space="preserve"> (2020)</w:t>
+      </w:r>
+      <w:r>
+        <w:rPr>
+          <w:rFonts w:ascii="Times New Roman" w:eastAsia="Arial" w:hAnsi="Times New Roman" w:cs="Times New Roman"/>
+          <w:color w:val="000000"/>
+          <w:sz w:val="24"/>
+          <w:szCs w:val="24"/>
+          <w:lang w:val="es-MX" w:eastAsia="es-ES"/>
+        </w:rPr>
+        <w:t xml:space="preserve"> la actividad económica tuvo una </w:t>
+      </w:r>
+      <w:r>
+        <w:rPr>
+          <w:rFonts w:ascii="Times New Roman" w:eastAsia="Arial" w:hAnsi="Times New Roman" w:cs="Times New Roman"/>
+          <w:color w:val="000000"/>
+          <w:sz w:val="24"/>
+          <w:szCs w:val="24"/>
+          <w:lang w:val="es-MX" w:eastAsia="es-ES"/>
+        </w:rPr>
+        <w:t>profunda contracción en el segundo trimes</w:t>
+      </w:r>
+      <w:r>
+        <w:rPr>
+          <w:rFonts w:ascii="Times New Roman" w:eastAsia="Arial" w:hAnsi="Times New Roman" w:cs="Times New Roman"/>
+          <w:color w:val="000000"/>
+          <w:sz w:val="24"/>
+          <w:szCs w:val="24"/>
+          <w:lang w:val="es-MX" w:eastAsia="es-ES"/>
+        </w:rPr>
+        <w:t>tre, con una caída del producto interno bruto (PIB) de 8,6% y l</w:t>
+      </w:r>
+      <w:r>
+        <w:rPr>
+          <w:rFonts w:ascii="Times New Roman" w:eastAsia="Arial" w:hAnsi="Times New Roman" w:cs="Times New Roman"/>
+          <w:color w:val="000000"/>
+          <w:sz w:val="24"/>
+          <w:szCs w:val="24"/>
+          <w:lang w:val="es-MX" w:eastAsia="es-ES"/>
+        </w:rPr>
+        <w:t>a contracción económica, además, ha af</w:t>
+      </w:r>
+      <w:r>
+        <w:rPr>
+          <w:rFonts w:ascii="Times New Roman" w:eastAsia="Arial" w:hAnsi="Times New Roman" w:cs="Times New Roman"/>
+          <w:color w:val="000000"/>
+          <w:sz w:val="24"/>
+          <w:szCs w:val="24"/>
+          <w:lang w:val="es-MX" w:eastAsia="es-ES"/>
+        </w:rPr>
+        <w:t xml:space="preserve">ectado severamente las finanzas </w:t>
+      </w:r>
+      <w:r>
+        <w:rPr>
+          <w:rFonts w:ascii="Times New Roman" w:eastAsia="Arial" w:hAnsi="Times New Roman" w:cs="Times New Roman"/>
+          <w:color w:val="000000"/>
+          <w:sz w:val="24"/>
+          <w:szCs w:val="24"/>
+          <w:lang w:val="es-MX" w:eastAsia="es-ES"/>
+        </w:rPr>
+        <w:t>públicas, principalmente como resultado de una menor recaudación tributaria</w:t>
+      </w:r>
+      <w:r>
+        <w:rPr>
+          <w:rFonts w:ascii="Times New Roman" w:eastAsia="Arial" w:hAnsi="Times New Roman" w:cs="Times New Roman"/>
+          <w:color w:val="000000"/>
+          <w:sz w:val="24"/>
+          <w:szCs w:val="24"/>
+          <w:lang w:val="es-MX" w:eastAsia="es-ES"/>
+        </w:rPr>
+        <w:t>.</w:t>
+      </w:r>
+      <w:r>
+        <w:rPr>
+          <w:rFonts w:ascii="Times New Roman" w:eastAsia="Arial" w:hAnsi="Times New Roman" w:cs="Times New Roman"/>
+          <w:color w:val="000000"/>
+          <w:sz w:val="24"/>
+          <w:szCs w:val="24"/>
+          <w:lang w:val="es-MX" w:eastAsia="es-ES"/>
+        </w:rPr>
+        <w:t xml:space="preserve"> </w:t>
+      </w:r>
+      <w:r>
+        <w:rPr>
+          <w:rFonts w:ascii="Times New Roman" w:eastAsia="Arial" w:hAnsi="Times New Roman" w:cs="Times New Roman"/>
+          <w:color w:val="000000"/>
+          <w:sz w:val="24"/>
+          <w:szCs w:val="24"/>
+          <w:lang w:val="es-MX" w:eastAsia="es-ES"/>
+        </w:rPr>
+        <w:t>Frente a ese contexto de contracció</w:t>
+      </w:r>
+      <w:r>
+        <w:rPr>
+          <w:rFonts w:ascii="Times New Roman" w:eastAsia="Arial" w:hAnsi="Times New Roman" w:cs="Times New Roman"/>
+          <w:color w:val="000000"/>
+          <w:sz w:val="24"/>
+          <w:szCs w:val="24"/>
+          <w:lang w:val="es-MX" w:eastAsia="es-ES"/>
+        </w:rPr>
+        <w:t xml:space="preserve">n económica y de baja inflación </w:t>
+      </w:r>
+      <w:r>
+        <w:rPr>
+          <w:rFonts w:ascii="Times New Roman" w:eastAsia="Arial" w:hAnsi="Times New Roman" w:cs="Times New Roman"/>
+          <w:color w:val="000000"/>
+          <w:sz w:val="24"/>
+          <w:szCs w:val="24"/>
+          <w:lang w:val="es-MX" w:eastAsia="es-ES"/>
+        </w:rPr>
+        <w:t>proyectada, el Banco Central ha mantenido s</w:t>
+      </w:r>
+      <w:r>
+        <w:rPr>
+          <w:rFonts w:ascii="Times New Roman" w:eastAsia="Arial" w:hAnsi="Times New Roman" w:cs="Times New Roman"/>
+          <w:color w:val="000000"/>
+          <w:sz w:val="24"/>
+          <w:szCs w:val="24"/>
+          <w:lang w:val="es-MX" w:eastAsia="es-ES"/>
+        </w:rPr>
+        <w:t xml:space="preserve">u postura de política monetaria </w:t>
+      </w:r>
+      <w:r>
+        <w:rPr>
+          <w:rFonts w:ascii="Times New Roman" w:eastAsia="Arial" w:hAnsi="Times New Roman" w:cs="Times New Roman"/>
+          <w:color w:val="000000"/>
+          <w:sz w:val="24"/>
+          <w:szCs w:val="24"/>
+          <w:lang w:val="es-MX" w:eastAsia="es-ES"/>
+        </w:rPr>
+        <w:t xml:space="preserve">expansiva y contracíclica, </w:t>
+      </w:r>
+      <w:r>
+        <w:rPr>
+          <w:rFonts w:ascii="Times New Roman" w:eastAsia="Arial" w:hAnsi="Times New Roman" w:cs="Times New Roman"/>
+          <w:color w:val="000000"/>
+          <w:sz w:val="24"/>
+          <w:szCs w:val="24"/>
+          <w:lang w:val="es-MX" w:eastAsia="es-ES"/>
+        </w:rPr>
+        <w:t xml:space="preserve">que se </w:t>
+      </w:r>
+      <w:r>
+        <w:rPr>
+          <w:rFonts w:ascii="Times New Roman" w:eastAsia="Arial" w:hAnsi="Times New Roman" w:cs="Times New Roman"/>
+          <w:color w:val="000000"/>
+          <w:sz w:val="24"/>
+          <w:szCs w:val="24"/>
+          <w:lang w:val="es-MX" w:eastAsia="es-ES"/>
+        </w:rPr>
+        <w:t>manifiesta en ba</w:t>
+      </w:r>
+      <w:r>
+        <w:rPr>
+          <w:rFonts w:ascii="Times New Roman" w:eastAsia="Arial" w:hAnsi="Times New Roman" w:cs="Times New Roman"/>
+          <w:color w:val="000000"/>
+          <w:sz w:val="24"/>
+          <w:szCs w:val="24"/>
+          <w:lang w:val="es-MX" w:eastAsia="es-ES"/>
+        </w:rPr>
+        <w:t xml:space="preserve">jas tasas de política monetaria </w:t>
+      </w:r>
+      <w:r>
+        <w:rPr>
+          <w:rFonts w:ascii="Times New Roman" w:eastAsia="Arial" w:hAnsi="Times New Roman" w:cs="Times New Roman"/>
+          <w:color w:val="000000"/>
+          <w:sz w:val="24"/>
+          <w:szCs w:val="24"/>
+          <w:lang w:val="es-MX" w:eastAsia="es-ES"/>
+        </w:rPr>
+        <w:t>y programas de inyección de liquidez de gran magn</w:t>
+      </w:r>
+      <w:r>
+        <w:rPr>
+          <w:rFonts w:ascii="Times New Roman" w:eastAsia="Arial" w:hAnsi="Times New Roman" w:cs="Times New Roman"/>
+          <w:color w:val="000000"/>
+          <w:sz w:val="24"/>
+          <w:szCs w:val="24"/>
+          <w:lang w:val="es-MX" w:eastAsia="es-ES"/>
+        </w:rPr>
+        <w:t xml:space="preserve">itud, con el objetivo de </w:t>
+      </w:r>
+      <w:r>
+        <w:rPr>
+          <w:rFonts w:ascii="Times New Roman" w:eastAsia="Arial" w:hAnsi="Times New Roman" w:cs="Times New Roman"/>
+          <w:color w:val="000000"/>
+          <w:sz w:val="24"/>
+          <w:szCs w:val="24"/>
+          <w:lang w:val="es-MX" w:eastAsia="es-ES"/>
+        </w:rPr>
+        <w:t>contribuir a la estabilidad del sistema fina</w:t>
+      </w:r>
+      <w:r>
+        <w:rPr>
+          <w:rFonts w:ascii="Times New Roman" w:eastAsia="Arial" w:hAnsi="Times New Roman" w:cs="Times New Roman"/>
+          <w:color w:val="000000"/>
+          <w:sz w:val="24"/>
+          <w:szCs w:val="24"/>
+          <w:lang w:val="es-MX" w:eastAsia="es-ES"/>
+        </w:rPr>
+        <w:t xml:space="preserve">nciero y apoyar la recuperación </w:t>
+      </w:r>
+      <w:r>
+        <w:rPr>
+          <w:rFonts w:ascii="Times New Roman" w:eastAsia="Arial" w:hAnsi="Times New Roman" w:cs="Times New Roman"/>
+          <w:color w:val="000000"/>
+          <w:sz w:val="24"/>
+          <w:szCs w:val="24"/>
+          <w:lang w:val="es-MX" w:eastAsia="es-ES"/>
+        </w:rPr>
+        <w:t>económica</w:t>
+      </w:r>
+      <w:r>
+        <w:rPr>
+          <w:rFonts w:ascii="Times New Roman" w:eastAsia="Arial" w:hAnsi="Times New Roman" w:cs="Times New Roman"/>
+          <w:color w:val="000000"/>
+          <w:sz w:val="24"/>
+          <w:szCs w:val="24"/>
+          <w:lang w:val="es-MX" w:eastAsia="es-ES"/>
+        </w:rPr>
+        <w:t>.</w:t>
+      </w:r>
     </w:p>
     <w:p>
       <w:pPr>
@@ -478,6 +938,217 @@
           <w:lang w:val="es-MX" w:eastAsia="es-ES"/>
         </w:rPr>
       </w:pPr>
+      <w:r>
+        <w:rPr>
+          <w:rFonts w:ascii="Times New Roman" w:eastAsia="Arial" w:hAnsi="Times New Roman" w:cs="Times New Roman"/>
+          <w:color w:val="000000"/>
+          <w:sz w:val="24"/>
+          <w:szCs w:val="24"/>
+          <w:lang w:val="es-MX" w:eastAsia="es-ES"/>
+        </w:rPr>
+        <w:t>La pandemia ha provocado un deterioro c</w:t>
+      </w:r>
+      <w:r>
+        <w:rPr>
+          <w:rFonts w:ascii="Times New Roman" w:eastAsia="Arial" w:hAnsi="Times New Roman" w:cs="Times New Roman"/>
+          <w:color w:val="000000"/>
+          <w:sz w:val="24"/>
+          <w:szCs w:val="24"/>
+          <w:lang w:val="es-MX" w:eastAsia="es-ES"/>
+        </w:rPr>
+        <w:t xml:space="preserve">onsiderable en las finanzas del </w:t>
+      </w:r>
+      <w:r>
+        <w:rPr>
+          <w:rFonts w:ascii="Times New Roman" w:eastAsia="Arial" w:hAnsi="Times New Roman" w:cs="Times New Roman"/>
+          <w:color w:val="000000"/>
+          <w:sz w:val="24"/>
+          <w:szCs w:val="24"/>
+          <w:lang w:val="es-MX" w:eastAsia="es-ES"/>
+        </w:rPr>
+        <w:t>Gobierno Central.</w:t>
+      </w:r>
+      <w:r>
+        <w:rPr>
+          <w:rFonts w:ascii="Times New Roman" w:eastAsia="Arial" w:hAnsi="Times New Roman" w:cs="Times New Roman"/>
+          <w:color w:val="000000"/>
+          <w:sz w:val="24"/>
+          <w:szCs w:val="24"/>
+          <w:lang w:val="es-MX" w:eastAsia="es-ES"/>
+        </w:rPr>
+        <w:t xml:space="preserve"> L</w:t>
+      </w:r>
+      <w:r>
+        <w:rPr>
+          <w:rFonts w:ascii="Times New Roman" w:eastAsia="Arial" w:hAnsi="Times New Roman" w:cs="Times New Roman"/>
+          <w:color w:val="000000"/>
+          <w:sz w:val="24"/>
+          <w:szCs w:val="24"/>
+          <w:lang w:val="es-MX" w:eastAsia="es-ES"/>
+        </w:rPr>
+        <w:t>as cifras acumuladas a setiembr</w:t>
+      </w:r>
+      <w:r>
+        <w:rPr>
+          <w:rFonts w:ascii="Times New Roman" w:eastAsia="Arial" w:hAnsi="Times New Roman" w:cs="Times New Roman"/>
+          <w:color w:val="000000"/>
+          <w:sz w:val="24"/>
+          <w:szCs w:val="24"/>
+          <w:lang w:val="es-MX" w:eastAsia="es-ES"/>
+        </w:rPr>
+        <w:t xml:space="preserve">e muestran una reducción en los </w:t>
+      </w:r>
+      <w:r>
+        <w:rPr>
+          <w:rFonts w:ascii="Times New Roman" w:eastAsia="Arial" w:hAnsi="Times New Roman" w:cs="Times New Roman"/>
+          <w:color w:val="000000"/>
+          <w:sz w:val="24"/>
+          <w:szCs w:val="24"/>
+          <w:lang w:val="es-MX" w:eastAsia="es-ES"/>
+        </w:rPr>
+        <w:t>ingresos tributarios de 11,5%.</w:t>
+      </w:r>
+      <w:r>
+        <w:rPr>
+          <w:rFonts w:ascii="Times New Roman" w:eastAsia="Arial" w:hAnsi="Times New Roman" w:cs="Times New Roman"/>
+          <w:color w:val="000000"/>
+          <w:sz w:val="24"/>
+          <w:szCs w:val="24"/>
+          <w:lang w:val="es-MX" w:eastAsia="es-ES"/>
+        </w:rPr>
+        <w:t xml:space="preserve"> </w:t>
+      </w:r>
+      <w:r>
+        <w:rPr>
+          <w:rFonts w:ascii="Times New Roman" w:eastAsia="Arial" w:hAnsi="Times New Roman" w:cs="Times New Roman"/>
+          <w:color w:val="000000"/>
+          <w:sz w:val="24"/>
+          <w:szCs w:val="24"/>
+          <w:lang w:val="es-MX" w:eastAsia="es-ES"/>
+        </w:rPr>
+        <w:t>En conjunto, el déficit</w:t>
+      </w:r>
+      <w:r>
+        <w:rPr>
+          <w:rFonts w:ascii="Times New Roman" w:eastAsia="Arial" w:hAnsi="Times New Roman" w:cs="Times New Roman"/>
+          <w:color w:val="000000"/>
+          <w:sz w:val="24"/>
+          <w:szCs w:val="24"/>
+          <w:lang w:val="es-MX" w:eastAsia="es-ES"/>
+        </w:rPr>
+        <w:t xml:space="preserve"> financiero alcanzó un 6,7% del </w:t>
+      </w:r>
+      <w:r>
+        <w:rPr>
+          <w:rFonts w:ascii="Times New Roman" w:eastAsia="Arial" w:hAnsi="Times New Roman" w:cs="Times New Roman"/>
+          <w:color w:val="000000"/>
+          <w:sz w:val="24"/>
+          <w:szCs w:val="24"/>
+          <w:lang w:val="es-MX" w:eastAsia="es-ES"/>
+        </w:rPr>
+        <w:t>PIB y el déficit primario fue de 2,7% en l</w:t>
+      </w:r>
+      <w:r>
+        <w:rPr>
+          <w:rFonts w:ascii="Times New Roman" w:eastAsia="Arial" w:hAnsi="Times New Roman" w:cs="Times New Roman"/>
+          <w:color w:val="000000"/>
+          <w:sz w:val="24"/>
+          <w:szCs w:val="24"/>
+          <w:lang w:val="es-MX" w:eastAsia="es-ES"/>
+        </w:rPr>
+        <w:t xml:space="preserve">os primeros nueve meses del año </w:t>
+      </w:r>
+      <w:r>
+        <w:rPr>
+          <w:rFonts w:ascii="Times New Roman" w:eastAsia="Arial" w:hAnsi="Times New Roman" w:cs="Times New Roman"/>
+          <w:color w:val="000000"/>
+          <w:sz w:val="24"/>
+          <w:szCs w:val="24"/>
+          <w:lang w:val="es-MX" w:eastAsia="es-ES"/>
+        </w:rPr>
+        <w:t>(4,7% y 1,4%, respectivamente, en igual laps</w:t>
+      </w:r>
+      <w:r>
+        <w:rPr>
+          <w:rFonts w:ascii="Times New Roman" w:eastAsia="Arial" w:hAnsi="Times New Roman" w:cs="Times New Roman"/>
+          <w:color w:val="000000"/>
+          <w:sz w:val="24"/>
+          <w:szCs w:val="24"/>
+          <w:lang w:val="es-MX" w:eastAsia="es-ES"/>
+        </w:rPr>
+        <w:t xml:space="preserve">o del 2019). A su vez, el saldo </w:t>
+      </w:r>
+      <w:r>
+        <w:rPr>
+          <w:rFonts w:ascii="Times New Roman" w:eastAsia="Arial" w:hAnsi="Times New Roman" w:cs="Times New Roman"/>
+          <w:color w:val="000000"/>
+          <w:sz w:val="24"/>
+          <w:szCs w:val="24"/>
+          <w:lang w:val="es-MX" w:eastAsia="es-ES"/>
+        </w:rPr>
+        <w:t>de la deuda del Gobierno Central alcanzó en setiembre un 67</w:t>
+      </w:r>
+      <w:r>
+        <w:rPr>
+          <w:rFonts w:ascii="Times New Roman" w:eastAsia="Arial" w:hAnsi="Times New Roman" w:cs="Times New Roman"/>
+          <w:color w:val="000000"/>
+          <w:sz w:val="24"/>
+          <w:szCs w:val="24"/>
+          <w:lang w:val="es-MX" w:eastAsia="es-ES"/>
+        </w:rPr>
+        <w:t xml:space="preserve">,3% del PIB </w:t>
+      </w:r>
+      <w:r>
+        <w:rPr>
+          <w:rFonts w:ascii="Times New Roman" w:eastAsia="Arial" w:hAnsi="Times New Roman" w:cs="Times New Roman"/>
+          <w:color w:val="000000"/>
+          <w:sz w:val="24"/>
+          <w:szCs w:val="24"/>
+          <w:lang w:val="es-MX" w:eastAsia="es-ES"/>
+        </w:rPr>
+        <w:t>(56,3% en igual mes del 2019).</w:t>
+      </w:r>
+      <w:r>
+        <w:rPr>
+          <w:rFonts w:ascii="Times New Roman" w:eastAsia="Arial" w:hAnsi="Times New Roman" w:cs="Times New Roman"/>
+          <w:color w:val="000000"/>
+          <w:sz w:val="24"/>
+          <w:szCs w:val="24"/>
+          <w:lang w:val="es-MX" w:eastAsia="es-ES"/>
+        </w:rPr>
+        <w:t xml:space="preserve"> (</w:t>
+      </w:r>
+      <w:r>
+        <w:rPr>
+          <w:rFonts w:ascii="Times New Roman" w:hAnsi="Times New Roman" w:cs="Times New Roman"/>
+          <w:bCs/>
+          <w:iCs/>
+          <w:sz w:val="24"/>
+          <w:szCs w:val="24"/>
+          <w:lang w:val="es-CR"/>
+        </w:rPr>
+        <w:t>BCCR, 2020)</w:t>
+      </w:r>
+      <w:r>
+        <w:rPr>
+          <w:rFonts w:ascii="Times New Roman" w:eastAsia="Arial" w:hAnsi="Times New Roman" w:cs="Times New Roman"/>
+          <w:color w:val="000000"/>
+          <w:sz w:val="24"/>
+          <w:szCs w:val="24"/>
+          <w:lang w:val="es-MX" w:eastAsia="es-ES"/>
+        </w:rPr>
+        <w:t xml:space="preserve"> </w:t>
+      </w:r>
+      <w:r>
+        <w:rPr>
+          <w:rFonts w:ascii="Times New Roman" w:eastAsia="Arial" w:hAnsi="Times New Roman" w:cs="Times New Roman"/>
+          <w:color w:val="000000"/>
+          <w:sz w:val="24"/>
+          <w:szCs w:val="24"/>
+          <w:lang w:val="es-MX" w:eastAsia="es-ES"/>
+        </w:rPr>
+        <w:cr/>
+      </w:r>
     </w:p>
     <w:p>
       <w:pPr>
@@ -495,6 +1166,126 @@
           <w:lang w:val="es-MX" w:eastAsia="es-ES"/>
         </w:rPr>
       </w:pPr>
+      <w:r>
+        <w:rPr>
+          <w:rFonts w:ascii="Times New Roman" w:eastAsia="Arial" w:hAnsi="Times New Roman" w:cs="Times New Roman"/>
+          <w:color w:val="000000"/>
+          <w:sz w:val="24"/>
+          <w:szCs w:val="24"/>
+          <w:lang w:val="es-MX" w:eastAsia="es-ES"/>
+        </w:rPr>
+        <w:t xml:space="preserve">Existe cierta </w:t>
+      </w:r>
+      <w:r>
+        <w:rPr>
+          <w:rFonts w:ascii="Times New Roman" w:eastAsia="Arial" w:hAnsi="Times New Roman" w:cs="Times New Roman"/>
+          <w:color w:val="000000"/>
+          <w:sz w:val="24"/>
+          <w:szCs w:val="24"/>
+          <w:lang w:val="es-MX" w:eastAsia="es-ES"/>
+        </w:rPr>
+        <w:t>incertidumbre aso</w:t>
+      </w:r>
+      <w:r>
+        <w:rPr>
+          <w:rFonts w:ascii="Times New Roman" w:eastAsia="Arial" w:hAnsi="Times New Roman" w:cs="Times New Roman"/>
+          <w:color w:val="000000"/>
+          <w:sz w:val="24"/>
+          <w:szCs w:val="24"/>
+          <w:lang w:val="es-MX" w:eastAsia="es-ES"/>
+        </w:rPr>
+        <w:t>ciada a</w:t>
+      </w:r>
+      <w:r>
+        <w:rPr>
+          <w:rFonts w:ascii="Times New Roman" w:eastAsia="Arial" w:hAnsi="Times New Roman" w:cs="Times New Roman"/>
+          <w:color w:val="000000"/>
+          <w:sz w:val="24"/>
+          <w:szCs w:val="24"/>
+          <w:lang w:val="es-MX" w:eastAsia="es-ES"/>
+        </w:rPr>
+        <w:t xml:space="preserve"> la forma de resolver el déficit fiscal y e</w:t>
+      </w:r>
+      <w:r>
+        <w:rPr>
+          <w:rFonts w:ascii="Times New Roman" w:eastAsia="Arial" w:hAnsi="Times New Roman" w:cs="Times New Roman"/>
+          <w:color w:val="000000"/>
+          <w:sz w:val="24"/>
+          <w:szCs w:val="24"/>
+          <w:lang w:val="es-MX" w:eastAsia="es-ES"/>
+        </w:rPr>
+        <w:t xml:space="preserve">l crecimiento de la deuda </w:t>
+      </w:r>
+      <w:r>
+        <w:rPr>
+          <w:rFonts w:ascii="Times New Roman" w:eastAsia="Arial" w:hAnsi="Times New Roman" w:cs="Times New Roman"/>
+          <w:color w:val="000000"/>
+          <w:sz w:val="24"/>
+          <w:szCs w:val="24"/>
+          <w:lang w:val="es-MX" w:eastAsia="es-ES"/>
+        </w:rPr>
+        <w:t>por parte del Gobierno, lo cual podría desencadenar en una crisis de confianza que podría llegar a impactar la estabilidad financiera del país. Relacionado a esto el BCCR menciona que esto se vio reflejado</w:t>
+      </w:r>
+      <w:r>
+        <w:rPr>
+          <w:rFonts w:ascii="Times New Roman" w:eastAsia="Arial" w:hAnsi="Times New Roman" w:cs="Times New Roman"/>
+          <w:color w:val="000000"/>
+          <w:sz w:val="24"/>
+          <w:szCs w:val="24"/>
+          <w:lang w:val="es-MX" w:eastAsia="es-ES"/>
+        </w:rPr>
+        <w:t xml:space="preserve"> en un aumento en los rendimie</w:t>
+      </w:r>
+      <w:r>
+        <w:rPr>
+          <w:rFonts w:ascii="Times New Roman" w:eastAsia="Arial" w:hAnsi="Times New Roman" w:cs="Times New Roman"/>
+          <w:color w:val="000000"/>
+          <w:sz w:val="24"/>
+          <w:szCs w:val="24"/>
+          <w:lang w:val="es-MX" w:eastAsia="es-ES"/>
+        </w:rPr>
+        <w:t xml:space="preserve">ntos de los bonos de Costa Rica </w:t>
+      </w:r>
+      <w:r>
+        <w:rPr>
+          <w:rFonts w:ascii="Times New Roman" w:eastAsia="Arial" w:hAnsi="Times New Roman" w:cs="Times New Roman"/>
+          <w:color w:val="000000"/>
+          <w:sz w:val="24"/>
+          <w:szCs w:val="24"/>
+          <w:lang w:val="es-MX" w:eastAsia="es-ES"/>
+        </w:rPr>
+        <w:t>(entre el 21 de set</w:t>
+      </w:r>
+      <w:r>
+        <w:rPr>
+          <w:rFonts w:ascii="Times New Roman" w:eastAsia="Arial" w:hAnsi="Times New Roman" w:cs="Times New Roman"/>
+          <w:color w:val="000000"/>
+          <w:sz w:val="24"/>
+          <w:szCs w:val="24"/>
+          <w:lang w:val="es-MX" w:eastAsia="es-ES"/>
+        </w:rPr>
+        <w:t xml:space="preserve">iembre y el 20 de octubre del 2020, ese aumento </w:t>
+      </w:r>
+      <w:r>
+        <w:rPr>
+          <w:rFonts w:ascii="Times New Roman" w:eastAsia="Arial" w:hAnsi="Times New Roman" w:cs="Times New Roman"/>
+          <w:color w:val="000000"/>
+          <w:sz w:val="24"/>
+          <w:szCs w:val="24"/>
+          <w:lang w:val="es-MX" w:eastAsia="es-ES"/>
+        </w:rPr>
+        <w:t>estuvo entre 152 y 284 puntos base (p.b.), dependiendo del bono).</w:t>
+      </w:r>
+      <w:r>
+        <w:rPr>
+          <w:rFonts w:ascii="Times New Roman" w:eastAsia="Arial" w:hAnsi="Times New Roman" w:cs="Times New Roman"/>
+          <w:color w:val="000000"/>
+          <w:sz w:val="24"/>
+          <w:szCs w:val="24"/>
+          <w:lang w:val="es-MX" w:eastAsia="es-ES"/>
+        </w:rPr>
+        <w:t xml:space="preserve"> </w:t>
+      </w:r>
     </w:p>
     <w:p>
       <w:pPr>
@@ -529,6 +1320,128 @@
           <w:lang w:val="es-MX" w:eastAsia="es-ES"/>
         </w:rPr>
       </w:pPr>
+      <w:r>
+        <w:rPr>
+          <w:rFonts w:ascii="Times New Roman" w:eastAsia="Arial" w:hAnsi="Times New Roman" w:cs="Times New Roman"/>
+          <w:color w:val="000000"/>
+          <w:sz w:val="24"/>
+          <w:szCs w:val="24"/>
+          <w:lang w:val="es-MX" w:eastAsia="es-ES"/>
+        </w:rPr>
+        <w:lastRenderedPageBreak/>
+        <w:t>En este contexto las curvas de rendimiento tienen</w:t>
+      </w:r>
+      <w:r>
+        <w:rPr>
+          <w:rFonts w:ascii="Times New Roman" w:eastAsia="Arial" w:hAnsi="Times New Roman" w:cs="Times New Roman"/>
+          <w:color w:val="000000"/>
+          <w:sz w:val="24"/>
+          <w:szCs w:val="24"/>
+          <w:lang w:val="es-MX" w:eastAsia="es-ES"/>
+        </w:rPr>
+        <w:t xml:space="preserve"> un impacto en variables económicas que inciden en las decisiones de consumo e inversión, ya que por medio de la curva se puede visualizar las expectativas en la actividad económica, inflación y la política monetaria. Según </w:t>
+      </w:r>
+      <w:r>
+        <w:rPr>
+          <w:rFonts w:ascii="Times New Roman" w:hAnsi="Times New Roman" w:cs="Times New Roman"/>
+          <w:bCs/>
+          <w:iCs/>
+          <w:sz w:val="24"/>
+          <w:szCs w:val="24"/>
+          <w:lang w:val="es-CR"/>
+        </w:rPr>
+        <w:t>Perada (2009)</w:t>
+      </w:r>
+      <w:r>
+        <w:rPr>
+          <w:rFonts w:ascii="Times New Roman" w:eastAsia="Arial" w:hAnsi="Times New Roman" w:cs="Times New Roman"/>
+          <w:color w:val="000000"/>
+          <w:sz w:val="24"/>
+          <w:szCs w:val="24"/>
+          <w:lang w:val="es-MX" w:eastAsia="es-ES"/>
+        </w:rPr>
+        <w:t xml:space="preserve"> d</w:t>
+      </w:r>
+      <w:r>
+        <w:rPr>
+          <w:rFonts w:ascii="Times New Roman" w:eastAsia="Arial" w:hAnsi="Times New Roman" w:cs="Times New Roman"/>
+          <w:color w:val="000000"/>
+          <w:sz w:val="24"/>
+          <w:szCs w:val="24"/>
+          <w:lang w:val="es-MX" w:eastAsia="es-ES"/>
+        </w:rPr>
+        <w:t>esde el punto de vista financiero, la existencia de una curva de ren</w:t>
+      </w:r>
+      <w:r>
+        <w:rPr>
+          <w:rFonts w:ascii="Times New Roman" w:eastAsia="Arial" w:hAnsi="Times New Roman" w:cs="Times New Roman"/>
+          <w:color w:val="000000"/>
+          <w:sz w:val="24"/>
+          <w:szCs w:val="24"/>
+          <w:lang w:val="es-MX" w:eastAsia="es-ES"/>
+        </w:rPr>
+        <w:t xml:space="preserve">dimiento favorece el desarrollo </w:t>
+      </w:r>
+      <w:r>
+        <w:rPr>
+          <w:rFonts w:ascii="Times New Roman" w:eastAsia="Arial" w:hAnsi="Times New Roman" w:cs="Times New Roman"/>
+          <w:color w:val="000000"/>
+          <w:sz w:val="24"/>
+          <w:szCs w:val="24"/>
+          <w:lang w:val="es-MX" w:eastAsia="es-ES"/>
+        </w:rPr>
+        <w:t xml:space="preserve">del </w:t>
+      </w:r>
+      <w:r>
+        <w:rPr>
+          <w:rFonts w:ascii="Times New Roman" w:eastAsia="Arial" w:hAnsi="Times New Roman" w:cs="Times New Roman"/>
+          <w:color w:val="000000"/>
+          <w:sz w:val="24"/>
+          <w:szCs w:val="24"/>
+          <w:lang w:val="es-MX" w:eastAsia="es-ES"/>
+        </w:rPr>
+        <w:t>mercado de capitales doméstico, primario y secundario,</w:t>
+      </w:r>
+      <w:r>
+        <w:rPr>
+          <w:rFonts w:ascii="Times New Roman" w:eastAsia="Arial" w:hAnsi="Times New Roman" w:cs="Times New Roman"/>
+          <w:color w:val="000000"/>
+          <w:sz w:val="24"/>
+          <w:szCs w:val="24"/>
+          <w:lang w:val="es-MX" w:eastAsia="es-ES"/>
+        </w:rPr>
+        <w:t xml:space="preserve"> pues </w:t>
+      </w:r>
+      <w:r>
+        <w:rPr>
+          <w:rFonts w:ascii="Times New Roman" w:eastAsia="Arial" w:hAnsi="Times New Roman" w:cs="Times New Roman"/>
+          <w:color w:val="000000"/>
+          <w:sz w:val="24"/>
+          <w:szCs w:val="24"/>
+          <w:lang w:val="es-MX" w:eastAsia="es-ES"/>
+        </w:rPr>
+        <w:t xml:space="preserve">favorece la valorización de los </w:t>
+      </w:r>
+      <w:r>
+        <w:rPr>
+          <w:rFonts w:ascii="Times New Roman" w:eastAsia="Arial" w:hAnsi="Times New Roman" w:cs="Times New Roman"/>
+          <w:color w:val="000000"/>
+          <w:sz w:val="24"/>
+          <w:szCs w:val="24"/>
+          <w:lang w:val="es-MX" w:eastAsia="es-ES"/>
+        </w:rPr>
+        <w:t>instrumentos financieros (de deuda y derivados)</w:t>
+      </w:r>
+      <w:r>
+        <w:rPr>
+          <w:rFonts w:ascii="Times New Roman" w:eastAsia="Arial" w:hAnsi="Times New Roman" w:cs="Times New Roman"/>
+          <w:color w:val="000000"/>
+          <w:sz w:val="24"/>
+          <w:szCs w:val="24"/>
+          <w:lang w:val="es-MX" w:eastAsia="es-ES"/>
+        </w:rPr>
+        <w:t xml:space="preserve">. </w:t>
+      </w:r>
     </w:p>
     <w:p>
       <w:pPr>
@@ -563,15 +1476,7 @@
           <w:lang w:val="es-MX" w:eastAsia="es-ES"/>
         </w:rPr>
       </w:pPr>
-    </w:p>
-    <w:p>
-      <w:pPr>
-        <w:tabs>
-          <w:tab w:val="center" w:pos="4252"/>
-        </w:tabs>
-        <w:spacing w:line="240" w:lineRule="auto"/>
-        <w:contextualSpacing/>
-        <w:jc w:val="both"/>
+      <w:r>
         <w:rPr>
           <w:rFonts w:ascii="Times New Roman" w:eastAsia="Arial" w:hAnsi="Times New Roman" w:cs="Times New Roman"/>
           <w:color w:val="000000"/>
@@ -579,398 +1484,8 @@
           <w:szCs w:val="24"/>
           <w:lang w:val="es-MX" w:eastAsia="es-ES"/>
         </w:rPr>
-      </w:pPr>
-    </w:p>
-    <w:p>
-      <w:pPr>
-        <w:tabs>
-          <w:tab w:val="center" w:pos="4252"/>
-        </w:tabs>
-        <w:spacing w:line="240" w:lineRule="auto"/>
-        <w:contextualSpacing/>
-        <w:jc w:val="both"/>
-        <w:rPr>
-          <w:rFonts w:ascii="Times New Roman" w:eastAsia="Arial" w:hAnsi="Times New Roman" w:cs="Times New Roman"/>
-          <w:color w:val="000000"/>
-          <w:sz w:val="24"/>
-          <w:szCs w:val="24"/>
-          <w:lang w:val="es-MX" w:eastAsia="es-ES"/>
-        </w:rPr>
-      </w:pPr>
-    </w:p>
-    <w:p>
-      <w:pPr>
-        <w:tabs>
-          <w:tab w:val="center" w:pos="4252"/>
-        </w:tabs>
-        <w:spacing w:line="240" w:lineRule="auto"/>
-        <w:contextualSpacing/>
-        <w:jc w:val="both"/>
-        <w:rPr>
-          <w:rFonts w:ascii="Times New Roman" w:eastAsia="Arial" w:hAnsi="Times New Roman" w:cs="Times New Roman"/>
-          <w:color w:val="000000"/>
-          <w:sz w:val="24"/>
-          <w:szCs w:val="24"/>
-          <w:lang w:val="es-MX" w:eastAsia="es-ES"/>
-        </w:rPr>
-      </w:pPr>
-    </w:p>
-    <w:p>
-      <w:pPr>
-        <w:tabs>
-          <w:tab w:val="center" w:pos="4252"/>
-        </w:tabs>
-        <w:spacing w:line="240" w:lineRule="auto"/>
-        <w:contextualSpacing/>
-        <w:jc w:val="both"/>
-        <w:rPr>
-          <w:rFonts w:ascii="Times New Roman" w:eastAsia="Arial" w:hAnsi="Times New Roman" w:cs="Times New Roman"/>
-          <w:color w:val="000000"/>
-          <w:sz w:val="24"/>
-          <w:szCs w:val="24"/>
-          <w:lang w:val="es-MX" w:eastAsia="es-ES"/>
-        </w:rPr>
-      </w:pPr>
-    </w:p>
-    <w:p>
-      <w:pPr>
-        <w:tabs>
-          <w:tab w:val="center" w:pos="4252"/>
-        </w:tabs>
-        <w:spacing w:line="240" w:lineRule="auto"/>
-        <w:contextualSpacing/>
-        <w:jc w:val="both"/>
-        <w:rPr>
-          <w:rFonts w:ascii="Times New Roman" w:eastAsia="Arial" w:hAnsi="Times New Roman" w:cs="Times New Roman"/>
-          <w:color w:val="000000"/>
-          <w:sz w:val="24"/>
-          <w:szCs w:val="24"/>
-          <w:lang w:val="es-MX" w:eastAsia="es-ES"/>
-        </w:rPr>
-      </w:pPr>
-    </w:p>
-    <w:p>
-      <w:pPr>
-        <w:tabs>
-          <w:tab w:val="center" w:pos="4252"/>
-        </w:tabs>
-        <w:spacing w:line="240" w:lineRule="auto"/>
-        <w:contextualSpacing/>
-        <w:jc w:val="both"/>
-        <w:rPr>
-          <w:rFonts w:ascii="Times New Roman" w:eastAsia="Arial" w:hAnsi="Times New Roman" w:cs="Times New Roman"/>
-          <w:color w:val="000000"/>
-          <w:sz w:val="24"/>
-          <w:szCs w:val="24"/>
-          <w:lang w:val="es-MX" w:eastAsia="es-ES"/>
-        </w:rPr>
-      </w:pPr>
-    </w:p>
-    <w:p>
-      <w:pPr>
-        <w:tabs>
-          <w:tab w:val="center" w:pos="4252"/>
-        </w:tabs>
-        <w:spacing w:line="240" w:lineRule="auto"/>
-        <w:contextualSpacing/>
-        <w:jc w:val="both"/>
-        <w:rPr>
-          <w:rFonts w:ascii="Times New Roman" w:eastAsia="Arial" w:hAnsi="Times New Roman" w:cs="Times New Roman"/>
-          <w:color w:val="000000"/>
-          <w:sz w:val="24"/>
-          <w:szCs w:val="24"/>
-          <w:lang w:val="es-MX" w:eastAsia="es-ES"/>
-        </w:rPr>
-      </w:pPr>
-    </w:p>
-    <w:p>
-      <w:pPr>
-        <w:tabs>
-          <w:tab w:val="center" w:pos="4252"/>
-        </w:tabs>
-        <w:spacing w:line="240" w:lineRule="auto"/>
-        <w:contextualSpacing/>
-        <w:jc w:val="both"/>
-        <w:rPr>
-          <w:rFonts w:ascii="Times New Roman" w:eastAsia="Arial" w:hAnsi="Times New Roman" w:cs="Times New Roman"/>
-          <w:color w:val="000000"/>
-          <w:sz w:val="24"/>
-          <w:szCs w:val="24"/>
-          <w:lang w:val="es-MX" w:eastAsia="es-ES"/>
-        </w:rPr>
-      </w:pPr>
-    </w:p>
-    <w:p>
-      <w:pPr>
-        <w:tabs>
-          <w:tab w:val="center" w:pos="4252"/>
-        </w:tabs>
-        <w:spacing w:line="240" w:lineRule="auto"/>
-        <w:contextualSpacing/>
-        <w:jc w:val="both"/>
-        <w:rPr>
-          <w:rFonts w:ascii="Times New Roman" w:eastAsia="Arial" w:hAnsi="Times New Roman" w:cs="Times New Roman"/>
-          <w:color w:val="000000"/>
-          <w:sz w:val="24"/>
-          <w:szCs w:val="24"/>
-          <w:lang w:val="es-MX" w:eastAsia="es-ES"/>
-        </w:rPr>
-      </w:pPr>
-    </w:p>
-    <w:p>
-      <w:pPr>
-        <w:tabs>
-          <w:tab w:val="center" w:pos="4252"/>
-        </w:tabs>
-        <w:spacing w:line="240" w:lineRule="auto"/>
-        <w:contextualSpacing/>
-        <w:jc w:val="both"/>
-        <w:rPr>
-          <w:rFonts w:ascii="Times New Roman" w:eastAsia="Arial" w:hAnsi="Times New Roman" w:cs="Times New Roman"/>
-          <w:color w:val="000000"/>
-          <w:sz w:val="24"/>
-          <w:szCs w:val="24"/>
-          <w:lang w:val="es-MX" w:eastAsia="es-ES"/>
-        </w:rPr>
-      </w:pPr>
-    </w:p>
-    <w:p>
-      <w:pPr>
-        <w:tabs>
-          <w:tab w:val="center" w:pos="4252"/>
-        </w:tabs>
-        <w:spacing w:line="240" w:lineRule="auto"/>
-        <w:contextualSpacing/>
-        <w:jc w:val="both"/>
-        <w:rPr>
-          <w:rFonts w:ascii="Times New Roman" w:eastAsia="Arial" w:hAnsi="Times New Roman" w:cs="Times New Roman"/>
-          <w:color w:val="000000"/>
-          <w:sz w:val="24"/>
-          <w:szCs w:val="24"/>
-          <w:lang w:val="es-MX" w:eastAsia="es-ES"/>
-        </w:rPr>
-      </w:pPr>
-    </w:p>
-    <w:p>
-      <w:pPr>
-        <w:tabs>
-          <w:tab w:val="center" w:pos="4252"/>
-        </w:tabs>
-        <w:spacing w:line="240" w:lineRule="auto"/>
-        <w:contextualSpacing/>
-        <w:jc w:val="both"/>
-        <w:rPr>
-          <w:rFonts w:ascii="Times New Roman" w:eastAsia="Arial" w:hAnsi="Times New Roman" w:cs="Times New Roman"/>
-          <w:color w:val="000000"/>
-          <w:sz w:val="24"/>
-          <w:szCs w:val="24"/>
-          <w:lang w:val="es-MX" w:eastAsia="es-ES"/>
-        </w:rPr>
-      </w:pPr>
-    </w:p>
-    <w:p>
-      <w:pPr>
-        <w:tabs>
-          <w:tab w:val="center" w:pos="4252"/>
-        </w:tabs>
-        <w:spacing w:line="240" w:lineRule="auto"/>
-        <w:contextualSpacing/>
-        <w:jc w:val="both"/>
-        <w:rPr>
-          <w:rFonts w:ascii="Times New Roman" w:eastAsia="Arial" w:hAnsi="Times New Roman" w:cs="Times New Roman"/>
-          <w:color w:val="000000"/>
-          <w:sz w:val="24"/>
-          <w:szCs w:val="24"/>
-          <w:lang w:val="es-MX" w:eastAsia="es-ES"/>
-        </w:rPr>
-      </w:pPr>
-    </w:p>
-    <w:p>
-      <w:pPr>
-        <w:tabs>
-          <w:tab w:val="center" w:pos="4252"/>
-        </w:tabs>
-        <w:spacing w:line="240" w:lineRule="auto"/>
-        <w:contextualSpacing/>
-        <w:jc w:val="both"/>
-        <w:rPr>
-          <w:rFonts w:ascii="Times New Roman" w:eastAsia="Arial" w:hAnsi="Times New Roman" w:cs="Times New Roman"/>
-          <w:color w:val="000000"/>
-          <w:sz w:val="24"/>
-          <w:szCs w:val="24"/>
-          <w:lang w:val="es-MX" w:eastAsia="es-ES"/>
-        </w:rPr>
-      </w:pPr>
-    </w:p>
-    <w:p>
-      <w:pPr>
-        <w:tabs>
-          <w:tab w:val="center" w:pos="4252"/>
-        </w:tabs>
-        <w:spacing w:line="240" w:lineRule="auto"/>
-        <w:contextualSpacing/>
-        <w:jc w:val="both"/>
-        <w:rPr>
-          <w:rFonts w:ascii="Times New Roman" w:eastAsia="Arial" w:hAnsi="Times New Roman" w:cs="Times New Roman"/>
-          <w:color w:val="000000"/>
-          <w:sz w:val="24"/>
-          <w:szCs w:val="24"/>
-          <w:lang w:val="es-MX" w:eastAsia="es-ES"/>
-        </w:rPr>
-      </w:pPr>
-    </w:p>
-    <w:p>
-      <w:pPr>
-        <w:tabs>
-          <w:tab w:val="center" w:pos="4252"/>
-        </w:tabs>
-        <w:spacing w:line="240" w:lineRule="auto"/>
-        <w:contextualSpacing/>
-        <w:jc w:val="both"/>
-        <w:rPr>
-          <w:rFonts w:ascii="Times New Roman" w:eastAsia="Arial" w:hAnsi="Times New Roman" w:cs="Times New Roman"/>
-          <w:color w:val="000000"/>
-          <w:sz w:val="24"/>
-          <w:szCs w:val="24"/>
-          <w:lang w:val="es-MX" w:eastAsia="es-ES"/>
-        </w:rPr>
-      </w:pPr>
-    </w:p>
-    <w:p>
-      <w:pPr>
-        <w:tabs>
-          <w:tab w:val="center" w:pos="4252"/>
-        </w:tabs>
-        <w:spacing w:line="240" w:lineRule="auto"/>
-        <w:contextualSpacing/>
-        <w:jc w:val="both"/>
-        <w:rPr>
-          <w:rFonts w:ascii="Times New Roman" w:eastAsia="Arial" w:hAnsi="Times New Roman" w:cs="Times New Roman"/>
-          <w:color w:val="000000"/>
-          <w:sz w:val="24"/>
-          <w:szCs w:val="24"/>
-          <w:lang w:val="es-MX" w:eastAsia="es-ES"/>
-        </w:rPr>
-      </w:pPr>
-    </w:p>
-    <w:p>
-      <w:pPr>
-        <w:tabs>
-          <w:tab w:val="center" w:pos="4252"/>
-        </w:tabs>
-        <w:spacing w:line="240" w:lineRule="auto"/>
-        <w:contextualSpacing/>
-        <w:jc w:val="both"/>
-        <w:rPr>
-          <w:rFonts w:ascii="Times New Roman" w:eastAsia="Arial" w:hAnsi="Times New Roman" w:cs="Times New Roman"/>
-          <w:color w:val="000000"/>
-          <w:sz w:val="24"/>
-          <w:szCs w:val="24"/>
-          <w:lang w:val="es-MX" w:eastAsia="es-ES"/>
-        </w:rPr>
-      </w:pPr>
-    </w:p>
-    <w:p>
-      <w:pPr>
-        <w:tabs>
-          <w:tab w:val="center" w:pos="4252"/>
-        </w:tabs>
-        <w:spacing w:line="240" w:lineRule="auto"/>
-        <w:contextualSpacing/>
-        <w:jc w:val="both"/>
-        <w:rPr>
-          <w:rFonts w:ascii="Times New Roman" w:eastAsia="Arial" w:hAnsi="Times New Roman" w:cs="Times New Roman"/>
-          <w:color w:val="000000"/>
-          <w:sz w:val="24"/>
-          <w:szCs w:val="24"/>
-          <w:lang w:val="es-MX" w:eastAsia="es-ES"/>
-        </w:rPr>
-      </w:pPr>
-    </w:p>
-    <w:p>
-      <w:pPr>
-        <w:tabs>
-          <w:tab w:val="center" w:pos="4252"/>
-        </w:tabs>
-        <w:spacing w:line="240" w:lineRule="auto"/>
-        <w:contextualSpacing/>
-        <w:jc w:val="both"/>
-        <w:rPr>
-          <w:rFonts w:ascii="Times New Roman" w:eastAsia="Arial" w:hAnsi="Times New Roman" w:cs="Times New Roman"/>
-          <w:color w:val="000000"/>
-          <w:sz w:val="24"/>
-          <w:szCs w:val="24"/>
-          <w:lang w:val="es-MX" w:eastAsia="es-ES"/>
-        </w:rPr>
-      </w:pPr>
-    </w:p>
-    <w:p>
-      <w:pPr>
-        <w:tabs>
-          <w:tab w:val="center" w:pos="4252"/>
-        </w:tabs>
-        <w:spacing w:line="240" w:lineRule="auto"/>
-        <w:contextualSpacing/>
-        <w:jc w:val="both"/>
-        <w:rPr>
-          <w:rFonts w:ascii="Times New Roman" w:eastAsia="Arial" w:hAnsi="Times New Roman" w:cs="Times New Roman"/>
-          <w:color w:val="000000"/>
-          <w:sz w:val="24"/>
-          <w:szCs w:val="24"/>
-          <w:lang w:val="es-MX" w:eastAsia="es-ES"/>
-        </w:rPr>
-      </w:pPr>
-    </w:p>
-    <w:p>
-      <w:pPr>
-        <w:tabs>
-          <w:tab w:val="center" w:pos="4252"/>
-        </w:tabs>
-        <w:spacing w:line="240" w:lineRule="auto"/>
-        <w:contextualSpacing/>
-        <w:jc w:val="both"/>
-        <w:rPr>
-          <w:rFonts w:ascii="Times New Roman" w:eastAsia="Arial" w:hAnsi="Times New Roman" w:cs="Times New Roman"/>
-          <w:color w:val="000000"/>
-          <w:sz w:val="24"/>
-          <w:szCs w:val="24"/>
-          <w:lang w:val="es-MX" w:eastAsia="es-ES"/>
-        </w:rPr>
-      </w:pPr>
-    </w:p>
-    <w:p>
-      <w:pPr>
-        <w:tabs>
-          <w:tab w:val="center" w:pos="4252"/>
-        </w:tabs>
-        <w:spacing w:line="240" w:lineRule="auto"/>
-        <w:contextualSpacing/>
-        <w:jc w:val="both"/>
-        <w:rPr>
-          <w:rFonts w:ascii="Times New Roman" w:eastAsia="Arial" w:hAnsi="Times New Roman" w:cs="Times New Roman"/>
-          <w:color w:val="000000"/>
-          <w:sz w:val="24"/>
-          <w:szCs w:val="24"/>
-          <w:lang w:val="es-MX" w:eastAsia="es-ES"/>
-        </w:rPr>
-      </w:pPr>
-    </w:p>
-    <w:p>
-      <w:pPr>
-        <w:tabs>
-          <w:tab w:val="center" w:pos="4252"/>
-        </w:tabs>
-        <w:spacing w:line="240" w:lineRule="auto"/>
-        <w:contextualSpacing/>
-        <w:jc w:val="both"/>
-        <w:rPr>
-          <w:rFonts w:ascii="Times New Roman" w:eastAsia="Arial" w:hAnsi="Times New Roman" w:cs="Times New Roman"/>
-          <w:color w:val="000000"/>
-          <w:sz w:val="24"/>
-          <w:szCs w:val="24"/>
-          <w:lang w:val="es-MX" w:eastAsia="es-ES"/>
-        </w:rPr>
-      </w:pPr>
+        <w:t xml:space="preserve">Es por esto que conocer el comportamiento de los rendimientos es de gran importancia para anticipar posibles comportamientos en la economía del país. </w:t>
+      </w:r>
     </w:p>
     <w:p>
       <w:pPr>
@@ -1017,7 +1532,6 @@
           <w:szCs w:val="24"/>
           <w:lang w:val="es-CR"/>
         </w:rPr>
-        <w:lastRenderedPageBreak/>
         <w:t>MATERIALES Y MÉTODOS</w:t>
       </w:r>
     </w:p>
@@ -1530,118 +2044,6 @@
           <w:sz w:val="24"/>
           <w:szCs w:val="24"/>
           <w:lang w:val="es-MX"/>
-        </w:rPr>
-      </w:pPr>
-    </w:p>
-    <w:p>
-      <w:pPr>
-        <w:tabs>
-          <w:tab w:val="center" w:pos="4252"/>
-        </w:tabs>
-        <w:spacing w:line="240" w:lineRule="auto"/>
-        <w:jc w:val="both"/>
-        <w:rPr>
-          <w:rFonts w:ascii="Times New Roman" w:hAnsi="Times New Roman" w:cs="Times New Roman"/>
-          <w:b/>
-          <w:sz w:val="24"/>
-          <w:szCs w:val="24"/>
-          <w:lang w:val="es-ES"/>
-        </w:rPr>
-      </w:pPr>
-    </w:p>
-    <w:p>
-      <w:pPr>
-        <w:tabs>
-          <w:tab w:val="center" w:pos="4252"/>
-        </w:tabs>
-        <w:spacing w:line="240" w:lineRule="auto"/>
-        <w:jc w:val="both"/>
-        <w:rPr>
-          <w:rFonts w:ascii="Times New Roman" w:hAnsi="Times New Roman" w:cs="Times New Roman"/>
-          <w:b/>
-          <w:sz w:val="24"/>
-          <w:szCs w:val="24"/>
-          <w:lang w:val="es-ES"/>
-        </w:rPr>
-      </w:pPr>
-    </w:p>
-    <w:p>
-      <w:pPr>
-        <w:tabs>
-          <w:tab w:val="center" w:pos="4252"/>
-        </w:tabs>
-        <w:spacing w:line="240" w:lineRule="auto"/>
-        <w:jc w:val="both"/>
-        <w:rPr>
-          <w:rFonts w:ascii="Times New Roman" w:hAnsi="Times New Roman" w:cs="Times New Roman"/>
-          <w:b/>
-          <w:sz w:val="24"/>
-          <w:szCs w:val="24"/>
-          <w:lang w:val="es-ES"/>
-        </w:rPr>
-      </w:pPr>
-    </w:p>
-    <w:p>
-      <w:pPr>
-        <w:tabs>
-          <w:tab w:val="center" w:pos="4252"/>
-        </w:tabs>
-        <w:spacing w:line="240" w:lineRule="auto"/>
-        <w:jc w:val="both"/>
-        <w:rPr>
-          <w:rFonts w:ascii="Times New Roman" w:hAnsi="Times New Roman" w:cs="Times New Roman"/>
-          <w:b/>
-          <w:sz w:val="24"/>
-          <w:szCs w:val="24"/>
-          <w:lang w:val="es-ES"/>
-        </w:rPr>
-      </w:pPr>
-    </w:p>
-    <w:p>
-      <w:pPr>
-        <w:tabs>
-          <w:tab w:val="center" w:pos="4252"/>
-        </w:tabs>
-        <w:spacing w:line="240" w:lineRule="auto"/>
-        <w:jc w:val="both"/>
-        <w:rPr>
-          <w:rFonts w:ascii="Times New Roman" w:hAnsi="Times New Roman" w:cs="Times New Roman"/>
-          <w:b/>
-          <w:sz w:val="24"/>
-          <w:szCs w:val="24"/>
-          <w:lang w:val="es-ES"/>
-        </w:rPr>
-      </w:pPr>
-    </w:p>
-    <w:p>
-      <w:pPr>
-        <w:tabs>
-          <w:tab w:val="center" w:pos="4252"/>
-        </w:tabs>
-        <w:spacing w:line="240" w:lineRule="auto"/>
-        <w:jc w:val="both"/>
-        <w:rPr>
-          <w:rFonts w:ascii="Times New Roman" w:hAnsi="Times New Roman" w:cs="Times New Roman"/>
-          <w:b/>
-          <w:sz w:val="24"/>
-          <w:szCs w:val="24"/>
-          <w:lang w:val="es-ES"/>
-        </w:rPr>
-      </w:pPr>
-    </w:p>
-    <w:p>
-      <w:pPr>
-        <w:tabs>
-          <w:tab w:val="center" w:pos="4252"/>
-        </w:tabs>
-        <w:spacing w:line="240" w:lineRule="auto"/>
-        <w:jc w:val="both"/>
-        <w:rPr>
-          <w:rFonts w:ascii="Times New Roman" w:hAnsi="Times New Roman" w:cs="Times New Roman"/>
-          <w:b/>
-          <w:sz w:val="24"/>
-          <w:szCs w:val="24"/>
-          <w:lang w:val="es-ES"/>
         </w:rPr>
       </w:pPr>
     </w:p>
@@ -3777,8 +4179,6 @@
         </w:rPr>
         <w:t xml:space="preserve"> El año donde se muestra una mayor variabilidad es en el 2020 en el corto y mediano plazo.</w:t>
       </w:r>
-      <w:bookmarkStart w:id="0" w:name="_GoBack"/>
-      <w:bookmarkEnd w:id="0"/>
     </w:p>
     <w:p>
       <w:pPr>
@@ -5522,7 +5922,6 @@
           <w:rFonts w:ascii="Times New Roman" w:hAnsi="Times New Roman" w:cs="Times New Roman"/>
           <w:sz w:val="24"/>
           <w:szCs w:val="24"/>
-          <w:lang w:val="es-CR"/>
         </w:rPr>
       </w:pPr>
     </w:p>
@@ -5545,10 +5944,126 @@
           <w:rFonts w:ascii="Times New Roman" w:hAnsi="Times New Roman" w:cs="Times New Roman"/>
           <w:sz w:val="24"/>
           <w:szCs w:val="24"/>
-          <w:highlight w:val="yellow"/>
-          <w:lang w:val="es-CR"/>
-        </w:rPr>
-        <w:t>Mencionar lo de las correlaciones de los componentes con los plazos</w:t>
+          <w:lang w:val="es-CR"/>
+        </w:rPr>
+        <w:t>El primer componente tiene una correlación</w:t>
+      </w:r>
+      <w:r>
+        <w:rPr>
+          <w:rFonts w:ascii="Times New Roman" w:hAnsi="Times New Roman" w:cs="Times New Roman"/>
+          <w:sz w:val="24"/>
+          <w:szCs w:val="24"/>
+          <w:lang w:val="es-CR"/>
+        </w:rPr>
+        <w:t>,</w:t>
+      </w:r>
+      <w:r>
+        <w:rPr>
+          <w:rFonts w:ascii="Times New Roman" w:hAnsi="Times New Roman" w:cs="Times New Roman"/>
+          <w:sz w:val="24"/>
+          <w:szCs w:val="24"/>
+          <w:lang w:val="es-CR"/>
+        </w:rPr>
+        <w:t xml:space="preserve"> </w:t>
+      </w:r>
+      <w:r>
+        <w:rPr>
+          <w:rFonts w:ascii="Times New Roman" w:hAnsi="Times New Roman" w:cs="Times New Roman"/>
+          <w:sz w:val="24"/>
+          <w:szCs w:val="24"/>
+          <w:lang w:val="es-CR"/>
+        </w:rPr>
+        <w:t xml:space="preserve">respecto a las variables, que </w:t>
+      </w:r>
+      <w:r>
+        <w:rPr>
+          <w:rFonts w:ascii="Times New Roman" w:hAnsi="Times New Roman" w:cs="Times New Roman"/>
+          <w:sz w:val="24"/>
+          <w:szCs w:val="24"/>
+          <w:lang w:val="es-CR"/>
+        </w:rPr>
+        <w:t xml:space="preserve">varía entre </w:t>
+      </w:r>
+      <w:r>
+        <w:rPr>
+          <w:rFonts w:ascii="Times New Roman" w:hAnsi="Times New Roman" w:cs="Times New Roman"/>
+          <w:sz w:val="24"/>
+          <w:szCs w:val="24"/>
+          <w:lang w:val="es-CR"/>
+        </w:rPr>
+        <w:t>0</w:t>
+      </w:r>
+      <w:r>
+        <w:rPr>
+          <w:rFonts w:ascii="Times New Roman" w:hAnsi="Times New Roman" w:cs="Times New Roman"/>
+          <w:sz w:val="24"/>
+          <w:szCs w:val="24"/>
+          <w:lang w:val="es-CR"/>
+        </w:rPr>
+        <w:t xml:space="preserve">.88 y </w:t>
+      </w:r>
+      <w:r>
+        <w:rPr>
+          <w:rFonts w:ascii="Times New Roman" w:hAnsi="Times New Roman" w:cs="Times New Roman"/>
+          <w:sz w:val="24"/>
+          <w:szCs w:val="24"/>
+          <w:lang w:val="es-CR"/>
+        </w:rPr>
+        <w:t>0</w:t>
+      </w:r>
+      <w:r>
+        <w:rPr>
+          <w:rFonts w:ascii="Times New Roman" w:hAnsi="Times New Roman" w:cs="Times New Roman"/>
+          <w:sz w:val="24"/>
+          <w:szCs w:val="24"/>
+          <w:lang w:val="es-CR"/>
+        </w:rPr>
+        <w:t>.99</w:t>
+      </w:r>
+      <w:r>
+        <w:rPr>
+          <w:rFonts w:ascii="Times New Roman" w:hAnsi="Times New Roman" w:cs="Times New Roman"/>
+          <w:sz w:val="24"/>
+          <w:szCs w:val="24"/>
+          <w:lang w:val="es-CR"/>
+        </w:rPr>
+        <w:t xml:space="preserve">, </w:t>
+      </w:r>
+      <w:r>
+        <w:rPr>
+          <w:rFonts w:ascii="Times New Roman" w:hAnsi="Times New Roman" w:cs="Times New Roman"/>
+          <w:sz w:val="24"/>
+          <w:szCs w:val="24"/>
+          <w:lang w:val="es-CR"/>
+        </w:rPr>
+        <w:t>las correlaciones más altas se ubican en el mediano plazo</w:t>
+      </w:r>
+      <w:r>
+        <w:rPr>
+          <w:rFonts w:ascii="Times New Roman" w:hAnsi="Times New Roman" w:cs="Times New Roman"/>
+          <w:sz w:val="24"/>
+          <w:szCs w:val="24"/>
+          <w:lang w:val="es-CR"/>
+        </w:rPr>
+        <w:t xml:space="preserve"> y a inicios del largo plazo</w:t>
+      </w:r>
+      <w:r>
+        <w:rPr>
+          <w:rFonts w:ascii="Times New Roman" w:hAnsi="Times New Roman" w:cs="Times New Roman"/>
+          <w:sz w:val="24"/>
+          <w:szCs w:val="24"/>
+          <w:lang w:val="es-CR"/>
+        </w:rPr>
+        <w:t xml:space="preserve">. </w:t>
+      </w:r>
+      <w:r>
+        <w:rPr>
+          <w:rFonts w:ascii="Times New Roman" w:hAnsi="Times New Roman" w:cs="Times New Roman"/>
+          <w:sz w:val="24"/>
+          <w:szCs w:val="24"/>
+          <w:lang w:val="es-CR"/>
+        </w:rPr>
+        <w:t xml:space="preserve"> Para el segundo y tercer componente las correlaciones son bajas.</w:t>
       </w:r>
     </w:p>
     <w:p>
@@ -5572,7 +6087,16 @@
           <w:szCs w:val="24"/>
           <w:lang w:val="es-CR"/>
         </w:rPr>
-        <w:t xml:space="preserve">A partir del gráfico 10 se </w:t>
+        <w:t>En el</w:t>
+      </w:r>
+      <w:r>
+        <w:rPr>
+          <w:rFonts w:ascii="Times New Roman" w:hAnsi="Times New Roman" w:cs="Times New Roman"/>
+          <w:sz w:val="24"/>
+          <w:szCs w:val="24"/>
+          <w:lang w:val="es-CR"/>
+        </w:rPr>
+        <w:t xml:space="preserve"> gráfico 10 se </w:t>
       </w:r>
       <w:r>
         <w:rPr>
@@ -5916,7 +6440,7 @@
         <w:tblLook w:val="04A0" w:firstRow="1" w:lastRow="0" w:firstColumn="1" w:lastColumn="0" w:noHBand="0" w:noVBand="1"/>
       </w:tblPr>
       <w:tblGrid>
-        <w:gridCol w:w="7356"/>
+        <w:gridCol w:w="6796"/>
       </w:tblGrid>
       <w:tr>
         <w:trPr>
@@ -6005,28 +6529,14 @@
                 <w:lang w:val="es-CR"/>
               </w:rPr>
             </w:pPr>
-          </w:p>
-          <w:p>
-            <w:pPr>
-              <w:tabs>
-                <w:tab w:val="center" w:pos="4252"/>
-              </w:tabs>
-              <w:jc w:val="both"/>
-              <w:rPr>
-                <w:rFonts w:ascii="Times New Roman" w:hAnsi="Times New Roman" w:cs="Times New Roman"/>
-                <w:sz w:val="24"/>
-                <w:szCs w:val="24"/>
-                <w:lang w:val="es-CR"/>
-              </w:rPr>
-            </w:pPr>
             <w:r>
               <w:rPr>
                 <w:noProof/>
               </w:rPr>
               <w:drawing>
                 <wp:inline distT="0" distB="0" distL="0" distR="0" wp14:anchorId="0DBDE443" wp14:editId="48EA9C9B">
-                  <wp:extent cx="4525108" cy="2554877"/>
-                  <wp:effectExtent l="0" t="0" r="8890" b="0"/>
+                  <wp:extent cx="4178300" cy="2359069"/>
+                  <wp:effectExtent l="0" t="0" r="0" b="3175"/>
                   <wp:docPr id="18" name="Imagen 18"/>
                   <wp:cNvGraphicFramePr>
                     <a:graphicFrameLocks xmlns:a="http://schemas.openxmlformats.org/drawingml/2006/main" noChangeAspect="1"/>
@@ -6047,7 +6557,7 @@
                         <pic:spPr>
                           <a:xfrm>
                             <a:off x="0" y="0"/>
-                            <a:ext cx="4570380" cy="2580438"/>
+                            <a:ext cx="4241479" cy="2394740"/>
                           </a:xfrm>
                           <a:prstGeom prst="rect">
                             <a:avLst/>
@@ -6099,21 +6609,6 @@
     </w:tbl>
     <w:p>
       <w:pPr>
-        <w:tabs>
-          <w:tab w:val="center" w:pos="4252"/>
-        </w:tabs>
-        <w:spacing w:line="240" w:lineRule="auto"/>
-        <w:jc w:val="both"/>
-        <w:rPr>
-          <w:rFonts w:ascii="Times New Roman" w:hAnsi="Times New Roman" w:cs="Times New Roman"/>
-          <w:sz w:val="24"/>
-          <w:szCs w:val="24"/>
-          <w:lang w:val="es-CR"/>
-        </w:rPr>
-      </w:pPr>
-    </w:p>
-    <w:p>
-      <w:pPr>
         <w:pStyle w:val="Prrafodelista"/>
         <w:numPr>
           <w:ilvl w:val="1"/>
@@ -6140,6 +6635,7 @@
           <w:szCs w:val="24"/>
           <w:lang w:val="es-CR"/>
         </w:rPr>
+        <w:lastRenderedPageBreak/>
         <w:t>Indicador</w:t>
       </w:r>
     </w:p>
@@ -6667,6 +7163,7 @@
           <w:szCs w:val="24"/>
           <w:lang w:val="es-CR"/>
         </w:rPr>
+        <w:lastRenderedPageBreak/>
         <w:t>CONCLUSIONES</w:t>
       </w:r>
     </w:p>
@@ -7070,6 +7567,68 @@
         </w:tabs>
         <w:spacing w:line="240" w:lineRule="auto"/>
         <w:jc w:val="both"/>
+        <w:rPr>
+          <w:rFonts w:ascii="Times New Roman" w:hAnsi="Times New Roman" w:cs="Times New Roman"/>
+          <w:sz w:val="24"/>
+          <w:szCs w:val="24"/>
+          <w:lang w:val="es-CR"/>
+        </w:rPr>
+      </w:pPr>
+      <w:r>
+        <w:rPr>
+          <w:rFonts w:ascii="Times New Roman" w:hAnsi="Times New Roman" w:cs="Times New Roman"/>
+          <w:sz w:val="24"/>
+          <w:szCs w:val="24"/>
+          <w:lang w:val="es-CR"/>
+        </w:rPr>
+        <w:t>A lo largo del año 2018, la situación fiscal se caracterizó por el aumento d</w:t>
+      </w:r>
+      <w:r>
+        <w:rPr>
+          <w:rFonts w:ascii="Times New Roman" w:hAnsi="Times New Roman" w:cs="Times New Roman"/>
+          <w:sz w:val="24"/>
+          <w:szCs w:val="24"/>
+          <w:lang w:val="es-CR"/>
+        </w:rPr>
+        <w:t xml:space="preserve">e la brecha entre </w:t>
+      </w:r>
+      <w:r>
+        <w:rPr>
+          <w:rFonts w:ascii="Times New Roman" w:hAnsi="Times New Roman" w:cs="Times New Roman"/>
+          <w:sz w:val="24"/>
+          <w:szCs w:val="24"/>
+          <w:lang w:val="es-CR"/>
+        </w:rPr>
+        <w:t>ingresos y gastos, lo que se agravó por un ambiente de incertidum</w:t>
+      </w:r>
+      <w:r>
+        <w:rPr>
+          <w:rFonts w:ascii="Times New Roman" w:hAnsi="Times New Roman" w:cs="Times New Roman"/>
+          <w:sz w:val="24"/>
+          <w:szCs w:val="24"/>
+          <w:lang w:val="es-CR"/>
+        </w:rPr>
+        <w:t xml:space="preserve">bre debido a la discusión en la </w:t>
+      </w:r>
+      <w:r>
+        <w:rPr>
+          <w:rFonts w:ascii="Times New Roman" w:hAnsi="Times New Roman" w:cs="Times New Roman"/>
+          <w:sz w:val="24"/>
+          <w:szCs w:val="24"/>
+          <w:lang w:val="es-CR"/>
+        </w:rPr>
+        <w:t>Asamblea Legislativa del proyecto Ley de Fortalecimiento de las Finanzas Públicas.</w:t>
+      </w:r>
+      <w:r>
+        <w:rPr>
+          <w:rFonts w:ascii="Times New Roman" w:hAnsi="Times New Roman" w:cs="Times New Roman"/>
+          <w:sz w:val="24"/>
+          <w:szCs w:val="24"/>
+          <w:lang w:val="es-CR"/>
+        </w:rPr>
+        <w:t xml:space="preserve"> (</w:t>
+      </w:r>
+      <w:r>
         <w:rPr>
           <w:rFonts w:ascii="Times New Roman" w:hAnsi="Times New Roman" w:cs="Times New Roman"/>
           <w:bCs/>
@@ -7078,177 +7637,7 @@
           <w:szCs w:val="24"/>
           <w:lang w:val="es-CR"/>
         </w:rPr>
-      </w:pPr>
-      <w:r>
-        <w:rPr>
-          <w:rFonts w:ascii="Times New Roman" w:hAnsi="Times New Roman" w:cs="Times New Roman"/>
-          <w:sz w:val="24"/>
-          <w:szCs w:val="24"/>
-          <w:lang w:val="es-CR"/>
-        </w:rPr>
-        <w:t>L</w:t>
-      </w:r>
-      <w:r>
-        <w:rPr>
-          <w:rFonts w:ascii="Times New Roman" w:hAnsi="Times New Roman" w:cs="Times New Roman"/>
-          <w:sz w:val="24"/>
-          <w:szCs w:val="24"/>
-          <w:lang w:val="es-CR"/>
-        </w:rPr>
-        <w:t>os primeros tres componentes principales explican el 99.4% de la variancia total, donde el desplazamiento paralelo y la pendiente de la curva tienen la mayor participación en la exp</w:t>
-      </w:r>
-      <w:r>
-        <w:rPr>
-          <w:rFonts w:ascii="Times New Roman" w:hAnsi="Times New Roman" w:cs="Times New Roman"/>
-          <w:sz w:val="24"/>
-          <w:szCs w:val="24"/>
-          <w:lang w:val="es-CR"/>
-        </w:rPr>
-        <w:t>licación de la variabilidad (</w:t>
-      </w:r>
-      <w:r>
-        <w:rPr>
-          <w:rFonts w:ascii="Times New Roman" w:hAnsi="Times New Roman" w:cs="Times New Roman"/>
-          <w:sz w:val="24"/>
-          <w:szCs w:val="24"/>
-          <w:lang w:val="es-CR"/>
-        </w:rPr>
-        <w:t>98.3%</w:t>
-      </w:r>
-      <w:r>
-        <w:rPr>
-          <w:rFonts w:ascii="Times New Roman" w:hAnsi="Times New Roman" w:cs="Times New Roman"/>
-          <w:sz w:val="24"/>
-          <w:szCs w:val="24"/>
-          <w:lang w:val="es-CR"/>
-        </w:rPr>
-        <w:t>), 92.7% y 5.6% respectivamente</w:t>
-      </w:r>
-      <w:r>
-        <w:rPr>
-          <w:rFonts w:ascii="Times New Roman" w:hAnsi="Times New Roman" w:cs="Times New Roman"/>
-          <w:sz w:val="24"/>
-          <w:szCs w:val="24"/>
-          <w:lang w:val="es-CR"/>
-        </w:rPr>
-        <w:t>.</w:t>
-      </w:r>
-      <w:r>
-        <w:rPr>
-          <w:rFonts w:ascii="Times New Roman" w:hAnsi="Times New Roman" w:cs="Times New Roman"/>
-          <w:sz w:val="24"/>
-          <w:szCs w:val="24"/>
-          <w:lang w:val="es-CR"/>
-        </w:rPr>
-        <w:t xml:space="preserve"> </w:t>
-      </w:r>
-      <w:r>
-        <w:rPr>
-          <w:rFonts w:ascii="Times New Roman" w:hAnsi="Times New Roman" w:cs="Times New Roman"/>
-          <w:sz w:val="24"/>
-          <w:szCs w:val="24"/>
-          <w:lang w:val="es-CR"/>
-        </w:rPr>
-        <w:t xml:space="preserve">Dichos resultados fueron similares en otros artículos consultados donde se puede mencionar el obtenido por </w:t>
-      </w:r>
-      <w:r>
-        <w:rPr>
-          <w:rFonts w:ascii="Times New Roman" w:hAnsi="Times New Roman" w:cs="Times New Roman"/>
-          <w:sz w:val="24"/>
-          <w:szCs w:val="24"/>
-          <w:lang w:val="es-CR"/>
-        </w:rPr>
-        <w:t>Ch</w:t>
-      </w:r>
-      <w:r>
-        <w:rPr>
-          <w:rFonts w:ascii="Times New Roman" w:hAnsi="Times New Roman" w:cs="Times New Roman"/>
-          <w:sz w:val="24"/>
-          <w:szCs w:val="24"/>
-          <w:lang w:val="es-CR"/>
-        </w:rPr>
-        <w:t xml:space="preserve">áverri et al (2017) para la curva </w:t>
-      </w:r>
-      <w:r>
-        <w:rPr>
-          <w:rFonts w:ascii="Times New Roman" w:hAnsi="Times New Roman" w:cs="Times New Roman"/>
-          <w:sz w:val="24"/>
-          <w:szCs w:val="24"/>
-          <w:lang w:val="es-CR"/>
-        </w:rPr>
-        <w:t>cupón cero de los bonos del gobierno peruano</w:t>
-      </w:r>
-      <w:r>
-        <w:rPr>
-          <w:rFonts w:ascii="Times New Roman" w:hAnsi="Times New Roman" w:cs="Times New Roman"/>
-          <w:sz w:val="24"/>
-          <w:szCs w:val="24"/>
-          <w:lang w:val="es-CR"/>
-        </w:rPr>
-        <w:t xml:space="preserve">, en el ACP obtuvieron </w:t>
-      </w:r>
-      <w:r>
-        <w:rPr>
-          <w:rFonts w:ascii="Times New Roman" w:hAnsi="Times New Roman" w:cs="Times New Roman"/>
-          <w:sz w:val="24"/>
-          <w:szCs w:val="24"/>
-          <w:lang w:val="es-CR"/>
-        </w:rPr>
-        <w:t>que los tres primeros componentes explica</w:t>
-      </w:r>
-      <w:r>
-        <w:rPr>
-          <w:rFonts w:ascii="Times New Roman" w:hAnsi="Times New Roman" w:cs="Times New Roman"/>
-          <w:sz w:val="24"/>
-          <w:szCs w:val="24"/>
-          <w:lang w:val="es-CR"/>
-        </w:rPr>
-        <w:t xml:space="preserve">n el 97% de la variación en los </w:t>
-      </w:r>
-      <w:r>
-        <w:rPr>
-          <w:rFonts w:ascii="Times New Roman" w:hAnsi="Times New Roman" w:cs="Times New Roman"/>
-          <w:sz w:val="24"/>
-          <w:szCs w:val="24"/>
-          <w:lang w:val="es-CR"/>
-        </w:rPr>
-        <w:t>rendimientos</w:t>
-      </w:r>
-      <w:r>
-        <w:rPr>
-          <w:rFonts w:ascii="Times New Roman" w:hAnsi="Times New Roman" w:cs="Times New Roman"/>
-          <w:sz w:val="24"/>
-          <w:szCs w:val="24"/>
-          <w:lang w:val="es-CR"/>
-        </w:rPr>
-        <w:t>, del cual el primer componente explica el 86.5%.</w:t>
-      </w:r>
-      <w:r>
-        <w:rPr>
-          <w:rFonts w:ascii="Times New Roman" w:hAnsi="Times New Roman" w:cs="Times New Roman"/>
-          <w:sz w:val="24"/>
-          <w:szCs w:val="24"/>
-          <w:lang w:val="es-CR"/>
-        </w:rPr>
-        <w:t xml:space="preserve"> </w:t>
-      </w:r>
-      <w:r>
-        <w:rPr>
-          <w:rFonts w:ascii="Times New Roman" w:hAnsi="Times New Roman" w:cs="Times New Roman"/>
-          <w:sz w:val="24"/>
-          <w:szCs w:val="24"/>
-          <w:lang w:val="es-CR"/>
-        </w:rPr>
-        <w:t>Además,</w:t>
-      </w:r>
-      <w:r>
-        <w:rPr>
-          <w:rFonts w:ascii="Times New Roman" w:hAnsi="Times New Roman" w:cs="Times New Roman"/>
-          <w:sz w:val="24"/>
-          <w:szCs w:val="24"/>
-          <w:lang w:val="es-CR"/>
-        </w:rPr>
-        <w:t xml:space="preserve"> Benítez</w:t>
+        <w:t>Inf</w:t>
       </w:r>
       <w:r>
         <w:rPr>
@@ -7259,7 +7648,7 @@
           <w:szCs w:val="24"/>
           <w:lang w:val="es-CR"/>
         </w:rPr>
-        <w:t xml:space="preserve"> (2008) obtuvo para la curva</w:t>
+        <w:t>orme Estado de la Nación</w:t>
       </w:r>
       <w:r>
         <w:rPr>
@@ -7270,7 +7659,7 @@
           <w:szCs w:val="24"/>
           <w:lang w:val="es-CR"/>
         </w:rPr>
-        <w:t xml:space="preserve"> de rendimiento para los bonos cupón cero de </w:t>
+        <w:t xml:space="preserve">, </w:t>
       </w:r>
       <w:r>
         <w:rPr>
@@ -7281,9 +7670,46 @@
           <w:szCs w:val="24"/>
           <w:lang w:val="es-CR"/>
         </w:rPr>
-        <w:t>México</w:t>
-      </w:r>
-      <w:r>
+        <w:t>2019).</w:t>
+      </w:r>
+    </w:p>
+    <w:p>
+      <w:pPr>
+        <w:tabs>
+          <w:tab w:val="center" w:pos="4252"/>
+        </w:tabs>
+        <w:spacing w:line="240" w:lineRule="auto"/>
+        <w:jc w:val="both"/>
+        <w:rPr>
+          <w:rFonts w:ascii="Times New Roman" w:hAnsi="Times New Roman" w:cs="Times New Roman"/>
+          <w:sz w:val="24"/>
+          <w:szCs w:val="24"/>
+          <w:lang w:val="es-CR"/>
+        </w:rPr>
+      </w:pPr>
+    </w:p>
+    <w:p>
+      <w:pPr>
+        <w:tabs>
+          <w:tab w:val="center" w:pos="4252"/>
+        </w:tabs>
+        <w:spacing w:line="240" w:lineRule="auto"/>
+        <w:jc w:val="both"/>
+        <w:rPr>
+          <w:rFonts w:ascii="Times New Roman" w:hAnsi="Times New Roman" w:cs="Times New Roman"/>
+          <w:sz w:val="24"/>
+          <w:szCs w:val="24"/>
+          <w:lang w:val="es-CR"/>
+        </w:rPr>
+      </w:pPr>
+    </w:p>
+    <w:p>
+      <w:pPr>
+        <w:tabs>
+          <w:tab w:val="center" w:pos="4252"/>
+        </w:tabs>
+        <w:spacing w:line="240" w:lineRule="auto"/>
+        <w:jc w:val="both"/>
         <w:rPr>
           <w:rFonts w:ascii="Times New Roman" w:hAnsi="Times New Roman" w:cs="Times New Roman"/>
           <w:bCs/>
@@ -7292,7 +7718,177 @@
           <w:szCs w:val="24"/>
           <w:lang w:val="es-CR"/>
         </w:rPr>
-        <w:t xml:space="preserve"> que los primeros tres componentes explican el 99.9% de la variabilidad, 97.9% para el primer factor, 1.9% para el segundo y 0.1% para el tercer </w:t>
+      </w:pPr>
+      <w:r>
+        <w:rPr>
+          <w:rFonts w:ascii="Times New Roman" w:hAnsi="Times New Roman" w:cs="Times New Roman"/>
+          <w:sz w:val="24"/>
+          <w:szCs w:val="24"/>
+          <w:lang w:val="es-CR"/>
+        </w:rPr>
+        <w:t>L</w:t>
+      </w:r>
+      <w:r>
+        <w:rPr>
+          <w:rFonts w:ascii="Times New Roman" w:hAnsi="Times New Roman" w:cs="Times New Roman"/>
+          <w:sz w:val="24"/>
+          <w:szCs w:val="24"/>
+          <w:lang w:val="es-CR"/>
+        </w:rPr>
+        <w:t>os primeros tres componentes principales explican el 99.4% de la variancia total, donde el desplazamiento paralelo y la pendiente de la curva tienen la mayor participación en la exp</w:t>
+      </w:r>
+      <w:r>
+        <w:rPr>
+          <w:rFonts w:ascii="Times New Roman" w:hAnsi="Times New Roman" w:cs="Times New Roman"/>
+          <w:sz w:val="24"/>
+          <w:szCs w:val="24"/>
+          <w:lang w:val="es-CR"/>
+        </w:rPr>
+        <w:t>licación de la variabilidad (</w:t>
+      </w:r>
+      <w:r>
+        <w:rPr>
+          <w:rFonts w:ascii="Times New Roman" w:hAnsi="Times New Roman" w:cs="Times New Roman"/>
+          <w:sz w:val="24"/>
+          <w:szCs w:val="24"/>
+          <w:lang w:val="es-CR"/>
+        </w:rPr>
+        <w:t>98.3%</w:t>
+      </w:r>
+      <w:r>
+        <w:rPr>
+          <w:rFonts w:ascii="Times New Roman" w:hAnsi="Times New Roman" w:cs="Times New Roman"/>
+          <w:sz w:val="24"/>
+          <w:szCs w:val="24"/>
+          <w:lang w:val="es-CR"/>
+        </w:rPr>
+        <w:t>), 92.7% y 5.6% respectivamente</w:t>
+      </w:r>
+      <w:r>
+        <w:rPr>
+          <w:rFonts w:ascii="Times New Roman" w:hAnsi="Times New Roman" w:cs="Times New Roman"/>
+          <w:sz w:val="24"/>
+          <w:szCs w:val="24"/>
+          <w:lang w:val="es-CR"/>
+        </w:rPr>
+        <w:t>.</w:t>
+      </w:r>
+      <w:r>
+        <w:rPr>
+          <w:rFonts w:ascii="Times New Roman" w:hAnsi="Times New Roman" w:cs="Times New Roman"/>
+          <w:sz w:val="24"/>
+          <w:szCs w:val="24"/>
+          <w:lang w:val="es-CR"/>
+        </w:rPr>
+        <w:t xml:space="preserve"> </w:t>
+      </w:r>
+      <w:r>
+        <w:rPr>
+          <w:rFonts w:ascii="Times New Roman" w:hAnsi="Times New Roman" w:cs="Times New Roman"/>
+          <w:sz w:val="24"/>
+          <w:szCs w:val="24"/>
+          <w:lang w:val="es-CR"/>
+        </w:rPr>
+        <w:t xml:space="preserve">Dichos resultados fueron similares en otros artículos consultados donde se puede mencionar el obtenido por </w:t>
+      </w:r>
+      <w:r>
+        <w:rPr>
+          <w:rFonts w:ascii="Times New Roman" w:hAnsi="Times New Roman" w:cs="Times New Roman"/>
+          <w:sz w:val="24"/>
+          <w:szCs w:val="24"/>
+          <w:lang w:val="es-CR"/>
+        </w:rPr>
+        <w:t>Ch</w:t>
+      </w:r>
+      <w:r>
+        <w:rPr>
+          <w:rFonts w:ascii="Times New Roman" w:hAnsi="Times New Roman" w:cs="Times New Roman"/>
+          <w:sz w:val="24"/>
+          <w:szCs w:val="24"/>
+          <w:lang w:val="es-CR"/>
+        </w:rPr>
+        <w:t xml:space="preserve">áverri et al (2017) para la curva </w:t>
+      </w:r>
+      <w:r>
+        <w:rPr>
+          <w:rFonts w:ascii="Times New Roman" w:hAnsi="Times New Roman" w:cs="Times New Roman"/>
+          <w:sz w:val="24"/>
+          <w:szCs w:val="24"/>
+          <w:lang w:val="es-CR"/>
+        </w:rPr>
+        <w:t>cupón cero de los bonos del gobierno peruano</w:t>
+      </w:r>
+      <w:r>
+        <w:rPr>
+          <w:rFonts w:ascii="Times New Roman" w:hAnsi="Times New Roman" w:cs="Times New Roman"/>
+          <w:sz w:val="24"/>
+          <w:szCs w:val="24"/>
+          <w:lang w:val="es-CR"/>
+        </w:rPr>
+        <w:t xml:space="preserve">, en el ACP obtuvieron </w:t>
+      </w:r>
+      <w:r>
+        <w:rPr>
+          <w:rFonts w:ascii="Times New Roman" w:hAnsi="Times New Roman" w:cs="Times New Roman"/>
+          <w:sz w:val="24"/>
+          <w:szCs w:val="24"/>
+          <w:lang w:val="es-CR"/>
+        </w:rPr>
+        <w:t>que los tres primeros componentes explica</w:t>
+      </w:r>
+      <w:r>
+        <w:rPr>
+          <w:rFonts w:ascii="Times New Roman" w:hAnsi="Times New Roman" w:cs="Times New Roman"/>
+          <w:sz w:val="24"/>
+          <w:szCs w:val="24"/>
+          <w:lang w:val="es-CR"/>
+        </w:rPr>
+        <w:t xml:space="preserve">n el 97% de la variación en los </w:t>
+      </w:r>
+      <w:r>
+        <w:rPr>
+          <w:rFonts w:ascii="Times New Roman" w:hAnsi="Times New Roman" w:cs="Times New Roman"/>
+          <w:sz w:val="24"/>
+          <w:szCs w:val="24"/>
+          <w:lang w:val="es-CR"/>
+        </w:rPr>
+        <w:t>rendimientos</w:t>
+      </w:r>
+      <w:r>
+        <w:rPr>
+          <w:rFonts w:ascii="Times New Roman" w:hAnsi="Times New Roman" w:cs="Times New Roman"/>
+          <w:sz w:val="24"/>
+          <w:szCs w:val="24"/>
+          <w:lang w:val="es-CR"/>
+        </w:rPr>
+        <w:t>, del cual el primer componente explica el 86.5%.</w:t>
+      </w:r>
+      <w:r>
+        <w:rPr>
+          <w:rFonts w:ascii="Times New Roman" w:hAnsi="Times New Roman" w:cs="Times New Roman"/>
+          <w:sz w:val="24"/>
+          <w:szCs w:val="24"/>
+          <w:lang w:val="es-CR"/>
+        </w:rPr>
+        <w:t xml:space="preserve"> </w:t>
+      </w:r>
+      <w:r>
+        <w:rPr>
+          <w:rFonts w:ascii="Times New Roman" w:hAnsi="Times New Roman" w:cs="Times New Roman"/>
+          <w:sz w:val="24"/>
+          <w:szCs w:val="24"/>
+          <w:lang w:val="es-CR"/>
+        </w:rPr>
+        <w:t>Además,</w:t>
+      </w:r>
+      <w:r>
+        <w:rPr>
+          <w:rFonts w:ascii="Times New Roman" w:hAnsi="Times New Roman" w:cs="Times New Roman"/>
+          <w:sz w:val="24"/>
+          <w:szCs w:val="24"/>
+          <w:lang w:val="es-CR"/>
+        </w:rPr>
+        <w:t xml:space="preserve"> Benítez</w:t>
       </w:r>
       <w:r>
         <w:rPr>
@@ -7303,7 +7899,7 @@
           <w:szCs w:val="24"/>
           <w:lang w:val="es-CR"/>
         </w:rPr>
-        <w:t>factor y</w:t>
+        <w:t xml:space="preserve"> (2008) obtuvo para la curva</w:t>
       </w:r>
       <w:r>
         <w:rPr>
@@ -7314,7 +7910,7 @@
           <w:szCs w:val="24"/>
           <w:lang w:val="es-CR"/>
         </w:rPr>
-        <w:t xml:space="preserve"> se menciona que cambios </w:t>
+        <w:t xml:space="preserve"> de rendimiento para los bonos cupón cero de </w:t>
       </w:r>
       <w:r>
         <w:rPr>
@@ -7325,7 +7921,7 @@
           <w:szCs w:val="24"/>
           <w:lang w:val="es-CR"/>
         </w:rPr>
-        <w:t>en el tercer componente</w:t>
+        <w:t>México</w:t>
       </w:r>
       <w:r>
         <w:rPr>
@@ -7336,7 +7932,7 @@
           <w:szCs w:val="24"/>
           <w:lang w:val="es-CR"/>
         </w:rPr>
-        <w:t xml:space="preserve"> se asocian a cambios en la volatilidad</w:t>
+        <w:t xml:space="preserve"> que los primeros tres componentes explican el 99.9% de la variabilidad, 97.9% para el primer factor, 1.9% para el segundo y 0.1% para el tercer </w:t>
       </w:r>
       <w:r>
         <w:rPr>
@@ -7347,7 +7943,7 @@
           <w:szCs w:val="24"/>
           <w:lang w:val="es-CR"/>
         </w:rPr>
-        <w:t>.</w:t>
+        <w:t>factor y</w:t>
       </w:r>
       <w:r>
         <w:rPr>
@@ -7358,7 +7954,7 @@
           <w:szCs w:val="24"/>
           <w:lang w:val="es-CR"/>
         </w:rPr>
-        <w:t xml:space="preserve"> </w:t>
+        <w:t xml:space="preserve"> se menciona que cambios </w:t>
       </w:r>
       <w:r>
         <w:rPr>
@@ -7369,7 +7965,7 @@
           <w:szCs w:val="24"/>
           <w:lang w:val="es-CR"/>
         </w:rPr>
-        <w:t>N</w:t>
+        <w:t>en el tercer componente</w:t>
       </w:r>
       <w:r>
         <w:rPr>
@@ -7380,7 +7976,7 @@
           <w:szCs w:val="24"/>
           <w:lang w:val="es-CR"/>
         </w:rPr>
-        <w:t>úñez et al</w:t>
+        <w:t xml:space="preserve"> se asocian a cambios en la volatilidad</w:t>
       </w:r>
       <w:r>
         <w:rPr>
@@ -7391,7 +7987,7 @@
           <w:szCs w:val="24"/>
           <w:lang w:val="es-CR"/>
         </w:rPr>
-        <w:t xml:space="preserve"> (2011)</w:t>
+        <w:t>.</w:t>
       </w:r>
       <w:r>
         <w:rPr>
@@ -7402,7 +7998,7 @@
           <w:szCs w:val="24"/>
           <w:lang w:val="es-CR"/>
         </w:rPr>
-        <w:t xml:space="preserve"> analiza las tasas de interés en Mexico para los cambios diarios en elperiodo 2002 al 2009 obtuvieron </w:t>
+        <w:t xml:space="preserve"> </w:t>
       </w:r>
       <w:r>
         <w:rPr>
@@ -7413,7 +8009,7 @@
           <w:szCs w:val="24"/>
           <w:lang w:val="es-CR"/>
         </w:rPr>
-        <w:t xml:space="preserve">que el primer componente </w:t>
+        <w:t>N</w:t>
       </w:r>
       <w:r>
         <w:rPr>
@@ -7424,7 +8020,7 @@
           <w:szCs w:val="24"/>
           <w:lang w:val="es-CR"/>
         </w:rPr>
-        <w:t xml:space="preserve">explica el 68.2%, el segundo el </w:t>
+        <w:t>úñez et al</w:t>
       </w:r>
       <w:r>
         <w:rPr>
@@ -7435,7 +8031,7 @@
           <w:szCs w:val="24"/>
           <w:lang w:val="es-CR"/>
         </w:rPr>
-        <w:t>27.6% y el tercero</w:t>
+        <w:t xml:space="preserve"> (2011)</w:t>
       </w:r>
       <w:r>
         <w:rPr>
@@ -7446,7 +8042,7 @@
           <w:szCs w:val="24"/>
           <w:lang w:val="es-CR"/>
         </w:rPr>
-        <w:t xml:space="preserve"> el 2.3%, en conjunto </w:t>
+        <w:t xml:space="preserve"> analiza las tasas de interés en Mexico para los cambios diarios en elperiodo 2002 al 2009 obtuvieron </w:t>
       </w:r>
       <w:r>
         <w:rPr>
@@ -7457,7 +8053,7 @@
           <w:szCs w:val="24"/>
           <w:lang w:val="es-CR"/>
         </w:rPr>
-        <w:t>explican el 98.1</w:t>
+        <w:t xml:space="preserve">que el primer componente </w:t>
       </w:r>
       <w:r>
         <w:rPr>
@@ -7468,7 +8064,7 @@
           <w:szCs w:val="24"/>
           <w:lang w:val="es-CR"/>
         </w:rPr>
-        <w:t>%</w:t>
+        <w:t xml:space="preserve">explica el 68.2%, el segundo el </w:t>
       </w:r>
       <w:r>
         <w:rPr>
@@ -7479,16 +8075,9 @@
           <w:szCs w:val="24"/>
           <w:lang w:val="es-CR"/>
         </w:rPr>
-        <w:t xml:space="preserve"> de la varianza total.</w:t>
-      </w:r>
-    </w:p>
-    <w:p>
-      <w:pPr>
-        <w:tabs>
-          <w:tab w:val="center" w:pos="4252"/>
-        </w:tabs>
-        <w:spacing w:line="240" w:lineRule="auto"/>
-        <w:jc w:val="both"/>
+        <w:t>27.6% y el tercero</w:t>
+      </w:r>
+      <w:r>
         <w:rPr>
           <w:rFonts w:ascii="Times New Roman" w:hAnsi="Times New Roman" w:cs="Times New Roman"/>
           <w:bCs/>
@@ -7497,7 +8086,8 @@
           <w:szCs w:val="24"/>
           <w:lang w:val="es-CR"/>
         </w:rPr>
-      </w:pPr>
+        <w:t xml:space="preserve"> el 2.3%, en conjunto </w:t>
+      </w:r>
       <w:r>
         <w:rPr>
           <w:rFonts w:ascii="Times New Roman" w:hAnsi="Times New Roman" w:cs="Times New Roman"/>
@@ -7507,7 +8097,7 @@
           <w:szCs w:val="24"/>
           <w:lang w:val="es-CR"/>
         </w:rPr>
-        <w:t>El indicador se construyó a partir de los tres primeros componentes usando la suma ponderada</w:t>
+        <w:t>explican el 98.1</w:t>
       </w:r>
       <w:r>
         <w:rPr>
@@ -7518,7 +8108,7 @@
           <w:szCs w:val="24"/>
           <w:lang w:val="es-CR"/>
         </w:rPr>
-        <w:t>,</w:t>
+        <w:t>%</w:t>
       </w:r>
       <w:r>
         <w:rPr>
@@ -7529,9 +8119,16 @@
           <w:szCs w:val="24"/>
           <w:lang w:val="es-CR"/>
         </w:rPr>
-        <w:t xml:space="preserve"> </w:t>
-      </w:r>
-      <w:r>
+        <w:t xml:space="preserve"> de la varianza total.</w:t>
+      </w:r>
+    </w:p>
+    <w:p>
+      <w:pPr>
+        <w:tabs>
+          <w:tab w:val="center" w:pos="4252"/>
+        </w:tabs>
+        <w:spacing w:line="240" w:lineRule="auto"/>
+        <w:jc w:val="both"/>
         <w:rPr>
           <w:rFonts w:ascii="Times New Roman" w:hAnsi="Times New Roman" w:cs="Times New Roman"/>
           <w:bCs/>
@@ -7540,6 +8137,49 @@
           <w:szCs w:val="24"/>
           <w:lang w:val="es-CR"/>
         </w:rPr>
+      </w:pPr>
+      <w:r>
+        <w:rPr>
+          <w:rFonts w:ascii="Times New Roman" w:hAnsi="Times New Roman" w:cs="Times New Roman"/>
+          <w:bCs/>
+          <w:iCs/>
+          <w:sz w:val="24"/>
+          <w:szCs w:val="24"/>
+          <w:lang w:val="es-CR"/>
+        </w:rPr>
+        <w:t>El indicador se construyó a partir de los tres primeros componentes usando la suma ponderada</w:t>
+      </w:r>
+      <w:r>
+        <w:rPr>
+          <w:rFonts w:ascii="Times New Roman" w:hAnsi="Times New Roman" w:cs="Times New Roman"/>
+          <w:bCs/>
+          <w:iCs/>
+          <w:sz w:val="24"/>
+          <w:szCs w:val="24"/>
+          <w:lang w:val="es-CR"/>
+        </w:rPr>
+        <w:t>,</w:t>
+      </w:r>
+      <w:r>
+        <w:rPr>
+          <w:rFonts w:ascii="Times New Roman" w:hAnsi="Times New Roman" w:cs="Times New Roman"/>
+          <w:bCs/>
+          <w:iCs/>
+          <w:sz w:val="24"/>
+          <w:szCs w:val="24"/>
+          <w:lang w:val="es-CR"/>
+        </w:rPr>
+        <w:t xml:space="preserve"> </w:t>
+      </w:r>
+      <w:r>
+        <w:rPr>
+          <w:rFonts w:ascii="Times New Roman" w:hAnsi="Times New Roman" w:cs="Times New Roman"/>
+          <w:bCs/>
+          <w:iCs/>
+          <w:sz w:val="24"/>
+          <w:szCs w:val="24"/>
+          <w:lang w:val="es-CR"/>
+        </w:rPr>
         <w:t>donde se utilizó como ponderadores la proporción de variancia explicada de cada componente, según Domínguez et al (2011) esta es una de los métodos que se pueden utilizar al construir indicadores con componentes principales.</w:t>
       </w:r>
     </w:p>
@@ -7667,62 +8307,8 @@
           <w:lang w:val="es-CR"/>
         </w:rPr>
       </w:pPr>
-    </w:p>
-    <w:p>
-      <w:pPr>
-        <w:tabs>
-          <w:tab w:val="center" w:pos="4252"/>
-        </w:tabs>
-        <w:spacing w:line="240" w:lineRule="auto"/>
-        <w:rPr>
-          <w:rFonts w:ascii="Times New Roman" w:hAnsi="Times New Roman" w:cs="Times New Roman"/>
-          <w:sz w:val="24"/>
-          <w:szCs w:val="24"/>
-          <w:lang w:val="es-CR"/>
-        </w:rPr>
-      </w:pPr>
-    </w:p>
-    <w:p>
-      <w:pPr>
-        <w:tabs>
-          <w:tab w:val="center" w:pos="4252"/>
-        </w:tabs>
-        <w:spacing w:line="240" w:lineRule="auto"/>
-        <w:rPr>
-          <w:rFonts w:ascii="Times New Roman" w:hAnsi="Times New Roman" w:cs="Times New Roman"/>
-          <w:sz w:val="24"/>
-          <w:szCs w:val="24"/>
-          <w:lang w:val="es-CR"/>
-        </w:rPr>
-      </w:pPr>
-    </w:p>
-    <w:p>
-      <w:pPr>
-        <w:tabs>
-          <w:tab w:val="center" w:pos="4252"/>
-        </w:tabs>
-        <w:spacing w:line="240" w:lineRule="auto"/>
-        <w:rPr>
-          <w:rFonts w:ascii="Times New Roman" w:hAnsi="Times New Roman" w:cs="Times New Roman"/>
-          <w:sz w:val="24"/>
-          <w:szCs w:val="24"/>
-          <w:lang w:val="es-CR"/>
-        </w:rPr>
-      </w:pPr>
-    </w:p>
-    <w:p>
-      <w:pPr>
-        <w:tabs>
-          <w:tab w:val="center" w:pos="4252"/>
-        </w:tabs>
-        <w:spacing w:line="240" w:lineRule="auto"/>
-        <w:rPr>
-          <w:rFonts w:ascii="Times New Roman" w:hAnsi="Times New Roman" w:cs="Times New Roman"/>
-          <w:sz w:val="24"/>
-          <w:szCs w:val="24"/>
-          <w:lang w:val="es-CR"/>
-        </w:rPr>
-      </w:pPr>
+      <w:bookmarkStart w:id="0" w:name="_GoBack"/>
+      <w:bookmarkEnd w:id="0"/>
     </w:p>
     <w:p>
       <w:pPr>
@@ -7770,21 +8356,42 @@
     </w:p>
     <w:p>
       <w:pPr>
-        <w:tabs>
-          <w:tab w:val="center" w:pos="4252"/>
-        </w:tabs>
-        <w:spacing w:line="240" w:lineRule="auto"/>
-        <w:contextualSpacing/>
+        <w:spacing w:line="240" w:lineRule="auto"/>
         <w:jc w:val="both"/>
         <w:rPr>
-          <w:rFonts w:ascii="Times New Roman" w:eastAsia="Arial" w:hAnsi="Times New Roman" w:cs="Times New Roman"/>
+          <w:rFonts w:ascii="Times New Roman" w:hAnsi="Times New Roman" w:cs="Times New Roman"/>
           <w:bCs/>
-          <w:color w:val="000000"/>
-          <w:sz w:val="24"/>
-          <w:szCs w:val="24"/>
-          <w:lang w:val="es-CR" w:eastAsia="es-ES"/>
-        </w:rPr>
-      </w:pPr>
+          <w:iCs/>
+          <w:sz w:val="24"/>
+          <w:szCs w:val="24"/>
+          <w:lang w:val="es-CR"/>
+        </w:rPr>
+      </w:pPr>
+    </w:p>
+    <w:p>
+      <w:pPr>
+        <w:spacing w:line="240" w:lineRule="auto"/>
+        <w:jc w:val="both"/>
+        <w:rPr>
+          <w:rFonts w:ascii="Times New Roman" w:hAnsi="Times New Roman" w:cs="Times New Roman"/>
+          <w:bCs/>
+          <w:iCs/>
+          <w:sz w:val="24"/>
+          <w:szCs w:val="24"/>
+          <w:lang w:val="es-CR"/>
+        </w:rPr>
+      </w:pPr>
+      <w:r>
+        <w:rPr>
+          <w:rFonts w:ascii="Times New Roman" w:hAnsi="Times New Roman" w:cs="Times New Roman"/>
+          <w:bCs/>
+          <w:iCs/>
+          <w:sz w:val="24"/>
+          <w:szCs w:val="24"/>
+          <w:lang w:val="es-CR"/>
+        </w:rPr>
+        <w:t xml:space="preserve">BCCR. (2020). Informe de Política Monetaria. </w:t>
+      </w:r>
     </w:p>
     <w:p>
       <w:pPr>
@@ -8245,7 +8852,7 @@
           <w:szCs w:val="24"/>
           <w:lang w:val="es-CR"/>
         </w:rPr>
-        <w:t>Núñez</w:t>
+        <w:t>Inf</w:t>
       </w:r>
       <w:r>
         <w:rPr>
@@ -8256,40 +8863,7 @@
           <w:szCs w:val="24"/>
           <w:lang w:val="es-CR"/>
         </w:rPr>
-        <w:t>,</w:t>
-      </w:r>
-      <w:r>
-        <w:rPr>
-          <w:rFonts w:ascii="Times New Roman" w:hAnsi="Times New Roman" w:cs="Times New Roman"/>
-          <w:bCs/>
-          <w:iCs/>
-          <w:sz w:val="24"/>
-          <w:szCs w:val="24"/>
-          <w:lang w:val="es-CR"/>
-        </w:rPr>
-        <w:t xml:space="preserve"> </w:t>
-      </w:r>
-      <w:r>
-        <w:rPr>
-          <w:rFonts w:ascii="Times New Roman" w:hAnsi="Times New Roman" w:cs="Times New Roman"/>
-          <w:bCs/>
-          <w:iCs/>
-          <w:sz w:val="24"/>
-          <w:szCs w:val="24"/>
-          <w:lang w:val="es-CR"/>
-        </w:rPr>
-        <w:t>J., Martínez, C. (2011).</w:t>
-      </w:r>
-      <w:r>
-        <w:rPr>
-          <w:rFonts w:ascii="Times New Roman" w:hAnsi="Times New Roman" w:cs="Times New Roman"/>
-          <w:bCs/>
-          <w:iCs/>
-          <w:sz w:val="24"/>
-          <w:szCs w:val="24"/>
-          <w:lang w:val="es-CR"/>
-        </w:rPr>
-        <w:t xml:space="preserve"> </w:t>
+        <w:t xml:space="preserve">orme Estado de la Nación. (2019). </w:t>
       </w:r>
       <w:r>
         <w:rPr>
@@ -8301,9 +8875,13 @@
           <w:szCs w:val="24"/>
           <w:lang w:val="es-CR"/>
         </w:rPr>
-        <w:t>Análisis de componentes principales de la estructura a plazos de las tasas de interés en México</w:t>
-      </w:r>
-      <w:r>
+        <w:t>Seguimiento de las finanzas públicas y gestión de la deuda.</w:t>
+      </w:r>
+    </w:p>
+    <w:p>
+      <w:pPr>
+        <w:spacing w:line="240" w:lineRule="auto"/>
+        <w:jc w:val="both"/>
         <w:rPr>
           <w:rFonts w:ascii="Times New Roman" w:hAnsi="Times New Roman" w:cs="Times New Roman"/>
           <w:bCs/>
@@ -8312,8 +8890,7 @@
           <w:szCs w:val="24"/>
           <w:lang w:val="es-CR"/>
         </w:rPr>
-        <w:t>. Revista de estudios económicos: 7 (</w:t>
-      </w:r>
+      </w:pPr>
       <w:r>
         <w:rPr>
           <w:rFonts w:ascii="Times New Roman" w:hAnsi="Times New Roman" w:cs="Times New Roman"/>
@@ -8323,7 +8900,7 @@
           <w:szCs w:val="24"/>
           <w:lang w:val="es-CR"/>
         </w:rPr>
-        <w:t>33</w:t>
+        <w:t>Núñez</w:t>
       </w:r>
       <w:r>
         <w:rPr>
@@ -8334,13 +8911,9 @@
           <w:szCs w:val="24"/>
           <w:lang w:val="es-CR"/>
         </w:rPr>
-        <w:t>).</w:t>
-      </w:r>
-    </w:p>
-    <w:p>
-      <w:pPr>
-        <w:spacing w:line="240" w:lineRule="auto"/>
-        <w:jc w:val="both"/>
+        <w:t>,</w:t>
+      </w:r>
+      <w:r>
         <w:rPr>
           <w:rFonts w:ascii="Times New Roman" w:hAnsi="Times New Roman" w:cs="Times New Roman"/>
           <w:bCs/>
@@ -8349,7 +8922,167 @@
           <w:szCs w:val="24"/>
           <w:lang w:val="es-CR"/>
         </w:rPr>
-      </w:pPr>
+        <w:t xml:space="preserve"> </w:t>
+      </w:r>
+      <w:r>
+        <w:rPr>
+          <w:rFonts w:ascii="Times New Roman" w:hAnsi="Times New Roman" w:cs="Times New Roman"/>
+          <w:bCs/>
+          <w:iCs/>
+          <w:sz w:val="24"/>
+          <w:szCs w:val="24"/>
+          <w:lang w:val="es-CR"/>
+        </w:rPr>
+        <w:t>J., Martínez, C. (2011).</w:t>
+      </w:r>
+      <w:r>
+        <w:rPr>
+          <w:rFonts w:ascii="Times New Roman" w:hAnsi="Times New Roman" w:cs="Times New Roman"/>
+          <w:bCs/>
+          <w:iCs/>
+          <w:sz w:val="24"/>
+          <w:szCs w:val="24"/>
+          <w:lang w:val="es-CR"/>
+        </w:rPr>
+        <w:t xml:space="preserve"> </w:t>
+      </w:r>
+      <w:r>
+        <w:rPr>
+          <w:rFonts w:ascii="Times New Roman" w:hAnsi="Times New Roman" w:cs="Times New Roman"/>
+          <w:bCs/>
+          <w:i/>
+          <w:iCs/>
+          <w:sz w:val="24"/>
+          <w:szCs w:val="24"/>
+          <w:lang w:val="es-CR"/>
+        </w:rPr>
+        <w:t>Análisis de componentes principales de la estructura a plazos de las tasas de interés en México</w:t>
+      </w:r>
+      <w:r>
+        <w:rPr>
+          <w:rFonts w:ascii="Times New Roman" w:hAnsi="Times New Roman" w:cs="Times New Roman"/>
+          <w:bCs/>
+          <w:iCs/>
+          <w:sz w:val="24"/>
+          <w:szCs w:val="24"/>
+          <w:lang w:val="es-CR"/>
+        </w:rPr>
+        <w:t>. Revista de estudios económicos: 7 (</w:t>
+      </w:r>
+      <w:r>
+        <w:rPr>
+          <w:rFonts w:ascii="Times New Roman" w:hAnsi="Times New Roman" w:cs="Times New Roman"/>
+          <w:bCs/>
+          <w:iCs/>
+          <w:sz w:val="24"/>
+          <w:szCs w:val="24"/>
+          <w:lang w:val="es-CR"/>
+        </w:rPr>
+        <w:t>33</w:t>
+      </w:r>
+      <w:r>
+        <w:rPr>
+          <w:rFonts w:ascii="Times New Roman" w:hAnsi="Times New Roman" w:cs="Times New Roman"/>
+          <w:bCs/>
+          <w:iCs/>
+          <w:sz w:val="24"/>
+          <w:szCs w:val="24"/>
+          <w:lang w:val="es-CR"/>
+        </w:rPr>
+        <w:t>).</w:t>
+      </w:r>
+    </w:p>
+    <w:p>
+      <w:pPr>
+        <w:spacing w:line="240" w:lineRule="auto"/>
+        <w:jc w:val="both"/>
+        <w:rPr>
+          <w:rFonts w:ascii="Times New Roman" w:hAnsi="Times New Roman" w:cs="Times New Roman"/>
+          <w:bCs/>
+          <w:iCs/>
+          <w:sz w:val="24"/>
+          <w:szCs w:val="24"/>
+          <w:lang w:val="es-CR"/>
+        </w:rPr>
+      </w:pPr>
+      <w:r>
+        <w:rPr>
+          <w:rFonts w:ascii="Times New Roman" w:hAnsi="Times New Roman" w:cs="Times New Roman"/>
+          <w:bCs/>
+          <w:iCs/>
+          <w:sz w:val="24"/>
+          <w:szCs w:val="24"/>
+          <w:lang w:val="es-CR"/>
+        </w:rPr>
+        <w:t xml:space="preserve">Perada, J. (2009). </w:t>
+      </w:r>
+      <w:r>
+        <w:rPr>
+          <w:rFonts w:ascii="Times New Roman" w:hAnsi="Times New Roman" w:cs="Times New Roman"/>
+          <w:bCs/>
+          <w:i/>
+          <w:iCs/>
+          <w:sz w:val="24"/>
+          <w:szCs w:val="24"/>
+          <w:lang w:val="es-CR"/>
+        </w:rPr>
+        <w:t>Estimación de la curva de rendimiento para el Perú y su uso para el análisis monetario</w:t>
+      </w:r>
+      <w:r>
+        <w:rPr>
+          <w:rFonts w:ascii="Times New Roman" w:hAnsi="Times New Roman" w:cs="Times New Roman"/>
+          <w:bCs/>
+          <w:iCs/>
+          <w:sz w:val="24"/>
+          <w:szCs w:val="24"/>
+          <w:lang w:val="es-CR"/>
+        </w:rPr>
+        <w:t xml:space="preserve">. </w:t>
+      </w:r>
+      <w:r>
+        <w:rPr>
+          <w:rFonts w:ascii="Times New Roman" w:hAnsi="Times New Roman" w:cs="Times New Roman"/>
+          <w:bCs/>
+          <w:iCs/>
+          <w:sz w:val="24"/>
+          <w:szCs w:val="24"/>
+          <w:lang w:val="es-CR"/>
+        </w:rPr>
+        <w:t>N</w:t>
+      </w:r>
+      <w:r>
+        <w:rPr>
+          <w:rFonts w:ascii="Times New Roman" w:hAnsi="Times New Roman" w:cs="Times New Roman"/>
+          <w:bCs/>
+          <w:iCs/>
+          <w:sz w:val="24"/>
+          <w:szCs w:val="24"/>
+          <w:lang w:val="es-CR"/>
+        </w:rPr>
+        <w:t>otas de estudios del BCRP</w:t>
+      </w:r>
+      <w:r>
+        <w:rPr>
+          <w:rFonts w:ascii="Times New Roman" w:hAnsi="Times New Roman" w:cs="Times New Roman"/>
+          <w:bCs/>
+          <w:iCs/>
+          <w:sz w:val="24"/>
+          <w:szCs w:val="24"/>
+          <w:lang w:val="es-CR"/>
+        </w:rPr>
+        <w:t>:</w:t>
+      </w:r>
+      <w:r>
+        <w:rPr>
+          <w:rFonts w:ascii="Times New Roman" w:hAnsi="Times New Roman" w:cs="Times New Roman"/>
+          <w:bCs/>
+          <w:iCs/>
+          <w:sz w:val="24"/>
+          <w:szCs w:val="24"/>
+          <w:lang w:val="es-CR"/>
+        </w:rPr>
+        <w:t xml:space="preserve"> (26)</w:t>
+      </w:r>
     </w:p>
     <w:p>
       <w:pPr>
@@ -8488,7 +9221,7 @@
             <w:noProof/>
             <w:lang w:val="es-ES"/>
           </w:rPr>
-          <w:t>7</w:t>
+          <w:t>2</w:t>
         </w:r>
         <w:r>
           <w:fldChar w:fldCharType="end"/>
@@ -11928,7 +12661,7 @@
 </file>
 
 <file path=customXml/itemProps1.xml><?xml version="1.0" encoding="utf-8"?>
-<ds:datastoreItem xmlns:ds="http://schemas.openxmlformats.org/officeDocument/2006/customXml" ds:itemID="{ACFF3E1F-62C9-478E-BDCC-1CCA599F8BA9}">
+<ds:datastoreItem xmlns:ds="http://schemas.openxmlformats.org/officeDocument/2006/customXml" ds:itemID="{095B322E-09BA-40AA-9FC5-8A16C58F8464}">
   <ds:schemaRefs>
     <ds:schemaRef ds:uri="http://schemas.openxmlformats.org/officeDocument/2006/bibliography"/>
   </ds:schemaRefs>

--- a/Miguel  & Natalia - Caso 4.docx
+++ b/Miguel  & Natalia - Caso 4.docx
@@ -299,94 +299,152 @@
       </w:r>
       <w:r>
         <w:rPr>
-          <w:rFonts w:ascii="Times New Roman" w:eastAsia="Arial" w:hAnsi="Times New Roman" w:cs="Times New Roman"/>
-          <w:color w:val="000000"/>
-          <w:sz w:val="24"/>
-          <w:szCs w:val="24"/>
-          <w:lang w:val="es-MX" w:eastAsia="es-ES"/>
-        </w:rPr>
-        <w:t>…</w:t>
-      </w:r>
-    </w:p>
-    <w:p>
-      <w:pPr>
-        <w:tabs>
-          <w:tab w:val="center" w:pos="4252"/>
-        </w:tabs>
-        <w:spacing w:after="0" w:line="240" w:lineRule="auto"/>
-        <w:jc w:val="both"/>
-        <w:rPr>
-          <w:rFonts w:ascii="Times New Roman" w:eastAsia="Arial" w:hAnsi="Times New Roman" w:cs="Times New Roman"/>
-          <w:color w:val="000000"/>
-          <w:sz w:val="24"/>
-          <w:szCs w:val="24"/>
-          <w:lang w:val="es-CR" w:eastAsia="es-ES"/>
-        </w:rPr>
-      </w:pPr>
-    </w:p>
-    <w:p>
-      <w:pPr>
-        <w:tabs>
-          <w:tab w:val="center" w:pos="4252"/>
-        </w:tabs>
-        <w:spacing w:after="0" w:line="240" w:lineRule="auto"/>
-        <w:jc w:val="both"/>
-        <w:rPr>
-          <w:rFonts w:ascii="Times New Roman" w:eastAsia="Arial" w:hAnsi="Times New Roman" w:cs="Times New Roman"/>
-          <w:color w:val="000000"/>
-          <w:sz w:val="24"/>
-          <w:szCs w:val="24"/>
-          <w:lang w:val="es-CR" w:eastAsia="es-ES"/>
-        </w:rPr>
-      </w:pPr>
-    </w:p>
-    <w:p>
-      <w:pPr>
-        <w:tabs>
-          <w:tab w:val="center" w:pos="4252"/>
-        </w:tabs>
-        <w:spacing w:after="0" w:line="240" w:lineRule="auto"/>
-        <w:jc w:val="both"/>
-        <w:rPr>
-          <w:rFonts w:ascii="Times New Roman" w:eastAsia="Arial" w:hAnsi="Times New Roman" w:cs="Times New Roman"/>
-          <w:color w:val="000000"/>
-          <w:sz w:val="24"/>
-          <w:szCs w:val="24"/>
-          <w:lang w:val="es-CR" w:eastAsia="es-ES"/>
-        </w:rPr>
-      </w:pPr>
-    </w:p>
-    <w:p>
-      <w:pPr>
-        <w:tabs>
-          <w:tab w:val="center" w:pos="4252"/>
-        </w:tabs>
-        <w:spacing w:after="0" w:line="240" w:lineRule="auto"/>
-        <w:jc w:val="both"/>
-        <w:rPr>
-          <w:rFonts w:ascii="Times New Roman" w:eastAsia="Arial" w:hAnsi="Times New Roman" w:cs="Times New Roman"/>
-          <w:color w:val="000000"/>
-          <w:sz w:val="24"/>
-          <w:szCs w:val="24"/>
-          <w:lang w:val="es-CR" w:eastAsia="es-ES"/>
-        </w:rPr>
-      </w:pPr>
-    </w:p>
-    <w:p>
-      <w:pPr>
-        <w:tabs>
-          <w:tab w:val="center" w:pos="4252"/>
-        </w:tabs>
-        <w:spacing w:after="0" w:line="240" w:lineRule="auto"/>
-        <w:jc w:val="both"/>
-        <w:rPr>
-          <w:rFonts w:ascii="Times New Roman" w:eastAsia="Arial" w:hAnsi="Times New Roman" w:cs="Times New Roman"/>
-          <w:color w:val="000000"/>
-          <w:sz w:val="24"/>
-          <w:szCs w:val="24"/>
-          <w:lang w:val="es-CR" w:eastAsia="es-ES"/>
-        </w:rPr>
-      </w:pPr>
+          <w:rFonts w:ascii="Times New Roman" w:hAnsi="Times New Roman" w:cs="Times New Roman"/>
+          <w:sz w:val="24"/>
+          <w:szCs w:val="24"/>
+          <w:lang w:val="es-MX"/>
+        </w:rPr>
+        <w:t>crear un indicador</w:t>
+      </w:r>
+      <w:r>
+        <w:rPr>
+          <w:rFonts w:ascii="Times New Roman" w:hAnsi="Times New Roman" w:cs="Times New Roman"/>
+          <w:sz w:val="24"/>
+          <w:szCs w:val="24"/>
+          <w:lang w:val="es-MX"/>
+        </w:rPr>
+        <w:t xml:space="preserve"> q</w:t>
+      </w:r>
+      <w:r>
+        <w:rPr>
+          <w:rFonts w:ascii="Times New Roman" w:hAnsi="Times New Roman" w:cs="Times New Roman"/>
+          <w:sz w:val="24"/>
+          <w:szCs w:val="24"/>
+          <w:lang w:val="es-MX"/>
+        </w:rPr>
+        <w:t xml:space="preserve">ue permita analizar la curva de </w:t>
+      </w:r>
+      <w:r>
+        <w:rPr>
+          <w:rFonts w:ascii="Times New Roman" w:hAnsi="Times New Roman" w:cs="Times New Roman"/>
+          <w:sz w:val="24"/>
+          <w:szCs w:val="24"/>
+          <w:lang w:val="es-MX"/>
+        </w:rPr>
+        <w:t xml:space="preserve">rendimiento soberana doméstica </w:t>
+      </w:r>
+      <w:r>
+        <w:rPr>
+          <w:rFonts w:ascii="Times New Roman" w:hAnsi="Times New Roman" w:cs="Times New Roman"/>
+          <w:sz w:val="24"/>
+          <w:szCs w:val="24"/>
+          <w:lang w:val="es-MX"/>
+        </w:rPr>
+        <w:t>de Costa Rica de forma agregada</w:t>
+      </w:r>
+      <w:r>
+        <w:rPr>
+          <w:rFonts w:ascii="Times New Roman" w:hAnsi="Times New Roman" w:cs="Times New Roman"/>
+          <w:sz w:val="24"/>
+          <w:szCs w:val="24"/>
+          <w:lang w:val="es-MX"/>
+        </w:rPr>
+        <w:t>.</w:t>
+      </w:r>
+      <w:r>
+        <w:rPr>
+          <w:lang w:val="es-CR"/>
+        </w:rPr>
+        <w:t xml:space="preserve"> </w:t>
+      </w:r>
+      <w:r>
+        <w:rPr>
+          <w:rFonts w:ascii="Times New Roman" w:hAnsi="Times New Roman" w:cs="Times New Roman"/>
+          <w:sz w:val="24"/>
+          <w:szCs w:val="24"/>
+          <w:lang w:val="es-MX"/>
+        </w:rPr>
+        <w:t>Los datos son rendimientos netos de impuestos en colones y se utilizó la curva de rendimiento soberana doméstica construida por el BCCR.</w:t>
+      </w:r>
+      <w:r>
+        <w:rPr>
+          <w:rFonts w:ascii="Times New Roman" w:hAnsi="Times New Roman" w:cs="Times New Roman"/>
+          <w:sz w:val="24"/>
+          <w:szCs w:val="24"/>
+          <w:lang w:val="es-MX"/>
+        </w:rPr>
+        <w:t xml:space="preserve"> </w:t>
+      </w:r>
+      <w:r>
+        <w:rPr>
+          <w:rFonts w:ascii="Times New Roman" w:hAnsi="Times New Roman" w:cs="Times New Roman"/>
+          <w:sz w:val="24"/>
+          <w:szCs w:val="24"/>
+          <w:lang w:val="es-MX"/>
+        </w:rPr>
+        <w:t>Se utilizó la técnica de componentes principales (ACP) para la reducción de la dimensionalidad.</w:t>
+      </w:r>
+      <w:r>
+        <w:rPr>
+          <w:lang w:val="es-CR"/>
+        </w:rPr>
+        <w:t xml:space="preserve"> </w:t>
+      </w:r>
+      <w:r>
+        <w:rPr>
+          <w:rFonts w:ascii="Times New Roman" w:hAnsi="Times New Roman" w:cs="Times New Roman"/>
+          <w:sz w:val="24"/>
+          <w:szCs w:val="24"/>
+          <w:lang w:val="es-MX"/>
+        </w:rPr>
+        <w:t>La construcción del indicador se realizó con los tres primeros componentes principales</w:t>
+      </w:r>
+      <w:r>
+        <w:rPr>
+          <w:rFonts w:ascii="Times New Roman" w:hAnsi="Times New Roman" w:cs="Times New Roman"/>
+          <w:sz w:val="24"/>
+          <w:szCs w:val="24"/>
+          <w:lang w:val="es-MX"/>
+        </w:rPr>
+        <w:t xml:space="preserve"> mediante una suma ponderada</w:t>
+      </w:r>
+      <w:r>
+        <w:rPr>
+          <w:rFonts w:ascii="Times New Roman" w:hAnsi="Times New Roman" w:cs="Times New Roman"/>
+          <w:sz w:val="24"/>
+          <w:szCs w:val="24"/>
+          <w:lang w:val="es-MX"/>
+        </w:rPr>
+        <w:t>.</w:t>
+      </w:r>
+      <w:r>
+        <w:rPr>
+          <w:rFonts w:ascii="Times New Roman" w:hAnsi="Times New Roman" w:cs="Times New Roman"/>
+          <w:sz w:val="24"/>
+          <w:szCs w:val="24"/>
+          <w:lang w:val="es-MX"/>
+        </w:rPr>
+        <w:t xml:space="preserve"> Se obtuvo que el indicador captura el comportamiento de los rendimientos de forma agregada y </w:t>
+      </w:r>
+      <w:r>
+        <w:rPr>
+          <w:rFonts w:ascii="Times New Roman" w:hAnsi="Times New Roman" w:cs="Times New Roman"/>
+          <w:sz w:val="24"/>
+          <w:szCs w:val="24"/>
+          <w:highlight w:val="yellow"/>
+          <w:lang w:val="es-MX"/>
+        </w:rPr>
+        <w:t>..</w:t>
+      </w:r>
+      <w:r>
+        <w:rPr>
+          <w:rFonts w:ascii="Times New Roman" w:hAnsi="Times New Roman" w:cs="Times New Roman"/>
+          <w:sz w:val="24"/>
+          <w:szCs w:val="24"/>
+          <w:lang w:val="es-MX"/>
+        </w:rPr>
+        <w:t xml:space="preserve"> </w:t>
+      </w:r>
     </w:p>
     <w:p>
       <w:pPr>
@@ -590,7 +648,7 @@
           <w:szCs w:val="24"/>
           <w:lang w:val="es-MX" w:eastAsia="es-ES"/>
         </w:rPr>
-        <w:t>implementadas</w:t>
+        <w:t xml:space="preserve">implementadas </w:t>
       </w:r>
       <w:r>
         <w:rPr>
@@ -600,7 +658,7 @@
           <w:szCs w:val="24"/>
           <w:lang w:val="es-MX" w:eastAsia="es-ES"/>
         </w:rPr>
-        <w:t xml:space="preserve"> </w:t>
+        <w:t>de confi</w:t>
       </w:r>
       <w:r>
         <w:rPr>
@@ -610,7 +668,7 @@
           <w:szCs w:val="24"/>
           <w:lang w:val="es-MX" w:eastAsia="es-ES"/>
         </w:rPr>
-        <w:t>de confi</w:t>
+        <w:t xml:space="preserve">namiento, </w:t>
       </w:r>
       <w:r>
         <w:rPr>
@@ -620,7 +678,7 @@
           <w:szCs w:val="24"/>
           <w:lang w:val="es-MX" w:eastAsia="es-ES"/>
         </w:rPr>
-        <w:t xml:space="preserve">namiento, </w:t>
+        <w:t xml:space="preserve">distanciamiento social </w:t>
       </w:r>
       <w:r>
         <w:rPr>
@@ -630,7 +688,7 @@
           <w:szCs w:val="24"/>
           <w:lang w:val="es-MX" w:eastAsia="es-ES"/>
         </w:rPr>
-        <w:t xml:space="preserve">distanciamiento social </w:t>
+        <w:t>y</w:t>
       </w:r>
       <w:r>
         <w:rPr>
@@ -640,7 +698,7 @@
           <w:szCs w:val="24"/>
           <w:lang w:val="es-MX" w:eastAsia="es-ES"/>
         </w:rPr>
-        <w:t>y</w:t>
+        <w:t xml:space="preserve"> la incertidumbre que existe ante la posibilidad de un rebrote. Según </w:t>
       </w:r>
       <w:r>
         <w:rPr>
@@ -650,7 +708,18 @@
           <w:szCs w:val="24"/>
           <w:lang w:val="es-MX" w:eastAsia="es-ES"/>
         </w:rPr>
-        <w:t xml:space="preserve"> la incertidumbre que existe ante la posibilidad de un rebrote. Según </w:t>
+        <w:t xml:space="preserve">el informe de política monetaria del </w:t>
+      </w:r>
+      <w:r>
+        <w:rPr>
+          <w:rFonts w:ascii="Times New Roman" w:hAnsi="Times New Roman" w:cs="Times New Roman"/>
+          <w:bCs/>
+          <w:iCs/>
+          <w:sz w:val="24"/>
+          <w:szCs w:val="24"/>
+          <w:lang w:val="es-CR"/>
+        </w:rPr>
+        <w:t>BCCR (2020)</w:t>
       </w:r>
       <w:r>
         <w:rPr>
@@ -660,7 +729,424 @@
           <w:szCs w:val="24"/>
           <w:lang w:val="es-MX" w:eastAsia="es-ES"/>
         </w:rPr>
-        <w:t xml:space="preserve">el informe de política monetaria del </w:t>
+        <w:t xml:space="preserve"> la actividad económica tuvo una </w:t>
+      </w:r>
+      <w:r>
+        <w:rPr>
+          <w:rFonts w:ascii="Times New Roman" w:eastAsia="Arial" w:hAnsi="Times New Roman" w:cs="Times New Roman"/>
+          <w:color w:val="000000"/>
+          <w:sz w:val="24"/>
+          <w:szCs w:val="24"/>
+          <w:lang w:val="es-MX" w:eastAsia="es-ES"/>
+        </w:rPr>
+        <w:t>profunda contracción en el segundo trimes</w:t>
+      </w:r>
+      <w:r>
+        <w:rPr>
+          <w:rFonts w:ascii="Times New Roman" w:eastAsia="Arial" w:hAnsi="Times New Roman" w:cs="Times New Roman"/>
+          <w:color w:val="000000"/>
+          <w:sz w:val="24"/>
+          <w:szCs w:val="24"/>
+          <w:lang w:val="es-MX" w:eastAsia="es-ES"/>
+        </w:rPr>
+        <w:t>tre, con una caída del producto interno bruto (PIB) de 8,6% y l</w:t>
+      </w:r>
+      <w:r>
+        <w:rPr>
+          <w:rFonts w:ascii="Times New Roman" w:eastAsia="Arial" w:hAnsi="Times New Roman" w:cs="Times New Roman"/>
+          <w:color w:val="000000"/>
+          <w:sz w:val="24"/>
+          <w:szCs w:val="24"/>
+          <w:lang w:val="es-MX" w:eastAsia="es-ES"/>
+        </w:rPr>
+        <w:t>a contracción económica, además, ha af</w:t>
+      </w:r>
+      <w:r>
+        <w:rPr>
+          <w:rFonts w:ascii="Times New Roman" w:eastAsia="Arial" w:hAnsi="Times New Roman" w:cs="Times New Roman"/>
+          <w:color w:val="000000"/>
+          <w:sz w:val="24"/>
+          <w:szCs w:val="24"/>
+          <w:lang w:val="es-MX" w:eastAsia="es-ES"/>
+        </w:rPr>
+        <w:t xml:space="preserve">ectado severamente las finanzas </w:t>
+      </w:r>
+      <w:r>
+        <w:rPr>
+          <w:rFonts w:ascii="Times New Roman" w:eastAsia="Arial" w:hAnsi="Times New Roman" w:cs="Times New Roman"/>
+          <w:color w:val="000000"/>
+          <w:sz w:val="24"/>
+          <w:szCs w:val="24"/>
+          <w:lang w:val="es-MX" w:eastAsia="es-ES"/>
+        </w:rPr>
+        <w:t>públicas, principalmente como resultado de una menor recaudación tributaria</w:t>
+      </w:r>
+      <w:r>
+        <w:rPr>
+          <w:rFonts w:ascii="Times New Roman" w:eastAsia="Arial" w:hAnsi="Times New Roman" w:cs="Times New Roman"/>
+          <w:color w:val="000000"/>
+          <w:sz w:val="24"/>
+          <w:szCs w:val="24"/>
+          <w:lang w:val="es-MX" w:eastAsia="es-ES"/>
+        </w:rPr>
+        <w:t>.</w:t>
+      </w:r>
+      <w:r>
+        <w:rPr>
+          <w:rFonts w:ascii="Times New Roman" w:eastAsia="Arial" w:hAnsi="Times New Roman" w:cs="Times New Roman"/>
+          <w:color w:val="000000"/>
+          <w:sz w:val="24"/>
+          <w:szCs w:val="24"/>
+          <w:lang w:val="es-MX" w:eastAsia="es-ES"/>
+        </w:rPr>
+        <w:t xml:space="preserve"> </w:t>
+      </w:r>
+      <w:r>
+        <w:rPr>
+          <w:rFonts w:ascii="Times New Roman" w:eastAsia="Arial" w:hAnsi="Times New Roman" w:cs="Times New Roman"/>
+          <w:color w:val="000000"/>
+          <w:sz w:val="24"/>
+          <w:szCs w:val="24"/>
+          <w:lang w:val="es-MX" w:eastAsia="es-ES"/>
+        </w:rPr>
+        <w:t>Frente a ese contexto de contracció</w:t>
+      </w:r>
+      <w:r>
+        <w:rPr>
+          <w:rFonts w:ascii="Times New Roman" w:eastAsia="Arial" w:hAnsi="Times New Roman" w:cs="Times New Roman"/>
+          <w:color w:val="000000"/>
+          <w:sz w:val="24"/>
+          <w:szCs w:val="24"/>
+          <w:lang w:val="es-MX" w:eastAsia="es-ES"/>
+        </w:rPr>
+        <w:t xml:space="preserve">n económica y de baja inflación </w:t>
+      </w:r>
+      <w:r>
+        <w:rPr>
+          <w:rFonts w:ascii="Times New Roman" w:eastAsia="Arial" w:hAnsi="Times New Roman" w:cs="Times New Roman"/>
+          <w:color w:val="000000"/>
+          <w:sz w:val="24"/>
+          <w:szCs w:val="24"/>
+          <w:lang w:val="es-MX" w:eastAsia="es-ES"/>
+        </w:rPr>
+        <w:t>proyectada, el Banco Central ha mantenido s</w:t>
+      </w:r>
+      <w:r>
+        <w:rPr>
+          <w:rFonts w:ascii="Times New Roman" w:eastAsia="Arial" w:hAnsi="Times New Roman" w:cs="Times New Roman"/>
+          <w:color w:val="000000"/>
+          <w:sz w:val="24"/>
+          <w:szCs w:val="24"/>
+          <w:lang w:val="es-MX" w:eastAsia="es-ES"/>
+        </w:rPr>
+        <w:t xml:space="preserve">u postura de política monetaria </w:t>
+      </w:r>
+      <w:r>
+        <w:rPr>
+          <w:rFonts w:ascii="Times New Roman" w:eastAsia="Arial" w:hAnsi="Times New Roman" w:cs="Times New Roman"/>
+          <w:color w:val="000000"/>
+          <w:sz w:val="24"/>
+          <w:szCs w:val="24"/>
+          <w:lang w:val="es-MX" w:eastAsia="es-ES"/>
+        </w:rPr>
+        <w:t xml:space="preserve">expansiva y contracíclica, </w:t>
+      </w:r>
+      <w:r>
+        <w:rPr>
+          <w:rFonts w:ascii="Times New Roman" w:eastAsia="Arial" w:hAnsi="Times New Roman" w:cs="Times New Roman"/>
+          <w:color w:val="000000"/>
+          <w:sz w:val="24"/>
+          <w:szCs w:val="24"/>
+          <w:lang w:val="es-MX" w:eastAsia="es-ES"/>
+        </w:rPr>
+        <w:t xml:space="preserve">que se </w:t>
+      </w:r>
+      <w:r>
+        <w:rPr>
+          <w:rFonts w:ascii="Times New Roman" w:eastAsia="Arial" w:hAnsi="Times New Roman" w:cs="Times New Roman"/>
+          <w:color w:val="000000"/>
+          <w:sz w:val="24"/>
+          <w:szCs w:val="24"/>
+          <w:lang w:val="es-MX" w:eastAsia="es-ES"/>
+        </w:rPr>
+        <w:t>manifiesta en ba</w:t>
+      </w:r>
+      <w:r>
+        <w:rPr>
+          <w:rFonts w:ascii="Times New Roman" w:eastAsia="Arial" w:hAnsi="Times New Roman" w:cs="Times New Roman"/>
+          <w:color w:val="000000"/>
+          <w:sz w:val="24"/>
+          <w:szCs w:val="24"/>
+          <w:lang w:val="es-MX" w:eastAsia="es-ES"/>
+        </w:rPr>
+        <w:t xml:space="preserve">jas tasas de política monetaria </w:t>
+      </w:r>
+      <w:r>
+        <w:rPr>
+          <w:rFonts w:ascii="Times New Roman" w:eastAsia="Arial" w:hAnsi="Times New Roman" w:cs="Times New Roman"/>
+          <w:color w:val="000000"/>
+          <w:sz w:val="24"/>
+          <w:szCs w:val="24"/>
+          <w:lang w:val="es-MX" w:eastAsia="es-ES"/>
+        </w:rPr>
+        <w:t>y programas de inyección de liquidez de gran magn</w:t>
+      </w:r>
+      <w:r>
+        <w:rPr>
+          <w:rFonts w:ascii="Times New Roman" w:eastAsia="Arial" w:hAnsi="Times New Roman" w:cs="Times New Roman"/>
+          <w:color w:val="000000"/>
+          <w:sz w:val="24"/>
+          <w:szCs w:val="24"/>
+          <w:lang w:val="es-MX" w:eastAsia="es-ES"/>
+        </w:rPr>
+        <w:t xml:space="preserve">itud, con el objetivo de </w:t>
+      </w:r>
+      <w:r>
+        <w:rPr>
+          <w:rFonts w:ascii="Times New Roman" w:eastAsia="Arial" w:hAnsi="Times New Roman" w:cs="Times New Roman"/>
+          <w:color w:val="000000"/>
+          <w:sz w:val="24"/>
+          <w:szCs w:val="24"/>
+          <w:lang w:val="es-MX" w:eastAsia="es-ES"/>
+        </w:rPr>
+        <w:t>contribuir a la estabilidad del sistema fina</w:t>
+      </w:r>
+      <w:r>
+        <w:rPr>
+          <w:rFonts w:ascii="Times New Roman" w:eastAsia="Arial" w:hAnsi="Times New Roman" w:cs="Times New Roman"/>
+          <w:color w:val="000000"/>
+          <w:sz w:val="24"/>
+          <w:szCs w:val="24"/>
+          <w:lang w:val="es-MX" w:eastAsia="es-ES"/>
+        </w:rPr>
+        <w:t xml:space="preserve">nciero y apoyar la recuperación </w:t>
+      </w:r>
+      <w:r>
+        <w:rPr>
+          <w:rFonts w:ascii="Times New Roman" w:eastAsia="Arial" w:hAnsi="Times New Roman" w:cs="Times New Roman"/>
+          <w:color w:val="000000"/>
+          <w:sz w:val="24"/>
+          <w:szCs w:val="24"/>
+          <w:lang w:val="es-MX" w:eastAsia="es-ES"/>
+        </w:rPr>
+        <w:t>económica</w:t>
+      </w:r>
+      <w:r>
+        <w:rPr>
+          <w:rFonts w:ascii="Times New Roman" w:eastAsia="Arial" w:hAnsi="Times New Roman" w:cs="Times New Roman"/>
+          <w:color w:val="000000"/>
+          <w:sz w:val="24"/>
+          <w:szCs w:val="24"/>
+          <w:lang w:val="es-MX" w:eastAsia="es-ES"/>
+        </w:rPr>
+        <w:t>.</w:t>
+      </w:r>
+    </w:p>
+    <w:p>
+      <w:pPr>
+        <w:tabs>
+          <w:tab w:val="center" w:pos="4252"/>
+        </w:tabs>
+        <w:spacing w:line="240" w:lineRule="auto"/>
+        <w:contextualSpacing/>
+        <w:jc w:val="both"/>
+        <w:rPr>
+          <w:rFonts w:ascii="Times New Roman" w:eastAsia="Arial" w:hAnsi="Times New Roman" w:cs="Times New Roman"/>
+          <w:color w:val="000000"/>
+          <w:sz w:val="24"/>
+          <w:szCs w:val="24"/>
+          <w:lang w:val="es-MX" w:eastAsia="es-ES"/>
+        </w:rPr>
+      </w:pPr>
+      <w:r>
+        <w:rPr>
+          <w:rFonts w:ascii="Times New Roman" w:eastAsia="Arial" w:hAnsi="Times New Roman" w:cs="Times New Roman"/>
+          <w:color w:val="000000"/>
+          <w:sz w:val="24"/>
+          <w:szCs w:val="24"/>
+          <w:lang w:val="es-MX" w:eastAsia="es-ES"/>
+        </w:rPr>
+        <w:t>La pandemia ha provocado un deterioro c</w:t>
+      </w:r>
+      <w:r>
+        <w:rPr>
+          <w:rFonts w:ascii="Times New Roman" w:eastAsia="Arial" w:hAnsi="Times New Roman" w:cs="Times New Roman"/>
+          <w:color w:val="000000"/>
+          <w:sz w:val="24"/>
+          <w:szCs w:val="24"/>
+          <w:lang w:val="es-MX" w:eastAsia="es-ES"/>
+        </w:rPr>
+        <w:t xml:space="preserve">onsiderable en las finanzas del </w:t>
+      </w:r>
+      <w:r>
+        <w:rPr>
+          <w:rFonts w:ascii="Times New Roman" w:eastAsia="Arial" w:hAnsi="Times New Roman" w:cs="Times New Roman"/>
+          <w:color w:val="000000"/>
+          <w:sz w:val="24"/>
+          <w:szCs w:val="24"/>
+          <w:lang w:val="es-MX" w:eastAsia="es-ES"/>
+        </w:rPr>
+        <w:t>Gobierno</w:t>
+      </w:r>
+      <w:r>
+        <w:rPr>
+          <w:rFonts w:ascii="Times New Roman" w:eastAsia="Arial" w:hAnsi="Times New Roman" w:cs="Times New Roman"/>
+          <w:color w:val="000000"/>
+          <w:sz w:val="24"/>
+          <w:szCs w:val="24"/>
+          <w:lang w:val="es-MX" w:eastAsia="es-ES"/>
+        </w:rPr>
+        <w:t>.</w:t>
+      </w:r>
+      <w:r>
+        <w:rPr>
+          <w:rFonts w:ascii="Times New Roman" w:eastAsia="Arial" w:hAnsi="Times New Roman" w:cs="Times New Roman"/>
+          <w:color w:val="000000"/>
+          <w:sz w:val="24"/>
+          <w:szCs w:val="24"/>
+          <w:lang w:val="es-MX" w:eastAsia="es-ES"/>
+        </w:rPr>
+        <w:t xml:space="preserve"> L</w:t>
+      </w:r>
+      <w:r>
+        <w:rPr>
+          <w:rFonts w:ascii="Times New Roman" w:eastAsia="Arial" w:hAnsi="Times New Roman" w:cs="Times New Roman"/>
+          <w:color w:val="000000"/>
+          <w:sz w:val="24"/>
+          <w:szCs w:val="24"/>
+          <w:lang w:val="es-MX" w:eastAsia="es-ES"/>
+        </w:rPr>
+        <w:t>as cifras acumuladas a setiembr</w:t>
+      </w:r>
+      <w:r>
+        <w:rPr>
+          <w:rFonts w:ascii="Times New Roman" w:eastAsia="Arial" w:hAnsi="Times New Roman" w:cs="Times New Roman"/>
+          <w:color w:val="000000"/>
+          <w:sz w:val="24"/>
+          <w:szCs w:val="24"/>
+          <w:lang w:val="es-MX" w:eastAsia="es-ES"/>
+        </w:rPr>
+        <w:t xml:space="preserve">e muestran una reducción en los </w:t>
+      </w:r>
+      <w:r>
+        <w:rPr>
+          <w:rFonts w:ascii="Times New Roman" w:eastAsia="Arial" w:hAnsi="Times New Roman" w:cs="Times New Roman"/>
+          <w:color w:val="000000"/>
+          <w:sz w:val="24"/>
+          <w:szCs w:val="24"/>
+          <w:lang w:val="es-MX" w:eastAsia="es-ES"/>
+        </w:rPr>
+        <w:t>ingresos tributarios de 11,5%.</w:t>
+      </w:r>
+      <w:r>
+        <w:rPr>
+          <w:rFonts w:ascii="Times New Roman" w:eastAsia="Arial" w:hAnsi="Times New Roman" w:cs="Times New Roman"/>
+          <w:color w:val="000000"/>
+          <w:sz w:val="24"/>
+          <w:szCs w:val="24"/>
+          <w:lang w:val="es-MX" w:eastAsia="es-ES"/>
+        </w:rPr>
+        <w:t xml:space="preserve"> </w:t>
+      </w:r>
+      <w:r>
+        <w:rPr>
+          <w:rFonts w:ascii="Times New Roman" w:eastAsia="Arial" w:hAnsi="Times New Roman" w:cs="Times New Roman"/>
+          <w:color w:val="000000"/>
+          <w:sz w:val="24"/>
+          <w:szCs w:val="24"/>
+          <w:lang w:val="es-MX" w:eastAsia="es-ES"/>
+        </w:rPr>
+        <w:t>En conjunto, el déficit</w:t>
+      </w:r>
+      <w:r>
+        <w:rPr>
+          <w:rFonts w:ascii="Times New Roman" w:eastAsia="Arial" w:hAnsi="Times New Roman" w:cs="Times New Roman"/>
+          <w:color w:val="000000"/>
+          <w:sz w:val="24"/>
+          <w:szCs w:val="24"/>
+          <w:lang w:val="es-MX" w:eastAsia="es-ES"/>
+        </w:rPr>
+        <w:t xml:space="preserve"> financiero alcanzó un 6,7% del </w:t>
+      </w:r>
+      <w:r>
+        <w:rPr>
+          <w:rFonts w:ascii="Times New Roman" w:eastAsia="Arial" w:hAnsi="Times New Roman" w:cs="Times New Roman"/>
+          <w:color w:val="000000"/>
+          <w:sz w:val="24"/>
+          <w:szCs w:val="24"/>
+          <w:lang w:val="es-MX" w:eastAsia="es-ES"/>
+        </w:rPr>
+        <w:t>PIB y el déficit primario fue de 2,7% en l</w:t>
+      </w:r>
+      <w:r>
+        <w:rPr>
+          <w:rFonts w:ascii="Times New Roman" w:eastAsia="Arial" w:hAnsi="Times New Roman" w:cs="Times New Roman"/>
+          <w:color w:val="000000"/>
+          <w:sz w:val="24"/>
+          <w:szCs w:val="24"/>
+          <w:lang w:val="es-MX" w:eastAsia="es-ES"/>
+        </w:rPr>
+        <w:t xml:space="preserve">os primeros nueve meses del año </w:t>
+      </w:r>
+      <w:r>
+        <w:rPr>
+          <w:rFonts w:ascii="Times New Roman" w:eastAsia="Arial" w:hAnsi="Times New Roman" w:cs="Times New Roman"/>
+          <w:color w:val="000000"/>
+          <w:sz w:val="24"/>
+          <w:szCs w:val="24"/>
+          <w:lang w:val="es-MX" w:eastAsia="es-ES"/>
+        </w:rPr>
+        <w:t>(4,7% y 1,4%, respectivamente, en igual laps</w:t>
+      </w:r>
+      <w:r>
+        <w:rPr>
+          <w:rFonts w:ascii="Times New Roman" w:eastAsia="Arial" w:hAnsi="Times New Roman" w:cs="Times New Roman"/>
+          <w:color w:val="000000"/>
+          <w:sz w:val="24"/>
+          <w:szCs w:val="24"/>
+          <w:lang w:val="es-MX" w:eastAsia="es-ES"/>
+        </w:rPr>
+        <w:t xml:space="preserve">o del 2019). A su vez, el saldo </w:t>
+      </w:r>
+      <w:r>
+        <w:rPr>
+          <w:rFonts w:ascii="Times New Roman" w:eastAsia="Arial" w:hAnsi="Times New Roman" w:cs="Times New Roman"/>
+          <w:color w:val="000000"/>
+          <w:sz w:val="24"/>
+          <w:szCs w:val="24"/>
+          <w:lang w:val="es-MX" w:eastAsia="es-ES"/>
+        </w:rPr>
+        <w:t>de la deuda del Gobierno Central alcanzó en setiembre un 67</w:t>
+      </w:r>
+      <w:r>
+        <w:rPr>
+          <w:rFonts w:ascii="Times New Roman" w:eastAsia="Arial" w:hAnsi="Times New Roman" w:cs="Times New Roman"/>
+          <w:color w:val="000000"/>
+          <w:sz w:val="24"/>
+          <w:szCs w:val="24"/>
+          <w:lang w:val="es-MX" w:eastAsia="es-ES"/>
+        </w:rPr>
+        <w:t xml:space="preserve">,3% del PIB </w:t>
+      </w:r>
+      <w:r>
+        <w:rPr>
+          <w:rFonts w:ascii="Times New Roman" w:eastAsia="Arial" w:hAnsi="Times New Roman" w:cs="Times New Roman"/>
+          <w:color w:val="000000"/>
+          <w:sz w:val="24"/>
+          <w:szCs w:val="24"/>
+          <w:lang w:val="es-MX" w:eastAsia="es-ES"/>
+        </w:rPr>
+        <w:t>(56,3% en igual mes del 2019).</w:t>
+      </w:r>
+      <w:r>
+        <w:rPr>
+          <w:rFonts w:ascii="Times New Roman" w:eastAsia="Arial" w:hAnsi="Times New Roman" w:cs="Times New Roman"/>
+          <w:color w:val="000000"/>
+          <w:sz w:val="24"/>
+          <w:szCs w:val="24"/>
+          <w:lang w:val="es-MX" w:eastAsia="es-ES"/>
+        </w:rPr>
+        <w:t xml:space="preserve"> (</w:t>
       </w:r>
       <w:r>
         <w:rPr>
@@ -671,7 +1157,236 @@
           <w:szCs w:val="24"/>
           <w:lang w:val="es-CR"/>
         </w:rPr>
-        <w:t>BCCR</w:t>
+        <w:t>BCCR, 2020)</w:t>
+      </w:r>
+      <w:r>
+        <w:rPr>
+          <w:rFonts w:ascii="Times New Roman" w:eastAsia="Arial" w:hAnsi="Times New Roman" w:cs="Times New Roman"/>
+          <w:color w:val="000000"/>
+          <w:sz w:val="24"/>
+          <w:szCs w:val="24"/>
+          <w:lang w:val="es-MX" w:eastAsia="es-ES"/>
+        </w:rPr>
+        <w:t xml:space="preserve"> </w:t>
+      </w:r>
+    </w:p>
+    <w:p>
+      <w:pPr>
+        <w:tabs>
+          <w:tab w:val="center" w:pos="4252"/>
+        </w:tabs>
+        <w:spacing w:line="240" w:lineRule="auto"/>
+        <w:contextualSpacing/>
+        <w:jc w:val="both"/>
+        <w:rPr>
+          <w:rFonts w:ascii="Times New Roman" w:eastAsia="Arial" w:hAnsi="Times New Roman" w:cs="Times New Roman"/>
+          <w:color w:val="000000"/>
+          <w:sz w:val="24"/>
+          <w:szCs w:val="24"/>
+          <w:lang w:val="es-MX" w:eastAsia="es-ES"/>
+        </w:rPr>
+      </w:pPr>
+      <w:r>
+        <w:rPr>
+          <w:rFonts w:ascii="Times New Roman" w:eastAsia="Arial" w:hAnsi="Times New Roman" w:cs="Times New Roman"/>
+          <w:color w:val="000000"/>
+          <w:sz w:val="24"/>
+          <w:szCs w:val="24"/>
+          <w:lang w:val="es-MX" w:eastAsia="es-ES"/>
+        </w:rPr>
+        <w:t>Por lo que e</w:t>
+      </w:r>
+      <w:r>
+        <w:rPr>
+          <w:rFonts w:ascii="Times New Roman" w:eastAsia="Arial" w:hAnsi="Times New Roman" w:cs="Times New Roman"/>
+          <w:color w:val="000000"/>
+          <w:sz w:val="24"/>
+          <w:szCs w:val="24"/>
+          <w:lang w:val="es-MX" w:eastAsia="es-ES"/>
+        </w:rPr>
+        <w:t xml:space="preserve">xiste cierta </w:t>
+      </w:r>
+      <w:r>
+        <w:rPr>
+          <w:rFonts w:ascii="Times New Roman" w:eastAsia="Arial" w:hAnsi="Times New Roman" w:cs="Times New Roman"/>
+          <w:color w:val="000000"/>
+          <w:sz w:val="24"/>
+          <w:szCs w:val="24"/>
+          <w:lang w:val="es-MX" w:eastAsia="es-ES"/>
+        </w:rPr>
+        <w:t>incertidumbre aso</w:t>
+      </w:r>
+      <w:r>
+        <w:rPr>
+          <w:rFonts w:ascii="Times New Roman" w:eastAsia="Arial" w:hAnsi="Times New Roman" w:cs="Times New Roman"/>
+          <w:color w:val="000000"/>
+          <w:sz w:val="24"/>
+          <w:szCs w:val="24"/>
+          <w:lang w:val="es-MX" w:eastAsia="es-ES"/>
+        </w:rPr>
+        <w:t>ciada a</w:t>
+      </w:r>
+      <w:r>
+        <w:rPr>
+          <w:rFonts w:ascii="Times New Roman" w:eastAsia="Arial" w:hAnsi="Times New Roman" w:cs="Times New Roman"/>
+          <w:color w:val="000000"/>
+          <w:sz w:val="24"/>
+          <w:szCs w:val="24"/>
+          <w:lang w:val="es-MX" w:eastAsia="es-ES"/>
+        </w:rPr>
+        <w:t xml:space="preserve"> la forma de resolver el déficit fiscal y e</w:t>
+      </w:r>
+      <w:r>
+        <w:rPr>
+          <w:rFonts w:ascii="Times New Roman" w:eastAsia="Arial" w:hAnsi="Times New Roman" w:cs="Times New Roman"/>
+          <w:color w:val="000000"/>
+          <w:sz w:val="24"/>
+          <w:szCs w:val="24"/>
+          <w:lang w:val="es-MX" w:eastAsia="es-ES"/>
+        </w:rPr>
+        <w:t xml:space="preserve">l crecimiento de la deuda </w:t>
+      </w:r>
+      <w:r>
+        <w:rPr>
+          <w:rFonts w:ascii="Times New Roman" w:eastAsia="Arial" w:hAnsi="Times New Roman" w:cs="Times New Roman"/>
+          <w:color w:val="000000"/>
+          <w:sz w:val="24"/>
+          <w:szCs w:val="24"/>
+          <w:lang w:val="es-MX" w:eastAsia="es-ES"/>
+        </w:rPr>
+        <w:t>por parte del Gobierno, lo cual podría desencadenar en una crisis de confianza que podría llegar a impactar la estabilidad financiera del país. Relacionado a esto el BCCR menciona que esto se vio reflejado</w:t>
+      </w:r>
+      <w:r>
+        <w:rPr>
+          <w:rFonts w:ascii="Times New Roman" w:eastAsia="Arial" w:hAnsi="Times New Roman" w:cs="Times New Roman"/>
+          <w:color w:val="000000"/>
+          <w:sz w:val="24"/>
+          <w:szCs w:val="24"/>
+          <w:lang w:val="es-MX" w:eastAsia="es-ES"/>
+        </w:rPr>
+        <w:t xml:space="preserve"> en un aumento en los rendimie</w:t>
+      </w:r>
+      <w:r>
+        <w:rPr>
+          <w:rFonts w:ascii="Times New Roman" w:eastAsia="Arial" w:hAnsi="Times New Roman" w:cs="Times New Roman"/>
+          <w:color w:val="000000"/>
+          <w:sz w:val="24"/>
+          <w:szCs w:val="24"/>
+          <w:lang w:val="es-MX" w:eastAsia="es-ES"/>
+        </w:rPr>
+        <w:t xml:space="preserve">ntos de los bonos de Costa Rica </w:t>
+      </w:r>
+      <w:r>
+        <w:rPr>
+          <w:rFonts w:ascii="Times New Roman" w:eastAsia="Arial" w:hAnsi="Times New Roman" w:cs="Times New Roman"/>
+          <w:color w:val="000000"/>
+          <w:sz w:val="24"/>
+          <w:szCs w:val="24"/>
+          <w:lang w:val="es-MX" w:eastAsia="es-ES"/>
+        </w:rPr>
+        <w:t>(entre el 21 de set</w:t>
+      </w:r>
+      <w:r>
+        <w:rPr>
+          <w:rFonts w:ascii="Times New Roman" w:eastAsia="Arial" w:hAnsi="Times New Roman" w:cs="Times New Roman"/>
+          <w:color w:val="000000"/>
+          <w:sz w:val="24"/>
+          <w:szCs w:val="24"/>
+          <w:lang w:val="es-MX" w:eastAsia="es-ES"/>
+        </w:rPr>
+        <w:t xml:space="preserve">iembre y el 20 de octubre del 2020, ese aumento </w:t>
+      </w:r>
+      <w:r>
+        <w:rPr>
+          <w:rFonts w:ascii="Times New Roman" w:eastAsia="Arial" w:hAnsi="Times New Roman" w:cs="Times New Roman"/>
+          <w:color w:val="000000"/>
+          <w:sz w:val="24"/>
+          <w:szCs w:val="24"/>
+          <w:lang w:val="es-MX" w:eastAsia="es-ES"/>
+        </w:rPr>
+        <w:t>estuvo entre 152 y 284 puntos base (p.b.), dependiendo del bono).</w:t>
+      </w:r>
+      <w:r>
+        <w:rPr>
+          <w:rFonts w:ascii="Times New Roman" w:eastAsia="Arial" w:hAnsi="Times New Roman" w:cs="Times New Roman"/>
+          <w:color w:val="000000"/>
+          <w:sz w:val="24"/>
+          <w:szCs w:val="24"/>
+          <w:lang w:val="es-MX" w:eastAsia="es-ES"/>
+        </w:rPr>
+        <w:t xml:space="preserve"> </w:t>
+      </w:r>
+    </w:p>
+    <w:p>
+      <w:pPr>
+        <w:tabs>
+          <w:tab w:val="center" w:pos="4252"/>
+        </w:tabs>
+        <w:spacing w:line="240" w:lineRule="auto"/>
+        <w:contextualSpacing/>
+        <w:jc w:val="both"/>
+        <w:rPr>
+          <w:rFonts w:ascii="Times New Roman" w:eastAsia="Arial" w:hAnsi="Times New Roman" w:cs="Times New Roman"/>
+          <w:color w:val="000000"/>
+          <w:sz w:val="24"/>
+          <w:szCs w:val="24"/>
+          <w:lang w:val="es-MX" w:eastAsia="es-ES"/>
+        </w:rPr>
+      </w:pPr>
+    </w:p>
+    <w:p>
+      <w:pPr>
+        <w:tabs>
+          <w:tab w:val="center" w:pos="4252"/>
+        </w:tabs>
+        <w:spacing w:line="240" w:lineRule="auto"/>
+        <w:contextualSpacing/>
+        <w:jc w:val="both"/>
+        <w:rPr>
+          <w:rFonts w:ascii="Times New Roman" w:eastAsia="Arial" w:hAnsi="Times New Roman" w:cs="Times New Roman"/>
+          <w:color w:val="000000"/>
+          <w:sz w:val="24"/>
+          <w:szCs w:val="24"/>
+          <w:lang w:val="es-MX" w:eastAsia="es-ES"/>
+        </w:rPr>
+      </w:pPr>
+    </w:p>
+    <w:p>
+      <w:pPr>
+        <w:tabs>
+          <w:tab w:val="center" w:pos="4252"/>
+        </w:tabs>
+        <w:spacing w:line="240" w:lineRule="auto"/>
+        <w:contextualSpacing/>
+        <w:jc w:val="both"/>
+        <w:rPr>
+          <w:rFonts w:ascii="Times New Roman" w:eastAsia="Arial" w:hAnsi="Times New Roman" w:cs="Times New Roman"/>
+          <w:color w:val="000000"/>
+          <w:sz w:val="24"/>
+          <w:szCs w:val="24"/>
+          <w:lang w:val="es-MX" w:eastAsia="es-ES"/>
+        </w:rPr>
+      </w:pPr>
+      <w:r>
+        <w:rPr>
+          <w:rFonts w:ascii="Times New Roman" w:eastAsia="Arial" w:hAnsi="Times New Roman" w:cs="Times New Roman"/>
+          <w:color w:val="000000"/>
+          <w:sz w:val="24"/>
+          <w:szCs w:val="24"/>
+          <w:lang w:val="es-MX" w:eastAsia="es-ES"/>
+        </w:rPr>
+        <w:lastRenderedPageBreak/>
+        <w:t>En este contexto las curvas de rendimiento tienen</w:t>
+      </w:r>
+      <w:r>
+        <w:rPr>
+          <w:rFonts w:ascii="Times New Roman" w:eastAsia="Arial" w:hAnsi="Times New Roman" w:cs="Times New Roman"/>
+          <w:color w:val="000000"/>
+          <w:sz w:val="24"/>
+          <w:szCs w:val="24"/>
+          <w:lang w:val="es-MX" w:eastAsia="es-ES"/>
+        </w:rPr>
+        <w:t xml:space="preserve"> un impacto en variables económicas que inciden en las decisiones de consumo e inversión, ya que por medio de la curva se puede visualizar las expectativas en la actividad económica, inflación y la política monetaria. Según </w:t>
       </w:r>
       <w:r>
         <w:rPr>
@@ -682,7 +1397,7 @@
           <w:szCs w:val="24"/>
           <w:lang w:val="es-CR"/>
         </w:rPr>
-        <w:t xml:space="preserve"> (2020)</w:t>
+        <w:t>Perada (2009)</w:t>
       </w:r>
       <w:r>
         <w:rPr>
@@ -692,7 +1407,7 @@
           <w:szCs w:val="24"/>
           <w:lang w:val="es-MX" w:eastAsia="es-ES"/>
         </w:rPr>
-        <w:t xml:space="preserve"> la actividad económica tuvo una </w:t>
+        <w:t xml:space="preserve"> d</w:t>
       </w:r>
       <w:r>
         <w:rPr>
@@ -702,7 +1417,7 @@
           <w:szCs w:val="24"/>
           <w:lang w:val="es-MX" w:eastAsia="es-ES"/>
         </w:rPr>
-        <w:t>profunda contracción en el segundo trimes</w:t>
+        <w:t>esde el punto de vista financiero, la existencia de una curva de ren</w:t>
       </w:r>
       <w:r>
         <w:rPr>
@@ -712,7 +1427,7 @@
           <w:szCs w:val="24"/>
           <w:lang w:val="es-MX" w:eastAsia="es-ES"/>
         </w:rPr>
-        <w:t>tre, con una caída del producto interno bruto (PIB) de 8,6% y l</w:t>
+        <w:t xml:space="preserve">dimiento favorece el desarrollo </w:t>
       </w:r>
       <w:r>
         <w:rPr>
@@ -722,7 +1437,7 @@
           <w:szCs w:val="24"/>
           <w:lang w:val="es-MX" w:eastAsia="es-ES"/>
         </w:rPr>
-        <w:t>a contracción económica, además, ha af</w:t>
+        <w:t xml:space="preserve">del </w:t>
       </w:r>
       <w:r>
         <w:rPr>
@@ -732,7 +1447,7 @@
           <w:szCs w:val="24"/>
           <w:lang w:val="es-MX" w:eastAsia="es-ES"/>
         </w:rPr>
-        <w:t xml:space="preserve">ectado severamente las finanzas </w:t>
+        <w:t>mercado de capitales doméstico, primario y secundario,</w:t>
       </w:r>
       <w:r>
         <w:rPr>
@@ -742,7 +1457,7 @@
           <w:szCs w:val="24"/>
           <w:lang w:val="es-MX" w:eastAsia="es-ES"/>
         </w:rPr>
-        <w:t>públicas, principalmente como resultado de una menor recaudación tributaria</w:t>
+        <w:t xml:space="preserve"> pues </w:t>
       </w:r>
       <w:r>
         <w:rPr>
@@ -752,7 +1467,7 @@
           <w:szCs w:val="24"/>
           <w:lang w:val="es-MX" w:eastAsia="es-ES"/>
         </w:rPr>
-        <w:t>.</w:t>
+        <w:t xml:space="preserve">favorece la valorización de los </w:t>
       </w:r>
       <w:r>
         <w:rPr>
@@ -762,7 +1477,7 @@
           <w:szCs w:val="24"/>
           <w:lang w:val="es-MX" w:eastAsia="es-ES"/>
         </w:rPr>
-        <w:t xml:space="preserve"> </w:t>
+        <w:t>instrumentos financieros (de deuda y derivados)</w:t>
       </w:r>
       <w:r>
         <w:rPr>
@@ -772,9 +1487,17 @@
           <w:szCs w:val="24"/>
           <w:lang w:val="es-MX" w:eastAsia="es-ES"/>
         </w:rPr>
-        <w:t>Frente a ese contexto de contracció</w:t>
-      </w:r>
-      <w:r>
+        <w:t xml:space="preserve">. </w:t>
+      </w:r>
+    </w:p>
+    <w:p>
+      <w:pPr>
+        <w:tabs>
+          <w:tab w:val="center" w:pos="4252"/>
+        </w:tabs>
+        <w:spacing w:line="240" w:lineRule="auto"/>
+        <w:contextualSpacing/>
+        <w:jc w:val="both"/>
         <w:rPr>
           <w:rFonts w:ascii="Times New Roman" w:eastAsia="Arial" w:hAnsi="Times New Roman" w:cs="Times New Roman"/>
           <w:color w:val="000000"/>
@@ -782,8 +1505,7 @@
           <w:szCs w:val="24"/>
           <w:lang w:val="es-MX" w:eastAsia="es-ES"/>
         </w:rPr>
-        <w:t xml:space="preserve">n económica y de baja inflación </w:t>
-      </w:r>
+      </w:pPr>
       <w:r>
         <w:rPr>
           <w:rFonts w:ascii="Times New Roman" w:eastAsia="Arial" w:hAnsi="Times New Roman" w:cs="Times New Roman"/>
@@ -792,7 +1514,7 @@
           <w:szCs w:val="24"/>
           <w:lang w:val="es-MX" w:eastAsia="es-ES"/>
         </w:rPr>
-        <w:t>proyectada, el Banco Central ha mantenido s</w:t>
+        <w:t xml:space="preserve">Es por esto que conocer el comportamiento de los rendimientos es de gran importancia para anticipar posibles </w:t>
       </w:r>
       <w:r>
         <w:rPr>
@@ -802,7 +1524,7 @@
           <w:szCs w:val="24"/>
           <w:lang w:val="es-MX" w:eastAsia="es-ES"/>
         </w:rPr>
-        <w:t xml:space="preserve">u postura de política monetaria </w:t>
+        <w:t>recesiones</w:t>
       </w:r>
       <w:r>
         <w:rPr>
@@ -812,679 +1534,7 @@
           <w:szCs w:val="24"/>
           <w:lang w:val="es-MX" w:eastAsia="es-ES"/>
         </w:rPr>
-        <w:t xml:space="preserve">expansiva y contracíclica, </w:t>
-      </w:r>
-      <w:r>
-        <w:rPr>
-          <w:rFonts w:ascii="Times New Roman" w:eastAsia="Arial" w:hAnsi="Times New Roman" w:cs="Times New Roman"/>
-          <w:color w:val="000000"/>
-          <w:sz w:val="24"/>
-          <w:szCs w:val="24"/>
-          <w:lang w:val="es-MX" w:eastAsia="es-ES"/>
-        </w:rPr>
-        <w:t xml:space="preserve">que se </w:t>
-      </w:r>
-      <w:r>
-        <w:rPr>
-          <w:rFonts w:ascii="Times New Roman" w:eastAsia="Arial" w:hAnsi="Times New Roman" w:cs="Times New Roman"/>
-          <w:color w:val="000000"/>
-          <w:sz w:val="24"/>
-          <w:szCs w:val="24"/>
-          <w:lang w:val="es-MX" w:eastAsia="es-ES"/>
-        </w:rPr>
-        <w:t>manifiesta en ba</w:t>
-      </w:r>
-      <w:r>
-        <w:rPr>
-          <w:rFonts w:ascii="Times New Roman" w:eastAsia="Arial" w:hAnsi="Times New Roman" w:cs="Times New Roman"/>
-          <w:color w:val="000000"/>
-          <w:sz w:val="24"/>
-          <w:szCs w:val="24"/>
-          <w:lang w:val="es-MX" w:eastAsia="es-ES"/>
-        </w:rPr>
-        <w:t xml:space="preserve">jas tasas de política monetaria </w:t>
-      </w:r>
-      <w:r>
-        <w:rPr>
-          <w:rFonts w:ascii="Times New Roman" w:eastAsia="Arial" w:hAnsi="Times New Roman" w:cs="Times New Roman"/>
-          <w:color w:val="000000"/>
-          <w:sz w:val="24"/>
-          <w:szCs w:val="24"/>
-          <w:lang w:val="es-MX" w:eastAsia="es-ES"/>
-        </w:rPr>
-        <w:t>y programas de inyección de liquidez de gran magn</w:t>
-      </w:r>
-      <w:r>
-        <w:rPr>
-          <w:rFonts w:ascii="Times New Roman" w:eastAsia="Arial" w:hAnsi="Times New Roman" w:cs="Times New Roman"/>
-          <w:color w:val="000000"/>
-          <w:sz w:val="24"/>
-          <w:szCs w:val="24"/>
-          <w:lang w:val="es-MX" w:eastAsia="es-ES"/>
-        </w:rPr>
-        <w:t xml:space="preserve">itud, con el objetivo de </w:t>
-      </w:r>
-      <w:r>
-        <w:rPr>
-          <w:rFonts w:ascii="Times New Roman" w:eastAsia="Arial" w:hAnsi="Times New Roman" w:cs="Times New Roman"/>
-          <w:color w:val="000000"/>
-          <w:sz w:val="24"/>
-          <w:szCs w:val="24"/>
-          <w:lang w:val="es-MX" w:eastAsia="es-ES"/>
-        </w:rPr>
-        <w:t>contribuir a la estabilidad del sistema fina</w:t>
-      </w:r>
-      <w:r>
-        <w:rPr>
-          <w:rFonts w:ascii="Times New Roman" w:eastAsia="Arial" w:hAnsi="Times New Roman" w:cs="Times New Roman"/>
-          <w:color w:val="000000"/>
-          <w:sz w:val="24"/>
-          <w:szCs w:val="24"/>
-          <w:lang w:val="es-MX" w:eastAsia="es-ES"/>
-        </w:rPr>
-        <w:t xml:space="preserve">nciero y apoyar la recuperación </w:t>
-      </w:r>
-      <w:r>
-        <w:rPr>
-          <w:rFonts w:ascii="Times New Roman" w:eastAsia="Arial" w:hAnsi="Times New Roman" w:cs="Times New Roman"/>
-          <w:color w:val="000000"/>
-          <w:sz w:val="24"/>
-          <w:szCs w:val="24"/>
-          <w:lang w:val="es-MX" w:eastAsia="es-ES"/>
-        </w:rPr>
-        <w:t>económica</w:t>
-      </w:r>
-      <w:r>
-        <w:rPr>
-          <w:rFonts w:ascii="Times New Roman" w:eastAsia="Arial" w:hAnsi="Times New Roman" w:cs="Times New Roman"/>
-          <w:color w:val="000000"/>
-          <w:sz w:val="24"/>
-          <w:szCs w:val="24"/>
-          <w:lang w:val="es-MX" w:eastAsia="es-ES"/>
-        </w:rPr>
-        <w:t>.</w:t>
-      </w:r>
-    </w:p>
-    <w:p>
-      <w:pPr>
-        <w:tabs>
-          <w:tab w:val="center" w:pos="4252"/>
-        </w:tabs>
-        <w:spacing w:line="240" w:lineRule="auto"/>
-        <w:contextualSpacing/>
-        <w:jc w:val="both"/>
-        <w:rPr>
-          <w:rFonts w:ascii="Times New Roman" w:eastAsia="Arial" w:hAnsi="Times New Roman" w:cs="Times New Roman"/>
-          <w:color w:val="000000"/>
-          <w:sz w:val="24"/>
-          <w:szCs w:val="24"/>
-          <w:lang w:val="es-MX" w:eastAsia="es-ES"/>
-        </w:rPr>
-      </w:pPr>
-    </w:p>
-    <w:p>
-      <w:pPr>
-        <w:tabs>
-          <w:tab w:val="center" w:pos="4252"/>
-        </w:tabs>
-        <w:spacing w:line="240" w:lineRule="auto"/>
-        <w:contextualSpacing/>
-        <w:jc w:val="both"/>
-        <w:rPr>
-          <w:rFonts w:ascii="Times New Roman" w:eastAsia="Arial" w:hAnsi="Times New Roman" w:cs="Times New Roman"/>
-          <w:color w:val="000000"/>
-          <w:sz w:val="24"/>
-          <w:szCs w:val="24"/>
-          <w:lang w:val="es-MX" w:eastAsia="es-ES"/>
-        </w:rPr>
-      </w:pPr>
-      <w:r>
-        <w:rPr>
-          <w:rFonts w:ascii="Times New Roman" w:eastAsia="Arial" w:hAnsi="Times New Roman" w:cs="Times New Roman"/>
-          <w:color w:val="000000"/>
-          <w:sz w:val="24"/>
-          <w:szCs w:val="24"/>
-          <w:lang w:val="es-MX" w:eastAsia="es-ES"/>
-        </w:rPr>
-        <w:t>La pandemia ha provocado un deterioro c</w:t>
-      </w:r>
-      <w:r>
-        <w:rPr>
-          <w:rFonts w:ascii="Times New Roman" w:eastAsia="Arial" w:hAnsi="Times New Roman" w:cs="Times New Roman"/>
-          <w:color w:val="000000"/>
-          <w:sz w:val="24"/>
-          <w:szCs w:val="24"/>
-          <w:lang w:val="es-MX" w:eastAsia="es-ES"/>
-        </w:rPr>
-        <w:t xml:space="preserve">onsiderable en las finanzas del </w:t>
-      </w:r>
-      <w:r>
-        <w:rPr>
-          <w:rFonts w:ascii="Times New Roman" w:eastAsia="Arial" w:hAnsi="Times New Roman" w:cs="Times New Roman"/>
-          <w:color w:val="000000"/>
-          <w:sz w:val="24"/>
-          <w:szCs w:val="24"/>
-          <w:lang w:val="es-MX" w:eastAsia="es-ES"/>
-        </w:rPr>
-        <w:t>Gobierno Central.</w:t>
-      </w:r>
-      <w:r>
-        <w:rPr>
-          <w:rFonts w:ascii="Times New Roman" w:eastAsia="Arial" w:hAnsi="Times New Roman" w:cs="Times New Roman"/>
-          <w:color w:val="000000"/>
-          <w:sz w:val="24"/>
-          <w:szCs w:val="24"/>
-          <w:lang w:val="es-MX" w:eastAsia="es-ES"/>
-        </w:rPr>
-        <w:t xml:space="preserve"> L</w:t>
-      </w:r>
-      <w:r>
-        <w:rPr>
-          <w:rFonts w:ascii="Times New Roman" w:eastAsia="Arial" w:hAnsi="Times New Roman" w:cs="Times New Roman"/>
-          <w:color w:val="000000"/>
-          <w:sz w:val="24"/>
-          <w:szCs w:val="24"/>
-          <w:lang w:val="es-MX" w:eastAsia="es-ES"/>
-        </w:rPr>
-        <w:t>as cifras acumuladas a setiembr</w:t>
-      </w:r>
-      <w:r>
-        <w:rPr>
-          <w:rFonts w:ascii="Times New Roman" w:eastAsia="Arial" w:hAnsi="Times New Roman" w:cs="Times New Roman"/>
-          <w:color w:val="000000"/>
-          <w:sz w:val="24"/>
-          <w:szCs w:val="24"/>
-          <w:lang w:val="es-MX" w:eastAsia="es-ES"/>
-        </w:rPr>
-        <w:t xml:space="preserve">e muestran una reducción en los </w:t>
-      </w:r>
-      <w:r>
-        <w:rPr>
-          <w:rFonts w:ascii="Times New Roman" w:eastAsia="Arial" w:hAnsi="Times New Roman" w:cs="Times New Roman"/>
-          <w:color w:val="000000"/>
-          <w:sz w:val="24"/>
-          <w:szCs w:val="24"/>
-          <w:lang w:val="es-MX" w:eastAsia="es-ES"/>
-        </w:rPr>
-        <w:t>ingresos tributarios de 11,5%.</w:t>
-      </w:r>
-      <w:r>
-        <w:rPr>
-          <w:rFonts w:ascii="Times New Roman" w:eastAsia="Arial" w:hAnsi="Times New Roman" w:cs="Times New Roman"/>
-          <w:color w:val="000000"/>
-          <w:sz w:val="24"/>
-          <w:szCs w:val="24"/>
-          <w:lang w:val="es-MX" w:eastAsia="es-ES"/>
-        </w:rPr>
-        <w:t xml:space="preserve"> </w:t>
-      </w:r>
-      <w:r>
-        <w:rPr>
-          <w:rFonts w:ascii="Times New Roman" w:eastAsia="Arial" w:hAnsi="Times New Roman" w:cs="Times New Roman"/>
-          <w:color w:val="000000"/>
-          <w:sz w:val="24"/>
-          <w:szCs w:val="24"/>
-          <w:lang w:val="es-MX" w:eastAsia="es-ES"/>
-        </w:rPr>
-        <w:t>En conjunto, el déficit</w:t>
-      </w:r>
-      <w:r>
-        <w:rPr>
-          <w:rFonts w:ascii="Times New Roman" w:eastAsia="Arial" w:hAnsi="Times New Roman" w:cs="Times New Roman"/>
-          <w:color w:val="000000"/>
-          <w:sz w:val="24"/>
-          <w:szCs w:val="24"/>
-          <w:lang w:val="es-MX" w:eastAsia="es-ES"/>
-        </w:rPr>
-        <w:t xml:space="preserve"> financiero alcanzó un 6,7% del </w:t>
-      </w:r>
-      <w:r>
-        <w:rPr>
-          <w:rFonts w:ascii="Times New Roman" w:eastAsia="Arial" w:hAnsi="Times New Roman" w:cs="Times New Roman"/>
-          <w:color w:val="000000"/>
-          <w:sz w:val="24"/>
-          <w:szCs w:val="24"/>
-          <w:lang w:val="es-MX" w:eastAsia="es-ES"/>
-        </w:rPr>
-        <w:t>PIB y el déficit primario fue de 2,7% en l</w:t>
-      </w:r>
-      <w:r>
-        <w:rPr>
-          <w:rFonts w:ascii="Times New Roman" w:eastAsia="Arial" w:hAnsi="Times New Roman" w:cs="Times New Roman"/>
-          <w:color w:val="000000"/>
-          <w:sz w:val="24"/>
-          <w:szCs w:val="24"/>
-          <w:lang w:val="es-MX" w:eastAsia="es-ES"/>
-        </w:rPr>
-        <w:t xml:space="preserve">os primeros nueve meses del año </w:t>
-      </w:r>
-      <w:r>
-        <w:rPr>
-          <w:rFonts w:ascii="Times New Roman" w:eastAsia="Arial" w:hAnsi="Times New Roman" w:cs="Times New Roman"/>
-          <w:color w:val="000000"/>
-          <w:sz w:val="24"/>
-          <w:szCs w:val="24"/>
-          <w:lang w:val="es-MX" w:eastAsia="es-ES"/>
-        </w:rPr>
-        <w:t>(4,7% y 1,4%, respectivamente, en igual laps</w:t>
-      </w:r>
-      <w:r>
-        <w:rPr>
-          <w:rFonts w:ascii="Times New Roman" w:eastAsia="Arial" w:hAnsi="Times New Roman" w:cs="Times New Roman"/>
-          <w:color w:val="000000"/>
-          <w:sz w:val="24"/>
-          <w:szCs w:val="24"/>
-          <w:lang w:val="es-MX" w:eastAsia="es-ES"/>
-        </w:rPr>
-        <w:t xml:space="preserve">o del 2019). A su vez, el saldo </w:t>
-      </w:r>
-      <w:r>
-        <w:rPr>
-          <w:rFonts w:ascii="Times New Roman" w:eastAsia="Arial" w:hAnsi="Times New Roman" w:cs="Times New Roman"/>
-          <w:color w:val="000000"/>
-          <w:sz w:val="24"/>
-          <w:szCs w:val="24"/>
-          <w:lang w:val="es-MX" w:eastAsia="es-ES"/>
-        </w:rPr>
-        <w:t>de la deuda del Gobierno Central alcanzó en setiembre un 67</w:t>
-      </w:r>
-      <w:r>
-        <w:rPr>
-          <w:rFonts w:ascii="Times New Roman" w:eastAsia="Arial" w:hAnsi="Times New Roman" w:cs="Times New Roman"/>
-          <w:color w:val="000000"/>
-          <w:sz w:val="24"/>
-          <w:szCs w:val="24"/>
-          <w:lang w:val="es-MX" w:eastAsia="es-ES"/>
-        </w:rPr>
-        <w:t xml:space="preserve">,3% del PIB </w:t>
-      </w:r>
-      <w:r>
-        <w:rPr>
-          <w:rFonts w:ascii="Times New Roman" w:eastAsia="Arial" w:hAnsi="Times New Roman" w:cs="Times New Roman"/>
-          <w:color w:val="000000"/>
-          <w:sz w:val="24"/>
-          <w:szCs w:val="24"/>
-          <w:lang w:val="es-MX" w:eastAsia="es-ES"/>
-        </w:rPr>
-        <w:t>(56,3% en igual mes del 2019).</w:t>
-      </w:r>
-      <w:r>
-        <w:rPr>
-          <w:rFonts w:ascii="Times New Roman" w:eastAsia="Arial" w:hAnsi="Times New Roman" w:cs="Times New Roman"/>
-          <w:color w:val="000000"/>
-          <w:sz w:val="24"/>
-          <w:szCs w:val="24"/>
-          <w:lang w:val="es-MX" w:eastAsia="es-ES"/>
-        </w:rPr>
-        <w:t xml:space="preserve"> (</w:t>
-      </w:r>
-      <w:r>
-        <w:rPr>
-          <w:rFonts w:ascii="Times New Roman" w:hAnsi="Times New Roman" w:cs="Times New Roman"/>
-          <w:bCs/>
-          <w:iCs/>
-          <w:sz w:val="24"/>
-          <w:szCs w:val="24"/>
-          <w:lang w:val="es-CR"/>
-        </w:rPr>
-        <w:t>BCCR, 2020)</w:t>
-      </w:r>
-      <w:r>
-        <w:rPr>
-          <w:rFonts w:ascii="Times New Roman" w:eastAsia="Arial" w:hAnsi="Times New Roman" w:cs="Times New Roman"/>
-          <w:color w:val="000000"/>
-          <w:sz w:val="24"/>
-          <w:szCs w:val="24"/>
-          <w:lang w:val="es-MX" w:eastAsia="es-ES"/>
-        </w:rPr>
-        <w:t xml:space="preserve"> </w:t>
-      </w:r>
-      <w:r>
-        <w:rPr>
-          <w:rFonts w:ascii="Times New Roman" w:eastAsia="Arial" w:hAnsi="Times New Roman" w:cs="Times New Roman"/>
-          <w:color w:val="000000"/>
-          <w:sz w:val="24"/>
-          <w:szCs w:val="24"/>
-          <w:lang w:val="es-MX" w:eastAsia="es-ES"/>
-        </w:rPr>
-        <w:cr/>
-      </w:r>
-    </w:p>
-    <w:p>
-      <w:pPr>
-        <w:tabs>
-          <w:tab w:val="center" w:pos="4252"/>
-        </w:tabs>
-        <w:spacing w:line="240" w:lineRule="auto"/>
-        <w:contextualSpacing/>
-        <w:jc w:val="both"/>
-        <w:rPr>
-          <w:rFonts w:ascii="Times New Roman" w:eastAsia="Arial" w:hAnsi="Times New Roman" w:cs="Times New Roman"/>
-          <w:color w:val="000000"/>
-          <w:sz w:val="24"/>
-          <w:szCs w:val="24"/>
-          <w:lang w:val="es-MX" w:eastAsia="es-ES"/>
-        </w:rPr>
-      </w:pPr>
-      <w:r>
-        <w:rPr>
-          <w:rFonts w:ascii="Times New Roman" w:eastAsia="Arial" w:hAnsi="Times New Roman" w:cs="Times New Roman"/>
-          <w:color w:val="000000"/>
-          <w:sz w:val="24"/>
-          <w:szCs w:val="24"/>
-          <w:lang w:val="es-MX" w:eastAsia="es-ES"/>
-        </w:rPr>
-        <w:t xml:space="preserve">Existe cierta </w:t>
-      </w:r>
-      <w:r>
-        <w:rPr>
-          <w:rFonts w:ascii="Times New Roman" w:eastAsia="Arial" w:hAnsi="Times New Roman" w:cs="Times New Roman"/>
-          <w:color w:val="000000"/>
-          <w:sz w:val="24"/>
-          <w:szCs w:val="24"/>
-          <w:lang w:val="es-MX" w:eastAsia="es-ES"/>
-        </w:rPr>
-        <w:t>incertidumbre aso</w:t>
-      </w:r>
-      <w:r>
-        <w:rPr>
-          <w:rFonts w:ascii="Times New Roman" w:eastAsia="Arial" w:hAnsi="Times New Roman" w:cs="Times New Roman"/>
-          <w:color w:val="000000"/>
-          <w:sz w:val="24"/>
-          <w:szCs w:val="24"/>
-          <w:lang w:val="es-MX" w:eastAsia="es-ES"/>
-        </w:rPr>
-        <w:t>ciada a</w:t>
-      </w:r>
-      <w:r>
-        <w:rPr>
-          <w:rFonts w:ascii="Times New Roman" w:eastAsia="Arial" w:hAnsi="Times New Roman" w:cs="Times New Roman"/>
-          <w:color w:val="000000"/>
-          <w:sz w:val="24"/>
-          <w:szCs w:val="24"/>
-          <w:lang w:val="es-MX" w:eastAsia="es-ES"/>
-        </w:rPr>
-        <w:t xml:space="preserve"> la forma de resolver el déficit fiscal y e</w:t>
-      </w:r>
-      <w:r>
-        <w:rPr>
-          <w:rFonts w:ascii="Times New Roman" w:eastAsia="Arial" w:hAnsi="Times New Roman" w:cs="Times New Roman"/>
-          <w:color w:val="000000"/>
-          <w:sz w:val="24"/>
-          <w:szCs w:val="24"/>
-          <w:lang w:val="es-MX" w:eastAsia="es-ES"/>
-        </w:rPr>
-        <w:t xml:space="preserve">l crecimiento de la deuda </w:t>
-      </w:r>
-      <w:r>
-        <w:rPr>
-          <w:rFonts w:ascii="Times New Roman" w:eastAsia="Arial" w:hAnsi="Times New Roman" w:cs="Times New Roman"/>
-          <w:color w:val="000000"/>
-          <w:sz w:val="24"/>
-          <w:szCs w:val="24"/>
-          <w:lang w:val="es-MX" w:eastAsia="es-ES"/>
-        </w:rPr>
-        <w:t>por parte del Gobierno, lo cual podría desencadenar en una crisis de confianza que podría llegar a impactar la estabilidad financiera del país. Relacionado a esto el BCCR menciona que esto se vio reflejado</w:t>
-      </w:r>
-      <w:r>
-        <w:rPr>
-          <w:rFonts w:ascii="Times New Roman" w:eastAsia="Arial" w:hAnsi="Times New Roman" w:cs="Times New Roman"/>
-          <w:color w:val="000000"/>
-          <w:sz w:val="24"/>
-          <w:szCs w:val="24"/>
-          <w:lang w:val="es-MX" w:eastAsia="es-ES"/>
-        </w:rPr>
-        <w:t xml:space="preserve"> en un aumento en los rendimie</w:t>
-      </w:r>
-      <w:r>
-        <w:rPr>
-          <w:rFonts w:ascii="Times New Roman" w:eastAsia="Arial" w:hAnsi="Times New Roman" w:cs="Times New Roman"/>
-          <w:color w:val="000000"/>
-          <w:sz w:val="24"/>
-          <w:szCs w:val="24"/>
-          <w:lang w:val="es-MX" w:eastAsia="es-ES"/>
-        </w:rPr>
-        <w:t xml:space="preserve">ntos de los bonos de Costa Rica </w:t>
-      </w:r>
-      <w:r>
-        <w:rPr>
-          <w:rFonts w:ascii="Times New Roman" w:eastAsia="Arial" w:hAnsi="Times New Roman" w:cs="Times New Roman"/>
-          <w:color w:val="000000"/>
-          <w:sz w:val="24"/>
-          <w:szCs w:val="24"/>
-          <w:lang w:val="es-MX" w:eastAsia="es-ES"/>
-        </w:rPr>
-        <w:t>(entre el 21 de set</w:t>
-      </w:r>
-      <w:r>
-        <w:rPr>
-          <w:rFonts w:ascii="Times New Roman" w:eastAsia="Arial" w:hAnsi="Times New Roman" w:cs="Times New Roman"/>
-          <w:color w:val="000000"/>
-          <w:sz w:val="24"/>
-          <w:szCs w:val="24"/>
-          <w:lang w:val="es-MX" w:eastAsia="es-ES"/>
-        </w:rPr>
-        <w:t xml:space="preserve">iembre y el 20 de octubre del 2020, ese aumento </w:t>
-      </w:r>
-      <w:r>
-        <w:rPr>
-          <w:rFonts w:ascii="Times New Roman" w:eastAsia="Arial" w:hAnsi="Times New Roman" w:cs="Times New Roman"/>
-          <w:color w:val="000000"/>
-          <w:sz w:val="24"/>
-          <w:szCs w:val="24"/>
-          <w:lang w:val="es-MX" w:eastAsia="es-ES"/>
-        </w:rPr>
-        <w:t>estuvo entre 152 y 284 puntos base (p.b.), dependiendo del bono).</w:t>
-      </w:r>
-      <w:r>
-        <w:rPr>
-          <w:rFonts w:ascii="Times New Roman" w:eastAsia="Arial" w:hAnsi="Times New Roman" w:cs="Times New Roman"/>
-          <w:color w:val="000000"/>
-          <w:sz w:val="24"/>
-          <w:szCs w:val="24"/>
-          <w:lang w:val="es-MX" w:eastAsia="es-ES"/>
-        </w:rPr>
-        <w:t xml:space="preserve"> </w:t>
-      </w:r>
-    </w:p>
-    <w:p>
-      <w:pPr>
-        <w:tabs>
-          <w:tab w:val="center" w:pos="4252"/>
-        </w:tabs>
-        <w:spacing w:line="240" w:lineRule="auto"/>
-        <w:contextualSpacing/>
-        <w:jc w:val="both"/>
-        <w:rPr>
-          <w:rFonts w:ascii="Times New Roman" w:eastAsia="Arial" w:hAnsi="Times New Roman" w:cs="Times New Roman"/>
-          <w:color w:val="000000"/>
-          <w:sz w:val="24"/>
-          <w:szCs w:val="24"/>
-          <w:lang w:val="es-MX" w:eastAsia="es-ES"/>
-        </w:rPr>
-      </w:pPr>
-    </w:p>
-    <w:p>
-      <w:pPr>
-        <w:tabs>
-          <w:tab w:val="center" w:pos="4252"/>
-        </w:tabs>
-        <w:spacing w:line="240" w:lineRule="auto"/>
-        <w:contextualSpacing/>
-        <w:jc w:val="both"/>
-        <w:rPr>
-          <w:rFonts w:ascii="Times New Roman" w:eastAsia="Arial" w:hAnsi="Times New Roman" w:cs="Times New Roman"/>
-          <w:color w:val="000000"/>
-          <w:sz w:val="24"/>
-          <w:szCs w:val="24"/>
-          <w:lang w:val="es-MX" w:eastAsia="es-ES"/>
-        </w:rPr>
-      </w:pPr>
-      <w:r>
-        <w:rPr>
-          <w:rFonts w:ascii="Times New Roman" w:eastAsia="Arial" w:hAnsi="Times New Roman" w:cs="Times New Roman"/>
-          <w:color w:val="000000"/>
-          <w:sz w:val="24"/>
-          <w:szCs w:val="24"/>
-          <w:lang w:val="es-MX" w:eastAsia="es-ES"/>
-        </w:rPr>
-        <w:lastRenderedPageBreak/>
-        <w:t>En este contexto las curvas de rendimiento tienen</w:t>
-      </w:r>
-      <w:r>
-        <w:rPr>
-          <w:rFonts w:ascii="Times New Roman" w:eastAsia="Arial" w:hAnsi="Times New Roman" w:cs="Times New Roman"/>
-          <w:color w:val="000000"/>
-          <w:sz w:val="24"/>
-          <w:szCs w:val="24"/>
-          <w:lang w:val="es-MX" w:eastAsia="es-ES"/>
-        </w:rPr>
-        <w:t xml:space="preserve"> un impacto en variables económicas que inciden en las decisiones de consumo e inversión, ya que por medio de la curva se puede visualizar las expectativas en la actividad económica, inflación y la política monetaria. Según </w:t>
-      </w:r>
-      <w:r>
-        <w:rPr>
-          <w:rFonts w:ascii="Times New Roman" w:hAnsi="Times New Roman" w:cs="Times New Roman"/>
-          <w:bCs/>
-          <w:iCs/>
-          <w:sz w:val="24"/>
-          <w:szCs w:val="24"/>
-          <w:lang w:val="es-CR"/>
-        </w:rPr>
-        <w:t>Perada (2009)</w:t>
-      </w:r>
-      <w:r>
-        <w:rPr>
-          <w:rFonts w:ascii="Times New Roman" w:eastAsia="Arial" w:hAnsi="Times New Roman" w:cs="Times New Roman"/>
-          <w:color w:val="000000"/>
-          <w:sz w:val="24"/>
-          <w:szCs w:val="24"/>
-          <w:lang w:val="es-MX" w:eastAsia="es-ES"/>
-        </w:rPr>
-        <w:t xml:space="preserve"> d</w:t>
-      </w:r>
-      <w:r>
-        <w:rPr>
-          <w:rFonts w:ascii="Times New Roman" w:eastAsia="Arial" w:hAnsi="Times New Roman" w:cs="Times New Roman"/>
-          <w:color w:val="000000"/>
-          <w:sz w:val="24"/>
-          <w:szCs w:val="24"/>
-          <w:lang w:val="es-MX" w:eastAsia="es-ES"/>
-        </w:rPr>
-        <w:t>esde el punto de vista financiero, la existencia de una curva de ren</w:t>
-      </w:r>
-      <w:r>
-        <w:rPr>
-          <w:rFonts w:ascii="Times New Roman" w:eastAsia="Arial" w:hAnsi="Times New Roman" w:cs="Times New Roman"/>
-          <w:color w:val="000000"/>
-          <w:sz w:val="24"/>
-          <w:szCs w:val="24"/>
-          <w:lang w:val="es-MX" w:eastAsia="es-ES"/>
-        </w:rPr>
-        <w:t xml:space="preserve">dimiento favorece el desarrollo </w:t>
-      </w:r>
-      <w:r>
-        <w:rPr>
-          <w:rFonts w:ascii="Times New Roman" w:eastAsia="Arial" w:hAnsi="Times New Roman" w:cs="Times New Roman"/>
-          <w:color w:val="000000"/>
-          <w:sz w:val="24"/>
-          <w:szCs w:val="24"/>
-          <w:lang w:val="es-MX" w:eastAsia="es-ES"/>
-        </w:rPr>
-        <w:t xml:space="preserve">del </w:t>
-      </w:r>
-      <w:r>
-        <w:rPr>
-          <w:rFonts w:ascii="Times New Roman" w:eastAsia="Arial" w:hAnsi="Times New Roman" w:cs="Times New Roman"/>
-          <w:color w:val="000000"/>
-          <w:sz w:val="24"/>
-          <w:szCs w:val="24"/>
-          <w:lang w:val="es-MX" w:eastAsia="es-ES"/>
-        </w:rPr>
-        <w:t>mercado de capitales doméstico, primario y secundario,</w:t>
-      </w:r>
-      <w:r>
-        <w:rPr>
-          <w:rFonts w:ascii="Times New Roman" w:eastAsia="Arial" w:hAnsi="Times New Roman" w:cs="Times New Roman"/>
-          <w:color w:val="000000"/>
-          <w:sz w:val="24"/>
-          <w:szCs w:val="24"/>
-          <w:lang w:val="es-MX" w:eastAsia="es-ES"/>
-        </w:rPr>
-        <w:t xml:space="preserve"> pues </w:t>
-      </w:r>
-      <w:r>
-        <w:rPr>
-          <w:rFonts w:ascii="Times New Roman" w:eastAsia="Arial" w:hAnsi="Times New Roman" w:cs="Times New Roman"/>
-          <w:color w:val="000000"/>
-          <w:sz w:val="24"/>
-          <w:szCs w:val="24"/>
-          <w:lang w:val="es-MX" w:eastAsia="es-ES"/>
-        </w:rPr>
-        <w:t xml:space="preserve">favorece la valorización de los </w:t>
-      </w:r>
-      <w:r>
-        <w:rPr>
-          <w:rFonts w:ascii="Times New Roman" w:eastAsia="Arial" w:hAnsi="Times New Roman" w:cs="Times New Roman"/>
-          <w:color w:val="000000"/>
-          <w:sz w:val="24"/>
-          <w:szCs w:val="24"/>
-          <w:lang w:val="es-MX" w:eastAsia="es-ES"/>
-        </w:rPr>
-        <w:t>instrumentos financieros (de deuda y derivados)</w:t>
-      </w:r>
-      <w:r>
-        <w:rPr>
-          <w:rFonts w:ascii="Times New Roman" w:eastAsia="Arial" w:hAnsi="Times New Roman" w:cs="Times New Roman"/>
-          <w:color w:val="000000"/>
-          <w:sz w:val="24"/>
-          <w:szCs w:val="24"/>
-          <w:lang w:val="es-MX" w:eastAsia="es-ES"/>
-        </w:rPr>
-        <w:t xml:space="preserve">. </w:t>
-      </w:r>
-    </w:p>
-    <w:p>
-      <w:pPr>
-        <w:tabs>
-          <w:tab w:val="center" w:pos="4252"/>
-        </w:tabs>
-        <w:spacing w:line="240" w:lineRule="auto"/>
-        <w:contextualSpacing/>
-        <w:jc w:val="both"/>
-        <w:rPr>
-          <w:rFonts w:ascii="Times New Roman" w:eastAsia="Arial" w:hAnsi="Times New Roman" w:cs="Times New Roman"/>
-          <w:color w:val="000000"/>
-          <w:sz w:val="24"/>
-          <w:szCs w:val="24"/>
-          <w:lang w:val="es-MX" w:eastAsia="es-ES"/>
-        </w:rPr>
-      </w:pPr>
-    </w:p>
-    <w:p>
-      <w:pPr>
-        <w:tabs>
-          <w:tab w:val="center" w:pos="4252"/>
-        </w:tabs>
-        <w:spacing w:line="240" w:lineRule="auto"/>
-        <w:contextualSpacing/>
-        <w:jc w:val="both"/>
-        <w:rPr>
-          <w:rFonts w:ascii="Times New Roman" w:eastAsia="Arial" w:hAnsi="Times New Roman" w:cs="Times New Roman"/>
-          <w:color w:val="000000"/>
-          <w:sz w:val="24"/>
-          <w:szCs w:val="24"/>
-          <w:lang w:val="es-MX" w:eastAsia="es-ES"/>
-        </w:rPr>
-      </w:pPr>
-      <w:r>
-        <w:rPr>
-          <w:rFonts w:ascii="Times New Roman" w:eastAsia="Arial" w:hAnsi="Times New Roman" w:cs="Times New Roman"/>
-          <w:color w:val="000000"/>
-          <w:sz w:val="24"/>
-          <w:szCs w:val="24"/>
-          <w:lang w:val="es-MX" w:eastAsia="es-ES"/>
-        </w:rPr>
-        <w:t xml:space="preserve">Es por esto que conocer el comportamiento de los rendimientos es de gran importancia para anticipar posibles comportamientos en la economía del país. </w:t>
+        <w:t xml:space="preserve"> en la economía del país. </w:t>
       </w:r>
     </w:p>
     <w:p>
@@ -2097,6 +2147,22 @@
     </w:p>
     <w:p>
       <w:pPr>
+        <w:tabs>
+          <w:tab w:val="center" w:pos="4252"/>
+        </w:tabs>
+        <w:spacing w:line="240" w:lineRule="auto"/>
+        <w:jc w:val="both"/>
+        <w:rPr>
+          <w:rFonts w:ascii="Times New Roman" w:hAnsi="Times New Roman" w:cs="Times New Roman"/>
+          <w:b/>
+          <w:sz w:val="24"/>
+          <w:szCs w:val="24"/>
+          <w:lang w:val="es-ES"/>
+        </w:rPr>
+      </w:pPr>
+    </w:p>
+    <w:p>
+      <w:pPr>
         <w:pStyle w:val="Prrafodelista"/>
         <w:numPr>
           <w:ilvl w:val="0"/>
@@ -2243,7 +2309,25 @@
           <w:szCs w:val="24"/>
           <w:lang w:val="es-CR"/>
         </w:rPr>
-        <w:t xml:space="preserve"> mayor plazo mayor es el promedio y mediana de los rendimientos.</w:t>
+        <w:t xml:space="preserve"> mayor </w:t>
+      </w:r>
+      <w:r>
+        <w:rPr>
+          <w:rFonts w:ascii="Times New Roman" w:hAnsi="Times New Roman" w:cs="Times New Roman"/>
+          <w:sz w:val="24"/>
+          <w:szCs w:val="24"/>
+          <w:lang w:val="es-CR"/>
+        </w:rPr>
+        <w:t xml:space="preserve">tipo de </w:t>
+      </w:r>
+      <w:r>
+        <w:rPr>
+          <w:rFonts w:ascii="Times New Roman" w:hAnsi="Times New Roman" w:cs="Times New Roman"/>
+          <w:sz w:val="24"/>
+          <w:szCs w:val="24"/>
+          <w:lang w:val="es-CR"/>
+        </w:rPr>
+        <w:t>plazo mayor es el promedio y mediana de los rendimientos.</w:t>
       </w:r>
       <w:r>
         <w:rPr>
@@ -2315,7 +2399,79 @@
           <w:szCs w:val="24"/>
           <w:lang w:val="es-CR"/>
         </w:rPr>
-        <w:t>. El 2020 en cambio tiene las</w:t>
+        <w:t xml:space="preserve">. </w:t>
+      </w:r>
+      <w:r>
+        <w:rPr>
+          <w:rFonts w:ascii="Times New Roman" w:hAnsi="Times New Roman" w:cs="Times New Roman"/>
+          <w:sz w:val="24"/>
+          <w:szCs w:val="24"/>
+          <w:lang w:val="es-CR"/>
+        </w:rPr>
+        <w:t>Mientras que, en e</w:t>
+      </w:r>
+      <w:r>
+        <w:rPr>
+          <w:rFonts w:ascii="Times New Roman" w:hAnsi="Times New Roman" w:cs="Times New Roman"/>
+          <w:sz w:val="24"/>
+          <w:szCs w:val="24"/>
+          <w:lang w:val="es-CR"/>
+        </w:rPr>
+        <w:t>l</w:t>
+      </w:r>
+      <w:r>
+        <w:rPr>
+          <w:rFonts w:ascii="Times New Roman" w:hAnsi="Times New Roman" w:cs="Times New Roman"/>
+          <w:sz w:val="24"/>
+          <w:szCs w:val="24"/>
+          <w:lang w:val="es-CR"/>
+        </w:rPr>
+        <w:t xml:space="preserve"> año</w:t>
+      </w:r>
+      <w:r>
+        <w:rPr>
+          <w:rFonts w:ascii="Times New Roman" w:hAnsi="Times New Roman" w:cs="Times New Roman"/>
+          <w:sz w:val="24"/>
+          <w:szCs w:val="24"/>
+          <w:lang w:val="es-CR"/>
+        </w:rPr>
+        <w:t xml:space="preserve"> 2020</w:t>
+      </w:r>
+      <w:r>
+        <w:rPr>
+          <w:rFonts w:ascii="Times New Roman" w:hAnsi="Times New Roman" w:cs="Times New Roman"/>
+          <w:sz w:val="24"/>
+          <w:szCs w:val="24"/>
+          <w:lang w:val="es-CR"/>
+        </w:rPr>
+        <w:t xml:space="preserve"> se </w:t>
+      </w:r>
+      <w:r>
+        <w:rPr>
+          <w:rFonts w:ascii="Times New Roman" w:hAnsi="Times New Roman" w:cs="Times New Roman"/>
+          <w:sz w:val="24"/>
+          <w:szCs w:val="24"/>
+          <w:lang w:val="es-CR"/>
+        </w:rPr>
+        <w:t>tiene</w:t>
+      </w:r>
+      <w:r>
+        <w:rPr>
+          <w:rFonts w:ascii="Times New Roman" w:hAnsi="Times New Roman" w:cs="Times New Roman"/>
+          <w:sz w:val="24"/>
+          <w:szCs w:val="24"/>
+          <w:lang w:val="es-CR"/>
+        </w:rPr>
+        <w:t>n</w:t>
+      </w:r>
+      <w:r>
+        <w:rPr>
+          <w:rFonts w:ascii="Times New Roman" w:hAnsi="Times New Roman" w:cs="Times New Roman"/>
+          <w:sz w:val="24"/>
+          <w:szCs w:val="24"/>
+          <w:lang w:val="es-CR"/>
+        </w:rPr>
+        <w:t xml:space="preserve"> las</w:t>
       </w:r>
       <w:r>
         <w:rPr>
@@ -2656,16 +2812,43 @@
           <w:szCs w:val="24"/>
           <w:lang w:val="es-CR"/>
         </w:rPr>
-        <w:t>al analizar las tasas por trimestre y año, se observa que en el año 2017 a partir del segundo trimestre se da un aumento en la tasa promedio y mediana las cuales se estabilizan en los trimestres correspondientes al año 2018</w:t>
-      </w:r>
-      <w:r>
-        <w:rPr>
-          <w:rFonts w:ascii="Times New Roman" w:hAnsi="Times New Roman" w:cs="Times New Roman"/>
-          <w:sz w:val="24"/>
-          <w:szCs w:val="24"/>
-          <w:lang w:val="es-CR"/>
-        </w:rPr>
-        <w:t>, para el año 2019 se da un ligero aumento en el primer trimestre y a partir del segundo trimestre se da una disminución hasta el primer trimestre del año 2020</w:t>
+        <w:t xml:space="preserve">al analizar las tasas por trimestre y año, </w:t>
+      </w:r>
+      <w:r>
+        <w:rPr>
+          <w:rFonts w:ascii="Times New Roman" w:hAnsi="Times New Roman" w:cs="Times New Roman"/>
+          <w:sz w:val="24"/>
+          <w:szCs w:val="24"/>
+          <w:lang w:val="es-CR"/>
+        </w:rPr>
+        <w:t xml:space="preserve">para el corto, mediano y largo plazo </w:t>
+      </w:r>
+      <w:r>
+        <w:rPr>
+          <w:rFonts w:ascii="Times New Roman" w:hAnsi="Times New Roman" w:cs="Times New Roman"/>
+          <w:sz w:val="24"/>
+          <w:szCs w:val="24"/>
+          <w:lang w:val="es-CR"/>
+        </w:rPr>
+        <w:t>se observa que en el año 2017 a partir del segundo trimestre se da un aumento en la tasa promedio y mediana</w:t>
+      </w:r>
+      <w:r>
+        <w:rPr>
+          <w:rFonts w:ascii="Times New Roman" w:hAnsi="Times New Roman" w:cs="Times New Roman"/>
+          <w:sz w:val="24"/>
+          <w:szCs w:val="24"/>
+          <w:lang w:val="es-CR"/>
+        </w:rPr>
+        <w:t>. Para</w:t>
+      </w:r>
+      <w:r>
+        <w:rPr>
+          <w:rFonts w:ascii="Times New Roman" w:hAnsi="Times New Roman" w:cs="Times New Roman"/>
+          <w:sz w:val="24"/>
+          <w:szCs w:val="24"/>
+          <w:lang w:val="es-CR"/>
+        </w:rPr>
+        <w:t xml:space="preserve"> el año 2019 se da un ligero aumento en el primer trimestre y a partir del segundo trimestre se da una disminución hasta el primer trimestre del año 2020</w:t>
       </w:r>
       <w:r>
         <w:rPr>
@@ -2684,6 +2867,15 @@
           <w:lang w:val="es-CR"/>
         </w:rPr>
         <w:t xml:space="preserve"> </w:t>
+      </w:r>
+      <w:r>
+        <w:rPr>
+          <w:rFonts w:ascii="Times New Roman" w:hAnsi="Times New Roman" w:cs="Times New Roman"/>
+          <w:sz w:val="24"/>
+          <w:szCs w:val="24"/>
+          <w:lang w:val="es-CR"/>
+        </w:rPr>
+        <w:t xml:space="preserve">En los últimos tres trimestres del año 2020, en el corto y mediano plazo se observan disminuciones. </w:t>
       </w:r>
     </w:p>
     <w:p>
@@ -3017,7 +3209,25 @@
           <w:szCs w:val="24"/>
           <w:lang w:val="es-CR"/>
         </w:rPr>
-        <w:t>Al graficar todas las curvas de rendimiento, se observa que al corto plazo hay una mayor variabilidad en las tasa</w:t>
+        <w:t>Al graficar todas las curvas de rendimiento</w:t>
+      </w:r>
+      <w:r>
+        <w:rPr>
+          <w:rFonts w:ascii="Times New Roman" w:hAnsi="Times New Roman" w:cs="Times New Roman"/>
+          <w:sz w:val="24"/>
+          <w:szCs w:val="24"/>
+          <w:lang w:val="es-CR"/>
+        </w:rPr>
+        <w:t xml:space="preserve"> en el periodo analizado</w:t>
+      </w:r>
+      <w:r>
+        <w:rPr>
+          <w:rFonts w:ascii="Times New Roman" w:hAnsi="Times New Roman" w:cs="Times New Roman"/>
+          <w:sz w:val="24"/>
+          <w:szCs w:val="24"/>
+          <w:lang w:val="es-CR"/>
+        </w:rPr>
+        <w:t>, se observa que al corto plazo hay una mayor variabilidad en las tasa</w:t>
       </w:r>
       <w:r>
         <w:rPr>
@@ -3357,7 +3567,25 @@
           <w:szCs w:val="24"/>
           <w:lang w:val="es-CR"/>
         </w:rPr>
-        <w:t xml:space="preserve">graficar las curvas por trimestre y año en el corto plazo, se observa que para el primer trimestre en los años 2018 y 2019 hay curvas con pendientes más pronunciadas. En el segundo y tercer trimestre las curvas con pendiente pronunciado se observan en los años 2018, 2019 y 2020, mientras que para el cuarto trimestre </w:t>
+        <w:t xml:space="preserve">graficar las curvas por trimestre y año en el corto plazo, se observa que para el primer trimestre en los años 2018 y 2019 hay curvas con pendientes más pronunciadas. En el segundo y tercer trimestre las </w:t>
+      </w:r>
+      <w:r>
+        <w:rPr>
+          <w:rFonts w:ascii="Times New Roman" w:hAnsi="Times New Roman" w:cs="Times New Roman"/>
+          <w:sz w:val="24"/>
+          <w:szCs w:val="24"/>
+          <w:lang w:val="es-CR"/>
+        </w:rPr>
+        <w:t>curvas con pendiente pronunciada</w:t>
+      </w:r>
+      <w:r>
+        <w:rPr>
+          <w:rFonts w:ascii="Times New Roman" w:hAnsi="Times New Roman" w:cs="Times New Roman"/>
+          <w:sz w:val="24"/>
+          <w:szCs w:val="24"/>
+          <w:lang w:val="es-CR"/>
+        </w:rPr>
+        <w:t xml:space="preserve"> se observan en los años 2018, 2019 y 2020, mientras que para el cuarto trimestre </w:t>
       </w:r>
       <w:r>
         <w:rPr>
@@ -3627,7 +3855,16 @@
           <w:szCs w:val="24"/>
           <w:lang w:val="es-CR"/>
         </w:rPr>
-        <w:t>En el mediano plazo se observa una mayor estabilidad en las curvas, sin embargo, en el año 2020 para todos los trimestres las curvas corresponden a tasas menores que en las de los otros años.</w:t>
+        <w:t>En el mediano plazo hay</w:t>
+      </w:r>
+      <w:r>
+        <w:rPr>
+          <w:rFonts w:ascii="Times New Roman" w:hAnsi="Times New Roman" w:cs="Times New Roman"/>
+          <w:sz w:val="24"/>
+          <w:szCs w:val="24"/>
+          <w:lang w:val="es-CR"/>
+        </w:rPr>
+        <w:t xml:space="preserve"> una mayor estabilidad en las curvas, sin embargo, en el año 2020 para todos los trimestres las curvas corresponden a tasas menores que en las de los otros años.</w:t>
       </w:r>
     </w:p>
     <w:p>
@@ -3895,7 +4132,25 @@
           <w:lang w:val="es-CR"/>
         </w:rPr>
         <w:lastRenderedPageBreak/>
-        <w:t xml:space="preserve">En el largo plazo, se observa que </w:t>
+        <w:t>E</w:t>
+      </w:r>
+      <w:r>
+        <w:rPr>
+          <w:rFonts w:ascii="Times New Roman" w:hAnsi="Times New Roman" w:cs="Times New Roman"/>
+          <w:sz w:val="24"/>
+          <w:szCs w:val="24"/>
+          <w:lang w:val="es-CR"/>
+        </w:rPr>
+        <w:t>n el largo plazo,</w:t>
+      </w:r>
+      <w:r>
+        <w:rPr>
+          <w:rFonts w:ascii="Times New Roman" w:hAnsi="Times New Roman" w:cs="Times New Roman"/>
+          <w:sz w:val="24"/>
+          <w:szCs w:val="24"/>
+          <w:lang w:val="es-CR"/>
+        </w:rPr>
+        <w:t xml:space="preserve"> </w:t>
       </w:r>
       <w:r>
         <w:rPr>
@@ -4177,7 +4432,25 @@
           <w:szCs w:val="24"/>
           <w:lang w:val="es-CR"/>
         </w:rPr>
-        <w:t xml:space="preserve"> El año donde se muestra una mayor variabilidad es en el 2020 en el corto y mediano plazo.</w:t>
+        <w:t xml:space="preserve"> El año donde se muestra una mayor variabilidad es en el 2020</w:t>
+      </w:r>
+      <w:r>
+        <w:rPr>
+          <w:rFonts w:ascii="Times New Roman" w:hAnsi="Times New Roman" w:cs="Times New Roman"/>
+          <w:sz w:val="24"/>
+          <w:szCs w:val="24"/>
+          <w:lang w:val="es-CR"/>
+        </w:rPr>
+        <w:t>,</w:t>
+      </w:r>
+      <w:r>
+        <w:rPr>
+          <w:rFonts w:ascii="Times New Roman" w:hAnsi="Times New Roman" w:cs="Times New Roman"/>
+          <w:sz w:val="24"/>
+          <w:szCs w:val="24"/>
+          <w:lang w:val="es-CR"/>
+        </w:rPr>
+        <w:t xml:space="preserve"> en el corto y mediano plazo.</w:t>
       </w:r>
     </w:p>
     <w:p>
@@ -4431,7 +4704,25 @@
           <w:lang w:val="es-CR"/>
         </w:rPr>
         <w:lastRenderedPageBreak/>
-        <w:t>La volatilidad se obtuvo calculando la desviación estándar de cada 10 datos de la variabilidad en cada semana.</w:t>
+        <w:t>La volatilidad</w:t>
+      </w:r>
+      <w:r>
+        <w:rPr>
+          <w:rFonts w:ascii="Times New Roman" w:hAnsi="Times New Roman" w:cs="Times New Roman"/>
+          <w:sz w:val="24"/>
+          <w:szCs w:val="24"/>
+          <w:lang w:val="es-CR"/>
+        </w:rPr>
+        <w:t xml:space="preserve"> histórica</w:t>
+      </w:r>
+      <w:r>
+        <w:rPr>
+          <w:rFonts w:ascii="Times New Roman" w:hAnsi="Times New Roman" w:cs="Times New Roman"/>
+          <w:sz w:val="24"/>
+          <w:szCs w:val="24"/>
+          <w:lang w:val="es-CR"/>
+        </w:rPr>
+        <w:t xml:space="preserve"> se obtuvo calculando la desviación estándar de cada 10 datos de la variabilidad en cada semana.</w:t>
       </w:r>
       <w:r>
         <w:rPr>
@@ -5946,34 +6237,7 @@
           <w:szCs w:val="24"/>
           <w:lang w:val="es-CR"/>
         </w:rPr>
-        <w:t>El primer componente tiene una correlación</w:t>
-      </w:r>
-      <w:r>
-        <w:rPr>
-          <w:rFonts w:ascii="Times New Roman" w:hAnsi="Times New Roman" w:cs="Times New Roman"/>
-          <w:sz w:val="24"/>
-          <w:szCs w:val="24"/>
-          <w:lang w:val="es-CR"/>
-        </w:rPr>
-        <w:t>,</w:t>
-      </w:r>
-      <w:r>
-        <w:rPr>
-          <w:rFonts w:ascii="Times New Roman" w:hAnsi="Times New Roman" w:cs="Times New Roman"/>
-          <w:sz w:val="24"/>
-          <w:szCs w:val="24"/>
-          <w:lang w:val="es-CR"/>
-        </w:rPr>
-        <w:t xml:space="preserve"> </w:t>
-      </w:r>
-      <w:r>
-        <w:rPr>
-          <w:rFonts w:ascii="Times New Roman" w:hAnsi="Times New Roman" w:cs="Times New Roman"/>
-          <w:sz w:val="24"/>
-          <w:szCs w:val="24"/>
-          <w:lang w:val="es-CR"/>
-        </w:rPr>
-        <w:t xml:space="preserve">respecto a las variables, que </w:t>
+        <w:t xml:space="preserve">La correlación entre el primer componente y las variables, </w:t>
       </w:r>
       <w:r>
         <w:rPr>
@@ -6036,16 +6300,25 @@
           <w:szCs w:val="24"/>
           <w:lang w:val="es-CR"/>
         </w:rPr>
-        <w:t>las correlaciones más altas se ubican en el mediano plazo</w:t>
-      </w:r>
-      <w:r>
-        <w:rPr>
-          <w:rFonts w:ascii="Times New Roman" w:hAnsi="Times New Roman" w:cs="Times New Roman"/>
-          <w:sz w:val="24"/>
-          <w:szCs w:val="24"/>
-          <w:lang w:val="es-CR"/>
-        </w:rPr>
-        <w:t xml:space="preserve"> y a inicios del largo plazo</w:t>
+        <w:t>las correla</w:t>
+      </w:r>
+      <w:r>
+        <w:rPr>
+          <w:rFonts w:ascii="Times New Roman" w:hAnsi="Times New Roman" w:cs="Times New Roman"/>
+          <w:sz w:val="24"/>
+          <w:szCs w:val="24"/>
+          <w:lang w:val="es-CR"/>
+        </w:rPr>
+        <w:t xml:space="preserve">ciones más altas se ubican </w:t>
+      </w:r>
+      <w:r>
+        <w:rPr>
+          <w:rFonts w:ascii="Times New Roman" w:hAnsi="Times New Roman" w:cs="Times New Roman"/>
+          <w:sz w:val="24"/>
+          <w:szCs w:val="24"/>
+          <w:lang w:val="es-CR"/>
+        </w:rPr>
+        <w:t>a inicios del largo plazo</w:t>
       </w:r>
       <w:r>
         <w:rPr>
@@ -6065,364 +6338,6 @@
         </w:rPr>
         <w:t xml:space="preserve"> Para el segundo y tercer componente las correlaciones son bajas.</w:t>
       </w:r>
-    </w:p>
-    <w:p>
-      <w:pPr>
-        <w:tabs>
-          <w:tab w:val="center" w:pos="4252"/>
-        </w:tabs>
-        <w:spacing w:line="240" w:lineRule="auto"/>
-        <w:jc w:val="both"/>
-        <w:rPr>
-          <w:rFonts w:ascii="Times New Roman" w:hAnsi="Times New Roman" w:cs="Times New Roman"/>
-          <w:sz w:val="24"/>
-          <w:szCs w:val="24"/>
-          <w:lang w:val="es-CR"/>
-        </w:rPr>
-      </w:pPr>
-      <w:r>
-        <w:rPr>
-          <w:rFonts w:ascii="Times New Roman" w:hAnsi="Times New Roman" w:cs="Times New Roman"/>
-          <w:sz w:val="24"/>
-          <w:szCs w:val="24"/>
-          <w:lang w:val="es-CR"/>
-        </w:rPr>
-        <w:t>En el</w:t>
-      </w:r>
-      <w:r>
-        <w:rPr>
-          <w:rFonts w:ascii="Times New Roman" w:hAnsi="Times New Roman" w:cs="Times New Roman"/>
-          <w:sz w:val="24"/>
-          <w:szCs w:val="24"/>
-          <w:lang w:val="es-CR"/>
-        </w:rPr>
-        <w:t xml:space="preserve"> gráfico 10 se </w:t>
-      </w:r>
-      <w:r>
-        <w:rPr>
-          <w:rFonts w:ascii="Times New Roman" w:hAnsi="Times New Roman" w:cs="Times New Roman"/>
-          <w:sz w:val="24"/>
-          <w:szCs w:val="24"/>
-          <w:lang w:val="es-CR"/>
-        </w:rPr>
-        <w:t>muestran</w:t>
-      </w:r>
-      <w:r>
-        <w:rPr>
-          <w:rFonts w:ascii="Times New Roman" w:hAnsi="Times New Roman" w:cs="Times New Roman"/>
-          <w:sz w:val="24"/>
-          <w:szCs w:val="24"/>
-          <w:lang w:val="es-CR"/>
-        </w:rPr>
-        <w:t xml:space="preserve"> los vectores propios de cada componente y se obtienen las siguientes interpretaciones:</w:t>
-      </w:r>
-    </w:p>
-    <w:p>
-      <w:pPr>
-        <w:tabs>
-          <w:tab w:val="center" w:pos="4252"/>
-        </w:tabs>
-        <w:spacing w:line="240" w:lineRule="auto"/>
-        <w:jc w:val="both"/>
-        <w:rPr>
-          <w:rFonts w:ascii="Times New Roman" w:hAnsi="Times New Roman" w:cs="Times New Roman"/>
-          <w:sz w:val="24"/>
-          <w:szCs w:val="24"/>
-          <w:lang w:val="es-CR"/>
-        </w:rPr>
-      </w:pPr>
-      <w:r>
-        <w:rPr>
-          <w:rFonts w:ascii="Times New Roman" w:hAnsi="Times New Roman" w:cs="Times New Roman"/>
-          <w:b/>
-          <w:sz w:val="24"/>
-          <w:szCs w:val="24"/>
-          <w:lang w:val="es-CR"/>
-        </w:rPr>
-        <w:t>Primer Componente (n</w:t>
-      </w:r>
-      <w:r>
-        <w:rPr>
-          <w:rFonts w:ascii="Times New Roman" w:hAnsi="Times New Roman" w:cs="Times New Roman"/>
-          <w:b/>
-          <w:sz w:val="24"/>
-          <w:szCs w:val="24"/>
-          <w:lang w:val="es-CR"/>
-        </w:rPr>
-        <w:t>ivel):</w:t>
-      </w:r>
-      <w:r>
-        <w:rPr>
-          <w:rFonts w:ascii="Times New Roman" w:hAnsi="Times New Roman" w:cs="Times New Roman"/>
-          <w:sz w:val="24"/>
-          <w:szCs w:val="24"/>
-          <w:lang w:val="es-CR"/>
-        </w:rPr>
-        <w:t xml:space="preserve"> </w:t>
-      </w:r>
-      <w:r>
-        <w:rPr>
-          <w:rFonts w:ascii="Times New Roman" w:hAnsi="Times New Roman" w:cs="Times New Roman"/>
-          <w:sz w:val="24"/>
-          <w:szCs w:val="24"/>
-          <w:lang w:val="es-CR"/>
-        </w:rPr>
-        <w:t xml:space="preserve">los vectores propios </w:t>
-      </w:r>
-      <w:r>
-        <w:rPr>
-          <w:rFonts w:ascii="Times New Roman" w:hAnsi="Times New Roman" w:cs="Times New Roman"/>
-          <w:sz w:val="24"/>
-          <w:szCs w:val="24"/>
-          <w:lang w:val="es-CR"/>
-        </w:rPr>
-        <w:t>del prime</w:t>
-      </w:r>
-      <w:r>
-        <w:rPr>
-          <w:rFonts w:ascii="Times New Roman" w:hAnsi="Times New Roman" w:cs="Times New Roman"/>
-          <w:sz w:val="24"/>
-          <w:szCs w:val="24"/>
-          <w:lang w:val="es-CR"/>
-        </w:rPr>
-        <w:t>r componente principal son positivo</w:t>
-      </w:r>
-      <w:r>
-        <w:rPr>
-          <w:rFonts w:ascii="Times New Roman" w:hAnsi="Times New Roman" w:cs="Times New Roman"/>
-          <w:sz w:val="24"/>
-          <w:szCs w:val="24"/>
-          <w:lang w:val="es-CR"/>
-        </w:rPr>
-        <w:t>s y similares entre sí</w:t>
-      </w:r>
-      <w:r>
-        <w:rPr>
-          <w:rFonts w:ascii="Times New Roman" w:hAnsi="Times New Roman" w:cs="Times New Roman"/>
-          <w:sz w:val="24"/>
-          <w:szCs w:val="24"/>
-          <w:lang w:val="es-CR"/>
-        </w:rPr>
-        <w:t>, gráficamente este componente es casi plano</w:t>
-      </w:r>
-      <w:r>
-        <w:rPr>
-          <w:rFonts w:ascii="Times New Roman" w:hAnsi="Times New Roman" w:cs="Times New Roman"/>
-          <w:sz w:val="24"/>
-          <w:szCs w:val="24"/>
-          <w:lang w:val="es-CR"/>
-        </w:rPr>
-        <w:t>.</w:t>
-      </w:r>
-      <w:r>
-        <w:rPr>
-          <w:rFonts w:ascii="Times New Roman" w:hAnsi="Times New Roman" w:cs="Times New Roman"/>
-          <w:sz w:val="24"/>
-          <w:szCs w:val="24"/>
-          <w:lang w:val="es-CR"/>
-        </w:rPr>
-        <w:t xml:space="preserve"> </w:t>
-      </w:r>
-      <w:r>
-        <w:rPr>
-          <w:rFonts w:ascii="Times New Roman" w:hAnsi="Times New Roman" w:cs="Times New Roman"/>
-          <w:sz w:val="24"/>
-          <w:szCs w:val="24"/>
-          <w:lang w:val="es-CR"/>
-        </w:rPr>
-        <w:t xml:space="preserve">Por lo que un incremento en el primer componente resulta en un incremento en todos los rendimientos. </w:t>
-      </w:r>
-    </w:p>
-    <w:p>
-      <w:pPr>
-        <w:tabs>
-          <w:tab w:val="center" w:pos="4252"/>
-        </w:tabs>
-        <w:spacing w:line="240" w:lineRule="auto"/>
-        <w:jc w:val="both"/>
-        <w:rPr>
-          <w:rFonts w:ascii="Times New Roman" w:hAnsi="Times New Roman" w:cs="Times New Roman"/>
-          <w:sz w:val="24"/>
-          <w:szCs w:val="24"/>
-          <w:lang w:val="es-CR"/>
-        </w:rPr>
-      </w:pPr>
-      <w:r>
-        <w:rPr>
-          <w:rFonts w:ascii="Times New Roman" w:hAnsi="Times New Roman" w:cs="Times New Roman"/>
-          <w:b/>
-          <w:sz w:val="24"/>
-          <w:szCs w:val="24"/>
-          <w:lang w:val="es-CR"/>
-        </w:rPr>
-        <w:t>Segundo Componente (pendiente):</w:t>
-      </w:r>
-      <w:r>
-        <w:rPr>
-          <w:rFonts w:ascii="Times New Roman" w:hAnsi="Times New Roman" w:cs="Times New Roman"/>
-          <w:sz w:val="24"/>
-          <w:szCs w:val="24"/>
-          <w:lang w:val="es-CR"/>
-        </w:rPr>
-        <w:t xml:space="preserve"> </w:t>
-      </w:r>
-      <w:r>
-        <w:rPr>
-          <w:rFonts w:ascii="Times New Roman" w:hAnsi="Times New Roman" w:cs="Times New Roman"/>
-          <w:sz w:val="24"/>
-          <w:szCs w:val="24"/>
-          <w:lang w:val="es-CR"/>
-        </w:rPr>
-        <w:t xml:space="preserve">en cuanto al signo de las cargas se observan </w:t>
-      </w:r>
-      <w:r>
-        <w:rPr>
-          <w:rFonts w:ascii="Times New Roman" w:hAnsi="Times New Roman" w:cs="Times New Roman"/>
-          <w:sz w:val="24"/>
-          <w:szCs w:val="24"/>
-          <w:lang w:val="es-CR"/>
-        </w:rPr>
-        <w:t>signos opuestos en ambos extremos</w:t>
-      </w:r>
-      <w:r>
-        <w:rPr>
-          <w:rFonts w:ascii="Times New Roman" w:hAnsi="Times New Roman" w:cs="Times New Roman"/>
-          <w:sz w:val="24"/>
-          <w:szCs w:val="24"/>
-          <w:lang w:val="es-CR"/>
-        </w:rPr>
-        <w:t>, p</w:t>
-      </w:r>
-      <w:r>
-        <w:rPr>
-          <w:rFonts w:ascii="Times New Roman" w:hAnsi="Times New Roman" w:cs="Times New Roman"/>
-          <w:sz w:val="24"/>
-          <w:szCs w:val="24"/>
-          <w:lang w:val="es-CR"/>
-        </w:rPr>
-        <w:t xml:space="preserve">ara los vencimientos a corto plazo </w:t>
-      </w:r>
-      <w:r>
-        <w:rPr>
-          <w:rFonts w:ascii="Times New Roman" w:hAnsi="Times New Roman" w:cs="Times New Roman"/>
-          <w:sz w:val="24"/>
-          <w:szCs w:val="24"/>
-          <w:lang w:val="es-CR"/>
-        </w:rPr>
-        <w:t>predominan</w:t>
-      </w:r>
-      <w:r>
-        <w:rPr>
-          <w:rFonts w:ascii="Times New Roman" w:hAnsi="Times New Roman" w:cs="Times New Roman"/>
-          <w:sz w:val="24"/>
-          <w:szCs w:val="24"/>
-          <w:lang w:val="es-CR"/>
-        </w:rPr>
-        <w:t xml:space="preserve"> los valores negativos y para los vencimientos a </w:t>
-      </w:r>
-      <w:r>
-        <w:rPr>
-          <w:rFonts w:ascii="Times New Roman" w:hAnsi="Times New Roman" w:cs="Times New Roman"/>
-          <w:sz w:val="24"/>
-          <w:szCs w:val="24"/>
-          <w:lang w:val="es-CR"/>
-        </w:rPr>
-        <w:t xml:space="preserve">más </w:t>
-      </w:r>
-      <w:r>
-        <w:rPr>
-          <w:rFonts w:ascii="Times New Roman" w:hAnsi="Times New Roman" w:cs="Times New Roman"/>
-          <w:sz w:val="24"/>
-          <w:szCs w:val="24"/>
-          <w:lang w:val="es-CR"/>
-        </w:rPr>
-        <w:t>largo plazo las cargas son positivas</w:t>
-      </w:r>
-      <w:r>
-        <w:rPr>
-          <w:rFonts w:ascii="Times New Roman" w:hAnsi="Times New Roman" w:cs="Times New Roman"/>
-          <w:sz w:val="24"/>
-          <w:szCs w:val="24"/>
-          <w:lang w:val="es-CR"/>
-        </w:rPr>
-        <w:t>.</w:t>
-      </w:r>
-      <w:r>
-        <w:rPr>
-          <w:rFonts w:ascii="Times New Roman" w:hAnsi="Times New Roman" w:cs="Times New Roman"/>
-          <w:sz w:val="24"/>
-          <w:szCs w:val="24"/>
-          <w:lang w:val="es-CR"/>
-        </w:rPr>
-        <w:t xml:space="preserve"> Por lo que un cambio en el segundo componente tiene efectos opuestos en la estructura de los plazos.</w:t>
-      </w:r>
-    </w:p>
-    <w:p>
-      <w:pPr>
-        <w:tabs>
-          <w:tab w:val="center" w:pos="4252"/>
-        </w:tabs>
-        <w:spacing w:line="240" w:lineRule="auto"/>
-        <w:jc w:val="both"/>
-        <w:rPr>
-          <w:rFonts w:ascii="Times New Roman" w:hAnsi="Times New Roman" w:cs="Times New Roman"/>
-          <w:sz w:val="24"/>
-          <w:szCs w:val="24"/>
-          <w:lang w:val="es-CR"/>
-        </w:rPr>
-      </w:pPr>
-      <w:r>
-        <w:rPr>
-          <w:rFonts w:ascii="Times New Roman" w:hAnsi="Times New Roman" w:cs="Times New Roman"/>
-          <w:b/>
-          <w:sz w:val="24"/>
-          <w:szCs w:val="24"/>
-          <w:lang w:val="es-CR"/>
-        </w:rPr>
-        <w:t>Tercer Componente (curvatura):</w:t>
-      </w:r>
-      <w:r>
-        <w:rPr>
-          <w:rFonts w:ascii="Times New Roman" w:hAnsi="Times New Roman" w:cs="Times New Roman"/>
-          <w:sz w:val="24"/>
-          <w:szCs w:val="24"/>
-          <w:lang w:val="es-CR"/>
-        </w:rPr>
-        <w:t xml:space="preserve"> </w:t>
-      </w:r>
-      <w:r>
-        <w:rPr>
-          <w:rFonts w:ascii="Times New Roman" w:hAnsi="Times New Roman" w:cs="Times New Roman"/>
-          <w:sz w:val="24"/>
-          <w:szCs w:val="24"/>
-          <w:lang w:val="es-CR"/>
-        </w:rPr>
-        <w:t xml:space="preserve">se observan cargas positivas en el centro </w:t>
-      </w:r>
-      <w:r>
-        <w:rPr>
-          <w:rFonts w:ascii="Times New Roman" w:hAnsi="Times New Roman" w:cs="Times New Roman"/>
-          <w:sz w:val="24"/>
-          <w:szCs w:val="24"/>
-          <w:lang w:val="es-CR"/>
-        </w:rPr>
-        <w:t>y cargas negativas en los extremos.</w:t>
-      </w:r>
-    </w:p>
-    <w:p>
-      <w:pPr>
-        <w:tabs>
-          <w:tab w:val="center" w:pos="4252"/>
-        </w:tabs>
-        <w:spacing w:line="240" w:lineRule="auto"/>
-        <w:jc w:val="both"/>
-        <w:rPr>
-          <w:rFonts w:ascii="Times New Roman" w:hAnsi="Times New Roman" w:cs="Times New Roman"/>
-          <w:sz w:val="24"/>
-          <w:szCs w:val="24"/>
-          <w:lang w:val="es-CR"/>
-        </w:rPr>
-      </w:pPr>
     </w:p>
     <w:tbl>
       <w:tblPr>
@@ -6440,7 +6355,586 @@
         <w:tblLook w:val="04A0" w:firstRow="1" w:lastRow="0" w:firstColumn="1" w:lastColumn="0" w:noHBand="0" w:noVBand="1"/>
       </w:tblPr>
       <w:tblGrid>
-        <w:gridCol w:w="6796"/>
+        <w:gridCol w:w="5330"/>
+      </w:tblGrid>
+      <w:tr>
+        <w:trPr>
+          <w:trHeight w:val="204"/>
+          <w:jc w:val="center"/>
+        </w:trPr>
+        <w:tc>
+          <w:tcPr>
+            <w:tcW w:w="5262" w:type="dxa"/>
+          </w:tcPr>
+          <w:p>
+            <w:pPr>
+              <w:tabs>
+                <w:tab w:val="center" w:pos="4252"/>
+              </w:tabs>
+              <w:jc w:val="center"/>
+              <w:rPr>
+                <w:rFonts w:ascii="Times New Roman" w:hAnsi="Times New Roman" w:cs="Times New Roman"/>
+                <w:sz w:val="24"/>
+                <w:szCs w:val="24"/>
+                <w:lang w:val="es-CR"/>
+              </w:rPr>
+            </w:pPr>
+            <w:r>
+              <w:rPr>
+                <w:rFonts w:ascii="Times New Roman" w:hAnsi="Times New Roman" w:cs="Times New Roman"/>
+                <w:b/>
+                <w:sz w:val="20"/>
+                <w:szCs w:val="20"/>
+                <w:lang w:val="es-CR"/>
+              </w:rPr>
+              <w:t>Gr</w:t>
+            </w:r>
+            <w:r>
+              <w:rPr>
+                <w:rFonts w:ascii="Times New Roman" w:hAnsi="Times New Roman" w:cs="Times New Roman"/>
+                <w:b/>
+                <w:sz w:val="20"/>
+                <w:szCs w:val="20"/>
+                <w:lang w:val="es-CR"/>
+              </w:rPr>
+              <w:t>áfico 10</w:t>
+            </w:r>
+            <w:r>
+              <w:rPr>
+                <w:rFonts w:ascii="Times New Roman" w:hAnsi="Times New Roman" w:cs="Times New Roman"/>
+                <w:b/>
+                <w:sz w:val="20"/>
+                <w:szCs w:val="20"/>
+                <w:lang w:val="es-CR"/>
+              </w:rPr>
+              <w:t>.</w:t>
+            </w:r>
+            <w:r>
+              <w:rPr>
+                <w:rFonts w:ascii="Times New Roman" w:hAnsi="Times New Roman" w:cs="Times New Roman"/>
+                <w:b/>
+                <w:sz w:val="20"/>
+                <w:szCs w:val="20"/>
+                <w:lang w:val="es-CR"/>
+              </w:rPr>
+              <w:t xml:space="preserve"> Correlación entre el primer componente y las variables</w:t>
+            </w:r>
+          </w:p>
+        </w:tc>
+      </w:tr>
+      <w:tr>
+        <w:trPr>
+          <w:trHeight w:val="2993"/>
+          <w:jc w:val="center"/>
+        </w:trPr>
+        <w:tc>
+          <w:tcPr>
+            <w:tcW w:w="5262" w:type="dxa"/>
+          </w:tcPr>
+          <w:p>
+            <w:pPr>
+              <w:tabs>
+                <w:tab w:val="center" w:pos="4252"/>
+              </w:tabs>
+              <w:jc w:val="center"/>
+              <w:rPr>
+                <w:rFonts w:ascii="Times New Roman" w:hAnsi="Times New Roman" w:cs="Times New Roman"/>
+                <w:sz w:val="24"/>
+                <w:szCs w:val="24"/>
+                <w:lang w:val="es-CR"/>
+              </w:rPr>
+            </w:pPr>
+          </w:p>
+          <w:p>
+            <w:pPr>
+              <w:tabs>
+                <w:tab w:val="center" w:pos="4252"/>
+              </w:tabs>
+              <w:jc w:val="center"/>
+              <w:rPr>
+                <w:rFonts w:ascii="Times New Roman" w:hAnsi="Times New Roman" w:cs="Times New Roman"/>
+                <w:sz w:val="24"/>
+                <w:szCs w:val="24"/>
+                <w:lang w:val="es-CR"/>
+              </w:rPr>
+            </w:pPr>
+            <w:r>
+              <w:rPr>
+                <w:noProof/>
+              </w:rPr>
+              <w:drawing>
+                <wp:inline distT="0" distB="0" distL="0" distR="0" wp14:anchorId="218515C0" wp14:editId="3E54EB1F">
+                  <wp:extent cx="3247390" cy="2184356"/>
+                  <wp:effectExtent l="0" t="0" r="0" b="6985"/>
+                  <wp:docPr id="6" name="Imagen 6"/>
+                  <wp:cNvGraphicFramePr>
+                    <a:graphicFrameLocks xmlns:a="http://schemas.openxmlformats.org/drawingml/2006/main" noChangeAspect="1"/>
+                  </wp:cNvGraphicFramePr>
+                  <a:graphic xmlns:a="http://schemas.openxmlformats.org/drawingml/2006/main">
+                    <a:graphicData uri="http://schemas.openxmlformats.org/drawingml/2006/picture">
+                      <pic:pic xmlns:pic="http://schemas.openxmlformats.org/drawingml/2006/picture">
+                        <pic:nvPicPr>
+                          <pic:cNvPr id="1" name=""/>
+                          <pic:cNvPicPr/>
+                        </pic:nvPicPr>
+                        <pic:blipFill>
+                          <a:blip r:embed="rId17"/>
+                          <a:stretch>
+                            <a:fillRect/>
+                          </a:stretch>
+                        </pic:blipFill>
+                        <pic:spPr>
+                          <a:xfrm>
+                            <a:off x="0" y="0"/>
+                            <a:ext cx="3296246" cy="2217219"/>
+                          </a:xfrm>
+                          <a:prstGeom prst="rect">
+                            <a:avLst/>
+                          </a:prstGeom>
+                        </pic:spPr>
+                      </pic:pic>
+                    </a:graphicData>
+                  </a:graphic>
+                </wp:inline>
+              </w:drawing>
+            </w:r>
+          </w:p>
+        </w:tc>
+      </w:tr>
+      <w:tr>
+        <w:trPr>
+          <w:trHeight w:val="204"/>
+          <w:jc w:val="center"/>
+        </w:trPr>
+        <w:tc>
+          <w:tcPr>
+            <w:tcW w:w="5262" w:type="dxa"/>
+          </w:tcPr>
+          <w:p>
+            <w:pPr>
+              <w:tabs>
+                <w:tab w:val="center" w:pos="4252"/>
+              </w:tabs>
+              <w:jc w:val="both"/>
+              <w:rPr>
+                <w:rFonts w:ascii="Times New Roman" w:hAnsi="Times New Roman" w:cs="Times New Roman"/>
+                <w:sz w:val="24"/>
+                <w:szCs w:val="24"/>
+                <w:lang w:val="es-CR"/>
+              </w:rPr>
+            </w:pPr>
+            <w:r>
+              <w:rPr>
+                <w:rFonts w:ascii="Times New Roman" w:hAnsi="Times New Roman" w:cs="Times New Roman"/>
+                <w:sz w:val="20"/>
+                <w:szCs w:val="20"/>
+                <w:lang w:val="es-CR"/>
+              </w:rPr>
+              <w:t>Fuente: BCCR</w:t>
+            </w:r>
+          </w:p>
+        </w:tc>
+      </w:tr>
+    </w:tbl>
+    <w:p>
+      <w:pPr>
+        <w:tabs>
+          <w:tab w:val="center" w:pos="4252"/>
+        </w:tabs>
+        <w:spacing w:line="240" w:lineRule="auto"/>
+        <w:jc w:val="both"/>
+        <w:rPr>
+          <w:rFonts w:ascii="Times New Roman" w:hAnsi="Times New Roman" w:cs="Times New Roman"/>
+          <w:sz w:val="24"/>
+          <w:szCs w:val="24"/>
+          <w:lang w:val="es-CR"/>
+        </w:rPr>
+      </w:pPr>
+    </w:p>
+    <w:p>
+      <w:pPr>
+        <w:tabs>
+          <w:tab w:val="center" w:pos="4252"/>
+        </w:tabs>
+        <w:spacing w:line="240" w:lineRule="auto"/>
+        <w:jc w:val="both"/>
+        <w:rPr>
+          <w:rFonts w:ascii="Times New Roman" w:hAnsi="Times New Roman" w:cs="Times New Roman"/>
+          <w:sz w:val="24"/>
+          <w:szCs w:val="24"/>
+          <w:lang w:val="es-CR"/>
+        </w:rPr>
+      </w:pPr>
+      <w:r>
+        <w:rPr>
+          <w:rFonts w:ascii="Times New Roman" w:hAnsi="Times New Roman" w:cs="Times New Roman"/>
+          <w:sz w:val="24"/>
+          <w:szCs w:val="24"/>
+          <w:lang w:val="es-CR"/>
+        </w:rPr>
+        <w:t>En el</w:t>
+      </w:r>
+      <w:r>
+        <w:rPr>
+          <w:rFonts w:ascii="Times New Roman" w:hAnsi="Times New Roman" w:cs="Times New Roman"/>
+          <w:sz w:val="24"/>
+          <w:szCs w:val="24"/>
+          <w:lang w:val="es-CR"/>
+        </w:rPr>
+        <w:t xml:space="preserve"> gráfico 11</w:t>
+      </w:r>
+      <w:r>
+        <w:rPr>
+          <w:rFonts w:ascii="Times New Roman" w:hAnsi="Times New Roman" w:cs="Times New Roman"/>
+          <w:sz w:val="24"/>
+          <w:szCs w:val="24"/>
+          <w:lang w:val="es-CR"/>
+        </w:rPr>
+        <w:t xml:space="preserve"> se </w:t>
+      </w:r>
+      <w:r>
+        <w:rPr>
+          <w:rFonts w:ascii="Times New Roman" w:hAnsi="Times New Roman" w:cs="Times New Roman"/>
+          <w:sz w:val="24"/>
+          <w:szCs w:val="24"/>
+          <w:lang w:val="es-CR"/>
+        </w:rPr>
+        <w:t>muestran</w:t>
+      </w:r>
+      <w:r>
+        <w:rPr>
+          <w:rFonts w:ascii="Times New Roman" w:hAnsi="Times New Roman" w:cs="Times New Roman"/>
+          <w:sz w:val="24"/>
+          <w:szCs w:val="24"/>
+          <w:lang w:val="es-CR"/>
+        </w:rPr>
+        <w:t xml:space="preserve"> los vectores propios de cada componente y se obtienen las siguientes interpretaciones:</w:t>
+      </w:r>
+    </w:p>
+    <w:p>
+      <w:pPr>
+        <w:tabs>
+          <w:tab w:val="center" w:pos="4252"/>
+        </w:tabs>
+        <w:spacing w:line="240" w:lineRule="auto"/>
+        <w:jc w:val="both"/>
+        <w:rPr>
+          <w:rFonts w:ascii="Times New Roman" w:hAnsi="Times New Roman" w:cs="Times New Roman"/>
+          <w:sz w:val="24"/>
+          <w:szCs w:val="24"/>
+          <w:lang w:val="es-CR"/>
+        </w:rPr>
+      </w:pPr>
+      <w:r>
+        <w:rPr>
+          <w:rFonts w:ascii="Times New Roman" w:hAnsi="Times New Roman" w:cs="Times New Roman"/>
+          <w:b/>
+          <w:sz w:val="24"/>
+          <w:szCs w:val="24"/>
+          <w:lang w:val="es-CR"/>
+        </w:rPr>
+        <w:t>Primer Componente (n</w:t>
+      </w:r>
+      <w:r>
+        <w:rPr>
+          <w:rFonts w:ascii="Times New Roman" w:hAnsi="Times New Roman" w:cs="Times New Roman"/>
+          <w:b/>
+          <w:sz w:val="24"/>
+          <w:szCs w:val="24"/>
+          <w:lang w:val="es-CR"/>
+        </w:rPr>
+        <w:t>ivel):</w:t>
+      </w:r>
+      <w:r>
+        <w:rPr>
+          <w:rFonts w:ascii="Times New Roman" w:hAnsi="Times New Roman" w:cs="Times New Roman"/>
+          <w:sz w:val="24"/>
+          <w:szCs w:val="24"/>
+          <w:lang w:val="es-CR"/>
+        </w:rPr>
+        <w:t xml:space="preserve"> </w:t>
+      </w:r>
+      <w:r>
+        <w:rPr>
+          <w:rFonts w:ascii="Times New Roman" w:hAnsi="Times New Roman" w:cs="Times New Roman"/>
+          <w:sz w:val="24"/>
+          <w:szCs w:val="24"/>
+          <w:lang w:val="es-CR"/>
+        </w:rPr>
+        <w:t xml:space="preserve">los vectores propios </w:t>
+      </w:r>
+      <w:r>
+        <w:rPr>
+          <w:rFonts w:ascii="Times New Roman" w:hAnsi="Times New Roman" w:cs="Times New Roman"/>
+          <w:sz w:val="24"/>
+          <w:szCs w:val="24"/>
+          <w:lang w:val="es-CR"/>
+        </w:rPr>
+        <w:t>del prime</w:t>
+      </w:r>
+      <w:r>
+        <w:rPr>
+          <w:rFonts w:ascii="Times New Roman" w:hAnsi="Times New Roman" w:cs="Times New Roman"/>
+          <w:sz w:val="24"/>
+          <w:szCs w:val="24"/>
+          <w:lang w:val="es-CR"/>
+        </w:rPr>
+        <w:t>r componente principal son positivo</w:t>
+      </w:r>
+      <w:r>
+        <w:rPr>
+          <w:rFonts w:ascii="Times New Roman" w:hAnsi="Times New Roman" w:cs="Times New Roman"/>
+          <w:sz w:val="24"/>
+          <w:szCs w:val="24"/>
+          <w:lang w:val="es-CR"/>
+        </w:rPr>
+        <w:t>s y similares entre sí</w:t>
+      </w:r>
+      <w:r>
+        <w:rPr>
+          <w:rFonts w:ascii="Times New Roman" w:hAnsi="Times New Roman" w:cs="Times New Roman"/>
+          <w:sz w:val="24"/>
+          <w:szCs w:val="24"/>
+          <w:lang w:val="es-CR"/>
+        </w:rPr>
+        <w:t>, gráficamente este componente es casi plano</w:t>
+      </w:r>
+      <w:r>
+        <w:rPr>
+          <w:rFonts w:ascii="Times New Roman" w:hAnsi="Times New Roman" w:cs="Times New Roman"/>
+          <w:sz w:val="24"/>
+          <w:szCs w:val="24"/>
+          <w:lang w:val="es-CR"/>
+        </w:rPr>
+        <w:t>.</w:t>
+      </w:r>
+      <w:r>
+        <w:rPr>
+          <w:rFonts w:ascii="Times New Roman" w:hAnsi="Times New Roman" w:cs="Times New Roman"/>
+          <w:sz w:val="24"/>
+          <w:szCs w:val="24"/>
+          <w:lang w:val="es-CR"/>
+        </w:rPr>
+        <w:t xml:space="preserve"> </w:t>
+      </w:r>
+      <w:r>
+        <w:rPr>
+          <w:rFonts w:ascii="Times New Roman" w:hAnsi="Times New Roman" w:cs="Times New Roman"/>
+          <w:sz w:val="24"/>
+          <w:szCs w:val="24"/>
+          <w:lang w:val="es-CR"/>
+        </w:rPr>
+        <w:t xml:space="preserve">Por lo que un incremento en el primer componente resulta en un incremento en todos los rendimientos. </w:t>
+      </w:r>
+    </w:p>
+    <w:p>
+      <w:pPr>
+        <w:tabs>
+          <w:tab w:val="center" w:pos="4252"/>
+        </w:tabs>
+        <w:spacing w:line="240" w:lineRule="auto"/>
+        <w:jc w:val="both"/>
+        <w:rPr>
+          <w:rFonts w:ascii="Times New Roman" w:hAnsi="Times New Roman" w:cs="Times New Roman"/>
+          <w:sz w:val="24"/>
+          <w:szCs w:val="24"/>
+          <w:lang w:val="es-CR"/>
+        </w:rPr>
+      </w:pPr>
+      <w:r>
+        <w:rPr>
+          <w:rFonts w:ascii="Times New Roman" w:hAnsi="Times New Roman" w:cs="Times New Roman"/>
+          <w:b/>
+          <w:sz w:val="24"/>
+          <w:szCs w:val="24"/>
+          <w:lang w:val="es-CR"/>
+        </w:rPr>
+        <w:t>Segundo Componente (pendiente):</w:t>
+      </w:r>
+      <w:r>
+        <w:rPr>
+          <w:rFonts w:ascii="Times New Roman" w:hAnsi="Times New Roman" w:cs="Times New Roman"/>
+          <w:sz w:val="24"/>
+          <w:szCs w:val="24"/>
+          <w:lang w:val="es-CR"/>
+        </w:rPr>
+        <w:t xml:space="preserve"> </w:t>
+      </w:r>
+      <w:r>
+        <w:rPr>
+          <w:rFonts w:ascii="Times New Roman" w:hAnsi="Times New Roman" w:cs="Times New Roman"/>
+          <w:sz w:val="24"/>
+          <w:szCs w:val="24"/>
+          <w:lang w:val="es-CR"/>
+        </w:rPr>
+        <w:t xml:space="preserve">en cuanto al signo de las cargas se observan </w:t>
+      </w:r>
+      <w:r>
+        <w:rPr>
+          <w:rFonts w:ascii="Times New Roman" w:hAnsi="Times New Roman" w:cs="Times New Roman"/>
+          <w:sz w:val="24"/>
+          <w:szCs w:val="24"/>
+          <w:lang w:val="es-CR"/>
+        </w:rPr>
+        <w:t>signos opuestos en ambos extremos</w:t>
+      </w:r>
+      <w:r>
+        <w:rPr>
+          <w:rFonts w:ascii="Times New Roman" w:hAnsi="Times New Roman" w:cs="Times New Roman"/>
+          <w:sz w:val="24"/>
+          <w:szCs w:val="24"/>
+          <w:lang w:val="es-CR"/>
+        </w:rPr>
+        <w:t>, p</w:t>
+      </w:r>
+      <w:r>
+        <w:rPr>
+          <w:rFonts w:ascii="Times New Roman" w:hAnsi="Times New Roman" w:cs="Times New Roman"/>
+          <w:sz w:val="24"/>
+          <w:szCs w:val="24"/>
+          <w:lang w:val="es-CR"/>
+        </w:rPr>
+        <w:t xml:space="preserve">ara los vencimientos a corto plazo </w:t>
+      </w:r>
+      <w:r>
+        <w:rPr>
+          <w:rFonts w:ascii="Times New Roman" w:hAnsi="Times New Roman" w:cs="Times New Roman"/>
+          <w:sz w:val="24"/>
+          <w:szCs w:val="24"/>
+          <w:lang w:val="es-CR"/>
+        </w:rPr>
+        <w:t>predominan</w:t>
+      </w:r>
+      <w:r>
+        <w:rPr>
+          <w:rFonts w:ascii="Times New Roman" w:hAnsi="Times New Roman" w:cs="Times New Roman"/>
+          <w:sz w:val="24"/>
+          <w:szCs w:val="24"/>
+          <w:lang w:val="es-CR"/>
+        </w:rPr>
+        <w:t xml:space="preserve"> los valores negativos y para los vencimientos a </w:t>
+      </w:r>
+      <w:r>
+        <w:rPr>
+          <w:rFonts w:ascii="Times New Roman" w:hAnsi="Times New Roman" w:cs="Times New Roman"/>
+          <w:sz w:val="24"/>
+          <w:szCs w:val="24"/>
+          <w:lang w:val="es-CR"/>
+        </w:rPr>
+        <w:t xml:space="preserve">más </w:t>
+      </w:r>
+      <w:r>
+        <w:rPr>
+          <w:rFonts w:ascii="Times New Roman" w:hAnsi="Times New Roman" w:cs="Times New Roman"/>
+          <w:sz w:val="24"/>
+          <w:szCs w:val="24"/>
+          <w:lang w:val="es-CR"/>
+        </w:rPr>
+        <w:t>largo plazo las cargas son positivas</w:t>
+      </w:r>
+      <w:r>
+        <w:rPr>
+          <w:rFonts w:ascii="Times New Roman" w:hAnsi="Times New Roman" w:cs="Times New Roman"/>
+          <w:sz w:val="24"/>
+          <w:szCs w:val="24"/>
+          <w:lang w:val="es-CR"/>
+        </w:rPr>
+        <w:t>.</w:t>
+      </w:r>
+      <w:r>
+        <w:rPr>
+          <w:rFonts w:ascii="Times New Roman" w:hAnsi="Times New Roman" w:cs="Times New Roman"/>
+          <w:sz w:val="24"/>
+          <w:szCs w:val="24"/>
+          <w:lang w:val="es-CR"/>
+        </w:rPr>
+        <w:t xml:space="preserve"> Por lo que un cambio en el segundo componente tiene efectos opuestos en la estructura de los plazos.</w:t>
+      </w:r>
+    </w:p>
+    <w:p>
+      <w:pPr>
+        <w:tabs>
+          <w:tab w:val="center" w:pos="4252"/>
+        </w:tabs>
+        <w:spacing w:line="240" w:lineRule="auto"/>
+        <w:jc w:val="both"/>
+        <w:rPr>
+          <w:rFonts w:ascii="Times New Roman" w:hAnsi="Times New Roman" w:cs="Times New Roman"/>
+          <w:sz w:val="24"/>
+          <w:szCs w:val="24"/>
+          <w:lang w:val="es-CR"/>
+        </w:rPr>
+      </w:pPr>
+      <w:r>
+        <w:rPr>
+          <w:rFonts w:ascii="Times New Roman" w:hAnsi="Times New Roman" w:cs="Times New Roman"/>
+          <w:b/>
+          <w:sz w:val="24"/>
+          <w:szCs w:val="24"/>
+          <w:lang w:val="es-CR"/>
+        </w:rPr>
+        <w:t>Tercer Componente (curvatura):</w:t>
+      </w:r>
+      <w:r>
+        <w:rPr>
+          <w:rFonts w:ascii="Times New Roman" w:hAnsi="Times New Roman" w:cs="Times New Roman"/>
+          <w:sz w:val="24"/>
+          <w:szCs w:val="24"/>
+          <w:lang w:val="es-CR"/>
+        </w:rPr>
+        <w:t xml:space="preserve"> </w:t>
+      </w:r>
+      <w:r>
+        <w:rPr>
+          <w:rFonts w:ascii="Times New Roman" w:hAnsi="Times New Roman" w:cs="Times New Roman"/>
+          <w:sz w:val="24"/>
+          <w:szCs w:val="24"/>
+          <w:lang w:val="es-CR"/>
+        </w:rPr>
+        <w:t xml:space="preserve">se observan cargas positivas en el centro </w:t>
+      </w:r>
+      <w:r>
+        <w:rPr>
+          <w:rFonts w:ascii="Times New Roman" w:hAnsi="Times New Roman" w:cs="Times New Roman"/>
+          <w:sz w:val="24"/>
+          <w:szCs w:val="24"/>
+          <w:lang w:val="es-CR"/>
+        </w:rPr>
+        <w:t>y cargas negativas en los extremos.</w:t>
+      </w:r>
+    </w:p>
+    <w:p>
+      <w:pPr>
+        <w:tabs>
+          <w:tab w:val="center" w:pos="4252"/>
+        </w:tabs>
+        <w:spacing w:line="240" w:lineRule="auto"/>
+        <w:jc w:val="both"/>
+        <w:rPr>
+          <w:rFonts w:ascii="Times New Roman" w:hAnsi="Times New Roman" w:cs="Times New Roman"/>
+          <w:sz w:val="24"/>
+          <w:szCs w:val="24"/>
+          <w:lang w:val="es-CR"/>
+        </w:rPr>
+      </w:pPr>
+    </w:p>
+    <w:tbl>
+      <w:tblPr>
+        <w:tblStyle w:val="Tablaconcuadrcula"/>
+        <w:tblW w:w="0" w:type="auto"/>
+        <w:jc w:val="center"/>
+        <w:tblBorders>
+          <w:top w:val="none" w:sz="0" w:space="0" w:color="auto"/>
+          <w:left w:val="none" w:sz="0" w:space="0" w:color="auto"/>
+          <w:bottom w:val="none" w:sz="0" w:space="0" w:color="auto"/>
+          <w:right w:val="none" w:sz="0" w:space="0" w:color="auto"/>
+          <w:insideH w:val="none" w:sz="0" w:space="0" w:color="auto"/>
+          <w:insideV w:val="none" w:sz="0" w:space="0" w:color="auto"/>
+        </w:tblBorders>
+        <w:tblLook w:val="04A0" w:firstRow="1" w:lastRow="0" w:firstColumn="1" w:lastColumn="0" w:noHBand="0" w:noVBand="1"/>
+      </w:tblPr>
+      <w:tblGrid>
+        <w:gridCol w:w="5774"/>
       </w:tblGrid>
       <w:tr>
         <w:trPr>
@@ -6535,8 +7029,8 @@
               </w:rPr>
               <w:drawing>
                 <wp:inline distT="0" distB="0" distL="0" distR="0" wp14:anchorId="0DBDE443" wp14:editId="48EA9C9B">
-                  <wp:extent cx="4178300" cy="2359069"/>
-                  <wp:effectExtent l="0" t="0" r="0" b="3175"/>
+                  <wp:extent cx="3492500" cy="1971866"/>
+                  <wp:effectExtent l="0" t="0" r="0" b="9525"/>
                   <wp:docPr id="18" name="Imagen 18"/>
                   <wp:cNvGraphicFramePr>
                     <a:graphicFrameLocks xmlns:a="http://schemas.openxmlformats.org/drawingml/2006/main" noChangeAspect="1"/>
@@ -6549,7 +7043,7 @@
                           <pic:cNvPicPr/>
                         </pic:nvPicPr>
                         <pic:blipFill>
-                          <a:blip r:embed="rId17"/>
+                          <a:blip r:embed="rId18"/>
                           <a:stretch>
                             <a:fillRect/>
                           </a:stretch>
@@ -6557,7 +7051,7 @@
                         <pic:spPr>
                           <a:xfrm>
                             <a:off x="0" y="0"/>
-                            <a:ext cx="4241479" cy="2394740"/>
+                            <a:ext cx="3568591" cy="2014827"/>
                           </a:xfrm>
                           <a:prstGeom prst="rect">
                             <a:avLst/>
@@ -6610,6 +7104,40 @@
     <w:p>
       <w:pPr>
         <w:pStyle w:val="Prrafodelista"/>
+        <w:tabs>
+          <w:tab w:val="center" w:pos="4252"/>
+        </w:tabs>
+        <w:spacing w:line="240" w:lineRule="auto"/>
+        <w:jc w:val="both"/>
+        <w:rPr>
+          <w:rFonts w:ascii="Times New Roman" w:hAnsi="Times New Roman" w:cs="Times New Roman"/>
+          <w:b/>
+          <w:sz w:val="24"/>
+          <w:szCs w:val="24"/>
+          <w:lang w:val="es-CR"/>
+        </w:rPr>
+      </w:pPr>
+    </w:p>
+    <w:p>
+      <w:pPr>
+        <w:pStyle w:val="Prrafodelista"/>
+        <w:tabs>
+          <w:tab w:val="center" w:pos="4252"/>
+        </w:tabs>
+        <w:spacing w:line="240" w:lineRule="auto"/>
+        <w:jc w:val="both"/>
+        <w:rPr>
+          <w:rFonts w:ascii="Times New Roman" w:hAnsi="Times New Roman" w:cs="Times New Roman"/>
+          <w:b/>
+          <w:sz w:val="24"/>
+          <w:szCs w:val="24"/>
+          <w:lang w:val="es-CR"/>
+        </w:rPr>
+      </w:pPr>
+    </w:p>
+    <w:p>
+      <w:pPr>
+        <w:pStyle w:val="Prrafodelista"/>
         <w:numPr>
           <w:ilvl w:val="1"/>
           <w:numId w:val="19"/>
@@ -6635,7 +7163,6 @@
           <w:szCs w:val="24"/>
           <w:lang w:val="es-CR"/>
         </w:rPr>
-        <w:lastRenderedPageBreak/>
         <w:t>Indicador</w:t>
       </w:r>
     </w:p>
@@ -6684,8 +7211,266 @@
           <w:szCs w:val="24"/>
           <w:lang w:val="es-CR"/>
         </w:rPr>
-        <w:t>Construcción del indicador</w:t>
-      </w:r>
+        <w:t>Análisis descriptivo del</w:t>
+      </w:r>
+      <w:r>
+        <w:rPr>
+          <w:rFonts w:ascii="Times New Roman" w:hAnsi="Times New Roman" w:cs="Times New Roman"/>
+          <w:b/>
+          <w:sz w:val="24"/>
+          <w:szCs w:val="24"/>
+          <w:lang w:val="es-CR"/>
+        </w:rPr>
+        <w:t xml:space="preserve"> indicador</w:t>
+      </w:r>
+    </w:p>
+    <w:p>
+      <w:pPr>
+        <w:tabs>
+          <w:tab w:val="center" w:pos="4252"/>
+        </w:tabs>
+        <w:spacing w:line="240" w:lineRule="auto"/>
+        <w:jc w:val="both"/>
+        <w:rPr>
+          <w:rFonts w:ascii="Times New Roman" w:hAnsi="Times New Roman" w:cs="Times New Roman"/>
+          <w:sz w:val="24"/>
+          <w:szCs w:val="24"/>
+          <w:lang w:val="es-CR"/>
+        </w:rPr>
+      </w:pPr>
+    </w:p>
+    <w:p>
+      <w:pPr>
+        <w:tabs>
+          <w:tab w:val="center" w:pos="4252"/>
+        </w:tabs>
+        <w:spacing w:line="240" w:lineRule="auto"/>
+        <w:jc w:val="both"/>
+        <w:rPr>
+          <w:rFonts w:ascii="Times New Roman" w:hAnsi="Times New Roman" w:cs="Times New Roman"/>
+          <w:sz w:val="24"/>
+          <w:szCs w:val="24"/>
+          <w:lang w:val="es-CR"/>
+        </w:rPr>
+      </w:pPr>
+      <w:bookmarkStart w:id="0" w:name="_GoBack"/>
+      <w:bookmarkEnd w:id="0"/>
+    </w:p>
+    <w:p>
+      <w:pPr>
+        <w:tabs>
+          <w:tab w:val="center" w:pos="4252"/>
+        </w:tabs>
+        <w:spacing w:line="240" w:lineRule="auto"/>
+        <w:jc w:val="both"/>
+        <w:rPr>
+          <w:rFonts w:ascii="Times New Roman" w:hAnsi="Times New Roman" w:cs="Times New Roman"/>
+          <w:sz w:val="24"/>
+          <w:szCs w:val="24"/>
+          <w:lang w:val="es-CR"/>
+        </w:rPr>
+      </w:pPr>
+      <w:r>
+        <w:rPr>
+          <w:rFonts w:ascii="Times New Roman" w:hAnsi="Times New Roman" w:cs="Times New Roman"/>
+          <w:sz w:val="24"/>
+          <w:szCs w:val="24"/>
+          <w:lang w:val="es-CR"/>
+        </w:rPr>
+        <w:t>La forma del indicador tiende a ser similar a la del promedio de los rendimientos en cada semana.</w:t>
+      </w:r>
+    </w:p>
+    <w:p>
+      <w:pPr>
+        <w:tabs>
+          <w:tab w:val="center" w:pos="4252"/>
+        </w:tabs>
+        <w:spacing w:line="240" w:lineRule="auto"/>
+        <w:jc w:val="both"/>
+        <w:rPr>
+          <w:rFonts w:ascii="Times New Roman" w:hAnsi="Times New Roman" w:cs="Times New Roman"/>
+          <w:sz w:val="24"/>
+          <w:szCs w:val="24"/>
+          <w:lang w:val="es-CR"/>
+        </w:rPr>
+      </w:pPr>
+    </w:p>
+    <w:p>
+      <w:pPr>
+        <w:tabs>
+          <w:tab w:val="center" w:pos="4252"/>
+        </w:tabs>
+        <w:spacing w:line="240" w:lineRule="auto"/>
+        <w:jc w:val="both"/>
+        <w:rPr>
+          <w:rFonts w:ascii="Times New Roman" w:hAnsi="Times New Roman" w:cs="Times New Roman"/>
+          <w:sz w:val="24"/>
+          <w:szCs w:val="24"/>
+          <w:lang w:val="es-CR"/>
+        </w:rPr>
+      </w:pPr>
+      <w:r>
+        <w:rPr>
+          <w:rFonts w:ascii="Times New Roman" w:hAnsi="Times New Roman" w:cs="Times New Roman"/>
+          <w:sz w:val="24"/>
+          <w:szCs w:val="24"/>
+          <w:lang w:val="es-CR"/>
+        </w:rPr>
+        <w:t>Niveles del ICR superiores a cero señalan aumentos en los rendimientos mayores al promedio histórico,</w:t>
+      </w:r>
+    </w:p>
+    <w:p>
+      <w:pPr>
+        <w:tabs>
+          <w:tab w:val="center" w:pos="4252"/>
+        </w:tabs>
+        <w:spacing w:line="240" w:lineRule="auto"/>
+        <w:jc w:val="both"/>
+        <w:rPr>
+          <w:rFonts w:ascii="Times New Roman" w:hAnsi="Times New Roman" w:cs="Times New Roman"/>
+          <w:sz w:val="24"/>
+          <w:szCs w:val="24"/>
+          <w:lang w:val="es-CR"/>
+        </w:rPr>
+      </w:pPr>
+    </w:p>
+    <w:p>
+      <w:pPr>
+        <w:tabs>
+          <w:tab w:val="center" w:pos="4252"/>
+        </w:tabs>
+        <w:spacing w:line="240" w:lineRule="auto"/>
+        <w:jc w:val="both"/>
+        <w:rPr>
+          <w:rFonts w:ascii="Times New Roman" w:hAnsi="Times New Roman" w:cs="Times New Roman"/>
+          <w:sz w:val="24"/>
+          <w:szCs w:val="24"/>
+          <w:lang w:val="es-CR"/>
+        </w:rPr>
+      </w:pPr>
+      <w:r>
+        <w:rPr>
+          <w:rFonts w:ascii="Times New Roman" w:hAnsi="Times New Roman" w:cs="Times New Roman"/>
+          <w:sz w:val="24"/>
+          <w:szCs w:val="24"/>
+          <w:lang w:val="es-CR"/>
+        </w:rPr>
+        <w:t>El indicador comenzó a mostrar un nivel mayor al promedio histórico a finales de 2017 en la semana del 19-07-17 al 25-07-17, el indicador alcanzó su máximo absoluto en la semana del 13-03-19 al 19-03-19, alrededor de 2.3 desviaciones sobre la media y mostró niveles superiores a la media hasta la semana del 23-10-19 al 29-10-19</w:t>
+      </w:r>
+    </w:p>
+    <w:p>
+      <w:pPr>
+        <w:tabs>
+          <w:tab w:val="center" w:pos="4252"/>
+        </w:tabs>
+        <w:spacing w:line="240" w:lineRule="auto"/>
+        <w:jc w:val="both"/>
+        <w:rPr>
+          <w:rFonts w:ascii="Times New Roman" w:hAnsi="Times New Roman" w:cs="Times New Roman"/>
+          <w:sz w:val="24"/>
+          <w:szCs w:val="24"/>
+          <w:lang w:val="es-CR"/>
+        </w:rPr>
+      </w:pPr>
+    </w:p>
+    <w:p>
+      <w:pPr>
+        <w:tabs>
+          <w:tab w:val="center" w:pos="4252"/>
+        </w:tabs>
+        <w:spacing w:line="240" w:lineRule="auto"/>
+        <w:jc w:val="both"/>
+        <w:rPr>
+          <w:rFonts w:ascii="Times New Roman" w:hAnsi="Times New Roman" w:cs="Times New Roman"/>
+          <w:sz w:val="24"/>
+          <w:szCs w:val="24"/>
+          <w:lang w:val="es-CR"/>
+        </w:rPr>
+      </w:pPr>
+    </w:p>
+    <w:p>
+      <w:pPr>
+        <w:tabs>
+          <w:tab w:val="center" w:pos="4252"/>
+        </w:tabs>
+        <w:spacing w:line="240" w:lineRule="auto"/>
+        <w:jc w:val="both"/>
+        <w:rPr>
+          <w:rFonts w:ascii="Times New Roman" w:hAnsi="Times New Roman" w:cs="Times New Roman"/>
+          <w:sz w:val="24"/>
+          <w:szCs w:val="24"/>
+          <w:lang w:val="es-CR"/>
+        </w:rPr>
+      </w:pPr>
+      <w:r>
+        <w:rPr>
+          <w:rFonts w:ascii="Times New Roman" w:hAnsi="Times New Roman" w:cs="Times New Roman"/>
+          <w:sz w:val="24"/>
+          <w:szCs w:val="24"/>
+          <w:lang w:val="es-CR"/>
+        </w:rPr>
+        <w:t>A inicios del 2020 a partir de la semana del 18-03-20 al 24-03-20 se observa una marcada tendencia positiva a pesar de presentar niveles por debajo de la media.</w:t>
+      </w:r>
+    </w:p>
+    <w:p>
+      <w:pPr>
+        <w:tabs>
+          <w:tab w:val="center" w:pos="4252"/>
+        </w:tabs>
+        <w:spacing w:line="240" w:lineRule="auto"/>
+        <w:jc w:val="both"/>
+        <w:rPr>
+          <w:rFonts w:ascii="Times New Roman" w:hAnsi="Times New Roman" w:cs="Times New Roman"/>
+          <w:sz w:val="24"/>
+          <w:szCs w:val="24"/>
+          <w:lang w:val="es-CR"/>
+        </w:rPr>
+      </w:pPr>
+    </w:p>
+    <w:p>
+      <w:pPr>
+        <w:tabs>
+          <w:tab w:val="center" w:pos="4252"/>
+        </w:tabs>
+        <w:spacing w:line="240" w:lineRule="auto"/>
+        <w:jc w:val="both"/>
+        <w:rPr>
+          <w:rFonts w:ascii="Times New Roman" w:hAnsi="Times New Roman" w:cs="Times New Roman"/>
+          <w:sz w:val="24"/>
+          <w:szCs w:val="24"/>
+          <w:lang w:val="es-CR"/>
+        </w:rPr>
+      </w:pPr>
+    </w:p>
+    <w:p>
+      <w:pPr>
+        <w:tabs>
+          <w:tab w:val="center" w:pos="4252"/>
+        </w:tabs>
+        <w:spacing w:line="240" w:lineRule="auto"/>
+        <w:jc w:val="both"/>
+        <w:rPr>
+          <w:rFonts w:ascii="Times New Roman" w:hAnsi="Times New Roman" w:cs="Times New Roman"/>
+          <w:sz w:val="24"/>
+          <w:szCs w:val="24"/>
+          <w:lang w:val="es-CR"/>
+        </w:rPr>
+      </w:pPr>
+    </w:p>
+    <w:p>
+      <w:pPr>
+        <w:tabs>
+          <w:tab w:val="center" w:pos="4252"/>
+        </w:tabs>
+        <w:spacing w:line="240" w:lineRule="auto"/>
+        <w:jc w:val="both"/>
+        <w:rPr>
+          <w:rFonts w:ascii="Times New Roman" w:hAnsi="Times New Roman" w:cs="Times New Roman"/>
+          <w:sz w:val="24"/>
+          <w:szCs w:val="24"/>
+          <w:lang w:val="es-CR"/>
+        </w:rPr>
+      </w:pPr>
     </w:p>
     <w:p>
       <w:pPr>
@@ -6793,40 +7578,13 @@
     </w:p>
     <w:p>
       <w:pPr>
-        <w:tabs>
-          <w:tab w:val="center" w:pos="4252"/>
-        </w:tabs>
-        <w:spacing w:line="240" w:lineRule="auto"/>
-        <w:jc w:val="both"/>
-        <w:rPr>
-          <w:rFonts w:ascii="Times New Roman" w:hAnsi="Times New Roman" w:cs="Times New Roman"/>
-          <w:sz w:val="24"/>
-          <w:szCs w:val="24"/>
-          <w:lang w:val="es-CR"/>
-        </w:rPr>
-      </w:pPr>
-    </w:p>
-    <w:p>
-      <w:pPr>
-        <w:tabs>
-          <w:tab w:val="center" w:pos="4252"/>
-        </w:tabs>
-        <w:spacing w:line="240" w:lineRule="auto"/>
-        <w:jc w:val="both"/>
-        <w:rPr>
-          <w:rFonts w:ascii="Times New Roman" w:hAnsi="Times New Roman" w:cs="Times New Roman"/>
-          <w:sz w:val="24"/>
-          <w:szCs w:val="24"/>
-          <w:lang w:val="es-CR"/>
-        </w:rPr>
-      </w:pPr>
-    </w:p>
-    <w:p>
-      <w:pPr>
-        <w:tabs>
-          <w:tab w:val="center" w:pos="4252"/>
-        </w:tabs>
-        <w:spacing w:line="240" w:lineRule="auto"/>
+        <w:pStyle w:val="Prrafodelista"/>
+        <w:tabs>
+          <w:tab w:val="center" w:pos="4252"/>
+        </w:tabs>
+        <w:spacing w:line="240" w:lineRule="auto"/>
+        <w:ind w:left="1080"/>
+        <w:jc w:val="both"/>
         <w:rPr>
           <w:rFonts w:ascii="Times New Roman" w:hAnsi="Times New Roman" w:cs="Times New Roman"/>
           <w:b/>
@@ -6838,10 +7596,16 @@
     </w:p>
     <w:p>
       <w:pPr>
-        <w:tabs>
-          <w:tab w:val="center" w:pos="4252"/>
-        </w:tabs>
-        <w:spacing w:line="240" w:lineRule="auto"/>
+        <w:pStyle w:val="Prrafodelista"/>
+        <w:numPr>
+          <w:ilvl w:val="2"/>
+          <w:numId w:val="19"/>
+        </w:numPr>
+        <w:tabs>
+          <w:tab w:val="center" w:pos="4252"/>
+        </w:tabs>
+        <w:spacing w:line="240" w:lineRule="auto"/>
+        <w:jc w:val="both"/>
         <w:rPr>
           <w:rFonts w:ascii="Times New Roman" w:hAnsi="Times New Roman" w:cs="Times New Roman"/>
           <w:b/>
@@ -6850,13 +7614,7 @@
           <w:lang w:val="es-CR"/>
         </w:rPr>
       </w:pPr>
-    </w:p>
-    <w:p>
-      <w:pPr>
-        <w:tabs>
-          <w:tab w:val="center" w:pos="4252"/>
-        </w:tabs>
-        <w:spacing w:line="240" w:lineRule="auto"/>
+      <w:r>
         <w:rPr>
           <w:rFonts w:ascii="Times New Roman" w:hAnsi="Times New Roman" w:cs="Times New Roman"/>
           <w:b/>
@@ -6864,137 +7622,33 @@
           <w:szCs w:val="24"/>
           <w:lang w:val="es-CR"/>
         </w:rPr>
-      </w:pPr>
-    </w:p>
-    <w:p>
-      <w:pPr>
-        <w:tabs>
-          <w:tab w:val="center" w:pos="4252"/>
-        </w:tabs>
-        <w:spacing w:line="240" w:lineRule="auto"/>
-        <w:rPr>
-          <w:rFonts w:ascii="Times New Roman" w:hAnsi="Times New Roman" w:cs="Times New Roman"/>
-          <w:b/>
-          <w:sz w:val="24"/>
-          <w:szCs w:val="24"/>
-          <w:lang w:val="es-CR"/>
-        </w:rPr>
-      </w:pPr>
-    </w:p>
-    <w:p>
-      <w:pPr>
-        <w:tabs>
-          <w:tab w:val="center" w:pos="4252"/>
-        </w:tabs>
-        <w:spacing w:line="240" w:lineRule="auto"/>
-        <w:rPr>
-          <w:rFonts w:ascii="Times New Roman" w:hAnsi="Times New Roman" w:cs="Times New Roman"/>
-          <w:b/>
-          <w:sz w:val="24"/>
-          <w:szCs w:val="24"/>
-          <w:lang w:val="es-CR"/>
-        </w:rPr>
-      </w:pPr>
-    </w:p>
-    <w:p>
-      <w:pPr>
-        <w:tabs>
-          <w:tab w:val="center" w:pos="4252"/>
-        </w:tabs>
-        <w:spacing w:line="240" w:lineRule="auto"/>
-        <w:rPr>
-          <w:rFonts w:ascii="Times New Roman" w:hAnsi="Times New Roman" w:cs="Times New Roman"/>
-          <w:b/>
-          <w:sz w:val="24"/>
-          <w:szCs w:val="24"/>
-          <w:lang w:val="es-CR"/>
-        </w:rPr>
-      </w:pPr>
-    </w:p>
-    <w:p>
-      <w:pPr>
-        <w:tabs>
-          <w:tab w:val="center" w:pos="4252"/>
-        </w:tabs>
-        <w:spacing w:line="240" w:lineRule="auto"/>
-        <w:rPr>
-          <w:rFonts w:ascii="Times New Roman" w:hAnsi="Times New Roman" w:cs="Times New Roman"/>
-          <w:b/>
-          <w:sz w:val="24"/>
-          <w:szCs w:val="24"/>
-          <w:lang w:val="es-CR"/>
-        </w:rPr>
-      </w:pPr>
-    </w:p>
-    <w:p>
-      <w:pPr>
-        <w:tabs>
-          <w:tab w:val="center" w:pos="4252"/>
-        </w:tabs>
-        <w:spacing w:line="240" w:lineRule="auto"/>
-        <w:rPr>
-          <w:rFonts w:ascii="Times New Roman" w:hAnsi="Times New Roman" w:cs="Times New Roman"/>
-          <w:b/>
-          <w:sz w:val="24"/>
-          <w:szCs w:val="24"/>
-          <w:lang w:val="es-CR"/>
-        </w:rPr>
-      </w:pPr>
-    </w:p>
-    <w:p>
-      <w:pPr>
-        <w:tabs>
-          <w:tab w:val="center" w:pos="4252"/>
-        </w:tabs>
-        <w:spacing w:line="240" w:lineRule="auto"/>
-        <w:rPr>
-          <w:rFonts w:ascii="Times New Roman" w:hAnsi="Times New Roman" w:cs="Times New Roman"/>
-          <w:b/>
-          <w:sz w:val="24"/>
-          <w:szCs w:val="24"/>
-          <w:lang w:val="es-CR"/>
-        </w:rPr>
-      </w:pPr>
-    </w:p>
-    <w:p>
-      <w:pPr>
-        <w:tabs>
-          <w:tab w:val="center" w:pos="4252"/>
-        </w:tabs>
-        <w:spacing w:line="240" w:lineRule="auto"/>
-        <w:rPr>
-          <w:rFonts w:ascii="Times New Roman" w:hAnsi="Times New Roman" w:cs="Times New Roman"/>
-          <w:b/>
-          <w:sz w:val="24"/>
-          <w:szCs w:val="24"/>
-          <w:lang w:val="es-CR"/>
-        </w:rPr>
-      </w:pPr>
-    </w:p>
-    <w:p>
-      <w:pPr>
-        <w:tabs>
-          <w:tab w:val="center" w:pos="4252"/>
-        </w:tabs>
-        <w:spacing w:line="240" w:lineRule="auto"/>
-        <w:rPr>
-          <w:rFonts w:ascii="Times New Roman" w:hAnsi="Times New Roman" w:cs="Times New Roman"/>
-          <w:b/>
-          <w:sz w:val="24"/>
-          <w:szCs w:val="24"/>
-          <w:lang w:val="es-CR"/>
-        </w:rPr>
-      </w:pPr>
-    </w:p>
-    <w:p>
-      <w:pPr>
-        <w:tabs>
-          <w:tab w:val="center" w:pos="4252"/>
-        </w:tabs>
-        <w:spacing w:line="240" w:lineRule="auto"/>
-        <w:rPr>
-          <w:rFonts w:ascii="Times New Roman" w:hAnsi="Times New Roman" w:cs="Times New Roman"/>
-          <w:b/>
+        <w:t>Interpretación</w:t>
+      </w:r>
+    </w:p>
+    <w:p>
+      <w:pPr>
+        <w:tabs>
+          <w:tab w:val="center" w:pos="4252"/>
+        </w:tabs>
+        <w:spacing w:line="240" w:lineRule="auto"/>
+        <w:jc w:val="both"/>
+        <w:rPr>
+          <w:rFonts w:ascii="Times New Roman" w:hAnsi="Times New Roman" w:cs="Times New Roman"/>
+          <w:sz w:val="24"/>
+          <w:szCs w:val="24"/>
+          <w:lang w:val="es-CR"/>
+        </w:rPr>
+      </w:pPr>
+    </w:p>
+    <w:p>
+      <w:pPr>
+        <w:tabs>
+          <w:tab w:val="center" w:pos="4252"/>
+        </w:tabs>
+        <w:spacing w:line="240" w:lineRule="auto"/>
+        <w:jc w:val="both"/>
+        <w:rPr>
+          <w:rFonts w:ascii="Times New Roman" w:hAnsi="Times New Roman" w:cs="Times New Roman"/>
           <w:sz w:val="24"/>
           <w:szCs w:val="24"/>
           <w:lang w:val="es-CR"/>
@@ -7163,7 +7817,6 @@
           <w:szCs w:val="24"/>
           <w:lang w:val="es-CR"/>
         </w:rPr>
-        <w:lastRenderedPageBreak/>
         <w:t>CONCLUSIONES</w:t>
       </w:r>
     </w:p>
@@ -7648,9 +8301,46 @@
           <w:szCs w:val="24"/>
           <w:lang w:val="es-CR"/>
         </w:rPr>
-        <w:t>orme Estado de la Nación</w:t>
-      </w:r>
-      <w:r>
+        <w:t>orme Estado de la Nación, 2019).</w:t>
+      </w:r>
+    </w:p>
+    <w:p>
+      <w:pPr>
+        <w:tabs>
+          <w:tab w:val="center" w:pos="4252"/>
+        </w:tabs>
+        <w:spacing w:line="240" w:lineRule="auto"/>
+        <w:jc w:val="both"/>
+        <w:rPr>
+          <w:rFonts w:ascii="Times New Roman" w:hAnsi="Times New Roman" w:cs="Times New Roman"/>
+          <w:sz w:val="24"/>
+          <w:szCs w:val="24"/>
+          <w:lang w:val="es-CR"/>
+        </w:rPr>
+      </w:pPr>
+    </w:p>
+    <w:p>
+      <w:pPr>
+        <w:tabs>
+          <w:tab w:val="center" w:pos="4252"/>
+        </w:tabs>
+        <w:spacing w:line="240" w:lineRule="auto"/>
+        <w:jc w:val="both"/>
+        <w:rPr>
+          <w:rFonts w:ascii="Times New Roman" w:hAnsi="Times New Roman" w:cs="Times New Roman"/>
+          <w:sz w:val="24"/>
+          <w:szCs w:val="24"/>
+          <w:lang w:val="es-CR"/>
+        </w:rPr>
+      </w:pPr>
+    </w:p>
+    <w:p>
+      <w:pPr>
+        <w:tabs>
+          <w:tab w:val="center" w:pos="4252"/>
+        </w:tabs>
+        <w:spacing w:line="240" w:lineRule="auto"/>
+        <w:jc w:val="both"/>
         <w:rPr>
           <w:rFonts w:ascii="Times New Roman" w:hAnsi="Times New Roman" w:cs="Times New Roman"/>
           <w:bCs/>
@@ -7659,7 +8349,177 @@
           <w:szCs w:val="24"/>
           <w:lang w:val="es-CR"/>
         </w:rPr>
-        <w:t xml:space="preserve">, </w:t>
+      </w:pPr>
+      <w:r>
+        <w:rPr>
+          <w:rFonts w:ascii="Times New Roman" w:hAnsi="Times New Roman" w:cs="Times New Roman"/>
+          <w:sz w:val="24"/>
+          <w:szCs w:val="24"/>
+          <w:lang w:val="es-CR"/>
+        </w:rPr>
+        <w:t>L</w:t>
+      </w:r>
+      <w:r>
+        <w:rPr>
+          <w:rFonts w:ascii="Times New Roman" w:hAnsi="Times New Roman" w:cs="Times New Roman"/>
+          <w:sz w:val="24"/>
+          <w:szCs w:val="24"/>
+          <w:lang w:val="es-CR"/>
+        </w:rPr>
+        <w:t>os primeros tres componentes principales explican el 99.4% de la variancia total, donde el desplazamiento paralelo y la pendiente de la curva tienen la mayor participación en la exp</w:t>
+      </w:r>
+      <w:r>
+        <w:rPr>
+          <w:rFonts w:ascii="Times New Roman" w:hAnsi="Times New Roman" w:cs="Times New Roman"/>
+          <w:sz w:val="24"/>
+          <w:szCs w:val="24"/>
+          <w:lang w:val="es-CR"/>
+        </w:rPr>
+        <w:t>licación de la variabilidad (</w:t>
+      </w:r>
+      <w:r>
+        <w:rPr>
+          <w:rFonts w:ascii="Times New Roman" w:hAnsi="Times New Roman" w:cs="Times New Roman"/>
+          <w:sz w:val="24"/>
+          <w:szCs w:val="24"/>
+          <w:lang w:val="es-CR"/>
+        </w:rPr>
+        <w:t>98.3%</w:t>
+      </w:r>
+      <w:r>
+        <w:rPr>
+          <w:rFonts w:ascii="Times New Roman" w:hAnsi="Times New Roman" w:cs="Times New Roman"/>
+          <w:sz w:val="24"/>
+          <w:szCs w:val="24"/>
+          <w:lang w:val="es-CR"/>
+        </w:rPr>
+        <w:t>), 92.7% y 5.6% respectivamente</w:t>
+      </w:r>
+      <w:r>
+        <w:rPr>
+          <w:rFonts w:ascii="Times New Roman" w:hAnsi="Times New Roman" w:cs="Times New Roman"/>
+          <w:sz w:val="24"/>
+          <w:szCs w:val="24"/>
+          <w:lang w:val="es-CR"/>
+        </w:rPr>
+        <w:t>.</w:t>
+      </w:r>
+      <w:r>
+        <w:rPr>
+          <w:rFonts w:ascii="Times New Roman" w:hAnsi="Times New Roman" w:cs="Times New Roman"/>
+          <w:sz w:val="24"/>
+          <w:szCs w:val="24"/>
+          <w:lang w:val="es-CR"/>
+        </w:rPr>
+        <w:t xml:space="preserve"> </w:t>
+      </w:r>
+      <w:r>
+        <w:rPr>
+          <w:rFonts w:ascii="Times New Roman" w:hAnsi="Times New Roman" w:cs="Times New Roman"/>
+          <w:sz w:val="24"/>
+          <w:szCs w:val="24"/>
+          <w:lang w:val="es-CR"/>
+        </w:rPr>
+        <w:t xml:space="preserve">Dichos resultados fueron similares en otros artículos consultados donde se puede mencionar el obtenido por </w:t>
+      </w:r>
+      <w:r>
+        <w:rPr>
+          <w:rFonts w:ascii="Times New Roman" w:hAnsi="Times New Roman" w:cs="Times New Roman"/>
+          <w:sz w:val="24"/>
+          <w:szCs w:val="24"/>
+          <w:lang w:val="es-CR"/>
+        </w:rPr>
+        <w:t>Ch</w:t>
+      </w:r>
+      <w:r>
+        <w:rPr>
+          <w:rFonts w:ascii="Times New Roman" w:hAnsi="Times New Roman" w:cs="Times New Roman"/>
+          <w:sz w:val="24"/>
+          <w:szCs w:val="24"/>
+          <w:lang w:val="es-CR"/>
+        </w:rPr>
+        <w:t xml:space="preserve">áverri et al (2017) para la curva </w:t>
+      </w:r>
+      <w:r>
+        <w:rPr>
+          <w:rFonts w:ascii="Times New Roman" w:hAnsi="Times New Roman" w:cs="Times New Roman"/>
+          <w:sz w:val="24"/>
+          <w:szCs w:val="24"/>
+          <w:lang w:val="es-CR"/>
+        </w:rPr>
+        <w:t>cupón cero de los bonos del gobierno peruano</w:t>
+      </w:r>
+      <w:r>
+        <w:rPr>
+          <w:rFonts w:ascii="Times New Roman" w:hAnsi="Times New Roman" w:cs="Times New Roman"/>
+          <w:sz w:val="24"/>
+          <w:szCs w:val="24"/>
+          <w:lang w:val="es-CR"/>
+        </w:rPr>
+        <w:t xml:space="preserve">, en el ACP obtuvieron </w:t>
+      </w:r>
+      <w:r>
+        <w:rPr>
+          <w:rFonts w:ascii="Times New Roman" w:hAnsi="Times New Roman" w:cs="Times New Roman"/>
+          <w:sz w:val="24"/>
+          <w:szCs w:val="24"/>
+          <w:lang w:val="es-CR"/>
+        </w:rPr>
+        <w:t>que los tres primeros componentes explica</w:t>
+      </w:r>
+      <w:r>
+        <w:rPr>
+          <w:rFonts w:ascii="Times New Roman" w:hAnsi="Times New Roman" w:cs="Times New Roman"/>
+          <w:sz w:val="24"/>
+          <w:szCs w:val="24"/>
+          <w:lang w:val="es-CR"/>
+        </w:rPr>
+        <w:t xml:space="preserve">n el 97% de la variación en los </w:t>
+      </w:r>
+      <w:r>
+        <w:rPr>
+          <w:rFonts w:ascii="Times New Roman" w:hAnsi="Times New Roman" w:cs="Times New Roman"/>
+          <w:sz w:val="24"/>
+          <w:szCs w:val="24"/>
+          <w:lang w:val="es-CR"/>
+        </w:rPr>
+        <w:t>rendimientos</w:t>
+      </w:r>
+      <w:r>
+        <w:rPr>
+          <w:rFonts w:ascii="Times New Roman" w:hAnsi="Times New Roman" w:cs="Times New Roman"/>
+          <w:sz w:val="24"/>
+          <w:szCs w:val="24"/>
+          <w:lang w:val="es-CR"/>
+        </w:rPr>
+        <w:t>, del cual el primer componente explica el 86.5%.</w:t>
+      </w:r>
+      <w:r>
+        <w:rPr>
+          <w:rFonts w:ascii="Times New Roman" w:hAnsi="Times New Roman" w:cs="Times New Roman"/>
+          <w:sz w:val="24"/>
+          <w:szCs w:val="24"/>
+          <w:lang w:val="es-CR"/>
+        </w:rPr>
+        <w:t xml:space="preserve"> </w:t>
+      </w:r>
+      <w:r>
+        <w:rPr>
+          <w:rFonts w:ascii="Times New Roman" w:hAnsi="Times New Roman" w:cs="Times New Roman"/>
+          <w:sz w:val="24"/>
+          <w:szCs w:val="24"/>
+          <w:lang w:val="es-CR"/>
+        </w:rPr>
+        <w:t>Además,</w:t>
+      </w:r>
+      <w:r>
+        <w:rPr>
+          <w:rFonts w:ascii="Times New Roman" w:hAnsi="Times New Roman" w:cs="Times New Roman"/>
+          <w:sz w:val="24"/>
+          <w:szCs w:val="24"/>
+          <w:lang w:val="es-CR"/>
+        </w:rPr>
+        <w:t xml:space="preserve"> Benítez</w:t>
       </w:r>
       <w:r>
         <w:rPr>
@@ -7670,46 +8530,9 @@
           <w:szCs w:val="24"/>
           <w:lang w:val="es-CR"/>
         </w:rPr>
-        <w:t>2019).</w:t>
-      </w:r>
-    </w:p>
-    <w:p>
-      <w:pPr>
-        <w:tabs>
-          <w:tab w:val="center" w:pos="4252"/>
-        </w:tabs>
-        <w:spacing w:line="240" w:lineRule="auto"/>
-        <w:jc w:val="both"/>
-        <w:rPr>
-          <w:rFonts w:ascii="Times New Roman" w:hAnsi="Times New Roman" w:cs="Times New Roman"/>
-          <w:sz w:val="24"/>
-          <w:szCs w:val="24"/>
-          <w:lang w:val="es-CR"/>
-        </w:rPr>
-      </w:pPr>
-    </w:p>
-    <w:p>
-      <w:pPr>
-        <w:tabs>
-          <w:tab w:val="center" w:pos="4252"/>
-        </w:tabs>
-        <w:spacing w:line="240" w:lineRule="auto"/>
-        <w:jc w:val="both"/>
-        <w:rPr>
-          <w:rFonts w:ascii="Times New Roman" w:hAnsi="Times New Roman" w:cs="Times New Roman"/>
-          <w:sz w:val="24"/>
-          <w:szCs w:val="24"/>
-          <w:lang w:val="es-CR"/>
-        </w:rPr>
-      </w:pPr>
-    </w:p>
-    <w:p>
-      <w:pPr>
-        <w:tabs>
-          <w:tab w:val="center" w:pos="4252"/>
-        </w:tabs>
-        <w:spacing w:line="240" w:lineRule="auto"/>
-        <w:jc w:val="both"/>
+        <w:t xml:space="preserve"> (2008) obtuvo para la curva</w:t>
+      </w:r>
+      <w:r>
         <w:rPr>
           <w:rFonts w:ascii="Times New Roman" w:hAnsi="Times New Roman" w:cs="Times New Roman"/>
           <w:bCs/>
@@ -7718,177 +8541,7 @@
           <w:szCs w:val="24"/>
           <w:lang w:val="es-CR"/>
         </w:rPr>
-      </w:pPr>
-      <w:r>
-        <w:rPr>
-          <w:rFonts w:ascii="Times New Roman" w:hAnsi="Times New Roman" w:cs="Times New Roman"/>
-          <w:sz w:val="24"/>
-          <w:szCs w:val="24"/>
-          <w:lang w:val="es-CR"/>
-        </w:rPr>
-        <w:t>L</w:t>
-      </w:r>
-      <w:r>
-        <w:rPr>
-          <w:rFonts w:ascii="Times New Roman" w:hAnsi="Times New Roman" w:cs="Times New Roman"/>
-          <w:sz w:val="24"/>
-          <w:szCs w:val="24"/>
-          <w:lang w:val="es-CR"/>
-        </w:rPr>
-        <w:t>os primeros tres componentes principales explican el 99.4% de la variancia total, donde el desplazamiento paralelo y la pendiente de la curva tienen la mayor participación en la exp</w:t>
-      </w:r>
-      <w:r>
-        <w:rPr>
-          <w:rFonts w:ascii="Times New Roman" w:hAnsi="Times New Roman" w:cs="Times New Roman"/>
-          <w:sz w:val="24"/>
-          <w:szCs w:val="24"/>
-          <w:lang w:val="es-CR"/>
-        </w:rPr>
-        <w:t>licación de la variabilidad (</w:t>
-      </w:r>
-      <w:r>
-        <w:rPr>
-          <w:rFonts w:ascii="Times New Roman" w:hAnsi="Times New Roman" w:cs="Times New Roman"/>
-          <w:sz w:val="24"/>
-          <w:szCs w:val="24"/>
-          <w:lang w:val="es-CR"/>
-        </w:rPr>
-        <w:t>98.3%</w:t>
-      </w:r>
-      <w:r>
-        <w:rPr>
-          <w:rFonts w:ascii="Times New Roman" w:hAnsi="Times New Roman" w:cs="Times New Roman"/>
-          <w:sz w:val="24"/>
-          <w:szCs w:val="24"/>
-          <w:lang w:val="es-CR"/>
-        </w:rPr>
-        <w:t>), 92.7% y 5.6% respectivamente</w:t>
-      </w:r>
-      <w:r>
-        <w:rPr>
-          <w:rFonts w:ascii="Times New Roman" w:hAnsi="Times New Roman" w:cs="Times New Roman"/>
-          <w:sz w:val="24"/>
-          <w:szCs w:val="24"/>
-          <w:lang w:val="es-CR"/>
-        </w:rPr>
-        <w:t>.</w:t>
-      </w:r>
-      <w:r>
-        <w:rPr>
-          <w:rFonts w:ascii="Times New Roman" w:hAnsi="Times New Roman" w:cs="Times New Roman"/>
-          <w:sz w:val="24"/>
-          <w:szCs w:val="24"/>
-          <w:lang w:val="es-CR"/>
-        </w:rPr>
-        <w:t xml:space="preserve"> </w:t>
-      </w:r>
-      <w:r>
-        <w:rPr>
-          <w:rFonts w:ascii="Times New Roman" w:hAnsi="Times New Roman" w:cs="Times New Roman"/>
-          <w:sz w:val="24"/>
-          <w:szCs w:val="24"/>
-          <w:lang w:val="es-CR"/>
-        </w:rPr>
-        <w:t xml:space="preserve">Dichos resultados fueron similares en otros artículos consultados donde se puede mencionar el obtenido por </w:t>
-      </w:r>
-      <w:r>
-        <w:rPr>
-          <w:rFonts w:ascii="Times New Roman" w:hAnsi="Times New Roman" w:cs="Times New Roman"/>
-          <w:sz w:val="24"/>
-          <w:szCs w:val="24"/>
-          <w:lang w:val="es-CR"/>
-        </w:rPr>
-        <w:t>Ch</w:t>
-      </w:r>
-      <w:r>
-        <w:rPr>
-          <w:rFonts w:ascii="Times New Roman" w:hAnsi="Times New Roman" w:cs="Times New Roman"/>
-          <w:sz w:val="24"/>
-          <w:szCs w:val="24"/>
-          <w:lang w:val="es-CR"/>
-        </w:rPr>
-        <w:t xml:space="preserve">áverri et al (2017) para la curva </w:t>
-      </w:r>
-      <w:r>
-        <w:rPr>
-          <w:rFonts w:ascii="Times New Roman" w:hAnsi="Times New Roman" w:cs="Times New Roman"/>
-          <w:sz w:val="24"/>
-          <w:szCs w:val="24"/>
-          <w:lang w:val="es-CR"/>
-        </w:rPr>
-        <w:t>cupón cero de los bonos del gobierno peruano</w:t>
-      </w:r>
-      <w:r>
-        <w:rPr>
-          <w:rFonts w:ascii="Times New Roman" w:hAnsi="Times New Roman" w:cs="Times New Roman"/>
-          <w:sz w:val="24"/>
-          <w:szCs w:val="24"/>
-          <w:lang w:val="es-CR"/>
-        </w:rPr>
-        <w:t xml:space="preserve">, en el ACP obtuvieron </w:t>
-      </w:r>
-      <w:r>
-        <w:rPr>
-          <w:rFonts w:ascii="Times New Roman" w:hAnsi="Times New Roman" w:cs="Times New Roman"/>
-          <w:sz w:val="24"/>
-          <w:szCs w:val="24"/>
-          <w:lang w:val="es-CR"/>
-        </w:rPr>
-        <w:t>que los tres primeros componentes explica</w:t>
-      </w:r>
-      <w:r>
-        <w:rPr>
-          <w:rFonts w:ascii="Times New Roman" w:hAnsi="Times New Roman" w:cs="Times New Roman"/>
-          <w:sz w:val="24"/>
-          <w:szCs w:val="24"/>
-          <w:lang w:val="es-CR"/>
-        </w:rPr>
-        <w:t xml:space="preserve">n el 97% de la variación en los </w:t>
-      </w:r>
-      <w:r>
-        <w:rPr>
-          <w:rFonts w:ascii="Times New Roman" w:hAnsi="Times New Roman" w:cs="Times New Roman"/>
-          <w:sz w:val="24"/>
-          <w:szCs w:val="24"/>
-          <w:lang w:val="es-CR"/>
-        </w:rPr>
-        <w:t>rendimientos</w:t>
-      </w:r>
-      <w:r>
-        <w:rPr>
-          <w:rFonts w:ascii="Times New Roman" w:hAnsi="Times New Roman" w:cs="Times New Roman"/>
-          <w:sz w:val="24"/>
-          <w:szCs w:val="24"/>
-          <w:lang w:val="es-CR"/>
-        </w:rPr>
-        <w:t>, del cual el primer componente explica el 86.5%.</w:t>
-      </w:r>
-      <w:r>
-        <w:rPr>
-          <w:rFonts w:ascii="Times New Roman" w:hAnsi="Times New Roman" w:cs="Times New Roman"/>
-          <w:sz w:val="24"/>
-          <w:szCs w:val="24"/>
-          <w:lang w:val="es-CR"/>
-        </w:rPr>
-        <w:t xml:space="preserve"> </w:t>
-      </w:r>
-      <w:r>
-        <w:rPr>
-          <w:rFonts w:ascii="Times New Roman" w:hAnsi="Times New Roman" w:cs="Times New Roman"/>
-          <w:sz w:val="24"/>
-          <w:szCs w:val="24"/>
-          <w:lang w:val="es-CR"/>
-        </w:rPr>
-        <w:t>Además,</w:t>
-      </w:r>
-      <w:r>
-        <w:rPr>
-          <w:rFonts w:ascii="Times New Roman" w:hAnsi="Times New Roman" w:cs="Times New Roman"/>
-          <w:sz w:val="24"/>
-          <w:szCs w:val="24"/>
-          <w:lang w:val="es-CR"/>
-        </w:rPr>
-        <w:t xml:space="preserve"> Benítez</w:t>
+        <w:t xml:space="preserve"> de rendimiento para los bonos cupón cero de </w:t>
       </w:r>
       <w:r>
         <w:rPr>
@@ -7899,7 +8552,7 @@
           <w:szCs w:val="24"/>
           <w:lang w:val="es-CR"/>
         </w:rPr>
-        <w:t xml:space="preserve"> (2008) obtuvo para la curva</w:t>
+        <w:t>México</w:t>
       </w:r>
       <w:r>
         <w:rPr>
@@ -7910,7 +8563,7 @@
           <w:szCs w:val="24"/>
           <w:lang w:val="es-CR"/>
         </w:rPr>
-        <w:t xml:space="preserve"> de rendimiento para los bonos cupón cero de </w:t>
+        <w:t xml:space="preserve"> que los primeros tres componentes explican el 99.9% de la variabilidad, 97.9% para el primer factor, 1.9% para el segundo y 0.1% para el tercer </w:t>
       </w:r>
       <w:r>
         <w:rPr>
@@ -7921,7 +8574,7 @@
           <w:szCs w:val="24"/>
           <w:lang w:val="es-CR"/>
         </w:rPr>
-        <w:t>México</w:t>
+        <w:t>factor y</w:t>
       </w:r>
       <w:r>
         <w:rPr>
@@ -7932,7 +8585,7 @@
           <w:szCs w:val="24"/>
           <w:lang w:val="es-CR"/>
         </w:rPr>
-        <w:t xml:space="preserve"> que los primeros tres componentes explican el 99.9% de la variabilidad, 97.9% para el primer factor, 1.9% para el segundo y 0.1% para el tercer </w:t>
+        <w:t xml:space="preserve"> se menciona que cambios </w:t>
       </w:r>
       <w:r>
         <w:rPr>
@@ -7943,7 +8596,7 @@
           <w:szCs w:val="24"/>
           <w:lang w:val="es-CR"/>
         </w:rPr>
-        <w:t>factor y</w:t>
+        <w:t>en el tercer componente</w:t>
       </w:r>
       <w:r>
         <w:rPr>
@@ -7954,7 +8607,7 @@
           <w:szCs w:val="24"/>
           <w:lang w:val="es-CR"/>
         </w:rPr>
-        <w:t xml:space="preserve"> se menciona que cambios </w:t>
+        <w:t xml:space="preserve"> se asocian a cambios en la volatilidad</w:t>
       </w:r>
       <w:r>
         <w:rPr>
@@ -7965,7 +8618,7 @@
           <w:szCs w:val="24"/>
           <w:lang w:val="es-CR"/>
         </w:rPr>
-        <w:t>en el tercer componente</w:t>
+        <w:t>.</w:t>
       </w:r>
       <w:r>
         <w:rPr>
@@ -7976,7 +8629,7 @@
           <w:szCs w:val="24"/>
           <w:lang w:val="es-CR"/>
         </w:rPr>
-        <w:t xml:space="preserve"> se asocian a cambios en la volatilidad</w:t>
+        <w:t xml:space="preserve"> </w:t>
       </w:r>
       <w:r>
         <w:rPr>
@@ -7987,7 +8640,7 @@
           <w:szCs w:val="24"/>
           <w:lang w:val="es-CR"/>
         </w:rPr>
-        <w:t>.</w:t>
+        <w:t>N</w:t>
       </w:r>
       <w:r>
         <w:rPr>
@@ -7998,7 +8651,7 @@
           <w:szCs w:val="24"/>
           <w:lang w:val="es-CR"/>
         </w:rPr>
-        <w:t xml:space="preserve"> </w:t>
+        <w:t>úñez et al</w:t>
       </w:r>
       <w:r>
         <w:rPr>
@@ -8009,7 +8662,7 @@
           <w:szCs w:val="24"/>
           <w:lang w:val="es-CR"/>
         </w:rPr>
-        <w:t>N</w:t>
+        <w:t xml:space="preserve"> (2011)</w:t>
       </w:r>
       <w:r>
         <w:rPr>
@@ -8020,7 +8673,7 @@
           <w:szCs w:val="24"/>
           <w:lang w:val="es-CR"/>
         </w:rPr>
-        <w:t>úñez et al</w:t>
+        <w:t xml:space="preserve"> analiza las tasas de interés en Mexico para los cambios diarios en elperiodo 2002 al 2009 obtuvieron </w:t>
       </w:r>
       <w:r>
         <w:rPr>
@@ -8031,7 +8684,7 @@
           <w:szCs w:val="24"/>
           <w:lang w:val="es-CR"/>
         </w:rPr>
-        <w:t xml:space="preserve"> (2011)</w:t>
+        <w:t xml:space="preserve">que el primer componente </w:t>
       </w:r>
       <w:r>
         <w:rPr>
@@ -8042,7 +8695,7 @@
           <w:szCs w:val="24"/>
           <w:lang w:val="es-CR"/>
         </w:rPr>
-        <w:t xml:space="preserve"> analiza las tasas de interés en Mexico para los cambios diarios en elperiodo 2002 al 2009 obtuvieron </w:t>
+        <w:t xml:space="preserve">explica el 68.2%, el segundo el </w:t>
       </w:r>
       <w:r>
         <w:rPr>
@@ -8053,7 +8706,7 @@
           <w:szCs w:val="24"/>
           <w:lang w:val="es-CR"/>
         </w:rPr>
-        <w:t xml:space="preserve">que el primer componente </w:t>
+        <w:t>27.6% y el tercero</w:t>
       </w:r>
       <w:r>
         <w:rPr>
@@ -8064,7 +8717,7 @@
           <w:szCs w:val="24"/>
           <w:lang w:val="es-CR"/>
         </w:rPr>
-        <w:t xml:space="preserve">explica el 68.2%, el segundo el </w:t>
+        <w:t xml:space="preserve"> el 2.3%, en conjunto </w:t>
       </w:r>
       <w:r>
         <w:rPr>
@@ -8075,7 +8728,7 @@
           <w:szCs w:val="24"/>
           <w:lang w:val="es-CR"/>
         </w:rPr>
-        <w:t>27.6% y el tercero</w:t>
+        <w:t>explican el 98.1</w:t>
       </w:r>
       <w:r>
         <w:rPr>
@@ -8086,7 +8739,7 @@
           <w:szCs w:val="24"/>
           <w:lang w:val="es-CR"/>
         </w:rPr>
-        <w:t xml:space="preserve"> el 2.3%, en conjunto </w:t>
+        <w:t>%</w:t>
       </w:r>
       <w:r>
         <w:rPr>
@@ -8097,9 +8750,16 @@
           <w:szCs w:val="24"/>
           <w:lang w:val="es-CR"/>
         </w:rPr>
-        <w:t>explican el 98.1</w:t>
-      </w:r>
-      <w:r>
+        <w:t xml:space="preserve"> de la varianza total.</w:t>
+      </w:r>
+    </w:p>
+    <w:p>
+      <w:pPr>
+        <w:tabs>
+          <w:tab w:val="center" w:pos="4252"/>
+        </w:tabs>
+        <w:spacing w:line="240" w:lineRule="auto"/>
+        <w:jc w:val="both"/>
         <w:rPr>
           <w:rFonts w:ascii="Times New Roman" w:hAnsi="Times New Roman" w:cs="Times New Roman"/>
           <w:bCs/>
@@ -8108,8 +8768,7 @@
           <w:szCs w:val="24"/>
           <w:lang w:val="es-CR"/>
         </w:rPr>
-        <w:t>%</w:t>
-      </w:r>
+      </w:pPr>
       <w:r>
         <w:rPr>
           <w:rFonts w:ascii="Times New Roman" w:hAnsi="Times New Roman" w:cs="Times New Roman"/>
@@ -8119,16 +8778,9 @@
           <w:szCs w:val="24"/>
           <w:lang w:val="es-CR"/>
         </w:rPr>
-        <w:t xml:space="preserve"> de la varianza total.</w:t>
-      </w:r>
-    </w:p>
-    <w:p>
-      <w:pPr>
-        <w:tabs>
-          <w:tab w:val="center" w:pos="4252"/>
-        </w:tabs>
-        <w:spacing w:line="240" w:lineRule="auto"/>
-        <w:jc w:val="both"/>
+        <w:t>El indicador se construyó a partir de los tres primeros componentes usando la suma ponderada</w:t>
+      </w:r>
+      <w:r>
         <w:rPr>
           <w:rFonts w:ascii="Times New Roman" w:hAnsi="Times New Roman" w:cs="Times New Roman"/>
           <w:bCs/>
@@ -8137,7 +8789,8 @@
           <w:szCs w:val="24"/>
           <w:lang w:val="es-CR"/>
         </w:rPr>
-      </w:pPr>
+        <w:t>,</w:t>
+      </w:r>
       <w:r>
         <w:rPr>
           <w:rFonts w:ascii="Times New Roman" w:hAnsi="Times New Roman" w:cs="Times New Roman"/>
@@ -8147,7 +8800,7 @@
           <w:szCs w:val="24"/>
           <w:lang w:val="es-CR"/>
         </w:rPr>
-        <w:t>El indicador se construyó a partir de los tres primeros componentes usando la suma ponderada</w:t>
+        <w:t xml:space="preserve"> </w:t>
       </w:r>
       <w:r>
         <w:rPr>
@@ -8158,28 +8811,6 @@
           <w:szCs w:val="24"/>
           <w:lang w:val="es-CR"/>
         </w:rPr>
-        <w:t>,</w:t>
-      </w:r>
-      <w:r>
-        <w:rPr>
-          <w:rFonts w:ascii="Times New Roman" w:hAnsi="Times New Roman" w:cs="Times New Roman"/>
-          <w:bCs/>
-          <w:iCs/>
-          <w:sz w:val="24"/>
-          <w:szCs w:val="24"/>
-          <w:lang w:val="es-CR"/>
-        </w:rPr>
-        <w:t xml:space="preserve"> </w:t>
-      </w:r>
-      <w:r>
-        <w:rPr>
-          <w:rFonts w:ascii="Times New Roman" w:hAnsi="Times New Roman" w:cs="Times New Roman"/>
-          <w:bCs/>
-          <w:iCs/>
-          <w:sz w:val="24"/>
-          <w:szCs w:val="24"/>
-          <w:lang w:val="es-CR"/>
-        </w:rPr>
         <w:t>donde se utilizó como ponderadores la proporción de variancia explicada de cada componente, según Domínguez et al (2011) esta es una de los métodos que se pueden utilizar al construir indicadores con componentes principales.</w:t>
       </w:r>
     </w:p>
@@ -8307,8 +8938,6 @@
           <w:lang w:val="es-CR"/>
         </w:rPr>
       </w:pPr>
-      <w:bookmarkStart w:id="0" w:name="_GoBack"/>
-      <w:bookmarkEnd w:id="0"/>
     </w:p>
     <w:p>
       <w:pPr>
@@ -8712,6 +9341,7 @@
           <w:szCs w:val="24"/>
           <w:lang w:val="es-CR"/>
         </w:rPr>
+        <w:lastRenderedPageBreak/>
         <w:t xml:space="preserve">Domínguez, M., Blancas, F., Guerrero, F.; González, M. (2011). </w:t>
       </w:r>
       <w:r>
@@ -9113,8 +9743,8 @@
       </w:pPr>
     </w:p>
     <w:sectPr>
-      <w:headerReference w:type="default" r:id="rId18"/>
-      <w:footerReference w:type="default" r:id="rId19"/>
+      <w:headerReference w:type="default" r:id="rId19"/>
+      <w:footerReference w:type="default" r:id="rId20"/>
       <w:pgSz w:w="12240" w:h="15840"/>
       <w:pgMar w:top="1440" w:right="1440" w:bottom="1440" w:left="1440" w:header="720" w:footer="720" w:gutter="0"/>
       <w:cols w:space="720"/>
@@ -9221,7 +9851,7 @@
             <w:noProof/>
             <w:lang w:val="es-ES"/>
           </w:rPr>
-          <w:t>2</w:t>
+          <w:t>9</w:t>
         </w:r>
         <w:r>
           <w:fldChar w:fldCharType="end"/>
@@ -12661,7 +13291,7 @@
 </file>
 
 <file path=customXml/itemProps1.xml><?xml version="1.0" encoding="utf-8"?>
-<ds:datastoreItem xmlns:ds="http://schemas.openxmlformats.org/officeDocument/2006/customXml" ds:itemID="{095B322E-09BA-40AA-9FC5-8A16C58F8464}">
+<ds:datastoreItem xmlns:ds="http://schemas.openxmlformats.org/officeDocument/2006/customXml" ds:itemID="{291BC6BB-56C3-4880-8AD1-5CA4C2831B0D}">
   <ds:schemaRefs>
     <ds:schemaRef ds:uri="http://schemas.openxmlformats.org/officeDocument/2006/bibliography"/>
   </ds:schemaRefs>

--- a/Miguel  & Natalia - Caso 4.docx
+++ b/Miguel  & Natalia - Caso 4.docx
@@ -2029,6 +2029,15 @@
           <w:lang w:val="es-MX"/>
         </w:rPr>
       </w:pPr>
+      <w:r>
+        <w:rPr>
+          <w:rFonts w:ascii="Times New Roman" w:hAnsi="Times New Roman" w:cs="Times New Roman"/>
+          <w:sz w:val="24"/>
+          <w:szCs w:val="24"/>
+          <w:lang w:val="es-MX"/>
+        </w:rPr>
+        <w:t xml:space="preserve">El indicador se estandarizó para una mejor interpretación. </w:t>
+      </w:r>
     </w:p>
     <w:p>
       <w:pPr>
@@ -6934,16 +6943,16 @@
         <w:tblLook w:val="04A0" w:firstRow="1" w:lastRow="0" w:firstColumn="1" w:lastColumn="0" w:noHBand="0" w:noVBand="1"/>
       </w:tblPr>
       <w:tblGrid>
-        <w:gridCol w:w="5774"/>
+        <w:gridCol w:w="5123"/>
       </w:tblGrid>
       <w:tr>
         <w:trPr>
-          <w:trHeight w:val="206"/>
+          <w:trHeight w:val="188"/>
           <w:jc w:val="center"/>
         </w:trPr>
         <w:tc>
           <w:tcPr>
-            <w:tcW w:w="5774" w:type="dxa"/>
+            <w:tcW w:w="5123" w:type="dxa"/>
           </w:tcPr>
           <w:p>
             <w:pPr>
@@ -6976,7 +6985,7 @@
                 <w:szCs w:val="20"/>
                 <w:lang w:val="es-CR"/>
               </w:rPr>
-              <w:t>áfico 10</w:t>
+              <w:t>áfico 11</w:t>
             </w:r>
             <w:r>
               <w:rPr>
@@ -7003,12 +7012,12 @@
       </w:tr>
       <w:tr>
         <w:trPr>
-          <w:trHeight w:val="3004"/>
+          <w:trHeight w:val="2751"/>
           <w:jc w:val="center"/>
         </w:trPr>
         <w:tc>
           <w:tcPr>
-            <w:tcW w:w="5774" w:type="dxa"/>
+            <w:tcW w:w="5123" w:type="dxa"/>
           </w:tcPr>
           <w:p>
             <w:pPr>
@@ -7029,8 +7038,8 @@
               </w:rPr>
               <w:drawing>
                 <wp:inline distT="0" distB="0" distL="0" distR="0" wp14:anchorId="0DBDE443" wp14:editId="48EA9C9B">
-                  <wp:extent cx="3492500" cy="1971866"/>
-                  <wp:effectExtent l="0" t="0" r="0" b="9525"/>
+                  <wp:extent cx="3104144" cy="1752600"/>
+                  <wp:effectExtent l="0" t="0" r="1270" b="0"/>
                   <wp:docPr id="18" name="Imagen 18"/>
                   <wp:cNvGraphicFramePr>
                     <a:graphicFrameLocks xmlns:a="http://schemas.openxmlformats.org/drawingml/2006/main" noChangeAspect="1"/>
@@ -7051,7 +7060,555 @@
                         <pic:spPr>
                           <a:xfrm>
                             <a:off x="0" y="0"/>
-                            <a:ext cx="3568591" cy="2014827"/>
+                            <a:ext cx="3191816" cy="1802100"/>
+                          </a:xfrm>
+                          <a:prstGeom prst="rect">
+                            <a:avLst/>
+                          </a:prstGeom>
+                        </pic:spPr>
+                      </pic:pic>
+                    </a:graphicData>
+                  </a:graphic>
+                </wp:inline>
+              </w:drawing>
+            </w:r>
+          </w:p>
+        </w:tc>
+      </w:tr>
+      <w:tr>
+        <w:trPr>
+          <w:trHeight w:val="188"/>
+          <w:jc w:val="center"/>
+        </w:trPr>
+        <w:tc>
+          <w:tcPr>
+            <w:tcW w:w="5123" w:type="dxa"/>
+          </w:tcPr>
+          <w:p>
+            <w:pPr>
+              <w:tabs>
+                <w:tab w:val="center" w:pos="4252"/>
+              </w:tabs>
+              <w:jc w:val="both"/>
+              <w:rPr>
+                <w:rFonts w:ascii="Times New Roman" w:hAnsi="Times New Roman" w:cs="Times New Roman"/>
+                <w:sz w:val="24"/>
+                <w:szCs w:val="24"/>
+                <w:lang w:val="es-CR"/>
+              </w:rPr>
+            </w:pPr>
+            <w:r>
+              <w:rPr>
+                <w:rFonts w:ascii="Times New Roman" w:hAnsi="Times New Roman" w:cs="Times New Roman"/>
+                <w:sz w:val="20"/>
+                <w:szCs w:val="20"/>
+                <w:lang w:val="es-CR"/>
+              </w:rPr>
+              <w:t>Fuente: BCCR</w:t>
+            </w:r>
+          </w:p>
+        </w:tc>
+      </w:tr>
+    </w:tbl>
+    <w:p>
+      <w:pPr>
+        <w:pStyle w:val="Prrafodelista"/>
+        <w:tabs>
+          <w:tab w:val="center" w:pos="4252"/>
+        </w:tabs>
+        <w:spacing w:line="240" w:lineRule="auto"/>
+        <w:jc w:val="both"/>
+        <w:rPr>
+          <w:rFonts w:ascii="Times New Roman" w:hAnsi="Times New Roman" w:cs="Times New Roman"/>
+          <w:b/>
+          <w:sz w:val="24"/>
+          <w:szCs w:val="24"/>
+          <w:lang w:val="es-CR"/>
+        </w:rPr>
+      </w:pPr>
+    </w:p>
+    <w:p>
+      <w:pPr>
+        <w:pStyle w:val="Prrafodelista"/>
+        <w:tabs>
+          <w:tab w:val="center" w:pos="4252"/>
+        </w:tabs>
+        <w:spacing w:line="240" w:lineRule="auto"/>
+        <w:jc w:val="both"/>
+        <w:rPr>
+          <w:rFonts w:ascii="Times New Roman" w:hAnsi="Times New Roman" w:cs="Times New Roman"/>
+          <w:b/>
+          <w:sz w:val="24"/>
+          <w:szCs w:val="24"/>
+          <w:lang w:val="es-CR"/>
+        </w:rPr>
+      </w:pPr>
+    </w:p>
+    <w:p>
+      <w:pPr>
+        <w:pStyle w:val="Prrafodelista"/>
+        <w:numPr>
+          <w:ilvl w:val="1"/>
+          <w:numId w:val="19"/>
+        </w:numPr>
+        <w:tabs>
+          <w:tab w:val="center" w:pos="4252"/>
+        </w:tabs>
+        <w:spacing w:line="240" w:lineRule="auto"/>
+        <w:jc w:val="both"/>
+        <w:rPr>
+          <w:rFonts w:ascii="Times New Roman" w:hAnsi="Times New Roman" w:cs="Times New Roman"/>
+          <w:b/>
+          <w:sz w:val="24"/>
+          <w:szCs w:val="24"/>
+          <w:lang w:val="es-CR"/>
+        </w:rPr>
+      </w:pPr>
+      <w:r>
+        <w:rPr>
+          <w:rFonts w:ascii="Times New Roman" w:hAnsi="Times New Roman" w:cs="Times New Roman"/>
+          <w:b/>
+          <w:sz w:val="24"/>
+          <w:szCs w:val="24"/>
+          <w:lang w:val="es-CR"/>
+        </w:rPr>
+        <w:t>Indicador</w:t>
+      </w:r>
+    </w:p>
+    <w:p>
+      <w:pPr>
+        <w:pStyle w:val="Prrafodelista"/>
+        <w:tabs>
+          <w:tab w:val="center" w:pos="4252"/>
+        </w:tabs>
+        <w:spacing w:line="240" w:lineRule="auto"/>
+        <w:jc w:val="both"/>
+        <w:rPr>
+          <w:rFonts w:ascii="Times New Roman" w:hAnsi="Times New Roman" w:cs="Times New Roman"/>
+          <w:b/>
+          <w:sz w:val="24"/>
+          <w:szCs w:val="24"/>
+          <w:lang w:val="es-CR"/>
+        </w:rPr>
+      </w:pPr>
+    </w:p>
+    <w:p>
+      <w:pPr>
+        <w:pStyle w:val="Prrafodelista"/>
+        <w:numPr>
+          <w:ilvl w:val="2"/>
+          <w:numId w:val="19"/>
+        </w:numPr>
+        <w:tabs>
+          <w:tab w:val="center" w:pos="4252"/>
+        </w:tabs>
+        <w:spacing w:line="240" w:lineRule="auto"/>
+        <w:jc w:val="both"/>
+        <w:rPr>
+          <w:rFonts w:ascii="Times New Roman" w:hAnsi="Times New Roman" w:cs="Times New Roman"/>
+          <w:b/>
+          <w:sz w:val="24"/>
+          <w:szCs w:val="24"/>
+          <w:lang w:val="es-CR"/>
+        </w:rPr>
+      </w:pPr>
+      <w:r>
+        <w:rPr>
+          <w:rFonts w:ascii="Times New Roman" w:hAnsi="Times New Roman" w:cs="Times New Roman"/>
+          <w:b/>
+          <w:sz w:val="24"/>
+          <w:szCs w:val="24"/>
+          <w:lang w:val="es-CR"/>
+        </w:rPr>
+        <w:t>Análisis descriptivo del</w:t>
+      </w:r>
+      <w:r>
+        <w:rPr>
+          <w:rFonts w:ascii="Times New Roman" w:hAnsi="Times New Roman" w:cs="Times New Roman"/>
+          <w:b/>
+          <w:sz w:val="24"/>
+          <w:szCs w:val="24"/>
+          <w:lang w:val="es-CR"/>
+        </w:rPr>
+        <w:t xml:space="preserve"> indicador</w:t>
+      </w:r>
+      <w:r>
+        <w:rPr>
+          <w:rFonts w:ascii="Times New Roman" w:hAnsi="Times New Roman" w:cs="Times New Roman"/>
+          <w:b/>
+          <w:sz w:val="24"/>
+          <w:szCs w:val="24"/>
+          <w:lang w:val="es-CR"/>
+        </w:rPr>
+        <w:t xml:space="preserve"> </w:t>
+      </w:r>
+    </w:p>
+    <w:p>
+      <w:pPr>
+        <w:tabs>
+          <w:tab w:val="center" w:pos="4252"/>
+        </w:tabs>
+        <w:spacing w:line="240" w:lineRule="auto"/>
+        <w:jc w:val="both"/>
+        <w:rPr>
+          <w:rFonts w:ascii="Times New Roman" w:hAnsi="Times New Roman" w:cs="Times New Roman"/>
+          <w:sz w:val="24"/>
+          <w:szCs w:val="24"/>
+          <w:lang w:val="es-CR"/>
+        </w:rPr>
+      </w:pPr>
+      <w:r>
+        <w:rPr>
+          <w:rFonts w:ascii="Times New Roman" w:hAnsi="Times New Roman" w:cs="Times New Roman"/>
+          <w:sz w:val="24"/>
+          <w:szCs w:val="24"/>
+          <w:lang w:val="es-CR"/>
+        </w:rPr>
+        <w:t>El indicador</w:t>
+      </w:r>
+      <w:r>
+        <w:rPr>
+          <w:rFonts w:ascii="Times New Roman" w:hAnsi="Times New Roman" w:cs="Times New Roman"/>
+          <w:sz w:val="24"/>
+          <w:szCs w:val="24"/>
+          <w:lang w:val="es-CR"/>
+        </w:rPr>
+        <w:t xml:space="preserve"> estandarizado</w:t>
+      </w:r>
+      <w:r>
+        <w:rPr>
+          <w:rFonts w:ascii="Times New Roman" w:hAnsi="Times New Roman" w:cs="Times New Roman"/>
+          <w:sz w:val="24"/>
+          <w:szCs w:val="24"/>
+          <w:lang w:val="es-CR"/>
+        </w:rPr>
+        <w:t xml:space="preserve"> (ICR)</w:t>
+      </w:r>
+      <w:r>
+        <w:rPr>
+          <w:rFonts w:ascii="Times New Roman" w:hAnsi="Times New Roman" w:cs="Times New Roman"/>
+          <w:sz w:val="24"/>
+          <w:szCs w:val="24"/>
+          <w:lang w:val="es-CR"/>
+        </w:rPr>
+        <w:t xml:space="preserve"> comenzó a mostrar un nivel mayor al promedio histórico a finales de 2017 en la semana del 19-07-</w:t>
+      </w:r>
+      <w:r>
+        <w:rPr>
+          <w:rFonts w:ascii="Times New Roman" w:hAnsi="Times New Roman" w:cs="Times New Roman"/>
+          <w:sz w:val="24"/>
+          <w:szCs w:val="24"/>
+          <w:lang w:val="es-CR"/>
+        </w:rPr>
+        <w:t>20</w:t>
+      </w:r>
+      <w:r>
+        <w:rPr>
+          <w:rFonts w:ascii="Times New Roman" w:hAnsi="Times New Roman" w:cs="Times New Roman"/>
+          <w:sz w:val="24"/>
+          <w:szCs w:val="24"/>
+          <w:lang w:val="es-CR"/>
+        </w:rPr>
+        <w:t>17 al 25-07-</w:t>
+      </w:r>
+      <w:r>
+        <w:rPr>
+          <w:rFonts w:ascii="Times New Roman" w:hAnsi="Times New Roman" w:cs="Times New Roman"/>
+          <w:sz w:val="24"/>
+          <w:szCs w:val="24"/>
+          <w:lang w:val="es-CR"/>
+        </w:rPr>
+        <w:t>20</w:t>
+      </w:r>
+      <w:r>
+        <w:rPr>
+          <w:rFonts w:ascii="Times New Roman" w:hAnsi="Times New Roman" w:cs="Times New Roman"/>
+          <w:sz w:val="24"/>
+          <w:szCs w:val="24"/>
+          <w:lang w:val="es-CR"/>
+        </w:rPr>
+        <w:t>17, el indicador alcanzó su máximo absoluto en la semana del 13-03-</w:t>
+      </w:r>
+      <w:r>
+        <w:rPr>
+          <w:rFonts w:ascii="Times New Roman" w:hAnsi="Times New Roman" w:cs="Times New Roman"/>
+          <w:sz w:val="24"/>
+          <w:szCs w:val="24"/>
+          <w:lang w:val="es-CR"/>
+        </w:rPr>
+        <w:t>20</w:t>
+      </w:r>
+      <w:r>
+        <w:rPr>
+          <w:rFonts w:ascii="Times New Roman" w:hAnsi="Times New Roman" w:cs="Times New Roman"/>
+          <w:sz w:val="24"/>
+          <w:szCs w:val="24"/>
+          <w:lang w:val="es-CR"/>
+        </w:rPr>
+        <w:t>19 al 19-03-</w:t>
+      </w:r>
+      <w:r>
+        <w:rPr>
+          <w:rFonts w:ascii="Times New Roman" w:hAnsi="Times New Roman" w:cs="Times New Roman"/>
+          <w:sz w:val="24"/>
+          <w:szCs w:val="24"/>
+          <w:lang w:val="es-CR"/>
+        </w:rPr>
+        <w:t>20</w:t>
+      </w:r>
+      <w:r>
+        <w:rPr>
+          <w:rFonts w:ascii="Times New Roman" w:hAnsi="Times New Roman" w:cs="Times New Roman"/>
+          <w:sz w:val="24"/>
+          <w:szCs w:val="24"/>
+          <w:lang w:val="es-CR"/>
+        </w:rPr>
+        <w:t xml:space="preserve">19, alrededor de 2.3 desviaciones sobre la media y mostró niveles superiores a la media hasta la </w:t>
+      </w:r>
+      <w:r>
+        <w:rPr>
+          <w:rFonts w:ascii="Times New Roman" w:hAnsi="Times New Roman" w:cs="Times New Roman"/>
+          <w:sz w:val="24"/>
+          <w:szCs w:val="24"/>
+          <w:lang w:val="es-CR"/>
+        </w:rPr>
+        <w:t>semana del 23-10-</w:t>
+      </w:r>
+      <w:r>
+        <w:rPr>
+          <w:rFonts w:ascii="Times New Roman" w:hAnsi="Times New Roman" w:cs="Times New Roman"/>
+          <w:sz w:val="24"/>
+          <w:szCs w:val="24"/>
+          <w:lang w:val="es-CR"/>
+        </w:rPr>
+        <w:t>20</w:t>
+      </w:r>
+      <w:r>
+        <w:rPr>
+          <w:rFonts w:ascii="Times New Roman" w:hAnsi="Times New Roman" w:cs="Times New Roman"/>
+          <w:sz w:val="24"/>
+          <w:szCs w:val="24"/>
+          <w:lang w:val="es-CR"/>
+        </w:rPr>
+        <w:t>19 al 29-10-</w:t>
+      </w:r>
+      <w:r>
+        <w:rPr>
+          <w:rFonts w:ascii="Times New Roman" w:hAnsi="Times New Roman" w:cs="Times New Roman"/>
+          <w:sz w:val="24"/>
+          <w:szCs w:val="24"/>
+          <w:lang w:val="es-CR"/>
+        </w:rPr>
+        <w:t>20</w:t>
+      </w:r>
+      <w:r>
+        <w:rPr>
+          <w:rFonts w:ascii="Times New Roman" w:hAnsi="Times New Roman" w:cs="Times New Roman"/>
+          <w:sz w:val="24"/>
+          <w:szCs w:val="24"/>
+          <w:lang w:val="es-CR"/>
+        </w:rPr>
+        <w:t>19</w:t>
+      </w:r>
+      <w:r>
+        <w:rPr>
+          <w:rFonts w:ascii="Times New Roman" w:hAnsi="Times New Roman" w:cs="Times New Roman"/>
+          <w:sz w:val="24"/>
+          <w:szCs w:val="24"/>
+          <w:lang w:val="es-CR"/>
+        </w:rPr>
+        <w:t xml:space="preserve">. </w:t>
+      </w:r>
+      <w:r>
+        <w:rPr>
+          <w:rFonts w:ascii="Times New Roman" w:hAnsi="Times New Roman" w:cs="Times New Roman"/>
+          <w:sz w:val="24"/>
+          <w:szCs w:val="24"/>
+          <w:lang w:val="es-CR"/>
+        </w:rPr>
+        <w:t>A inicios del 2020 a partir de la semana del 18-03-</w:t>
+      </w:r>
+      <w:r>
+        <w:rPr>
+          <w:rFonts w:ascii="Times New Roman" w:hAnsi="Times New Roman" w:cs="Times New Roman"/>
+          <w:sz w:val="24"/>
+          <w:szCs w:val="24"/>
+          <w:lang w:val="es-CR"/>
+        </w:rPr>
+        <w:t>20</w:t>
+      </w:r>
+      <w:r>
+        <w:rPr>
+          <w:rFonts w:ascii="Times New Roman" w:hAnsi="Times New Roman" w:cs="Times New Roman"/>
+          <w:sz w:val="24"/>
+          <w:szCs w:val="24"/>
+          <w:lang w:val="es-CR"/>
+        </w:rPr>
+        <w:t>20 al 24-03-</w:t>
+      </w:r>
+      <w:r>
+        <w:rPr>
+          <w:rFonts w:ascii="Times New Roman" w:hAnsi="Times New Roman" w:cs="Times New Roman"/>
+          <w:sz w:val="24"/>
+          <w:szCs w:val="24"/>
+          <w:lang w:val="es-CR"/>
+        </w:rPr>
+        <w:t>20</w:t>
+      </w:r>
+      <w:r>
+        <w:rPr>
+          <w:rFonts w:ascii="Times New Roman" w:hAnsi="Times New Roman" w:cs="Times New Roman"/>
+          <w:sz w:val="24"/>
+          <w:szCs w:val="24"/>
+          <w:lang w:val="es-CR"/>
+        </w:rPr>
+        <w:t>20 se observa una marcada tendencia positiva a pesar de presentar niveles por debajo de la media.</w:t>
+      </w:r>
+    </w:p>
+    <w:tbl>
+      <w:tblPr>
+        <w:tblStyle w:val="Tablaconcuadrcula"/>
+        <w:tblW w:w="0" w:type="auto"/>
+        <w:jc w:val="center"/>
+        <w:tblBorders>
+          <w:top w:val="none" w:sz="0" w:space="0" w:color="auto"/>
+          <w:left w:val="none" w:sz="0" w:space="0" w:color="auto"/>
+          <w:bottom w:val="none" w:sz="0" w:space="0" w:color="auto"/>
+          <w:right w:val="none" w:sz="0" w:space="0" w:color="auto"/>
+          <w:insideH w:val="none" w:sz="0" w:space="0" w:color="auto"/>
+          <w:insideV w:val="none" w:sz="0" w:space="0" w:color="auto"/>
+        </w:tblBorders>
+        <w:tblLook w:val="04A0" w:firstRow="1" w:lastRow="0" w:firstColumn="1" w:lastColumn="0" w:noHBand="0" w:noVBand="1"/>
+      </w:tblPr>
+      <w:tblGrid>
+        <w:gridCol w:w="5774"/>
+      </w:tblGrid>
+      <w:tr>
+        <w:trPr>
+          <w:trHeight w:val="206"/>
+          <w:jc w:val="center"/>
+        </w:trPr>
+        <w:tc>
+          <w:tcPr>
+            <w:tcW w:w="5774" w:type="dxa"/>
+          </w:tcPr>
+          <w:p>
+            <w:pPr>
+              <w:tabs>
+                <w:tab w:val="center" w:pos="4252"/>
+              </w:tabs>
+              <w:jc w:val="center"/>
+              <w:rPr>
+                <w:rFonts w:ascii="Times New Roman" w:hAnsi="Times New Roman" w:cs="Times New Roman"/>
+                <w:sz w:val="24"/>
+                <w:szCs w:val="24"/>
+                <w:lang w:val="es-CR"/>
+              </w:rPr>
+            </w:pPr>
+            <w:r>
+              <w:rPr>
+                <w:rFonts w:ascii="Times New Roman" w:hAnsi="Times New Roman" w:cs="Times New Roman"/>
+                <w:b/>
+                <w:sz w:val="20"/>
+                <w:szCs w:val="20"/>
+                <w:lang w:val="es-CR"/>
+              </w:rPr>
+              <w:t>Gr</w:t>
+            </w:r>
+            <w:r>
+              <w:rPr>
+                <w:rFonts w:ascii="Times New Roman" w:hAnsi="Times New Roman" w:cs="Times New Roman"/>
+                <w:b/>
+                <w:sz w:val="20"/>
+                <w:szCs w:val="20"/>
+                <w:lang w:val="es-CR"/>
+              </w:rPr>
+              <w:t>áfico 12</w:t>
+            </w:r>
+            <w:r>
+              <w:rPr>
+                <w:rFonts w:ascii="Times New Roman" w:hAnsi="Times New Roman" w:cs="Times New Roman"/>
+                <w:b/>
+                <w:sz w:val="20"/>
+                <w:szCs w:val="20"/>
+                <w:lang w:val="es-CR"/>
+              </w:rPr>
+              <w:t>.</w:t>
+            </w:r>
+            <w:r>
+              <w:rPr>
+                <w:rFonts w:ascii="Times New Roman" w:hAnsi="Times New Roman" w:cs="Times New Roman"/>
+                <w:b/>
+                <w:sz w:val="20"/>
+                <w:szCs w:val="20"/>
+                <w:lang w:val="es-CR"/>
+              </w:rPr>
+              <w:t xml:space="preserve"> </w:t>
+            </w:r>
+            <w:r>
+              <w:rPr>
+                <w:rFonts w:ascii="Times New Roman" w:hAnsi="Times New Roman" w:cs="Times New Roman"/>
+                <w:b/>
+                <w:sz w:val="20"/>
+                <w:szCs w:val="20"/>
+                <w:lang w:val="es-CR"/>
+              </w:rPr>
+              <w:t>Indicador estandarizado (ICR)</w:t>
+            </w:r>
+          </w:p>
+        </w:tc>
+      </w:tr>
+      <w:tr>
+        <w:trPr>
+          <w:trHeight w:val="3004"/>
+          <w:jc w:val="center"/>
+        </w:trPr>
+        <w:tc>
+          <w:tcPr>
+            <w:tcW w:w="5774" w:type="dxa"/>
+          </w:tcPr>
+          <w:p>
+            <w:pPr>
+              <w:tabs>
+                <w:tab w:val="center" w:pos="4252"/>
+              </w:tabs>
+              <w:jc w:val="center"/>
+              <w:rPr>
+                <w:rFonts w:ascii="Times New Roman" w:hAnsi="Times New Roman" w:cs="Times New Roman"/>
+                <w:sz w:val="24"/>
+                <w:szCs w:val="24"/>
+                <w:lang w:val="es-CR"/>
+              </w:rPr>
+            </w:pPr>
+            <w:r>
+              <w:rPr>
+                <w:noProof/>
+              </w:rPr>
+              <w:drawing>
+                <wp:inline distT="0" distB="0" distL="0" distR="0" wp14:anchorId="411C9FE7" wp14:editId="50D39081">
+                  <wp:extent cx="3115072" cy="1822450"/>
+                  <wp:effectExtent l="0" t="0" r="9525" b="6350"/>
+                  <wp:docPr id="8" name="Imagen 8"/>
+                  <wp:cNvGraphicFramePr>
+                    <a:graphicFrameLocks xmlns:a="http://schemas.openxmlformats.org/drawingml/2006/main" noChangeAspect="1"/>
+                  </wp:cNvGraphicFramePr>
+                  <a:graphic xmlns:a="http://schemas.openxmlformats.org/drawingml/2006/main">
+                    <a:graphicData uri="http://schemas.openxmlformats.org/drawingml/2006/picture">
+                      <pic:pic xmlns:pic="http://schemas.openxmlformats.org/drawingml/2006/picture">
+                        <pic:nvPicPr>
+                          <pic:cNvPr id="1" name=""/>
+                          <pic:cNvPicPr/>
+                        </pic:nvPicPr>
+                        <pic:blipFill>
+                          <a:blip r:embed="rId19"/>
+                          <a:stretch>
+                            <a:fillRect/>
+                          </a:stretch>
+                        </pic:blipFill>
+                        <pic:spPr>
+                          <a:xfrm>
+                            <a:off x="0" y="0"/>
+                            <a:ext cx="3126979" cy="1829416"/>
                           </a:xfrm>
                           <a:prstGeom prst="rect">
                             <a:avLst/>
@@ -7103,7 +7660,6 @@
     </w:tbl>
     <w:p>
       <w:pPr>
-        <w:pStyle w:val="Prrafodelista"/>
         <w:tabs>
           <w:tab w:val="center" w:pos="4252"/>
         </w:tabs>
@@ -7111,16 +7667,14 @@
         <w:jc w:val="both"/>
         <w:rPr>
           <w:rFonts w:ascii="Times New Roman" w:hAnsi="Times New Roman" w:cs="Times New Roman"/>
-          <w:b/>
-          <w:sz w:val="24"/>
-          <w:szCs w:val="24"/>
-          <w:lang w:val="es-CR"/>
-        </w:rPr>
-      </w:pPr>
-    </w:p>
-    <w:p>
-      <w:pPr>
-        <w:pStyle w:val="Prrafodelista"/>
+          <w:sz w:val="24"/>
+          <w:szCs w:val="24"/>
+          <w:lang w:val="es-CR"/>
+        </w:rPr>
+      </w:pPr>
+    </w:p>
+    <w:p>
+      <w:pPr>
         <w:tabs>
           <w:tab w:val="center" w:pos="4252"/>
         </w:tabs>
@@ -7128,20 +7682,113 @@
         <w:jc w:val="both"/>
         <w:rPr>
           <w:rFonts w:ascii="Times New Roman" w:hAnsi="Times New Roman" w:cs="Times New Roman"/>
-          <w:b/>
-          <w:sz w:val="24"/>
-          <w:szCs w:val="24"/>
-          <w:lang w:val="es-CR"/>
-        </w:rPr>
-      </w:pPr>
-    </w:p>
-    <w:p>
-      <w:pPr>
-        <w:pStyle w:val="Prrafodelista"/>
-        <w:numPr>
-          <w:ilvl w:val="1"/>
-          <w:numId w:val="19"/>
-        </w:numPr>
+          <w:sz w:val="24"/>
+          <w:szCs w:val="24"/>
+          <w:lang w:val="es-CR"/>
+        </w:rPr>
+      </w:pPr>
+      <w:r>
+        <w:rPr>
+          <w:rFonts w:ascii="Times New Roman" w:hAnsi="Times New Roman" w:cs="Times New Roman"/>
+          <w:sz w:val="24"/>
+          <w:szCs w:val="24"/>
+          <w:lang w:val="es-CR"/>
+        </w:rPr>
+        <w:t>En el cuadro 2 se muestran las medidas resumen de</w:t>
+      </w:r>
+      <w:r>
+        <w:rPr>
+          <w:rFonts w:ascii="Times New Roman" w:hAnsi="Times New Roman" w:cs="Times New Roman"/>
+          <w:sz w:val="24"/>
+          <w:szCs w:val="24"/>
+          <w:lang w:val="es-CR"/>
+        </w:rPr>
+        <w:t>l indicador estandarizado</w:t>
+      </w:r>
+      <w:r>
+        <w:rPr>
+          <w:rFonts w:ascii="Times New Roman" w:hAnsi="Times New Roman" w:cs="Times New Roman"/>
+          <w:sz w:val="24"/>
+          <w:szCs w:val="24"/>
+          <w:lang w:val="es-CR"/>
+        </w:rPr>
+        <w:t>, el cual</w:t>
+      </w:r>
+      <w:r>
+        <w:rPr>
+          <w:rFonts w:ascii="Times New Roman" w:hAnsi="Times New Roman" w:cs="Times New Roman"/>
+          <w:sz w:val="24"/>
+          <w:szCs w:val="24"/>
+          <w:lang w:val="es-CR"/>
+        </w:rPr>
+        <w:t xml:space="preserve"> </w:t>
+      </w:r>
+      <w:r>
+        <w:rPr>
+          <w:rFonts w:ascii="Times New Roman" w:hAnsi="Times New Roman" w:cs="Times New Roman"/>
+          <w:sz w:val="24"/>
+          <w:szCs w:val="24"/>
+          <w:lang w:val="es-CR"/>
+        </w:rPr>
+        <w:t>varía</w:t>
+      </w:r>
+      <w:r>
+        <w:rPr>
+          <w:rFonts w:ascii="Times New Roman" w:hAnsi="Times New Roman" w:cs="Times New Roman"/>
+          <w:sz w:val="24"/>
+          <w:szCs w:val="24"/>
+          <w:lang w:val="es-CR"/>
+        </w:rPr>
+        <w:t xml:space="preserve"> entre </w:t>
+      </w:r>
+      <w:r>
+        <w:rPr>
+          <w:rFonts w:ascii="Times New Roman" w:hAnsi="Times New Roman" w:cs="Times New Roman"/>
+          <w:sz w:val="24"/>
+          <w:szCs w:val="24"/>
+          <w:lang w:val="es-CR"/>
+        </w:rPr>
+        <w:t xml:space="preserve"> </w:t>
+      </w:r>
+      <w:r>
+        <w:rPr>
+          <w:rFonts w:ascii="Times New Roman" w:hAnsi="Times New Roman" w:cs="Times New Roman"/>
+          <w:sz w:val="24"/>
+          <w:szCs w:val="24"/>
+          <w:lang w:val="es-CR"/>
+        </w:rPr>
+        <w:t>-1.27 desviaciones estándar a 2.34 desviaciones estándar</w:t>
+      </w:r>
+      <w:r>
+        <w:rPr>
+          <w:rFonts w:ascii="Times New Roman" w:hAnsi="Times New Roman" w:cs="Times New Roman"/>
+          <w:sz w:val="24"/>
+          <w:szCs w:val="24"/>
+          <w:lang w:val="es-CR"/>
+        </w:rPr>
+        <w:t xml:space="preserve"> y</w:t>
+      </w:r>
+      <w:r>
+        <w:rPr>
+          <w:rFonts w:ascii="Times New Roman" w:hAnsi="Times New Roman" w:cs="Times New Roman"/>
+          <w:sz w:val="24"/>
+          <w:szCs w:val="24"/>
+          <w:lang w:val="es-CR"/>
+        </w:rPr>
+        <w:t xml:space="preserve"> tiene una mediana de -0.32</w:t>
+      </w:r>
+      <w:r>
+        <w:rPr>
+          <w:rFonts w:ascii="Times New Roman" w:hAnsi="Times New Roman" w:cs="Times New Roman"/>
+          <w:sz w:val="24"/>
+          <w:szCs w:val="24"/>
+          <w:lang w:val="es-CR"/>
+        </w:rPr>
+        <w:t xml:space="preserve"> desviaciones estándar.</w:t>
+      </w:r>
+    </w:p>
+    <w:p>
+      <w:pPr>
         <w:tabs>
           <w:tab w:val="center" w:pos="4252"/>
         </w:tabs>
@@ -7149,26 +7796,14 @@
         <w:jc w:val="both"/>
         <w:rPr>
           <w:rFonts w:ascii="Times New Roman" w:hAnsi="Times New Roman" w:cs="Times New Roman"/>
-          <w:b/>
-          <w:sz w:val="24"/>
-          <w:szCs w:val="24"/>
-          <w:lang w:val="es-CR"/>
-        </w:rPr>
-      </w:pPr>
-      <w:r>
-        <w:rPr>
-          <w:rFonts w:ascii="Times New Roman" w:hAnsi="Times New Roman" w:cs="Times New Roman"/>
-          <w:b/>
-          <w:sz w:val="24"/>
-          <w:szCs w:val="24"/>
-          <w:lang w:val="es-CR"/>
-        </w:rPr>
-        <w:t>Indicador</w:t>
-      </w:r>
-    </w:p>
-    <w:p>
-      <w:pPr>
-        <w:pStyle w:val="Prrafodelista"/>
+          <w:sz w:val="24"/>
+          <w:szCs w:val="24"/>
+          <w:lang w:val="es-CR"/>
+        </w:rPr>
+      </w:pPr>
+    </w:p>
+    <w:p>
+      <w:pPr>
         <w:tabs>
           <w:tab w:val="center" w:pos="4252"/>
         </w:tabs>
@@ -7176,7 +7811,967 @@
         <w:jc w:val="both"/>
         <w:rPr>
           <w:rFonts w:ascii="Times New Roman" w:hAnsi="Times New Roman" w:cs="Times New Roman"/>
-          <w:b/>
+          <w:sz w:val="24"/>
+          <w:szCs w:val="24"/>
+          <w:lang w:val="es-CR"/>
+        </w:rPr>
+      </w:pPr>
+    </w:p>
+    <w:tbl>
+      <w:tblPr>
+        <w:tblStyle w:val="Tablaconcuadrcula"/>
+        <w:tblW w:w="0" w:type="auto"/>
+        <w:jc w:val="center"/>
+        <w:tblLook w:val="04A0" w:firstRow="1" w:lastRow="0" w:firstColumn="1" w:lastColumn="0" w:noHBand="0" w:noVBand="1"/>
+      </w:tblPr>
+      <w:tblGrid>
+        <w:gridCol w:w="1548"/>
+        <w:gridCol w:w="1080"/>
+        <w:gridCol w:w="1416"/>
+      </w:tblGrid>
+      <w:tr>
+        <w:trPr>
+          <w:jc w:val="center"/>
+        </w:trPr>
+        <w:tc>
+          <w:tcPr>
+            <w:tcW w:w="4044" w:type="dxa"/>
+            <w:gridSpan w:val="3"/>
+            <w:tcBorders>
+              <w:top w:val="nil"/>
+              <w:left w:val="nil"/>
+              <w:bottom w:val="single" w:sz="4" w:space="0" w:color="auto"/>
+              <w:right w:val="nil"/>
+            </w:tcBorders>
+          </w:tcPr>
+          <w:p>
+            <w:pPr>
+              <w:tabs>
+                <w:tab w:val="center" w:pos="4252"/>
+              </w:tabs>
+              <w:jc w:val="both"/>
+              <w:rPr>
+                <w:rFonts w:ascii="Times New Roman" w:hAnsi="Times New Roman" w:cs="Times New Roman"/>
+                <w:b/>
+                <w:sz w:val="20"/>
+                <w:szCs w:val="20"/>
+                <w:lang w:val="es-CR"/>
+              </w:rPr>
+            </w:pPr>
+            <w:r>
+              <w:rPr>
+                <w:rFonts w:ascii="Times New Roman" w:hAnsi="Times New Roman" w:cs="Times New Roman"/>
+                <w:b/>
+                <w:sz w:val="20"/>
+                <w:szCs w:val="20"/>
+                <w:lang w:val="es-CR"/>
+              </w:rPr>
+              <w:lastRenderedPageBreak/>
+              <w:t>Cuadro 2. Medidas resumen del indicador y el indicador estandarizado</w:t>
+            </w:r>
+          </w:p>
+        </w:tc>
+      </w:tr>
+      <w:tr>
+        <w:trPr>
+          <w:jc w:val="center"/>
+        </w:trPr>
+        <w:tc>
+          <w:tcPr>
+            <w:tcW w:w="1548" w:type="dxa"/>
+            <w:tcBorders>
+              <w:top w:val="single" w:sz="4" w:space="0" w:color="auto"/>
+              <w:left w:val="nil"/>
+              <w:bottom w:val="single" w:sz="4" w:space="0" w:color="auto"/>
+              <w:right w:val="nil"/>
+            </w:tcBorders>
+          </w:tcPr>
+          <w:p>
+            <w:pPr>
+              <w:tabs>
+                <w:tab w:val="center" w:pos="4252"/>
+              </w:tabs>
+              <w:jc w:val="both"/>
+              <w:rPr>
+                <w:rFonts w:ascii="Times New Roman" w:hAnsi="Times New Roman" w:cs="Times New Roman"/>
+                <w:b/>
+                <w:sz w:val="20"/>
+                <w:szCs w:val="20"/>
+                <w:lang w:val="es-CR"/>
+              </w:rPr>
+            </w:pPr>
+            <w:r>
+              <w:rPr>
+                <w:rFonts w:ascii="Times New Roman" w:hAnsi="Times New Roman" w:cs="Times New Roman"/>
+                <w:b/>
+                <w:sz w:val="20"/>
+                <w:szCs w:val="20"/>
+                <w:lang w:val="es-CR"/>
+              </w:rPr>
+              <w:t>Medida</w:t>
+            </w:r>
+          </w:p>
+        </w:tc>
+        <w:tc>
+          <w:tcPr>
+            <w:tcW w:w="1080" w:type="dxa"/>
+            <w:tcBorders>
+              <w:top w:val="single" w:sz="4" w:space="0" w:color="auto"/>
+              <w:left w:val="nil"/>
+              <w:bottom w:val="single" w:sz="4" w:space="0" w:color="auto"/>
+              <w:right w:val="nil"/>
+            </w:tcBorders>
+          </w:tcPr>
+          <w:p>
+            <w:pPr>
+              <w:tabs>
+                <w:tab w:val="center" w:pos="4252"/>
+              </w:tabs>
+              <w:jc w:val="center"/>
+              <w:rPr>
+                <w:rFonts w:ascii="Times New Roman" w:hAnsi="Times New Roman" w:cs="Times New Roman"/>
+                <w:b/>
+                <w:sz w:val="20"/>
+                <w:szCs w:val="20"/>
+                <w:lang w:val="es-CR"/>
+              </w:rPr>
+            </w:pPr>
+            <w:r>
+              <w:rPr>
+                <w:rFonts w:ascii="Times New Roman" w:hAnsi="Times New Roman" w:cs="Times New Roman"/>
+                <w:b/>
+                <w:sz w:val="20"/>
+                <w:szCs w:val="20"/>
+                <w:lang w:val="es-CR"/>
+              </w:rPr>
+              <w:t>Indicador</w:t>
+            </w:r>
+          </w:p>
+        </w:tc>
+        <w:tc>
+          <w:tcPr>
+            <w:tcW w:w="1416" w:type="dxa"/>
+            <w:tcBorders>
+              <w:top w:val="single" w:sz="4" w:space="0" w:color="auto"/>
+              <w:left w:val="nil"/>
+              <w:bottom w:val="single" w:sz="4" w:space="0" w:color="auto"/>
+              <w:right w:val="nil"/>
+            </w:tcBorders>
+          </w:tcPr>
+          <w:p>
+            <w:pPr>
+              <w:tabs>
+                <w:tab w:val="center" w:pos="4252"/>
+              </w:tabs>
+              <w:jc w:val="center"/>
+              <w:rPr>
+                <w:rFonts w:ascii="Times New Roman" w:hAnsi="Times New Roman" w:cs="Times New Roman"/>
+                <w:b/>
+                <w:sz w:val="20"/>
+                <w:szCs w:val="20"/>
+                <w:lang w:val="es-CR"/>
+              </w:rPr>
+            </w:pPr>
+            <w:r>
+              <w:rPr>
+                <w:rFonts w:ascii="Times New Roman" w:hAnsi="Times New Roman" w:cs="Times New Roman"/>
+                <w:b/>
+                <w:sz w:val="20"/>
+                <w:szCs w:val="20"/>
+                <w:lang w:val="es-CR"/>
+              </w:rPr>
+              <w:t>Indicador estandarizado</w:t>
+            </w:r>
+          </w:p>
+        </w:tc>
+      </w:tr>
+      <w:tr>
+        <w:trPr>
+          <w:jc w:val="center"/>
+        </w:trPr>
+        <w:tc>
+          <w:tcPr>
+            <w:tcW w:w="1548" w:type="dxa"/>
+            <w:tcBorders>
+              <w:top w:val="single" w:sz="4" w:space="0" w:color="auto"/>
+              <w:left w:val="nil"/>
+              <w:bottom w:val="nil"/>
+              <w:right w:val="nil"/>
+            </w:tcBorders>
+          </w:tcPr>
+          <w:p>
+            <w:pPr>
+              <w:tabs>
+                <w:tab w:val="center" w:pos="4252"/>
+              </w:tabs>
+              <w:jc w:val="both"/>
+              <w:rPr>
+                <w:rFonts w:ascii="Times New Roman" w:hAnsi="Times New Roman" w:cs="Times New Roman"/>
+                <w:sz w:val="20"/>
+                <w:szCs w:val="20"/>
+                <w:lang w:val="es-CR"/>
+              </w:rPr>
+            </w:pPr>
+            <w:r>
+              <w:rPr>
+                <w:rFonts w:ascii="Times New Roman" w:hAnsi="Times New Roman" w:cs="Times New Roman"/>
+                <w:sz w:val="20"/>
+                <w:szCs w:val="20"/>
+                <w:lang w:val="es-CR"/>
+              </w:rPr>
+              <w:t>Mínimo</w:t>
+            </w:r>
+          </w:p>
+        </w:tc>
+        <w:tc>
+          <w:tcPr>
+            <w:tcW w:w="1080" w:type="dxa"/>
+            <w:tcBorders>
+              <w:top w:val="single" w:sz="4" w:space="0" w:color="auto"/>
+              <w:left w:val="nil"/>
+              <w:bottom w:val="nil"/>
+              <w:right w:val="nil"/>
+            </w:tcBorders>
+          </w:tcPr>
+          <w:p>
+            <w:pPr>
+              <w:tabs>
+                <w:tab w:val="center" w:pos="4252"/>
+              </w:tabs>
+              <w:jc w:val="center"/>
+              <w:rPr>
+                <w:rFonts w:ascii="Times New Roman" w:hAnsi="Times New Roman" w:cs="Times New Roman"/>
+                <w:sz w:val="20"/>
+                <w:szCs w:val="20"/>
+                <w:lang w:val="es-CR"/>
+              </w:rPr>
+            </w:pPr>
+            <w:r>
+              <w:rPr>
+                <w:rFonts w:ascii="Times New Roman" w:hAnsi="Times New Roman" w:cs="Times New Roman"/>
+                <w:sz w:val="20"/>
+                <w:szCs w:val="20"/>
+                <w:lang w:val="es-CR"/>
+              </w:rPr>
+              <w:t>-68.02</w:t>
+            </w:r>
+          </w:p>
+        </w:tc>
+        <w:tc>
+          <w:tcPr>
+            <w:tcW w:w="1416" w:type="dxa"/>
+            <w:tcBorders>
+              <w:top w:val="single" w:sz="4" w:space="0" w:color="auto"/>
+              <w:left w:val="nil"/>
+              <w:bottom w:val="nil"/>
+              <w:right w:val="nil"/>
+            </w:tcBorders>
+          </w:tcPr>
+          <w:p>
+            <w:pPr>
+              <w:tabs>
+                <w:tab w:val="center" w:pos="4252"/>
+              </w:tabs>
+              <w:jc w:val="center"/>
+              <w:rPr>
+                <w:rFonts w:ascii="Times New Roman" w:hAnsi="Times New Roman" w:cs="Times New Roman"/>
+                <w:sz w:val="20"/>
+                <w:szCs w:val="20"/>
+                <w:lang w:val="es-CR"/>
+              </w:rPr>
+            </w:pPr>
+            <w:r>
+              <w:rPr>
+                <w:rFonts w:ascii="Times New Roman" w:hAnsi="Times New Roman" w:cs="Times New Roman"/>
+                <w:sz w:val="20"/>
+                <w:szCs w:val="20"/>
+                <w:lang w:val="es-CR"/>
+              </w:rPr>
+              <w:t>-1.27</w:t>
+            </w:r>
+          </w:p>
+        </w:tc>
+      </w:tr>
+      <w:tr>
+        <w:trPr>
+          <w:jc w:val="center"/>
+        </w:trPr>
+        <w:tc>
+          <w:tcPr>
+            <w:tcW w:w="1548" w:type="dxa"/>
+            <w:tcBorders>
+              <w:top w:val="nil"/>
+              <w:left w:val="nil"/>
+              <w:bottom w:val="nil"/>
+              <w:right w:val="nil"/>
+            </w:tcBorders>
+          </w:tcPr>
+          <w:p>
+            <w:pPr>
+              <w:tabs>
+                <w:tab w:val="center" w:pos="4252"/>
+              </w:tabs>
+              <w:jc w:val="both"/>
+              <w:rPr>
+                <w:rFonts w:ascii="Times New Roman" w:hAnsi="Times New Roman" w:cs="Times New Roman"/>
+                <w:sz w:val="20"/>
+                <w:szCs w:val="20"/>
+                <w:lang w:val="es-CR"/>
+              </w:rPr>
+            </w:pPr>
+            <w:r>
+              <w:rPr>
+                <w:rFonts w:ascii="Times New Roman" w:hAnsi="Times New Roman" w:cs="Times New Roman"/>
+                <w:sz w:val="20"/>
+                <w:szCs w:val="20"/>
+                <w:lang w:val="es-CR"/>
+              </w:rPr>
+              <w:t>Primer cuartil</w:t>
+            </w:r>
+          </w:p>
+        </w:tc>
+        <w:tc>
+          <w:tcPr>
+            <w:tcW w:w="1080" w:type="dxa"/>
+            <w:tcBorders>
+              <w:top w:val="nil"/>
+              <w:left w:val="nil"/>
+              <w:bottom w:val="nil"/>
+              <w:right w:val="nil"/>
+            </w:tcBorders>
+          </w:tcPr>
+          <w:p>
+            <w:pPr>
+              <w:tabs>
+                <w:tab w:val="center" w:pos="4252"/>
+              </w:tabs>
+              <w:jc w:val="center"/>
+              <w:rPr>
+                <w:rFonts w:ascii="Times New Roman" w:hAnsi="Times New Roman" w:cs="Times New Roman"/>
+                <w:sz w:val="20"/>
+                <w:szCs w:val="20"/>
+                <w:lang w:val="es-CR"/>
+              </w:rPr>
+            </w:pPr>
+            <w:r>
+              <w:rPr>
+                <w:rFonts w:ascii="Times New Roman" w:hAnsi="Times New Roman" w:cs="Times New Roman"/>
+                <w:sz w:val="20"/>
+                <w:szCs w:val="20"/>
+                <w:lang w:val="es-CR"/>
+              </w:rPr>
+              <w:t>-50.82</w:t>
+            </w:r>
+          </w:p>
+        </w:tc>
+        <w:tc>
+          <w:tcPr>
+            <w:tcW w:w="1416" w:type="dxa"/>
+            <w:tcBorders>
+              <w:top w:val="nil"/>
+              <w:left w:val="nil"/>
+              <w:bottom w:val="nil"/>
+              <w:right w:val="nil"/>
+            </w:tcBorders>
+          </w:tcPr>
+          <w:p>
+            <w:pPr>
+              <w:tabs>
+                <w:tab w:val="center" w:pos="4252"/>
+              </w:tabs>
+              <w:jc w:val="center"/>
+              <w:rPr>
+                <w:rFonts w:ascii="Times New Roman" w:hAnsi="Times New Roman" w:cs="Times New Roman"/>
+                <w:sz w:val="20"/>
+                <w:szCs w:val="20"/>
+                <w:lang w:val="es-CR"/>
+              </w:rPr>
+            </w:pPr>
+            <w:r>
+              <w:rPr>
+                <w:rFonts w:ascii="Times New Roman" w:hAnsi="Times New Roman" w:cs="Times New Roman"/>
+                <w:sz w:val="20"/>
+                <w:szCs w:val="20"/>
+                <w:lang w:val="es-CR"/>
+              </w:rPr>
+              <w:t>-0.95</w:t>
+            </w:r>
+          </w:p>
+        </w:tc>
+      </w:tr>
+      <w:tr>
+        <w:trPr>
+          <w:jc w:val="center"/>
+        </w:trPr>
+        <w:tc>
+          <w:tcPr>
+            <w:tcW w:w="1548" w:type="dxa"/>
+            <w:tcBorders>
+              <w:top w:val="nil"/>
+              <w:left w:val="nil"/>
+              <w:bottom w:val="nil"/>
+              <w:right w:val="nil"/>
+            </w:tcBorders>
+          </w:tcPr>
+          <w:p>
+            <w:pPr>
+              <w:tabs>
+                <w:tab w:val="center" w:pos="4252"/>
+              </w:tabs>
+              <w:jc w:val="both"/>
+              <w:rPr>
+                <w:rFonts w:ascii="Times New Roman" w:hAnsi="Times New Roman" w:cs="Times New Roman"/>
+                <w:sz w:val="20"/>
+                <w:szCs w:val="20"/>
+                <w:lang w:val="es-CR"/>
+              </w:rPr>
+            </w:pPr>
+            <w:r>
+              <w:rPr>
+                <w:rFonts w:ascii="Times New Roman" w:hAnsi="Times New Roman" w:cs="Times New Roman"/>
+                <w:sz w:val="20"/>
+                <w:szCs w:val="20"/>
+                <w:lang w:val="es-CR"/>
+              </w:rPr>
+              <w:t>Mediana</w:t>
+            </w:r>
+          </w:p>
+        </w:tc>
+        <w:tc>
+          <w:tcPr>
+            <w:tcW w:w="1080" w:type="dxa"/>
+            <w:tcBorders>
+              <w:top w:val="nil"/>
+              <w:left w:val="nil"/>
+              <w:bottom w:val="nil"/>
+              <w:right w:val="nil"/>
+            </w:tcBorders>
+          </w:tcPr>
+          <w:p>
+            <w:pPr>
+              <w:tabs>
+                <w:tab w:val="center" w:pos="4252"/>
+              </w:tabs>
+              <w:jc w:val="center"/>
+              <w:rPr>
+                <w:rFonts w:ascii="Times New Roman" w:hAnsi="Times New Roman" w:cs="Times New Roman"/>
+                <w:sz w:val="20"/>
+                <w:szCs w:val="20"/>
+                <w:lang w:val="es-CR"/>
+              </w:rPr>
+            </w:pPr>
+            <w:r>
+              <w:rPr>
+                <w:rFonts w:ascii="Times New Roman" w:hAnsi="Times New Roman" w:cs="Times New Roman"/>
+                <w:sz w:val="20"/>
+                <w:szCs w:val="20"/>
+                <w:lang w:val="es-CR"/>
+              </w:rPr>
+              <w:t>-17.23</w:t>
+            </w:r>
+          </w:p>
+        </w:tc>
+        <w:tc>
+          <w:tcPr>
+            <w:tcW w:w="1416" w:type="dxa"/>
+            <w:tcBorders>
+              <w:top w:val="nil"/>
+              <w:left w:val="nil"/>
+              <w:bottom w:val="nil"/>
+              <w:right w:val="nil"/>
+            </w:tcBorders>
+          </w:tcPr>
+          <w:p>
+            <w:pPr>
+              <w:tabs>
+                <w:tab w:val="center" w:pos="4252"/>
+              </w:tabs>
+              <w:jc w:val="center"/>
+              <w:rPr>
+                <w:rFonts w:ascii="Times New Roman" w:hAnsi="Times New Roman" w:cs="Times New Roman"/>
+                <w:sz w:val="20"/>
+                <w:szCs w:val="20"/>
+                <w:lang w:val="es-CR"/>
+              </w:rPr>
+            </w:pPr>
+            <w:r>
+              <w:rPr>
+                <w:rFonts w:ascii="Times New Roman" w:hAnsi="Times New Roman" w:cs="Times New Roman"/>
+                <w:sz w:val="20"/>
+                <w:szCs w:val="20"/>
+                <w:lang w:val="es-CR"/>
+              </w:rPr>
+              <w:t>-0.32</w:t>
+            </w:r>
+          </w:p>
+        </w:tc>
+      </w:tr>
+      <w:tr>
+        <w:trPr>
+          <w:jc w:val="center"/>
+        </w:trPr>
+        <w:tc>
+          <w:tcPr>
+            <w:tcW w:w="1548" w:type="dxa"/>
+            <w:tcBorders>
+              <w:top w:val="nil"/>
+              <w:left w:val="nil"/>
+              <w:bottom w:val="nil"/>
+              <w:right w:val="nil"/>
+            </w:tcBorders>
+          </w:tcPr>
+          <w:p>
+            <w:pPr>
+              <w:tabs>
+                <w:tab w:val="center" w:pos="4252"/>
+              </w:tabs>
+              <w:jc w:val="both"/>
+              <w:rPr>
+                <w:rFonts w:ascii="Times New Roman" w:hAnsi="Times New Roman" w:cs="Times New Roman"/>
+                <w:sz w:val="20"/>
+                <w:szCs w:val="20"/>
+                <w:lang w:val="es-CR"/>
+              </w:rPr>
+            </w:pPr>
+            <w:r>
+              <w:rPr>
+                <w:rFonts w:ascii="Times New Roman" w:hAnsi="Times New Roman" w:cs="Times New Roman"/>
+                <w:sz w:val="20"/>
+                <w:szCs w:val="20"/>
+                <w:lang w:val="es-CR"/>
+              </w:rPr>
+              <w:t>Media</w:t>
+            </w:r>
+          </w:p>
+        </w:tc>
+        <w:tc>
+          <w:tcPr>
+            <w:tcW w:w="1080" w:type="dxa"/>
+            <w:tcBorders>
+              <w:top w:val="nil"/>
+              <w:left w:val="nil"/>
+              <w:bottom w:val="nil"/>
+              <w:right w:val="nil"/>
+            </w:tcBorders>
+          </w:tcPr>
+          <w:p>
+            <w:pPr>
+              <w:tabs>
+                <w:tab w:val="center" w:pos="4252"/>
+              </w:tabs>
+              <w:jc w:val="center"/>
+              <w:rPr>
+                <w:rFonts w:ascii="Times New Roman" w:hAnsi="Times New Roman" w:cs="Times New Roman"/>
+                <w:sz w:val="20"/>
+                <w:szCs w:val="20"/>
+                <w:lang w:val="es-CR"/>
+              </w:rPr>
+            </w:pPr>
+            <w:r>
+              <w:rPr>
+                <w:rFonts w:ascii="Times New Roman" w:hAnsi="Times New Roman" w:cs="Times New Roman"/>
+                <w:sz w:val="20"/>
+                <w:szCs w:val="20"/>
+                <w:lang w:val="es-CR"/>
+              </w:rPr>
+              <w:t>0.00</w:t>
+            </w:r>
+          </w:p>
+        </w:tc>
+        <w:tc>
+          <w:tcPr>
+            <w:tcW w:w="1416" w:type="dxa"/>
+            <w:tcBorders>
+              <w:top w:val="nil"/>
+              <w:left w:val="nil"/>
+              <w:bottom w:val="nil"/>
+              <w:right w:val="nil"/>
+            </w:tcBorders>
+          </w:tcPr>
+          <w:p>
+            <w:pPr>
+              <w:tabs>
+                <w:tab w:val="center" w:pos="4252"/>
+              </w:tabs>
+              <w:jc w:val="center"/>
+              <w:rPr>
+                <w:rFonts w:ascii="Times New Roman" w:hAnsi="Times New Roman" w:cs="Times New Roman"/>
+                <w:sz w:val="20"/>
+                <w:szCs w:val="20"/>
+                <w:lang w:val="es-CR"/>
+              </w:rPr>
+            </w:pPr>
+            <w:r>
+              <w:rPr>
+                <w:rFonts w:ascii="Times New Roman" w:hAnsi="Times New Roman" w:cs="Times New Roman"/>
+                <w:sz w:val="20"/>
+                <w:szCs w:val="20"/>
+                <w:lang w:val="es-CR"/>
+              </w:rPr>
+              <w:t>0.00</w:t>
+            </w:r>
+          </w:p>
+        </w:tc>
+      </w:tr>
+      <w:tr>
+        <w:trPr>
+          <w:jc w:val="center"/>
+        </w:trPr>
+        <w:tc>
+          <w:tcPr>
+            <w:tcW w:w="1548" w:type="dxa"/>
+            <w:tcBorders>
+              <w:top w:val="nil"/>
+              <w:left w:val="nil"/>
+              <w:bottom w:val="nil"/>
+              <w:right w:val="nil"/>
+            </w:tcBorders>
+          </w:tcPr>
+          <w:p>
+            <w:pPr>
+              <w:tabs>
+                <w:tab w:val="center" w:pos="4252"/>
+              </w:tabs>
+              <w:jc w:val="both"/>
+              <w:rPr>
+                <w:rFonts w:ascii="Times New Roman" w:hAnsi="Times New Roman" w:cs="Times New Roman"/>
+                <w:sz w:val="20"/>
+                <w:szCs w:val="20"/>
+                <w:lang w:val="es-CR"/>
+              </w:rPr>
+            </w:pPr>
+            <w:r>
+              <w:rPr>
+                <w:rFonts w:ascii="Times New Roman" w:hAnsi="Times New Roman" w:cs="Times New Roman"/>
+                <w:sz w:val="20"/>
+                <w:szCs w:val="20"/>
+                <w:lang w:val="es-CR"/>
+              </w:rPr>
+              <w:t>Tercer cuartil</w:t>
+            </w:r>
+          </w:p>
+        </w:tc>
+        <w:tc>
+          <w:tcPr>
+            <w:tcW w:w="1080" w:type="dxa"/>
+            <w:tcBorders>
+              <w:top w:val="nil"/>
+              <w:left w:val="nil"/>
+              <w:bottom w:val="nil"/>
+              <w:right w:val="nil"/>
+            </w:tcBorders>
+          </w:tcPr>
+          <w:p>
+            <w:pPr>
+              <w:tabs>
+                <w:tab w:val="center" w:pos="4252"/>
+              </w:tabs>
+              <w:jc w:val="center"/>
+              <w:rPr>
+                <w:rFonts w:ascii="Times New Roman" w:hAnsi="Times New Roman" w:cs="Times New Roman"/>
+                <w:sz w:val="20"/>
+                <w:szCs w:val="20"/>
+                <w:lang w:val="es-CR"/>
+              </w:rPr>
+            </w:pPr>
+            <w:r>
+              <w:rPr>
+                <w:rFonts w:ascii="Times New Roman" w:hAnsi="Times New Roman" w:cs="Times New Roman"/>
+                <w:sz w:val="20"/>
+                <w:szCs w:val="20"/>
+                <w:lang w:val="es-CR"/>
+              </w:rPr>
+              <w:t>44.65</w:t>
+            </w:r>
+          </w:p>
+        </w:tc>
+        <w:tc>
+          <w:tcPr>
+            <w:tcW w:w="1416" w:type="dxa"/>
+            <w:tcBorders>
+              <w:top w:val="nil"/>
+              <w:left w:val="nil"/>
+              <w:bottom w:val="nil"/>
+              <w:right w:val="nil"/>
+            </w:tcBorders>
+          </w:tcPr>
+          <w:p>
+            <w:pPr>
+              <w:tabs>
+                <w:tab w:val="center" w:pos="4252"/>
+              </w:tabs>
+              <w:jc w:val="center"/>
+              <w:rPr>
+                <w:rFonts w:ascii="Times New Roman" w:hAnsi="Times New Roman" w:cs="Times New Roman"/>
+                <w:sz w:val="20"/>
+                <w:szCs w:val="20"/>
+                <w:lang w:val="es-CR"/>
+              </w:rPr>
+            </w:pPr>
+            <w:r>
+              <w:rPr>
+                <w:rFonts w:ascii="Times New Roman" w:hAnsi="Times New Roman" w:cs="Times New Roman"/>
+                <w:sz w:val="20"/>
+                <w:szCs w:val="20"/>
+                <w:lang w:val="es-CR"/>
+              </w:rPr>
+              <w:t>0.83</w:t>
+            </w:r>
+          </w:p>
+        </w:tc>
+      </w:tr>
+      <w:tr>
+        <w:trPr>
+          <w:jc w:val="center"/>
+        </w:trPr>
+        <w:tc>
+          <w:tcPr>
+            <w:tcW w:w="1548" w:type="dxa"/>
+            <w:tcBorders>
+              <w:top w:val="nil"/>
+              <w:left w:val="nil"/>
+              <w:bottom w:val="single" w:sz="4" w:space="0" w:color="auto"/>
+              <w:right w:val="nil"/>
+            </w:tcBorders>
+          </w:tcPr>
+          <w:p>
+            <w:pPr>
+              <w:tabs>
+                <w:tab w:val="center" w:pos="4252"/>
+              </w:tabs>
+              <w:jc w:val="both"/>
+              <w:rPr>
+                <w:rFonts w:ascii="Times New Roman" w:hAnsi="Times New Roman" w:cs="Times New Roman"/>
+                <w:sz w:val="20"/>
+                <w:szCs w:val="20"/>
+                <w:lang w:val="es-CR"/>
+              </w:rPr>
+            </w:pPr>
+            <w:r>
+              <w:rPr>
+                <w:rFonts w:ascii="Times New Roman" w:hAnsi="Times New Roman" w:cs="Times New Roman"/>
+                <w:sz w:val="20"/>
+                <w:szCs w:val="20"/>
+                <w:lang w:val="es-CR"/>
+              </w:rPr>
+              <w:t>Máximo</w:t>
+            </w:r>
+          </w:p>
+        </w:tc>
+        <w:tc>
+          <w:tcPr>
+            <w:tcW w:w="1080" w:type="dxa"/>
+            <w:tcBorders>
+              <w:top w:val="nil"/>
+              <w:left w:val="nil"/>
+              <w:bottom w:val="single" w:sz="4" w:space="0" w:color="auto"/>
+              <w:right w:val="nil"/>
+            </w:tcBorders>
+          </w:tcPr>
+          <w:p>
+            <w:pPr>
+              <w:tabs>
+                <w:tab w:val="center" w:pos="4252"/>
+              </w:tabs>
+              <w:jc w:val="center"/>
+              <w:rPr>
+                <w:rFonts w:ascii="Times New Roman" w:hAnsi="Times New Roman" w:cs="Times New Roman"/>
+                <w:sz w:val="20"/>
+                <w:szCs w:val="20"/>
+                <w:lang w:val="es-CR"/>
+              </w:rPr>
+            </w:pPr>
+            <w:r>
+              <w:rPr>
+                <w:rFonts w:ascii="Times New Roman" w:hAnsi="Times New Roman" w:cs="Times New Roman"/>
+                <w:sz w:val="20"/>
+                <w:szCs w:val="20"/>
+                <w:lang w:val="es-CR"/>
+              </w:rPr>
+              <w:t>125.94</w:t>
+            </w:r>
+          </w:p>
+        </w:tc>
+        <w:tc>
+          <w:tcPr>
+            <w:tcW w:w="1416" w:type="dxa"/>
+            <w:tcBorders>
+              <w:top w:val="nil"/>
+              <w:left w:val="nil"/>
+              <w:bottom w:val="single" w:sz="4" w:space="0" w:color="auto"/>
+              <w:right w:val="nil"/>
+            </w:tcBorders>
+          </w:tcPr>
+          <w:p>
+            <w:pPr>
+              <w:tabs>
+                <w:tab w:val="center" w:pos="4252"/>
+              </w:tabs>
+              <w:jc w:val="center"/>
+              <w:rPr>
+                <w:rFonts w:ascii="Times New Roman" w:hAnsi="Times New Roman" w:cs="Times New Roman"/>
+                <w:sz w:val="20"/>
+                <w:szCs w:val="20"/>
+                <w:lang w:val="es-CR"/>
+              </w:rPr>
+            </w:pPr>
+            <w:r>
+              <w:rPr>
+                <w:rFonts w:ascii="Times New Roman" w:hAnsi="Times New Roman" w:cs="Times New Roman"/>
+                <w:sz w:val="20"/>
+                <w:szCs w:val="20"/>
+                <w:lang w:val="es-CR"/>
+              </w:rPr>
+              <w:t>2.34</w:t>
+            </w:r>
+          </w:p>
+        </w:tc>
+      </w:tr>
+      <w:tr>
+        <w:trPr>
+          <w:jc w:val="center"/>
+        </w:trPr>
+        <w:tc>
+          <w:tcPr>
+            <w:tcW w:w="4044" w:type="dxa"/>
+            <w:gridSpan w:val="3"/>
+            <w:tcBorders>
+              <w:top w:val="single" w:sz="4" w:space="0" w:color="auto"/>
+              <w:left w:val="nil"/>
+              <w:bottom w:val="nil"/>
+              <w:right w:val="nil"/>
+            </w:tcBorders>
+          </w:tcPr>
+          <w:p>
+            <w:pPr>
+              <w:tabs>
+                <w:tab w:val="center" w:pos="4252"/>
+              </w:tabs>
+              <w:jc w:val="both"/>
+              <w:rPr>
+                <w:rFonts w:ascii="Times New Roman" w:hAnsi="Times New Roman" w:cs="Times New Roman"/>
+                <w:sz w:val="20"/>
+                <w:szCs w:val="20"/>
+                <w:lang w:val="es-CR"/>
+              </w:rPr>
+            </w:pPr>
+            <w:r>
+              <w:rPr>
+                <w:rFonts w:ascii="Times New Roman" w:hAnsi="Times New Roman" w:cs="Times New Roman"/>
+                <w:sz w:val="20"/>
+                <w:szCs w:val="20"/>
+                <w:lang w:val="es-CR"/>
+              </w:rPr>
+              <w:t>Fuente: BCCR</w:t>
+            </w:r>
+          </w:p>
+        </w:tc>
+      </w:tr>
+    </w:tbl>
+    <w:p>
+      <w:pPr>
+        <w:tabs>
+          <w:tab w:val="center" w:pos="4252"/>
+        </w:tabs>
+        <w:spacing w:line="240" w:lineRule="auto"/>
+        <w:jc w:val="both"/>
+        <w:rPr>
+          <w:rFonts w:ascii="Times New Roman" w:hAnsi="Times New Roman" w:cs="Times New Roman"/>
+          <w:sz w:val="24"/>
+          <w:szCs w:val="24"/>
+          <w:lang w:val="es-CR"/>
+        </w:rPr>
+      </w:pPr>
+    </w:p>
+    <w:p>
+      <w:pPr>
+        <w:tabs>
+          <w:tab w:val="center" w:pos="4252"/>
+        </w:tabs>
+        <w:spacing w:line="240" w:lineRule="auto"/>
+        <w:jc w:val="both"/>
+        <w:rPr>
+          <w:rFonts w:ascii="Times New Roman" w:hAnsi="Times New Roman" w:cs="Times New Roman"/>
+          <w:sz w:val="24"/>
+          <w:szCs w:val="24"/>
+          <w:lang w:val="es-CR"/>
+        </w:rPr>
+      </w:pPr>
+      <w:r>
+        <w:rPr>
+          <w:rFonts w:ascii="Times New Roman" w:hAnsi="Times New Roman" w:cs="Times New Roman"/>
+          <w:sz w:val="24"/>
+          <w:szCs w:val="24"/>
+          <w:lang w:val="es-CR"/>
+        </w:rPr>
+        <w:t>Se detecta un posible valor extremo obtenido en la semana del 13-03-</w:t>
+      </w:r>
+      <w:r>
+        <w:rPr>
+          <w:rFonts w:ascii="Times New Roman" w:hAnsi="Times New Roman" w:cs="Times New Roman"/>
+          <w:sz w:val="24"/>
+          <w:szCs w:val="24"/>
+          <w:lang w:val="es-CR"/>
+        </w:rPr>
+        <w:t>20</w:t>
+      </w:r>
+      <w:r>
+        <w:rPr>
+          <w:rFonts w:ascii="Times New Roman" w:hAnsi="Times New Roman" w:cs="Times New Roman"/>
+          <w:sz w:val="24"/>
+          <w:szCs w:val="24"/>
+          <w:lang w:val="es-CR"/>
+        </w:rPr>
+        <w:t>19 al 19-03-</w:t>
+      </w:r>
+      <w:r>
+        <w:rPr>
+          <w:rFonts w:ascii="Times New Roman" w:hAnsi="Times New Roman" w:cs="Times New Roman"/>
+          <w:sz w:val="24"/>
+          <w:szCs w:val="24"/>
+          <w:lang w:val="es-CR"/>
+        </w:rPr>
+        <w:t>20</w:t>
+      </w:r>
+      <w:r>
+        <w:rPr>
+          <w:rFonts w:ascii="Times New Roman" w:hAnsi="Times New Roman" w:cs="Times New Roman"/>
+          <w:sz w:val="24"/>
+          <w:szCs w:val="24"/>
+          <w:lang w:val="es-CR"/>
+        </w:rPr>
+        <w:t>19. Según la prueba de Grubbs se rechaza la hipótesis n</w:t>
+      </w:r>
+      <w:r>
+        <w:rPr>
+          <w:rFonts w:ascii="Times New Roman" w:hAnsi="Times New Roman" w:cs="Times New Roman"/>
+          <w:sz w:val="24"/>
+          <w:szCs w:val="24"/>
+          <w:lang w:val="es-CR"/>
+        </w:rPr>
+        <w:t>ula de que 2.34 no es un valor extremo</w:t>
+      </w:r>
+      <w:r>
+        <w:rPr>
+          <w:rFonts w:ascii="Times New Roman" w:hAnsi="Times New Roman" w:cs="Times New Roman"/>
+          <w:sz w:val="24"/>
+          <w:szCs w:val="24"/>
+          <w:lang w:val="es-CR"/>
+        </w:rPr>
+        <w:t>, mientras que en la prueba de Ji-cuadrado también se rechaza la hipótesis nula.</w:t>
+      </w:r>
+      <w:bookmarkStart w:id="0" w:name="_GoBack"/>
+      <w:bookmarkEnd w:id="0"/>
+    </w:p>
+    <w:p>
+      <w:pPr>
+        <w:tabs>
+          <w:tab w:val="center" w:pos="4252"/>
+        </w:tabs>
+        <w:spacing w:line="240" w:lineRule="auto"/>
+        <w:jc w:val="both"/>
+        <w:rPr>
+          <w:rFonts w:ascii="Times New Roman" w:hAnsi="Times New Roman" w:cs="Times New Roman"/>
           <w:sz w:val="24"/>
           <w:szCs w:val="24"/>
           <w:lang w:val="es-CR"/>
@@ -7211,261 +8806,15 @@
           <w:szCs w:val="24"/>
           <w:lang w:val="es-CR"/>
         </w:rPr>
-        <w:t>Análisis descriptivo del</w:t>
-      </w:r>
-      <w:r>
+        <w:t>Validación</w:t>
+      </w:r>
+    </w:p>
+    <w:p>
+      <w:pPr>
+        <w:pStyle w:val="Prrafodelista"/>
         <w:rPr>
           <w:rFonts w:ascii="Times New Roman" w:hAnsi="Times New Roman" w:cs="Times New Roman"/>
           <w:b/>
-          <w:sz w:val="24"/>
-          <w:szCs w:val="24"/>
-          <w:lang w:val="es-CR"/>
-        </w:rPr>
-        <w:t xml:space="preserve"> indicador</w:t>
-      </w:r>
-    </w:p>
-    <w:p>
-      <w:pPr>
-        <w:tabs>
-          <w:tab w:val="center" w:pos="4252"/>
-        </w:tabs>
-        <w:spacing w:line="240" w:lineRule="auto"/>
-        <w:jc w:val="both"/>
-        <w:rPr>
-          <w:rFonts w:ascii="Times New Roman" w:hAnsi="Times New Roman" w:cs="Times New Roman"/>
-          <w:sz w:val="24"/>
-          <w:szCs w:val="24"/>
-          <w:lang w:val="es-CR"/>
-        </w:rPr>
-      </w:pPr>
-    </w:p>
-    <w:p>
-      <w:pPr>
-        <w:tabs>
-          <w:tab w:val="center" w:pos="4252"/>
-        </w:tabs>
-        <w:spacing w:line="240" w:lineRule="auto"/>
-        <w:jc w:val="both"/>
-        <w:rPr>
-          <w:rFonts w:ascii="Times New Roman" w:hAnsi="Times New Roman" w:cs="Times New Roman"/>
-          <w:sz w:val="24"/>
-          <w:szCs w:val="24"/>
-          <w:lang w:val="es-CR"/>
-        </w:rPr>
-      </w:pPr>
-      <w:bookmarkStart w:id="0" w:name="_GoBack"/>
-      <w:bookmarkEnd w:id="0"/>
-    </w:p>
-    <w:p>
-      <w:pPr>
-        <w:tabs>
-          <w:tab w:val="center" w:pos="4252"/>
-        </w:tabs>
-        <w:spacing w:line="240" w:lineRule="auto"/>
-        <w:jc w:val="both"/>
-        <w:rPr>
-          <w:rFonts w:ascii="Times New Roman" w:hAnsi="Times New Roman" w:cs="Times New Roman"/>
-          <w:sz w:val="24"/>
-          <w:szCs w:val="24"/>
-          <w:lang w:val="es-CR"/>
-        </w:rPr>
-      </w:pPr>
-      <w:r>
-        <w:rPr>
-          <w:rFonts w:ascii="Times New Roman" w:hAnsi="Times New Roman" w:cs="Times New Roman"/>
-          <w:sz w:val="24"/>
-          <w:szCs w:val="24"/>
-          <w:lang w:val="es-CR"/>
-        </w:rPr>
-        <w:t>La forma del indicador tiende a ser similar a la del promedio de los rendimientos en cada semana.</w:t>
-      </w:r>
-    </w:p>
-    <w:p>
-      <w:pPr>
-        <w:tabs>
-          <w:tab w:val="center" w:pos="4252"/>
-        </w:tabs>
-        <w:spacing w:line="240" w:lineRule="auto"/>
-        <w:jc w:val="both"/>
-        <w:rPr>
-          <w:rFonts w:ascii="Times New Roman" w:hAnsi="Times New Roman" w:cs="Times New Roman"/>
-          <w:sz w:val="24"/>
-          <w:szCs w:val="24"/>
-          <w:lang w:val="es-CR"/>
-        </w:rPr>
-      </w:pPr>
-    </w:p>
-    <w:p>
-      <w:pPr>
-        <w:tabs>
-          <w:tab w:val="center" w:pos="4252"/>
-        </w:tabs>
-        <w:spacing w:line="240" w:lineRule="auto"/>
-        <w:jc w:val="both"/>
-        <w:rPr>
-          <w:rFonts w:ascii="Times New Roman" w:hAnsi="Times New Roman" w:cs="Times New Roman"/>
-          <w:sz w:val="24"/>
-          <w:szCs w:val="24"/>
-          <w:lang w:val="es-CR"/>
-        </w:rPr>
-      </w:pPr>
-      <w:r>
-        <w:rPr>
-          <w:rFonts w:ascii="Times New Roman" w:hAnsi="Times New Roman" w:cs="Times New Roman"/>
-          <w:sz w:val="24"/>
-          <w:szCs w:val="24"/>
-          <w:lang w:val="es-CR"/>
-        </w:rPr>
-        <w:t>Niveles del ICR superiores a cero señalan aumentos en los rendimientos mayores al promedio histórico,</w:t>
-      </w:r>
-    </w:p>
-    <w:p>
-      <w:pPr>
-        <w:tabs>
-          <w:tab w:val="center" w:pos="4252"/>
-        </w:tabs>
-        <w:spacing w:line="240" w:lineRule="auto"/>
-        <w:jc w:val="both"/>
-        <w:rPr>
-          <w:rFonts w:ascii="Times New Roman" w:hAnsi="Times New Roman" w:cs="Times New Roman"/>
-          <w:sz w:val="24"/>
-          <w:szCs w:val="24"/>
-          <w:lang w:val="es-CR"/>
-        </w:rPr>
-      </w:pPr>
-    </w:p>
-    <w:p>
-      <w:pPr>
-        <w:tabs>
-          <w:tab w:val="center" w:pos="4252"/>
-        </w:tabs>
-        <w:spacing w:line="240" w:lineRule="auto"/>
-        <w:jc w:val="both"/>
-        <w:rPr>
-          <w:rFonts w:ascii="Times New Roman" w:hAnsi="Times New Roman" w:cs="Times New Roman"/>
-          <w:sz w:val="24"/>
-          <w:szCs w:val="24"/>
-          <w:lang w:val="es-CR"/>
-        </w:rPr>
-      </w:pPr>
-      <w:r>
-        <w:rPr>
-          <w:rFonts w:ascii="Times New Roman" w:hAnsi="Times New Roman" w:cs="Times New Roman"/>
-          <w:sz w:val="24"/>
-          <w:szCs w:val="24"/>
-          <w:lang w:val="es-CR"/>
-        </w:rPr>
-        <w:t>El indicador comenzó a mostrar un nivel mayor al promedio histórico a finales de 2017 en la semana del 19-07-17 al 25-07-17, el indicador alcanzó su máximo absoluto en la semana del 13-03-19 al 19-03-19, alrededor de 2.3 desviaciones sobre la media y mostró niveles superiores a la media hasta la semana del 23-10-19 al 29-10-19</w:t>
-      </w:r>
-    </w:p>
-    <w:p>
-      <w:pPr>
-        <w:tabs>
-          <w:tab w:val="center" w:pos="4252"/>
-        </w:tabs>
-        <w:spacing w:line="240" w:lineRule="auto"/>
-        <w:jc w:val="both"/>
-        <w:rPr>
-          <w:rFonts w:ascii="Times New Roman" w:hAnsi="Times New Roman" w:cs="Times New Roman"/>
-          <w:sz w:val="24"/>
-          <w:szCs w:val="24"/>
-          <w:lang w:val="es-CR"/>
-        </w:rPr>
-      </w:pPr>
-    </w:p>
-    <w:p>
-      <w:pPr>
-        <w:tabs>
-          <w:tab w:val="center" w:pos="4252"/>
-        </w:tabs>
-        <w:spacing w:line="240" w:lineRule="auto"/>
-        <w:jc w:val="both"/>
-        <w:rPr>
-          <w:rFonts w:ascii="Times New Roman" w:hAnsi="Times New Roman" w:cs="Times New Roman"/>
-          <w:sz w:val="24"/>
-          <w:szCs w:val="24"/>
-          <w:lang w:val="es-CR"/>
-        </w:rPr>
-      </w:pPr>
-    </w:p>
-    <w:p>
-      <w:pPr>
-        <w:tabs>
-          <w:tab w:val="center" w:pos="4252"/>
-        </w:tabs>
-        <w:spacing w:line="240" w:lineRule="auto"/>
-        <w:jc w:val="both"/>
-        <w:rPr>
-          <w:rFonts w:ascii="Times New Roman" w:hAnsi="Times New Roman" w:cs="Times New Roman"/>
-          <w:sz w:val="24"/>
-          <w:szCs w:val="24"/>
-          <w:lang w:val="es-CR"/>
-        </w:rPr>
-      </w:pPr>
-      <w:r>
-        <w:rPr>
-          <w:rFonts w:ascii="Times New Roman" w:hAnsi="Times New Roman" w:cs="Times New Roman"/>
-          <w:sz w:val="24"/>
-          <w:szCs w:val="24"/>
-          <w:lang w:val="es-CR"/>
-        </w:rPr>
-        <w:t>A inicios del 2020 a partir de la semana del 18-03-20 al 24-03-20 se observa una marcada tendencia positiva a pesar de presentar niveles por debajo de la media.</w:t>
-      </w:r>
-    </w:p>
-    <w:p>
-      <w:pPr>
-        <w:tabs>
-          <w:tab w:val="center" w:pos="4252"/>
-        </w:tabs>
-        <w:spacing w:line="240" w:lineRule="auto"/>
-        <w:jc w:val="both"/>
-        <w:rPr>
-          <w:rFonts w:ascii="Times New Roman" w:hAnsi="Times New Roman" w:cs="Times New Roman"/>
-          <w:sz w:val="24"/>
-          <w:szCs w:val="24"/>
-          <w:lang w:val="es-CR"/>
-        </w:rPr>
-      </w:pPr>
-    </w:p>
-    <w:p>
-      <w:pPr>
-        <w:tabs>
-          <w:tab w:val="center" w:pos="4252"/>
-        </w:tabs>
-        <w:spacing w:line="240" w:lineRule="auto"/>
-        <w:jc w:val="both"/>
-        <w:rPr>
-          <w:rFonts w:ascii="Times New Roman" w:hAnsi="Times New Roman" w:cs="Times New Roman"/>
-          <w:sz w:val="24"/>
-          <w:szCs w:val="24"/>
-          <w:lang w:val="es-CR"/>
-        </w:rPr>
-      </w:pPr>
-    </w:p>
-    <w:p>
-      <w:pPr>
-        <w:tabs>
-          <w:tab w:val="center" w:pos="4252"/>
-        </w:tabs>
-        <w:spacing w:line="240" w:lineRule="auto"/>
-        <w:jc w:val="both"/>
-        <w:rPr>
-          <w:rFonts w:ascii="Times New Roman" w:hAnsi="Times New Roman" w:cs="Times New Roman"/>
-          <w:sz w:val="24"/>
-          <w:szCs w:val="24"/>
-          <w:lang w:val="es-CR"/>
-        </w:rPr>
-      </w:pPr>
-    </w:p>
-    <w:p>
-      <w:pPr>
-        <w:tabs>
-          <w:tab w:val="center" w:pos="4252"/>
-        </w:tabs>
-        <w:spacing w:line="240" w:lineRule="auto"/>
-        <w:jc w:val="both"/>
-        <w:rPr>
-          <w:rFonts w:ascii="Times New Roman" w:hAnsi="Times New Roman" w:cs="Times New Roman"/>
           <w:sz w:val="24"/>
           <w:szCs w:val="24"/>
           <w:lang w:val="es-CR"/>
@@ -7515,30 +8864,21 @@
           <w:szCs w:val="24"/>
           <w:lang w:val="es-CR"/>
         </w:rPr>
-        <w:t>Validación</w:t>
+        <w:t xml:space="preserve">Calibración </w:t>
       </w:r>
     </w:p>
     <w:p>
       <w:pPr>
         <w:pStyle w:val="Prrafodelista"/>
+        <w:tabs>
+          <w:tab w:val="center" w:pos="4252"/>
+        </w:tabs>
+        <w:spacing w:line="240" w:lineRule="auto"/>
+        <w:ind w:left="1080"/>
+        <w:jc w:val="both"/>
         <w:rPr>
           <w:rFonts w:ascii="Times New Roman" w:hAnsi="Times New Roman" w:cs="Times New Roman"/>
           <w:b/>
-          <w:sz w:val="24"/>
-          <w:szCs w:val="24"/>
-          <w:lang w:val="es-CR"/>
-        </w:rPr>
-      </w:pPr>
-    </w:p>
-    <w:p>
-      <w:pPr>
-        <w:tabs>
-          <w:tab w:val="center" w:pos="4252"/>
-        </w:tabs>
-        <w:spacing w:line="240" w:lineRule="auto"/>
-        <w:jc w:val="both"/>
-        <w:rPr>
-          <w:rFonts w:ascii="Times New Roman" w:hAnsi="Times New Roman" w:cs="Times New Roman"/>
           <w:sz w:val="24"/>
           <w:szCs w:val="24"/>
           <w:lang w:val="es-CR"/>
@@ -7573,55 +8913,6 @@
           <w:szCs w:val="24"/>
           <w:lang w:val="es-CR"/>
         </w:rPr>
-        <w:t xml:space="preserve">Calibración </w:t>
-      </w:r>
-    </w:p>
-    <w:p>
-      <w:pPr>
-        <w:pStyle w:val="Prrafodelista"/>
-        <w:tabs>
-          <w:tab w:val="center" w:pos="4252"/>
-        </w:tabs>
-        <w:spacing w:line="240" w:lineRule="auto"/>
-        <w:ind w:left="1080"/>
-        <w:jc w:val="both"/>
-        <w:rPr>
-          <w:rFonts w:ascii="Times New Roman" w:hAnsi="Times New Roman" w:cs="Times New Roman"/>
-          <w:b/>
-          <w:sz w:val="24"/>
-          <w:szCs w:val="24"/>
-          <w:lang w:val="es-CR"/>
-        </w:rPr>
-      </w:pPr>
-    </w:p>
-    <w:p>
-      <w:pPr>
-        <w:pStyle w:val="Prrafodelista"/>
-        <w:numPr>
-          <w:ilvl w:val="2"/>
-          <w:numId w:val="19"/>
-        </w:numPr>
-        <w:tabs>
-          <w:tab w:val="center" w:pos="4252"/>
-        </w:tabs>
-        <w:spacing w:line="240" w:lineRule="auto"/>
-        <w:jc w:val="both"/>
-        <w:rPr>
-          <w:rFonts w:ascii="Times New Roman" w:hAnsi="Times New Roman" w:cs="Times New Roman"/>
-          <w:b/>
-          <w:sz w:val="24"/>
-          <w:szCs w:val="24"/>
-          <w:lang w:val="es-CR"/>
-        </w:rPr>
-      </w:pPr>
-      <w:r>
-        <w:rPr>
-          <w:rFonts w:ascii="Times New Roman" w:hAnsi="Times New Roman" w:cs="Times New Roman"/>
-          <w:b/>
-          <w:sz w:val="24"/>
-          <w:szCs w:val="24"/>
-          <w:lang w:val="es-CR"/>
-        </w:rPr>
         <w:t>Interpretación</w:t>
       </w:r>
     </w:p>
@@ -8003,6 +9294,7 @@
           <w:szCs w:val="24"/>
           <w:lang w:val="es-CR"/>
         </w:rPr>
+        <w:lastRenderedPageBreak/>
         <w:t xml:space="preserve">rendimientos presente una forma </w:t>
       </w:r>
       <w:r>
@@ -9019,6 +10311,7 @@
           <w:szCs w:val="24"/>
           <w:lang w:val="es-CR"/>
         </w:rPr>
+        <w:lastRenderedPageBreak/>
         <w:t xml:space="preserve">BCCR. (2020). Informe de Política Monetaria. </w:t>
       </w:r>
     </w:p>
@@ -9341,7 +10634,6 @@
           <w:szCs w:val="24"/>
           <w:lang w:val="es-CR"/>
         </w:rPr>
-        <w:lastRenderedPageBreak/>
         <w:t xml:space="preserve">Domínguez, M., Blancas, F., Guerrero, F.; González, M. (2011). </w:t>
       </w:r>
       <w:r>
@@ -9743,8 +11035,8 @@
       </w:pPr>
     </w:p>
     <w:sectPr>
-      <w:headerReference w:type="default" r:id="rId19"/>
-      <w:footerReference w:type="default" r:id="rId20"/>
+      <w:headerReference w:type="default" r:id="rId20"/>
+      <w:footerReference w:type="default" r:id="rId21"/>
       <w:pgSz w:w="12240" w:h="15840"/>
       <w:pgMar w:top="1440" w:right="1440" w:bottom="1440" w:left="1440" w:header="720" w:footer="720" w:gutter="0"/>
       <w:cols w:space="720"/>
@@ -9851,7 +11143,7 @@
             <w:noProof/>
             <w:lang w:val="es-ES"/>
           </w:rPr>
-          <w:t>9</w:t>
+          <w:t>10</w:t>
         </w:r>
         <w:r>
           <w:fldChar w:fldCharType="end"/>
@@ -13291,7 +14583,7 @@
 </file>
 
 <file path=customXml/itemProps1.xml><?xml version="1.0" encoding="utf-8"?>
-<ds:datastoreItem xmlns:ds="http://schemas.openxmlformats.org/officeDocument/2006/customXml" ds:itemID="{291BC6BB-56C3-4880-8AD1-5CA4C2831B0D}">
+<ds:datastoreItem xmlns:ds="http://schemas.openxmlformats.org/officeDocument/2006/customXml" ds:itemID="{D014D67C-DBF4-44DB-BDED-C9D2051201FC}">
   <ds:schemaRefs>
     <ds:schemaRef ds:uri="http://schemas.openxmlformats.org/officeDocument/2006/bibliography"/>
   </ds:schemaRefs>

--- a/Miguel  & Natalia - Caso 4.docx
+++ b/Miguel  & Natalia - Caso 4.docx
@@ -2051,19 +2051,10 @@
           <w:rFonts w:ascii="Times New Roman" w:hAnsi="Times New Roman" w:cs="Times New Roman"/>
           <w:sz w:val="24"/>
           <w:szCs w:val="24"/>
-          <w:lang w:val="es-MX"/>
-        </w:rPr>
-      </w:pPr>
-      <w:r>
-        <w:rPr>
-          <w:rFonts w:ascii="Times New Roman" w:hAnsi="Times New Roman" w:cs="Times New Roman"/>
-          <w:sz w:val="24"/>
-          <w:szCs w:val="24"/>
           <w:highlight w:val="yellow"/>
           <w:lang w:val="es-MX"/>
         </w:rPr>
-        <w:t>Validación y calibración</w:t>
-      </w:r>
+      </w:pPr>
       <w:r>
         <w:rPr>
           <w:rFonts w:ascii="Times New Roman" w:hAnsi="Times New Roman" w:cs="Times New Roman"/>
@@ -2071,7 +2062,43 @@
           <w:szCs w:val="24"/>
           <w:lang w:val="es-MX"/>
         </w:rPr>
-        <w:t xml:space="preserve"> </w:t>
+        <w:t>La validación del indicador se realizó tomando medidas de ajuste con</w:t>
+      </w:r>
+      <w:r>
+        <w:rPr>
+          <w:rFonts w:ascii="Times New Roman" w:hAnsi="Times New Roman" w:cs="Times New Roman"/>
+          <w:sz w:val="24"/>
+          <w:szCs w:val="24"/>
+          <w:lang w:val="es-MX"/>
+        </w:rPr>
+        <w:t xml:space="preserve"> la</w:t>
+      </w:r>
+      <w:r>
+        <w:rPr>
+          <w:rFonts w:ascii="Times New Roman" w:hAnsi="Times New Roman" w:cs="Times New Roman"/>
+          <w:sz w:val="24"/>
+          <w:szCs w:val="24"/>
+          <w:lang w:val="es-MX"/>
+        </w:rPr>
+        <w:t xml:space="preserve"> curva de la</w:t>
+      </w:r>
+      <w:r>
+        <w:rPr>
+          <w:rFonts w:ascii="Times New Roman" w:hAnsi="Times New Roman" w:cs="Times New Roman"/>
+          <w:sz w:val="24"/>
+          <w:szCs w:val="24"/>
+          <w:lang w:val="es-MX"/>
+        </w:rPr>
+        <w:t xml:space="preserve"> mediana de los rendimientos</w:t>
+      </w:r>
+      <w:r>
+        <w:rPr>
+          <w:rFonts w:ascii="Times New Roman" w:hAnsi="Times New Roman" w:cs="Times New Roman"/>
+          <w:sz w:val="24"/>
+          <w:szCs w:val="24"/>
+          <w:lang w:val="es-MX"/>
+        </w:rPr>
+        <w:t>. Además, se valoraron escenarios donde el indicador presentó movimientos y se observó el comportamiento de las curvas comparándolo con el comportamiento del indicador y de los factores no observables.</w:t>
       </w:r>
     </w:p>
     <w:p>
@@ -2086,6 +2113,7 @@
           <w:rFonts w:ascii="Times New Roman" w:hAnsi="Times New Roman" w:cs="Times New Roman"/>
           <w:sz w:val="24"/>
           <w:szCs w:val="24"/>
+          <w:highlight w:val="yellow"/>
           <w:lang w:val="es-MX"/>
         </w:rPr>
       </w:pPr>
@@ -2105,6 +2133,26 @@
           <w:lang w:val="es-MX"/>
         </w:rPr>
       </w:pPr>
+      <w:r>
+        <w:rPr>
+          <w:rFonts w:ascii="Times New Roman" w:hAnsi="Times New Roman" w:cs="Times New Roman"/>
+          <w:sz w:val="24"/>
+          <w:szCs w:val="24"/>
+          <w:highlight w:val="yellow"/>
+          <w:lang w:val="es-MX"/>
+        </w:rPr>
+        <w:t>C</w:t>
+      </w:r>
+      <w:r>
+        <w:rPr>
+          <w:rFonts w:ascii="Times New Roman" w:hAnsi="Times New Roman" w:cs="Times New Roman"/>
+          <w:sz w:val="24"/>
+          <w:szCs w:val="24"/>
+          <w:highlight w:val="yellow"/>
+          <w:lang w:val="es-MX"/>
+        </w:rPr>
+        <w:t>alibración</w:t>
+      </w:r>
     </w:p>
     <w:p>
       <w:pPr>
@@ -2112,47 +2160,34 @@
           <w:tab w:val="center" w:pos="4252"/>
         </w:tabs>
         <w:spacing w:line="240" w:lineRule="auto"/>
+        <w:contextualSpacing/>
         <w:jc w:val="both"/>
         <w:rPr>
           <w:rFonts w:ascii="Times New Roman" w:hAnsi="Times New Roman" w:cs="Times New Roman"/>
-          <w:b/>
-          <w:sz w:val="24"/>
-          <w:szCs w:val="24"/>
-          <w:lang w:val="es-ES"/>
-        </w:rPr>
-      </w:pPr>
-    </w:p>
-    <w:p>
-      <w:pPr>
-        <w:tabs>
-          <w:tab w:val="center" w:pos="4252"/>
-        </w:tabs>
-        <w:spacing w:line="240" w:lineRule="auto"/>
-        <w:jc w:val="both"/>
-        <w:rPr>
-          <w:rFonts w:ascii="Times New Roman" w:hAnsi="Times New Roman" w:cs="Times New Roman"/>
-          <w:b/>
-          <w:sz w:val="24"/>
-          <w:szCs w:val="24"/>
-          <w:lang w:val="es-ES"/>
-        </w:rPr>
-      </w:pPr>
-    </w:p>
-    <w:p>
-      <w:pPr>
-        <w:tabs>
-          <w:tab w:val="center" w:pos="4252"/>
-        </w:tabs>
-        <w:spacing w:line="240" w:lineRule="auto"/>
-        <w:jc w:val="both"/>
-        <w:rPr>
-          <w:rFonts w:ascii="Times New Roman" w:hAnsi="Times New Roman" w:cs="Times New Roman"/>
-          <w:b/>
-          <w:sz w:val="24"/>
-          <w:szCs w:val="24"/>
-          <w:lang w:val="es-ES"/>
-        </w:rPr>
-      </w:pPr>
+          <w:sz w:val="24"/>
+          <w:szCs w:val="24"/>
+          <w:lang w:val="es-MX"/>
+        </w:rPr>
+      </w:pPr>
+      <w:r>
+        <w:rPr>
+          <w:rFonts w:ascii="Times New Roman" w:hAnsi="Times New Roman" w:cs="Times New Roman"/>
+          <w:sz w:val="24"/>
+          <w:szCs w:val="24"/>
+          <w:highlight w:val="yellow"/>
+          <w:lang w:val="es-MX"/>
+        </w:rPr>
+        <w:t>Interpretacion</w:t>
+      </w:r>
+      <w:r>
+        <w:rPr>
+          <w:rFonts w:ascii="Times New Roman" w:hAnsi="Times New Roman" w:cs="Times New Roman"/>
+          <w:sz w:val="24"/>
+          <w:szCs w:val="24"/>
+          <w:lang w:val="es-MX"/>
+        </w:rPr>
+        <w:t xml:space="preserve"> </w:t>
+      </w:r>
     </w:p>
     <w:p>
       <w:pPr>
@@ -8760,8 +8795,6 @@
         </w:rPr>
         <w:t>, mientras que en la prueba de Ji-cuadrado también se rechaza la hipótesis nula.</w:t>
       </w:r>
-      <w:bookmarkStart w:id="0" w:name="_GoBack"/>
-      <w:bookmarkEnd w:id="0"/>
     </w:p>
     <w:p>
       <w:pPr>
@@ -8777,7 +8810,560 @@
           <w:lang w:val="es-CR"/>
         </w:rPr>
       </w:pPr>
-    </w:p>
+      <w:r>
+        <w:rPr>
+          <w:rFonts w:ascii="Times New Roman" w:hAnsi="Times New Roman" w:cs="Times New Roman"/>
+          <w:sz w:val="24"/>
+          <w:szCs w:val="24"/>
+          <w:lang w:val="es-CR"/>
+        </w:rPr>
+        <w:t>En cuanto a la variabilidad se observan tres periodos con variaciones importantes en 2017 a medio año, a finales e inicios de 201</w:t>
+      </w:r>
+      <w:r>
+        <w:rPr>
+          <w:rFonts w:ascii="Times New Roman" w:hAnsi="Times New Roman" w:cs="Times New Roman"/>
+          <w:sz w:val="24"/>
+          <w:szCs w:val="24"/>
+          <w:lang w:val="es-CR"/>
+        </w:rPr>
+        <w:t>8 y en el segundo trimestre del 2020.</w:t>
+      </w:r>
+      <w:r>
+        <w:rPr>
+          <w:rFonts w:ascii="Times New Roman" w:hAnsi="Times New Roman" w:cs="Times New Roman"/>
+          <w:sz w:val="24"/>
+          <w:szCs w:val="24"/>
+          <w:lang w:val="es-CR"/>
+        </w:rPr>
+        <w:t xml:space="preserve"> </w:t>
+      </w:r>
+    </w:p>
+    <w:tbl>
+      <w:tblPr>
+        <w:tblStyle w:val="Tablaconcuadrcula"/>
+        <w:tblW w:w="0" w:type="auto"/>
+        <w:jc w:val="center"/>
+        <w:tblBorders>
+          <w:top w:val="none" w:sz="0" w:space="0" w:color="auto"/>
+          <w:left w:val="none" w:sz="0" w:space="0" w:color="auto"/>
+          <w:bottom w:val="none" w:sz="0" w:space="0" w:color="auto"/>
+          <w:right w:val="none" w:sz="0" w:space="0" w:color="auto"/>
+          <w:insideH w:val="none" w:sz="0" w:space="0" w:color="auto"/>
+          <w:insideV w:val="none" w:sz="0" w:space="0" w:color="auto"/>
+        </w:tblBorders>
+        <w:tblLook w:val="04A0" w:firstRow="1" w:lastRow="0" w:firstColumn="1" w:lastColumn="0" w:noHBand="0" w:noVBand="1"/>
+      </w:tblPr>
+      <w:tblGrid>
+        <w:gridCol w:w="7086"/>
+      </w:tblGrid>
+      <w:tr>
+        <w:trPr>
+          <w:trHeight w:val="170"/>
+          <w:jc w:val="center"/>
+        </w:trPr>
+        <w:tc>
+          <w:tcPr>
+            <w:tcW w:w="6785" w:type="dxa"/>
+          </w:tcPr>
+          <w:p>
+            <w:pPr>
+              <w:tabs>
+                <w:tab w:val="center" w:pos="4252"/>
+              </w:tabs>
+              <w:jc w:val="center"/>
+              <w:rPr>
+                <w:rFonts w:ascii="Times New Roman" w:hAnsi="Times New Roman" w:cs="Times New Roman"/>
+                <w:sz w:val="24"/>
+                <w:szCs w:val="24"/>
+                <w:lang w:val="es-CR"/>
+              </w:rPr>
+            </w:pPr>
+            <w:r>
+              <w:rPr>
+                <w:rFonts w:ascii="Times New Roman" w:hAnsi="Times New Roman" w:cs="Times New Roman"/>
+                <w:b/>
+                <w:sz w:val="20"/>
+                <w:szCs w:val="20"/>
+                <w:lang w:val="es-CR"/>
+              </w:rPr>
+              <w:t>Gr</w:t>
+            </w:r>
+            <w:r>
+              <w:rPr>
+                <w:rFonts w:ascii="Times New Roman" w:hAnsi="Times New Roman" w:cs="Times New Roman"/>
+                <w:b/>
+                <w:sz w:val="20"/>
+                <w:szCs w:val="20"/>
+                <w:lang w:val="es-CR"/>
+              </w:rPr>
+              <w:t>áfico 13</w:t>
+            </w:r>
+            <w:r>
+              <w:rPr>
+                <w:rFonts w:ascii="Times New Roman" w:hAnsi="Times New Roman" w:cs="Times New Roman"/>
+                <w:b/>
+                <w:sz w:val="20"/>
+                <w:szCs w:val="20"/>
+                <w:lang w:val="es-CR"/>
+              </w:rPr>
+              <w:t>.</w:t>
+            </w:r>
+            <w:r>
+              <w:rPr>
+                <w:rFonts w:ascii="Times New Roman" w:hAnsi="Times New Roman" w:cs="Times New Roman"/>
+                <w:b/>
+                <w:sz w:val="20"/>
+                <w:szCs w:val="20"/>
+                <w:lang w:val="es-CR"/>
+              </w:rPr>
+              <w:t xml:space="preserve"> Indicador</w:t>
+            </w:r>
+            <w:r>
+              <w:rPr>
+                <w:rFonts w:ascii="Times New Roman" w:hAnsi="Times New Roman" w:cs="Times New Roman"/>
+                <w:b/>
+                <w:sz w:val="20"/>
+                <w:szCs w:val="20"/>
+                <w:lang w:val="es-CR"/>
+              </w:rPr>
+              <w:t xml:space="preserve"> estandarizado</w:t>
+            </w:r>
+            <w:r>
+              <w:rPr>
+                <w:rFonts w:ascii="Times New Roman" w:hAnsi="Times New Roman" w:cs="Times New Roman"/>
+                <w:b/>
+                <w:sz w:val="20"/>
+                <w:szCs w:val="20"/>
+                <w:lang w:val="es-CR"/>
+              </w:rPr>
+              <w:t xml:space="preserve"> (ICR)</w:t>
+            </w:r>
+            <w:r>
+              <w:rPr>
+                <w:rFonts w:ascii="Times New Roman" w:hAnsi="Times New Roman" w:cs="Times New Roman"/>
+                <w:b/>
+                <w:sz w:val="20"/>
+                <w:szCs w:val="20"/>
+                <w:lang w:val="es-CR"/>
+              </w:rPr>
+              <w:t xml:space="preserve"> y variabilidad del indicador</w:t>
+            </w:r>
+          </w:p>
+        </w:tc>
+      </w:tr>
+      <w:tr>
+        <w:trPr>
+          <w:trHeight w:val="2481"/>
+          <w:jc w:val="center"/>
+        </w:trPr>
+        <w:tc>
+          <w:tcPr>
+            <w:tcW w:w="6785" w:type="dxa"/>
+          </w:tcPr>
+          <w:p>
+            <w:pPr>
+              <w:tabs>
+                <w:tab w:val="center" w:pos="4252"/>
+              </w:tabs>
+              <w:jc w:val="center"/>
+              <w:rPr>
+                <w:rFonts w:ascii="Times New Roman" w:hAnsi="Times New Roman" w:cs="Times New Roman"/>
+                <w:sz w:val="24"/>
+                <w:szCs w:val="24"/>
+                <w:lang w:val="es-CR"/>
+              </w:rPr>
+            </w:pPr>
+            <w:r>
+              <w:rPr>
+                <w:noProof/>
+              </w:rPr>
+              <w:drawing>
+                <wp:inline distT="0" distB="0" distL="0" distR="0" wp14:anchorId="3F834216" wp14:editId="298B2959">
+                  <wp:extent cx="4356100" cy="1564194"/>
+                  <wp:effectExtent l="0" t="0" r="6350" b="0"/>
+                  <wp:docPr id="10" name="Imagen 10"/>
+                  <wp:cNvGraphicFramePr>
+                    <a:graphicFrameLocks xmlns:a="http://schemas.openxmlformats.org/drawingml/2006/main" noChangeAspect="1"/>
+                  </wp:cNvGraphicFramePr>
+                  <a:graphic xmlns:a="http://schemas.openxmlformats.org/drawingml/2006/main">
+                    <a:graphicData uri="http://schemas.openxmlformats.org/drawingml/2006/picture">
+                      <pic:pic xmlns:pic="http://schemas.openxmlformats.org/drawingml/2006/picture">
+                        <pic:nvPicPr>
+                          <pic:cNvPr id="1" name=""/>
+                          <pic:cNvPicPr/>
+                        </pic:nvPicPr>
+                        <pic:blipFill>
+                          <a:blip r:embed="rId20"/>
+                          <a:stretch>
+                            <a:fillRect/>
+                          </a:stretch>
+                        </pic:blipFill>
+                        <pic:spPr>
+                          <a:xfrm>
+                            <a:off x="0" y="0"/>
+                            <a:ext cx="4383883" cy="1574170"/>
+                          </a:xfrm>
+                          <a:prstGeom prst="rect">
+                            <a:avLst/>
+                          </a:prstGeom>
+                        </pic:spPr>
+                      </pic:pic>
+                    </a:graphicData>
+                  </a:graphic>
+                </wp:inline>
+              </w:drawing>
+            </w:r>
+          </w:p>
+        </w:tc>
+      </w:tr>
+      <w:tr>
+        <w:trPr>
+          <w:trHeight w:val="170"/>
+          <w:jc w:val="center"/>
+        </w:trPr>
+        <w:tc>
+          <w:tcPr>
+            <w:tcW w:w="6785" w:type="dxa"/>
+          </w:tcPr>
+          <w:p>
+            <w:pPr>
+              <w:tabs>
+                <w:tab w:val="center" w:pos="4252"/>
+              </w:tabs>
+              <w:jc w:val="both"/>
+              <w:rPr>
+                <w:rFonts w:ascii="Times New Roman" w:hAnsi="Times New Roman" w:cs="Times New Roman"/>
+                <w:sz w:val="24"/>
+                <w:szCs w:val="24"/>
+                <w:lang w:val="es-CR"/>
+              </w:rPr>
+            </w:pPr>
+            <w:r>
+              <w:rPr>
+                <w:rFonts w:ascii="Times New Roman" w:hAnsi="Times New Roman" w:cs="Times New Roman"/>
+                <w:sz w:val="20"/>
+                <w:szCs w:val="20"/>
+                <w:lang w:val="es-CR"/>
+              </w:rPr>
+              <w:t>Fuente: BCCR</w:t>
+            </w:r>
+          </w:p>
+        </w:tc>
+      </w:tr>
+    </w:tbl>
+    <w:p>
+      <w:pPr>
+        <w:tabs>
+          <w:tab w:val="center" w:pos="4252"/>
+        </w:tabs>
+        <w:spacing w:line="240" w:lineRule="auto"/>
+        <w:jc w:val="both"/>
+        <w:rPr>
+          <w:rFonts w:ascii="Times New Roman" w:hAnsi="Times New Roman" w:cs="Times New Roman"/>
+          <w:sz w:val="24"/>
+          <w:szCs w:val="24"/>
+          <w:lang w:val="es-CR"/>
+        </w:rPr>
+      </w:pPr>
+    </w:p>
+    <w:p>
+      <w:pPr>
+        <w:tabs>
+          <w:tab w:val="center" w:pos="4252"/>
+        </w:tabs>
+        <w:spacing w:line="240" w:lineRule="auto"/>
+        <w:jc w:val="both"/>
+        <w:rPr>
+          <w:rFonts w:ascii="Times New Roman" w:hAnsi="Times New Roman" w:cs="Times New Roman"/>
+          <w:sz w:val="24"/>
+          <w:szCs w:val="24"/>
+          <w:lang w:val="es-CR"/>
+        </w:rPr>
+      </w:pPr>
+      <w:r>
+        <w:rPr>
+          <w:rFonts w:ascii="Times New Roman" w:hAnsi="Times New Roman" w:cs="Times New Roman"/>
+          <w:sz w:val="24"/>
+          <w:szCs w:val="24"/>
+          <w:lang w:val="es-CR"/>
+        </w:rPr>
+        <w:t>En el gráfico 14</w:t>
+      </w:r>
+      <w:r>
+        <w:rPr>
+          <w:rFonts w:ascii="Times New Roman" w:hAnsi="Times New Roman" w:cs="Times New Roman"/>
+          <w:sz w:val="24"/>
+          <w:szCs w:val="24"/>
+          <w:lang w:val="es-CR"/>
+        </w:rPr>
+        <w:t xml:space="preserve"> se muestra la descomposición </w:t>
+      </w:r>
+      <w:r>
+        <w:rPr>
+          <w:rFonts w:ascii="Times New Roman" w:hAnsi="Times New Roman" w:cs="Times New Roman"/>
+          <w:sz w:val="24"/>
+          <w:szCs w:val="24"/>
+          <w:lang w:val="es-CR"/>
+        </w:rPr>
+        <w:t xml:space="preserve">del indicador estandarizado al considerarlo como una </w:t>
+      </w:r>
+      <w:r>
+        <w:rPr>
+          <w:rFonts w:ascii="Times New Roman" w:hAnsi="Times New Roman" w:cs="Times New Roman"/>
+          <w:sz w:val="24"/>
+          <w:szCs w:val="24"/>
+          <w:lang w:val="es-CR"/>
+        </w:rPr>
+        <w:t>serie</w:t>
+      </w:r>
+      <w:r>
+        <w:rPr>
+          <w:rFonts w:ascii="Times New Roman" w:hAnsi="Times New Roman" w:cs="Times New Roman"/>
+          <w:sz w:val="24"/>
+          <w:szCs w:val="24"/>
+          <w:lang w:val="es-CR"/>
+        </w:rPr>
+        <w:t xml:space="preserve"> y se observa que la tendencia no es lineal, </w:t>
+      </w:r>
+      <w:r>
+        <w:rPr>
+          <w:rFonts w:ascii="Times New Roman" w:hAnsi="Times New Roman" w:cs="Times New Roman"/>
+          <w:sz w:val="24"/>
+          <w:szCs w:val="24"/>
+          <w:lang w:val="es-CR"/>
+        </w:rPr>
+        <w:t>estacionalidad</w:t>
+      </w:r>
+      <w:r>
+        <w:rPr>
+          <w:rFonts w:ascii="Times New Roman" w:hAnsi="Times New Roman" w:cs="Times New Roman"/>
+          <w:sz w:val="24"/>
+          <w:szCs w:val="24"/>
+          <w:lang w:val="es-CR"/>
+        </w:rPr>
+        <w:t xml:space="preserve"> se observan patrones estacionales a mediados y finales de año</w:t>
+      </w:r>
+      <w:r>
+        <w:rPr>
+          <w:rFonts w:ascii="Times New Roman" w:hAnsi="Times New Roman" w:cs="Times New Roman"/>
+          <w:sz w:val="24"/>
+          <w:szCs w:val="24"/>
+          <w:lang w:val="es-CR"/>
+        </w:rPr>
+        <w:t>. En el componente irregular se obs</w:t>
+      </w:r>
+      <w:r>
+        <w:rPr>
+          <w:rFonts w:ascii="Times New Roman" w:hAnsi="Times New Roman" w:cs="Times New Roman"/>
+          <w:sz w:val="24"/>
+          <w:szCs w:val="24"/>
+          <w:lang w:val="es-CR"/>
+        </w:rPr>
+        <w:t>erva un pico pronunciado a mediados del 2017</w:t>
+      </w:r>
+      <w:r>
+        <w:rPr>
+          <w:rFonts w:ascii="Times New Roman" w:hAnsi="Times New Roman" w:cs="Times New Roman"/>
+          <w:sz w:val="24"/>
+          <w:szCs w:val="24"/>
+          <w:lang w:val="es-CR"/>
+        </w:rPr>
+        <w:t>.</w:t>
+      </w:r>
+    </w:p>
+    <w:tbl>
+      <w:tblPr>
+        <w:tblStyle w:val="Tablaconcuadrcula"/>
+        <w:tblW w:w="0" w:type="auto"/>
+        <w:jc w:val="center"/>
+        <w:tblBorders>
+          <w:top w:val="none" w:sz="0" w:space="0" w:color="auto"/>
+          <w:left w:val="none" w:sz="0" w:space="0" w:color="auto"/>
+          <w:bottom w:val="none" w:sz="0" w:space="0" w:color="auto"/>
+          <w:right w:val="none" w:sz="0" w:space="0" w:color="auto"/>
+          <w:insideH w:val="none" w:sz="0" w:space="0" w:color="auto"/>
+          <w:insideV w:val="none" w:sz="0" w:space="0" w:color="auto"/>
+        </w:tblBorders>
+        <w:tblLook w:val="04A0" w:firstRow="1" w:lastRow="0" w:firstColumn="1" w:lastColumn="0" w:noHBand="0" w:noVBand="1"/>
+      </w:tblPr>
+      <w:tblGrid>
+        <w:gridCol w:w="6785"/>
+      </w:tblGrid>
+      <w:tr>
+        <w:trPr>
+          <w:trHeight w:val="170"/>
+          <w:jc w:val="center"/>
+        </w:trPr>
+        <w:tc>
+          <w:tcPr>
+            <w:tcW w:w="6785" w:type="dxa"/>
+          </w:tcPr>
+          <w:p>
+            <w:pPr>
+              <w:tabs>
+                <w:tab w:val="center" w:pos="4252"/>
+              </w:tabs>
+              <w:jc w:val="center"/>
+              <w:rPr>
+                <w:rFonts w:ascii="Times New Roman" w:hAnsi="Times New Roman" w:cs="Times New Roman"/>
+                <w:sz w:val="24"/>
+                <w:szCs w:val="24"/>
+                <w:lang w:val="es-CR"/>
+              </w:rPr>
+            </w:pPr>
+            <w:r>
+              <w:rPr>
+                <w:rFonts w:ascii="Times New Roman" w:hAnsi="Times New Roman" w:cs="Times New Roman"/>
+                <w:b/>
+                <w:sz w:val="20"/>
+                <w:szCs w:val="20"/>
+                <w:lang w:val="es-CR"/>
+              </w:rPr>
+              <w:t>Gr</w:t>
+            </w:r>
+            <w:r>
+              <w:rPr>
+                <w:rFonts w:ascii="Times New Roman" w:hAnsi="Times New Roman" w:cs="Times New Roman"/>
+                <w:b/>
+                <w:sz w:val="20"/>
+                <w:szCs w:val="20"/>
+                <w:lang w:val="es-CR"/>
+              </w:rPr>
+              <w:t>áfico 14</w:t>
+            </w:r>
+            <w:r>
+              <w:rPr>
+                <w:rFonts w:ascii="Times New Roman" w:hAnsi="Times New Roman" w:cs="Times New Roman"/>
+                <w:b/>
+                <w:sz w:val="20"/>
+                <w:szCs w:val="20"/>
+                <w:lang w:val="es-CR"/>
+              </w:rPr>
+              <w:t>.</w:t>
+            </w:r>
+            <w:r>
+              <w:rPr>
+                <w:rFonts w:ascii="Times New Roman" w:hAnsi="Times New Roman" w:cs="Times New Roman"/>
+                <w:b/>
+                <w:sz w:val="20"/>
+                <w:szCs w:val="20"/>
+                <w:lang w:val="es-CR"/>
+              </w:rPr>
+              <w:t xml:space="preserve"> </w:t>
+            </w:r>
+            <w:r>
+              <w:rPr>
+                <w:rFonts w:ascii="Times New Roman" w:hAnsi="Times New Roman" w:cs="Times New Roman"/>
+                <w:b/>
+                <w:sz w:val="20"/>
+                <w:szCs w:val="20"/>
+                <w:lang w:val="es-CR"/>
+              </w:rPr>
+              <w:t>Descomposición del indicador estandarizado</w:t>
+            </w:r>
+          </w:p>
+        </w:tc>
+      </w:tr>
+      <w:tr>
+        <w:trPr>
+          <w:trHeight w:val="2481"/>
+          <w:jc w:val="center"/>
+        </w:trPr>
+        <w:tc>
+          <w:tcPr>
+            <w:tcW w:w="6785" w:type="dxa"/>
+          </w:tcPr>
+          <w:p>
+            <w:pPr>
+              <w:tabs>
+                <w:tab w:val="center" w:pos="4252"/>
+              </w:tabs>
+              <w:jc w:val="center"/>
+              <w:rPr>
+                <w:rFonts w:ascii="Times New Roman" w:hAnsi="Times New Roman" w:cs="Times New Roman"/>
+                <w:sz w:val="24"/>
+                <w:szCs w:val="24"/>
+                <w:lang w:val="es-CR"/>
+              </w:rPr>
+            </w:pPr>
+            <w:r>
+              <w:rPr>
+                <w:noProof/>
+              </w:rPr>
+              <w:drawing>
+                <wp:inline distT="0" distB="0" distL="0" distR="0" wp14:anchorId="773A6B81" wp14:editId="173B2635">
+                  <wp:extent cx="3816350" cy="1921630"/>
+                  <wp:effectExtent l="0" t="0" r="0" b="2540"/>
+                  <wp:docPr id="12" name="Imagen 12"/>
+                  <wp:cNvGraphicFramePr>
+                    <a:graphicFrameLocks xmlns:a="http://schemas.openxmlformats.org/drawingml/2006/main" noChangeAspect="1"/>
+                  </wp:cNvGraphicFramePr>
+                  <a:graphic xmlns:a="http://schemas.openxmlformats.org/drawingml/2006/main">
+                    <a:graphicData uri="http://schemas.openxmlformats.org/drawingml/2006/picture">
+                      <pic:pic xmlns:pic="http://schemas.openxmlformats.org/drawingml/2006/picture">
+                        <pic:nvPicPr>
+                          <pic:cNvPr id="1" name=""/>
+                          <pic:cNvPicPr/>
+                        </pic:nvPicPr>
+                        <pic:blipFill>
+                          <a:blip r:embed="rId21"/>
+                          <a:stretch>
+                            <a:fillRect/>
+                          </a:stretch>
+                        </pic:blipFill>
+                        <pic:spPr>
+                          <a:xfrm>
+                            <a:off x="0" y="0"/>
+                            <a:ext cx="3821871" cy="1924410"/>
+                          </a:xfrm>
+                          <a:prstGeom prst="rect">
+                            <a:avLst/>
+                          </a:prstGeom>
+                        </pic:spPr>
+                      </pic:pic>
+                    </a:graphicData>
+                  </a:graphic>
+                </wp:inline>
+              </w:drawing>
+            </w:r>
+          </w:p>
+        </w:tc>
+      </w:tr>
+      <w:tr>
+        <w:trPr>
+          <w:trHeight w:val="170"/>
+          <w:jc w:val="center"/>
+        </w:trPr>
+        <w:tc>
+          <w:tcPr>
+            <w:tcW w:w="6785" w:type="dxa"/>
+          </w:tcPr>
+          <w:p>
+            <w:pPr>
+              <w:tabs>
+                <w:tab w:val="center" w:pos="4252"/>
+              </w:tabs>
+              <w:jc w:val="both"/>
+              <w:rPr>
+                <w:rFonts w:ascii="Times New Roman" w:hAnsi="Times New Roman" w:cs="Times New Roman"/>
+                <w:sz w:val="24"/>
+                <w:szCs w:val="24"/>
+                <w:lang w:val="es-CR"/>
+              </w:rPr>
+            </w:pPr>
+            <w:r>
+              <w:rPr>
+                <w:rFonts w:ascii="Times New Roman" w:hAnsi="Times New Roman" w:cs="Times New Roman"/>
+                <w:sz w:val="20"/>
+                <w:szCs w:val="20"/>
+                <w:lang w:val="es-CR"/>
+              </w:rPr>
+              <w:t>Fuente: BCCR</w:t>
+            </w:r>
+          </w:p>
+        </w:tc>
+      </w:tr>
+    </w:tbl>
     <w:p>
       <w:pPr>
         <w:pStyle w:val="Prrafodelista"/>
@@ -8806,12 +9392,327 @@
           <w:szCs w:val="24"/>
           <w:lang w:val="es-CR"/>
         </w:rPr>
+        <w:lastRenderedPageBreak/>
         <w:t>Validación</w:t>
       </w:r>
     </w:p>
     <w:p>
       <w:pPr>
         <w:pStyle w:val="Prrafodelista"/>
+        <w:rPr>
+          <w:rFonts w:ascii="Times New Roman" w:hAnsi="Times New Roman" w:cs="Times New Roman"/>
+          <w:b/>
+          <w:sz w:val="24"/>
+          <w:szCs w:val="24"/>
+          <w:lang w:val="es-CR"/>
+        </w:rPr>
+      </w:pPr>
+    </w:p>
+    <w:p>
+      <w:pPr>
+        <w:pStyle w:val="Prrafodelista"/>
+        <w:jc w:val="both"/>
+        <w:rPr>
+          <w:rFonts w:ascii="Times New Roman" w:hAnsi="Times New Roman" w:cs="Times New Roman"/>
+          <w:b/>
+          <w:sz w:val="24"/>
+          <w:szCs w:val="24"/>
+          <w:lang w:val="es-CR"/>
+        </w:rPr>
+      </w:pPr>
+      <w:r>
+        <w:rPr>
+          <w:rFonts w:ascii="Times New Roman" w:hAnsi="Times New Roman" w:cs="Times New Roman"/>
+          <w:b/>
+          <w:sz w:val="24"/>
+          <w:szCs w:val="24"/>
+          <w:lang w:val="es-CR"/>
+        </w:rPr>
+        <w:t>Validación con la mediana de los rendimientos</w:t>
+      </w:r>
+    </w:p>
+    <w:p>
+      <w:pPr>
+        <w:pStyle w:val="Prrafodelista"/>
+        <w:jc w:val="both"/>
+        <w:rPr>
+          <w:rFonts w:ascii="Times New Roman" w:hAnsi="Times New Roman" w:cs="Times New Roman"/>
+          <w:b/>
+          <w:sz w:val="24"/>
+          <w:szCs w:val="24"/>
+          <w:lang w:val="es-CR"/>
+        </w:rPr>
+      </w:pPr>
+    </w:p>
+    <w:p>
+      <w:pPr>
+        <w:pStyle w:val="Prrafodelista"/>
+        <w:jc w:val="both"/>
+        <w:rPr>
+          <w:rFonts w:ascii="Times New Roman" w:hAnsi="Times New Roman" w:cs="Times New Roman"/>
+          <w:sz w:val="24"/>
+          <w:szCs w:val="24"/>
+          <w:lang w:val="es-CR"/>
+        </w:rPr>
+      </w:pPr>
+    </w:p>
+    <w:p>
+      <w:pPr>
+        <w:pStyle w:val="Prrafodelista"/>
+        <w:jc w:val="both"/>
+        <w:rPr>
+          <w:rFonts w:ascii="Times New Roman" w:hAnsi="Times New Roman" w:cs="Times New Roman"/>
+          <w:b/>
+          <w:sz w:val="24"/>
+          <w:szCs w:val="24"/>
+          <w:lang w:val="es-CR"/>
+        </w:rPr>
+      </w:pPr>
+    </w:p>
+    <w:p>
+      <w:pPr>
+        <w:pStyle w:val="Prrafodelista"/>
+        <w:jc w:val="both"/>
+        <w:rPr>
+          <w:rFonts w:ascii="Times New Roman" w:hAnsi="Times New Roman" w:cs="Times New Roman"/>
+          <w:b/>
+          <w:sz w:val="24"/>
+          <w:szCs w:val="24"/>
+          <w:lang w:val="es-CR"/>
+        </w:rPr>
+      </w:pPr>
+      <w:r>
+        <w:rPr>
+          <w:rFonts w:ascii="Times New Roman" w:hAnsi="Times New Roman" w:cs="Times New Roman"/>
+          <w:b/>
+          <w:sz w:val="24"/>
+          <w:szCs w:val="24"/>
+          <w:lang w:val="es-CR"/>
+        </w:rPr>
+        <w:t>Validación con curvas de rendimiento</w:t>
+      </w:r>
+    </w:p>
+    <w:p>
+      <w:pPr>
+        <w:pStyle w:val="Prrafodelista"/>
+        <w:jc w:val="both"/>
+        <w:rPr>
+          <w:rFonts w:ascii="Times New Roman" w:hAnsi="Times New Roman" w:cs="Times New Roman"/>
+          <w:b/>
+          <w:sz w:val="24"/>
+          <w:szCs w:val="24"/>
+          <w:lang w:val="es-CR"/>
+        </w:rPr>
+      </w:pPr>
+    </w:p>
+    <w:p>
+      <w:pPr>
+        <w:pStyle w:val="Prrafodelista"/>
+        <w:jc w:val="both"/>
+        <w:rPr>
+          <w:rFonts w:ascii="Times New Roman" w:hAnsi="Times New Roman" w:cs="Times New Roman"/>
+          <w:sz w:val="24"/>
+          <w:szCs w:val="24"/>
+          <w:lang w:val="es-CR"/>
+        </w:rPr>
+      </w:pPr>
+      <w:r>
+        <w:rPr>
+          <w:rFonts w:ascii="Times New Roman" w:hAnsi="Times New Roman" w:cs="Times New Roman"/>
+          <w:sz w:val="24"/>
+          <w:szCs w:val="24"/>
+          <w:lang w:val="es-CR"/>
+        </w:rPr>
+        <w:t>Al revisar ciertos escenarios donde el indicador presenta movimientos hacia arriba o hacia abajo se analizó el comportamiento de las curvas</w:t>
+      </w:r>
+    </w:p>
+    <w:p>
+      <w:pPr>
+        <w:pStyle w:val="Prrafodelista"/>
+        <w:jc w:val="both"/>
+        <w:rPr>
+          <w:rFonts w:ascii="Times New Roman" w:hAnsi="Times New Roman" w:cs="Times New Roman"/>
+          <w:sz w:val="24"/>
+          <w:szCs w:val="24"/>
+          <w:lang w:val="es-CR"/>
+        </w:rPr>
+      </w:pPr>
+    </w:p>
+    <w:p>
+      <w:pPr>
+        <w:pStyle w:val="Prrafodelista"/>
+        <w:jc w:val="both"/>
+        <w:rPr>
+          <w:rFonts w:ascii="Times New Roman" w:hAnsi="Times New Roman" w:cs="Times New Roman"/>
+          <w:sz w:val="24"/>
+          <w:szCs w:val="24"/>
+          <w:lang w:val="es-CR"/>
+        </w:rPr>
+      </w:pPr>
+    </w:p>
+    <w:p>
+      <w:pPr>
+        <w:pStyle w:val="Prrafodelista"/>
+        <w:jc w:val="both"/>
+        <w:rPr>
+          <w:rFonts w:ascii="Times New Roman" w:hAnsi="Times New Roman" w:cs="Times New Roman"/>
+          <w:sz w:val="24"/>
+          <w:szCs w:val="24"/>
+          <w:lang w:val="es-CR"/>
+        </w:rPr>
+      </w:pPr>
+    </w:p>
+    <w:tbl>
+      <w:tblPr>
+        <w:tblStyle w:val="Tablaconcuadrcula"/>
+        <w:tblW w:w="0" w:type="auto"/>
+        <w:tblInd w:w="720" w:type="dxa"/>
+        <w:tblLook w:val="04A0" w:firstRow="1" w:lastRow="0" w:firstColumn="1" w:lastColumn="0" w:noHBand="0" w:noVBand="1"/>
+      </w:tblPr>
+      <w:tblGrid>
+        <w:gridCol w:w="4428"/>
+        <w:gridCol w:w="4428"/>
+      </w:tblGrid>
+      <w:tr>
+        <w:tc>
+          <w:tcPr>
+            <w:tcW w:w="4788" w:type="dxa"/>
+          </w:tcPr>
+          <w:p>
+            <w:pPr>
+              <w:pStyle w:val="Prrafodelista"/>
+              <w:ind w:left="0"/>
+              <w:jc w:val="both"/>
+              <w:rPr>
+                <w:rFonts w:ascii="Times New Roman" w:hAnsi="Times New Roman" w:cs="Times New Roman"/>
+                <w:b/>
+                <w:sz w:val="24"/>
+                <w:szCs w:val="24"/>
+                <w:lang w:val="es-CR"/>
+              </w:rPr>
+            </w:pPr>
+            <w:bookmarkStart w:id="0" w:name="_GoBack"/>
+            <w:bookmarkEnd w:id="0"/>
+          </w:p>
+        </w:tc>
+        <w:tc>
+          <w:tcPr>
+            <w:tcW w:w="4788" w:type="dxa"/>
+          </w:tcPr>
+          <w:p>
+            <w:pPr>
+              <w:pStyle w:val="Prrafodelista"/>
+              <w:ind w:left="0"/>
+              <w:jc w:val="both"/>
+              <w:rPr>
+                <w:rFonts w:ascii="Times New Roman" w:hAnsi="Times New Roman" w:cs="Times New Roman"/>
+                <w:b/>
+                <w:sz w:val="24"/>
+                <w:szCs w:val="24"/>
+                <w:lang w:val="es-CR"/>
+              </w:rPr>
+            </w:pPr>
+          </w:p>
+        </w:tc>
+      </w:tr>
+      <w:tr>
+        <w:tc>
+          <w:tcPr>
+            <w:tcW w:w="4788" w:type="dxa"/>
+          </w:tcPr>
+          <w:p>
+            <w:pPr>
+              <w:pStyle w:val="Prrafodelista"/>
+              <w:ind w:left="0"/>
+              <w:jc w:val="both"/>
+              <w:rPr>
+                <w:rFonts w:ascii="Times New Roman" w:hAnsi="Times New Roman" w:cs="Times New Roman"/>
+                <w:b/>
+                <w:sz w:val="24"/>
+                <w:szCs w:val="24"/>
+                <w:lang w:val="es-CR"/>
+              </w:rPr>
+            </w:pPr>
+          </w:p>
+        </w:tc>
+        <w:tc>
+          <w:tcPr>
+            <w:tcW w:w="4788" w:type="dxa"/>
+          </w:tcPr>
+          <w:p>
+            <w:pPr>
+              <w:pStyle w:val="Prrafodelista"/>
+              <w:ind w:left="0"/>
+              <w:jc w:val="both"/>
+              <w:rPr>
+                <w:rFonts w:ascii="Times New Roman" w:hAnsi="Times New Roman" w:cs="Times New Roman"/>
+                <w:b/>
+                <w:sz w:val="24"/>
+                <w:szCs w:val="24"/>
+                <w:lang w:val="es-CR"/>
+              </w:rPr>
+            </w:pPr>
+          </w:p>
+        </w:tc>
+      </w:tr>
+      <w:tr>
+        <w:tc>
+          <w:tcPr>
+            <w:tcW w:w="4788" w:type="dxa"/>
+          </w:tcPr>
+          <w:p>
+            <w:pPr>
+              <w:pStyle w:val="Prrafodelista"/>
+              <w:ind w:left="0"/>
+              <w:jc w:val="both"/>
+              <w:rPr>
+                <w:rFonts w:ascii="Times New Roman" w:hAnsi="Times New Roman" w:cs="Times New Roman"/>
+                <w:b/>
+                <w:sz w:val="24"/>
+                <w:szCs w:val="24"/>
+                <w:lang w:val="es-CR"/>
+              </w:rPr>
+            </w:pPr>
+          </w:p>
+        </w:tc>
+        <w:tc>
+          <w:tcPr>
+            <w:tcW w:w="4788" w:type="dxa"/>
+          </w:tcPr>
+          <w:p>
+            <w:pPr>
+              <w:pStyle w:val="Prrafodelista"/>
+              <w:ind w:left="0"/>
+              <w:jc w:val="both"/>
+              <w:rPr>
+                <w:rFonts w:ascii="Times New Roman" w:hAnsi="Times New Roman" w:cs="Times New Roman"/>
+                <w:b/>
+                <w:sz w:val="24"/>
+                <w:szCs w:val="24"/>
+                <w:lang w:val="es-CR"/>
+              </w:rPr>
+            </w:pPr>
+          </w:p>
+        </w:tc>
+      </w:tr>
+    </w:tbl>
+    <w:p>
+      <w:pPr>
+        <w:pStyle w:val="Prrafodelista"/>
+        <w:jc w:val="both"/>
+        <w:rPr>
+          <w:rFonts w:ascii="Times New Roman" w:hAnsi="Times New Roman" w:cs="Times New Roman"/>
+          <w:b/>
+          <w:sz w:val="24"/>
+          <w:szCs w:val="24"/>
+          <w:lang w:val="es-CR"/>
+        </w:rPr>
+      </w:pPr>
+    </w:p>
+    <w:p>
+      <w:pPr>
+        <w:pStyle w:val="Prrafodelista"/>
+        <w:jc w:val="both"/>
         <w:rPr>
           <w:rFonts w:ascii="Times New Roman" w:hAnsi="Times New Roman" w:cs="Times New Roman"/>
           <w:b/>
@@ -9240,7 +10141,17 @@
           <w:szCs w:val="24"/>
           <w:lang w:val="es-CR"/>
         </w:rPr>
-        <w:t xml:space="preserve">considera una preferencia por la </w:t>
+        <w:t xml:space="preserve">considera una </w:t>
+      </w:r>
+      <w:r>
+        <w:rPr>
+          <w:rFonts w:ascii="Times New Roman" w:hAnsi="Times New Roman" w:cs="Times New Roman"/>
+          <w:sz w:val="24"/>
+          <w:szCs w:val="24"/>
+          <w:lang w:val="es-CR"/>
+        </w:rPr>
+        <w:lastRenderedPageBreak/>
+        <w:t xml:space="preserve">preferencia por la </w:t>
       </w:r>
       <w:r>
         <w:rPr>
@@ -9294,7 +10205,6 @@
           <w:szCs w:val="24"/>
           <w:lang w:val="es-CR"/>
         </w:rPr>
-        <w:lastRenderedPageBreak/>
         <w:t xml:space="preserve">rendimientos presente una forma </w:t>
       </w:r>
       <w:r>
@@ -11035,8 +11945,8 @@
       </w:pPr>
     </w:p>
     <w:sectPr>
-      <w:headerReference w:type="default" r:id="rId20"/>
-      <w:footerReference w:type="default" r:id="rId21"/>
+      <w:headerReference w:type="default" r:id="rId22"/>
+      <w:footerReference w:type="default" r:id="rId23"/>
       <w:pgSz w:w="12240" w:h="15840"/>
       <w:pgMar w:top="1440" w:right="1440" w:bottom="1440" w:left="1440" w:header="720" w:footer="720" w:gutter="0"/>
       <w:cols w:space="720"/>
@@ -11143,7 +12053,7 @@
             <w:noProof/>
             <w:lang w:val="es-ES"/>
           </w:rPr>
-          <w:t>10</w:t>
+          <w:t>11</w:t>
         </w:r>
         <w:r>
           <w:fldChar w:fldCharType="end"/>
@@ -14583,7 +15493,7 @@
 </file>
 
 <file path=customXml/itemProps1.xml><?xml version="1.0" encoding="utf-8"?>
-<ds:datastoreItem xmlns:ds="http://schemas.openxmlformats.org/officeDocument/2006/customXml" ds:itemID="{D014D67C-DBF4-44DB-BDED-C9D2051201FC}">
+<ds:datastoreItem xmlns:ds="http://schemas.openxmlformats.org/officeDocument/2006/customXml" ds:itemID="{836CD305-E4A7-4F01-91AE-747506313166}">
   <ds:schemaRefs>
     <ds:schemaRef ds:uri="http://schemas.openxmlformats.org/officeDocument/2006/bibliography"/>
   </ds:schemaRefs>

--- a/Miguel  & Natalia - Caso 4.docx
+++ b/Miguel  & Natalia - Caso 4.docx
@@ -9462,7 +9462,6 @@
         <w:jc w:val="both"/>
         <w:rPr>
           <w:rFonts w:ascii="Times New Roman" w:hAnsi="Times New Roman" w:cs="Times New Roman"/>
-          <w:b/>
           <w:sz w:val="24"/>
           <w:szCs w:val="24"/>
           <w:lang w:val="es-CR"/>
@@ -9475,22 +9474,11 @@
         <w:jc w:val="both"/>
         <w:rPr>
           <w:rFonts w:ascii="Times New Roman" w:hAnsi="Times New Roman" w:cs="Times New Roman"/>
-          <w:b/>
-          <w:sz w:val="24"/>
-          <w:szCs w:val="24"/>
-          <w:lang w:val="es-CR"/>
-        </w:rPr>
-      </w:pPr>
-      <w:r>
-        <w:rPr>
-          <w:rFonts w:ascii="Times New Roman" w:hAnsi="Times New Roman" w:cs="Times New Roman"/>
-          <w:b/>
-          <w:sz w:val="24"/>
-          <w:szCs w:val="24"/>
-          <w:lang w:val="es-CR"/>
-        </w:rPr>
-        <w:t>Validación con curvas de rendimiento</w:t>
-      </w:r>
+          <w:sz w:val="24"/>
+          <w:szCs w:val="24"/>
+          <w:lang w:val="es-CR"/>
+        </w:rPr>
+      </w:pPr>
     </w:p>
     <w:p>
       <w:pPr>
@@ -9498,7 +9486,6 @@
         <w:jc w:val="both"/>
         <w:rPr>
           <w:rFonts w:ascii="Times New Roman" w:hAnsi="Times New Roman" w:cs="Times New Roman"/>
-          <w:b/>
           <w:sz w:val="24"/>
           <w:szCs w:val="24"/>
           <w:lang w:val="es-CR"/>
@@ -9516,15 +9503,6 @@
           <w:lang w:val="es-CR"/>
         </w:rPr>
       </w:pPr>
-      <w:r>
-        <w:rPr>
-          <w:rFonts w:ascii="Times New Roman" w:hAnsi="Times New Roman" w:cs="Times New Roman"/>
-          <w:sz w:val="24"/>
-          <w:szCs w:val="24"/>
-          <w:lang w:val="es-CR"/>
-        </w:rPr>
-        <w:t>Al revisar ciertos escenarios donde el indicador presenta movimientos hacia arriba o hacia abajo se analizó el comportamiento de las curvas</w:t>
-      </w:r>
     </w:p>
     <w:p>
       <w:pPr>
@@ -9549,6 +9527,349 @@
           <w:lang w:val="es-CR"/>
         </w:rPr>
       </w:pPr>
+    </w:p>
+    <w:p>
+      <w:pPr>
+        <w:pStyle w:val="Prrafodelista"/>
+        <w:jc w:val="both"/>
+        <w:rPr>
+          <w:rFonts w:ascii="Times New Roman" w:hAnsi="Times New Roman" w:cs="Times New Roman"/>
+          <w:b/>
+          <w:sz w:val="24"/>
+          <w:szCs w:val="24"/>
+          <w:lang w:val="es-CR"/>
+        </w:rPr>
+      </w:pPr>
+    </w:p>
+    <w:p>
+      <w:pPr>
+        <w:pStyle w:val="Prrafodelista"/>
+        <w:jc w:val="both"/>
+        <w:rPr>
+          <w:rFonts w:ascii="Times New Roman" w:hAnsi="Times New Roman" w:cs="Times New Roman"/>
+          <w:b/>
+          <w:sz w:val="24"/>
+          <w:szCs w:val="24"/>
+          <w:lang w:val="es-CR"/>
+        </w:rPr>
+      </w:pPr>
+      <w:r>
+        <w:rPr>
+          <w:rFonts w:ascii="Times New Roman" w:hAnsi="Times New Roman" w:cs="Times New Roman"/>
+          <w:b/>
+          <w:sz w:val="24"/>
+          <w:szCs w:val="24"/>
+          <w:lang w:val="es-CR"/>
+        </w:rPr>
+        <w:t>Validación con curvas de rendimiento</w:t>
+      </w:r>
+    </w:p>
+    <w:p>
+      <w:pPr>
+        <w:pStyle w:val="Prrafodelista"/>
+        <w:jc w:val="both"/>
+        <w:rPr>
+          <w:rFonts w:ascii="Times New Roman" w:hAnsi="Times New Roman" w:cs="Times New Roman"/>
+          <w:b/>
+          <w:sz w:val="24"/>
+          <w:szCs w:val="24"/>
+          <w:lang w:val="es-CR"/>
+        </w:rPr>
+      </w:pPr>
+    </w:p>
+    <w:p>
+      <w:pPr>
+        <w:pStyle w:val="Prrafodelista"/>
+        <w:jc w:val="both"/>
+        <w:rPr>
+          <w:rFonts w:ascii="Times New Roman" w:hAnsi="Times New Roman" w:cs="Times New Roman"/>
+          <w:sz w:val="24"/>
+          <w:szCs w:val="24"/>
+          <w:lang w:val="es-CR"/>
+        </w:rPr>
+      </w:pPr>
+      <w:r>
+        <w:rPr>
+          <w:rFonts w:ascii="Times New Roman" w:hAnsi="Times New Roman" w:cs="Times New Roman"/>
+          <w:sz w:val="24"/>
+          <w:szCs w:val="24"/>
+          <w:lang w:val="es-CR"/>
+        </w:rPr>
+        <w:t>Se revisaron</w:t>
+      </w:r>
+      <w:r>
+        <w:rPr>
+          <w:rFonts w:ascii="Times New Roman" w:hAnsi="Times New Roman" w:cs="Times New Roman"/>
+          <w:sz w:val="24"/>
+          <w:szCs w:val="24"/>
+          <w:lang w:val="es-CR"/>
+        </w:rPr>
+        <w:t xml:space="preserve"> tres</w:t>
+      </w:r>
+      <w:r>
+        <w:rPr>
+          <w:rFonts w:ascii="Times New Roman" w:hAnsi="Times New Roman" w:cs="Times New Roman"/>
+          <w:sz w:val="24"/>
+          <w:szCs w:val="24"/>
+          <w:lang w:val="es-CR"/>
+        </w:rPr>
+        <w:t xml:space="preserve"> escenarios donde el indicador presenta movimientos hacia arriba o hacia abajo </w:t>
+      </w:r>
+      <w:r>
+        <w:rPr>
+          <w:rFonts w:ascii="Times New Roman" w:hAnsi="Times New Roman" w:cs="Times New Roman"/>
+          <w:sz w:val="24"/>
+          <w:szCs w:val="24"/>
+          <w:lang w:val="es-CR"/>
+        </w:rPr>
+        <w:t xml:space="preserve">para compararlo con </w:t>
+      </w:r>
+      <w:r>
+        <w:rPr>
+          <w:rFonts w:ascii="Times New Roman" w:hAnsi="Times New Roman" w:cs="Times New Roman"/>
+          <w:sz w:val="24"/>
+          <w:szCs w:val="24"/>
+          <w:lang w:val="es-CR"/>
+        </w:rPr>
+        <w:t>el comportamiento de las curvas</w:t>
+      </w:r>
+      <w:r>
+        <w:rPr>
+          <w:rFonts w:ascii="Times New Roman" w:hAnsi="Times New Roman" w:cs="Times New Roman"/>
+          <w:sz w:val="24"/>
+          <w:szCs w:val="24"/>
+          <w:lang w:val="es-CR"/>
+        </w:rPr>
+        <w:t xml:space="preserve"> y los factores no observables.</w:t>
+      </w:r>
+      <w:r>
+        <w:rPr>
+          <w:rFonts w:ascii="Times New Roman" w:hAnsi="Times New Roman" w:cs="Times New Roman"/>
+          <w:sz w:val="24"/>
+          <w:szCs w:val="24"/>
+          <w:lang w:val="es-CR"/>
+        </w:rPr>
+        <w:t xml:space="preserve"> </w:t>
+      </w:r>
+      <w:r>
+        <w:rPr>
+          <w:rFonts w:ascii="Times New Roman" w:hAnsi="Times New Roman" w:cs="Times New Roman"/>
+          <w:sz w:val="24"/>
+          <w:szCs w:val="24"/>
+          <w:lang w:val="es-CR"/>
+        </w:rPr>
+        <w:t xml:space="preserve">Cuando el indicador presenta </w:t>
+      </w:r>
+      <w:r>
+        <w:rPr>
+          <w:rFonts w:ascii="Times New Roman" w:hAnsi="Times New Roman" w:cs="Times New Roman"/>
+          <w:sz w:val="24"/>
+          <w:szCs w:val="24"/>
+          <w:lang w:val="es-CR"/>
+        </w:rPr>
+        <w:t xml:space="preserve">un </w:t>
+      </w:r>
+      <w:r>
+        <w:rPr>
+          <w:rFonts w:ascii="Times New Roman" w:hAnsi="Times New Roman" w:cs="Times New Roman"/>
+          <w:sz w:val="24"/>
+          <w:szCs w:val="24"/>
+          <w:lang w:val="es-CR"/>
+        </w:rPr>
+        <w:t>aumento pronunciados se consideraron las semanas del 18 al 25 de julio de 2017 y las semanas del 24 de marzo al 21 de abril de 2020.</w:t>
+      </w:r>
+    </w:p>
+    <w:p>
+      <w:pPr>
+        <w:pStyle w:val="Prrafodelista"/>
+        <w:jc w:val="both"/>
+        <w:rPr>
+          <w:rFonts w:ascii="Times New Roman" w:hAnsi="Times New Roman" w:cs="Times New Roman"/>
+          <w:sz w:val="24"/>
+          <w:szCs w:val="24"/>
+          <w:lang w:val="es-CR"/>
+        </w:rPr>
+      </w:pPr>
+      <w:r>
+        <w:rPr>
+          <w:rFonts w:ascii="Times New Roman" w:hAnsi="Times New Roman" w:cs="Times New Roman"/>
+          <w:sz w:val="24"/>
+          <w:szCs w:val="24"/>
+          <w:lang w:val="es-CR"/>
+        </w:rPr>
+        <w:t>En el gráfico 15, para el escenario correspondiente al año 2017 e</w:t>
+      </w:r>
+      <w:r>
+        <w:rPr>
+          <w:rFonts w:ascii="Times New Roman" w:hAnsi="Times New Roman" w:cs="Times New Roman"/>
+          <w:sz w:val="24"/>
+          <w:szCs w:val="24"/>
+          <w:lang w:val="es-CR"/>
+        </w:rPr>
+        <w:t>n cuanto al nivel se observa un desplazamiento hacia arriba de las curvas</w:t>
+      </w:r>
+      <w:r>
+        <w:rPr>
+          <w:rFonts w:ascii="Times New Roman" w:hAnsi="Times New Roman" w:cs="Times New Roman"/>
+          <w:sz w:val="24"/>
+          <w:szCs w:val="24"/>
+          <w:lang w:val="es-CR"/>
+        </w:rPr>
+        <w:t xml:space="preserve"> de la semana del 18 al 25 de julio 2017. En l</w:t>
+      </w:r>
+      <w:r>
+        <w:rPr>
+          <w:rFonts w:ascii="Times New Roman" w:hAnsi="Times New Roman" w:cs="Times New Roman"/>
+          <w:sz w:val="24"/>
+          <w:szCs w:val="24"/>
+          <w:lang w:val="es-CR"/>
+        </w:rPr>
+        <w:t xml:space="preserve">a tendencia se observan curvas ascendentes, las curvas a corto plazo tienen menores rendimientos que los de las curvas a largo plazo que son mayores. </w:t>
+      </w:r>
+      <w:r>
+        <w:rPr>
+          <w:rFonts w:ascii="Times New Roman" w:hAnsi="Times New Roman" w:cs="Times New Roman"/>
+          <w:sz w:val="24"/>
+          <w:szCs w:val="24"/>
+          <w:lang w:val="es-CR"/>
+        </w:rPr>
+        <w:t>Para la curvatura se observa un desplazamiento en la segunda semana al mediano plazo. El segundo escenario se consideró a</w:t>
+      </w:r>
+      <w:r>
+        <w:rPr>
+          <w:rFonts w:ascii="Times New Roman" w:hAnsi="Times New Roman" w:cs="Times New Roman"/>
+          <w:sz w:val="24"/>
+          <w:szCs w:val="24"/>
+          <w:lang w:val="es-CR"/>
+        </w:rPr>
+        <w:t xml:space="preserve"> inicios del 2020 a finales de marzo y en abril es donde se muestra un aumen</w:t>
+      </w:r>
+      <w:r>
+        <w:rPr>
+          <w:rFonts w:ascii="Times New Roman" w:hAnsi="Times New Roman" w:cs="Times New Roman"/>
+          <w:sz w:val="24"/>
+          <w:szCs w:val="24"/>
+          <w:lang w:val="es-CR"/>
+        </w:rPr>
+        <w:t>to pronunciado en el indicador. En e</w:t>
+      </w:r>
+      <w:r>
+        <w:rPr>
+          <w:rFonts w:ascii="Times New Roman" w:hAnsi="Times New Roman" w:cs="Times New Roman"/>
+          <w:sz w:val="24"/>
+          <w:szCs w:val="24"/>
+          <w:lang w:val="es-CR"/>
+        </w:rPr>
+        <w:t>l nivel se observa un desplazamiento hacia arriba de las curvas</w:t>
+      </w:r>
+      <w:r>
+        <w:rPr>
+          <w:rFonts w:ascii="Times New Roman" w:hAnsi="Times New Roman" w:cs="Times New Roman"/>
+          <w:sz w:val="24"/>
+          <w:szCs w:val="24"/>
+          <w:lang w:val="es-CR"/>
+        </w:rPr>
+        <w:t xml:space="preserve"> a mayor fecha</w:t>
+      </w:r>
+      <w:r>
+        <w:rPr>
+          <w:rFonts w:ascii="Times New Roman" w:hAnsi="Times New Roman" w:cs="Times New Roman"/>
+          <w:sz w:val="24"/>
+          <w:szCs w:val="24"/>
+          <w:lang w:val="es-CR"/>
+        </w:rPr>
+        <w:t xml:space="preserve">, sin </w:t>
+      </w:r>
+      <w:r>
+        <w:rPr>
+          <w:rFonts w:ascii="Times New Roman" w:hAnsi="Times New Roman" w:cs="Times New Roman"/>
+          <w:sz w:val="24"/>
+          <w:szCs w:val="24"/>
+          <w:lang w:val="es-CR"/>
+        </w:rPr>
+        <w:t>embargo,</w:t>
+      </w:r>
+      <w:r>
+        <w:rPr>
+          <w:rFonts w:ascii="Times New Roman" w:hAnsi="Times New Roman" w:cs="Times New Roman"/>
+          <w:sz w:val="24"/>
+          <w:szCs w:val="24"/>
+          <w:lang w:val="es-CR"/>
+        </w:rPr>
+        <w:t xml:space="preserve"> en el largo plazo a partir de 9 años </w:t>
+      </w:r>
+      <w:r>
+        <w:rPr>
+          <w:rFonts w:ascii="Times New Roman" w:hAnsi="Times New Roman" w:cs="Times New Roman"/>
+          <w:sz w:val="24"/>
+          <w:szCs w:val="24"/>
+          <w:lang w:val="es-CR"/>
+        </w:rPr>
+        <w:t xml:space="preserve">de vencimiento </w:t>
+      </w:r>
+      <w:r>
+        <w:rPr>
+          <w:rFonts w:ascii="Times New Roman" w:hAnsi="Times New Roman" w:cs="Times New Roman"/>
+          <w:sz w:val="24"/>
+          <w:szCs w:val="24"/>
+          <w:lang w:val="es-CR"/>
+        </w:rPr>
+        <w:t>aproximadamente se invierte.</w:t>
+      </w:r>
+      <w:r>
+        <w:rPr>
+          <w:rFonts w:ascii="Times New Roman" w:hAnsi="Times New Roman" w:cs="Times New Roman"/>
+          <w:sz w:val="24"/>
+          <w:szCs w:val="24"/>
+          <w:lang w:val="es-CR"/>
+        </w:rPr>
+        <w:t xml:space="preserve"> Las</w:t>
+      </w:r>
+      <w:r>
+        <w:rPr>
+          <w:rFonts w:ascii="Times New Roman" w:hAnsi="Times New Roman" w:cs="Times New Roman"/>
+          <w:sz w:val="24"/>
+          <w:szCs w:val="24"/>
+          <w:lang w:val="es-CR"/>
+        </w:rPr>
+        <w:t xml:space="preserve"> curvas</w:t>
+      </w:r>
+      <w:r>
+        <w:rPr>
+          <w:rFonts w:ascii="Times New Roman" w:hAnsi="Times New Roman" w:cs="Times New Roman"/>
+          <w:sz w:val="24"/>
+          <w:szCs w:val="24"/>
+          <w:lang w:val="es-CR"/>
+        </w:rPr>
+        <w:t xml:space="preserve"> son</w:t>
+      </w:r>
+      <w:r>
+        <w:rPr>
+          <w:rFonts w:ascii="Times New Roman" w:hAnsi="Times New Roman" w:cs="Times New Roman"/>
+          <w:sz w:val="24"/>
+          <w:szCs w:val="24"/>
+          <w:lang w:val="es-CR"/>
+        </w:rPr>
+        <w:t xml:space="preserve"> ascendentes. En cuanto a la curvatura vemos que a </w:t>
+      </w:r>
+      <w:r>
+        <w:rPr>
+          <w:rFonts w:ascii="Times New Roman" w:hAnsi="Times New Roman" w:cs="Times New Roman"/>
+          <w:sz w:val="24"/>
+          <w:szCs w:val="24"/>
+          <w:lang w:val="es-CR"/>
+        </w:rPr>
+        <w:t>niveles altos del indicador se produce una curvatura en el corto placo</w:t>
+      </w:r>
+      <w:r>
+        <w:rPr>
+          <w:rFonts w:ascii="Times New Roman" w:hAnsi="Times New Roman" w:cs="Times New Roman"/>
+          <w:sz w:val="24"/>
+          <w:szCs w:val="24"/>
+          <w:lang w:val="es-CR"/>
+        </w:rPr>
+        <w:t>.</w:t>
+      </w:r>
     </w:p>
     <w:p>
       <w:pPr>
@@ -9565,18 +9886,104 @@
     <w:tbl>
       <w:tblPr>
         <w:tblStyle w:val="Tablaconcuadrcula"/>
-        <w:tblW w:w="0" w:type="auto"/>
-        <w:tblInd w:w="720" w:type="dxa"/>
+        <w:tblW w:w="11164" w:type="dxa"/>
+        <w:tblInd w:w="-522" w:type="dxa"/>
+        <w:tblBorders>
+          <w:top w:val="none" w:sz="0" w:space="0" w:color="auto"/>
+          <w:left w:val="none" w:sz="0" w:space="0" w:color="auto"/>
+          <w:bottom w:val="none" w:sz="0" w:space="0" w:color="auto"/>
+          <w:right w:val="none" w:sz="0" w:space="0" w:color="auto"/>
+          <w:insideH w:val="none" w:sz="0" w:space="0" w:color="auto"/>
+          <w:insideV w:val="none" w:sz="0" w:space="0" w:color="auto"/>
+        </w:tblBorders>
         <w:tblLook w:val="04A0" w:firstRow="1" w:lastRow="0" w:firstColumn="1" w:lastColumn="0" w:noHBand="0" w:noVBand="1"/>
       </w:tblPr>
       <w:tblGrid>
-        <w:gridCol w:w="4428"/>
-        <w:gridCol w:w="4428"/>
+        <w:gridCol w:w="5646"/>
+        <w:gridCol w:w="5529"/>
       </w:tblGrid>
       <w:tr>
+        <w:trPr>
+          <w:trHeight w:val="287"/>
+        </w:trPr>
         <w:tc>
           <w:tcPr>
-            <w:tcW w:w="4788" w:type="dxa"/>
+            <w:tcW w:w="11164" w:type="dxa"/>
+            <w:gridSpan w:val="2"/>
+          </w:tcPr>
+          <w:p>
+            <w:pPr>
+              <w:pStyle w:val="Prrafodelista"/>
+              <w:ind w:left="0"/>
+              <w:jc w:val="center"/>
+              <w:rPr>
+                <w:rFonts w:ascii="Times New Roman" w:hAnsi="Times New Roman" w:cs="Times New Roman"/>
+                <w:b/>
+                <w:sz w:val="24"/>
+                <w:szCs w:val="24"/>
+                <w:lang w:val="es-CR"/>
+              </w:rPr>
+            </w:pPr>
+            <w:r>
+              <w:rPr>
+                <w:rFonts w:ascii="Times New Roman" w:hAnsi="Times New Roman" w:cs="Times New Roman"/>
+                <w:b/>
+                <w:sz w:val="20"/>
+                <w:szCs w:val="20"/>
+                <w:lang w:val="es-CR"/>
+              </w:rPr>
+              <w:t>Gr</w:t>
+            </w:r>
+            <w:r>
+              <w:rPr>
+                <w:rFonts w:ascii="Times New Roman" w:hAnsi="Times New Roman" w:cs="Times New Roman"/>
+                <w:b/>
+                <w:sz w:val="20"/>
+                <w:szCs w:val="20"/>
+                <w:lang w:val="es-CR"/>
+              </w:rPr>
+              <w:t>áfico 15</w:t>
+            </w:r>
+            <w:r>
+              <w:rPr>
+                <w:rFonts w:ascii="Times New Roman" w:hAnsi="Times New Roman" w:cs="Times New Roman"/>
+                <w:b/>
+                <w:sz w:val="20"/>
+                <w:szCs w:val="20"/>
+                <w:lang w:val="es-CR"/>
+              </w:rPr>
+              <w:t>.</w:t>
+            </w:r>
+            <w:r>
+              <w:rPr>
+                <w:rFonts w:ascii="Times New Roman" w:hAnsi="Times New Roman" w:cs="Times New Roman"/>
+                <w:b/>
+                <w:sz w:val="20"/>
+                <w:szCs w:val="20"/>
+                <w:lang w:val="es-CR"/>
+              </w:rPr>
+              <w:t xml:space="preserve"> </w:t>
+            </w:r>
+            <w:r>
+              <w:rPr>
+                <w:rFonts w:ascii="Times New Roman" w:hAnsi="Times New Roman" w:cs="Times New Roman"/>
+                <w:b/>
+                <w:sz w:val="20"/>
+                <w:szCs w:val="20"/>
+                <w:lang w:val="es-CR"/>
+              </w:rPr>
+              <w:t>Escenarios donde el indicador presenta aumentos</w:t>
+            </w:r>
+          </w:p>
+        </w:tc>
+      </w:tr>
+      <w:tr>
+        <w:trPr>
+          <w:trHeight w:val="2958"/>
+        </w:trPr>
+        <w:tc>
+          <w:tcPr>
+            <w:tcW w:w="5958" w:type="dxa"/>
           </w:tcPr>
           <w:p>
             <w:pPr>
@@ -9591,13 +9998,51 @@
                 <w:lang w:val="es-CR"/>
               </w:rPr>
             </w:pPr>
-            <w:bookmarkStart w:id="0" w:name="_GoBack"/>
-            <w:bookmarkEnd w:id="0"/>
+            <w:r>
+              <w:rPr>
+                <w:noProof/>
+              </w:rPr>
+              <w:drawing>
+                <wp:inline distT="0" distB="0" distL="0" distR="0" wp14:anchorId="2BA73FA4" wp14:editId="4A41416E">
+                  <wp:extent cx="3448050" cy="1989996"/>
+                  <wp:effectExtent l="0" t="0" r="0" b="0"/>
+                  <wp:docPr id="20" name="Imagen 20"/>
+                  <wp:cNvGraphicFramePr>
+                    <a:graphicFrameLocks xmlns:a="http://schemas.openxmlformats.org/drawingml/2006/main" noChangeAspect="1"/>
+                  </wp:cNvGraphicFramePr>
+                  <a:graphic xmlns:a="http://schemas.openxmlformats.org/drawingml/2006/main">
+                    <a:graphicData uri="http://schemas.openxmlformats.org/drawingml/2006/picture">
+                      <pic:pic xmlns:pic="http://schemas.openxmlformats.org/drawingml/2006/picture">
+                        <pic:nvPicPr>
+                          <pic:cNvPr id="1" name=""/>
+                          <pic:cNvPicPr/>
+                        </pic:nvPicPr>
+                        <pic:blipFill>
+                          <a:blip r:embed="rId22"/>
+                          <a:stretch>
+                            <a:fillRect/>
+                          </a:stretch>
+                        </pic:blipFill>
+                        <pic:spPr>
+                          <a:xfrm>
+                            <a:off x="0" y="0"/>
+                            <a:ext cx="3469098" cy="2002143"/>
+                          </a:xfrm>
+                          <a:prstGeom prst="rect">
+                            <a:avLst/>
+                          </a:prstGeom>
+                        </pic:spPr>
+                      </pic:pic>
+                    </a:graphicData>
+                  </a:graphic>
+                </wp:inline>
+              </w:drawing>
+            </w:r>
           </w:p>
         </w:tc>
         <w:tc>
           <w:tcPr>
-            <w:tcW w:w="4788" w:type="dxa"/>
+            <w:tcW w:w="5206" w:type="dxa"/>
           </w:tcPr>
           <w:p>
             <w:pPr>
@@ -9612,13 +10057,57 @@
                 <w:lang w:val="es-CR"/>
               </w:rPr>
             </w:pPr>
+            <w:r>
+              <w:rPr>
+                <w:noProof/>
+              </w:rPr>
+              <w:drawing>
+                <wp:inline distT="0" distB="0" distL="0" distR="0" wp14:anchorId="60DDD368" wp14:editId="390438CA">
+                  <wp:extent cx="3373954" cy="1968500"/>
+                  <wp:effectExtent l="0" t="0" r="0" b="0"/>
+                  <wp:docPr id="19" name="Imagen 19"/>
+                  <wp:cNvGraphicFramePr>
+                    <a:graphicFrameLocks xmlns:a="http://schemas.openxmlformats.org/drawingml/2006/main" noChangeAspect="1"/>
+                  </wp:cNvGraphicFramePr>
+                  <a:graphic xmlns:a="http://schemas.openxmlformats.org/drawingml/2006/main">
+                    <a:graphicData uri="http://schemas.openxmlformats.org/drawingml/2006/picture">
+                      <pic:pic xmlns:pic="http://schemas.openxmlformats.org/drawingml/2006/picture">
+                        <pic:nvPicPr>
+                          <pic:cNvPr id="1" name=""/>
+                          <pic:cNvPicPr/>
+                        </pic:nvPicPr>
+                        <pic:blipFill>
+                          <a:blip r:embed="rId23"/>
+                          <a:stretch>
+                            <a:fillRect/>
+                          </a:stretch>
+                        </pic:blipFill>
+                        <pic:spPr>
+                          <a:xfrm>
+                            <a:off x="0" y="0"/>
+                            <a:ext cx="3396036" cy="1981384"/>
+                          </a:xfrm>
+                          <a:prstGeom prst="rect">
+                            <a:avLst/>
+                          </a:prstGeom>
+                        </pic:spPr>
+                      </pic:pic>
+                    </a:graphicData>
+                  </a:graphic>
+                </wp:inline>
+              </w:drawing>
+            </w:r>
           </w:p>
         </w:tc>
       </w:tr>
       <w:tr>
+        <w:trPr>
+          <w:trHeight w:val="287"/>
+        </w:trPr>
         <w:tc>
           <w:tcPr>
-            <w:tcW w:w="4788" w:type="dxa"/>
+            <w:tcW w:w="11164" w:type="dxa"/>
+            <w:gridSpan w:val="2"/>
           </w:tcPr>
           <w:p>
             <w:pPr>
@@ -9633,11 +10122,270 @@
                 <w:lang w:val="es-CR"/>
               </w:rPr>
             </w:pPr>
+            <w:r>
+              <w:rPr>
+                <w:rFonts w:ascii="Times New Roman" w:hAnsi="Times New Roman" w:cs="Times New Roman"/>
+                <w:sz w:val="20"/>
+                <w:szCs w:val="20"/>
+                <w:lang w:val="es-CR"/>
+              </w:rPr>
+              <w:t>Fuente: BCCR</w:t>
+            </w:r>
           </w:p>
         </w:tc>
+      </w:tr>
+    </w:tbl>
+    <w:p>
+      <w:pPr>
+        <w:pStyle w:val="Prrafodelista"/>
+        <w:jc w:val="both"/>
+        <w:rPr>
+          <w:rFonts w:ascii="Times New Roman" w:hAnsi="Times New Roman" w:cs="Times New Roman"/>
+          <w:b/>
+          <w:sz w:val="24"/>
+          <w:szCs w:val="24"/>
+          <w:lang w:val="es-CR"/>
+        </w:rPr>
+      </w:pPr>
+    </w:p>
+    <w:p>
+      <w:pPr>
+        <w:pStyle w:val="Prrafodelista"/>
+        <w:jc w:val="both"/>
+        <w:rPr>
+          <w:rFonts w:ascii="Times New Roman" w:hAnsi="Times New Roman" w:cs="Times New Roman"/>
+          <w:sz w:val="24"/>
+          <w:szCs w:val="24"/>
+          <w:lang w:val="es-CR"/>
+        </w:rPr>
+      </w:pPr>
+      <w:r>
+        <w:rPr>
+          <w:rFonts w:ascii="Times New Roman" w:hAnsi="Times New Roman" w:cs="Times New Roman"/>
+          <w:sz w:val="24"/>
+          <w:szCs w:val="24"/>
+          <w:lang w:val="es-CR"/>
+        </w:rPr>
+        <w:lastRenderedPageBreak/>
+        <w:t>En el año 2019 se observan disminuciones en el indicador.</w:t>
+      </w:r>
+      <w:r>
+        <w:rPr>
+          <w:rFonts w:ascii="Times New Roman" w:hAnsi="Times New Roman" w:cs="Times New Roman"/>
+          <w:sz w:val="24"/>
+          <w:szCs w:val="24"/>
+          <w:lang w:val="es-CR"/>
+        </w:rPr>
+        <w:t xml:space="preserve"> En el gráfico 16 se observan las curvas a partir del mes de abril, donde s</w:t>
+      </w:r>
+      <w:r>
+        <w:rPr>
+          <w:rFonts w:ascii="Times New Roman" w:hAnsi="Times New Roman" w:cs="Times New Roman"/>
+          <w:sz w:val="24"/>
+          <w:szCs w:val="24"/>
+          <w:lang w:val="es-CR"/>
+        </w:rPr>
+        <w:t xml:space="preserve">e observa un desplazamiento de la curva hacia abajo en </w:t>
+      </w:r>
+      <w:r>
+        <w:rPr>
+          <w:rFonts w:ascii="Times New Roman" w:hAnsi="Times New Roman" w:cs="Times New Roman"/>
+          <w:sz w:val="24"/>
+          <w:szCs w:val="24"/>
+          <w:lang w:val="es-CR"/>
+        </w:rPr>
+        <w:t xml:space="preserve">el </w:t>
+      </w:r>
+      <w:r>
+        <w:rPr>
+          <w:rFonts w:ascii="Times New Roman" w:hAnsi="Times New Roman" w:cs="Times New Roman"/>
+          <w:sz w:val="24"/>
+          <w:szCs w:val="24"/>
+          <w:lang w:val="es-CR"/>
+        </w:rPr>
+        <w:t>corto, mediano y largo plazo. La curvatura se observa princi</w:t>
+      </w:r>
+      <w:r>
+        <w:rPr>
+          <w:rFonts w:ascii="Times New Roman" w:hAnsi="Times New Roman" w:cs="Times New Roman"/>
+          <w:sz w:val="24"/>
+          <w:szCs w:val="24"/>
+          <w:lang w:val="es-CR"/>
+        </w:rPr>
+        <w:t xml:space="preserve">palmente en el mediano plazo y </w:t>
+      </w:r>
+      <w:r>
+        <w:rPr>
+          <w:rFonts w:ascii="Times New Roman" w:hAnsi="Times New Roman" w:cs="Times New Roman"/>
+          <w:sz w:val="24"/>
+          <w:szCs w:val="24"/>
+          <w:lang w:val="es-CR"/>
+        </w:rPr>
+        <w:t>conf</w:t>
+      </w:r>
+      <w:r>
+        <w:rPr>
+          <w:rFonts w:ascii="Times New Roman" w:hAnsi="Times New Roman" w:cs="Times New Roman"/>
+          <w:sz w:val="24"/>
+          <w:szCs w:val="24"/>
+          <w:lang w:val="es-CR"/>
+        </w:rPr>
+        <w:t>orme el indicador es mayor, como</w:t>
+      </w:r>
+      <w:r>
+        <w:rPr>
+          <w:rFonts w:ascii="Times New Roman" w:hAnsi="Times New Roman" w:cs="Times New Roman"/>
+          <w:sz w:val="24"/>
+          <w:szCs w:val="24"/>
+          <w:lang w:val="es-CR"/>
+        </w:rPr>
+        <w:t xml:space="preserve"> a inicios del periodo, la pendiente de la curva se vuelve más pronunciada en </w:t>
+      </w:r>
+      <w:r>
+        <w:rPr>
+          <w:rFonts w:ascii="Times New Roman" w:hAnsi="Times New Roman" w:cs="Times New Roman"/>
+          <w:sz w:val="24"/>
+          <w:szCs w:val="24"/>
+          <w:lang w:val="es-CR"/>
+        </w:rPr>
+        <w:t xml:space="preserve">el corto plazo. En la tendencia </w:t>
+      </w:r>
+      <w:r>
+        <w:rPr>
+          <w:rFonts w:ascii="Times New Roman" w:hAnsi="Times New Roman" w:cs="Times New Roman"/>
+          <w:sz w:val="24"/>
+          <w:szCs w:val="24"/>
+          <w:lang w:val="es-CR"/>
+        </w:rPr>
+        <w:t>se observan curvas ascendentes.</w:t>
+      </w:r>
+    </w:p>
+    <w:p>
+      <w:pPr>
+        <w:pStyle w:val="Prrafodelista"/>
+        <w:jc w:val="both"/>
+        <w:rPr>
+          <w:rFonts w:ascii="Times New Roman" w:hAnsi="Times New Roman" w:cs="Times New Roman"/>
+          <w:sz w:val="24"/>
+          <w:szCs w:val="24"/>
+          <w:lang w:val="es-CR"/>
+        </w:rPr>
+      </w:pPr>
+    </w:p>
+    <w:tbl>
+      <w:tblPr>
+        <w:tblStyle w:val="Tablaconcuadrcula"/>
+        <w:tblW w:w="5977" w:type="dxa"/>
+        <w:jc w:val="center"/>
+        <w:tblBorders>
+          <w:top w:val="none" w:sz="0" w:space="0" w:color="auto"/>
+          <w:left w:val="none" w:sz="0" w:space="0" w:color="auto"/>
+          <w:bottom w:val="none" w:sz="0" w:space="0" w:color="auto"/>
+          <w:right w:val="none" w:sz="0" w:space="0" w:color="auto"/>
+          <w:insideH w:val="none" w:sz="0" w:space="0" w:color="auto"/>
+          <w:insideV w:val="none" w:sz="0" w:space="0" w:color="auto"/>
+        </w:tblBorders>
+        <w:tblLook w:val="04A0" w:firstRow="1" w:lastRow="0" w:firstColumn="1" w:lastColumn="0" w:noHBand="0" w:noVBand="1"/>
+      </w:tblPr>
+      <w:tblGrid>
+        <w:gridCol w:w="5977"/>
+      </w:tblGrid>
+      <w:tr>
+        <w:trPr>
+          <w:trHeight w:val="263"/>
+          <w:jc w:val="center"/>
+        </w:trPr>
         <w:tc>
           <w:tcPr>
-            <w:tcW w:w="4788" w:type="dxa"/>
+            <w:tcW w:w="5977" w:type="dxa"/>
+            <w:tcBorders>
+              <w:top w:val="nil"/>
+            </w:tcBorders>
+          </w:tcPr>
+          <w:p>
+            <w:pPr>
+              <w:pStyle w:val="Prrafodelista"/>
+              <w:ind w:left="0"/>
+              <w:jc w:val="center"/>
+              <w:rPr>
+                <w:rFonts w:ascii="Times New Roman" w:hAnsi="Times New Roman" w:cs="Times New Roman"/>
+                <w:b/>
+                <w:sz w:val="24"/>
+                <w:szCs w:val="24"/>
+                <w:lang w:val="es-CR"/>
+              </w:rPr>
+            </w:pPr>
+            <w:r>
+              <w:rPr>
+                <w:rFonts w:ascii="Times New Roman" w:hAnsi="Times New Roman" w:cs="Times New Roman"/>
+                <w:b/>
+                <w:sz w:val="20"/>
+                <w:szCs w:val="20"/>
+                <w:lang w:val="es-CR"/>
+              </w:rPr>
+              <w:t>Gr</w:t>
+            </w:r>
+            <w:r>
+              <w:rPr>
+                <w:rFonts w:ascii="Times New Roman" w:hAnsi="Times New Roman" w:cs="Times New Roman"/>
+                <w:b/>
+                <w:sz w:val="20"/>
+                <w:szCs w:val="20"/>
+                <w:lang w:val="es-CR"/>
+              </w:rPr>
+              <w:t>áfico 1</w:t>
+            </w:r>
+            <w:r>
+              <w:rPr>
+                <w:rFonts w:ascii="Times New Roman" w:hAnsi="Times New Roman" w:cs="Times New Roman"/>
+                <w:b/>
+                <w:sz w:val="20"/>
+                <w:szCs w:val="20"/>
+                <w:lang w:val="es-CR"/>
+              </w:rPr>
+              <w:t>6</w:t>
+            </w:r>
+            <w:r>
+              <w:rPr>
+                <w:rFonts w:ascii="Times New Roman" w:hAnsi="Times New Roman" w:cs="Times New Roman"/>
+                <w:b/>
+                <w:sz w:val="20"/>
+                <w:szCs w:val="20"/>
+                <w:lang w:val="es-CR"/>
+              </w:rPr>
+              <w:t>.</w:t>
+            </w:r>
+            <w:r>
+              <w:rPr>
+                <w:rFonts w:ascii="Times New Roman" w:hAnsi="Times New Roman" w:cs="Times New Roman"/>
+                <w:b/>
+                <w:sz w:val="20"/>
+                <w:szCs w:val="20"/>
+                <w:lang w:val="es-CR"/>
+              </w:rPr>
+              <w:t xml:space="preserve"> Escenarios donde el indicador </w:t>
+            </w:r>
+            <w:r>
+              <w:rPr>
+                <w:rFonts w:ascii="Times New Roman" w:hAnsi="Times New Roman" w:cs="Times New Roman"/>
+                <w:b/>
+                <w:sz w:val="20"/>
+                <w:szCs w:val="20"/>
+                <w:lang w:val="es-CR"/>
+              </w:rPr>
+              <w:t>presenta disminuciones</w:t>
+            </w:r>
+          </w:p>
+        </w:tc>
+      </w:tr>
+      <w:tr>
+        <w:trPr>
+          <w:trHeight w:val="2711"/>
+          <w:jc w:val="center"/>
+        </w:trPr>
+        <w:tc>
+          <w:tcPr>
+            <w:tcW w:w="5977" w:type="dxa"/>
           </w:tcPr>
           <w:p>
             <w:pPr>
@@ -9652,13 +10400,57 @@
                 <w:lang w:val="es-CR"/>
               </w:rPr>
             </w:pPr>
+            <w:r>
+              <w:rPr>
+                <w:noProof/>
+              </w:rPr>
+              <w:drawing>
+                <wp:inline distT="0" distB="0" distL="0" distR="0" wp14:anchorId="543D90D1" wp14:editId="58E98728">
+                  <wp:extent cx="3644900" cy="2311552"/>
+                  <wp:effectExtent l="0" t="0" r="0" b="0"/>
+                  <wp:docPr id="23" name="Imagen 23"/>
+                  <wp:cNvGraphicFramePr>
+                    <a:graphicFrameLocks xmlns:a="http://schemas.openxmlformats.org/drawingml/2006/main" noChangeAspect="1"/>
+                  </wp:cNvGraphicFramePr>
+                  <a:graphic xmlns:a="http://schemas.openxmlformats.org/drawingml/2006/main">
+                    <a:graphicData uri="http://schemas.openxmlformats.org/drawingml/2006/picture">
+                      <pic:pic xmlns:pic="http://schemas.openxmlformats.org/drawingml/2006/picture">
+                        <pic:nvPicPr>
+                          <pic:cNvPr id="1" name=""/>
+                          <pic:cNvPicPr/>
+                        </pic:nvPicPr>
+                        <pic:blipFill>
+                          <a:blip r:embed="rId24"/>
+                          <a:stretch>
+                            <a:fillRect/>
+                          </a:stretch>
+                        </pic:blipFill>
+                        <pic:spPr>
+                          <a:xfrm>
+                            <a:off x="0" y="0"/>
+                            <a:ext cx="3652078" cy="2316104"/>
+                          </a:xfrm>
+                          <a:prstGeom prst="rect">
+                            <a:avLst/>
+                          </a:prstGeom>
+                        </pic:spPr>
+                      </pic:pic>
+                    </a:graphicData>
+                  </a:graphic>
+                </wp:inline>
+              </w:drawing>
+            </w:r>
           </w:p>
         </w:tc>
       </w:tr>
       <w:tr>
+        <w:trPr>
+          <w:trHeight w:val="263"/>
+          <w:jc w:val="center"/>
+        </w:trPr>
         <w:tc>
           <w:tcPr>
-            <w:tcW w:w="4788" w:type="dxa"/>
+            <w:tcW w:w="5977" w:type="dxa"/>
           </w:tcPr>
           <w:p>
             <w:pPr>
@@ -9673,49 +10465,28 @@
                 <w:lang w:val="es-CR"/>
               </w:rPr>
             </w:pPr>
-          </w:p>
-        </w:tc>
-        <w:tc>
-          <w:tcPr>
-            <w:tcW w:w="4788" w:type="dxa"/>
-          </w:tcPr>
-          <w:p>
-            <w:pPr>
-              <w:pStyle w:val="Prrafodelista"/>
-              <w:ind w:left="0"/>
-              <w:jc w:val="both"/>
-              <w:rPr>
-                <w:rFonts w:ascii="Times New Roman" w:hAnsi="Times New Roman" w:cs="Times New Roman"/>
-                <w:b/>
-                <w:sz w:val="24"/>
-                <w:szCs w:val="24"/>
-                <w:lang w:val="es-CR"/>
-              </w:rPr>
-            </w:pPr>
+            <w:r>
+              <w:rPr>
+                <w:rFonts w:ascii="Times New Roman" w:hAnsi="Times New Roman" w:cs="Times New Roman"/>
+                <w:sz w:val="20"/>
+                <w:szCs w:val="20"/>
+                <w:lang w:val="es-CR"/>
+              </w:rPr>
+              <w:t>Fuente: BCCR</w:t>
+            </w:r>
           </w:p>
         </w:tc>
       </w:tr>
     </w:tbl>
     <w:p>
       <w:pPr>
-        <w:pStyle w:val="Prrafodelista"/>
+        <w:tabs>
+          <w:tab w:val="center" w:pos="4252"/>
+        </w:tabs>
+        <w:spacing w:line="240" w:lineRule="auto"/>
         <w:jc w:val="both"/>
         <w:rPr>
           <w:rFonts w:ascii="Times New Roman" w:hAnsi="Times New Roman" w:cs="Times New Roman"/>
-          <w:b/>
-          <w:sz w:val="24"/>
-          <w:szCs w:val="24"/>
-          <w:lang w:val="es-CR"/>
-        </w:rPr>
-      </w:pPr>
-    </w:p>
-    <w:p>
-      <w:pPr>
-        <w:pStyle w:val="Prrafodelista"/>
-        <w:jc w:val="both"/>
-        <w:rPr>
-          <w:rFonts w:ascii="Times New Roman" w:hAnsi="Times New Roman" w:cs="Times New Roman"/>
-          <w:b/>
           <w:sz w:val="24"/>
           <w:szCs w:val="24"/>
           <w:lang w:val="es-CR"/>
@@ -9779,7 +10550,91 @@
         <w:jc w:val="both"/>
         <w:rPr>
           <w:rFonts w:ascii="Times New Roman" w:hAnsi="Times New Roman" w:cs="Times New Roman"/>
-          <w:b/>
+          <w:sz w:val="24"/>
+          <w:szCs w:val="24"/>
+          <w:lang w:val="es-CR"/>
+        </w:rPr>
+      </w:pPr>
+    </w:p>
+    <w:p>
+      <w:pPr>
+        <w:pStyle w:val="Prrafodelista"/>
+        <w:tabs>
+          <w:tab w:val="center" w:pos="4252"/>
+        </w:tabs>
+        <w:spacing w:line="240" w:lineRule="auto"/>
+        <w:ind w:left="1080"/>
+        <w:jc w:val="both"/>
+        <w:rPr>
+          <w:rFonts w:ascii="Times New Roman" w:hAnsi="Times New Roman" w:cs="Times New Roman"/>
+          <w:sz w:val="24"/>
+          <w:szCs w:val="24"/>
+          <w:lang w:val="es-CR"/>
+        </w:rPr>
+      </w:pPr>
+    </w:p>
+    <w:p>
+      <w:pPr>
+        <w:pStyle w:val="Prrafodelista"/>
+        <w:tabs>
+          <w:tab w:val="center" w:pos="4252"/>
+        </w:tabs>
+        <w:spacing w:line="240" w:lineRule="auto"/>
+        <w:ind w:left="1080"/>
+        <w:jc w:val="both"/>
+        <w:rPr>
+          <w:rFonts w:ascii="Times New Roman" w:hAnsi="Times New Roman" w:cs="Times New Roman"/>
+          <w:sz w:val="24"/>
+          <w:szCs w:val="24"/>
+          <w:lang w:val="es-CR"/>
+        </w:rPr>
+      </w:pPr>
+    </w:p>
+    <w:p>
+      <w:pPr>
+        <w:pStyle w:val="Prrafodelista"/>
+        <w:tabs>
+          <w:tab w:val="center" w:pos="4252"/>
+        </w:tabs>
+        <w:spacing w:line="240" w:lineRule="auto"/>
+        <w:ind w:left="1080"/>
+        <w:jc w:val="both"/>
+        <w:rPr>
+          <w:rFonts w:ascii="Times New Roman" w:hAnsi="Times New Roman" w:cs="Times New Roman"/>
+          <w:sz w:val="24"/>
+          <w:szCs w:val="24"/>
+          <w:lang w:val="es-CR"/>
+        </w:rPr>
+      </w:pPr>
+    </w:p>
+    <w:p>
+      <w:pPr>
+        <w:pStyle w:val="Prrafodelista"/>
+        <w:tabs>
+          <w:tab w:val="center" w:pos="4252"/>
+        </w:tabs>
+        <w:spacing w:line="240" w:lineRule="auto"/>
+        <w:ind w:left="1080"/>
+        <w:jc w:val="both"/>
+        <w:rPr>
+          <w:rFonts w:ascii="Times New Roman" w:hAnsi="Times New Roman" w:cs="Times New Roman"/>
+          <w:sz w:val="24"/>
+          <w:szCs w:val="24"/>
+          <w:lang w:val="es-CR"/>
+        </w:rPr>
+      </w:pPr>
+    </w:p>
+    <w:p>
+      <w:pPr>
+        <w:pStyle w:val="Prrafodelista"/>
+        <w:tabs>
+          <w:tab w:val="center" w:pos="4252"/>
+        </w:tabs>
+        <w:spacing w:line="240" w:lineRule="auto"/>
+        <w:ind w:left="1080"/>
+        <w:jc w:val="both"/>
+        <w:rPr>
+          <w:rFonts w:ascii="Times New Roman" w:hAnsi="Times New Roman" w:cs="Times New Roman"/>
           <w:sz w:val="24"/>
           <w:szCs w:val="24"/>
           <w:lang w:val="es-CR"/>
@@ -9939,51 +10794,6 @@
     </w:p>
     <w:p>
       <w:pPr>
-        <w:tabs>
-          <w:tab w:val="center" w:pos="4252"/>
-        </w:tabs>
-        <w:spacing w:line="240" w:lineRule="auto"/>
-        <w:rPr>
-          <w:rFonts w:ascii="Times New Roman" w:hAnsi="Times New Roman" w:cs="Times New Roman"/>
-          <w:b/>
-          <w:sz w:val="24"/>
-          <w:szCs w:val="24"/>
-          <w:lang w:val="es-CR"/>
-        </w:rPr>
-      </w:pPr>
-    </w:p>
-    <w:p>
-      <w:pPr>
-        <w:tabs>
-          <w:tab w:val="center" w:pos="4252"/>
-        </w:tabs>
-        <w:spacing w:line="240" w:lineRule="auto"/>
-        <w:rPr>
-          <w:rFonts w:ascii="Times New Roman" w:hAnsi="Times New Roman" w:cs="Times New Roman"/>
-          <w:b/>
-          <w:sz w:val="24"/>
-          <w:szCs w:val="24"/>
-          <w:lang w:val="es-CR"/>
-        </w:rPr>
-      </w:pPr>
-    </w:p>
-    <w:p>
-      <w:pPr>
-        <w:tabs>
-          <w:tab w:val="center" w:pos="4252"/>
-        </w:tabs>
-        <w:spacing w:line="240" w:lineRule="auto"/>
-        <w:rPr>
-          <w:rFonts w:ascii="Times New Roman" w:hAnsi="Times New Roman" w:cs="Times New Roman"/>
-          <w:b/>
-          <w:sz w:val="24"/>
-          <w:szCs w:val="24"/>
-          <w:lang w:val="es-CR"/>
-        </w:rPr>
-      </w:pPr>
-    </w:p>
-    <w:p>
-      <w:pPr>
         <w:pStyle w:val="Prrafodelista"/>
         <w:numPr>
           <w:ilvl w:val="0"/>
@@ -10009,6 +10819,7 @@
           <w:szCs w:val="24"/>
           <w:lang w:val="es-CR"/>
         </w:rPr>
+        <w:lastRenderedPageBreak/>
         <w:t>CONCLUSIONES</w:t>
       </w:r>
     </w:p>
@@ -10141,17 +10952,7 @@
           <w:szCs w:val="24"/>
           <w:lang w:val="es-CR"/>
         </w:rPr>
-        <w:t xml:space="preserve">considera una </w:t>
-      </w:r>
-      <w:r>
-        <w:rPr>
-          <w:rFonts w:ascii="Times New Roman" w:hAnsi="Times New Roman" w:cs="Times New Roman"/>
-          <w:sz w:val="24"/>
-          <w:szCs w:val="24"/>
-          <w:lang w:val="es-CR"/>
-        </w:rPr>
-        <w:lastRenderedPageBreak/>
-        <w:t xml:space="preserve">preferencia por la </w:t>
+        <w:t xml:space="preserve">considera una preferencia por la </w:t>
       </w:r>
       <w:r>
         <w:rPr>
@@ -10389,30 +11190,286 @@
           <w:rFonts w:ascii="Times New Roman" w:hAnsi="Times New Roman" w:cs="Times New Roman"/>
           <w:sz w:val="24"/>
           <w:szCs w:val="24"/>
-          <w:highlight w:val="yellow"/>
-          <w:lang w:val="es-CR"/>
-        </w:rPr>
-        <w:t>(buscar bibliografía</w:t>
-      </w:r>
-      <w:r>
-        <w:rPr>
-          <w:rFonts w:ascii="Times New Roman" w:hAnsi="Times New Roman" w:cs="Times New Roman"/>
-          <w:sz w:val="24"/>
-          <w:szCs w:val="24"/>
-          <w:highlight w:val="yellow"/>
-          <w:lang w:val="es-CR"/>
-        </w:rPr>
-        <w:t xml:space="preserve"> del PIB , Inflacion</w:t>
-      </w:r>
-      <w:r>
-        <w:rPr>
-          <w:rFonts w:ascii="Times New Roman" w:hAnsi="Times New Roman" w:cs="Times New Roman"/>
-          <w:sz w:val="24"/>
-          <w:szCs w:val="24"/>
-          <w:highlight w:val="yellow"/>
-          <w:lang w:val="es-CR"/>
-        </w:rPr>
-        <w:t>)</w:t>
+          <w:lang w:val="es-CR"/>
+        </w:rPr>
+        <w:t>A lo largo del año 2018, la situación fiscal se caracterizó por el aumento d</w:t>
+      </w:r>
+      <w:r>
+        <w:rPr>
+          <w:rFonts w:ascii="Times New Roman" w:hAnsi="Times New Roman" w:cs="Times New Roman"/>
+          <w:sz w:val="24"/>
+          <w:szCs w:val="24"/>
+          <w:lang w:val="es-CR"/>
+        </w:rPr>
+        <w:t xml:space="preserve">e la brecha entre </w:t>
+      </w:r>
+      <w:r>
+        <w:rPr>
+          <w:rFonts w:ascii="Times New Roman" w:hAnsi="Times New Roman" w:cs="Times New Roman"/>
+          <w:sz w:val="24"/>
+          <w:szCs w:val="24"/>
+          <w:lang w:val="es-CR"/>
+        </w:rPr>
+        <w:t>ingresos y gastos, lo que se agravó por un ambiente de incertidum</w:t>
+      </w:r>
+      <w:r>
+        <w:rPr>
+          <w:rFonts w:ascii="Times New Roman" w:hAnsi="Times New Roman" w:cs="Times New Roman"/>
+          <w:sz w:val="24"/>
+          <w:szCs w:val="24"/>
+          <w:lang w:val="es-CR"/>
+        </w:rPr>
+        <w:t xml:space="preserve">bre debido a la discusión en la </w:t>
+      </w:r>
+      <w:r>
+        <w:rPr>
+          <w:rFonts w:ascii="Times New Roman" w:hAnsi="Times New Roman" w:cs="Times New Roman"/>
+          <w:sz w:val="24"/>
+          <w:szCs w:val="24"/>
+          <w:lang w:val="es-CR"/>
+        </w:rPr>
+        <w:t>Asamblea Legislativa del proyecto Ley de Fortalecimiento de las Finanzas Públicas.</w:t>
+      </w:r>
+      <w:r>
+        <w:rPr>
+          <w:rFonts w:ascii="Times New Roman" w:hAnsi="Times New Roman" w:cs="Times New Roman"/>
+          <w:sz w:val="24"/>
+          <w:szCs w:val="24"/>
+          <w:lang w:val="es-CR"/>
+        </w:rPr>
+        <w:t xml:space="preserve"> Esto provocó una devaluación del tipo de cambio y un incremento en el costo de endeudamiento del Gobierno Central</w:t>
+      </w:r>
+      <w:r>
+        <w:rPr>
+          <w:rFonts w:ascii="Times New Roman" w:hAnsi="Times New Roman" w:cs="Times New Roman"/>
+          <w:sz w:val="24"/>
+          <w:szCs w:val="24"/>
+          <w:lang w:val="es-CR"/>
+        </w:rPr>
+        <w:t>.</w:t>
+      </w:r>
+      <w:r>
+        <w:rPr>
+          <w:rFonts w:ascii="Times New Roman" w:hAnsi="Times New Roman" w:cs="Times New Roman"/>
+          <w:sz w:val="24"/>
+          <w:szCs w:val="24"/>
+          <w:lang w:val="es-CR"/>
+        </w:rPr>
+        <w:t xml:space="preserve"> (</w:t>
+      </w:r>
+      <w:r>
+        <w:rPr>
+          <w:rFonts w:ascii="Times New Roman" w:hAnsi="Times New Roman" w:cs="Times New Roman"/>
+          <w:bCs/>
+          <w:iCs/>
+          <w:sz w:val="24"/>
+          <w:szCs w:val="24"/>
+          <w:lang w:val="es-CR"/>
+        </w:rPr>
+        <w:t>Inf</w:t>
+      </w:r>
+      <w:r>
+        <w:rPr>
+          <w:rFonts w:ascii="Times New Roman" w:hAnsi="Times New Roman" w:cs="Times New Roman"/>
+          <w:bCs/>
+          <w:iCs/>
+          <w:sz w:val="24"/>
+          <w:szCs w:val="24"/>
+          <w:lang w:val="es-CR"/>
+        </w:rPr>
+        <w:t>orme Estado de la Nación, 2019).</w:t>
+      </w:r>
+      <w:r>
+        <w:rPr>
+          <w:rFonts w:ascii="Times New Roman" w:hAnsi="Times New Roman" w:cs="Times New Roman"/>
+          <w:bCs/>
+          <w:iCs/>
+          <w:sz w:val="24"/>
+          <w:szCs w:val="24"/>
+          <w:lang w:val="es-CR"/>
+        </w:rPr>
+        <w:t xml:space="preserve"> Por su</w:t>
+      </w:r>
+      <w:bookmarkStart w:id="0" w:name="_GoBack"/>
+      <w:bookmarkEnd w:id="0"/>
+      <w:r>
+        <w:rPr>
+          <w:rFonts w:ascii="Times New Roman" w:hAnsi="Times New Roman" w:cs="Times New Roman"/>
+          <w:bCs/>
+          <w:iCs/>
+          <w:sz w:val="24"/>
+          <w:szCs w:val="24"/>
+          <w:lang w:val="es-CR"/>
+        </w:rPr>
+        <w:t xml:space="preserve"> parte en el año 2020, ante el acontecimiento de la crisis sanitaria</w:t>
+      </w:r>
+      <w:r>
+        <w:rPr>
+          <w:rFonts w:ascii="Times New Roman" w:hAnsi="Times New Roman" w:cs="Times New Roman"/>
+          <w:sz w:val="24"/>
+          <w:szCs w:val="24"/>
+          <w:lang w:val="es-CR"/>
+        </w:rPr>
+        <w:t xml:space="preserve"> </w:t>
+      </w:r>
+      <w:r>
+        <w:rPr>
+          <w:rFonts w:ascii="Times New Roman" w:hAnsi="Times New Roman" w:cs="Times New Roman"/>
+          <w:sz w:val="24"/>
+          <w:szCs w:val="24"/>
+          <w:lang w:val="es-CR"/>
+        </w:rPr>
+        <w:t xml:space="preserve">los países han aplicado medidas </w:t>
+      </w:r>
+      <w:r>
+        <w:rPr>
+          <w:rFonts w:ascii="Times New Roman" w:hAnsi="Times New Roman" w:cs="Times New Roman"/>
+          <w:sz w:val="24"/>
+          <w:szCs w:val="24"/>
+          <w:lang w:val="es-CR"/>
+        </w:rPr>
+        <w:t xml:space="preserve">fiscales y monetarias expansivas. </w:t>
+      </w:r>
+      <w:r>
+        <w:rPr>
+          <w:rFonts w:ascii="Times New Roman" w:hAnsi="Times New Roman" w:cs="Times New Roman"/>
+          <w:sz w:val="24"/>
+          <w:szCs w:val="24"/>
+          <w:lang w:val="es-CR"/>
+        </w:rPr>
+        <w:t>En particular, los bancos</w:t>
+      </w:r>
+      <w:r>
+        <w:rPr>
+          <w:rFonts w:ascii="Times New Roman" w:hAnsi="Times New Roman" w:cs="Times New Roman"/>
+          <w:sz w:val="24"/>
+          <w:szCs w:val="24"/>
+          <w:lang w:val="es-CR"/>
+        </w:rPr>
+        <w:t xml:space="preserve"> centrales han intensificado el </w:t>
+      </w:r>
+      <w:r>
+        <w:rPr>
+          <w:rFonts w:ascii="Times New Roman" w:hAnsi="Times New Roman" w:cs="Times New Roman"/>
+          <w:sz w:val="24"/>
+          <w:szCs w:val="24"/>
+          <w:lang w:val="es-CR"/>
+        </w:rPr>
+        <w:t>impulso monetario en procura de mitigar el impacto</w:t>
+      </w:r>
+      <w:r>
+        <w:rPr>
+          <w:rFonts w:ascii="Times New Roman" w:hAnsi="Times New Roman" w:cs="Times New Roman"/>
+          <w:sz w:val="24"/>
+          <w:szCs w:val="24"/>
+          <w:lang w:val="es-CR"/>
+        </w:rPr>
+        <w:t xml:space="preserve"> económico y financiero de esta </w:t>
+      </w:r>
+      <w:r>
+        <w:rPr>
+          <w:rFonts w:ascii="Times New Roman" w:hAnsi="Times New Roman" w:cs="Times New Roman"/>
+          <w:sz w:val="24"/>
+          <w:szCs w:val="24"/>
+          <w:lang w:val="es-CR"/>
+        </w:rPr>
+        <w:t>crisis. Entre las medidas tomadas destacan la red</w:t>
+      </w:r>
+      <w:r>
+        <w:rPr>
+          <w:rFonts w:ascii="Times New Roman" w:hAnsi="Times New Roman" w:cs="Times New Roman"/>
+          <w:sz w:val="24"/>
+          <w:szCs w:val="24"/>
+          <w:lang w:val="es-CR"/>
+        </w:rPr>
+        <w:t xml:space="preserve">ucción en las tasas de política </w:t>
+      </w:r>
+      <w:r>
+        <w:rPr>
+          <w:rFonts w:ascii="Times New Roman" w:hAnsi="Times New Roman" w:cs="Times New Roman"/>
+          <w:sz w:val="24"/>
+          <w:szCs w:val="24"/>
+          <w:lang w:val="es-CR"/>
+        </w:rPr>
+        <w:t>monetaria, la reducción de encajes mínim</w:t>
+      </w:r>
+      <w:r>
+        <w:rPr>
+          <w:rFonts w:ascii="Times New Roman" w:hAnsi="Times New Roman" w:cs="Times New Roman"/>
+          <w:sz w:val="24"/>
+          <w:szCs w:val="24"/>
+          <w:lang w:val="es-CR"/>
+        </w:rPr>
+        <w:t xml:space="preserve">os legales y también medidas no </w:t>
+      </w:r>
+      <w:r>
+        <w:rPr>
+          <w:rFonts w:ascii="Times New Roman" w:hAnsi="Times New Roman" w:cs="Times New Roman"/>
+          <w:sz w:val="24"/>
+          <w:szCs w:val="24"/>
+          <w:lang w:val="es-CR"/>
+        </w:rPr>
+        <w:t xml:space="preserve">convencionales, como programas de compra </w:t>
+      </w:r>
+      <w:r>
+        <w:rPr>
+          <w:rFonts w:ascii="Times New Roman" w:hAnsi="Times New Roman" w:cs="Times New Roman"/>
+          <w:sz w:val="24"/>
+          <w:szCs w:val="24"/>
+          <w:lang w:val="es-CR"/>
+        </w:rPr>
+        <w:t xml:space="preserve">de activos (o ampliación de los </w:t>
+      </w:r>
+      <w:r>
+        <w:rPr>
+          <w:rFonts w:ascii="Times New Roman" w:hAnsi="Times New Roman" w:cs="Times New Roman"/>
+          <w:sz w:val="24"/>
+          <w:szCs w:val="24"/>
+          <w:lang w:val="es-CR"/>
+        </w:rPr>
+        <w:t>existentes) y créditos para el sistema financiero.</w:t>
+      </w:r>
+      <w:r>
+        <w:rPr>
+          <w:rFonts w:ascii="Times New Roman" w:hAnsi="Times New Roman" w:cs="Times New Roman"/>
+          <w:sz w:val="24"/>
+          <w:szCs w:val="24"/>
+          <w:lang w:val="es-CR"/>
+        </w:rPr>
+        <w:t xml:space="preserve"> (</w:t>
+      </w:r>
+      <w:r>
+        <w:rPr>
+          <w:rFonts w:ascii="Times New Roman" w:hAnsi="Times New Roman" w:cs="Times New Roman"/>
+          <w:bCs/>
+          <w:iCs/>
+          <w:sz w:val="24"/>
+          <w:szCs w:val="24"/>
+          <w:lang w:val="es-CR"/>
+        </w:rPr>
+        <w:t>BC</w:t>
+      </w:r>
+      <w:r>
+        <w:rPr>
+          <w:rFonts w:ascii="Times New Roman" w:hAnsi="Times New Roman" w:cs="Times New Roman"/>
+          <w:bCs/>
+          <w:iCs/>
+          <w:sz w:val="24"/>
+          <w:szCs w:val="24"/>
+          <w:lang w:val="es-CR"/>
+        </w:rPr>
+        <w:t xml:space="preserve">CR, </w:t>
+      </w:r>
+      <w:r>
+        <w:rPr>
+          <w:rFonts w:ascii="Times New Roman" w:hAnsi="Times New Roman" w:cs="Times New Roman"/>
+          <w:bCs/>
+          <w:iCs/>
+          <w:sz w:val="24"/>
+          <w:szCs w:val="24"/>
+          <w:lang w:val="es-CR"/>
+        </w:rPr>
+        <w:t>2020).</w:t>
       </w:r>
     </w:p>
     <w:p>
@@ -10424,75 +11481,183 @@
         <w:jc w:val="both"/>
         <w:rPr>
           <w:rFonts w:ascii="Times New Roman" w:hAnsi="Times New Roman" w:cs="Times New Roman"/>
-          <w:sz w:val="24"/>
-          <w:szCs w:val="24"/>
-          <w:lang w:val="es-CR"/>
-        </w:rPr>
-      </w:pPr>
-      <w:r>
-        <w:rPr>
-          <w:rFonts w:ascii="Times New Roman" w:hAnsi="Times New Roman" w:cs="Times New Roman"/>
-          <w:sz w:val="24"/>
-          <w:szCs w:val="24"/>
-          <w:lang w:val="es-CR"/>
-        </w:rPr>
-        <w:t>A lo largo del año 2018, la situación fiscal se caracterizó por el aumento d</w:t>
-      </w:r>
-      <w:r>
-        <w:rPr>
-          <w:rFonts w:ascii="Times New Roman" w:hAnsi="Times New Roman" w:cs="Times New Roman"/>
-          <w:sz w:val="24"/>
-          <w:szCs w:val="24"/>
-          <w:lang w:val="es-CR"/>
-        </w:rPr>
-        <w:t xml:space="preserve">e la brecha entre </w:t>
-      </w:r>
-      <w:r>
-        <w:rPr>
-          <w:rFonts w:ascii="Times New Roman" w:hAnsi="Times New Roman" w:cs="Times New Roman"/>
-          <w:sz w:val="24"/>
-          <w:szCs w:val="24"/>
-          <w:lang w:val="es-CR"/>
-        </w:rPr>
-        <w:t>ingresos y gastos, lo que se agravó por un ambiente de incertidum</w:t>
-      </w:r>
-      <w:r>
-        <w:rPr>
-          <w:rFonts w:ascii="Times New Roman" w:hAnsi="Times New Roman" w:cs="Times New Roman"/>
-          <w:sz w:val="24"/>
-          <w:szCs w:val="24"/>
-          <w:lang w:val="es-CR"/>
-        </w:rPr>
-        <w:t xml:space="preserve">bre debido a la discusión en la </w:t>
-      </w:r>
-      <w:r>
-        <w:rPr>
-          <w:rFonts w:ascii="Times New Roman" w:hAnsi="Times New Roman" w:cs="Times New Roman"/>
-          <w:sz w:val="24"/>
-          <w:szCs w:val="24"/>
-          <w:lang w:val="es-CR"/>
-        </w:rPr>
-        <w:t>Asamblea Legislativa del proyecto Ley de Fortalecimiento de las Finanzas Públicas.</w:t>
-      </w:r>
-      <w:r>
-        <w:rPr>
-          <w:rFonts w:ascii="Times New Roman" w:hAnsi="Times New Roman" w:cs="Times New Roman"/>
-          <w:sz w:val="24"/>
-          <w:szCs w:val="24"/>
-          <w:lang w:val="es-CR"/>
-        </w:rPr>
-        <w:t xml:space="preserve"> (</w:t>
-      </w:r>
-      <w:r>
-        <w:rPr>
-          <w:rFonts w:ascii="Times New Roman" w:hAnsi="Times New Roman" w:cs="Times New Roman"/>
           <w:bCs/>
           <w:iCs/>
           <w:sz w:val="24"/>
           <w:szCs w:val="24"/>
           <w:lang w:val="es-CR"/>
         </w:rPr>
-        <w:t>Inf</w:t>
+      </w:pPr>
+      <w:r>
+        <w:rPr>
+          <w:rFonts w:ascii="Times New Roman" w:hAnsi="Times New Roman" w:cs="Times New Roman"/>
+          <w:sz w:val="24"/>
+          <w:szCs w:val="24"/>
+          <w:lang w:val="es-CR"/>
+        </w:rPr>
+        <w:t>L</w:t>
+      </w:r>
+      <w:r>
+        <w:rPr>
+          <w:rFonts w:ascii="Times New Roman" w:hAnsi="Times New Roman" w:cs="Times New Roman"/>
+          <w:sz w:val="24"/>
+          <w:szCs w:val="24"/>
+          <w:lang w:val="es-CR"/>
+        </w:rPr>
+        <w:t>os primeros tres componentes principales explican el 99.4% de la variancia total, donde el desplazamiento paralelo y la pendiente de la curva tienen la mayor participación en la exp</w:t>
+      </w:r>
+      <w:r>
+        <w:rPr>
+          <w:rFonts w:ascii="Times New Roman" w:hAnsi="Times New Roman" w:cs="Times New Roman"/>
+          <w:sz w:val="24"/>
+          <w:szCs w:val="24"/>
+          <w:lang w:val="es-CR"/>
+        </w:rPr>
+        <w:t>licación de la variabilidad (</w:t>
+      </w:r>
+      <w:r>
+        <w:rPr>
+          <w:rFonts w:ascii="Times New Roman" w:hAnsi="Times New Roman" w:cs="Times New Roman"/>
+          <w:sz w:val="24"/>
+          <w:szCs w:val="24"/>
+          <w:lang w:val="es-CR"/>
+        </w:rPr>
+        <w:t>98.3%</w:t>
+      </w:r>
+      <w:r>
+        <w:rPr>
+          <w:rFonts w:ascii="Times New Roman" w:hAnsi="Times New Roman" w:cs="Times New Roman"/>
+          <w:sz w:val="24"/>
+          <w:szCs w:val="24"/>
+          <w:lang w:val="es-CR"/>
+        </w:rPr>
+        <w:t>), 92.7% y 5.6% respectivamente</w:t>
+      </w:r>
+      <w:r>
+        <w:rPr>
+          <w:rFonts w:ascii="Times New Roman" w:hAnsi="Times New Roman" w:cs="Times New Roman"/>
+          <w:sz w:val="24"/>
+          <w:szCs w:val="24"/>
+          <w:lang w:val="es-CR"/>
+        </w:rPr>
+        <w:t>.</w:t>
+      </w:r>
+      <w:r>
+        <w:rPr>
+          <w:rFonts w:ascii="Times New Roman" w:hAnsi="Times New Roman" w:cs="Times New Roman"/>
+          <w:sz w:val="24"/>
+          <w:szCs w:val="24"/>
+          <w:lang w:val="es-CR"/>
+        </w:rPr>
+        <w:t xml:space="preserve"> </w:t>
+      </w:r>
+      <w:r>
+        <w:rPr>
+          <w:rFonts w:ascii="Times New Roman" w:hAnsi="Times New Roman" w:cs="Times New Roman"/>
+          <w:sz w:val="24"/>
+          <w:szCs w:val="24"/>
+          <w:lang w:val="es-CR"/>
+        </w:rPr>
+        <w:t xml:space="preserve">Dichos resultados fueron similares en otros artículos consultados donde se puede mencionar el obtenido por </w:t>
+      </w:r>
+      <w:r>
+        <w:rPr>
+          <w:rFonts w:ascii="Times New Roman" w:hAnsi="Times New Roman" w:cs="Times New Roman"/>
+          <w:sz w:val="24"/>
+          <w:szCs w:val="24"/>
+          <w:lang w:val="es-CR"/>
+        </w:rPr>
+        <w:t>Ch</w:t>
+      </w:r>
+      <w:r>
+        <w:rPr>
+          <w:rFonts w:ascii="Times New Roman" w:hAnsi="Times New Roman" w:cs="Times New Roman"/>
+          <w:sz w:val="24"/>
+          <w:szCs w:val="24"/>
+          <w:lang w:val="es-CR"/>
+        </w:rPr>
+        <w:t xml:space="preserve">áverri et al (2017) para la curva </w:t>
+      </w:r>
+      <w:r>
+        <w:rPr>
+          <w:rFonts w:ascii="Times New Roman" w:hAnsi="Times New Roman" w:cs="Times New Roman"/>
+          <w:sz w:val="24"/>
+          <w:szCs w:val="24"/>
+          <w:lang w:val="es-CR"/>
+        </w:rPr>
+        <w:t>cupón cero de los bonos del gobierno peruano</w:t>
+      </w:r>
+      <w:r>
+        <w:rPr>
+          <w:rFonts w:ascii="Times New Roman" w:hAnsi="Times New Roman" w:cs="Times New Roman"/>
+          <w:sz w:val="24"/>
+          <w:szCs w:val="24"/>
+          <w:lang w:val="es-CR"/>
+        </w:rPr>
+        <w:t xml:space="preserve">, en el ACP obtuvieron </w:t>
+      </w:r>
+      <w:r>
+        <w:rPr>
+          <w:rFonts w:ascii="Times New Roman" w:hAnsi="Times New Roman" w:cs="Times New Roman"/>
+          <w:sz w:val="24"/>
+          <w:szCs w:val="24"/>
+          <w:lang w:val="es-CR"/>
+        </w:rPr>
+        <w:t>que los tres primeros componentes explica</w:t>
+      </w:r>
+      <w:r>
+        <w:rPr>
+          <w:rFonts w:ascii="Times New Roman" w:hAnsi="Times New Roman" w:cs="Times New Roman"/>
+          <w:sz w:val="24"/>
+          <w:szCs w:val="24"/>
+          <w:lang w:val="es-CR"/>
+        </w:rPr>
+        <w:t xml:space="preserve">n el 97% de la variación en los </w:t>
+      </w:r>
+      <w:r>
+        <w:rPr>
+          <w:rFonts w:ascii="Times New Roman" w:hAnsi="Times New Roman" w:cs="Times New Roman"/>
+          <w:sz w:val="24"/>
+          <w:szCs w:val="24"/>
+          <w:lang w:val="es-CR"/>
+        </w:rPr>
+        <w:t>rendimientos</w:t>
+      </w:r>
+      <w:r>
+        <w:rPr>
+          <w:rFonts w:ascii="Times New Roman" w:hAnsi="Times New Roman" w:cs="Times New Roman"/>
+          <w:sz w:val="24"/>
+          <w:szCs w:val="24"/>
+          <w:lang w:val="es-CR"/>
+        </w:rPr>
+        <w:t>, del cual el primer componente explica el 86.5%.</w:t>
+      </w:r>
+      <w:r>
+        <w:rPr>
+          <w:rFonts w:ascii="Times New Roman" w:hAnsi="Times New Roman" w:cs="Times New Roman"/>
+          <w:sz w:val="24"/>
+          <w:szCs w:val="24"/>
+          <w:lang w:val="es-CR"/>
+        </w:rPr>
+        <w:t xml:space="preserve"> </w:t>
+      </w:r>
+      <w:r>
+        <w:rPr>
+          <w:rFonts w:ascii="Times New Roman" w:hAnsi="Times New Roman" w:cs="Times New Roman"/>
+          <w:sz w:val="24"/>
+          <w:szCs w:val="24"/>
+          <w:lang w:val="es-CR"/>
+        </w:rPr>
+        <w:t>Además,</w:t>
+      </w:r>
+      <w:r>
+        <w:rPr>
+          <w:rFonts w:ascii="Times New Roman" w:hAnsi="Times New Roman" w:cs="Times New Roman"/>
+          <w:sz w:val="24"/>
+          <w:szCs w:val="24"/>
+          <w:lang w:val="es-CR"/>
+        </w:rPr>
+        <w:t xml:space="preserve"> Benítez</w:t>
       </w:r>
       <w:r>
         <w:rPr>
@@ -10503,7 +11668,227 @@
           <w:szCs w:val="24"/>
           <w:lang w:val="es-CR"/>
         </w:rPr>
-        <w:t>orme Estado de la Nación, 2019).</w:t>
+        <w:t xml:space="preserve"> (2008) obtuvo para la curva</w:t>
+      </w:r>
+      <w:r>
+        <w:rPr>
+          <w:rFonts w:ascii="Times New Roman" w:hAnsi="Times New Roman" w:cs="Times New Roman"/>
+          <w:bCs/>
+          <w:iCs/>
+          <w:sz w:val="24"/>
+          <w:szCs w:val="24"/>
+          <w:lang w:val="es-CR"/>
+        </w:rPr>
+        <w:t xml:space="preserve"> de rendimiento para los bonos cupón cero de </w:t>
+      </w:r>
+      <w:r>
+        <w:rPr>
+          <w:rFonts w:ascii="Times New Roman" w:hAnsi="Times New Roman" w:cs="Times New Roman"/>
+          <w:bCs/>
+          <w:iCs/>
+          <w:sz w:val="24"/>
+          <w:szCs w:val="24"/>
+          <w:lang w:val="es-CR"/>
+        </w:rPr>
+        <w:t>México</w:t>
+      </w:r>
+      <w:r>
+        <w:rPr>
+          <w:rFonts w:ascii="Times New Roman" w:hAnsi="Times New Roman" w:cs="Times New Roman"/>
+          <w:bCs/>
+          <w:iCs/>
+          <w:sz w:val="24"/>
+          <w:szCs w:val="24"/>
+          <w:lang w:val="es-CR"/>
+        </w:rPr>
+        <w:t xml:space="preserve"> que los primeros tres componentes explican el 99.9% de la variabilidad, 97.9% para el primer factor, 1.9% para el segundo y 0.1% para el tercer </w:t>
+      </w:r>
+      <w:r>
+        <w:rPr>
+          <w:rFonts w:ascii="Times New Roman" w:hAnsi="Times New Roman" w:cs="Times New Roman"/>
+          <w:bCs/>
+          <w:iCs/>
+          <w:sz w:val="24"/>
+          <w:szCs w:val="24"/>
+          <w:lang w:val="es-CR"/>
+        </w:rPr>
+        <w:t>factor y</w:t>
+      </w:r>
+      <w:r>
+        <w:rPr>
+          <w:rFonts w:ascii="Times New Roman" w:hAnsi="Times New Roman" w:cs="Times New Roman"/>
+          <w:bCs/>
+          <w:iCs/>
+          <w:sz w:val="24"/>
+          <w:szCs w:val="24"/>
+          <w:lang w:val="es-CR"/>
+        </w:rPr>
+        <w:t xml:space="preserve"> se menciona que cambios </w:t>
+      </w:r>
+      <w:r>
+        <w:rPr>
+          <w:rFonts w:ascii="Times New Roman" w:hAnsi="Times New Roman" w:cs="Times New Roman"/>
+          <w:bCs/>
+          <w:iCs/>
+          <w:sz w:val="24"/>
+          <w:szCs w:val="24"/>
+          <w:lang w:val="es-CR"/>
+        </w:rPr>
+        <w:t>en el tercer componente</w:t>
+      </w:r>
+      <w:r>
+        <w:rPr>
+          <w:rFonts w:ascii="Times New Roman" w:hAnsi="Times New Roman" w:cs="Times New Roman"/>
+          <w:bCs/>
+          <w:iCs/>
+          <w:sz w:val="24"/>
+          <w:szCs w:val="24"/>
+          <w:lang w:val="es-CR"/>
+        </w:rPr>
+        <w:t xml:space="preserve"> se asocian a cambios en la volatilidad</w:t>
+      </w:r>
+      <w:r>
+        <w:rPr>
+          <w:rFonts w:ascii="Times New Roman" w:hAnsi="Times New Roman" w:cs="Times New Roman"/>
+          <w:bCs/>
+          <w:iCs/>
+          <w:sz w:val="24"/>
+          <w:szCs w:val="24"/>
+          <w:lang w:val="es-CR"/>
+        </w:rPr>
+        <w:t>.</w:t>
+      </w:r>
+      <w:r>
+        <w:rPr>
+          <w:rFonts w:ascii="Times New Roman" w:hAnsi="Times New Roman" w:cs="Times New Roman"/>
+          <w:bCs/>
+          <w:iCs/>
+          <w:sz w:val="24"/>
+          <w:szCs w:val="24"/>
+          <w:lang w:val="es-CR"/>
+        </w:rPr>
+        <w:t xml:space="preserve"> </w:t>
+      </w:r>
+      <w:r>
+        <w:rPr>
+          <w:rFonts w:ascii="Times New Roman" w:hAnsi="Times New Roman" w:cs="Times New Roman"/>
+          <w:bCs/>
+          <w:iCs/>
+          <w:sz w:val="24"/>
+          <w:szCs w:val="24"/>
+          <w:lang w:val="es-CR"/>
+        </w:rPr>
+        <w:t>N</w:t>
+      </w:r>
+      <w:r>
+        <w:rPr>
+          <w:rFonts w:ascii="Times New Roman" w:hAnsi="Times New Roman" w:cs="Times New Roman"/>
+          <w:bCs/>
+          <w:iCs/>
+          <w:sz w:val="24"/>
+          <w:szCs w:val="24"/>
+          <w:lang w:val="es-CR"/>
+        </w:rPr>
+        <w:t>úñez et al</w:t>
+      </w:r>
+      <w:r>
+        <w:rPr>
+          <w:rFonts w:ascii="Times New Roman" w:hAnsi="Times New Roman" w:cs="Times New Roman"/>
+          <w:bCs/>
+          <w:iCs/>
+          <w:sz w:val="24"/>
+          <w:szCs w:val="24"/>
+          <w:lang w:val="es-CR"/>
+        </w:rPr>
+        <w:t xml:space="preserve"> (2011)</w:t>
+      </w:r>
+      <w:r>
+        <w:rPr>
+          <w:rFonts w:ascii="Times New Roman" w:hAnsi="Times New Roman" w:cs="Times New Roman"/>
+          <w:bCs/>
+          <w:iCs/>
+          <w:sz w:val="24"/>
+          <w:szCs w:val="24"/>
+          <w:lang w:val="es-CR"/>
+        </w:rPr>
+        <w:t xml:space="preserve"> analiza las tasas de interés en Mexico para los cambios diarios en elperiodo 2002 al 2009 obtuvieron </w:t>
+      </w:r>
+      <w:r>
+        <w:rPr>
+          <w:rFonts w:ascii="Times New Roman" w:hAnsi="Times New Roman" w:cs="Times New Roman"/>
+          <w:bCs/>
+          <w:iCs/>
+          <w:sz w:val="24"/>
+          <w:szCs w:val="24"/>
+          <w:lang w:val="es-CR"/>
+        </w:rPr>
+        <w:t xml:space="preserve">que el primer componente </w:t>
+      </w:r>
+      <w:r>
+        <w:rPr>
+          <w:rFonts w:ascii="Times New Roman" w:hAnsi="Times New Roman" w:cs="Times New Roman"/>
+          <w:bCs/>
+          <w:iCs/>
+          <w:sz w:val="24"/>
+          <w:szCs w:val="24"/>
+          <w:lang w:val="es-CR"/>
+        </w:rPr>
+        <w:t xml:space="preserve">explica el 68.2%, el segundo el </w:t>
+      </w:r>
+      <w:r>
+        <w:rPr>
+          <w:rFonts w:ascii="Times New Roman" w:hAnsi="Times New Roman" w:cs="Times New Roman"/>
+          <w:bCs/>
+          <w:iCs/>
+          <w:sz w:val="24"/>
+          <w:szCs w:val="24"/>
+          <w:lang w:val="es-CR"/>
+        </w:rPr>
+        <w:t>27.6% y el tercero</w:t>
+      </w:r>
+      <w:r>
+        <w:rPr>
+          <w:rFonts w:ascii="Times New Roman" w:hAnsi="Times New Roman" w:cs="Times New Roman"/>
+          <w:bCs/>
+          <w:iCs/>
+          <w:sz w:val="24"/>
+          <w:szCs w:val="24"/>
+          <w:lang w:val="es-CR"/>
+        </w:rPr>
+        <w:t xml:space="preserve"> el 2.3%, en conjunto </w:t>
+      </w:r>
+      <w:r>
+        <w:rPr>
+          <w:rFonts w:ascii="Times New Roman" w:hAnsi="Times New Roman" w:cs="Times New Roman"/>
+          <w:bCs/>
+          <w:iCs/>
+          <w:sz w:val="24"/>
+          <w:szCs w:val="24"/>
+          <w:lang w:val="es-CR"/>
+        </w:rPr>
+        <w:t>explican el 98.1</w:t>
+      </w:r>
+      <w:r>
+        <w:rPr>
+          <w:rFonts w:ascii="Times New Roman" w:hAnsi="Times New Roman" w:cs="Times New Roman"/>
+          <w:bCs/>
+          <w:iCs/>
+          <w:sz w:val="24"/>
+          <w:szCs w:val="24"/>
+          <w:lang w:val="es-CR"/>
+        </w:rPr>
+        <w:t>%</w:t>
+      </w:r>
+      <w:r>
+        <w:rPr>
+          <w:rFonts w:ascii="Times New Roman" w:hAnsi="Times New Roman" w:cs="Times New Roman"/>
+          <w:bCs/>
+          <w:iCs/>
+          <w:sz w:val="24"/>
+          <w:szCs w:val="24"/>
+          <w:lang w:val="es-CR"/>
+        </w:rPr>
+        <w:t xml:space="preserve"> de la varianza total.</w:t>
       </w:r>
     </w:p>
     <w:p>
@@ -10515,11 +11900,57 @@
         <w:jc w:val="both"/>
         <w:rPr>
           <w:rFonts w:ascii="Times New Roman" w:hAnsi="Times New Roman" w:cs="Times New Roman"/>
-          <w:sz w:val="24"/>
-          <w:szCs w:val="24"/>
-          <w:lang w:val="es-CR"/>
-        </w:rPr>
-      </w:pPr>
+          <w:bCs/>
+          <w:iCs/>
+          <w:sz w:val="24"/>
+          <w:szCs w:val="24"/>
+          <w:lang w:val="es-CR"/>
+        </w:rPr>
+      </w:pPr>
+      <w:r>
+        <w:rPr>
+          <w:rFonts w:ascii="Times New Roman" w:hAnsi="Times New Roman" w:cs="Times New Roman"/>
+          <w:bCs/>
+          <w:iCs/>
+          <w:sz w:val="24"/>
+          <w:szCs w:val="24"/>
+          <w:lang w:val="es-CR"/>
+        </w:rPr>
+        <w:t>El indicador se construyó a partir de los tres primeros componentes usando la suma ponderada</w:t>
+      </w:r>
+      <w:r>
+        <w:rPr>
+          <w:rFonts w:ascii="Times New Roman" w:hAnsi="Times New Roman" w:cs="Times New Roman"/>
+          <w:bCs/>
+          <w:iCs/>
+          <w:sz w:val="24"/>
+          <w:szCs w:val="24"/>
+          <w:lang w:val="es-CR"/>
+        </w:rPr>
+        <w:t>,</w:t>
+      </w:r>
+      <w:r>
+        <w:rPr>
+          <w:rFonts w:ascii="Times New Roman" w:hAnsi="Times New Roman" w:cs="Times New Roman"/>
+          <w:bCs/>
+          <w:iCs/>
+          <w:sz w:val="24"/>
+          <w:szCs w:val="24"/>
+          <w:lang w:val="es-CR"/>
+        </w:rPr>
+        <w:t xml:space="preserve"> </w:t>
+      </w:r>
+      <w:r>
+        <w:rPr>
+          <w:rFonts w:ascii="Times New Roman" w:hAnsi="Times New Roman" w:cs="Times New Roman"/>
+          <w:bCs/>
+          <w:iCs/>
+          <w:sz w:val="24"/>
+          <w:szCs w:val="24"/>
+          <w:lang w:val="es-CR"/>
+        </w:rPr>
+        <w:t>donde se utilizó como ponderadores la proporción de variancia explicada de cada componente, según Domínguez et al (2011) esta es una de los métodos que se pueden utilizar al construir indicadores con componentes principales.</w:t>
+      </w:r>
     </w:p>
     <w:p>
       <w:pPr>
@@ -10535,6 +11966,15 @@
           <w:lang w:val="es-CR"/>
         </w:rPr>
       </w:pPr>
+      <w:r>
+        <w:rPr>
+          <w:rFonts w:ascii="Times New Roman" w:hAnsi="Times New Roman" w:cs="Times New Roman"/>
+          <w:sz w:val="24"/>
+          <w:szCs w:val="24"/>
+          <w:lang w:val="es-CR"/>
+        </w:rPr>
+        <w:t>Se logró validar que el indicador captura el comportamiento de las curvas de rendimiento.</w:t>
+      </w:r>
     </w:p>
     <w:p>
       <w:pPr>
@@ -10542,501 +11982,6 @@
           <w:tab w:val="center" w:pos="4252"/>
         </w:tabs>
         <w:spacing w:line="240" w:lineRule="auto"/>
-        <w:jc w:val="both"/>
-        <w:rPr>
-          <w:rFonts w:ascii="Times New Roman" w:hAnsi="Times New Roman" w:cs="Times New Roman"/>
-          <w:bCs/>
-          <w:iCs/>
-          <w:sz w:val="24"/>
-          <w:szCs w:val="24"/>
-          <w:lang w:val="es-CR"/>
-        </w:rPr>
-      </w:pPr>
-      <w:r>
-        <w:rPr>
-          <w:rFonts w:ascii="Times New Roman" w:hAnsi="Times New Roman" w:cs="Times New Roman"/>
-          <w:sz w:val="24"/>
-          <w:szCs w:val="24"/>
-          <w:lang w:val="es-CR"/>
-        </w:rPr>
-        <w:t>L</w:t>
-      </w:r>
-      <w:r>
-        <w:rPr>
-          <w:rFonts w:ascii="Times New Roman" w:hAnsi="Times New Roman" w:cs="Times New Roman"/>
-          <w:sz w:val="24"/>
-          <w:szCs w:val="24"/>
-          <w:lang w:val="es-CR"/>
-        </w:rPr>
-        <w:t>os primeros tres componentes principales explican el 99.4% de la variancia total, donde el desplazamiento paralelo y la pendiente de la curva tienen la mayor participación en la exp</w:t>
-      </w:r>
-      <w:r>
-        <w:rPr>
-          <w:rFonts w:ascii="Times New Roman" w:hAnsi="Times New Roman" w:cs="Times New Roman"/>
-          <w:sz w:val="24"/>
-          <w:szCs w:val="24"/>
-          <w:lang w:val="es-CR"/>
-        </w:rPr>
-        <w:t>licación de la variabilidad (</w:t>
-      </w:r>
-      <w:r>
-        <w:rPr>
-          <w:rFonts w:ascii="Times New Roman" w:hAnsi="Times New Roman" w:cs="Times New Roman"/>
-          <w:sz w:val="24"/>
-          <w:szCs w:val="24"/>
-          <w:lang w:val="es-CR"/>
-        </w:rPr>
-        <w:t>98.3%</w:t>
-      </w:r>
-      <w:r>
-        <w:rPr>
-          <w:rFonts w:ascii="Times New Roman" w:hAnsi="Times New Roman" w:cs="Times New Roman"/>
-          <w:sz w:val="24"/>
-          <w:szCs w:val="24"/>
-          <w:lang w:val="es-CR"/>
-        </w:rPr>
-        <w:t>), 92.7% y 5.6% respectivamente</w:t>
-      </w:r>
-      <w:r>
-        <w:rPr>
-          <w:rFonts w:ascii="Times New Roman" w:hAnsi="Times New Roman" w:cs="Times New Roman"/>
-          <w:sz w:val="24"/>
-          <w:szCs w:val="24"/>
-          <w:lang w:val="es-CR"/>
-        </w:rPr>
-        <w:t>.</w:t>
-      </w:r>
-      <w:r>
-        <w:rPr>
-          <w:rFonts w:ascii="Times New Roman" w:hAnsi="Times New Roman" w:cs="Times New Roman"/>
-          <w:sz w:val="24"/>
-          <w:szCs w:val="24"/>
-          <w:lang w:val="es-CR"/>
-        </w:rPr>
-        <w:t xml:space="preserve"> </w:t>
-      </w:r>
-      <w:r>
-        <w:rPr>
-          <w:rFonts w:ascii="Times New Roman" w:hAnsi="Times New Roman" w:cs="Times New Roman"/>
-          <w:sz w:val="24"/>
-          <w:szCs w:val="24"/>
-          <w:lang w:val="es-CR"/>
-        </w:rPr>
-        <w:t xml:space="preserve">Dichos resultados fueron similares en otros artículos consultados donde se puede mencionar el obtenido por </w:t>
-      </w:r>
-      <w:r>
-        <w:rPr>
-          <w:rFonts w:ascii="Times New Roman" w:hAnsi="Times New Roman" w:cs="Times New Roman"/>
-          <w:sz w:val="24"/>
-          <w:szCs w:val="24"/>
-          <w:lang w:val="es-CR"/>
-        </w:rPr>
-        <w:t>Ch</w:t>
-      </w:r>
-      <w:r>
-        <w:rPr>
-          <w:rFonts w:ascii="Times New Roman" w:hAnsi="Times New Roman" w:cs="Times New Roman"/>
-          <w:sz w:val="24"/>
-          <w:szCs w:val="24"/>
-          <w:lang w:val="es-CR"/>
-        </w:rPr>
-        <w:t xml:space="preserve">áverri et al (2017) para la curva </w:t>
-      </w:r>
-      <w:r>
-        <w:rPr>
-          <w:rFonts w:ascii="Times New Roman" w:hAnsi="Times New Roman" w:cs="Times New Roman"/>
-          <w:sz w:val="24"/>
-          <w:szCs w:val="24"/>
-          <w:lang w:val="es-CR"/>
-        </w:rPr>
-        <w:t>cupón cero de los bonos del gobierno peruano</w:t>
-      </w:r>
-      <w:r>
-        <w:rPr>
-          <w:rFonts w:ascii="Times New Roman" w:hAnsi="Times New Roman" w:cs="Times New Roman"/>
-          <w:sz w:val="24"/>
-          <w:szCs w:val="24"/>
-          <w:lang w:val="es-CR"/>
-        </w:rPr>
-        <w:t xml:space="preserve">, en el ACP obtuvieron </w:t>
-      </w:r>
-      <w:r>
-        <w:rPr>
-          <w:rFonts w:ascii="Times New Roman" w:hAnsi="Times New Roman" w:cs="Times New Roman"/>
-          <w:sz w:val="24"/>
-          <w:szCs w:val="24"/>
-          <w:lang w:val="es-CR"/>
-        </w:rPr>
-        <w:t>que los tres primeros componentes explica</w:t>
-      </w:r>
-      <w:r>
-        <w:rPr>
-          <w:rFonts w:ascii="Times New Roman" w:hAnsi="Times New Roman" w:cs="Times New Roman"/>
-          <w:sz w:val="24"/>
-          <w:szCs w:val="24"/>
-          <w:lang w:val="es-CR"/>
-        </w:rPr>
-        <w:t xml:space="preserve">n el 97% de la variación en los </w:t>
-      </w:r>
-      <w:r>
-        <w:rPr>
-          <w:rFonts w:ascii="Times New Roman" w:hAnsi="Times New Roman" w:cs="Times New Roman"/>
-          <w:sz w:val="24"/>
-          <w:szCs w:val="24"/>
-          <w:lang w:val="es-CR"/>
-        </w:rPr>
-        <w:t>rendimientos</w:t>
-      </w:r>
-      <w:r>
-        <w:rPr>
-          <w:rFonts w:ascii="Times New Roman" w:hAnsi="Times New Roman" w:cs="Times New Roman"/>
-          <w:sz w:val="24"/>
-          <w:szCs w:val="24"/>
-          <w:lang w:val="es-CR"/>
-        </w:rPr>
-        <w:t>, del cual el primer componente explica el 86.5%.</w:t>
-      </w:r>
-      <w:r>
-        <w:rPr>
-          <w:rFonts w:ascii="Times New Roman" w:hAnsi="Times New Roman" w:cs="Times New Roman"/>
-          <w:sz w:val="24"/>
-          <w:szCs w:val="24"/>
-          <w:lang w:val="es-CR"/>
-        </w:rPr>
-        <w:t xml:space="preserve"> </w:t>
-      </w:r>
-      <w:r>
-        <w:rPr>
-          <w:rFonts w:ascii="Times New Roman" w:hAnsi="Times New Roman" w:cs="Times New Roman"/>
-          <w:sz w:val="24"/>
-          <w:szCs w:val="24"/>
-          <w:lang w:val="es-CR"/>
-        </w:rPr>
-        <w:t>Además,</w:t>
-      </w:r>
-      <w:r>
-        <w:rPr>
-          <w:rFonts w:ascii="Times New Roman" w:hAnsi="Times New Roman" w:cs="Times New Roman"/>
-          <w:sz w:val="24"/>
-          <w:szCs w:val="24"/>
-          <w:lang w:val="es-CR"/>
-        </w:rPr>
-        <w:t xml:space="preserve"> Benítez</w:t>
-      </w:r>
-      <w:r>
-        <w:rPr>
-          <w:rFonts w:ascii="Times New Roman" w:hAnsi="Times New Roman" w:cs="Times New Roman"/>
-          <w:bCs/>
-          <w:iCs/>
-          <w:sz w:val="24"/>
-          <w:szCs w:val="24"/>
-          <w:lang w:val="es-CR"/>
-        </w:rPr>
-        <w:t xml:space="preserve"> (2008) obtuvo para la curva</w:t>
-      </w:r>
-      <w:r>
-        <w:rPr>
-          <w:rFonts w:ascii="Times New Roman" w:hAnsi="Times New Roman" w:cs="Times New Roman"/>
-          <w:bCs/>
-          <w:iCs/>
-          <w:sz w:val="24"/>
-          <w:szCs w:val="24"/>
-          <w:lang w:val="es-CR"/>
-        </w:rPr>
-        <w:t xml:space="preserve"> de rendimiento para los bonos cupón cero de </w:t>
-      </w:r>
-      <w:r>
-        <w:rPr>
-          <w:rFonts w:ascii="Times New Roman" w:hAnsi="Times New Roman" w:cs="Times New Roman"/>
-          <w:bCs/>
-          <w:iCs/>
-          <w:sz w:val="24"/>
-          <w:szCs w:val="24"/>
-          <w:lang w:val="es-CR"/>
-        </w:rPr>
-        <w:t>México</w:t>
-      </w:r>
-      <w:r>
-        <w:rPr>
-          <w:rFonts w:ascii="Times New Roman" w:hAnsi="Times New Roman" w:cs="Times New Roman"/>
-          <w:bCs/>
-          <w:iCs/>
-          <w:sz w:val="24"/>
-          <w:szCs w:val="24"/>
-          <w:lang w:val="es-CR"/>
-        </w:rPr>
-        <w:t xml:space="preserve"> que los primeros tres componentes explican el 99.9% de la variabilidad, 97.9% para el primer factor, 1.9% para el segundo y 0.1% para el tercer </w:t>
-      </w:r>
-      <w:r>
-        <w:rPr>
-          <w:rFonts w:ascii="Times New Roman" w:hAnsi="Times New Roman" w:cs="Times New Roman"/>
-          <w:bCs/>
-          <w:iCs/>
-          <w:sz w:val="24"/>
-          <w:szCs w:val="24"/>
-          <w:lang w:val="es-CR"/>
-        </w:rPr>
-        <w:t>factor y</w:t>
-      </w:r>
-      <w:r>
-        <w:rPr>
-          <w:rFonts w:ascii="Times New Roman" w:hAnsi="Times New Roman" w:cs="Times New Roman"/>
-          <w:bCs/>
-          <w:iCs/>
-          <w:sz w:val="24"/>
-          <w:szCs w:val="24"/>
-          <w:lang w:val="es-CR"/>
-        </w:rPr>
-        <w:t xml:space="preserve"> se menciona que cambios </w:t>
-      </w:r>
-      <w:r>
-        <w:rPr>
-          <w:rFonts w:ascii="Times New Roman" w:hAnsi="Times New Roman" w:cs="Times New Roman"/>
-          <w:bCs/>
-          <w:iCs/>
-          <w:sz w:val="24"/>
-          <w:szCs w:val="24"/>
-          <w:lang w:val="es-CR"/>
-        </w:rPr>
-        <w:t>en el tercer componente</w:t>
-      </w:r>
-      <w:r>
-        <w:rPr>
-          <w:rFonts w:ascii="Times New Roman" w:hAnsi="Times New Roman" w:cs="Times New Roman"/>
-          <w:bCs/>
-          <w:iCs/>
-          <w:sz w:val="24"/>
-          <w:szCs w:val="24"/>
-          <w:lang w:val="es-CR"/>
-        </w:rPr>
-        <w:t xml:space="preserve"> se asocian a cambios en la volatilidad</w:t>
-      </w:r>
-      <w:r>
-        <w:rPr>
-          <w:rFonts w:ascii="Times New Roman" w:hAnsi="Times New Roman" w:cs="Times New Roman"/>
-          <w:bCs/>
-          <w:iCs/>
-          <w:sz w:val="24"/>
-          <w:szCs w:val="24"/>
-          <w:lang w:val="es-CR"/>
-        </w:rPr>
-        <w:t>.</w:t>
-      </w:r>
-      <w:r>
-        <w:rPr>
-          <w:rFonts w:ascii="Times New Roman" w:hAnsi="Times New Roman" w:cs="Times New Roman"/>
-          <w:bCs/>
-          <w:iCs/>
-          <w:sz w:val="24"/>
-          <w:szCs w:val="24"/>
-          <w:lang w:val="es-CR"/>
-        </w:rPr>
-        <w:t xml:space="preserve"> </w:t>
-      </w:r>
-      <w:r>
-        <w:rPr>
-          <w:rFonts w:ascii="Times New Roman" w:hAnsi="Times New Roman" w:cs="Times New Roman"/>
-          <w:bCs/>
-          <w:iCs/>
-          <w:sz w:val="24"/>
-          <w:szCs w:val="24"/>
-          <w:lang w:val="es-CR"/>
-        </w:rPr>
-        <w:t>N</w:t>
-      </w:r>
-      <w:r>
-        <w:rPr>
-          <w:rFonts w:ascii="Times New Roman" w:hAnsi="Times New Roman" w:cs="Times New Roman"/>
-          <w:bCs/>
-          <w:iCs/>
-          <w:sz w:val="24"/>
-          <w:szCs w:val="24"/>
-          <w:lang w:val="es-CR"/>
-        </w:rPr>
-        <w:t>úñez et al</w:t>
-      </w:r>
-      <w:r>
-        <w:rPr>
-          <w:rFonts w:ascii="Times New Roman" w:hAnsi="Times New Roman" w:cs="Times New Roman"/>
-          <w:bCs/>
-          <w:iCs/>
-          <w:sz w:val="24"/>
-          <w:szCs w:val="24"/>
-          <w:lang w:val="es-CR"/>
-        </w:rPr>
-        <w:t xml:space="preserve"> (2011)</w:t>
-      </w:r>
-      <w:r>
-        <w:rPr>
-          <w:rFonts w:ascii="Times New Roman" w:hAnsi="Times New Roman" w:cs="Times New Roman"/>
-          <w:bCs/>
-          <w:iCs/>
-          <w:sz w:val="24"/>
-          <w:szCs w:val="24"/>
-          <w:lang w:val="es-CR"/>
-        </w:rPr>
-        <w:t xml:space="preserve"> analiza las tasas de interés en Mexico para los cambios diarios en elperiodo 2002 al 2009 obtuvieron </w:t>
-      </w:r>
-      <w:r>
-        <w:rPr>
-          <w:rFonts w:ascii="Times New Roman" w:hAnsi="Times New Roman" w:cs="Times New Roman"/>
-          <w:bCs/>
-          <w:iCs/>
-          <w:sz w:val="24"/>
-          <w:szCs w:val="24"/>
-          <w:lang w:val="es-CR"/>
-        </w:rPr>
-        <w:t xml:space="preserve">que el primer componente </w:t>
-      </w:r>
-      <w:r>
-        <w:rPr>
-          <w:rFonts w:ascii="Times New Roman" w:hAnsi="Times New Roman" w:cs="Times New Roman"/>
-          <w:bCs/>
-          <w:iCs/>
-          <w:sz w:val="24"/>
-          <w:szCs w:val="24"/>
-          <w:lang w:val="es-CR"/>
-        </w:rPr>
-        <w:t xml:space="preserve">explica el 68.2%, el segundo el </w:t>
-      </w:r>
-      <w:r>
-        <w:rPr>
-          <w:rFonts w:ascii="Times New Roman" w:hAnsi="Times New Roman" w:cs="Times New Roman"/>
-          <w:bCs/>
-          <w:iCs/>
-          <w:sz w:val="24"/>
-          <w:szCs w:val="24"/>
-          <w:lang w:val="es-CR"/>
-        </w:rPr>
-        <w:t>27.6% y el tercero</w:t>
-      </w:r>
-      <w:r>
-        <w:rPr>
-          <w:rFonts w:ascii="Times New Roman" w:hAnsi="Times New Roman" w:cs="Times New Roman"/>
-          <w:bCs/>
-          <w:iCs/>
-          <w:sz w:val="24"/>
-          <w:szCs w:val="24"/>
-          <w:lang w:val="es-CR"/>
-        </w:rPr>
-        <w:t xml:space="preserve"> el 2.3%, en conjunto </w:t>
-      </w:r>
-      <w:r>
-        <w:rPr>
-          <w:rFonts w:ascii="Times New Roman" w:hAnsi="Times New Roman" w:cs="Times New Roman"/>
-          <w:bCs/>
-          <w:iCs/>
-          <w:sz w:val="24"/>
-          <w:szCs w:val="24"/>
-          <w:lang w:val="es-CR"/>
-        </w:rPr>
-        <w:t>explican el 98.1</w:t>
-      </w:r>
-      <w:r>
-        <w:rPr>
-          <w:rFonts w:ascii="Times New Roman" w:hAnsi="Times New Roman" w:cs="Times New Roman"/>
-          <w:bCs/>
-          <w:iCs/>
-          <w:sz w:val="24"/>
-          <w:szCs w:val="24"/>
-          <w:lang w:val="es-CR"/>
-        </w:rPr>
-        <w:t>%</w:t>
-      </w:r>
-      <w:r>
-        <w:rPr>
-          <w:rFonts w:ascii="Times New Roman" w:hAnsi="Times New Roman" w:cs="Times New Roman"/>
-          <w:bCs/>
-          <w:iCs/>
-          <w:sz w:val="24"/>
-          <w:szCs w:val="24"/>
-          <w:lang w:val="es-CR"/>
-        </w:rPr>
-        <w:t xml:space="preserve"> de la varianza total.</w:t>
-      </w:r>
-    </w:p>
-    <w:p>
-      <w:pPr>
-        <w:tabs>
-          <w:tab w:val="center" w:pos="4252"/>
-        </w:tabs>
-        <w:spacing w:line="240" w:lineRule="auto"/>
-        <w:jc w:val="both"/>
-        <w:rPr>
-          <w:rFonts w:ascii="Times New Roman" w:hAnsi="Times New Roman" w:cs="Times New Roman"/>
-          <w:bCs/>
-          <w:iCs/>
-          <w:sz w:val="24"/>
-          <w:szCs w:val="24"/>
-          <w:lang w:val="es-CR"/>
-        </w:rPr>
-      </w:pPr>
-      <w:r>
-        <w:rPr>
-          <w:rFonts w:ascii="Times New Roman" w:hAnsi="Times New Roman" w:cs="Times New Roman"/>
-          <w:bCs/>
-          <w:iCs/>
-          <w:sz w:val="24"/>
-          <w:szCs w:val="24"/>
-          <w:lang w:val="es-CR"/>
-        </w:rPr>
-        <w:t>El indicador se construyó a partir de los tres primeros componentes usando la suma ponderada</w:t>
-      </w:r>
-      <w:r>
-        <w:rPr>
-          <w:rFonts w:ascii="Times New Roman" w:hAnsi="Times New Roman" w:cs="Times New Roman"/>
-          <w:bCs/>
-          <w:iCs/>
-          <w:sz w:val="24"/>
-          <w:szCs w:val="24"/>
-          <w:lang w:val="es-CR"/>
-        </w:rPr>
-        <w:t>,</w:t>
-      </w:r>
-      <w:r>
-        <w:rPr>
-          <w:rFonts w:ascii="Times New Roman" w:hAnsi="Times New Roman" w:cs="Times New Roman"/>
-          <w:bCs/>
-          <w:iCs/>
-          <w:sz w:val="24"/>
-          <w:szCs w:val="24"/>
-          <w:lang w:val="es-CR"/>
-        </w:rPr>
-        <w:t xml:space="preserve"> </w:t>
-      </w:r>
-      <w:r>
-        <w:rPr>
-          <w:rFonts w:ascii="Times New Roman" w:hAnsi="Times New Roman" w:cs="Times New Roman"/>
-          <w:bCs/>
-          <w:iCs/>
-          <w:sz w:val="24"/>
-          <w:szCs w:val="24"/>
-          <w:lang w:val="es-CR"/>
-        </w:rPr>
-        <w:t>donde se utilizó como ponderadores la proporción de variancia explicada de cada componente, según Domínguez et al (2011) esta es una de los métodos que se pueden utilizar al construir indicadores con componentes principales.</w:t>
-      </w:r>
-    </w:p>
-    <w:p>
-      <w:pPr>
-        <w:tabs>
-          <w:tab w:val="center" w:pos="4252"/>
-        </w:tabs>
-        <w:spacing w:line="240" w:lineRule="auto"/>
-        <w:jc w:val="both"/>
-        <w:rPr>
-          <w:rFonts w:ascii="Times New Roman" w:hAnsi="Times New Roman" w:cs="Times New Roman"/>
-          <w:sz w:val="24"/>
-          <w:szCs w:val="24"/>
-          <w:lang w:val="es-CR"/>
-        </w:rPr>
-      </w:pPr>
-    </w:p>
-    <w:p>
-      <w:pPr>
-        <w:tabs>
-          <w:tab w:val="center" w:pos="4252"/>
-        </w:tabs>
-        <w:spacing w:line="240" w:lineRule="auto"/>
         <w:rPr>
           <w:rFonts w:ascii="Times New Roman" w:hAnsi="Times New Roman" w:cs="Times New Roman"/>
           <w:sz w:val="24"/>
@@ -11062,7 +12007,7 @@
           <w:highlight w:val="yellow"/>
           <w:lang w:val="es-CR"/>
         </w:rPr>
-        <w:t xml:space="preserve">calibrcion y validación </w:t>
+        <w:t xml:space="preserve">calibrcion </w:t>
       </w:r>
       <w:r>
         <w:rPr>
@@ -11072,60 +12017,8 @@
           <w:highlight w:val="yellow"/>
           <w:lang w:val="es-CR"/>
         </w:rPr>
-        <w:t xml:space="preserve">del </w:t>
-      </w:r>
-      <w:r>
-        <w:rPr>
-          <w:rFonts w:ascii="Times New Roman" w:hAnsi="Times New Roman" w:cs="Times New Roman"/>
-          <w:sz w:val="24"/>
-          <w:szCs w:val="24"/>
-          <w:highlight w:val="yellow"/>
-          <w:lang w:val="es-CR"/>
-        </w:rPr>
-        <w:t>indicador</w:t>
-      </w:r>
-    </w:p>
-    <w:p>
-      <w:pPr>
-        <w:tabs>
-          <w:tab w:val="center" w:pos="4252"/>
-        </w:tabs>
-        <w:spacing w:line="240" w:lineRule="auto"/>
-        <w:rPr>
-          <w:rFonts w:ascii="Times New Roman" w:hAnsi="Times New Roman" w:cs="Times New Roman"/>
-          <w:sz w:val="24"/>
-          <w:szCs w:val="24"/>
-          <w:lang w:val="es-CR"/>
-        </w:rPr>
-      </w:pPr>
-    </w:p>
-    <w:p>
-      <w:pPr>
-        <w:tabs>
-          <w:tab w:val="center" w:pos="4252"/>
-        </w:tabs>
-        <w:spacing w:line="240" w:lineRule="auto"/>
-        <w:rPr>
-          <w:rFonts w:ascii="Times New Roman" w:hAnsi="Times New Roman" w:cs="Times New Roman"/>
-          <w:sz w:val="24"/>
-          <w:szCs w:val="24"/>
-          <w:lang w:val="es-CR"/>
-        </w:rPr>
-      </w:pPr>
-    </w:p>
-    <w:p>
-      <w:pPr>
-        <w:tabs>
-          <w:tab w:val="center" w:pos="4252"/>
-        </w:tabs>
-        <w:spacing w:line="240" w:lineRule="auto"/>
-        <w:rPr>
-          <w:rFonts w:ascii="Times New Roman" w:hAnsi="Times New Roman" w:cs="Times New Roman"/>
-          <w:sz w:val="24"/>
-          <w:szCs w:val="24"/>
-          <w:lang w:val="es-CR"/>
-        </w:rPr>
-      </w:pPr>
+        <w:t>e interpretacion</w:t>
+      </w:r>
     </w:p>
     <w:p>
       <w:pPr>
@@ -11182,6 +12075,7 @@
           <w:szCs w:val="24"/>
           <w:lang w:val="es-CR"/>
         </w:rPr>
+        <w:lastRenderedPageBreak/>
         <w:t>BIBLIOGRAFÍA</w:t>
       </w:r>
     </w:p>
@@ -11221,8 +12115,54 @@
           <w:szCs w:val="24"/>
           <w:lang w:val="es-CR"/>
         </w:rPr>
-        <w:lastRenderedPageBreak/>
         <w:t xml:space="preserve">BCCR. (2020). Informe de Política Monetaria. </w:t>
+      </w:r>
+    </w:p>
+    <w:p>
+      <w:pPr>
+        <w:spacing w:line="240" w:lineRule="auto"/>
+        <w:jc w:val="both"/>
+        <w:rPr>
+          <w:rFonts w:ascii="Times New Roman" w:hAnsi="Times New Roman" w:cs="Times New Roman"/>
+          <w:bCs/>
+          <w:iCs/>
+          <w:sz w:val="24"/>
+          <w:szCs w:val="24"/>
+          <w:lang w:val="es-CR"/>
+        </w:rPr>
+      </w:pPr>
+      <w:r>
+        <w:rPr>
+          <w:rFonts w:ascii="Times New Roman" w:hAnsi="Times New Roman" w:cs="Times New Roman"/>
+          <w:bCs/>
+          <w:iCs/>
+          <w:sz w:val="24"/>
+          <w:szCs w:val="24"/>
+          <w:lang w:val="es-CR"/>
+        </w:rPr>
+        <w:t xml:space="preserve">BCCR. (2020). revisión del programa </w:t>
+      </w:r>
+      <w:r>
+        <w:rPr>
+          <w:rFonts w:ascii="Times New Roman" w:hAnsi="Times New Roman" w:cs="Times New Roman"/>
+          <w:bCs/>
+          <w:iCs/>
+          <w:sz w:val="24"/>
+          <w:szCs w:val="24"/>
+          <w:lang w:val="es-CR"/>
+        </w:rPr>
+        <w:t>macroeconómico 2020 / 2021</w:t>
+      </w:r>
+      <w:r>
+        <w:rPr>
+          <w:rFonts w:ascii="Times New Roman" w:hAnsi="Times New Roman" w:cs="Times New Roman"/>
+          <w:bCs/>
+          <w:iCs/>
+          <w:sz w:val="24"/>
+          <w:szCs w:val="24"/>
+          <w:lang w:val="es-CR"/>
+        </w:rPr>
+        <w:t>.</w:t>
       </w:r>
     </w:p>
     <w:p>
@@ -11945,8 +12885,8 @@
       </w:pPr>
     </w:p>
     <w:sectPr>
-      <w:headerReference w:type="default" r:id="rId22"/>
-      <w:footerReference w:type="default" r:id="rId23"/>
+      <w:headerReference w:type="default" r:id="rId25"/>
+      <w:footerReference w:type="default" r:id="rId26"/>
       <w:pgSz w:w="12240" w:h="15840"/>
       <w:pgMar w:top="1440" w:right="1440" w:bottom="1440" w:left="1440" w:header="720" w:footer="720" w:gutter="0"/>
       <w:cols w:space="720"/>
@@ -12053,7 +12993,7 @@
             <w:noProof/>
             <w:lang w:val="es-ES"/>
           </w:rPr>
-          <w:t>11</w:t>
+          <w:t>2</w:t>
         </w:r>
         <w:r>
           <w:fldChar w:fldCharType="end"/>
@@ -15493,7 +16433,7 @@
 </file>
 
 <file path=customXml/itemProps1.xml><?xml version="1.0" encoding="utf-8"?>
-<ds:datastoreItem xmlns:ds="http://schemas.openxmlformats.org/officeDocument/2006/customXml" ds:itemID="{836CD305-E4A7-4F01-91AE-747506313166}">
+<ds:datastoreItem xmlns:ds="http://schemas.openxmlformats.org/officeDocument/2006/customXml" ds:itemID="{AAF72B44-6C6D-42C1-8B10-1374F0586166}">
   <ds:schemaRefs>
     <ds:schemaRef ds:uri="http://schemas.openxmlformats.org/officeDocument/2006/bibliography"/>
   </ds:schemaRefs>

--- a/Miguel  & Natalia - Caso 4.docx
+++ b/Miguel  & Natalia - Caso 4.docx
@@ -7326,7 +7326,25 @@
           <w:szCs w:val="24"/>
           <w:lang w:val="es-CR"/>
         </w:rPr>
-        <w:t xml:space="preserve"> comenzó a mostrar un nivel mayor al promedio histórico a finales de 2017 en la semana del 19-07-</w:t>
+        <w:t xml:space="preserve"> comenzó a mostrar un nivel mayor</w:t>
+      </w:r>
+      <w:r>
+        <w:rPr>
+          <w:rFonts w:ascii="Times New Roman" w:hAnsi="Times New Roman" w:cs="Times New Roman"/>
+          <w:sz w:val="24"/>
+          <w:szCs w:val="24"/>
+          <w:lang w:val="es-CR"/>
+        </w:rPr>
+        <w:t xml:space="preserve"> al promedio histórico a mediados</w:t>
+      </w:r>
+      <w:r>
+        <w:rPr>
+          <w:rFonts w:ascii="Times New Roman" w:hAnsi="Times New Roman" w:cs="Times New Roman"/>
+          <w:sz w:val="24"/>
+          <w:szCs w:val="24"/>
+          <w:lang w:val="es-CR"/>
+        </w:rPr>
+        <w:t xml:space="preserve"> de 2017 en la semana del 19-07-</w:t>
       </w:r>
       <w:r>
         <w:rPr>
@@ -11288,669 +11306,702 @@
           <w:szCs w:val="24"/>
           <w:lang w:val="es-CR"/>
         </w:rPr>
-        <w:t xml:space="preserve"> Por su</w:t>
+        <w:t xml:space="preserve"> Por su parte en el año 2020, ante el acontecimiento de la crisis sanitaria</w:t>
+      </w:r>
+      <w:r>
+        <w:rPr>
+          <w:rFonts w:ascii="Times New Roman" w:hAnsi="Times New Roman" w:cs="Times New Roman"/>
+          <w:sz w:val="24"/>
+          <w:szCs w:val="24"/>
+          <w:lang w:val="es-CR"/>
+        </w:rPr>
+        <w:t xml:space="preserve"> </w:t>
+      </w:r>
+      <w:r>
+        <w:rPr>
+          <w:rFonts w:ascii="Times New Roman" w:hAnsi="Times New Roman" w:cs="Times New Roman"/>
+          <w:sz w:val="24"/>
+          <w:szCs w:val="24"/>
+          <w:lang w:val="es-CR"/>
+        </w:rPr>
+        <w:t xml:space="preserve">los países han aplicado medidas </w:t>
+      </w:r>
+      <w:r>
+        <w:rPr>
+          <w:rFonts w:ascii="Times New Roman" w:hAnsi="Times New Roman" w:cs="Times New Roman"/>
+          <w:sz w:val="24"/>
+          <w:szCs w:val="24"/>
+          <w:lang w:val="es-CR"/>
+        </w:rPr>
+        <w:t xml:space="preserve">fiscales y monetarias expansivas. </w:t>
+      </w:r>
+      <w:r>
+        <w:rPr>
+          <w:rFonts w:ascii="Times New Roman" w:hAnsi="Times New Roman" w:cs="Times New Roman"/>
+          <w:sz w:val="24"/>
+          <w:szCs w:val="24"/>
+          <w:lang w:val="es-CR"/>
+        </w:rPr>
+        <w:t>En particular, los bancos</w:t>
+      </w:r>
+      <w:r>
+        <w:rPr>
+          <w:rFonts w:ascii="Times New Roman" w:hAnsi="Times New Roman" w:cs="Times New Roman"/>
+          <w:sz w:val="24"/>
+          <w:szCs w:val="24"/>
+          <w:lang w:val="es-CR"/>
+        </w:rPr>
+        <w:t xml:space="preserve"> centrales han intensificado el </w:t>
+      </w:r>
+      <w:r>
+        <w:rPr>
+          <w:rFonts w:ascii="Times New Roman" w:hAnsi="Times New Roman" w:cs="Times New Roman"/>
+          <w:sz w:val="24"/>
+          <w:szCs w:val="24"/>
+          <w:lang w:val="es-CR"/>
+        </w:rPr>
+        <w:t>impulso monetario en procura de mitigar el impacto</w:t>
+      </w:r>
+      <w:r>
+        <w:rPr>
+          <w:rFonts w:ascii="Times New Roman" w:hAnsi="Times New Roman" w:cs="Times New Roman"/>
+          <w:sz w:val="24"/>
+          <w:szCs w:val="24"/>
+          <w:lang w:val="es-CR"/>
+        </w:rPr>
+        <w:t xml:space="preserve"> económico y financiero de esta </w:t>
+      </w:r>
+      <w:r>
+        <w:rPr>
+          <w:rFonts w:ascii="Times New Roman" w:hAnsi="Times New Roman" w:cs="Times New Roman"/>
+          <w:sz w:val="24"/>
+          <w:szCs w:val="24"/>
+          <w:lang w:val="es-CR"/>
+        </w:rPr>
+        <w:t>crisis. Entre las medidas tomadas destacan la red</w:t>
+      </w:r>
+      <w:r>
+        <w:rPr>
+          <w:rFonts w:ascii="Times New Roman" w:hAnsi="Times New Roman" w:cs="Times New Roman"/>
+          <w:sz w:val="24"/>
+          <w:szCs w:val="24"/>
+          <w:lang w:val="es-CR"/>
+        </w:rPr>
+        <w:t xml:space="preserve">ucción en las tasas de política </w:t>
+      </w:r>
+      <w:r>
+        <w:rPr>
+          <w:rFonts w:ascii="Times New Roman" w:hAnsi="Times New Roman" w:cs="Times New Roman"/>
+          <w:sz w:val="24"/>
+          <w:szCs w:val="24"/>
+          <w:lang w:val="es-CR"/>
+        </w:rPr>
+        <w:t>monetaria, la reducción de encajes mínim</w:t>
+      </w:r>
+      <w:r>
+        <w:rPr>
+          <w:rFonts w:ascii="Times New Roman" w:hAnsi="Times New Roman" w:cs="Times New Roman"/>
+          <w:sz w:val="24"/>
+          <w:szCs w:val="24"/>
+          <w:lang w:val="es-CR"/>
+        </w:rPr>
+        <w:t xml:space="preserve">os legales y también medidas no </w:t>
+      </w:r>
+      <w:r>
+        <w:rPr>
+          <w:rFonts w:ascii="Times New Roman" w:hAnsi="Times New Roman" w:cs="Times New Roman"/>
+          <w:sz w:val="24"/>
+          <w:szCs w:val="24"/>
+          <w:lang w:val="es-CR"/>
+        </w:rPr>
+        <w:t xml:space="preserve">convencionales, como programas de compra </w:t>
+      </w:r>
+      <w:r>
+        <w:rPr>
+          <w:rFonts w:ascii="Times New Roman" w:hAnsi="Times New Roman" w:cs="Times New Roman"/>
+          <w:sz w:val="24"/>
+          <w:szCs w:val="24"/>
+          <w:lang w:val="es-CR"/>
+        </w:rPr>
+        <w:t xml:space="preserve">de activos (o ampliación de los </w:t>
+      </w:r>
+      <w:r>
+        <w:rPr>
+          <w:rFonts w:ascii="Times New Roman" w:hAnsi="Times New Roman" w:cs="Times New Roman"/>
+          <w:sz w:val="24"/>
+          <w:szCs w:val="24"/>
+          <w:lang w:val="es-CR"/>
+        </w:rPr>
+        <w:t>existentes) y créditos para el sistema financiero.</w:t>
+      </w:r>
+      <w:r>
+        <w:rPr>
+          <w:rFonts w:ascii="Times New Roman" w:hAnsi="Times New Roman" w:cs="Times New Roman"/>
+          <w:sz w:val="24"/>
+          <w:szCs w:val="24"/>
+          <w:lang w:val="es-CR"/>
+        </w:rPr>
+        <w:t xml:space="preserve"> (</w:t>
+      </w:r>
+      <w:r>
+        <w:rPr>
+          <w:rFonts w:ascii="Times New Roman" w:hAnsi="Times New Roman" w:cs="Times New Roman"/>
+          <w:bCs/>
+          <w:iCs/>
+          <w:sz w:val="24"/>
+          <w:szCs w:val="24"/>
+          <w:lang w:val="es-CR"/>
+        </w:rPr>
+        <w:t>BC</w:t>
+      </w:r>
+      <w:r>
+        <w:rPr>
+          <w:rFonts w:ascii="Times New Roman" w:hAnsi="Times New Roman" w:cs="Times New Roman"/>
+          <w:bCs/>
+          <w:iCs/>
+          <w:sz w:val="24"/>
+          <w:szCs w:val="24"/>
+          <w:lang w:val="es-CR"/>
+        </w:rPr>
+        <w:t xml:space="preserve">CR, </w:t>
+      </w:r>
+      <w:r>
+        <w:rPr>
+          <w:rFonts w:ascii="Times New Roman" w:hAnsi="Times New Roman" w:cs="Times New Roman"/>
+          <w:bCs/>
+          <w:iCs/>
+          <w:sz w:val="24"/>
+          <w:szCs w:val="24"/>
+          <w:lang w:val="es-CR"/>
+        </w:rPr>
+        <w:t>2020).</w:t>
+      </w:r>
+    </w:p>
+    <w:p>
+      <w:pPr>
+        <w:tabs>
+          <w:tab w:val="center" w:pos="4252"/>
+        </w:tabs>
+        <w:spacing w:line="240" w:lineRule="auto"/>
+        <w:jc w:val="both"/>
+        <w:rPr>
+          <w:rFonts w:ascii="Times New Roman" w:hAnsi="Times New Roman" w:cs="Times New Roman"/>
+          <w:bCs/>
+          <w:iCs/>
+          <w:sz w:val="24"/>
+          <w:szCs w:val="24"/>
+          <w:lang w:val="es-CR"/>
+        </w:rPr>
+      </w:pPr>
+      <w:r>
+        <w:rPr>
+          <w:rFonts w:ascii="Times New Roman" w:hAnsi="Times New Roman" w:cs="Times New Roman"/>
+          <w:sz w:val="24"/>
+          <w:szCs w:val="24"/>
+          <w:lang w:val="es-CR"/>
+        </w:rPr>
+        <w:t>L</w:t>
+      </w:r>
+      <w:r>
+        <w:rPr>
+          <w:rFonts w:ascii="Times New Roman" w:hAnsi="Times New Roman" w:cs="Times New Roman"/>
+          <w:sz w:val="24"/>
+          <w:szCs w:val="24"/>
+          <w:lang w:val="es-CR"/>
+        </w:rPr>
+        <w:t>os primeros tres componentes principales explican el 99.4% de la variancia total, donde el desplazamiento paralelo y la pendiente de la curva tienen la mayor participación en la exp</w:t>
+      </w:r>
+      <w:r>
+        <w:rPr>
+          <w:rFonts w:ascii="Times New Roman" w:hAnsi="Times New Roman" w:cs="Times New Roman"/>
+          <w:sz w:val="24"/>
+          <w:szCs w:val="24"/>
+          <w:lang w:val="es-CR"/>
+        </w:rPr>
+        <w:t>licación de la variabilidad (</w:t>
+      </w:r>
+      <w:r>
+        <w:rPr>
+          <w:rFonts w:ascii="Times New Roman" w:hAnsi="Times New Roman" w:cs="Times New Roman"/>
+          <w:sz w:val="24"/>
+          <w:szCs w:val="24"/>
+          <w:lang w:val="es-CR"/>
+        </w:rPr>
+        <w:t>98.3%</w:t>
+      </w:r>
+      <w:r>
+        <w:rPr>
+          <w:rFonts w:ascii="Times New Roman" w:hAnsi="Times New Roman" w:cs="Times New Roman"/>
+          <w:sz w:val="24"/>
+          <w:szCs w:val="24"/>
+          <w:lang w:val="es-CR"/>
+        </w:rPr>
+        <w:t>), 92.7% y 5.6% respectivamente</w:t>
+      </w:r>
+      <w:r>
+        <w:rPr>
+          <w:rFonts w:ascii="Times New Roman" w:hAnsi="Times New Roman" w:cs="Times New Roman"/>
+          <w:sz w:val="24"/>
+          <w:szCs w:val="24"/>
+          <w:lang w:val="es-CR"/>
+        </w:rPr>
+        <w:t>.</w:t>
+      </w:r>
+      <w:r>
+        <w:rPr>
+          <w:rFonts w:ascii="Times New Roman" w:hAnsi="Times New Roman" w:cs="Times New Roman"/>
+          <w:sz w:val="24"/>
+          <w:szCs w:val="24"/>
+          <w:lang w:val="es-CR"/>
+        </w:rPr>
+        <w:t xml:space="preserve"> </w:t>
+      </w:r>
+      <w:r>
+        <w:rPr>
+          <w:rFonts w:ascii="Times New Roman" w:hAnsi="Times New Roman" w:cs="Times New Roman"/>
+          <w:sz w:val="24"/>
+          <w:szCs w:val="24"/>
+          <w:lang w:val="es-CR"/>
+        </w:rPr>
+        <w:t xml:space="preserve">Dichos resultados fueron similares en otros artículos consultados donde se puede mencionar el obtenido por </w:t>
+      </w:r>
+      <w:r>
+        <w:rPr>
+          <w:rFonts w:ascii="Times New Roman" w:hAnsi="Times New Roman" w:cs="Times New Roman"/>
+          <w:sz w:val="24"/>
+          <w:szCs w:val="24"/>
+          <w:lang w:val="es-CR"/>
+        </w:rPr>
+        <w:t>Ch</w:t>
+      </w:r>
+      <w:r>
+        <w:rPr>
+          <w:rFonts w:ascii="Times New Roman" w:hAnsi="Times New Roman" w:cs="Times New Roman"/>
+          <w:sz w:val="24"/>
+          <w:szCs w:val="24"/>
+          <w:lang w:val="es-CR"/>
+        </w:rPr>
+        <w:t xml:space="preserve">áverri et al (2017) para la curva </w:t>
+      </w:r>
+      <w:r>
+        <w:rPr>
+          <w:rFonts w:ascii="Times New Roman" w:hAnsi="Times New Roman" w:cs="Times New Roman"/>
+          <w:sz w:val="24"/>
+          <w:szCs w:val="24"/>
+          <w:lang w:val="es-CR"/>
+        </w:rPr>
+        <w:t>cupón cero de los bonos del gobierno peruano</w:t>
+      </w:r>
+      <w:r>
+        <w:rPr>
+          <w:rFonts w:ascii="Times New Roman" w:hAnsi="Times New Roman" w:cs="Times New Roman"/>
+          <w:sz w:val="24"/>
+          <w:szCs w:val="24"/>
+          <w:lang w:val="es-CR"/>
+        </w:rPr>
+        <w:t xml:space="preserve">, en el ACP obtuvieron </w:t>
+      </w:r>
+      <w:r>
+        <w:rPr>
+          <w:rFonts w:ascii="Times New Roman" w:hAnsi="Times New Roman" w:cs="Times New Roman"/>
+          <w:sz w:val="24"/>
+          <w:szCs w:val="24"/>
+          <w:lang w:val="es-CR"/>
+        </w:rPr>
+        <w:t>que los tres primeros componentes explica</w:t>
+      </w:r>
+      <w:r>
+        <w:rPr>
+          <w:rFonts w:ascii="Times New Roman" w:hAnsi="Times New Roman" w:cs="Times New Roman"/>
+          <w:sz w:val="24"/>
+          <w:szCs w:val="24"/>
+          <w:lang w:val="es-CR"/>
+        </w:rPr>
+        <w:t xml:space="preserve">n el 97% de la variación en los </w:t>
+      </w:r>
+      <w:r>
+        <w:rPr>
+          <w:rFonts w:ascii="Times New Roman" w:hAnsi="Times New Roman" w:cs="Times New Roman"/>
+          <w:sz w:val="24"/>
+          <w:szCs w:val="24"/>
+          <w:lang w:val="es-CR"/>
+        </w:rPr>
+        <w:t>rendimientos</w:t>
+      </w:r>
+      <w:r>
+        <w:rPr>
+          <w:rFonts w:ascii="Times New Roman" w:hAnsi="Times New Roman" w:cs="Times New Roman"/>
+          <w:sz w:val="24"/>
+          <w:szCs w:val="24"/>
+          <w:lang w:val="es-CR"/>
+        </w:rPr>
+        <w:t>, del cual el primer componente explica el 86.5%.</w:t>
+      </w:r>
+      <w:r>
+        <w:rPr>
+          <w:rFonts w:ascii="Times New Roman" w:hAnsi="Times New Roman" w:cs="Times New Roman"/>
+          <w:sz w:val="24"/>
+          <w:szCs w:val="24"/>
+          <w:lang w:val="es-CR"/>
+        </w:rPr>
+        <w:t xml:space="preserve"> </w:t>
+      </w:r>
+      <w:r>
+        <w:rPr>
+          <w:rFonts w:ascii="Times New Roman" w:hAnsi="Times New Roman" w:cs="Times New Roman"/>
+          <w:sz w:val="24"/>
+          <w:szCs w:val="24"/>
+          <w:lang w:val="es-CR"/>
+        </w:rPr>
+        <w:t>Además,</w:t>
+      </w:r>
+      <w:r>
+        <w:rPr>
+          <w:rFonts w:ascii="Times New Roman" w:hAnsi="Times New Roman" w:cs="Times New Roman"/>
+          <w:sz w:val="24"/>
+          <w:szCs w:val="24"/>
+          <w:lang w:val="es-CR"/>
+        </w:rPr>
+        <w:t xml:space="preserve"> Benítez</w:t>
+      </w:r>
+      <w:r>
+        <w:rPr>
+          <w:rFonts w:ascii="Times New Roman" w:hAnsi="Times New Roman" w:cs="Times New Roman"/>
+          <w:bCs/>
+          <w:iCs/>
+          <w:sz w:val="24"/>
+          <w:szCs w:val="24"/>
+          <w:lang w:val="es-CR"/>
+        </w:rPr>
+        <w:t xml:space="preserve"> (2008) obtuvo para la curva</w:t>
+      </w:r>
+      <w:r>
+        <w:rPr>
+          <w:rFonts w:ascii="Times New Roman" w:hAnsi="Times New Roman" w:cs="Times New Roman"/>
+          <w:bCs/>
+          <w:iCs/>
+          <w:sz w:val="24"/>
+          <w:szCs w:val="24"/>
+          <w:lang w:val="es-CR"/>
+        </w:rPr>
+        <w:t xml:space="preserve"> de rendimiento para los bonos cupón cero de </w:t>
+      </w:r>
+      <w:r>
+        <w:rPr>
+          <w:rFonts w:ascii="Times New Roman" w:hAnsi="Times New Roman" w:cs="Times New Roman"/>
+          <w:bCs/>
+          <w:iCs/>
+          <w:sz w:val="24"/>
+          <w:szCs w:val="24"/>
+          <w:lang w:val="es-CR"/>
+        </w:rPr>
+        <w:t>México</w:t>
+      </w:r>
+      <w:r>
+        <w:rPr>
+          <w:rFonts w:ascii="Times New Roman" w:hAnsi="Times New Roman" w:cs="Times New Roman"/>
+          <w:bCs/>
+          <w:iCs/>
+          <w:sz w:val="24"/>
+          <w:szCs w:val="24"/>
+          <w:lang w:val="es-CR"/>
+        </w:rPr>
+        <w:t xml:space="preserve"> que los primeros tres componentes explican el 99.9% de la variabilidad, 97.9% para el primer factor, 1.9% para el segundo y 0.1% para el tercer </w:t>
+      </w:r>
+      <w:r>
+        <w:rPr>
+          <w:rFonts w:ascii="Times New Roman" w:hAnsi="Times New Roman" w:cs="Times New Roman"/>
+          <w:bCs/>
+          <w:iCs/>
+          <w:sz w:val="24"/>
+          <w:szCs w:val="24"/>
+          <w:lang w:val="es-CR"/>
+        </w:rPr>
+        <w:t>factor y</w:t>
+      </w:r>
+      <w:r>
+        <w:rPr>
+          <w:rFonts w:ascii="Times New Roman" w:hAnsi="Times New Roman" w:cs="Times New Roman"/>
+          <w:bCs/>
+          <w:iCs/>
+          <w:sz w:val="24"/>
+          <w:szCs w:val="24"/>
+          <w:lang w:val="es-CR"/>
+        </w:rPr>
+        <w:t xml:space="preserve"> se menciona que cambios </w:t>
+      </w:r>
+      <w:r>
+        <w:rPr>
+          <w:rFonts w:ascii="Times New Roman" w:hAnsi="Times New Roman" w:cs="Times New Roman"/>
+          <w:bCs/>
+          <w:iCs/>
+          <w:sz w:val="24"/>
+          <w:szCs w:val="24"/>
+          <w:lang w:val="es-CR"/>
+        </w:rPr>
+        <w:t>en el tercer componente</w:t>
+      </w:r>
+      <w:r>
+        <w:rPr>
+          <w:rFonts w:ascii="Times New Roman" w:hAnsi="Times New Roman" w:cs="Times New Roman"/>
+          <w:bCs/>
+          <w:iCs/>
+          <w:sz w:val="24"/>
+          <w:szCs w:val="24"/>
+          <w:lang w:val="es-CR"/>
+        </w:rPr>
+        <w:t xml:space="preserve"> se asocian a cambios en la volatilidad</w:t>
+      </w:r>
+      <w:r>
+        <w:rPr>
+          <w:rFonts w:ascii="Times New Roman" w:hAnsi="Times New Roman" w:cs="Times New Roman"/>
+          <w:bCs/>
+          <w:iCs/>
+          <w:sz w:val="24"/>
+          <w:szCs w:val="24"/>
+          <w:lang w:val="es-CR"/>
+        </w:rPr>
+        <w:t>.</w:t>
+      </w:r>
+      <w:r>
+        <w:rPr>
+          <w:rFonts w:ascii="Times New Roman" w:hAnsi="Times New Roman" w:cs="Times New Roman"/>
+          <w:bCs/>
+          <w:iCs/>
+          <w:sz w:val="24"/>
+          <w:szCs w:val="24"/>
+          <w:lang w:val="es-CR"/>
+        </w:rPr>
+        <w:t xml:space="preserve"> </w:t>
+      </w:r>
+      <w:r>
+        <w:rPr>
+          <w:rFonts w:ascii="Times New Roman" w:hAnsi="Times New Roman" w:cs="Times New Roman"/>
+          <w:bCs/>
+          <w:iCs/>
+          <w:sz w:val="24"/>
+          <w:szCs w:val="24"/>
+          <w:lang w:val="es-CR"/>
+        </w:rPr>
+        <w:t>N</w:t>
+      </w:r>
+      <w:r>
+        <w:rPr>
+          <w:rFonts w:ascii="Times New Roman" w:hAnsi="Times New Roman" w:cs="Times New Roman"/>
+          <w:bCs/>
+          <w:iCs/>
+          <w:sz w:val="24"/>
+          <w:szCs w:val="24"/>
+          <w:lang w:val="es-CR"/>
+        </w:rPr>
+        <w:t>úñez et al</w:t>
+      </w:r>
+      <w:r>
+        <w:rPr>
+          <w:rFonts w:ascii="Times New Roman" w:hAnsi="Times New Roman" w:cs="Times New Roman"/>
+          <w:bCs/>
+          <w:iCs/>
+          <w:sz w:val="24"/>
+          <w:szCs w:val="24"/>
+          <w:lang w:val="es-CR"/>
+        </w:rPr>
+        <w:t xml:space="preserve"> (2011)</w:t>
+      </w:r>
+      <w:r>
+        <w:rPr>
+          <w:rFonts w:ascii="Times New Roman" w:hAnsi="Times New Roman" w:cs="Times New Roman"/>
+          <w:bCs/>
+          <w:iCs/>
+          <w:sz w:val="24"/>
+          <w:szCs w:val="24"/>
+          <w:lang w:val="es-CR"/>
+        </w:rPr>
+        <w:t xml:space="preserve"> analiza las tasas de interés en </w:t>
+      </w:r>
+      <w:r>
+        <w:rPr>
+          <w:rFonts w:ascii="Times New Roman" w:hAnsi="Times New Roman" w:cs="Times New Roman"/>
+          <w:bCs/>
+          <w:iCs/>
+          <w:sz w:val="24"/>
+          <w:szCs w:val="24"/>
+          <w:lang w:val="es-CR"/>
+        </w:rPr>
+        <w:t>México</w:t>
+      </w:r>
+      <w:r>
+        <w:rPr>
+          <w:rFonts w:ascii="Times New Roman" w:hAnsi="Times New Roman" w:cs="Times New Roman"/>
+          <w:bCs/>
+          <w:iCs/>
+          <w:sz w:val="24"/>
+          <w:szCs w:val="24"/>
+          <w:lang w:val="es-CR"/>
+        </w:rPr>
+        <w:t xml:space="preserve"> para los cambios diarios en el</w:t>
+      </w:r>
+      <w:r>
+        <w:rPr>
+          <w:rFonts w:ascii="Times New Roman" w:hAnsi="Times New Roman" w:cs="Times New Roman"/>
+          <w:bCs/>
+          <w:iCs/>
+          <w:sz w:val="24"/>
+          <w:szCs w:val="24"/>
+          <w:lang w:val="es-CR"/>
+        </w:rPr>
+        <w:t xml:space="preserve"> </w:t>
+      </w:r>
+      <w:r>
+        <w:rPr>
+          <w:rFonts w:ascii="Times New Roman" w:hAnsi="Times New Roman" w:cs="Times New Roman"/>
+          <w:bCs/>
+          <w:iCs/>
+          <w:sz w:val="24"/>
+          <w:szCs w:val="24"/>
+          <w:lang w:val="es-CR"/>
+        </w:rPr>
+        <w:t xml:space="preserve">periodo 2002 al 2009 obtuvieron </w:t>
+      </w:r>
+      <w:r>
+        <w:rPr>
+          <w:rFonts w:ascii="Times New Roman" w:hAnsi="Times New Roman" w:cs="Times New Roman"/>
+          <w:bCs/>
+          <w:iCs/>
+          <w:sz w:val="24"/>
+          <w:szCs w:val="24"/>
+          <w:lang w:val="es-CR"/>
+        </w:rPr>
+        <w:t xml:space="preserve">que el primer componente </w:t>
+      </w:r>
+      <w:r>
+        <w:rPr>
+          <w:rFonts w:ascii="Times New Roman" w:hAnsi="Times New Roman" w:cs="Times New Roman"/>
+          <w:bCs/>
+          <w:iCs/>
+          <w:sz w:val="24"/>
+          <w:szCs w:val="24"/>
+          <w:lang w:val="es-CR"/>
+        </w:rPr>
+        <w:t xml:space="preserve">explica el 68.2%, el segundo el </w:t>
+      </w:r>
+      <w:r>
+        <w:rPr>
+          <w:rFonts w:ascii="Times New Roman" w:hAnsi="Times New Roman" w:cs="Times New Roman"/>
+          <w:bCs/>
+          <w:iCs/>
+          <w:sz w:val="24"/>
+          <w:szCs w:val="24"/>
+          <w:lang w:val="es-CR"/>
+        </w:rPr>
+        <w:t>27.6% y el tercero</w:t>
+      </w:r>
+      <w:r>
+        <w:rPr>
+          <w:rFonts w:ascii="Times New Roman" w:hAnsi="Times New Roman" w:cs="Times New Roman"/>
+          <w:bCs/>
+          <w:iCs/>
+          <w:sz w:val="24"/>
+          <w:szCs w:val="24"/>
+          <w:lang w:val="es-CR"/>
+        </w:rPr>
+        <w:t xml:space="preserve"> el 2.3%, en conjunto </w:t>
+      </w:r>
+      <w:r>
+        <w:rPr>
+          <w:rFonts w:ascii="Times New Roman" w:hAnsi="Times New Roman" w:cs="Times New Roman"/>
+          <w:bCs/>
+          <w:iCs/>
+          <w:sz w:val="24"/>
+          <w:szCs w:val="24"/>
+          <w:lang w:val="es-CR"/>
+        </w:rPr>
+        <w:t>explican el 98.1</w:t>
+      </w:r>
+      <w:r>
+        <w:rPr>
+          <w:rFonts w:ascii="Times New Roman" w:hAnsi="Times New Roman" w:cs="Times New Roman"/>
+          <w:bCs/>
+          <w:iCs/>
+          <w:sz w:val="24"/>
+          <w:szCs w:val="24"/>
+          <w:lang w:val="es-CR"/>
+        </w:rPr>
+        <w:t>%</w:t>
+      </w:r>
+      <w:r>
+        <w:rPr>
+          <w:rFonts w:ascii="Times New Roman" w:hAnsi="Times New Roman" w:cs="Times New Roman"/>
+          <w:bCs/>
+          <w:iCs/>
+          <w:sz w:val="24"/>
+          <w:szCs w:val="24"/>
+          <w:lang w:val="es-CR"/>
+        </w:rPr>
+        <w:t xml:space="preserve"> de la varianza total.</w:t>
+      </w:r>
+    </w:p>
+    <w:p>
+      <w:pPr>
+        <w:tabs>
+          <w:tab w:val="center" w:pos="4252"/>
+        </w:tabs>
+        <w:spacing w:line="240" w:lineRule="auto"/>
+        <w:jc w:val="both"/>
+        <w:rPr>
+          <w:rFonts w:ascii="Times New Roman" w:hAnsi="Times New Roman" w:cs="Times New Roman"/>
+          <w:bCs/>
+          <w:iCs/>
+          <w:sz w:val="24"/>
+          <w:szCs w:val="24"/>
+          <w:lang w:val="es-CR"/>
+        </w:rPr>
+      </w:pPr>
+      <w:r>
+        <w:rPr>
+          <w:rFonts w:ascii="Times New Roman" w:hAnsi="Times New Roman" w:cs="Times New Roman"/>
+          <w:bCs/>
+          <w:iCs/>
+          <w:sz w:val="24"/>
+          <w:szCs w:val="24"/>
+          <w:lang w:val="es-CR"/>
+        </w:rPr>
+        <w:t>El indicador se construyó a partir de los tres primeros componentes usando la suma ponderada</w:t>
+      </w:r>
+      <w:r>
+        <w:rPr>
+          <w:rFonts w:ascii="Times New Roman" w:hAnsi="Times New Roman" w:cs="Times New Roman"/>
+          <w:bCs/>
+          <w:iCs/>
+          <w:sz w:val="24"/>
+          <w:szCs w:val="24"/>
+          <w:lang w:val="es-CR"/>
+        </w:rPr>
+        <w:t>,</w:t>
+      </w:r>
+      <w:r>
+        <w:rPr>
+          <w:rFonts w:ascii="Times New Roman" w:hAnsi="Times New Roman" w:cs="Times New Roman"/>
+          <w:bCs/>
+          <w:iCs/>
+          <w:sz w:val="24"/>
+          <w:szCs w:val="24"/>
+          <w:lang w:val="es-CR"/>
+        </w:rPr>
+        <w:t xml:space="preserve"> </w:t>
+      </w:r>
+      <w:r>
+        <w:rPr>
+          <w:rFonts w:ascii="Times New Roman" w:hAnsi="Times New Roman" w:cs="Times New Roman"/>
+          <w:bCs/>
+          <w:iCs/>
+          <w:sz w:val="24"/>
+          <w:szCs w:val="24"/>
+          <w:lang w:val="es-CR"/>
+        </w:rPr>
+        <w:t>donde se utilizó como ponderadores la proporción de variancia explicada de cada componente, según Domínguez et al (2011) esta es una de los métodos que se pueden utilizar al construir indicadores con componentes principales.</w:t>
       </w:r>
       <w:bookmarkStart w:id="0" w:name="_GoBack"/>
       <w:bookmarkEnd w:id="0"/>
-      <w:r>
-        <w:rPr>
-          <w:rFonts w:ascii="Times New Roman" w:hAnsi="Times New Roman" w:cs="Times New Roman"/>
-          <w:bCs/>
-          <w:iCs/>
-          <w:sz w:val="24"/>
-          <w:szCs w:val="24"/>
-          <w:lang w:val="es-CR"/>
-        </w:rPr>
-        <w:t xml:space="preserve"> parte en el año 2020, ante el acontecimiento de la crisis sanitaria</w:t>
-      </w:r>
-      <w:r>
-        <w:rPr>
-          <w:rFonts w:ascii="Times New Roman" w:hAnsi="Times New Roman" w:cs="Times New Roman"/>
-          <w:sz w:val="24"/>
-          <w:szCs w:val="24"/>
-          <w:lang w:val="es-CR"/>
-        </w:rPr>
-        <w:t xml:space="preserve"> </w:t>
-      </w:r>
-      <w:r>
-        <w:rPr>
-          <w:rFonts w:ascii="Times New Roman" w:hAnsi="Times New Roman" w:cs="Times New Roman"/>
-          <w:sz w:val="24"/>
-          <w:szCs w:val="24"/>
-          <w:lang w:val="es-CR"/>
-        </w:rPr>
-        <w:t xml:space="preserve">los países han aplicado medidas </w:t>
-      </w:r>
-      <w:r>
-        <w:rPr>
-          <w:rFonts w:ascii="Times New Roman" w:hAnsi="Times New Roman" w:cs="Times New Roman"/>
-          <w:sz w:val="24"/>
-          <w:szCs w:val="24"/>
-          <w:lang w:val="es-CR"/>
-        </w:rPr>
-        <w:t xml:space="preserve">fiscales y monetarias expansivas. </w:t>
-      </w:r>
-      <w:r>
-        <w:rPr>
-          <w:rFonts w:ascii="Times New Roman" w:hAnsi="Times New Roman" w:cs="Times New Roman"/>
-          <w:sz w:val="24"/>
-          <w:szCs w:val="24"/>
-          <w:lang w:val="es-CR"/>
-        </w:rPr>
-        <w:t>En particular, los bancos</w:t>
-      </w:r>
-      <w:r>
-        <w:rPr>
-          <w:rFonts w:ascii="Times New Roman" w:hAnsi="Times New Roman" w:cs="Times New Roman"/>
-          <w:sz w:val="24"/>
-          <w:szCs w:val="24"/>
-          <w:lang w:val="es-CR"/>
-        </w:rPr>
-        <w:t xml:space="preserve"> centrales han intensificado el </w:t>
-      </w:r>
-      <w:r>
-        <w:rPr>
-          <w:rFonts w:ascii="Times New Roman" w:hAnsi="Times New Roman" w:cs="Times New Roman"/>
-          <w:sz w:val="24"/>
-          <w:szCs w:val="24"/>
-          <w:lang w:val="es-CR"/>
-        </w:rPr>
-        <w:t>impulso monetario en procura de mitigar el impacto</w:t>
-      </w:r>
-      <w:r>
-        <w:rPr>
-          <w:rFonts w:ascii="Times New Roman" w:hAnsi="Times New Roman" w:cs="Times New Roman"/>
-          <w:sz w:val="24"/>
-          <w:szCs w:val="24"/>
-          <w:lang w:val="es-CR"/>
-        </w:rPr>
-        <w:t xml:space="preserve"> económico y financiero de esta </w:t>
-      </w:r>
-      <w:r>
-        <w:rPr>
-          <w:rFonts w:ascii="Times New Roman" w:hAnsi="Times New Roman" w:cs="Times New Roman"/>
-          <w:sz w:val="24"/>
-          <w:szCs w:val="24"/>
-          <w:lang w:val="es-CR"/>
-        </w:rPr>
-        <w:t>crisis. Entre las medidas tomadas destacan la red</w:t>
-      </w:r>
-      <w:r>
-        <w:rPr>
-          <w:rFonts w:ascii="Times New Roman" w:hAnsi="Times New Roman" w:cs="Times New Roman"/>
-          <w:sz w:val="24"/>
-          <w:szCs w:val="24"/>
-          <w:lang w:val="es-CR"/>
-        </w:rPr>
-        <w:t xml:space="preserve">ucción en las tasas de política </w:t>
-      </w:r>
-      <w:r>
-        <w:rPr>
-          <w:rFonts w:ascii="Times New Roman" w:hAnsi="Times New Roman" w:cs="Times New Roman"/>
-          <w:sz w:val="24"/>
-          <w:szCs w:val="24"/>
-          <w:lang w:val="es-CR"/>
-        </w:rPr>
-        <w:t>monetaria, la reducción de encajes mínim</w:t>
-      </w:r>
-      <w:r>
-        <w:rPr>
-          <w:rFonts w:ascii="Times New Roman" w:hAnsi="Times New Roman" w:cs="Times New Roman"/>
-          <w:sz w:val="24"/>
-          <w:szCs w:val="24"/>
-          <w:lang w:val="es-CR"/>
-        </w:rPr>
-        <w:t xml:space="preserve">os legales y también medidas no </w:t>
-      </w:r>
-      <w:r>
-        <w:rPr>
-          <w:rFonts w:ascii="Times New Roman" w:hAnsi="Times New Roman" w:cs="Times New Roman"/>
-          <w:sz w:val="24"/>
-          <w:szCs w:val="24"/>
-          <w:lang w:val="es-CR"/>
-        </w:rPr>
-        <w:t xml:space="preserve">convencionales, como programas de compra </w:t>
-      </w:r>
-      <w:r>
-        <w:rPr>
-          <w:rFonts w:ascii="Times New Roman" w:hAnsi="Times New Roman" w:cs="Times New Roman"/>
-          <w:sz w:val="24"/>
-          <w:szCs w:val="24"/>
-          <w:lang w:val="es-CR"/>
-        </w:rPr>
-        <w:t xml:space="preserve">de activos (o ampliación de los </w:t>
-      </w:r>
-      <w:r>
-        <w:rPr>
-          <w:rFonts w:ascii="Times New Roman" w:hAnsi="Times New Roman" w:cs="Times New Roman"/>
-          <w:sz w:val="24"/>
-          <w:szCs w:val="24"/>
-          <w:lang w:val="es-CR"/>
-        </w:rPr>
-        <w:t>existentes) y créditos para el sistema financiero.</w:t>
-      </w:r>
-      <w:r>
-        <w:rPr>
-          <w:rFonts w:ascii="Times New Roman" w:hAnsi="Times New Roman" w:cs="Times New Roman"/>
-          <w:sz w:val="24"/>
-          <w:szCs w:val="24"/>
-          <w:lang w:val="es-CR"/>
-        </w:rPr>
-        <w:t xml:space="preserve"> (</w:t>
-      </w:r>
-      <w:r>
-        <w:rPr>
-          <w:rFonts w:ascii="Times New Roman" w:hAnsi="Times New Roman" w:cs="Times New Roman"/>
-          <w:bCs/>
-          <w:iCs/>
-          <w:sz w:val="24"/>
-          <w:szCs w:val="24"/>
-          <w:lang w:val="es-CR"/>
-        </w:rPr>
-        <w:t>BC</w:t>
-      </w:r>
-      <w:r>
-        <w:rPr>
-          <w:rFonts w:ascii="Times New Roman" w:hAnsi="Times New Roman" w:cs="Times New Roman"/>
-          <w:bCs/>
-          <w:iCs/>
-          <w:sz w:val="24"/>
-          <w:szCs w:val="24"/>
-          <w:lang w:val="es-CR"/>
-        </w:rPr>
-        <w:t xml:space="preserve">CR, </w:t>
-      </w:r>
-      <w:r>
-        <w:rPr>
-          <w:rFonts w:ascii="Times New Roman" w:hAnsi="Times New Roman" w:cs="Times New Roman"/>
-          <w:bCs/>
-          <w:iCs/>
-          <w:sz w:val="24"/>
-          <w:szCs w:val="24"/>
-          <w:lang w:val="es-CR"/>
-        </w:rPr>
-        <w:t>2020).</w:t>
-      </w:r>
-    </w:p>
-    <w:p>
-      <w:pPr>
-        <w:tabs>
-          <w:tab w:val="center" w:pos="4252"/>
-        </w:tabs>
-        <w:spacing w:line="240" w:lineRule="auto"/>
-        <w:jc w:val="both"/>
-        <w:rPr>
-          <w:rFonts w:ascii="Times New Roman" w:hAnsi="Times New Roman" w:cs="Times New Roman"/>
-          <w:bCs/>
-          <w:iCs/>
-          <w:sz w:val="24"/>
-          <w:szCs w:val="24"/>
-          <w:lang w:val="es-CR"/>
-        </w:rPr>
-      </w:pPr>
-      <w:r>
-        <w:rPr>
-          <w:rFonts w:ascii="Times New Roman" w:hAnsi="Times New Roman" w:cs="Times New Roman"/>
-          <w:sz w:val="24"/>
-          <w:szCs w:val="24"/>
-          <w:lang w:val="es-CR"/>
-        </w:rPr>
-        <w:t>L</w:t>
-      </w:r>
-      <w:r>
-        <w:rPr>
-          <w:rFonts w:ascii="Times New Roman" w:hAnsi="Times New Roman" w:cs="Times New Roman"/>
-          <w:sz w:val="24"/>
-          <w:szCs w:val="24"/>
-          <w:lang w:val="es-CR"/>
-        </w:rPr>
-        <w:t>os primeros tres componentes principales explican el 99.4% de la variancia total, donde el desplazamiento paralelo y la pendiente de la curva tienen la mayor participación en la exp</w:t>
-      </w:r>
-      <w:r>
-        <w:rPr>
-          <w:rFonts w:ascii="Times New Roman" w:hAnsi="Times New Roman" w:cs="Times New Roman"/>
-          <w:sz w:val="24"/>
-          <w:szCs w:val="24"/>
-          <w:lang w:val="es-CR"/>
-        </w:rPr>
-        <w:t>licación de la variabilidad (</w:t>
-      </w:r>
-      <w:r>
-        <w:rPr>
-          <w:rFonts w:ascii="Times New Roman" w:hAnsi="Times New Roman" w:cs="Times New Roman"/>
-          <w:sz w:val="24"/>
-          <w:szCs w:val="24"/>
-          <w:lang w:val="es-CR"/>
-        </w:rPr>
-        <w:t>98.3%</w:t>
-      </w:r>
-      <w:r>
-        <w:rPr>
-          <w:rFonts w:ascii="Times New Roman" w:hAnsi="Times New Roman" w:cs="Times New Roman"/>
-          <w:sz w:val="24"/>
-          <w:szCs w:val="24"/>
-          <w:lang w:val="es-CR"/>
-        </w:rPr>
-        <w:t>), 92.7% y 5.6% respectivamente</w:t>
-      </w:r>
-      <w:r>
-        <w:rPr>
-          <w:rFonts w:ascii="Times New Roman" w:hAnsi="Times New Roman" w:cs="Times New Roman"/>
-          <w:sz w:val="24"/>
-          <w:szCs w:val="24"/>
-          <w:lang w:val="es-CR"/>
-        </w:rPr>
-        <w:t>.</w:t>
-      </w:r>
-      <w:r>
-        <w:rPr>
-          <w:rFonts w:ascii="Times New Roman" w:hAnsi="Times New Roman" w:cs="Times New Roman"/>
-          <w:sz w:val="24"/>
-          <w:szCs w:val="24"/>
-          <w:lang w:val="es-CR"/>
-        </w:rPr>
-        <w:t xml:space="preserve"> </w:t>
-      </w:r>
-      <w:r>
-        <w:rPr>
-          <w:rFonts w:ascii="Times New Roman" w:hAnsi="Times New Roman" w:cs="Times New Roman"/>
-          <w:sz w:val="24"/>
-          <w:szCs w:val="24"/>
-          <w:lang w:val="es-CR"/>
-        </w:rPr>
-        <w:t xml:space="preserve">Dichos resultados fueron similares en otros artículos consultados donde se puede mencionar el obtenido por </w:t>
-      </w:r>
-      <w:r>
-        <w:rPr>
-          <w:rFonts w:ascii="Times New Roman" w:hAnsi="Times New Roman" w:cs="Times New Roman"/>
-          <w:sz w:val="24"/>
-          <w:szCs w:val="24"/>
-          <w:lang w:val="es-CR"/>
-        </w:rPr>
-        <w:t>Ch</w:t>
-      </w:r>
-      <w:r>
-        <w:rPr>
-          <w:rFonts w:ascii="Times New Roman" w:hAnsi="Times New Roman" w:cs="Times New Roman"/>
-          <w:sz w:val="24"/>
-          <w:szCs w:val="24"/>
-          <w:lang w:val="es-CR"/>
-        </w:rPr>
-        <w:t xml:space="preserve">áverri et al (2017) para la curva </w:t>
-      </w:r>
-      <w:r>
-        <w:rPr>
-          <w:rFonts w:ascii="Times New Roman" w:hAnsi="Times New Roman" w:cs="Times New Roman"/>
-          <w:sz w:val="24"/>
-          <w:szCs w:val="24"/>
-          <w:lang w:val="es-CR"/>
-        </w:rPr>
-        <w:t>cupón cero de los bonos del gobierno peruano</w:t>
-      </w:r>
-      <w:r>
-        <w:rPr>
-          <w:rFonts w:ascii="Times New Roman" w:hAnsi="Times New Roman" w:cs="Times New Roman"/>
-          <w:sz w:val="24"/>
-          <w:szCs w:val="24"/>
-          <w:lang w:val="es-CR"/>
-        </w:rPr>
-        <w:t xml:space="preserve">, en el ACP obtuvieron </w:t>
-      </w:r>
-      <w:r>
-        <w:rPr>
-          <w:rFonts w:ascii="Times New Roman" w:hAnsi="Times New Roman" w:cs="Times New Roman"/>
-          <w:sz w:val="24"/>
-          <w:szCs w:val="24"/>
-          <w:lang w:val="es-CR"/>
-        </w:rPr>
-        <w:t>que los tres primeros componentes explica</w:t>
-      </w:r>
-      <w:r>
-        <w:rPr>
-          <w:rFonts w:ascii="Times New Roman" w:hAnsi="Times New Roman" w:cs="Times New Roman"/>
-          <w:sz w:val="24"/>
-          <w:szCs w:val="24"/>
-          <w:lang w:val="es-CR"/>
-        </w:rPr>
-        <w:t xml:space="preserve">n el 97% de la variación en los </w:t>
-      </w:r>
-      <w:r>
-        <w:rPr>
-          <w:rFonts w:ascii="Times New Roman" w:hAnsi="Times New Roman" w:cs="Times New Roman"/>
-          <w:sz w:val="24"/>
-          <w:szCs w:val="24"/>
-          <w:lang w:val="es-CR"/>
-        </w:rPr>
-        <w:t>rendimientos</w:t>
-      </w:r>
-      <w:r>
-        <w:rPr>
-          <w:rFonts w:ascii="Times New Roman" w:hAnsi="Times New Roman" w:cs="Times New Roman"/>
-          <w:sz w:val="24"/>
-          <w:szCs w:val="24"/>
-          <w:lang w:val="es-CR"/>
-        </w:rPr>
-        <w:t>, del cual el primer componente explica el 86.5%.</w:t>
-      </w:r>
-      <w:r>
-        <w:rPr>
-          <w:rFonts w:ascii="Times New Roman" w:hAnsi="Times New Roman" w:cs="Times New Roman"/>
-          <w:sz w:val="24"/>
-          <w:szCs w:val="24"/>
-          <w:lang w:val="es-CR"/>
-        </w:rPr>
-        <w:t xml:space="preserve"> </w:t>
-      </w:r>
-      <w:r>
-        <w:rPr>
-          <w:rFonts w:ascii="Times New Roman" w:hAnsi="Times New Roman" w:cs="Times New Roman"/>
-          <w:sz w:val="24"/>
-          <w:szCs w:val="24"/>
-          <w:lang w:val="es-CR"/>
-        </w:rPr>
-        <w:t>Además,</w:t>
-      </w:r>
-      <w:r>
-        <w:rPr>
-          <w:rFonts w:ascii="Times New Roman" w:hAnsi="Times New Roman" w:cs="Times New Roman"/>
-          <w:sz w:val="24"/>
-          <w:szCs w:val="24"/>
-          <w:lang w:val="es-CR"/>
-        </w:rPr>
-        <w:t xml:space="preserve"> Benítez</w:t>
-      </w:r>
-      <w:r>
-        <w:rPr>
-          <w:rFonts w:ascii="Times New Roman" w:hAnsi="Times New Roman" w:cs="Times New Roman"/>
-          <w:bCs/>
-          <w:iCs/>
-          <w:sz w:val="24"/>
-          <w:szCs w:val="24"/>
-          <w:lang w:val="es-CR"/>
-        </w:rPr>
-        <w:t xml:space="preserve"> (2008) obtuvo para la curva</w:t>
-      </w:r>
-      <w:r>
-        <w:rPr>
-          <w:rFonts w:ascii="Times New Roman" w:hAnsi="Times New Roman" w:cs="Times New Roman"/>
-          <w:bCs/>
-          <w:iCs/>
-          <w:sz w:val="24"/>
-          <w:szCs w:val="24"/>
-          <w:lang w:val="es-CR"/>
-        </w:rPr>
-        <w:t xml:space="preserve"> de rendimiento para los bonos cupón cero de </w:t>
-      </w:r>
-      <w:r>
-        <w:rPr>
-          <w:rFonts w:ascii="Times New Roman" w:hAnsi="Times New Roman" w:cs="Times New Roman"/>
-          <w:bCs/>
-          <w:iCs/>
-          <w:sz w:val="24"/>
-          <w:szCs w:val="24"/>
-          <w:lang w:val="es-CR"/>
-        </w:rPr>
-        <w:t>México</w:t>
-      </w:r>
-      <w:r>
-        <w:rPr>
-          <w:rFonts w:ascii="Times New Roman" w:hAnsi="Times New Roman" w:cs="Times New Roman"/>
-          <w:bCs/>
-          <w:iCs/>
-          <w:sz w:val="24"/>
-          <w:szCs w:val="24"/>
-          <w:lang w:val="es-CR"/>
-        </w:rPr>
-        <w:t xml:space="preserve"> que los primeros tres componentes explican el 99.9% de la variabilidad, 97.9% para el primer factor, 1.9% para el segundo y 0.1% para el tercer </w:t>
-      </w:r>
-      <w:r>
-        <w:rPr>
-          <w:rFonts w:ascii="Times New Roman" w:hAnsi="Times New Roman" w:cs="Times New Roman"/>
-          <w:bCs/>
-          <w:iCs/>
-          <w:sz w:val="24"/>
-          <w:szCs w:val="24"/>
-          <w:lang w:val="es-CR"/>
-        </w:rPr>
-        <w:t>factor y</w:t>
-      </w:r>
-      <w:r>
-        <w:rPr>
-          <w:rFonts w:ascii="Times New Roman" w:hAnsi="Times New Roman" w:cs="Times New Roman"/>
-          <w:bCs/>
-          <w:iCs/>
-          <w:sz w:val="24"/>
-          <w:szCs w:val="24"/>
-          <w:lang w:val="es-CR"/>
-        </w:rPr>
-        <w:t xml:space="preserve"> se menciona que cambios </w:t>
-      </w:r>
-      <w:r>
-        <w:rPr>
-          <w:rFonts w:ascii="Times New Roman" w:hAnsi="Times New Roman" w:cs="Times New Roman"/>
-          <w:bCs/>
-          <w:iCs/>
-          <w:sz w:val="24"/>
-          <w:szCs w:val="24"/>
-          <w:lang w:val="es-CR"/>
-        </w:rPr>
-        <w:t>en el tercer componente</w:t>
-      </w:r>
-      <w:r>
-        <w:rPr>
-          <w:rFonts w:ascii="Times New Roman" w:hAnsi="Times New Roman" w:cs="Times New Roman"/>
-          <w:bCs/>
-          <w:iCs/>
-          <w:sz w:val="24"/>
-          <w:szCs w:val="24"/>
-          <w:lang w:val="es-CR"/>
-        </w:rPr>
-        <w:t xml:space="preserve"> se asocian a cambios en la volatilidad</w:t>
-      </w:r>
-      <w:r>
-        <w:rPr>
-          <w:rFonts w:ascii="Times New Roman" w:hAnsi="Times New Roman" w:cs="Times New Roman"/>
-          <w:bCs/>
-          <w:iCs/>
-          <w:sz w:val="24"/>
-          <w:szCs w:val="24"/>
-          <w:lang w:val="es-CR"/>
-        </w:rPr>
-        <w:t>.</w:t>
-      </w:r>
-      <w:r>
-        <w:rPr>
-          <w:rFonts w:ascii="Times New Roman" w:hAnsi="Times New Roman" w:cs="Times New Roman"/>
-          <w:bCs/>
-          <w:iCs/>
-          <w:sz w:val="24"/>
-          <w:szCs w:val="24"/>
-          <w:lang w:val="es-CR"/>
-        </w:rPr>
-        <w:t xml:space="preserve"> </w:t>
-      </w:r>
-      <w:r>
-        <w:rPr>
-          <w:rFonts w:ascii="Times New Roman" w:hAnsi="Times New Roman" w:cs="Times New Roman"/>
-          <w:bCs/>
-          <w:iCs/>
-          <w:sz w:val="24"/>
-          <w:szCs w:val="24"/>
-          <w:lang w:val="es-CR"/>
-        </w:rPr>
-        <w:t>N</w:t>
-      </w:r>
-      <w:r>
-        <w:rPr>
-          <w:rFonts w:ascii="Times New Roman" w:hAnsi="Times New Roman" w:cs="Times New Roman"/>
-          <w:bCs/>
-          <w:iCs/>
-          <w:sz w:val="24"/>
-          <w:szCs w:val="24"/>
-          <w:lang w:val="es-CR"/>
-        </w:rPr>
-        <w:t>úñez et al</w:t>
-      </w:r>
-      <w:r>
-        <w:rPr>
-          <w:rFonts w:ascii="Times New Roman" w:hAnsi="Times New Roman" w:cs="Times New Roman"/>
-          <w:bCs/>
-          <w:iCs/>
-          <w:sz w:val="24"/>
-          <w:szCs w:val="24"/>
-          <w:lang w:val="es-CR"/>
-        </w:rPr>
-        <w:t xml:space="preserve"> (2011)</w:t>
-      </w:r>
-      <w:r>
-        <w:rPr>
-          <w:rFonts w:ascii="Times New Roman" w:hAnsi="Times New Roman" w:cs="Times New Roman"/>
-          <w:bCs/>
-          <w:iCs/>
-          <w:sz w:val="24"/>
-          <w:szCs w:val="24"/>
-          <w:lang w:val="es-CR"/>
-        </w:rPr>
-        <w:t xml:space="preserve"> analiza las tasas de interés en Mexico para los cambios diarios en elperiodo 2002 al 2009 obtuvieron </w:t>
-      </w:r>
-      <w:r>
-        <w:rPr>
-          <w:rFonts w:ascii="Times New Roman" w:hAnsi="Times New Roman" w:cs="Times New Roman"/>
-          <w:bCs/>
-          <w:iCs/>
-          <w:sz w:val="24"/>
-          <w:szCs w:val="24"/>
-          <w:lang w:val="es-CR"/>
-        </w:rPr>
-        <w:t xml:space="preserve">que el primer componente </w:t>
-      </w:r>
-      <w:r>
-        <w:rPr>
-          <w:rFonts w:ascii="Times New Roman" w:hAnsi="Times New Roman" w:cs="Times New Roman"/>
-          <w:bCs/>
-          <w:iCs/>
-          <w:sz w:val="24"/>
-          <w:szCs w:val="24"/>
-          <w:lang w:val="es-CR"/>
-        </w:rPr>
-        <w:t xml:space="preserve">explica el 68.2%, el segundo el </w:t>
-      </w:r>
-      <w:r>
-        <w:rPr>
-          <w:rFonts w:ascii="Times New Roman" w:hAnsi="Times New Roman" w:cs="Times New Roman"/>
-          <w:bCs/>
-          <w:iCs/>
-          <w:sz w:val="24"/>
-          <w:szCs w:val="24"/>
-          <w:lang w:val="es-CR"/>
-        </w:rPr>
-        <w:t>27.6% y el tercero</w:t>
-      </w:r>
-      <w:r>
-        <w:rPr>
-          <w:rFonts w:ascii="Times New Roman" w:hAnsi="Times New Roman" w:cs="Times New Roman"/>
-          <w:bCs/>
-          <w:iCs/>
-          <w:sz w:val="24"/>
-          <w:szCs w:val="24"/>
-          <w:lang w:val="es-CR"/>
-        </w:rPr>
-        <w:t xml:space="preserve"> el 2.3%, en conjunto </w:t>
-      </w:r>
-      <w:r>
-        <w:rPr>
-          <w:rFonts w:ascii="Times New Roman" w:hAnsi="Times New Roman" w:cs="Times New Roman"/>
-          <w:bCs/>
-          <w:iCs/>
-          <w:sz w:val="24"/>
-          <w:szCs w:val="24"/>
-          <w:lang w:val="es-CR"/>
-        </w:rPr>
-        <w:t>explican el 98.1</w:t>
-      </w:r>
-      <w:r>
-        <w:rPr>
-          <w:rFonts w:ascii="Times New Roman" w:hAnsi="Times New Roman" w:cs="Times New Roman"/>
-          <w:bCs/>
-          <w:iCs/>
-          <w:sz w:val="24"/>
-          <w:szCs w:val="24"/>
-          <w:lang w:val="es-CR"/>
-        </w:rPr>
-        <w:t>%</w:t>
-      </w:r>
-      <w:r>
-        <w:rPr>
-          <w:rFonts w:ascii="Times New Roman" w:hAnsi="Times New Roman" w:cs="Times New Roman"/>
-          <w:bCs/>
-          <w:iCs/>
-          <w:sz w:val="24"/>
-          <w:szCs w:val="24"/>
-          <w:lang w:val="es-CR"/>
-        </w:rPr>
-        <w:t xml:space="preserve"> de la varianza total.</w:t>
-      </w:r>
-    </w:p>
-    <w:p>
-      <w:pPr>
-        <w:tabs>
-          <w:tab w:val="center" w:pos="4252"/>
-        </w:tabs>
-        <w:spacing w:line="240" w:lineRule="auto"/>
-        <w:jc w:val="both"/>
-        <w:rPr>
-          <w:rFonts w:ascii="Times New Roman" w:hAnsi="Times New Roman" w:cs="Times New Roman"/>
-          <w:bCs/>
-          <w:iCs/>
-          <w:sz w:val="24"/>
-          <w:szCs w:val="24"/>
-          <w:lang w:val="es-CR"/>
-        </w:rPr>
-      </w:pPr>
-      <w:r>
-        <w:rPr>
-          <w:rFonts w:ascii="Times New Roman" w:hAnsi="Times New Roman" w:cs="Times New Roman"/>
-          <w:bCs/>
-          <w:iCs/>
-          <w:sz w:val="24"/>
-          <w:szCs w:val="24"/>
-          <w:lang w:val="es-CR"/>
-        </w:rPr>
-        <w:t>El indicador se construyó a partir de los tres primeros componentes usando la suma ponderada</w:t>
-      </w:r>
-      <w:r>
-        <w:rPr>
-          <w:rFonts w:ascii="Times New Roman" w:hAnsi="Times New Roman" w:cs="Times New Roman"/>
-          <w:bCs/>
-          <w:iCs/>
-          <w:sz w:val="24"/>
-          <w:szCs w:val="24"/>
-          <w:lang w:val="es-CR"/>
-        </w:rPr>
-        <w:t>,</w:t>
-      </w:r>
-      <w:r>
-        <w:rPr>
-          <w:rFonts w:ascii="Times New Roman" w:hAnsi="Times New Roman" w:cs="Times New Roman"/>
-          <w:bCs/>
-          <w:iCs/>
-          <w:sz w:val="24"/>
-          <w:szCs w:val="24"/>
-          <w:lang w:val="es-CR"/>
-        </w:rPr>
-        <w:t xml:space="preserve"> </w:t>
-      </w:r>
-      <w:r>
-        <w:rPr>
-          <w:rFonts w:ascii="Times New Roman" w:hAnsi="Times New Roman" w:cs="Times New Roman"/>
-          <w:bCs/>
-          <w:iCs/>
-          <w:sz w:val="24"/>
-          <w:szCs w:val="24"/>
-          <w:lang w:val="es-CR"/>
-        </w:rPr>
-        <w:t>donde se utilizó como ponderadores la proporción de variancia explicada de cada componente, según Domínguez et al (2011) esta es una de los métodos que se pueden utilizar al construir indicadores con componentes principales.</w:t>
-      </w:r>
     </w:p>
     <w:p>
       <w:pPr>
@@ -16433,7 +16484,7 @@
 </file>
 
 <file path=customXml/itemProps1.xml><?xml version="1.0" encoding="utf-8"?>
-<ds:datastoreItem xmlns:ds="http://schemas.openxmlformats.org/officeDocument/2006/customXml" ds:itemID="{AAF72B44-6C6D-42C1-8B10-1374F0586166}">
+<ds:datastoreItem xmlns:ds="http://schemas.openxmlformats.org/officeDocument/2006/customXml" ds:itemID="{07486749-D86B-47D7-B249-8860404125D1}">
   <ds:schemaRefs>
     <ds:schemaRef ds:uri="http://schemas.openxmlformats.org/officeDocument/2006/bibliography"/>
   </ds:schemaRefs>

--- a/Miguel  & Natalia - Caso 4.docx
+++ b/Miguel  & Natalia - Caso 4.docx
@@ -1,6 +1,6 @@
 
 <file path=word/document.xml><?xml version="1.0" encoding="utf-8"?>
-<w:document xmlns:wpc="http://schemas.microsoft.com/office/word/2010/wordprocessingCanvas" xmlns:cx="http://schemas.microsoft.com/office/drawing/2014/chartex" xmlns:cx1="http://schemas.microsoft.com/office/drawing/2015/9/8/chartex" xmlns:cx2="http://schemas.microsoft.com/office/drawing/2015/10/21/chartex" xmlns:cx3="http://schemas.microsoft.com/office/drawing/2016/5/9/chartex" xmlns:cx4="http://schemas.microsoft.com/office/drawing/2016/5/10/chartex" xmlns:cx5="http://schemas.microsoft.com/office/drawing/2016/5/11/chartex" xmlns:cx6="http://schemas.microsoft.com/office/drawing/2016/5/12/chartex" xmlns:cx7="http://schemas.microsoft.com/office/drawing/2016/5/13/chartex" xmlns:cx8="http://schemas.microsoft.com/office/drawing/2016/5/14/chartex" xmlns:mc="http://schemas.openxmlformats.org/markup-compatibility/2006" xmlns:aink="http://schemas.microsoft.com/office/drawing/2016/ink" xmlns:am3d="http://schemas.microsoft.com/office/drawing/2017/model3d" xmlns:o="urn:schemas-microsoft-com:office:office" xmlns:r="http://schemas.openxmlformats.org/officeDocument/2006/relationships" xmlns:m="http://schemas.openxmlformats.org/officeDocument/2006/math" xmlns:v="urn:schemas-microsoft-com:vml" xmlns:wp14="http://schemas.microsoft.com/office/word/2010/wordprocessingDrawing" xmlns:wp="http://schemas.openxmlformats.org/drawingml/2006/wordprocessingDrawing" xmlns:w10="urn:schemas-microsoft-com:office:word" xmlns:w="http://schemas.openxmlformats.org/wordprocessingml/2006/main" xmlns:w14="http://schemas.microsoft.com/office/word/2010/wordml" xmlns:w15="http://schemas.microsoft.com/office/word/2012/wordml" xmlns:w16cid="http://schemas.microsoft.com/office/word/2016/wordml/cid" xmlns:w16se="http://schemas.microsoft.com/office/word/2015/wordml/symex" xmlns:wpg="http://schemas.microsoft.com/office/word/2010/wordprocessingGroup" xmlns:wpi="http://schemas.microsoft.com/office/word/2010/wordprocessingInk" xmlns:wne="http://schemas.microsoft.com/office/word/2006/wordml" xmlns:wps="http://schemas.microsoft.com/office/word/2010/wordprocessingShape" mc:Ignorable="w14 w15 w16se w16cid wp14">
+<w:document xmlns:wpc="http://schemas.microsoft.com/office/word/2010/wordprocessingCanvas" xmlns:cx="http://schemas.microsoft.com/office/drawing/2014/chartex" xmlns:mc="http://schemas.openxmlformats.org/markup-compatibility/2006" xmlns:o="urn:schemas-microsoft-com:office:office" xmlns:r="http://schemas.openxmlformats.org/officeDocument/2006/relationships" xmlns:m="http://schemas.openxmlformats.org/officeDocument/2006/math" xmlns:v="urn:schemas-microsoft-com:vml" xmlns:wp14="http://schemas.microsoft.com/office/word/2010/wordprocessingDrawing" xmlns:wp="http://schemas.openxmlformats.org/drawingml/2006/wordprocessingDrawing" xmlns:w10="urn:schemas-microsoft-com:office:word" xmlns:w="http://schemas.openxmlformats.org/wordprocessingml/2006/main" xmlns:w14="http://schemas.microsoft.com/office/word/2010/wordml" xmlns:w15="http://schemas.microsoft.com/office/word/2012/wordml" xmlns:w16se="http://schemas.microsoft.com/office/word/2015/wordml/symex" xmlns:wpg="http://schemas.microsoft.com/office/word/2010/wordprocessingGroup" xmlns:wpi="http://schemas.microsoft.com/office/word/2010/wordprocessingInk" xmlns:wne="http://schemas.microsoft.com/office/word/2006/wordml" xmlns:wps="http://schemas.microsoft.com/office/word/2010/wordprocessingShape" mc:Ignorable="w14 w15 w16se wp14">
   <w:body>
     <w:p>
       <w:pPr>
@@ -323,7 +323,43 @@
           <w:szCs w:val="24"/>
           <w:lang w:val="es-ES"/>
         </w:rPr>
-        <w:t xml:space="preserve">tuvo buenos resultados en validación mediante pruebas visuales y de medidas de ajuste. 2 bandas de detección se elaboraron a partir de la distribución teórica del indicador y contrastadas con el movimiento de las curvas en distinto momentos clave del periodo del </w:t>
+        <w:t xml:space="preserve">tuvo buenos resultados en validación mediante pruebas visuales y de medidas de ajuste. </w:t>
+      </w:r>
+      <w:r>
+        <w:rPr>
+          <w:rFonts w:ascii="Times New Roman" w:hAnsi="Times New Roman" w:cs="Times New Roman"/>
+          <w:sz w:val="24"/>
+          <w:szCs w:val="24"/>
+          <w:lang w:val="es-ES"/>
+        </w:rPr>
+        <w:t xml:space="preserve">Se elaboraron </w:t>
+      </w:r>
+      <w:r>
+        <w:rPr>
+          <w:rFonts w:ascii="Times New Roman" w:hAnsi="Times New Roman" w:cs="Times New Roman"/>
+          <w:sz w:val="24"/>
+          <w:szCs w:val="24"/>
+          <w:lang w:val="es-ES"/>
+        </w:rPr>
+        <w:t>2 b</w:t>
+      </w:r>
+      <w:r>
+        <w:rPr>
+          <w:rFonts w:ascii="Times New Roman" w:hAnsi="Times New Roman" w:cs="Times New Roman"/>
+          <w:sz w:val="24"/>
+          <w:szCs w:val="24"/>
+          <w:lang w:val="es-ES"/>
+        </w:rPr>
+        <w:t>andas de detección</w:t>
+      </w:r>
+      <w:r>
+        <w:rPr>
+          <w:rFonts w:ascii="Times New Roman" w:hAnsi="Times New Roman" w:cs="Times New Roman"/>
+          <w:sz w:val="24"/>
+          <w:szCs w:val="24"/>
+          <w:lang w:val="es-ES"/>
+        </w:rPr>
+        <w:t xml:space="preserve"> a partir de la distribución teórica del indicador y contrastadas con el movimiento de las curvas en distinto momentos clave del periodo del </w:t>
       </w:r>
       <w:r>
         <w:rPr>
@@ -341,7 +377,61 @@
           <w:szCs w:val="24"/>
           <w:lang w:val="es-ES"/>
         </w:rPr>
-        <w:t>. Una de esas bandas fue la de alerta temprana que se ubica en percentil 75 de la distribución de indicador en donde se pueden esperar hasta 50 puntos base de cambio en el caso del corto plazo, de 40 en el mediano plazo y de 35 en el largo.</w:t>
+        <w:t xml:space="preserve">. Una de esas bandas fue la de alerta temprana que se ubica en </w:t>
+      </w:r>
+      <w:r>
+        <w:rPr>
+          <w:rFonts w:ascii="Times New Roman" w:hAnsi="Times New Roman" w:cs="Times New Roman"/>
+          <w:sz w:val="24"/>
+          <w:szCs w:val="24"/>
+          <w:lang w:val="es-ES"/>
+        </w:rPr>
+        <w:t xml:space="preserve">el </w:t>
+      </w:r>
+      <w:r>
+        <w:rPr>
+          <w:rFonts w:ascii="Times New Roman" w:hAnsi="Times New Roman" w:cs="Times New Roman"/>
+          <w:sz w:val="24"/>
+          <w:szCs w:val="24"/>
+          <w:lang w:val="es-ES"/>
+        </w:rPr>
+        <w:t>percentil 75 de la distribución de</w:t>
+      </w:r>
+      <w:r>
+        <w:rPr>
+          <w:rFonts w:ascii="Times New Roman" w:hAnsi="Times New Roman" w:cs="Times New Roman"/>
+          <w:sz w:val="24"/>
+          <w:szCs w:val="24"/>
+          <w:lang w:val="es-ES"/>
+        </w:rPr>
+        <w:t>l</w:t>
+      </w:r>
+      <w:r>
+        <w:rPr>
+          <w:rFonts w:ascii="Times New Roman" w:hAnsi="Times New Roman" w:cs="Times New Roman"/>
+          <w:sz w:val="24"/>
+          <w:szCs w:val="24"/>
+          <w:lang w:val="es-ES"/>
+        </w:rPr>
+        <w:t xml:space="preserve"> indicador en donde se pueden esperar hasta 50 puntos base de cambio en el caso del corto plazo, de 40 en el mediano plazo y de 35 en el largo</w:t>
+      </w:r>
+      <w:r>
+        <w:rPr>
+          <w:rFonts w:ascii="Times New Roman" w:hAnsi="Times New Roman" w:cs="Times New Roman"/>
+          <w:sz w:val="24"/>
+          <w:szCs w:val="24"/>
+          <w:lang w:val="es-ES"/>
+        </w:rPr>
+        <w:t xml:space="preserve"> plazo</w:t>
+      </w:r>
+      <w:r>
+        <w:rPr>
+          <w:rFonts w:ascii="Times New Roman" w:hAnsi="Times New Roman" w:cs="Times New Roman"/>
+          <w:sz w:val="24"/>
+          <w:szCs w:val="24"/>
+          <w:lang w:val="es-ES"/>
+        </w:rPr>
+        <w:t>.</w:t>
       </w:r>
     </w:p>
     <w:p>
@@ -375,14 +465,7 @@
           <w:lang w:val="es-ES" w:eastAsia="es-ES"/>
         </w:rPr>
       </w:pPr>
-    </w:p>
-    <w:p>
-      <w:pPr>
-        <w:tabs>
-          <w:tab w:val="center" w:pos="4252"/>
-        </w:tabs>
-        <w:spacing w:after="0" w:line="240" w:lineRule="auto"/>
-        <w:jc w:val="both"/>
+      <w:r>
         <w:rPr>
           <w:rFonts w:ascii="Times New Roman" w:eastAsia="Arial" w:hAnsi="Times New Roman" w:cs="Times New Roman"/>
           <w:color w:val="000000"/>
@@ -390,15 +473,9 @@
           <w:szCs w:val="24"/>
           <w:lang w:val="es-ES" w:eastAsia="es-ES"/>
         </w:rPr>
-      </w:pPr>
-    </w:p>
-    <w:p>
-      <w:pPr>
-        <w:tabs>
-          <w:tab w:val="center" w:pos="4252"/>
-        </w:tabs>
-        <w:spacing w:after="0" w:line="240" w:lineRule="auto"/>
-        <w:jc w:val="both"/>
+        <w:t>Palabras Clave</w:t>
+      </w:r>
+      <w:r>
         <w:rPr>
           <w:rFonts w:ascii="Times New Roman" w:eastAsia="Arial" w:hAnsi="Times New Roman" w:cs="Times New Roman"/>
           <w:color w:val="000000"/>
@@ -406,15 +483,9 @@
           <w:szCs w:val="24"/>
           <w:lang w:val="es-ES" w:eastAsia="es-ES"/>
         </w:rPr>
-      </w:pPr>
-    </w:p>
-    <w:p>
-      <w:pPr>
-        <w:tabs>
-          <w:tab w:val="center" w:pos="4252"/>
-        </w:tabs>
-        <w:spacing w:after="0" w:line="240" w:lineRule="auto"/>
-        <w:jc w:val="both"/>
+        <w:t xml:space="preserve">: </w:t>
+      </w:r>
+      <w:r>
         <w:rPr>
           <w:rFonts w:ascii="Times New Roman" w:eastAsia="Arial" w:hAnsi="Times New Roman" w:cs="Times New Roman"/>
           <w:color w:val="000000"/>
@@ -422,363 +493,8 @@
           <w:szCs w:val="24"/>
           <w:lang w:val="es-ES" w:eastAsia="es-ES"/>
         </w:rPr>
-      </w:pPr>
-      <w:r>
-        <w:rPr>
-          <w:rFonts w:ascii="Times New Roman" w:eastAsia="Arial" w:hAnsi="Times New Roman" w:cs="Times New Roman"/>
-          <w:color w:val="000000"/>
-          <w:sz w:val="24"/>
-          <w:szCs w:val="24"/>
-          <w:lang w:val="es-ES" w:eastAsia="es-ES"/>
-        </w:rPr>
-        <w:t>Palabras Clave</w:t>
-      </w:r>
-      <w:r>
-        <w:rPr>
-          <w:rFonts w:ascii="Times New Roman" w:eastAsia="Arial" w:hAnsi="Times New Roman" w:cs="Times New Roman"/>
-          <w:color w:val="000000"/>
-          <w:sz w:val="24"/>
-          <w:szCs w:val="24"/>
-          <w:lang w:val="es-ES" w:eastAsia="es-ES"/>
-        </w:rPr>
-        <w:t xml:space="preserve">: </w:t>
-      </w:r>
-    </w:p>
-    <w:p>
-      <w:pPr>
-        <w:tabs>
-          <w:tab w:val="center" w:pos="4252"/>
-        </w:tabs>
-        <w:spacing w:after="0" w:line="240" w:lineRule="auto"/>
-        <w:jc w:val="both"/>
-        <w:rPr>
-          <w:rFonts w:ascii="Times New Roman" w:eastAsia="Arial" w:hAnsi="Times New Roman" w:cs="Times New Roman"/>
-          <w:color w:val="000000"/>
-          <w:sz w:val="24"/>
-          <w:szCs w:val="24"/>
-          <w:lang w:val="es-ES" w:eastAsia="es-ES"/>
-        </w:rPr>
-      </w:pPr>
-    </w:p>
-    <w:p>
-      <w:pPr>
-        <w:tabs>
-          <w:tab w:val="center" w:pos="4252"/>
-        </w:tabs>
-        <w:spacing w:after="0" w:line="240" w:lineRule="auto"/>
-        <w:jc w:val="both"/>
-        <w:rPr>
-          <w:rFonts w:ascii="Times New Roman" w:eastAsia="Arial" w:hAnsi="Times New Roman" w:cs="Times New Roman"/>
-          <w:color w:val="000000"/>
-          <w:sz w:val="24"/>
-          <w:szCs w:val="24"/>
-          <w:lang w:val="es-ES" w:eastAsia="es-ES"/>
-        </w:rPr>
-      </w:pPr>
-    </w:p>
-    <w:p>
-      <w:pPr>
-        <w:tabs>
-          <w:tab w:val="center" w:pos="4252"/>
-        </w:tabs>
-        <w:spacing w:after="0" w:line="240" w:lineRule="auto"/>
-        <w:jc w:val="both"/>
-        <w:rPr>
-          <w:rFonts w:ascii="Times New Roman" w:eastAsia="Arial" w:hAnsi="Times New Roman" w:cs="Times New Roman"/>
-          <w:color w:val="000000"/>
-          <w:sz w:val="24"/>
-          <w:szCs w:val="24"/>
-          <w:lang w:val="es-ES" w:eastAsia="es-ES"/>
-        </w:rPr>
-      </w:pPr>
-    </w:p>
-    <w:p>
-      <w:pPr>
-        <w:tabs>
-          <w:tab w:val="center" w:pos="4252"/>
-        </w:tabs>
-        <w:spacing w:after="0" w:line="240" w:lineRule="auto"/>
-        <w:jc w:val="both"/>
-        <w:rPr>
-          <w:rFonts w:ascii="Times New Roman" w:eastAsia="Arial" w:hAnsi="Times New Roman" w:cs="Times New Roman"/>
-          <w:color w:val="000000"/>
-          <w:sz w:val="24"/>
-          <w:szCs w:val="24"/>
-          <w:lang w:val="es-ES" w:eastAsia="es-ES"/>
-        </w:rPr>
-      </w:pPr>
-    </w:p>
-    <w:p>
-      <w:pPr>
-        <w:tabs>
-          <w:tab w:val="center" w:pos="4252"/>
-        </w:tabs>
-        <w:spacing w:after="0" w:line="240" w:lineRule="auto"/>
-        <w:jc w:val="both"/>
-        <w:rPr>
-          <w:rFonts w:ascii="Times New Roman" w:eastAsia="Arial" w:hAnsi="Times New Roman" w:cs="Times New Roman"/>
-          <w:color w:val="000000"/>
-          <w:sz w:val="24"/>
-          <w:szCs w:val="24"/>
-          <w:lang w:val="es-ES" w:eastAsia="es-ES"/>
-        </w:rPr>
-      </w:pPr>
-    </w:p>
-    <w:p>
-      <w:pPr>
-        <w:tabs>
-          <w:tab w:val="center" w:pos="4252"/>
-        </w:tabs>
-        <w:spacing w:after="0" w:line="240" w:lineRule="auto"/>
-        <w:jc w:val="both"/>
-        <w:rPr>
-          <w:rFonts w:ascii="Times New Roman" w:eastAsia="Arial" w:hAnsi="Times New Roman" w:cs="Times New Roman"/>
-          <w:color w:val="000000"/>
-          <w:sz w:val="24"/>
-          <w:szCs w:val="24"/>
-          <w:lang w:val="es-ES" w:eastAsia="es-ES"/>
-        </w:rPr>
-      </w:pPr>
-    </w:p>
-    <w:p>
-      <w:pPr>
-        <w:tabs>
-          <w:tab w:val="center" w:pos="4252"/>
-        </w:tabs>
-        <w:spacing w:after="0" w:line="240" w:lineRule="auto"/>
-        <w:jc w:val="both"/>
-        <w:rPr>
-          <w:rFonts w:ascii="Times New Roman" w:eastAsia="Arial" w:hAnsi="Times New Roman" w:cs="Times New Roman"/>
-          <w:color w:val="000000"/>
-          <w:sz w:val="24"/>
-          <w:szCs w:val="24"/>
-          <w:lang w:val="es-ES" w:eastAsia="es-ES"/>
-        </w:rPr>
-      </w:pPr>
-    </w:p>
-    <w:p>
-      <w:pPr>
-        <w:tabs>
-          <w:tab w:val="center" w:pos="4252"/>
-        </w:tabs>
-        <w:spacing w:after="0" w:line="240" w:lineRule="auto"/>
-        <w:jc w:val="both"/>
-        <w:rPr>
-          <w:rFonts w:ascii="Times New Roman" w:eastAsia="Arial" w:hAnsi="Times New Roman" w:cs="Times New Roman"/>
-          <w:color w:val="000000"/>
-          <w:sz w:val="24"/>
-          <w:szCs w:val="24"/>
-          <w:lang w:val="es-ES" w:eastAsia="es-ES"/>
-        </w:rPr>
-      </w:pPr>
-    </w:p>
-    <w:p>
-      <w:pPr>
-        <w:tabs>
-          <w:tab w:val="center" w:pos="4252"/>
-        </w:tabs>
-        <w:spacing w:after="0" w:line="240" w:lineRule="auto"/>
-        <w:jc w:val="both"/>
-        <w:rPr>
-          <w:rFonts w:ascii="Times New Roman" w:eastAsia="Arial" w:hAnsi="Times New Roman" w:cs="Times New Roman"/>
-          <w:color w:val="000000"/>
-          <w:sz w:val="24"/>
-          <w:szCs w:val="24"/>
-          <w:lang w:val="es-ES" w:eastAsia="es-ES"/>
-        </w:rPr>
-      </w:pPr>
-    </w:p>
-    <w:p>
-      <w:pPr>
-        <w:tabs>
-          <w:tab w:val="center" w:pos="4252"/>
-        </w:tabs>
-        <w:spacing w:after="0" w:line="240" w:lineRule="auto"/>
-        <w:jc w:val="both"/>
-        <w:rPr>
-          <w:rFonts w:ascii="Times New Roman" w:eastAsia="Arial" w:hAnsi="Times New Roman" w:cs="Times New Roman"/>
-          <w:color w:val="000000"/>
-          <w:sz w:val="24"/>
-          <w:szCs w:val="24"/>
-          <w:lang w:val="es-ES" w:eastAsia="es-ES"/>
-        </w:rPr>
-      </w:pPr>
-    </w:p>
-    <w:p>
-      <w:pPr>
-        <w:tabs>
-          <w:tab w:val="center" w:pos="4252"/>
-        </w:tabs>
-        <w:spacing w:after="0" w:line="240" w:lineRule="auto"/>
-        <w:jc w:val="both"/>
-        <w:rPr>
-          <w:rFonts w:ascii="Times New Roman" w:eastAsia="Arial" w:hAnsi="Times New Roman" w:cs="Times New Roman"/>
-          <w:color w:val="000000"/>
-          <w:sz w:val="24"/>
-          <w:szCs w:val="24"/>
-          <w:lang w:val="es-ES" w:eastAsia="es-ES"/>
-        </w:rPr>
-      </w:pPr>
-    </w:p>
-    <w:p>
-      <w:pPr>
-        <w:tabs>
-          <w:tab w:val="center" w:pos="4252"/>
-        </w:tabs>
-        <w:spacing w:after="0" w:line="240" w:lineRule="auto"/>
-        <w:jc w:val="both"/>
-        <w:rPr>
-          <w:rFonts w:ascii="Times New Roman" w:eastAsia="Arial" w:hAnsi="Times New Roman" w:cs="Times New Roman"/>
-          <w:color w:val="000000"/>
-          <w:sz w:val="24"/>
-          <w:szCs w:val="24"/>
-          <w:lang w:val="es-ES" w:eastAsia="es-ES"/>
-        </w:rPr>
-      </w:pPr>
-    </w:p>
-    <w:p>
-      <w:pPr>
-        <w:tabs>
-          <w:tab w:val="center" w:pos="4252"/>
-        </w:tabs>
-        <w:spacing w:after="0" w:line="240" w:lineRule="auto"/>
-        <w:jc w:val="both"/>
-        <w:rPr>
-          <w:rFonts w:ascii="Times New Roman" w:eastAsia="Arial" w:hAnsi="Times New Roman" w:cs="Times New Roman"/>
-          <w:color w:val="000000"/>
-          <w:sz w:val="24"/>
-          <w:szCs w:val="24"/>
-          <w:lang w:val="es-ES" w:eastAsia="es-ES"/>
-        </w:rPr>
-      </w:pPr>
-    </w:p>
-    <w:p>
-      <w:pPr>
-        <w:tabs>
-          <w:tab w:val="center" w:pos="4252"/>
-        </w:tabs>
-        <w:spacing w:after="0" w:line="240" w:lineRule="auto"/>
-        <w:jc w:val="both"/>
-        <w:rPr>
-          <w:rFonts w:ascii="Times New Roman" w:eastAsia="Arial" w:hAnsi="Times New Roman" w:cs="Times New Roman"/>
-          <w:color w:val="000000"/>
-          <w:sz w:val="24"/>
-          <w:szCs w:val="24"/>
-          <w:lang w:val="es-ES" w:eastAsia="es-ES"/>
-        </w:rPr>
-      </w:pPr>
-    </w:p>
-    <w:p>
-      <w:pPr>
-        <w:tabs>
-          <w:tab w:val="center" w:pos="4252"/>
-        </w:tabs>
-        <w:spacing w:after="0" w:line="240" w:lineRule="auto"/>
-        <w:jc w:val="both"/>
-        <w:rPr>
-          <w:rFonts w:ascii="Times New Roman" w:eastAsia="Arial" w:hAnsi="Times New Roman" w:cs="Times New Roman"/>
-          <w:color w:val="000000"/>
-          <w:sz w:val="24"/>
-          <w:szCs w:val="24"/>
-          <w:lang w:val="es-ES" w:eastAsia="es-ES"/>
-        </w:rPr>
-      </w:pPr>
-    </w:p>
-    <w:p>
-      <w:pPr>
-        <w:tabs>
-          <w:tab w:val="center" w:pos="4252"/>
-        </w:tabs>
-        <w:spacing w:after="0" w:line="240" w:lineRule="auto"/>
-        <w:jc w:val="both"/>
-        <w:rPr>
-          <w:rFonts w:ascii="Times New Roman" w:eastAsia="Arial" w:hAnsi="Times New Roman" w:cs="Times New Roman"/>
-          <w:color w:val="000000"/>
-          <w:sz w:val="24"/>
-          <w:szCs w:val="24"/>
-          <w:lang w:val="es-ES" w:eastAsia="es-ES"/>
-        </w:rPr>
-      </w:pPr>
-    </w:p>
-    <w:p>
-      <w:pPr>
-        <w:tabs>
-          <w:tab w:val="center" w:pos="4252"/>
-        </w:tabs>
-        <w:spacing w:after="0" w:line="240" w:lineRule="auto"/>
-        <w:jc w:val="both"/>
-        <w:rPr>
-          <w:rFonts w:ascii="Times New Roman" w:eastAsia="Arial" w:hAnsi="Times New Roman" w:cs="Times New Roman"/>
-          <w:color w:val="000000"/>
-          <w:sz w:val="24"/>
-          <w:szCs w:val="24"/>
-          <w:lang w:val="es-ES" w:eastAsia="es-ES"/>
-        </w:rPr>
-      </w:pPr>
-    </w:p>
-    <w:p>
-      <w:pPr>
-        <w:tabs>
-          <w:tab w:val="center" w:pos="4252"/>
-        </w:tabs>
-        <w:spacing w:after="0" w:line="240" w:lineRule="auto"/>
-        <w:jc w:val="both"/>
-        <w:rPr>
-          <w:rFonts w:ascii="Times New Roman" w:eastAsia="Arial" w:hAnsi="Times New Roman" w:cs="Times New Roman"/>
-          <w:color w:val="000000"/>
-          <w:sz w:val="24"/>
-          <w:szCs w:val="24"/>
-          <w:lang w:val="es-ES" w:eastAsia="es-ES"/>
-        </w:rPr>
-      </w:pPr>
-    </w:p>
-    <w:p>
-      <w:pPr>
-        <w:tabs>
-          <w:tab w:val="center" w:pos="4252"/>
-        </w:tabs>
-        <w:spacing w:after="0" w:line="240" w:lineRule="auto"/>
-        <w:jc w:val="both"/>
-        <w:rPr>
-          <w:rFonts w:ascii="Times New Roman" w:eastAsia="Arial" w:hAnsi="Times New Roman" w:cs="Times New Roman"/>
-          <w:color w:val="000000"/>
-          <w:sz w:val="24"/>
-          <w:szCs w:val="24"/>
-          <w:lang w:val="es-ES" w:eastAsia="es-ES"/>
-        </w:rPr>
-      </w:pPr>
-    </w:p>
-    <w:p>
-      <w:pPr>
-        <w:tabs>
-          <w:tab w:val="center" w:pos="4252"/>
-        </w:tabs>
-        <w:spacing w:after="0" w:line="240" w:lineRule="auto"/>
-        <w:jc w:val="both"/>
-        <w:rPr>
-          <w:rFonts w:ascii="Times New Roman" w:eastAsia="Arial" w:hAnsi="Times New Roman" w:cs="Times New Roman"/>
-          <w:color w:val="000000"/>
-          <w:sz w:val="24"/>
-          <w:szCs w:val="24"/>
-          <w:lang w:val="es-ES" w:eastAsia="es-ES"/>
-        </w:rPr>
-      </w:pPr>
-    </w:p>
-    <w:p>
-      <w:pPr>
-        <w:tabs>
-          <w:tab w:val="center" w:pos="4252"/>
-        </w:tabs>
-        <w:spacing w:after="0" w:line="240" w:lineRule="auto"/>
-        <w:jc w:val="both"/>
-        <w:rPr>
-          <w:rFonts w:ascii="Times New Roman" w:eastAsia="Arial" w:hAnsi="Times New Roman" w:cs="Times New Roman"/>
-          <w:color w:val="000000"/>
-          <w:sz w:val="24"/>
-          <w:szCs w:val="24"/>
-          <w:lang w:val="es-ES" w:eastAsia="es-ES"/>
-        </w:rPr>
-      </w:pPr>
+        <w:t>indicador, curva, rendimiento, bandas</w:t>
+      </w:r>
     </w:p>
     <w:p>
       <w:pPr>
@@ -815,7 +531,7 @@
     </w:p>
     <w:p>
       <w:pPr>
-        <w:pStyle w:val="ListParagraph"/>
+        <w:pStyle w:val="Prrafodelista"/>
         <w:numPr>
           <w:ilvl w:val="0"/>
           <w:numId w:val="19"/>
@@ -843,7 +559,6 @@
           <w:szCs w:val="24"/>
           <w:lang w:val="es-ES" w:eastAsia="es-ES"/>
         </w:rPr>
-        <w:lastRenderedPageBreak/>
         <w:t>INTRODUCCIÓN</w:t>
       </w:r>
     </w:p>
@@ -1175,7 +890,18 @@
           <w:szCs w:val="24"/>
           <w:lang w:val="es-ES" w:eastAsia="es-ES"/>
         </w:rPr>
-        <w:t xml:space="preserve"> en un aumento en los rendimientos de los bonos de Costa Rica (entre el 21 de setiembre y el 20 de octubre del 2020, ese aumento estuvo entre 152 y 284 puntos base (p.b.), dependiendo del bono).</w:t>
+        <w:t xml:space="preserve"> en un aumento en los rendimientos de los bonos de </w:t>
+      </w:r>
+      <w:r>
+        <w:rPr>
+          <w:rFonts w:ascii="Times New Roman" w:eastAsia="Arial" w:hAnsi="Times New Roman" w:cs="Times New Roman"/>
+          <w:color w:val="000000"/>
+          <w:sz w:val="24"/>
+          <w:szCs w:val="24"/>
+          <w:lang w:val="es-ES" w:eastAsia="es-ES"/>
+        </w:rPr>
+        <w:lastRenderedPageBreak/>
+        <w:t>Costa Rica (entre el 21 de setiembre y el 20 de octubre del 2020, ese aumento estuvo entre 152 y 284 puntos base (p.b.), dependiendo del bono).</w:t>
       </w:r>
       <w:r>
         <w:rPr>
@@ -1204,6 +930,47 @@
           <w:lang w:val="es-ES" w:eastAsia="es-ES"/>
         </w:rPr>
       </w:pPr>
+      <w:r>
+        <w:rPr>
+          <w:rFonts w:ascii="Times New Roman" w:eastAsia="Arial" w:hAnsi="Times New Roman" w:cs="Times New Roman"/>
+          <w:color w:val="000000"/>
+          <w:sz w:val="24"/>
+          <w:szCs w:val="24"/>
+          <w:lang w:val="es-ES" w:eastAsia="es-ES"/>
+        </w:rPr>
+        <w:t>En este contexto las curvas de rendimiento tienen</w:t>
+      </w:r>
+      <w:r>
+        <w:rPr>
+          <w:rFonts w:ascii="Times New Roman" w:eastAsia="Arial" w:hAnsi="Times New Roman" w:cs="Times New Roman"/>
+          <w:color w:val="000000"/>
+          <w:sz w:val="24"/>
+          <w:szCs w:val="24"/>
+          <w:lang w:val="es-ES" w:eastAsia="es-ES"/>
+        </w:rPr>
+        <w:t xml:space="preserve"> un impacto en variables económicas que inciden en las decisiones de consumo e inversión, ya que por medio de la curva se puede visualizar las expectativas en la actividad económica, inflación y la política monetaria. Según </w:t>
+      </w:r>
+      <w:r>
+        <w:rPr>
+          <w:rFonts w:ascii="Times New Roman" w:hAnsi="Times New Roman" w:cs="Times New Roman"/>
+          <w:bCs/>
+          <w:iCs/>
+          <w:sz w:val="24"/>
+          <w:szCs w:val="24"/>
+          <w:lang w:val="es-ES"/>
+        </w:rPr>
+        <w:t>Perada (2009)</w:t>
+      </w:r>
+      <w:r>
+        <w:rPr>
+          <w:rFonts w:ascii="Times New Roman" w:eastAsia="Arial" w:hAnsi="Times New Roman" w:cs="Times New Roman"/>
+          <w:color w:val="000000"/>
+          <w:sz w:val="24"/>
+          <w:szCs w:val="24"/>
+          <w:lang w:val="es-ES" w:eastAsia="es-ES"/>
+        </w:rPr>
+        <w:t xml:space="preserve"> desde el punto de vista financiero, la existencia de una curva de rendimiento favorece el desarrollo del mercado de capitales doméstico, primario y secundario, pues favorece la valorización de los instrumentos financieros (de deuda y derivados). </w:t>
+      </w:r>
     </w:p>
     <w:p>
       <w:pPr>
@@ -1221,6 +988,36 @@
           <w:lang w:val="es-ES" w:eastAsia="es-ES"/>
         </w:rPr>
       </w:pPr>
+      <w:r>
+        <w:rPr>
+          <w:rFonts w:ascii="Times New Roman" w:eastAsia="Arial" w:hAnsi="Times New Roman" w:cs="Times New Roman"/>
+          <w:color w:val="000000"/>
+          <w:sz w:val="24"/>
+          <w:szCs w:val="24"/>
+          <w:lang w:val="es-ES" w:eastAsia="es-ES"/>
+        </w:rPr>
+        <w:t xml:space="preserve">Es por esto que conocer el comportamiento de los rendimientos es de gran importancia para anticipar posibles </w:t>
+      </w:r>
+      <w:r>
+        <w:rPr>
+          <w:rFonts w:ascii="Times New Roman" w:eastAsia="Arial" w:hAnsi="Times New Roman" w:cs="Times New Roman"/>
+          <w:color w:val="000000"/>
+          <w:sz w:val="24"/>
+          <w:szCs w:val="24"/>
+          <w:lang w:val="es-ES" w:eastAsia="es-ES"/>
+        </w:rPr>
+        <w:t>recesiones</w:t>
+      </w:r>
+      <w:r>
+        <w:rPr>
+          <w:rFonts w:ascii="Times New Roman" w:eastAsia="Arial" w:hAnsi="Times New Roman" w:cs="Times New Roman"/>
+          <w:color w:val="000000"/>
+          <w:sz w:val="24"/>
+          <w:szCs w:val="24"/>
+          <w:lang w:val="es-ES" w:eastAsia="es-ES"/>
+        </w:rPr>
+        <w:t xml:space="preserve"> en la economía del país. </w:t>
+      </w:r>
     </w:p>
     <w:p>
       <w:pPr>
@@ -1238,115 +1035,10 @@
           <w:lang w:val="es-ES" w:eastAsia="es-ES"/>
         </w:rPr>
       </w:pPr>
-      <w:r>
-        <w:rPr>
-          <w:rFonts w:ascii="Times New Roman" w:eastAsia="Arial" w:hAnsi="Times New Roman" w:cs="Times New Roman"/>
-          <w:color w:val="000000"/>
-          <w:sz w:val="24"/>
-          <w:szCs w:val="24"/>
-          <w:lang w:val="es-ES" w:eastAsia="es-ES"/>
-        </w:rPr>
-        <w:t>En este contexto las curvas de rendimiento tienen</w:t>
-      </w:r>
-      <w:r>
-        <w:rPr>
-          <w:rFonts w:ascii="Times New Roman" w:eastAsia="Arial" w:hAnsi="Times New Roman" w:cs="Times New Roman"/>
-          <w:color w:val="000000"/>
-          <w:sz w:val="24"/>
-          <w:szCs w:val="24"/>
-          <w:lang w:val="es-ES" w:eastAsia="es-ES"/>
-        </w:rPr>
-        <w:t xml:space="preserve"> un impacto en variables económicas que inciden en las decisiones de consumo e inversión, ya que por medio de la curva se puede visualizar las expectativas en la actividad económica, inflación y la política monetaria. Según </w:t>
-      </w:r>
-      <w:r>
-        <w:rPr>
-          <w:rFonts w:ascii="Times New Roman" w:hAnsi="Times New Roman" w:cs="Times New Roman"/>
-          <w:bCs/>
-          <w:iCs/>
-          <w:sz w:val="24"/>
-          <w:szCs w:val="24"/>
-          <w:lang w:val="es-ES"/>
-        </w:rPr>
-        <w:t>Perada (2009)</w:t>
-      </w:r>
-      <w:r>
-        <w:rPr>
-          <w:rFonts w:ascii="Times New Roman" w:eastAsia="Arial" w:hAnsi="Times New Roman" w:cs="Times New Roman"/>
-          <w:color w:val="000000"/>
-          <w:sz w:val="24"/>
-          <w:szCs w:val="24"/>
-          <w:lang w:val="es-ES" w:eastAsia="es-ES"/>
-        </w:rPr>
-        <w:t xml:space="preserve"> desde el punto de vista financiero, la existencia de una curva de rendimiento favorece el desarrollo del mercado de capitales doméstico, primario y secundario, pues favorece la valorización de los instrumentos financieros (de deuda y derivados). </w:t>
-      </w:r>
-    </w:p>
-    <w:p>
-      <w:pPr>
-        <w:tabs>
-          <w:tab w:val="center" w:pos="4252"/>
-        </w:tabs>
-        <w:spacing w:line="240" w:lineRule="auto"/>
-        <w:contextualSpacing/>
-        <w:jc w:val="both"/>
-        <w:rPr>
-          <w:rFonts w:ascii="Times New Roman" w:eastAsia="Arial" w:hAnsi="Times New Roman" w:cs="Times New Roman"/>
-          <w:color w:val="000000"/>
-          <w:sz w:val="24"/>
-          <w:szCs w:val="24"/>
-          <w:lang w:val="es-ES" w:eastAsia="es-ES"/>
-        </w:rPr>
-      </w:pPr>
-      <w:r>
-        <w:rPr>
-          <w:rFonts w:ascii="Times New Roman" w:eastAsia="Arial" w:hAnsi="Times New Roman" w:cs="Times New Roman"/>
-          <w:color w:val="000000"/>
-          <w:sz w:val="24"/>
-          <w:szCs w:val="24"/>
-          <w:lang w:val="es-ES" w:eastAsia="es-ES"/>
-        </w:rPr>
-        <w:t xml:space="preserve">Es por esto que conocer el comportamiento de los rendimientos es de gran importancia para anticipar posibles </w:t>
-      </w:r>
-      <w:r>
-        <w:rPr>
-          <w:rFonts w:ascii="Times New Roman" w:eastAsia="Arial" w:hAnsi="Times New Roman" w:cs="Times New Roman"/>
-          <w:color w:val="000000"/>
-          <w:sz w:val="24"/>
-          <w:szCs w:val="24"/>
-          <w:lang w:val="es-ES" w:eastAsia="es-ES"/>
-        </w:rPr>
-        <w:t>recesiones</w:t>
-      </w:r>
-      <w:r>
-        <w:rPr>
-          <w:rFonts w:ascii="Times New Roman" w:eastAsia="Arial" w:hAnsi="Times New Roman" w:cs="Times New Roman"/>
-          <w:color w:val="000000"/>
-          <w:sz w:val="24"/>
-          <w:szCs w:val="24"/>
-          <w:lang w:val="es-ES" w:eastAsia="es-ES"/>
-        </w:rPr>
-        <w:t xml:space="preserve"> en la economía del país. </w:t>
-      </w:r>
-    </w:p>
-    <w:p>
-      <w:pPr>
-        <w:tabs>
-          <w:tab w:val="center" w:pos="4252"/>
-        </w:tabs>
-        <w:spacing w:line="240" w:lineRule="auto"/>
-        <w:contextualSpacing/>
-        <w:jc w:val="both"/>
-        <w:rPr>
-          <w:rFonts w:ascii="Times New Roman" w:eastAsia="Arial" w:hAnsi="Times New Roman" w:cs="Times New Roman"/>
-          <w:color w:val="000000"/>
-          <w:sz w:val="24"/>
-          <w:szCs w:val="24"/>
-          <w:lang w:val="es-ES" w:eastAsia="es-ES"/>
-        </w:rPr>
-      </w:pPr>
-    </w:p>
-    <w:p>
-      <w:pPr>
-        <w:pStyle w:val="ListParagraph"/>
+    </w:p>
+    <w:p>
+      <w:pPr>
+        <w:pStyle w:val="Prrafodelista"/>
         <w:numPr>
           <w:ilvl w:val="0"/>
           <w:numId w:val="19"/>
@@ -1483,17 +1175,7 @@
           <w:szCs w:val="24"/>
           <w:lang w:val="es-ES"/>
         </w:rPr>
-        <w:t xml:space="preserve"> observaciones semanales de miércoles a martes. Se obtuvo la información de 257 semanas, del 07/10/2015 al 03/11/2020, </w:t>
-      </w:r>
-      <w:r>
-        <w:rPr>
-          <w:rFonts w:ascii="Times New Roman" w:hAnsi="Times New Roman" w:cs="Times New Roman"/>
-          <w:sz w:val="24"/>
-          <w:szCs w:val="24"/>
-          <w:lang w:val="es-ES"/>
-        </w:rPr>
-        <w:lastRenderedPageBreak/>
-        <w:t xml:space="preserve">para cada semana se tomaron 3600 rendimientos, que en este caso van a considerarse como las variables utilizadas en el análisis. </w:t>
+        <w:t xml:space="preserve"> observaciones semanales de miércoles a martes. Se obtuvo la información de 257 semanas, del 07/10/2015 al 03/11/2020, para cada semana se tomaron 3600 rendimientos, que en este caso van a considerarse como las variables utilizadas en el análisis. </w:t>
       </w:r>
     </w:p>
     <w:p>
@@ -1698,7 +1380,6 @@
           <w:rFonts w:ascii="Times New Roman" w:hAnsi="Times New Roman" w:cs="Times New Roman"/>
           <w:sz w:val="24"/>
           <w:szCs w:val="24"/>
-          <w:highlight w:val="yellow"/>
           <w:lang w:val="es-ES"/>
         </w:rPr>
       </w:pPr>
@@ -1728,6 +1409,52 @@
           <w:lang w:val="es-ES"/>
         </w:rPr>
       </w:pPr>
+      <w:r>
+        <w:rPr>
+          <w:rFonts w:ascii="Times New Roman" w:hAnsi="Times New Roman" w:cs="Times New Roman"/>
+          <w:sz w:val="24"/>
+          <w:szCs w:val="24"/>
+          <w:lang w:val="es-ES"/>
+        </w:rPr>
+        <w:lastRenderedPageBreak/>
+        <w:t>En</w:t>
+      </w:r>
+      <w:r>
+        <w:rPr>
+          <w:rFonts w:ascii="Times New Roman" w:hAnsi="Times New Roman" w:cs="Times New Roman"/>
+          <w:sz w:val="24"/>
+          <w:szCs w:val="24"/>
+          <w:lang w:val="es-ES"/>
+        </w:rPr>
+        <w:t xml:space="preserve"> la c</w:t>
+      </w:r>
+      <w:r>
+        <w:rPr>
+          <w:rFonts w:ascii="Times New Roman" w:hAnsi="Times New Roman" w:cs="Times New Roman"/>
+          <w:sz w:val="24"/>
+          <w:szCs w:val="24"/>
+          <w:lang w:val="es-ES"/>
+        </w:rPr>
+        <w:t>alibración</w:t>
+      </w:r>
+      <w:r>
+        <w:rPr>
+          <w:rFonts w:ascii="Times New Roman" w:hAnsi="Times New Roman" w:cs="Times New Roman"/>
+          <w:sz w:val="24"/>
+          <w:szCs w:val="24"/>
+          <w:lang w:val="es-ES"/>
+        </w:rPr>
+        <w:t xml:space="preserve"> se </w:t>
+      </w:r>
+      <w:r>
+        <w:rPr>
+          <w:rFonts w:ascii="Times New Roman" w:hAnsi="Times New Roman" w:cs="Times New Roman"/>
+          <w:sz w:val="24"/>
+          <w:szCs w:val="24"/>
+          <w:lang w:val="es-ES"/>
+        </w:rPr>
+        <w:t>ajustó la distribución teórica del indicador usando como proxy la mediana de los rendimientos con el fin de establecer 2 bandas de detección de anomalías en el comportamiento del indicador.</w:t>
+      </w:r>
     </w:p>
     <w:p>
       <w:pPr>
@@ -1735,6 +1462,7 @@
           <w:tab w:val="center" w:pos="4252"/>
         </w:tabs>
         <w:spacing w:line="240" w:lineRule="auto"/>
+        <w:ind w:left="4252" w:hanging="4252"/>
         <w:contextualSpacing/>
         <w:jc w:val="both"/>
         <w:rPr>
@@ -1751,58 +1479,6 @@
           <w:szCs w:val="24"/>
           <w:lang w:val="es-ES"/>
         </w:rPr>
-        <w:t>Para la c</w:t>
-      </w:r>
-      <w:r>
-        <w:rPr>
-          <w:rFonts w:ascii="Times New Roman" w:hAnsi="Times New Roman" w:cs="Times New Roman"/>
-          <w:sz w:val="24"/>
-          <w:szCs w:val="24"/>
-          <w:lang w:val="es-ES"/>
-        </w:rPr>
-        <w:t>alibración</w:t>
-      </w:r>
-      <w:r>
-        <w:rPr>
-          <w:rFonts w:ascii="Times New Roman" w:hAnsi="Times New Roman" w:cs="Times New Roman"/>
-          <w:sz w:val="24"/>
-          <w:szCs w:val="24"/>
-          <w:lang w:val="es-ES"/>
-        </w:rPr>
-        <w:t xml:space="preserve"> se </w:t>
-      </w:r>
-      <w:r>
-        <w:rPr>
-          <w:rFonts w:ascii="Times New Roman" w:hAnsi="Times New Roman" w:cs="Times New Roman"/>
-          <w:sz w:val="24"/>
-          <w:szCs w:val="24"/>
-          <w:lang w:val="es-ES"/>
-        </w:rPr>
-        <w:t>ajustó la distribución teórica del indicador usando como proxy la mediana de los rendimientos con el fin de establecer 2 bandas de detección de anomalías en el comportamiento del indicador.</w:t>
-      </w:r>
-    </w:p>
-    <w:p>
-      <w:pPr>
-        <w:tabs>
-          <w:tab w:val="center" w:pos="4252"/>
-        </w:tabs>
-        <w:spacing w:line="240" w:lineRule="auto"/>
-        <w:contextualSpacing/>
-        <w:jc w:val="both"/>
-        <w:rPr>
-          <w:rFonts w:ascii="Times New Roman" w:hAnsi="Times New Roman" w:cs="Times New Roman"/>
-          <w:sz w:val="24"/>
-          <w:szCs w:val="24"/>
-          <w:lang w:val="es-ES"/>
-        </w:rPr>
-      </w:pPr>
-      <w:r>
-        <w:rPr>
-          <w:rFonts w:ascii="Times New Roman" w:hAnsi="Times New Roman" w:cs="Times New Roman"/>
-          <w:sz w:val="24"/>
-          <w:szCs w:val="24"/>
-          <w:lang w:val="es-ES"/>
-        </w:rPr>
         <w:t>Finalmente, para la i</w:t>
       </w:r>
       <w:r>
@@ -1830,7 +1506,25 @@
           <w:szCs w:val="24"/>
           <w:lang w:val="es-ES"/>
         </w:rPr>
-        <w:t xml:space="preserve">se tomaron 3 puntos de referencia en el corto, mediano y largo plazo a partir de las correlaciones del indicador con las 3600 curvas de rendimiento con el fin de trasladar las variaciones del indicador estandarizado a puntos base que es la medida de referencia en el cambio de las curvas de rendimiento. Esto para poder hacer interpretaciones del indicador de forma mas sencilla. </w:t>
+        <w:t xml:space="preserve">se tomaron 3 puntos de referencia en el corto, mediano y largo plazo a partir de las correlaciones del </w:t>
+      </w:r>
+      <w:r>
+        <w:rPr>
+          <w:rFonts w:ascii="Times New Roman" w:hAnsi="Times New Roman" w:cs="Times New Roman"/>
+          <w:sz w:val="24"/>
+          <w:szCs w:val="24"/>
+          <w:lang w:val="es-ES"/>
+        </w:rPr>
+        <w:t xml:space="preserve">primer componente del </w:t>
+      </w:r>
+      <w:r>
+        <w:rPr>
+          <w:rFonts w:ascii="Times New Roman" w:hAnsi="Times New Roman" w:cs="Times New Roman"/>
+          <w:sz w:val="24"/>
+          <w:szCs w:val="24"/>
+          <w:lang w:val="es-ES"/>
+        </w:rPr>
+        <w:t xml:space="preserve">indicador con las 3600 curvas de rendimiento con el fin de trasladar las variaciones del indicador estandarizado a puntos base que es la medida de referencia en el cambio de las curvas de rendimiento. Esto para poder hacer interpretaciones del indicador de forma mas sencilla. </w:t>
       </w:r>
     </w:p>
     <w:p>
@@ -1851,135 +1545,7 @@
     </w:p>
     <w:p>
       <w:pPr>
-        <w:tabs>
-          <w:tab w:val="center" w:pos="4252"/>
-        </w:tabs>
-        <w:spacing w:line="240" w:lineRule="auto"/>
-        <w:jc w:val="both"/>
-        <w:rPr>
-          <w:rFonts w:ascii="Times New Roman" w:hAnsi="Times New Roman" w:cs="Times New Roman"/>
-          <w:b/>
-          <w:sz w:val="24"/>
-          <w:szCs w:val="24"/>
-          <w:lang w:val="es-ES"/>
-        </w:rPr>
-      </w:pPr>
-    </w:p>
-    <w:p>
-      <w:pPr>
-        <w:tabs>
-          <w:tab w:val="center" w:pos="4252"/>
-        </w:tabs>
-        <w:spacing w:line="240" w:lineRule="auto"/>
-        <w:jc w:val="both"/>
-        <w:rPr>
-          <w:rFonts w:ascii="Times New Roman" w:hAnsi="Times New Roman" w:cs="Times New Roman"/>
-          <w:b/>
-          <w:sz w:val="24"/>
-          <w:szCs w:val="24"/>
-          <w:lang w:val="es-ES"/>
-        </w:rPr>
-      </w:pPr>
-    </w:p>
-    <w:p>
-      <w:pPr>
-        <w:tabs>
-          <w:tab w:val="center" w:pos="4252"/>
-        </w:tabs>
-        <w:spacing w:line="240" w:lineRule="auto"/>
-        <w:jc w:val="both"/>
-        <w:rPr>
-          <w:rFonts w:ascii="Times New Roman" w:hAnsi="Times New Roman" w:cs="Times New Roman"/>
-          <w:b/>
-          <w:sz w:val="24"/>
-          <w:szCs w:val="24"/>
-          <w:lang w:val="es-ES"/>
-        </w:rPr>
-      </w:pPr>
-    </w:p>
-    <w:p>
-      <w:pPr>
-        <w:tabs>
-          <w:tab w:val="center" w:pos="4252"/>
-        </w:tabs>
-        <w:spacing w:line="240" w:lineRule="auto"/>
-        <w:jc w:val="both"/>
-        <w:rPr>
-          <w:rFonts w:ascii="Times New Roman" w:hAnsi="Times New Roman" w:cs="Times New Roman"/>
-          <w:b/>
-          <w:sz w:val="24"/>
-          <w:szCs w:val="24"/>
-          <w:lang w:val="es-ES"/>
-        </w:rPr>
-      </w:pPr>
-    </w:p>
-    <w:p>
-      <w:pPr>
-        <w:tabs>
-          <w:tab w:val="center" w:pos="4252"/>
-        </w:tabs>
-        <w:spacing w:line="240" w:lineRule="auto"/>
-        <w:jc w:val="both"/>
-        <w:rPr>
-          <w:rFonts w:ascii="Times New Roman" w:hAnsi="Times New Roman" w:cs="Times New Roman"/>
-          <w:b/>
-          <w:sz w:val="24"/>
-          <w:szCs w:val="24"/>
-          <w:lang w:val="es-ES"/>
-        </w:rPr>
-      </w:pPr>
-    </w:p>
-    <w:p>
-      <w:pPr>
-        <w:tabs>
-          <w:tab w:val="center" w:pos="4252"/>
-        </w:tabs>
-        <w:spacing w:line="240" w:lineRule="auto"/>
-        <w:jc w:val="both"/>
-        <w:rPr>
-          <w:rFonts w:ascii="Times New Roman" w:hAnsi="Times New Roman" w:cs="Times New Roman"/>
-          <w:b/>
-          <w:sz w:val="24"/>
-          <w:szCs w:val="24"/>
-          <w:lang w:val="es-ES"/>
-        </w:rPr>
-      </w:pPr>
-    </w:p>
-    <w:p>
-      <w:pPr>
-        <w:tabs>
-          <w:tab w:val="center" w:pos="4252"/>
-        </w:tabs>
-        <w:spacing w:line="240" w:lineRule="auto"/>
-        <w:jc w:val="both"/>
-        <w:rPr>
-          <w:rFonts w:ascii="Times New Roman" w:hAnsi="Times New Roman" w:cs="Times New Roman"/>
-          <w:b/>
-          <w:sz w:val="24"/>
-          <w:szCs w:val="24"/>
-          <w:lang w:val="es-ES"/>
-        </w:rPr>
-      </w:pPr>
-    </w:p>
-    <w:p>
-      <w:pPr>
-        <w:tabs>
-          <w:tab w:val="center" w:pos="4252"/>
-        </w:tabs>
-        <w:spacing w:line="240" w:lineRule="auto"/>
-        <w:jc w:val="both"/>
-        <w:rPr>
-          <w:rFonts w:ascii="Times New Roman" w:hAnsi="Times New Roman" w:cs="Times New Roman"/>
-          <w:b/>
-          <w:sz w:val="24"/>
-          <w:szCs w:val="24"/>
-          <w:lang w:val="es-ES"/>
-        </w:rPr>
-      </w:pPr>
-    </w:p>
-    <w:p>
-      <w:pPr>
-        <w:pStyle w:val="ListParagraph"/>
+        <w:pStyle w:val="Prrafodelista"/>
         <w:numPr>
           <w:ilvl w:val="0"/>
           <w:numId w:val="19"/>
@@ -2005,7 +1571,6 @@
           <w:szCs w:val="24"/>
           <w:lang w:val="es-ES"/>
         </w:rPr>
-        <w:lastRenderedPageBreak/>
         <w:t>RESULTADOS</w:t>
       </w:r>
     </w:p>
@@ -2026,7 +1591,7 @@
     </w:p>
     <w:p>
       <w:pPr>
-        <w:pStyle w:val="ListParagraph"/>
+        <w:pStyle w:val="Prrafodelista"/>
         <w:numPr>
           <w:ilvl w:val="1"/>
           <w:numId w:val="19"/>
@@ -2351,7 +1916,7 @@
     </w:p>
     <w:tbl>
       <w:tblPr>
-        <w:tblStyle w:val="TableGrid"/>
+        <w:tblStyle w:val="Tablaconcuadrcula"/>
         <w:tblW w:w="0" w:type="auto"/>
         <w:jc w:val="center"/>
         <w:tblBorders>
@@ -2482,7 +2047,7 @@
             </w:pPr>
             <w:r>
               <w:rPr>
-                <w:lang w:val="es-ES"/>
+                <w:noProof/>
               </w:rPr>
               <w:drawing>
                 <wp:inline distT="0" distB="0" distL="0" distR="0" wp14:anchorId="47C447EF" wp14:editId="26AFD273">
@@ -2602,87 +2167,6 @@
           <w:lang w:val="es-ES"/>
         </w:rPr>
       </w:pPr>
-      <w:r>
-        <w:rPr>
-          <w:rFonts w:ascii="Times New Roman" w:hAnsi="Times New Roman" w:cs="Times New Roman"/>
-          <w:sz w:val="24"/>
-          <w:szCs w:val="24"/>
-          <w:lang w:val="es-ES"/>
-        </w:rPr>
-        <w:t xml:space="preserve">En el gráfico 2, </w:t>
-      </w:r>
-      <w:r>
-        <w:rPr>
-          <w:rFonts w:ascii="Times New Roman" w:hAnsi="Times New Roman" w:cs="Times New Roman"/>
-          <w:sz w:val="24"/>
-          <w:szCs w:val="24"/>
-          <w:lang w:val="es-ES"/>
-        </w:rPr>
-        <w:t xml:space="preserve">al analizar las tasas por trimestre y año, </w:t>
-      </w:r>
-      <w:r>
-        <w:rPr>
-          <w:rFonts w:ascii="Times New Roman" w:hAnsi="Times New Roman" w:cs="Times New Roman"/>
-          <w:sz w:val="24"/>
-          <w:szCs w:val="24"/>
-          <w:lang w:val="es-ES"/>
-        </w:rPr>
-        <w:t xml:space="preserve">para el corto, mediano y largo plazo </w:t>
-      </w:r>
-      <w:r>
-        <w:rPr>
-          <w:rFonts w:ascii="Times New Roman" w:hAnsi="Times New Roman" w:cs="Times New Roman"/>
-          <w:sz w:val="24"/>
-          <w:szCs w:val="24"/>
-          <w:lang w:val="es-ES"/>
-        </w:rPr>
-        <w:t>se observa que en el año 2017 a partir del segundo trimestre se da un aumento en la tasa promedio y mediana</w:t>
-      </w:r>
-      <w:r>
-        <w:rPr>
-          <w:rFonts w:ascii="Times New Roman" w:hAnsi="Times New Roman" w:cs="Times New Roman"/>
-          <w:sz w:val="24"/>
-          <w:szCs w:val="24"/>
-          <w:lang w:val="es-ES"/>
-        </w:rPr>
-        <w:t>. Para</w:t>
-      </w:r>
-      <w:r>
-        <w:rPr>
-          <w:rFonts w:ascii="Times New Roman" w:hAnsi="Times New Roman" w:cs="Times New Roman"/>
-          <w:sz w:val="24"/>
-          <w:szCs w:val="24"/>
-          <w:lang w:val="es-ES"/>
-        </w:rPr>
-        <w:t xml:space="preserve"> el año 2019 se da un ligero aumento en el primer trimestre y a partir del segundo trimestre se da una disminución hasta el primer trimestre del año 2020</w:t>
-      </w:r>
-      <w:r>
-        <w:rPr>
-          <w:rFonts w:ascii="Times New Roman" w:hAnsi="Times New Roman" w:cs="Times New Roman"/>
-          <w:sz w:val="24"/>
-          <w:szCs w:val="24"/>
-          <w:lang w:val="es-ES"/>
-        </w:rPr>
-        <w:t>.</w:t>
-      </w:r>
-      <w:r>
-        <w:rPr>
-          <w:rFonts w:ascii="Times New Roman" w:hAnsi="Times New Roman" w:cs="Times New Roman"/>
-          <w:sz w:val="24"/>
-          <w:szCs w:val="24"/>
-          <w:lang w:val="es-ES"/>
-        </w:rPr>
-        <w:t xml:space="preserve"> </w:t>
-      </w:r>
-      <w:r>
-        <w:rPr>
-          <w:rFonts w:ascii="Times New Roman" w:hAnsi="Times New Roman" w:cs="Times New Roman"/>
-          <w:sz w:val="24"/>
-          <w:szCs w:val="24"/>
-          <w:lang w:val="es-ES"/>
-        </w:rPr>
-        <w:t xml:space="preserve">En los últimos tres trimestres del año 2020, en el corto y mediano plazo se observan disminuciones. </w:t>
-      </w:r>
     </w:p>
     <w:p>
       <w:pPr>
@@ -2713,6 +2197,87 @@
           <w:lang w:val="es-ES"/>
         </w:rPr>
       </w:pPr>
+      <w:r>
+        <w:rPr>
+          <w:rFonts w:ascii="Times New Roman" w:hAnsi="Times New Roman" w:cs="Times New Roman"/>
+          <w:sz w:val="24"/>
+          <w:szCs w:val="24"/>
+          <w:lang w:val="es-ES"/>
+        </w:rPr>
+        <w:t xml:space="preserve">En el gráfico 2, </w:t>
+      </w:r>
+      <w:r>
+        <w:rPr>
+          <w:rFonts w:ascii="Times New Roman" w:hAnsi="Times New Roman" w:cs="Times New Roman"/>
+          <w:sz w:val="24"/>
+          <w:szCs w:val="24"/>
+          <w:lang w:val="es-ES"/>
+        </w:rPr>
+        <w:t xml:space="preserve">al analizar las tasas por trimestre y año, </w:t>
+      </w:r>
+      <w:r>
+        <w:rPr>
+          <w:rFonts w:ascii="Times New Roman" w:hAnsi="Times New Roman" w:cs="Times New Roman"/>
+          <w:sz w:val="24"/>
+          <w:szCs w:val="24"/>
+          <w:lang w:val="es-ES"/>
+        </w:rPr>
+        <w:t xml:space="preserve">para el corto, mediano y largo plazo </w:t>
+      </w:r>
+      <w:r>
+        <w:rPr>
+          <w:rFonts w:ascii="Times New Roman" w:hAnsi="Times New Roman" w:cs="Times New Roman"/>
+          <w:sz w:val="24"/>
+          <w:szCs w:val="24"/>
+          <w:lang w:val="es-ES"/>
+        </w:rPr>
+        <w:t>se observa que en el año 2017 a partir del segundo trimestre se da un aumento en la tasa promedio y mediana</w:t>
+      </w:r>
+      <w:r>
+        <w:rPr>
+          <w:rFonts w:ascii="Times New Roman" w:hAnsi="Times New Roman" w:cs="Times New Roman"/>
+          <w:sz w:val="24"/>
+          <w:szCs w:val="24"/>
+          <w:lang w:val="es-ES"/>
+        </w:rPr>
+        <w:t>. Para</w:t>
+      </w:r>
+      <w:r>
+        <w:rPr>
+          <w:rFonts w:ascii="Times New Roman" w:hAnsi="Times New Roman" w:cs="Times New Roman"/>
+          <w:sz w:val="24"/>
+          <w:szCs w:val="24"/>
+          <w:lang w:val="es-ES"/>
+        </w:rPr>
+        <w:t xml:space="preserve"> el año 2019 se da un ligero aumento en el primer trimestre y a partir del segundo trimestre se da una disminución hasta el primer trimestre del año 2020</w:t>
+      </w:r>
+      <w:r>
+        <w:rPr>
+          <w:rFonts w:ascii="Times New Roman" w:hAnsi="Times New Roman" w:cs="Times New Roman"/>
+          <w:sz w:val="24"/>
+          <w:szCs w:val="24"/>
+          <w:lang w:val="es-ES"/>
+        </w:rPr>
+        <w:t>.</w:t>
+      </w:r>
+      <w:r>
+        <w:rPr>
+          <w:rFonts w:ascii="Times New Roman" w:hAnsi="Times New Roman" w:cs="Times New Roman"/>
+          <w:sz w:val="24"/>
+          <w:szCs w:val="24"/>
+          <w:lang w:val="es-ES"/>
+        </w:rPr>
+        <w:t xml:space="preserve"> </w:t>
+      </w:r>
+      <w:r>
+        <w:rPr>
+          <w:rFonts w:ascii="Times New Roman" w:hAnsi="Times New Roman" w:cs="Times New Roman"/>
+          <w:sz w:val="24"/>
+          <w:szCs w:val="24"/>
+          <w:lang w:val="es-ES"/>
+        </w:rPr>
+        <w:t xml:space="preserve">En los últimos tres trimestres del año 2020, en el corto y mediano plazo se observan disminuciones. </w:t>
+      </w:r>
     </w:p>
     <w:p>
       <w:pPr>
@@ -2729,39 +2294,9 @@
         </w:rPr>
       </w:pPr>
     </w:p>
-    <w:p>
-      <w:pPr>
-        <w:tabs>
-          <w:tab w:val="center" w:pos="4252"/>
-        </w:tabs>
-        <w:spacing w:line="240" w:lineRule="auto"/>
-        <w:jc w:val="both"/>
-        <w:rPr>
-          <w:rFonts w:ascii="Times New Roman" w:hAnsi="Times New Roman" w:cs="Times New Roman"/>
-          <w:sz w:val="24"/>
-          <w:szCs w:val="24"/>
-          <w:lang w:val="es-ES"/>
-        </w:rPr>
-      </w:pPr>
-    </w:p>
-    <w:p>
-      <w:pPr>
-        <w:tabs>
-          <w:tab w:val="center" w:pos="4252"/>
-        </w:tabs>
-        <w:spacing w:line="240" w:lineRule="auto"/>
-        <w:jc w:val="both"/>
-        <w:rPr>
-          <w:rFonts w:ascii="Times New Roman" w:hAnsi="Times New Roman" w:cs="Times New Roman"/>
-          <w:sz w:val="24"/>
-          <w:szCs w:val="24"/>
-          <w:lang w:val="es-ES"/>
-        </w:rPr>
-      </w:pPr>
-    </w:p>
     <w:tbl>
       <w:tblPr>
-        <w:tblStyle w:val="TableGrid"/>
+        <w:tblStyle w:val="Tablaconcuadrcula"/>
         <w:tblW w:w="0" w:type="auto"/>
         <w:jc w:val="center"/>
         <w:tblBorders>
@@ -2808,7 +2343,6 @@
                 <w:szCs w:val="20"/>
                 <w:lang w:val="es-ES"/>
               </w:rPr>
-              <w:lastRenderedPageBreak/>
               <w:t>Gr</w:t>
             </w:r>
             <w:r>
@@ -2903,7 +2437,7 @@
             </w:pPr>
             <w:r>
               <w:rPr>
-                <w:lang w:val="es-ES"/>
+                <w:noProof/>
               </w:rPr>
               <w:drawing>
                 <wp:inline distT="0" distB="0" distL="0" distR="0" wp14:anchorId="26BE9285" wp14:editId="2975167C">
@@ -3080,7 +2614,7 @@
     </w:p>
     <w:tbl>
       <w:tblPr>
-        <w:tblStyle w:val="TableGrid"/>
+        <w:tblStyle w:val="Tablaconcuadrcula"/>
         <w:tblW w:w="5642" w:type="dxa"/>
         <w:jc w:val="center"/>
         <w:tblBorders>
@@ -3094,7 +2628,7 @@
         <w:tblLook w:val="04A0" w:firstRow="1" w:lastRow="0" w:firstColumn="1" w:lastColumn="0" w:noHBand="0" w:noVBand="1"/>
       </w:tblPr>
       <w:tblGrid>
-        <w:gridCol w:w="7416"/>
+        <w:gridCol w:w="5801"/>
       </w:tblGrid>
       <w:tr>
         <w:trPr>
@@ -3221,12 +2755,13 @@
             </w:pPr>
             <w:r>
               <w:rPr>
-                <w:lang w:val="es-ES"/>
-              </w:rPr>
+                <w:noProof/>
+              </w:rPr>
+              <w:lastRenderedPageBreak/>
               <w:drawing>
                 <wp:inline distT="0" distB="0" distL="0" distR="0" wp14:anchorId="45F14F5F" wp14:editId="08C4BCE1">
-                  <wp:extent cx="4572000" cy="2596173"/>
-                  <wp:effectExtent l="0" t="0" r="0" b="0"/>
+                  <wp:extent cx="3546764" cy="2014001"/>
+                  <wp:effectExtent l="0" t="0" r="0" b="5715"/>
                   <wp:docPr id="3" name="Imagen 3"/>
                   <wp:cNvGraphicFramePr>
                     <a:graphicFrameLocks xmlns:a="http://schemas.openxmlformats.org/drawingml/2006/main" noChangeAspect="1"/>
@@ -3247,7 +2782,7 @@
                         <pic:spPr>
                           <a:xfrm>
                             <a:off x="0" y="0"/>
-                            <a:ext cx="4593202" cy="2608212"/>
+                            <a:ext cx="3582399" cy="2034236"/>
                           </a:xfrm>
                           <a:prstGeom prst="rect">
                             <a:avLst/>
@@ -3311,6 +2846,60 @@
           <w:lang w:val="es-ES"/>
         </w:rPr>
       </w:pPr>
+      <w:r>
+        <w:rPr>
+          <w:rFonts w:ascii="Times New Roman" w:hAnsi="Times New Roman" w:cs="Times New Roman"/>
+          <w:sz w:val="24"/>
+          <w:szCs w:val="24"/>
+          <w:lang w:val="es-ES"/>
+        </w:rPr>
+        <w:t xml:space="preserve">Al </w:t>
+      </w:r>
+      <w:r>
+        <w:rPr>
+          <w:rFonts w:ascii="Times New Roman" w:hAnsi="Times New Roman" w:cs="Times New Roman"/>
+          <w:sz w:val="24"/>
+          <w:szCs w:val="24"/>
+          <w:lang w:val="es-ES"/>
+        </w:rPr>
+        <w:t xml:space="preserve">graficar las curvas por trimestre y año en el corto plazo, se observa que para el primer trimestre en los años 2018 y 2019 hay curvas con pendientes más pronunciadas. En el segundo y tercer trimestre las </w:t>
+      </w:r>
+      <w:r>
+        <w:rPr>
+          <w:rFonts w:ascii="Times New Roman" w:hAnsi="Times New Roman" w:cs="Times New Roman"/>
+          <w:sz w:val="24"/>
+          <w:szCs w:val="24"/>
+          <w:lang w:val="es-ES"/>
+        </w:rPr>
+        <w:t>curvas con pendiente pronunciada</w:t>
+      </w:r>
+      <w:r>
+        <w:rPr>
+          <w:rFonts w:ascii="Times New Roman" w:hAnsi="Times New Roman" w:cs="Times New Roman"/>
+          <w:sz w:val="24"/>
+          <w:szCs w:val="24"/>
+          <w:lang w:val="es-ES"/>
+        </w:rPr>
+        <w:t xml:space="preserve"> se observan en los años 2018, 2019 y 2020, mientras que para el cuarto trimestre </w:t>
+      </w:r>
+      <w:r>
+        <w:rPr>
+          <w:rFonts w:ascii="Times New Roman" w:hAnsi="Times New Roman" w:cs="Times New Roman"/>
+          <w:sz w:val="24"/>
+          <w:szCs w:val="24"/>
+          <w:lang w:val="es-ES"/>
+        </w:rPr>
+        <w:t xml:space="preserve">se observa el mismo comportamiento </w:t>
+      </w:r>
+      <w:r>
+        <w:rPr>
+          <w:rFonts w:ascii="Times New Roman" w:hAnsi="Times New Roman" w:cs="Times New Roman"/>
+          <w:sz w:val="24"/>
+          <w:szCs w:val="24"/>
+          <w:lang w:val="es-ES"/>
+        </w:rPr>
+        <w:t>en el año 2018.</w:t>
+      </w:r>
     </w:p>
     <w:p>
       <w:pPr>
@@ -3327,109 +2916,9 @@
         </w:rPr>
       </w:pPr>
     </w:p>
-    <w:p>
-      <w:pPr>
-        <w:tabs>
-          <w:tab w:val="center" w:pos="4252"/>
-        </w:tabs>
-        <w:spacing w:line="240" w:lineRule="auto"/>
-        <w:jc w:val="both"/>
-        <w:rPr>
-          <w:rFonts w:ascii="Times New Roman" w:hAnsi="Times New Roman" w:cs="Times New Roman"/>
-          <w:sz w:val="24"/>
-          <w:szCs w:val="24"/>
-          <w:lang w:val="es-ES"/>
-        </w:rPr>
-      </w:pPr>
-    </w:p>
-    <w:p>
-      <w:pPr>
-        <w:tabs>
-          <w:tab w:val="center" w:pos="4252"/>
-        </w:tabs>
-        <w:spacing w:line="240" w:lineRule="auto"/>
-        <w:jc w:val="both"/>
-        <w:rPr>
-          <w:rFonts w:ascii="Times New Roman" w:hAnsi="Times New Roman" w:cs="Times New Roman"/>
-          <w:sz w:val="24"/>
-          <w:szCs w:val="24"/>
-          <w:lang w:val="es-ES"/>
-        </w:rPr>
-      </w:pPr>
-      <w:r>
-        <w:rPr>
-          <w:rFonts w:ascii="Times New Roman" w:hAnsi="Times New Roman" w:cs="Times New Roman"/>
-          <w:sz w:val="24"/>
-          <w:szCs w:val="24"/>
-          <w:lang w:val="es-ES"/>
-        </w:rPr>
-        <w:lastRenderedPageBreak/>
-        <w:t xml:space="preserve">Al </w:t>
-      </w:r>
-      <w:r>
-        <w:rPr>
-          <w:rFonts w:ascii="Times New Roman" w:hAnsi="Times New Roman" w:cs="Times New Roman"/>
-          <w:sz w:val="24"/>
-          <w:szCs w:val="24"/>
-          <w:lang w:val="es-ES"/>
-        </w:rPr>
-        <w:t xml:space="preserve">graficar las curvas por trimestre y año en el corto plazo, se observa que para el primer trimestre en los años 2018 y 2019 hay curvas con pendientes más pronunciadas. En el segundo y tercer trimestre las </w:t>
-      </w:r>
-      <w:r>
-        <w:rPr>
-          <w:rFonts w:ascii="Times New Roman" w:hAnsi="Times New Roman" w:cs="Times New Roman"/>
-          <w:sz w:val="24"/>
-          <w:szCs w:val="24"/>
-          <w:lang w:val="es-ES"/>
-        </w:rPr>
-        <w:t>curvas con pendiente pronunciada</w:t>
-      </w:r>
-      <w:r>
-        <w:rPr>
-          <w:rFonts w:ascii="Times New Roman" w:hAnsi="Times New Roman" w:cs="Times New Roman"/>
-          <w:sz w:val="24"/>
-          <w:szCs w:val="24"/>
-          <w:lang w:val="es-ES"/>
-        </w:rPr>
-        <w:t xml:space="preserve"> se observan en los años 2018, 2019 y 2020, mientras que para el cuarto trimestre </w:t>
-      </w:r>
-      <w:r>
-        <w:rPr>
-          <w:rFonts w:ascii="Times New Roman" w:hAnsi="Times New Roman" w:cs="Times New Roman"/>
-          <w:sz w:val="24"/>
-          <w:szCs w:val="24"/>
-          <w:lang w:val="es-ES"/>
-        </w:rPr>
-        <w:t xml:space="preserve">se observa el mismo comportamiento </w:t>
-      </w:r>
-      <w:r>
-        <w:rPr>
-          <w:rFonts w:ascii="Times New Roman" w:hAnsi="Times New Roman" w:cs="Times New Roman"/>
-          <w:sz w:val="24"/>
-          <w:szCs w:val="24"/>
-          <w:lang w:val="es-ES"/>
-        </w:rPr>
-        <w:t>en el año 2018.</w:t>
-      </w:r>
-    </w:p>
-    <w:p>
-      <w:pPr>
-        <w:tabs>
-          <w:tab w:val="center" w:pos="4252"/>
-        </w:tabs>
-        <w:spacing w:line="240" w:lineRule="auto"/>
-        <w:jc w:val="both"/>
-        <w:rPr>
-          <w:rFonts w:ascii="Times New Roman" w:hAnsi="Times New Roman" w:cs="Times New Roman"/>
-          <w:sz w:val="24"/>
-          <w:szCs w:val="24"/>
-          <w:lang w:val="es-ES"/>
-        </w:rPr>
-      </w:pPr>
-    </w:p>
     <w:tbl>
       <w:tblPr>
-        <w:tblStyle w:val="TableGrid"/>
+        <w:tblStyle w:val="Tablaconcuadrcula"/>
         <w:tblW w:w="5111" w:type="dxa"/>
         <w:jc w:val="center"/>
         <w:tblBorders>
@@ -3549,7 +3038,7 @@
             </w:pPr>
             <w:r>
               <w:rPr>
-                <w:lang w:val="es-ES"/>
+                <w:noProof/>
               </w:rPr>
               <w:drawing>
                 <wp:inline distT="0" distB="0" distL="0" distR="0" wp14:anchorId="3A6DBE97" wp14:editId="0466EC47">
@@ -3690,7 +3179,7 @@
     </w:p>
     <w:tbl>
       <w:tblPr>
-        <w:tblStyle w:val="TableGrid"/>
+        <w:tblStyle w:val="Tablaconcuadrcula"/>
         <w:tblW w:w="5111" w:type="dxa"/>
         <w:jc w:val="center"/>
         <w:tblBorders>
@@ -3780,7 +3269,7 @@
             </w:pPr>
             <w:r>
               <w:rPr>
-                <w:lang w:val="es-ES"/>
+                <w:noProof/>
               </w:rPr>
               <w:drawing>
                 <wp:inline distT="0" distB="0" distL="0" distR="0" wp14:anchorId="0F96DD02" wp14:editId="7E1B76F5">
@@ -3907,7 +3396,6 @@
           <w:szCs w:val="24"/>
           <w:lang w:val="es-ES"/>
         </w:rPr>
-        <w:lastRenderedPageBreak/>
         <w:t>E</w:t>
       </w:r>
       <w:r>
@@ -3940,7 +3428,7 @@
     </w:p>
     <w:tbl>
       <w:tblPr>
-        <w:tblStyle w:val="TableGrid"/>
+        <w:tblStyle w:val="Tablaconcuadrcula"/>
         <w:tblW w:w="5111" w:type="dxa"/>
         <w:jc w:val="center"/>
         <w:tblBorders>
@@ -4030,7 +3518,7 @@
             </w:pPr>
             <w:r>
               <w:rPr>
-                <w:lang w:val="es-ES"/>
+                <w:noProof/>
               </w:rPr>
               <w:drawing>
                 <wp:inline distT="0" distB="0" distL="0" distR="0" wp14:anchorId="6D68B7C2" wp14:editId="472702DF">
@@ -4216,7 +3704,7 @@
     </w:p>
     <w:tbl>
       <w:tblPr>
-        <w:tblStyle w:val="TableGrid"/>
+        <w:tblStyle w:val="Tablaconcuadrcula"/>
         <w:tblW w:w="0" w:type="auto"/>
         <w:jc w:val="center"/>
         <w:tblBorders>
@@ -4322,8 +3810,9 @@
             </w:pPr>
             <w:r>
               <w:rPr>
-                <w:lang w:val="es-ES"/>
-              </w:rPr>
+                <w:noProof/>
+              </w:rPr>
+              <w:lastRenderedPageBreak/>
               <w:drawing>
                 <wp:inline distT="0" distB="0" distL="0" distR="0" wp14:anchorId="2199E489" wp14:editId="7860802B">
                   <wp:extent cx="4107180" cy="2361190"/>
@@ -4449,7 +3938,6 @@
           <w:szCs w:val="24"/>
           <w:lang w:val="es-ES"/>
         </w:rPr>
-        <w:lastRenderedPageBreak/>
         <w:t>La volatilidad</w:t>
       </w:r>
       <w:r>
@@ -4497,7 +3985,7 @@
     </w:p>
     <w:tbl>
       <w:tblPr>
-        <w:tblStyle w:val="TableGrid"/>
+        <w:tblStyle w:val="Tablaconcuadrcula"/>
         <w:tblW w:w="0" w:type="auto"/>
         <w:jc w:val="center"/>
         <w:tblBorders>
@@ -4603,7 +4091,7 @@
             </w:pPr>
             <w:r>
               <w:rPr>
-                <w:lang w:val="es-ES"/>
+                <w:noProof/>
               </w:rPr>
               <w:drawing>
                 <wp:inline distT="0" distB="0" distL="0" distR="0" wp14:anchorId="59B24D9C" wp14:editId="61D328EE">
@@ -4712,7 +4200,7 @@
     </w:p>
     <w:p>
       <w:pPr>
-        <w:pStyle w:val="ListParagraph"/>
+        <w:pStyle w:val="Prrafodelista"/>
         <w:numPr>
           <w:ilvl w:val="1"/>
           <w:numId w:val="19"/>
@@ -4818,7 +4306,7 @@
     </w:p>
     <w:tbl>
       <w:tblPr>
-        <w:tblStyle w:val="TableGrid"/>
+        <w:tblStyle w:val="Tablaconcuadrcula"/>
         <w:tblpPr w:leftFromText="180" w:rightFromText="180" w:vertAnchor="text" w:horzAnchor="margin" w:tblpXSpec="center" w:tblpY="79"/>
         <w:tblW w:w="0" w:type="auto"/>
         <w:tblBorders>
@@ -4892,7 +4380,7 @@
             </w:pPr>
             <w:r>
               <w:rPr>
-                <w:lang w:val="es-ES"/>
+                <w:noProof/>
               </w:rPr>
               <w:drawing>
                 <wp:inline distT="0" distB="0" distL="0" distR="0" wp14:anchorId="1FC52CE4" wp14:editId="249C16D9">
@@ -5140,7 +4628,6 @@
           <w:szCs w:val="24"/>
           <w:lang w:val="es-ES"/>
         </w:rPr>
-        <w:lastRenderedPageBreak/>
         <w:t xml:space="preserve">Se </w:t>
       </w:r>
       <w:r>
@@ -5272,7 +4759,7 @@
     </w:p>
     <w:tbl>
       <w:tblPr>
-        <w:tblStyle w:val="TableGrid"/>
+        <w:tblStyle w:val="Tablaconcuadrcula"/>
         <w:tblW w:w="0" w:type="auto"/>
         <w:jc w:val="center"/>
         <w:tblBorders>
@@ -5995,7 +5482,7 @@
     </w:p>
     <w:tbl>
       <w:tblPr>
-        <w:tblStyle w:val="TableGrid"/>
+        <w:tblStyle w:val="Tablaconcuadrcula"/>
         <w:tblW w:w="0" w:type="auto"/>
         <w:jc w:val="center"/>
         <w:tblBorders>
@@ -6084,8 +5571,9 @@
             </w:pPr>
             <w:r>
               <w:rPr>
-                <w:lang w:val="es-ES"/>
-              </w:rPr>
+                <w:noProof/>
+              </w:rPr>
+              <w:lastRenderedPageBreak/>
               <w:drawing>
                 <wp:inline distT="0" distB="0" distL="0" distR="0" wp14:anchorId="218515C0" wp14:editId="3E54EB1F">
                   <wp:extent cx="3247390" cy="2184356"/>
@@ -6154,6 +5642,7 @@
                 <w:szCs w:val="20"/>
                 <w:lang w:val="es-ES"/>
               </w:rPr>
+              <w:lastRenderedPageBreak/>
               <w:t>Fuente: BCCR</w:t>
             </w:r>
           </w:p>
@@ -6517,7 +6006,7 @@
     </w:p>
     <w:tbl>
       <w:tblPr>
-        <w:tblStyle w:val="TableGrid"/>
+        <w:tblStyle w:val="Tablaconcuadrcula"/>
         <w:tblW w:w="0" w:type="auto"/>
         <w:jc w:val="center"/>
         <w:tblBorders>
@@ -6612,7 +6101,7 @@
             </w:pPr>
             <w:r>
               <w:rPr>
-                <w:lang w:val="es-ES"/>
+                <w:noProof/>
               </w:rPr>
               <w:drawing>
                 <wp:inline distT="0" distB="0" distL="0" distR="0" wp14:anchorId="0DBDE443" wp14:editId="48EA9C9B">
@@ -6690,7 +6179,7 @@
     </w:tbl>
     <w:p>
       <w:pPr>
-        <w:pStyle w:val="ListParagraph"/>
+        <w:pStyle w:val="Prrafodelista"/>
         <w:tabs>
           <w:tab w:val="center" w:pos="4252"/>
         </w:tabs>
@@ -6707,7 +6196,7 @@
     </w:p>
     <w:p>
       <w:pPr>
-        <w:pStyle w:val="ListParagraph"/>
+        <w:pStyle w:val="Prrafodelista"/>
         <w:tabs>
           <w:tab w:val="center" w:pos="4252"/>
         </w:tabs>
@@ -6724,7 +6213,7 @@
     </w:p>
     <w:p>
       <w:pPr>
-        <w:pStyle w:val="ListParagraph"/>
+        <w:pStyle w:val="Prrafodelista"/>
         <w:numPr>
           <w:ilvl w:val="1"/>
           <w:numId w:val="19"/>
@@ -6755,7 +6244,7 @@
     </w:p>
     <w:p>
       <w:pPr>
-        <w:pStyle w:val="ListParagraph"/>
+        <w:pStyle w:val="Prrafodelista"/>
         <w:tabs>
           <w:tab w:val="center" w:pos="4252"/>
         </w:tabs>
@@ -6772,7 +6261,7 @@
     </w:p>
     <w:p>
       <w:pPr>
-        <w:pStyle w:val="ListParagraph"/>
+        <w:pStyle w:val="Prrafodelista"/>
         <w:numPr>
           <w:ilvl w:val="2"/>
           <w:numId w:val="19"/>
@@ -6798,6 +6287,7 @@
           <w:szCs w:val="24"/>
           <w:lang w:val="es-ES"/>
         </w:rPr>
+        <w:lastRenderedPageBreak/>
         <w:t>Análisis descriptivo del</w:t>
       </w:r>
       <w:r>
@@ -7063,7 +6553,7 @@
     </w:p>
     <w:tbl>
       <w:tblPr>
-        <w:tblStyle w:val="TableGrid"/>
+        <w:tblStyle w:val="Tablaconcuadrcula"/>
         <w:tblW w:w="0" w:type="auto"/>
         <w:jc w:val="center"/>
         <w:tblBorders>
@@ -7148,7 +6638,7 @@
             </w:pPr>
             <w:r>
               <w:rPr>
-                <w:lang w:val="es-ES"/>
+                <w:noProof/>
               </w:rPr>
               <w:drawing>
                 <wp:inline distT="0" distB="0" distL="0" distR="0" wp14:anchorId="411C9FE7" wp14:editId="50D39081">
@@ -7385,7 +6875,7 @@
     </w:p>
     <w:tbl>
       <w:tblPr>
-        <w:tblStyle w:val="TableGrid"/>
+        <w:tblStyle w:val="Tablaconcuadrcula"/>
         <w:tblW w:w="0" w:type="auto"/>
         <w:jc w:val="center"/>
         <w:tblLook w:val="04A0" w:firstRow="1" w:lastRow="0" w:firstColumn="1" w:lastColumn="0" w:noHBand="0" w:noVBand="1"/>
@@ -7432,7 +6922,6 @@
                 <w:szCs w:val="20"/>
                 <w:lang w:val="es-ES"/>
               </w:rPr>
-              <w:lastRenderedPageBreak/>
               <w:t>Cuadro 2. Medidas resumen del indicador y el indicador estandarizado</w:t>
             </w:r>
           </w:p>
@@ -8317,7 +7806,7 @@
     </w:p>
     <w:tbl>
       <w:tblPr>
-        <w:tblStyle w:val="TableGrid"/>
+        <w:tblStyle w:val="Tablaconcuadrcula"/>
         <w:tblW w:w="0" w:type="auto"/>
         <w:jc w:val="center"/>
         <w:tblBorders>
@@ -8412,8 +7901,9 @@
             </w:pPr>
             <w:r>
               <w:rPr>
-                <w:lang w:val="es-ES"/>
-              </w:rPr>
+                <w:noProof/>
+              </w:rPr>
+              <w:lastRenderedPageBreak/>
               <w:drawing>
                 <wp:inline distT="0" distB="0" distL="0" distR="0" wp14:anchorId="3F834216" wp14:editId="298B2959">
                   <wp:extent cx="4356100" cy="1564194"/>
@@ -8529,7 +8019,7 @@
     </w:p>
     <w:tbl>
       <w:tblPr>
-        <w:tblStyle w:val="TableGrid"/>
+        <w:tblStyle w:val="Tablaconcuadrcula"/>
         <w:tblW w:w="0" w:type="auto"/>
         <w:jc w:val="center"/>
         <w:tblBorders>
@@ -8604,7 +8094,7 @@
             </w:pPr>
             <w:r>
               <w:rPr>
-                <w:lang w:val="es-ES"/>
+                <w:noProof/>
               </w:rPr>
               <w:drawing>
                 <wp:inline distT="0" distB="0" distL="0" distR="0" wp14:anchorId="773A6B81" wp14:editId="173B2635">
@@ -8682,7 +8172,7 @@
     </w:tbl>
     <w:p>
       <w:pPr>
-        <w:pStyle w:val="ListParagraph"/>
+        <w:pStyle w:val="Prrafodelista"/>
         <w:numPr>
           <w:ilvl w:val="2"/>
           <w:numId w:val="19"/>
@@ -8708,13 +8198,12 @@
           <w:szCs w:val="24"/>
           <w:lang w:val="es-ES"/>
         </w:rPr>
-        <w:lastRenderedPageBreak/>
         <w:t>Validación</w:t>
       </w:r>
     </w:p>
     <w:p>
       <w:pPr>
-        <w:pStyle w:val="ListParagraph"/>
+        <w:pStyle w:val="Prrafodelista"/>
         <w:rPr>
           <w:rFonts w:ascii="Times New Roman" w:hAnsi="Times New Roman" w:cs="Times New Roman"/>
           <w:b/>
@@ -8726,7 +8215,7 @@
     </w:p>
     <w:p>
       <w:pPr>
-        <w:pStyle w:val="ListParagraph"/>
+        <w:pStyle w:val="Prrafodelista"/>
         <w:jc w:val="both"/>
         <w:rPr>
           <w:rFonts w:ascii="Times New Roman" w:hAnsi="Times New Roman" w:cs="Times New Roman"/>
@@ -8749,7 +8238,7 @@
     </w:p>
     <w:p>
       <w:pPr>
-        <w:pStyle w:val="ListParagraph"/>
+        <w:pStyle w:val="Prrafodelista"/>
         <w:jc w:val="both"/>
         <w:rPr>
           <w:rFonts w:ascii="Times New Roman" w:hAnsi="Times New Roman" w:cs="Times New Roman"/>
@@ -8762,7 +8251,7 @@
     </w:p>
     <w:p>
       <w:pPr>
-        <w:pStyle w:val="ListParagraph"/>
+        <w:pStyle w:val="Prrafodelista"/>
         <w:ind w:left="0"/>
         <w:jc w:val="both"/>
         <w:rPr>
@@ -8815,34 +8304,66 @@
           <w:szCs w:val="24"/>
           <w:lang w:val="es-ES"/>
         </w:rPr>
-        <w:t xml:space="preserve"> se tomó el indicador estandarizado y se comparó con la mediana de las 3600 curvas del análisis, esto porque debido a la distribución de esas curvas y los valores extremos utilizar la media no era la opción mas recomendable. </w:t>
-      </w:r>
-    </w:p>
-    <w:p>
-      <w:pPr>
-        <w:pStyle w:val="ListParagraph"/>
-        <w:ind w:left="0"/>
-        <w:jc w:val="both"/>
-        <w:rPr>
-          <w:rFonts w:ascii="Times New Roman" w:hAnsi="Times New Roman" w:cs="Times New Roman"/>
-          <w:sz w:val="24"/>
-          <w:szCs w:val="24"/>
-          <w:lang w:val="es-ES"/>
-        </w:rPr>
-      </w:pPr>
-      <w:r>
-        <w:rPr>
-          <w:rFonts w:ascii="Times New Roman" w:hAnsi="Times New Roman" w:cs="Times New Roman"/>
-          <w:sz w:val="24"/>
-          <w:szCs w:val="24"/>
-          <w:lang w:val="es-ES"/>
-        </w:rPr>
-        <w:t xml:space="preserve">Entonces, se compararon ambas series para determinar la validez del indicador con respecto a la agregación de las curvas. </w:t>
-      </w:r>
-    </w:p>
-    <w:p>
-      <w:pPr>
-        <w:pStyle w:val="ListParagraph"/>
+        <w:t xml:space="preserve"> se tomó el indicador estandarizado y se comparó con la mediana de las 3600 curvas del análisis</w:t>
+      </w:r>
+      <w:r>
+        <w:rPr>
+          <w:rFonts w:ascii="Times New Roman" w:hAnsi="Times New Roman" w:cs="Times New Roman"/>
+          <w:sz w:val="24"/>
+          <w:szCs w:val="24"/>
+          <w:lang w:val="es-ES"/>
+        </w:rPr>
+        <w:t xml:space="preserve"> en cada semana</w:t>
+      </w:r>
+      <w:r>
+        <w:rPr>
+          <w:rFonts w:ascii="Times New Roman" w:hAnsi="Times New Roman" w:cs="Times New Roman"/>
+          <w:sz w:val="24"/>
+          <w:szCs w:val="24"/>
+          <w:lang w:val="es-ES"/>
+        </w:rPr>
+        <w:t>, esto porque debido a la distribución de esas curvas y los valores extremos utili</w:t>
+      </w:r>
+      <w:r>
+        <w:rPr>
+          <w:rFonts w:ascii="Times New Roman" w:hAnsi="Times New Roman" w:cs="Times New Roman"/>
+          <w:sz w:val="24"/>
+          <w:szCs w:val="24"/>
+          <w:lang w:val="es-ES"/>
+        </w:rPr>
+        <w:t>zar la media no era la opción má</w:t>
+      </w:r>
+      <w:r>
+        <w:rPr>
+          <w:rFonts w:ascii="Times New Roman" w:hAnsi="Times New Roman" w:cs="Times New Roman"/>
+          <w:sz w:val="24"/>
+          <w:szCs w:val="24"/>
+          <w:lang w:val="es-ES"/>
+        </w:rPr>
+        <w:t xml:space="preserve">s recomendable. </w:t>
+      </w:r>
+      <w:r>
+        <w:rPr>
+          <w:rFonts w:ascii="Times New Roman" w:hAnsi="Times New Roman" w:cs="Times New Roman"/>
+          <w:sz w:val="24"/>
+          <w:szCs w:val="24"/>
+          <w:lang w:val="es-ES"/>
+        </w:rPr>
+        <w:t>S</w:t>
+      </w:r>
+      <w:r>
+        <w:rPr>
+          <w:rFonts w:ascii="Times New Roman" w:hAnsi="Times New Roman" w:cs="Times New Roman"/>
+          <w:sz w:val="24"/>
+          <w:szCs w:val="24"/>
+          <w:lang w:val="es-ES"/>
+        </w:rPr>
+        <w:t xml:space="preserve">e compararon ambas series para determinar la validez del indicador con respecto a la agregación de las curvas. </w:t>
+      </w:r>
+    </w:p>
+    <w:p>
+      <w:pPr>
+        <w:pStyle w:val="Prrafodelista"/>
         <w:jc w:val="both"/>
         <w:rPr>
           <w:rFonts w:ascii="Times New Roman" w:hAnsi="Times New Roman" w:cs="Times New Roman"/>
@@ -8854,7 +8375,7 @@
     </w:p>
     <w:tbl>
       <w:tblPr>
-        <w:tblStyle w:val="TableGrid"/>
+        <w:tblStyle w:val="Tablaconcuadrcula"/>
         <w:tblW w:w="0" w:type="auto"/>
         <w:jc w:val="center"/>
         <w:tblBorders>
@@ -8960,10 +8481,11 @@
             <w:r>
               <w:rPr>
                 <w:rFonts w:ascii="Times New Roman" w:hAnsi="Times New Roman" w:cs="Times New Roman"/>
+                <w:noProof/>
                 <w:sz w:val="24"/>
                 <w:szCs w:val="24"/>
-                <w:lang w:val="es-ES"/>
-              </w:rPr>
+              </w:rPr>
+              <w:lastRenderedPageBreak/>
               <w:drawing>
                 <wp:inline distT="0" distB="0" distL="0" distR="0">
                   <wp:extent cx="4445000" cy="2560320"/>
@@ -9053,7 +8575,7 @@
     </w:tbl>
     <w:p>
       <w:pPr>
-        <w:pStyle w:val="ListParagraph"/>
+        <w:pStyle w:val="Prrafodelista"/>
         <w:jc w:val="both"/>
         <w:rPr>
           <w:rFonts w:ascii="Times New Roman" w:hAnsi="Times New Roman" w:cs="Times New Roman"/>
@@ -9065,7 +8587,7 @@
     </w:p>
     <w:p>
       <w:pPr>
-        <w:pStyle w:val="ListParagraph"/>
+        <w:pStyle w:val="Prrafodelista"/>
         <w:ind w:left="0"/>
         <w:jc w:val="both"/>
         <w:rPr>
@@ -9136,12 +8658,30 @@
           <w:szCs w:val="24"/>
           <w:lang w:val="es-ES"/>
         </w:rPr>
-        <w:t xml:space="preserve"> a lo largo del tiempo. Cabe resaltar que el indicador resume muy bien el comportamiento de las curvas en el periodo del 2018 y 2019 aunque en 2020 se aprecia cierta separación entre ambos ya que el indicador presenta valores un poco mas bajos que la mediana estandarizada. </w:t>
-      </w:r>
-    </w:p>
-    <w:p>
-      <w:pPr>
-        <w:pStyle w:val="ListParagraph"/>
+        <w:t xml:space="preserve"> a lo largo del tiempo. Cabe resaltar que el indicador resume muy bien el comportamiento de las curvas en el periodo del 2018 y 2019 aunque en 2020 se aprecia cierta separación entre ambos ya que el indic</w:t>
+      </w:r>
+      <w:r>
+        <w:rPr>
+          <w:rFonts w:ascii="Times New Roman" w:hAnsi="Times New Roman" w:cs="Times New Roman"/>
+          <w:sz w:val="24"/>
+          <w:szCs w:val="24"/>
+          <w:lang w:val="es-ES"/>
+        </w:rPr>
+        <w:t>ador presenta valores un poco má</w:t>
+      </w:r>
+      <w:r>
+        <w:rPr>
+          <w:rFonts w:ascii="Times New Roman" w:hAnsi="Times New Roman" w:cs="Times New Roman"/>
+          <w:sz w:val="24"/>
+          <w:szCs w:val="24"/>
+          <w:lang w:val="es-ES"/>
+        </w:rPr>
+        <w:t xml:space="preserve">s bajos que la mediana estandarizada. </w:t>
+      </w:r>
+    </w:p>
+    <w:p>
+      <w:pPr>
+        <w:pStyle w:val="Prrafodelista"/>
         <w:jc w:val="both"/>
         <w:rPr>
           <w:rFonts w:ascii="Times New Roman" w:hAnsi="Times New Roman" w:cs="Times New Roman"/>
@@ -9153,7 +8693,7 @@
     </w:p>
     <w:tbl>
       <w:tblPr>
-        <w:tblStyle w:val="TableGrid"/>
+        <w:tblStyle w:val="Tablaconcuadrcula"/>
         <w:tblW w:w="0" w:type="auto"/>
         <w:jc w:val="center"/>
         <w:tblLook w:val="04A0" w:firstRow="1" w:lastRow="0" w:firstColumn="1" w:lastColumn="0" w:noHBand="0" w:noVBand="1"/>
@@ -9552,7 +9092,7 @@
     </w:tbl>
     <w:p>
       <w:pPr>
-        <w:pStyle w:val="ListParagraph"/>
+        <w:pStyle w:val="Prrafodelista"/>
         <w:jc w:val="both"/>
         <w:rPr>
           <w:rFonts w:ascii="Times New Roman" w:hAnsi="Times New Roman" w:cs="Times New Roman"/>
@@ -9564,7 +9104,7 @@
     </w:p>
     <w:p>
       <w:pPr>
-        <w:pStyle w:val="ListParagraph"/>
+        <w:pStyle w:val="Prrafodelista"/>
         <w:jc w:val="both"/>
         <w:rPr>
           <w:rFonts w:ascii="Times New Roman" w:hAnsi="Times New Roman" w:cs="Times New Roman"/>
@@ -9576,7 +9116,7 @@
     </w:p>
     <w:p>
       <w:pPr>
-        <w:pStyle w:val="ListParagraph"/>
+        <w:pStyle w:val="Prrafodelista"/>
         <w:jc w:val="both"/>
         <w:rPr>
           <w:rFonts w:ascii="Times New Roman" w:hAnsi="Times New Roman" w:cs="Times New Roman"/>
@@ -9588,7 +9128,7 @@
     </w:p>
     <w:p>
       <w:pPr>
-        <w:pStyle w:val="ListParagraph"/>
+        <w:pStyle w:val="Prrafodelista"/>
         <w:ind w:left="0"/>
         <w:jc w:val="both"/>
         <w:rPr>
@@ -9605,202 +9145,283 @@
           <w:szCs w:val="24"/>
           <w:lang w:val="es-ES"/>
         </w:rPr>
+        <w:t xml:space="preserve">En adición, se tomaron ambas series y se </w:t>
+      </w:r>
+      <w:r>
+        <w:rPr>
+          <w:rFonts w:ascii="Times New Roman" w:hAnsi="Times New Roman" w:cs="Times New Roman"/>
+          <w:sz w:val="24"/>
+          <w:szCs w:val="24"/>
+          <w:lang w:val="es-ES"/>
+        </w:rPr>
+        <w:t>calcularon</w:t>
+      </w:r>
+      <w:r>
+        <w:rPr>
+          <w:rFonts w:ascii="Times New Roman" w:hAnsi="Times New Roman" w:cs="Times New Roman"/>
+          <w:sz w:val="24"/>
+          <w:szCs w:val="24"/>
+          <w:lang w:val="es-ES"/>
+        </w:rPr>
+        <w:t xml:space="preserve"> algunas medidas de ajuste como el error </w:t>
+      </w:r>
+      <w:r>
+        <w:rPr>
+          <w:rFonts w:ascii="Times New Roman" w:hAnsi="Times New Roman" w:cs="Times New Roman"/>
+          <w:sz w:val="24"/>
+          <w:szCs w:val="24"/>
+          <w:lang w:val="es-ES"/>
+        </w:rPr>
+        <w:t>porcentual</w:t>
+      </w:r>
+      <w:r>
+        <w:rPr>
+          <w:rFonts w:ascii="Times New Roman" w:hAnsi="Times New Roman" w:cs="Times New Roman"/>
+          <w:sz w:val="24"/>
+          <w:szCs w:val="24"/>
+          <w:lang w:val="es-ES"/>
+        </w:rPr>
+        <w:t xml:space="preserve"> absoluto medio, la mediana del error porcentual absoluto y el sesgo absoluto. Se tomaron en </w:t>
+      </w:r>
+      <w:r>
+        <w:rPr>
+          <w:rFonts w:ascii="Times New Roman" w:hAnsi="Times New Roman" w:cs="Times New Roman"/>
+          <w:sz w:val="24"/>
+          <w:szCs w:val="24"/>
+          <w:lang w:val="es-ES"/>
+        </w:rPr>
+        <w:t>cuenta</w:t>
+      </w:r>
+      <w:r>
+        <w:rPr>
+          <w:rFonts w:ascii="Times New Roman" w:hAnsi="Times New Roman" w:cs="Times New Roman"/>
+          <w:sz w:val="24"/>
+          <w:szCs w:val="24"/>
+          <w:lang w:val="es-ES"/>
+        </w:rPr>
+        <w:t xml:space="preserve"> estas medidas debido a que permite </w:t>
+      </w:r>
+      <w:r>
+        <w:rPr>
+          <w:rFonts w:ascii="Times New Roman" w:hAnsi="Times New Roman" w:cs="Times New Roman"/>
+          <w:sz w:val="24"/>
+          <w:szCs w:val="24"/>
+          <w:lang w:val="es-ES"/>
+        </w:rPr>
+        <w:t>establecer</w:t>
+      </w:r>
+      <w:r>
+        <w:rPr>
+          <w:rFonts w:ascii="Times New Roman" w:hAnsi="Times New Roman" w:cs="Times New Roman"/>
+          <w:sz w:val="24"/>
+          <w:szCs w:val="24"/>
+          <w:lang w:val="es-ES"/>
+        </w:rPr>
+        <w:t xml:space="preserve"> el grado de </w:t>
+      </w:r>
+      <w:r>
+        <w:rPr>
+          <w:rFonts w:ascii="Times New Roman" w:hAnsi="Times New Roman" w:cs="Times New Roman"/>
+          <w:sz w:val="24"/>
+          <w:szCs w:val="24"/>
+          <w:lang w:val="es-ES"/>
+        </w:rPr>
+        <w:t>similitud</w:t>
+      </w:r>
+      <w:r>
+        <w:rPr>
+          <w:rFonts w:ascii="Times New Roman" w:hAnsi="Times New Roman" w:cs="Times New Roman"/>
+          <w:sz w:val="24"/>
+          <w:szCs w:val="24"/>
+          <w:lang w:val="es-ES"/>
+        </w:rPr>
+        <w:t xml:space="preserve"> entre las 2 series usando errores porcentuales. Debido a </w:t>
+      </w:r>
+      <w:r>
+        <w:rPr>
+          <w:rFonts w:ascii="Times New Roman" w:hAnsi="Times New Roman" w:cs="Times New Roman"/>
+          <w:sz w:val="24"/>
+          <w:szCs w:val="24"/>
+          <w:lang w:val="es-ES"/>
+        </w:rPr>
+        <w:t>los valores extremos que presentan las series se optó por</w:t>
+      </w:r>
+      <w:r>
+        <w:rPr>
+          <w:rFonts w:ascii="Times New Roman" w:hAnsi="Times New Roman" w:cs="Times New Roman"/>
+          <w:sz w:val="24"/>
+          <w:szCs w:val="24"/>
+          <w:lang w:val="es-ES"/>
+        </w:rPr>
+        <w:t>,</w:t>
+      </w:r>
+      <w:r>
+        <w:rPr>
+          <w:rFonts w:ascii="Times New Roman" w:hAnsi="Times New Roman" w:cs="Times New Roman"/>
+          <w:sz w:val="24"/>
+          <w:szCs w:val="24"/>
+          <w:lang w:val="es-ES"/>
+        </w:rPr>
+        <w:t xml:space="preserve"> </w:t>
+      </w:r>
+      <w:r>
+        <w:rPr>
+          <w:rFonts w:ascii="Times New Roman" w:hAnsi="Times New Roman" w:cs="Times New Roman"/>
+          <w:sz w:val="24"/>
+          <w:szCs w:val="24"/>
+          <w:lang w:val="es-ES"/>
+        </w:rPr>
+        <w:t>además</w:t>
+      </w:r>
+      <w:r>
+        <w:rPr>
+          <w:rFonts w:ascii="Times New Roman" w:hAnsi="Times New Roman" w:cs="Times New Roman"/>
+          <w:sz w:val="24"/>
+          <w:szCs w:val="24"/>
+          <w:lang w:val="es-ES"/>
+        </w:rPr>
+        <w:t xml:space="preserve"> de incluir el MAPE</w:t>
+      </w:r>
+      <w:r>
+        <w:rPr>
+          <w:rFonts w:ascii="Times New Roman" w:hAnsi="Times New Roman" w:cs="Times New Roman"/>
+          <w:sz w:val="24"/>
+          <w:szCs w:val="24"/>
+          <w:lang w:val="es-ES"/>
+        </w:rPr>
+        <w:t>,</w:t>
+      </w:r>
+      <w:r>
+        <w:rPr>
+          <w:rFonts w:ascii="Times New Roman" w:hAnsi="Times New Roman" w:cs="Times New Roman"/>
+          <w:sz w:val="24"/>
+          <w:szCs w:val="24"/>
+          <w:lang w:val="es-ES"/>
+        </w:rPr>
+        <w:t xml:space="preserve"> calcular la mediana de los errores porcentuales absolutos. Se observa que, por eso mismo, el MAPE tiene un valor de 53% pero el MedAPE presenta un error de solo un 6% del indicador con respecto a la mediana estandarizada lo cual es consistente con el sesgo porcentual que fue de -4.2%. Con esto, se puede </w:t>
+      </w:r>
+      <w:r>
+        <w:rPr>
+          <w:rFonts w:ascii="Times New Roman" w:hAnsi="Times New Roman" w:cs="Times New Roman"/>
+          <w:sz w:val="24"/>
+          <w:szCs w:val="24"/>
+          <w:lang w:val="es-ES"/>
+        </w:rPr>
+        <w:t>concluir</w:t>
+      </w:r>
+      <w:r>
+        <w:rPr>
+          <w:rFonts w:ascii="Times New Roman" w:hAnsi="Times New Roman" w:cs="Times New Roman"/>
+          <w:sz w:val="24"/>
+          <w:szCs w:val="24"/>
+          <w:lang w:val="es-ES"/>
+        </w:rPr>
+        <w:t xml:space="preserve"> que el indicador es una buena </w:t>
+      </w:r>
+      <w:r>
+        <w:rPr>
+          <w:rFonts w:ascii="Times New Roman" w:hAnsi="Times New Roman" w:cs="Times New Roman"/>
+          <w:sz w:val="24"/>
+          <w:szCs w:val="24"/>
+          <w:lang w:val="es-ES"/>
+        </w:rPr>
+        <w:t>estimación</w:t>
+      </w:r>
+      <w:r>
+        <w:rPr>
+          <w:rFonts w:ascii="Times New Roman" w:hAnsi="Times New Roman" w:cs="Times New Roman"/>
+          <w:sz w:val="24"/>
+          <w:szCs w:val="24"/>
+          <w:lang w:val="es-ES"/>
+        </w:rPr>
+        <w:t xml:space="preserve"> del comportamiento general de las curvas en los periodos </w:t>
+      </w:r>
+      <w:r>
+        <w:rPr>
+          <w:rFonts w:ascii="Times New Roman" w:hAnsi="Times New Roman" w:cs="Times New Roman"/>
+          <w:sz w:val="24"/>
+          <w:szCs w:val="24"/>
+          <w:lang w:val="es-ES"/>
+        </w:rPr>
+        <w:t>analizados</w:t>
+      </w:r>
+      <w:r>
+        <w:rPr>
+          <w:rFonts w:ascii="Times New Roman" w:hAnsi="Times New Roman" w:cs="Times New Roman"/>
+          <w:sz w:val="24"/>
+          <w:szCs w:val="24"/>
+          <w:lang w:val="es-ES"/>
+        </w:rPr>
+        <w:t xml:space="preserve"> pues captura muy b</w:t>
+      </w:r>
+      <w:r>
+        <w:rPr>
+          <w:rFonts w:ascii="Times New Roman" w:hAnsi="Times New Roman" w:cs="Times New Roman"/>
+          <w:sz w:val="24"/>
+          <w:szCs w:val="24"/>
+          <w:lang w:val="es-ES"/>
+        </w:rPr>
+        <w:t xml:space="preserve">ien los </w:t>
+      </w:r>
+      <w:r>
+        <w:rPr>
+          <w:rFonts w:ascii="Times New Roman" w:hAnsi="Times New Roman" w:cs="Times New Roman"/>
+          <w:sz w:val="24"/>
+          <w:szCs w:val="24"/>
+          <w:lang w:val="es-ES"/>
+        </w:rPr>
+        <w:t>movimientos</w:t>
+      </w:r>
+      <w:r>
+        <w:rPr>
+          <w:rFonts w:ascii="Times New Roman" w:hAnsi="Times New Roman" w:cs="Times New Roman"/>
+          <w:sz w:val="24"/>
+          <w:szCs w:val="24"/>
+          <w:lang w:val="es-ES"/>
+        </w:rPr>
+        <w:t xml:space="preserve"> y tiene errores menores a un 10% con respecto a las medianas.</w:t>
+      </w:r>
+    </w:p>
+    <w:p>
+      <w:pPr>
+        <w:pStyle w:val="Prrafodelista"/>
+        <w:jc w:val="both"/>
+        <w:rPr>
+          <w:rFonts w:ascii="Times New Roman" w:hAnsi="Times New Roman" w:cs="Times New Roman"/>
+          <w:b/>
+          <w:sz w:val="24"/>
+          <w:szCs w:val="24"/>
+          <w:lang w:val="es-ES"/>
+        </w:rPr>
+      </w:pPr>
+    </w:p>
+    <w:p>
+      <w:pPr>
+        <w:pStyle w:val="Prrafodelista"/>
+        <w:jc w:val="both"/>
+        <w:rPr>
+          <w:rFonts w:ascii="Times New Roman" w:hAnsi="Times New Roman" w:cs="Times New Roman"/>
+          <w:b/>
+          <w:sz w:val="24"/>
+          <w:szCs w:val="24"/>
+          <w:lang w:val="es-ES"/>
+        </w:rPr>
+      </w:pPr>
+      <w:r>
+        <w:rPr>
+          <w:rFonts w:ascii="Times New Roman" w:hAnsi="Times New Roman" w:cs="Times New Roman"/>
+          <w:b/>
+          <w:sz w:val="24"/>
+          <w:szCs w:val="24"/>
+          <w:lang w:val="es-ES"/>
+        </w:rPr>
         <w:lastRenderedPageBreak/>
-        <w:t xml:space="preserve">En adición, se tomaron ambas series y se </w:t>
-      </w:r>
-      <w:r>
-        <w:rPr>
-          <w:rFonts w:ascii="Times New Roman" w:hAnsi="Times New Roman" w:cs="Times New Roman"/>
-          <w:sz w:val="24"/>
-          <w:szCs w:val="24"/>
-          <w:lang w:val="es-ES"/>
-        </w:rPr>
-        <w:t>calcularon</w:t>
-      </w:r>
-      <w:r>
-        <w:rPr>
-          <w:rFonts w:ascii="Times New Roman" w:hAnsi="Times New Roman" w:cs="Times New Roman"/>
-          <w:sz w:val="24"/>
-          <w:szCs w:val="24"/>
-          <w:lang w:val="es-ES"/>
-        </w:rPr>
-        <w:t xml:space="preserve"> algunas medidas de ajuste como el error </w:t>
-      </w:r>
-      <w:r>
-        <w:rPr>
-          <w:rFonts w:ascii="Times New Roman" w:hAnsi="Times New Roman" w:cs="Times New Roman"/>
-          <w:sz w:val="24"/>
-          <w:szCs w:val="24"/>
-          <w:lang w:val="es-ES"/>
-        </w:rPr>
-        <w:t>porcentual</w:t>
-      </w:r>
-      <w:r>
-        <w:rPr>
-          <w:rFonts w:ascii="Times New Roman" w:hAnsi="Times New Roman" w:cs="Times New Roman"/>
-          <w:sz w:val="24"/>
-          <w:szCs w:val="24"/>
-          <w:lang w:val="es-ES"/>
-        </w:rPr>
-        <w:t xml:space="preserve"> absoluto medio, la mediana del error porcentual absoluto y el sesgo absoluto. Se tomaron en </w:t>
-      </w:r>
-      <w:r>
-        <w:rPr>
-          <w:rFonts w:ascii="Times New Roman" w:hAnsi="Times New Roman" w:cs="Times New Roman"/>
-          <w:sz w:val="24"/>
-          <w:szCs w:val="24"/>
-          <w:lang w:val="es-ES"/>
-        </w:rPr>
-        <w:t>cuenta</w:t>
-      </w:r>
-      <w:r>
-        <w:rPr>
-          <w:rFonts w:ascii="Times New Roman" w:hAnsi="Times New Roman" w:cs="Times New Roman"/>
-          <w:sz w:val="24"/>
-          <w:szCs w:val="24"/>
-          <w:lang w:val="es-ES"/>
-        </w:rPr>
-        <w:t xml:space="preserve"> estas medidas debido a que permite </w:t>
-      </w:r>
-      <w:r>
-        <w:rPr>
-          <w:rFonts w:ascii="Times New Roman" w:hAnsi="Times New Roman" w:cs="Times New Roman"/>
-          <w:sz w:val="24"/>
-          <w:szCs w:val="24"/>
-          <w:lang w:val="es-ES"/>
-        </w:rPr>
-        <w:t>establecer</w:t>
-      </w:r>
-      <w:r>
-        <w:rPr>
-          <w:rFonts w:ascii="Times New Roman" w:hAnsi="Times New Roman" w:cs="Times New Roman"/>
-          <w:sz w:val="24"/>
-          <w:szCs w:val="24"/>
-          <w:lang w:val="es-ES"/>
-        </w:rPr>
-        <w:t xml:space="preserve"> el grado de </w:t>
-      </w:r>
-      <w:r>
-        <w:rPr>
-          <w:rFonts w:ascii="Times New Roman" w:hAnsi="Times New Roman" w:cs="Times New Roman"/>
-          <w:sz w:val="24"/>
-          <w:szCs w:val="24"/>
-          <w:lang w:val="es-ES"/>
-        </w:rPr>
-        <w:t>similitud</w:t>
-      </w:r>
-      <w:r>
-        <w:rPr>
-          <w:rFonts w:ascii="Times New Roman" w:hAnsi="Times New Roman" w:cs="Times New Roman"/>
-          <w:sz w:val="24"/>
-          <w:szCs w:val="24"/>
-          <w:lang w:val="es-ES"/>
-        </w:rPr>
-        <w:t xml:space="preserve"> entre las 2 series usando errores porcentuales. Debido a </w:t>
-      </w:r>
-      <w:r>
-        <w:rPr>
-          <w:rFonts w:ascii="Times New Roman" w:hAnsi="Times New Roman" w:cs="Times New Roman"/>
-          <w:sz w:val="24"/>
-          <w:szCs w:val="24"/>
-          <w:lang w:val="es-ES"/>
-        </w:rPr>
-        <w:t xml:space="preserve">los valores extremos que presentan las series se optó por </w:t>
-      </w:r>
-      <w:r>
-        <w:rPr>
-          <w:rFonts w:ascii="Times New Roman" w:hAnsi="Times New Roman" w:cs="Times New Roman"/>
-          <w:sz w:val="24"/>
-          <w:szCs w:val="24"/>
-          <w:lang w:val="es-ES"/>
-        </w:rPr>
-        <w:t>además</w:t>
-      </w:r>
-      <w:r>
-        <w:rPr>
-          <w:rFonts w:ascii="Times New Roman" w:hAnsi="Times New Roman" w:cs="Times New Roman"/>
-          <w:sz w:val="24"/>
-          <w:szCs w:val="24"/>
-          <w:lang w:val="es-ES"/>
-        </w:rPr>
-        <w:t xml:space="preserve"> de incluir el MAPE calcular la mediana de los errores porcentuales absolutos. Se observa que, por eso mismo, el MAPE tiene un valor de 53% pero el MedAPE presenta un error de solo un 6% del indicador con respecto a la mediana estandarizada lo cual es consistente con el sesgo porcentual que fue de -4.2%. Con esto, se puede </w:t>
-      </w:r>
-      <w:r>
-        <w:rPr>
-          <w:rFonts w:ascii="Times New Roman" w:hAnsi="Times New Roman" w:cs="Times New Roman"/>
-          <w:sz w:val="24"/>
-          <w:szCs w:val="24"/>
-          <w:lang w:val="es-ES"/>
-        </w:rPr>
-        <w:t>concluir</w:t>
-      </w:r>
-      <w:r>
-        <w:rPr>
-          <w:rFonts w:ascii="Times New Roman" w:hAnsi="Times New Roman" w:cs="Times New Roman"/>
-          <w:sz w:val="24"/>
-          <w:szCs w:val="24"/>
-          <w:lang w:val="es-ES"/>
-        </w:rPr>
-        <w:t xml:space="preserve"> que el indicador es una buena </w:t>
-      </w:r>
-      <w:r>
-        <w:rPr>
-          <w:rFonts w:ascii="Times New Roman" w:hAnsi="Times New Roman" w:cs="Times New Roman"/>
-          <w:sz w:val="24"/>
-          <w:szCs w:val="24"/>
-          <w:lang w:val="es-ES"/>
-        </w:rPr>
-        <w:t>estimación</w:t>
-      </w:r>
-      <w:r>
-        <w:rPr>
-          <w:rFonts w:ascii="Times New Roman" w:hAnsi="Times New Roman" w:cs="Times New Roman"/>
-          <w:sz w:val="24"/>
-          <w:szCs w:val="24"/>
-          <w:lang w:val="es-ES"/>
-        </w:rPr>
-        <w:t xml:space="preserve"> del comportamiento general de las curvas en los periodos </w:t>
-      </w:r>
-      <w:r>
-        <w:rPr>
-          <w:rFonts w:ascii="Times New Roman" w:hAnsi="Times New Roman" w:cs="Times New Roman"/>
-          <w:sz w:val="24"/>
-          <w:szCs w:val="24"/>
-          <w:lang w:val="es-ES"/>
-        </w:rPr>
-        <w:t>analizados</w:t>
-      </w:r>
-      <w:r>
-        <w:rPr>
-          <w:rFonts w:ascii="Times New Roman" w:hAnsi="Times New Roman" w:cs="Times New Roman"/>
-          <w:sz w:val="24"/>
-          <w:szCs w:val="24"/>
-          <w:lang w:val="es-ES"/>
-        </w:rPr>
-        <w:t xml:space="preserve"> pues captura muy. Bien los </w:t>
-      </w:r>
-      <w:r>
-        <w:rPr>
-          <w:rFonts w:ascii="Times New Roman" w:hAnsi="Times New Roman" w:cs="Times New Roman"/>
-          <w:sz w:val="24"/>
-          <w:szCs w:val="24"/>
-          <w:lang w:val="es-ES"/>
-        </w:rPr>
-        <w:t>movimientos</w:t>
-      </w:r>
-      <w:r>
-        <w:rPr>
-          <w:rFonts w:ascii="Times New Roman" w:hAnsi="Times New Roman" w:cs="Times New Roman"/>
-          <w:sz w:val="24"/>
-          <w:szCs w:val="24"/>
-          <w:lang w:val="es-ES"/>
-        </w:rPr>
-        <w:t xml:space="preserve"> y tiene errores menores a un 10% con respecto a las medianas.</w:t>
-      </w:r>
-    </w:p>
-    <w:p>
-      <w:pPr>
-        <w:pStyle w:val="ListParagraph"/>
+        <w:t>Validación con curvas de rendimiento</w:t>
+      </w:r>
+    </w:p>
+    <w:p>
+      <w:pPr>
+        <w:pStyle w:val="Prrafodelista"/>
         <w:jc w:val="both"/>
         <w:rPr>
           <w:rFonts w:ascii="Times New Roman" w:hAnsi="Times New Roman" w:cs="Times New Roman"/>
@@ -9813,43 +9434,7 @@
     </w:p>
     <w:p>
       <w:pPr>
-        <w:pStyle w:val="ListParagraph"/>
-        <w:jc w:val="both"/>
-        <w:rPr>
-          <w:rFonts w:ascii="Times New Roman" w:hAnsi="Times New Roman" w:cs="Times New Roman"/>
-          <w:b/>
-          <w:sz w:val="24"/>
-          <w:szCs w:val="24"/>
-          <w:lang w:val="es-ES"/>
-        </w:rPr>
-      </w:pPr>
-      <w:r>
-        <w:rPr>
-          <w:rFonts w:ascii="Times New Roman" w:hAnsi="Times New Roman" w:cs="Times New Roman"/>
-          <w:b/>
-          <w:sz w:val="24"/>
-          <w:szCs w:val="24"/>
-          <w:lang w:val="es-ES"/>
-        </w:rPr>
-        <w:t>Validación con curvas de rendimiento</w:t>
-      </w:r>
-    </w:p>
-    <w:p>
-      <w:pPr>
-        <w:pStyle w:val="ListParagraph"/>
-        <w:jc w:val="both"/>
-        <w:rPr>
-          <w:rFonts w:ascii="Times New Roman" w:hAnsi="Times New Roman" w:cs="Times New Roman"/>
-          <w:b/>
-          <w:sz w:val="24"/>
-          <w:szCs w:val="24"/>
-          <w:lang w:val="es-ES"/>
-        </w:rPr>
-      </w:pPr>
-    </w:p>
-    <w:p>
-      <w:pPr>
-        <w:pStyle w:val="ListParagraph"/>
+        <w:pStyle w:val="Prrafodelista"/>
         <w:ind w:left="0"/>
         <w:jc w:val="both"/>
         <w:rPr>
@@ -9952,7 +9537,7 @@
     </w:p>
     <w:p>
       <w:pPr>
-        <w:pStyle w:val="ListParagraph"/>
+        <w:pStyle w:val="Prrafodelista"/>
         <w:ind w:left="0"/>
         <w:jc w:val="both"/>
         <w:rPr>
@@ -10109,7 +9694,7 @@
     </w:p>
     <w:p>
       <w:pPr>
-        <w:pStyle w:val="ListParagraph"/>
+        <w:pStyle w:val="Prrafodelista"/>
         <w:jc w:val="both"/>
         <w:rPr>
           <w:rFonts w:ascii="Times New Roman" w:hAnsi="Times New Roman" w:cs="Times New Roman"/>
@@ -10121,7 +9706,7 @@
     </w:p>
     <w:tbl>
       <w:tblPr>
-        <w:tblStyle w:val="TableGrid"/>
+        <w:tblStyle w:val="Tablaconcuadrcula"/>
         <w:tblW w:w="11164" w:type="dxa"/>
         <w:tblInd w:w="-522" w:type="dxa"/>
         <w:tblBorders>
@@ -10149,7 +9734,7 @@
           </w:tcPr>
           <w:p>
             <w:pPr>
-              <w:pStyle w:val="ListParagraph"/>
+              <w:pStyle w:val="Prrafodelista"/>
               <w:ind w:left="0"/>
               <w:jc w:val="center"/>
               <w:rPr>
@@ -10203,7 +9788,7 @@
           </w:tcPr>
           <w:p>
             <w:pPr>
-              <w:pStyle w:val="ListParagraph"/>
+              <w:pStyle w:val="Prrafodelista"/>
               <w:ind w:left="0"/>
               <w:jc w:val="both"/>
               <w:rPr>
@@ -10216,7 +9801,7 @@
             </w:pPr>
             <w:r>
               <w:rPr>
-                <w:lang w:val="es-ES"/>
+                <w:noProof/>
               </w:rPr>
               <w:drawing>
                 <wp:inline distT="0" distB="0" distL="0" distR="0" wp14:anchorId="2BA73FA4" wp14:editId="4A41416E">
@@ -10262,7 +9847,7 @@
           </w:tcPr>
           <w:p>
             <w:pPr>
-              <w:pStyle w:val="ListParagraph"/>
+              <w:pStyle w:val="Prrafodelista"/>
               <w:ind w:left="0"/>
               <w:jc w:val="both"/>
               <w:rPr>
@@ -10275,7 +9860,7 @@
             </w:pPr>
             <w:r>
               <w:rPr>
-                <w:lang w:val="es-ES"/>
+                <w:noProof/>
               </w:rPr>
               <w:drawing>
                 <wp:inline distT="0" distB="0" distL="0" distR="0" wp14:anchorId="60DDD368" wp14:editId="390438CA">
@@ -10327,7 +9912,7 @@
           </w:tcPr>
           <w:p>
             <w:pPr>
-              <w:pStyle w:val="ListParagraph"/>
+              <w:pStyle w:val="Prrafodelista"/>
               <w:ind w:left="0"/>
               <w:jc w:val="both"/>
               <w:rPr>
@@ -10353,7 +9938,7 @@
     </w:tbl>
     <w:p>
       <w:pPr>
-        <w:pStyle w:val="ListParagraph"/>
+        <w:pStyle w:val="Prrafodelista"/>
         <w:jc w:val="both"/>
         <w:rPr>
           <w:rFonts w:ascii="Times New Roman" w:hAnsi="Times New Roman" w:cs="Times New Roman"/>
@@ -10366,7 +9951,7 @@
     </w:p>
     <w:p>
       <w:pPr>
-        <w:pStyle w:val="ListParagraph"/>
+        <w:pStyle w:val="Prrafodelista"/>
         <w:ind w:left="0"/>
         <w:jc w:val="both"/>
         <w:rPr>
@@ -10383,13 +9968,12 @@
           <w:szCs w:val="24"/>
           <w:lang w:val="es-ES"/>
         </w:rPr>
-        <w:lastRenderedPageBreak/>
         <w:t>En el año 2019 se observan disminuciones en el indicador. En el gráfico 16 se observan las curvas a partir del mes de abril, donde se observa un desplazamiento de la curva hacia abajo en el corto, mediano y largo plazo. La curvatura se observa principalmente en el mediano plazo y conforme el indicador es mayor, como a inicios del periodo, la pendiente de la curva se vuelve más pronunciada en el corto plazo. En la tendencia se observan curvas ascendentes.</w:t>
       </w:r>
     </w:p>
     <w:p>
       <w:pPr>
-        <w:pStyle w:val="ListParagraph"/>
+        <w:pStyle w:val="Prrafodelista"/>
         <w:jc w:val="both"/>
         <w:rPr>
           <w:rFonts w:ascii="Times New Roman" w:hAnsi="Times New Roman" w:cs="Times New Roman"/>
@@ -10401,7 +9985,7 @@
     </w:p>
     <w:tbl>
       <w:tblPr>
-        <w:tblStyle w:val="TableGrid"/>
+        <w:tblStyle w:val="Tablaconcuadrcula"/>
         <w:tblW w:w="5977" w:type="dxa"/>
         <w:jc w:val="center"/>
         <w:tblBorders>
@@ -10431,7 +10015,7 @@
           </w:tcPr>
           <w:p>
             <w:pPr>
-              <w:pStyle w:val="ListParagraph"/>
+              <w:pStyle w:val="Prrafodelista"/>
               <w:ind w:left="0"/>
               <w:jc w:val="center"/>
               <w:rPr>
@@ -10486,7 +10070,7 @@
           </w:tcPr>
           <w:p>
             <w:pPr>
-              <w:pStyle w:val="ListParagraph"/>
+              <w:pStyle w:val="Prrafodelista"/>
               <w:ind w:left="0"/>
               <w:jc w:val="both"/>
               <w:rPr>
@@ -10499,8 +10083,9 @@
             </w:pPr>
             <w:r>
               <w:rPr>
-                <w:lang w:val="es-ES"/>
-              </w:rPr>
+                <w:noProof/>
+              </w:rPr>
+              <w:lastRenderedPageBreak/>
               <w:drawing>
                 <wp:inline distT="0" distB="0" distL="0" distR="0" wp14:anchorId="543D90D1" wp14:editId="58E98728">
                   <wp:extent cx="3644900" cy="2311552"/>
@@ -10551,7 +10136,7 @@
           </w:tcPr>
           <w:p>
             <w:pPr>
-              <w:pStyle w:val="ListParagraph"/>
+              <w:pStyle w:val="Prrafodelista"/>
               <w:ind w:left="0"/>
               <w:jc w:val="both"/>
               <w:rPr>
@@ -10592,7 +10177,7 @@
     </w:p>
     <w:p>
       <w:pPr>
-        <w:pStyle w:val="ListParagraph"/>
+        <w:pStyle w:val="Prrafodelista"/>
         <w:numPr>
           <w:ilvl w:val="2"/>
           <w:numId w:val="19"/>
@@ -10623,7 +10208,7 @@
     </w:p>
     <w:p>
       <w:pPr>
-        <w:pStyle w:val="ListParagraph"/>
+        <w:pStyle w:val="Prrafodelista"/>
         <w:tabs>
           <w:tab w:val="center" w:pos="4252"/>
         </w:tabs>
@@ -10640,7 +10225,7 @@
     </w:p>
     <w:p>
       <w:pPr>
-        <w:pStyle w:val="ListParagraph"/>
+        <w:pStyle w:val="Prrafodelista"/>
         <w:tabs>
           <w:tab w:val="center" w:pos="4252"/>
         </w:tabs>
@@ -10670,12 +10255,48 @@
           <w:szCs w:val="24"/>
           <w:lang w:val="es-ES"/>
         </w:rPr>
-        <w:t xml:space="preserve"> se buscó modelar la distribución del indicador construido a para obtener los parámetros que describen el comportamiento de esa serie de tiempo. Se tomó la mediana de las curvas como proxy, ya que como se vio el comportamiento de ambos es muy similar y utilizar valores en le rango en que está la serie de las medianas permitió un rango mas amplio de distribuciones teóricas que probar. </w:t>
-      </w:r>
-    </w:p>
-    <w:p>
-      <w:pPr>
-        <w:pStyle w:val="ListParagraph"/>
+        <w:t xml:space="preserve"> se buscó modelar la distrib</w:t>
+      </w:r>
+      <w:r>
+        <w:rPr>
+          <w:rFonts w:ascii="Times New Roman" w:hAnsi="Times New Roman" w:cs="Times New Roman"/>
+          <w:sz w:val="24"/>
+          <w:szCs w:val="24"/>
+          <w:lang w:val="es-ES"/>
+        </w:rPr>
+        <w:t>ución del indicador construido</w:t>
+      </w:r>
+      <w:r>
+        <w:rPr>
+          <w:rFonts w:ascii="Times New Roman" w:hAnsi="Times New Roman" w:cs="Times New Roman"/>
+          <w:sz w:val="24"/>
+          <w:szCs w:val="24"/>
+          <w:lang w:val="es-ES"/>
+        </w:rPr>
+        <w:t xml:space="preserve"> para obtener los parámetros que describen el comportamiento de esa serie de tiempo. Se tomó la mediana de las curvas como proxy, ya que como se vio el comportamiento de ambos es muy similar y utilizar valores en le rango en que está la serie de l</w:t>
+      </w:r>
+      <w:r>
+        <w:rPr>
+          <w:rFonts w:ascii="Times New Roman" w:hAnsi="Times New Roman" w:cs="Times New Roman"/>
+          <w:sz w:val="24"/>
+          <w:szCs w:val="24"/>
+          <w:lang w:val="es-ES"/>
+        </w:rPr>
+        <w:t>as medianas permitió un rango má</w:t>
+      </w:r>
+      <w:r>
+        <w:rPr>
+          <w:rFonts w:ascii="Times New Roman" w:hAnsi="Times New Roman" w:cs="Times New Roman"/>
+          <w:sz w:val="24"/>
+          <w:szCs w:val="24"/>
+          <w:lang w:val="es-ES"/>
+        </w:rPr>
+        <w:t xml:space="preserve">s amplio de distribuciones teóricas que probar. </w:t>
+      </w:r>
+    </w:p>
+    <w:p>
+      <w:pPr>
+        <w:pStyle w:val="Prrafodelista"/>
         <w:tabs>
           <w:tab w:val="center" w:pos="4252"/>
         </w:tabs>
@@ -10691,7 +10312,7 @@
     </w:p>
     <w:tbl>
       <w:tblPr>
-        <w:tblStyle w:val="TableGrid"/>
+        <w:tblStyle w:val="Tablaconcuadrcula"/>
         <w:tblW w:w="11164" w:type="dxa"/>
         <w:tblInd w:w="-522" w:type="dxa"/>
         <w:tblBorders>
@@ -10719,7 +10340,7 @@
           </w:tcPr>
           <w:p>
             <w:pPr>
-              <w:pStyle w:val="ListParagraph"/>
+              <w:pStyle w:val="Prrafodelista"/>
               <w:ind w:left="0"/>
               <w:jc w:val="center"/>
               <w:rPr>
@@ -10753,7 +10374,7 @@
           </w:tcPr>
           <w:p>
             <w:pPr>
-              <w:pStyle w:val="ListParagraph"/>
+              <w:pStyle w:val="Prrafodelista"/>
               <w:ind w:left="0"/>
               <w:jc w:val="both"/>
               <w:rPr>
@@ -10771,7 +10392,6 @@
                 <w:noProof/>
                 <w:sz w:val="24"/>
                 <w:szCs w:val="24"/>
-                <w:lang w:val="es-ES"/>
               </w:rPr>
               <w:drawing>
                 <wp:inline distT="0" distB="0" distL="0" distR="0">
@@ -10823,7 +10443,7 @@
           </w:tcPr>
           <w:p>
             <w:pPr>
-              <w:pStyle w:val="ListParagraph"/>
+              <w:pStyle w:val="Prrafodelista"/>
               <w:ind w:left="0"/>
               <w:jc w:val="both"/>
               <w:rPr>
@@ -10841,7 +10461,6 @@
                 <w:noProof/>
                 <w:sz w:val="24"/>
                 <w:szCs w:val="24"/>
-                <w:lang w:val="es-ES"/>
               </w:rPr>
               <w:drawing>
                 <wp:inline distT="0" distB="0" distL="0" distR="0">
@@ -10899,7 +10518,7 @@
           </w:tcPr>
           <w:p>
             <w:pPr>
-              <w:pStyle w:val="ListParagraph"/>
+              <w:pStyle w:val="Prrafodelista"/>
               <w:ind w:left="0"/>
               <w:jc w:val="both"/>
               <w:rPr>
@@ -10925,7 +10544,7 @@
     </w:tbl>
     <w:p>
       <w:pPr>
-        <w:pStyle w:val="ListParagraph"/>
+        <w:pStyle w:val="Prrafodelista"/>
         <w:tabs>
           <w:tab w:val="center" w:pos="4252"/>
         </w:tabs>
@@ -10941,7 +10560,7 @@
     </w:p>
     <w:p>
       <w:pPr>
-        <w:pStyle w:val="ListParagraph"/>
+        <w:pStyle w:val="Prrafodelista"/>
         <w:tabs>
           <w:tab w:val="center" w:pos="4252"/>
         </w:tabs>
@@ -10967,7 +10586,7 @@
     </w:p>
     <w:p>
       <w:pPr>
-        <w:pStyle w:val="ListParagraph"/>
+        <w:pStyle w:val="Prrafodelista"/>
         <w:tabs>
           <w:tab w:val="center" w:pos="4252"/>
         </w:tabs>
@@ -10984,7 +10603,7 @@
     </w:p>
     <w:tbl>
       <w:tblPr>
-        <w:tblStyle w:val="TableGrid"/>
+        <w:tblStyle w:val="Tablaconcuadrcula"/>
         <w:tblW w:w="5977" w:type="dxa"/>
         <w:jc w:val="center"/>
         <w:tblBorders>
@@ -11014,7 +10633,7 @@
           </w:tcPr>
           <w:p>
             <w:pPr>
-              <w:pStyle w:val="ListParagraph"/>
+              <w:pStyle w:val="Prrafodelista"/>
               <w:ind w:left="0"/>
               <w:jc w:val="center"/>
               <w:rPr>
@@ -11049,7 +10668,7 @@
           </w:tcPr>
           <w:p>
             <w:pPr>
-              <w:pStyle w:val="ListParagraph"/>
+              <w:pStyle w:val="Prrafodelista"/>
               <w:ind w:left="0"/>
               <w:jc w:val="both"/>
               <w:rPr>
@@ -11067,8 +10686,8 @@
                 <w:noProof/>
                 <w:sz w:val="24"/>
                 <w:szCs w:val="24"/>
-                <w:lang w:val="es-ES"/>
-              </w:rPr>
+              </w:rPr>
+              <w:lastRenderedPageBreak/>
               <w:drawing>
                 <wp:inline distT="0" distB="0" distL="0" distR="0">
                   <wp:extent cx="4037427" cy="2491669"/>
@@ -11125,7 +10744,7 @@
           </w:tcPr>
           <w:p>
             <w:pPr>
-              <w:pStyle w:val="ListParagraph"/>
+              <w:pStyle w:val="Prrafodelista"/>
               <w:ind w:left="0"/>
               <w:jc w:val="both"/>
               <w:rPr>
@@ -11151,7 +10770,7 @@
     </w:tbl>
     <w:p>
       <w:pPr>
-        <w:pStyle w:val="ListParagraph"/>
+        <w:pStyle w:val="Prrafodelista"/>
         <w:tabs>
           <w:tab w:val="center" w:pos="4252"/>
         </w:tabs>
@@ -11168,7 +10787,7 @@
     </w:p>
     <w:p>
       <w:pPr>
-        <w:pStyle w:val="ListParagraph"/>
+        <w:pStyle w:val="Prrafodelista"/>
         <w:tabs>
           <w:tab w:val="center" w:pos="4252"/>
         </w:tabs>
@@ -11216,7 +10835,43 @@
           <w:szCs w:val="24"/>
           <w:lang w:val="es-ES"/>
         </w:rPr>
-        <w:t xml:space="preserve">la lognormal y la gamma son las que se acercan mas a la distribución empírica de las medianas de las curvas. En este se caso se toma la lognormal como la distribución elegida pues es mas fácil de manejar los parámetros y llevarlos a los valores del indicador. Es así que se toma la media de esa </w:t>
+        <w:t>la lognormal y la</w:t>
+      </w:r>
+      <w:r>
+        <w:rPr>
+          <w:rFonts w:ascii="Times New Roman" w:hAnsi="Times New Roman" w:cs="Times New Roman"/>
+          <w:sz w:val="24"/>
+          <w:szCs w:val="24"/>
+          <w:lang w:val="es-ES"/>
+        </w:rPr>
+        <w:t xml:space="preserve"> gamma son las que se acercan má</w:t>
+      </w:r>
+      <w:r>
+        <w:rPr>
+          <w:rFonts w:ascii="Times New Roman" w:hAnsi="Times New Roman" w:cs="Times New Roman"/>
+          <w:sz w:val="24"/>
+          <w:szCs w:val="24"/>
+          <w:lang w:val="es-ES"/>
+        </w:rPr>
+        <w:t>s a la distribución empírica de las medianas de las curvas. En este se caso se toma la lognormal como la</w:t>
+      </w:r>
+      <w:r>
+        <w:rPr>
+          <w:rFonts w:ascii="Times New Roman" w:hAnsi="Times New Roman" w:cs="Times New Roman"/>
+          <w:sz w:val="24"/>
+          <w:szCs w:val="24"/>
+          <w:lang w:val="es-ES"/>
+        </w:rPr>
+        <w:t xml:space="preserve"> distribución elegida pues es má</w:t>
+      </w:r>
+      <w:r>
+        <w:rPr>
+          <w:rFonts w:ascii="Times New Roman" w:hAnsi="Times New Roman" w:cs="Times New Roman"/>
+          <w:sz w:val="24"/>
+          <w:szCs w:val="24"/>
+          <w:lang w:val="es-ES"/>
+        </w:rPr>
+        <w:t xml:space="preserve">s fácil de manejar los parámetros y llevarlos a los valores del indicador. Es así que se toma la media de esa </w:t>
       </w:r>
       <w:r>
         <w:rPr>
@@ -11257,7 +10912,7 @@
     </w:p>
     <w:p>
       <w:pPr>
-        <w:pStyle w:val="ListParagraph"/>
+        <w:pStyle w:val="Prrafodelista"/>
         <w:tabs>
           <w:tab w:val="center" w:pos="4252"/>
         </w:tabs>
@@ -11283,7 +10938,7 @@
     </w:p>
     <w:p>
       <w:pPr>
-        <w:pStyle w:val="ListParagraph"/>
+        <w:pStyle w:val="Prrafodelista"/>
         <w:tabs>
           <w:tab w:val="center" w:pos="4252"/>
         </w:tabs>
@@ -11300,7 +10955,7 @@
     </w:p>
     <w:tbl>
       <w:tblPr>
-        <w:tblStyle w:val="TableGrid"/>
+        <w:tblStyle w:val="Tablaconcuadrcula"/>
         <w:tblW w:w="5977" w:type="dxa"/>
         <w:jc w:val="center"/>
         <w:tblBorders>
@@ -11330,7 +10985,7 @@
           </w:tcPr>
           <w:p>
             <w:pPr>
-              <w:pStyle w:val="ListParagraph"/>
+              <w:pStyle w:val="Prrafodelista"/>
               <w:ind w:left="0"/>
               <w:jc w:val="center"/>
               <w:rPr>
@@ -11405,7 +11060,7 @@
           </w:tcPr>
           <w:p>
             <w:pPr>
-              <w:pStyle w:val="ListParagraph"/>
+              <w:pStyle w:val="Prrafodelista"/>
               <w:ind w:left="0"/>
               <w:jc w:val="both"/>
               <w:rPr>
@@ -11423,7 +11078,6 @@
                 <w:noProof/>
                 <w:sz w:val="24"/>
                 <w:szCs w:val="24"/>
-                <w:lang w:val="es-ES"/>
               </w:rPr>
               <w:drawing>
                 <wp:inline distT="0" distB="0" distL="0" distR="0">
@@ -11481,7 +11135,7 @@
           </w:tcPr>
           <w:p>
             <w:pPr>
-              <w:pStyle w:val="ListParagraph"/>
+              <w:pStyle w:val="Prrafodelista"/>
               <w:ind w:left="0"/>
               <w:jc w:val="both"/>
               <w:rPr>
@@ -11507,7 +11161,7 @@
     </w:tbl>
     <w:p>
       <w:pPr>
-        <w:pStyle w:val="ListParagraph"/>
+        <w:pStyle w:val="Prrafodelista"/>
         <w:tabs>
           <w:tab w:val="center" w:pos="4252"/>
         </w:tabs>
@@ -11524,7 +11178,7 @@
     </w:p>
     <w:p>
       <w:pPr>
-        <w:pStyle w:val="ListParagraph"/>
+        <w:pStyle w:val="Prrafodelista"/>
         <w:tabs>
           <w:tab w:val="center" w:pos="4252"/>
         </w:tabs>
@@ -11541,7 +11195,7 @@
     </w:p>
     <w:p>
       <w:pPr>
-        <w:pStyle w:val="ListParagraph"/>
+        <w:pStyle w:val="Prrafodelista"/>
         <w:tabs>
           <w:tab w:val="center" w:pos="4252"/>
         </w:tabs>
@@ -11558,7 +11212,7 @@
     </w:p>
     <w:p>
       <w:pPr>
-        <w:pStyle w:val="ListParagraph"/>
+        <w:pStyle w:val="Prrafodelista"/>
         <w:tabs>
           <w:tab w:val="center" w:pos="4252"/>
         </w:tabs>
@@ -11579,22 +11233,85 @@
           <w:szCs w:val="24"/>
           <w:lang w:val="es-ES"/>
         </w:rPr>
+        <w:t>E</w:t>
+      </w:r>
+      <w:r>
+        <w:rPr>
+          <w:rFonts w:ascii="Times New Roman" w:hAnsi="Times New Roman" w:cs="Times New Roman"/>
+          <w:sz w:val="24"/>
+          <w:szCs w:val="24"/>
+          <w:lang w:val="es-ES"/>
+        </w:rPr>
+        <w:t xml:space="preserve">n el gráfico 19 </w:t>
+      </w:r>
+      <w:r>
+        <w:rPr>
+          <w:rFonts w:ascii="Times New Roman" w:hAnsi="Times New Roman" w:cs="Times New Roman"/>
+          <w:sz w:val="24"/>
+          <w:szCs w:val="24"/>
+          <w:lang w:val="es-ES"/>
+        </w:rPr>
+        <w:t xml:space="preserve">se observa que </w:t>
+      </w:r>
+      <w:r>
+        <w:rPr>
+          <w:rFonts w:ascii="Times New Roman" w:hAnsi="Times New Roman" w:cs="Times New Roman"/>
+          <w:sz w:val="24"/>
+          <w:szCs w:val="24"/>
+          <w:lang w:val="es-ES"/>
+        </w:rPr>
+        <w:t xml:space="preserve">la línea central corresponde la media teórica de la distribución estimada anteriormente, las </w:t>
+      </w:r>
+      <w:r>
+        <w:rPr>
+          <w:rFonts w:ascii="Times New Roman" w:hAnsi="Times New Roman" w:cs="Times New Roman"/>
+          <w:sz w:val="24"/>
+          <w:szCs w:val="24"/>
+          <w:lang w:val="es-ES"/>
+        </w:rPr>
+        <w:t>bandas naranjas</w:t>
+      </w:r>
+      <w:r>
+        <w:rPr>
+          <w:rFonts w:ascii="Times New Roman" w:hAnsi="Times New Roman" w:cs="Times New Roman"/>
+          <w:sz w:val="24"/>
+          <w:szCs w:val="24"/>
+          <w:lang w:val="es-ES"/>
+        </w:rPr>
+        <w:t xml:space="preserve"> corresponden al percentil 75 las cuales podemos </w:t>
+      </w:r>
+      <w:r>
+        <w:rPr>
+          <w:rFonts w:ascii="Times New Roman" w:hAnsi="Times New Roman" w:cs="Times New Roman"/>
+          <w:sz w:val="24"/>
+          <w:szCs w:val="24"/>
+          <w:lang w:val="es-ES"/>
+        </w:rPr>
         <w:lastRenderedPageBreak/>
-        <w:t xml:space="preserve">Se observa </w:t>
-      </w:r>
-      <w:r>
-        <w:rPr>
-          <w:rFonts w:ascii="Times New Roman" w:hAnsi="Times New Roman" w:cs="Times New Roman"/>
-          <w:sz w:val="24"/>
-          <w:szCs w:val="24"/>
-          <w:lang w:val="es-ES"/>
-        </w:rPr>
-        <w:t>entonces en el gráfico 19 la línea central corresponde la media teórica de la distribución estimada anteriormente, las bandas naranja corresponden al percentil 75 las cuales podemos llamar alertas tempranas y por ultimo las bandas rojas corresponden a una desviación de la distribución teórica la cuales podemos llamar alertas máximas pues es donde las curvas presentan el comportamiento mas irregular.</w:t>
-      </w:r>
-    </w:p>
-    <w:p>
-      <w:pPr>
-        <w:pStyle w:val="ListParagraph"/>
+        <w:t>llamar alertas tempranas y por ultimo las bandas rojas corresponden a una desviación de la distribución teórica la cuales podemos llamar alertas máximas pues es donde las curvas presentan el comporta</w:t>
+      </w:r>
+      <w:r>
+        <w:rPr>
+          <w:rFonts w:ascii="Times New Roman" w:hAnsi="Times New Roman" w:cs="Times New Roman"/>
+          <w:sz w:val="24"/>
+          <w:szCs w:val="24"/>
+          <w:lang w:val="es-ES"/>
+        </w:rPr>
+        <w:t>miento má</w:t>
+      </w:r>
+      <w:r>
+        <w:rPr>
+          <w:rFonts w:ascii="Times New Roman" w:hAnsi="Times New Roman" w:cs="Times New Roman"/>
+          <w:sz w:val="24"/>
+          <w:szCs w:val="24"/>
+          <w:lang w:val="es-ES"/>
+        </w:rPr>
+        <w:t>s irregular.</w:t>
+      </w:r>
+    </w:p>
+    <w:p>
+      <w:pPr>
+        <w:pStyle w:val="Prrafodelista"/>
         <w:tabs>
           <w:tab w:val="center" w:pos="4252"/>
         </w:tabs>
@@ -11615,12 +11332,30 @@
           <w:szCs w:val="24"/>
           <w:lang w:val="es-ES"/>
         </w:rPr>
-        <w:t xml:space="preserve">Por otro lado, se aprecia que los periodos mediados de 2018 estuvieron en alertas tempranas y luego resultaron en valores fuera de la banda de alerta máxima sustentado o explicado por los cambios en las políticas monetarias del banco central y a inicios del 2020 se observa como los valores del indicador entraron en la zona de alerta temprana explicado por el inicio de la pandemia y toda la incertidumbre que eso conllevó. Cabe aclarar que si bien después de los primeros meses del presente año el indicador de estabilizó no implica que vaya a tener ese comportamiento en el futuro. </w:t>
-      </w:r>
-    </w:p>
-    <w:p>
-      <w:pPr>
-        <w:pStyle w:val="ListParagraph"/>
+        <w:t xml:space="preserve">Por otro lado, se aprecia que los periodos </w:t>
+      </w:r>
+      <w:r>
+        <w:rPr>
+          <w:rFonts w:ascii="Times New Roman" w:hAnsi="Times New Roman" w:cs="Times New Roman"/>
+          <w:sz w:val="24"/>
+          <w:szCs w:val="24"/>
+          <w:lang w:val="es-ES"/>
+        </w:rPr>
+        <w:t xml:space="preserve">a </w:t>
+      </w:r>
+      <w:r>
+        <w:rPr>
+          <w:rFonts w:ascii="Times New Roman" w:hAnsi="Times New Roman" w:cs="Times New Roman"/>
+          <w:sz w:val="24"/>
+          <w:szCs w:val="24"/>
+          <w:lang w:val="es-ES"/>
+        </w:rPr>
+        <w:t xml:space="preserve">mediados de 2018 estuvieron en alertas tempranas y luego resultaron en valores fuera de la banda de alerta máxima sustentado o explicado por los cambios en las políticas monetarias del banco central y a inicios del 2020 se observa como los valores del indicador entraron en la zona de alerta temprana explicado por el inicio de la pandemia y toda la incertidumbre que eso conllevó. Cabe aclarar que si bien después de los primeros meses del presente año el indicador de estabilizó no implica que vaya a tener ese comportamiento en el futuro. </w:t>
+      </w:r>
+    </w:p>
+    <w:p>
+      <w:pPr>
+        <w:pStyle w:val="Prrafodelista"/>
         <w:tabs>
           <w:tab w:val="center" w:pos="4252"/>
         </w:tabs>
@@ -11637,7 +11372,7 @@
     </w:p>
     <w:p>
       <w:pPr>
-        <w:pStyle w:val="ListParagraph"/>
+        <w:pStyle w:val="Prrafodelista"/>
         <w:numPr>
           <w:ilvl w:val="2"/>
           <w:numId w:val="19"/>
@@ -11668,6 +11403,24 @@
     </w:p>
     <w:p>
       <w:pPr>
+        <w:pStyle w:val="Prrafodelista"/>
+        <w:tabs>
+          <w:tab w:val="center" w:pos="4252"/>
+        </w:tabs>
+        <w:spacing w:line="240" w:lineRule="auto"/>
+        <w:ind w:left="1080"/>
+        <w:jc w:val="both"/>
+        <w:rPr>
+          <w:rFonts w:ascii="Times New Roman" w:hAnsi="Times New Roman" w:cs="Times New Roman"/>
+          <w:b/>
+          <w:sz w:val="24"/>
+          <w:szCs w:val="24"/>
+          <w:lang w:val="es-ES"/>
+        </w:rPr>
+      </w:pPr>
+    </w:p>
+    <w:p>
+      <w:pPr>
         <w:tabs>
           <w:tab w:val="center" w:pos="4252"/>
         </w:tabs>
@@ -11680,6 +11433,123 @@
           <w:lang w:val="es-ES"/>
         </w:rPr>
       </w:pPr>
+      <w:r>
+        <w:rPr>
+          <w:rFonts w:ascii="Times New Roman" w:hAnsi="Times New Roman" w:cs="Times New Roman"/>
+          <w:sz w:val="24"/>
+          <w:szCs w:val="24"/>
+          <w:lang w:val="es-ES"/>
+        </w:rPr>
+        <w:t>Por ultimo, una vez construido el indicador</w:t>
+      </w:r>
+      <w:r>
+        <w:rPr>
+          <w:rFonts w:ascii="Times New Roman" w:hAnsi="Times New Roman" w:cs="Times New Roman"/>
+          <w:sz w:val="24"/>
+          <w:szCs w:val="24"/>
+          <w:lang w:val="es-ES"/>
+        </w:rPr>
+        <w:t xml:space="preserve">, realizada la </w:t>
+      </w:r>
+      <w:r>
+        <w:rPr>
+          <w:rFonts w:ascii="Times New Roman" w:hAnsi="Times New Roman" w:cs="Times New Roman"/>
+          <w:sz w:val="24"/>
+          <w:szCs w:val="24"/>
+          <w:lang w:val="es-ES"/>
+        </w:rPr>
+        <w:t>validación</w:t>
+      </w:r>
+      <w:r>
+        <w:rPr>
+          <w:rFonts w:ascii="Times New Roman" w:hAnsi="Times New Roman" w:cs="Times New Roman"/>
+          <w:sz w:val="24"/>
+          <w:szCs w:val="24"/>
+          <w:lang w:val="es-ES"/>
+        </w:rPr>
+        <w:t xml:space="preserve"> y la calibración para determinar que el indicador aproxima bien el comportamiento de las curvas y poder determinar cortes para detección temprana de </w:t>
+      </w:r>
+      <w:r>
+        <w:rPr>
+          <w:rFonts w:ascii="Times New Roman" w:hAnsi="Times New Roman" w:cs="Times New Roman"/>
+          <w:sz w:val="24"/>
+          <w:szCs w:val="24"/>
+          <w:lang w:val="es-ES"/>
+        </w:rPr>
+        <w:t>ano</w:t>
+      </w:r>
+      <w:r>
+        <w:rPr>
+          <w:rFonts w:ascii="Times New Roman" w:hAnsi="Times New Roman" w:cs="Times New Roman"/>
+          <w:sz w:val="24"/>
+          <w:szCs w:val="24"/>
+          <w:lang w:val="es-ES"/>
+        </w:rPr>
+        <w:t>rmalidades</w:t>
+      </w:r>
+      <w:r>
+        <w:rPr>
+          <w:rFonts w:ascii="Times New Roman" w:hAnsi="Times New Roman" w:cs="Times New Roman"/>
+          <w:sz w:val="24"/>
+          <w:szCs w:val="24"/>
+          <w:lang w:val="es-ES"/>
+        </w:rPr>
+        <w:t xml:space="preserve"> se procede a </w:t>
+      </w:r>
+      <w:r>
+        <w:rPr>
+          <w:rFonts w:ascii="Times New Roman" w:hAnsi="Times New Roman" w:cs="Times New Roman"/>
+          <w:sz w:val="24"/>
+          <w:szCs w:val="24"/>
+          <w:lang w:val="es-ES"/>
+        </w:rPr>
+        <w:t>interpretar</w:t>
+      </w:r>
+      <w:r>
+        <w:rPr>
+          <w:rFonts w:ascii="Times New Roman" w:hAnsi="Times New Roman" w:cs="Times New Roman"/>
+          <w:sz w:val="24"/>
+          <w:szCs w:val="24"/>
+          <w:lang w:val="es-ES"/>
+        </w:rPr>
+        <w:t xml:space="preserve"> en términos de mercado las implicaciones de los </w:t>
+      </w:r>
+      <w:r>
+        <w:rPr>
+          <w:rFonts w:ascii="Times New Roman" w:hAnsi="Times New Roman" w:cs="Times New Roman"/>
+          <w:sz w:val="24"/>
+          <w:szCs w:val="24"/>
+          <w:lang w:val="es-ES"/>
+        </w:rPr>
+        <w:t>movimientos</w:t>
+      </w:r>
+      <w:r>
+        <w:rPr>
+          <w:rFonts w:ascii="Times New Roman" w:hAnsi="Times New Roman" w:cs="Times New Roman"/>
+          <w:sz w:val="24"/>
+          <w:szCs w:val="24"/>
+          <w:lang w:val="es-ES"/>
+        </w:rPr>
+        <w:t xml:space="preserve"> percibidos a </w:t>
+      </w:r>
+      <w:r>
+        <w:rPr>
+          <w:rFonts w:ascii="Times New Roman" w:hAnsi="Times New Roman" w:cs="Times New Roman"/>
+          <w:sz w:val="24"/>
+          <w:szCs w:val="24"/>
+          <w:lang w:val="es-ES"/>
+        </w:rPr>
+        <w:t>través</w:t>
+      </w:r>
+      <w:r>
+        <w:rPr>
+          <w:rFonts w:ascii="Times New Roman" w:hAnsi="Times New Roman" w:cs="Times New Roman"/>
+          <w:sz w:val="24"/>
+          <w:szCs w:val="24"/>
+          <w:lang w:val="es-ES"/>
+        </w:rPr>
+        <w:t xml:space="preserve"> del indicador. </w:t>
+      </w:r>
     </w:p>
     <w:p>
       <w:pPr>
@@ -11702,106 +11572,25 @@
           <w:szCs w:val="24"/>
           <w:lang w:val="es-ES"/>
         </w:rPr>
-        <w:t>Por ultimo, una vez construido el indicador</w:t>
-      </w:r>
-      <w:r>
-        <w:rPr>
-          <w:rFonts w:ascii="Times New Roman" w:hAnsi="Times New Roman" w:cs="Times New Roman"/>
-          <w:sz w:val="24"/>
-          <w:szCs w:val="24"/>
-          <w:lang w:val="es-ES"/>
-        </w:rPr>
-        <w:t xml:space="preserve">, realizada la </w:t>
-      </w:r>
-      <w:r>
-        <w:rPr>
-          <w:rFonts w:ascii="Times New Roman" w:hAnsi="Times New Roman" w:cs="Times New Roman"/>
-          <w:sz w:val="24"/>
-          <w:szCs w:val="24"/>
-          <w:lang w:val="es-ES"/>
-        </w:rPr>
-        <w:t>validación</w:t>
-      </w:r>
-      <w:r>
-        <w:rPr>
-          <w:rFonts w:ascii="Times New Roman" w:hAnsi="Times New Roman" w:cs="Times New Roman"/>
-          <w:sz w:val="24"/>
-          <w:szCs w:val="24"/>
-          <w:lang w:val="es-ES"/>
-        </w:rPr>
-        <w:t xml:space="preserve"> y la calibración para determinar que el indicador aproxima bien el comportamiento de las curvas y poder determinar cortes para detección temprana de </w:t>
-      </w:r>
-      <w:r>
-        <w:rPr>
-          <w:rFonts w:ascii="Times New Roman" w:hAnsi="Times New Roman" w:cs="Times New Roman"/>
-          <w:sz w:val="24"/>
-          <w:szCs w:val="24"/>
-          <w:lang w:val="es-ES"/>
-        </w:rPr>
-        <w:t>animalidades</w:t>
-      </w:r>
-      <w:r>
-        <w:rPr>
-          <w:rFonts w:ascii="Times New Roman" w:hAnsi="Times New Roman" w:cs="Times New Roman"/>
-          <w:sz w:val="24"/>
-          <w:szCs w:val="24"/>
-          <w:lang w:val="es-ES"/>
-        </w:rPr>
-        <w:t xml:space="preserve"> se procede a </w:t>
-      </w:r>
-      <w:r>
-        <w:rPr>
-          <w:rFonts w:ascii="Times New Roman" w:hAnsi="Times New Roman" w:cs="Times New Roman"/>
-          <w:sz w:val="24"/>
-          <w:szCs w:val="24"/>
-          <w:lang w:val="es-ES"/>
-        </w:rPr>
-        <w:t>interpretar</w:t>
-      </w:r>
-      <w:r>
-        <w:rPr>
-          <w:rFonts w:ascii="Times New Roman" w:hAnsi="Times New Roman" w:cs="Times New Roman"/>
-          <w:sz w:val="24"/>
-          <w:szCs w:val="24"/>
-          <w:lang w:val="es-ES"/>
-        </w:rPr>
-        <w:t xml:space="preserve"> en términos de mercado las implicaciones de los </w:t>
-      </w:r>
-      <w:r>
-        <w:rPr>
-          <w:rFonts w:ascii="Times New Roman" w:hAnsi="Times New Roman" w:cs="Times New Roman"/>
-          <w:sz w:val="24"/>
-          <w:szCs w:val="24"/>
-          <w:lang w:val="es-ES"/>
-        </w:rPr>
-        <w:t>movimientos</w:t>
-      </w:r>
-      <w:r>
-        <w:rPr>
-          <w:rFonts w:ascii="Times New Roman" w:hAnsi="Times New Roman" w:cs="Times New Roman"/>
-          <w:sz w:val="24"/>
-          <w:szCs w:val="24"/>
-          <w:lang w:val="es-ES"/>
-        </w:rPr>
-        <w:t xml:space="preserve"> percibidos a </w:t>
-      </w:r>
-      <w:r>
-        <w:rPr>
-          <w:rFonts w:ascii="Times New Roman" w:hAnsi="Times New Roman" w:cs="Times New Roman"/>
-          <w:sz w:val="24"/>
-          <w:szCs w:val="24"/>
-          <w:lang w:val="es-ES"/>
-        </w:rPr>
-        <w:t>través</w:t>
-      </w:r>
-      <w:r>
-        <w:rPr>
-          <w:rFonts w:ascii="Times New Roman" w:hAnsi="Times New Roman" w:cs="Times New Roman"/>
-          <w:sz w:val="24"/>
-          <w:szCs w:val="24"/>
-          <w:lang w:val="es-ES"/>
-        </w:rPr>
-        <w:t xml:space="preserve"> del indicador. </w:t>
+        <w:t>Para una interpretación má</w:t>
+      </w:r>
+      <w:r>
+        <w:rPr>
+          <w:rFonts w:ascii="Times New Roman" w:hAnsi="Times New Roman" w:cs="Times New Roman"/>
+          <w:sz w:val="24"/>
+          <w:szCs w:val="24"/>
+          <w:lang w:val="es-ES"/>
+        </w:rPr>
+        <w:t xml:space="preserve">s sencilla, se tomaron 3 plazos: corto (1 año o menos), mediano (1 a 3 años) y largo (mayor a 3 años). Con estos se pretende establecer 3 escenarios en el comportamiento histórico del indicador y trasladar los cambios en el tiempo a puntos base de cambio en las tasas. </w:t>
+      </w:r>
+      <w:r>
+        <w:rPr>
+          <w:rFonts w:ascii="Times New Roman" w:hAnsi="Times New Roman" w:cs="Times New Roman"/>
+          <w:sz w:val="24"/>
+          <w:szCs w:val="24"/>
+          <w:lang w:val="es-ES"/>
+        </w:rPr>
+        <w:t xml:space="preserve">Se tomaron entonces las correlaciones entre los componentes que formaron el indicador y las 3600 curvas segmentadas en los 3 plazos ya mencionados para encontrar 3 puntos de referencia a partir de con que curva se obtuvieron las mayores correlaciones. Es así que los periodos de referencia fueron: aproximadamente 6 meses (169 días), 3 años (1080 días) y 5 años (1784 días) para el corto, mediano y largo plazo respectivamente. </w:t>
       </w:r>
     </w:p>
     <w:p>
@@ -11825,16 +11614,7 @@
           <w:szCs w:val="24"/>
           <w:lang w:val="es-ES"/>
         </w:rPr>
-        <w:t xml:space="preserve">Para una interpretación mas sencilla, se tomaron 3 plazos: corto (1 año o menos), mediano (1 a 3 años) y largo (mayor a 3 años). Con estos se pretende establecer 3 escenarios en el comportamiento histórico del indicador y trasladar los cambios en el tiempo a puntos base de cambio en las tasas. </w:t>
-      </w:r>
-      <w:r>
-        <w:rPr>
-          <w:rFonts w:ascii="Times New Roman" w:hAnsi="Times New Roman" w:cs="Times New Roman"/>
-          <w:sz w:val="24"/>
-          <w:szCs w:val="24"/>
-          <w:lang w:val="es-ES"/>
-        </w:rPr>
-        <w:t xml:space="preserve">Se tomaron entonces las correlaciones entre los componentes que formaron el indicador y las 3600 curvas segmentadas en los 3 plazos ya mencionados para encontrar 3 puntos de referencia a partir de con que curva se obtuvieron las mayores correlaciones. Es así que los periodos de referencia fueron: aproximadamente 6 meses (169 días), 3 años (1080 días) y 5 años (1784 días) para el corto, mediano y largo plazo respectivamente. </w:t>
+        <w:t xml:space="preserve">Al trasladar los cambios en el indicador a puntos base se obtuvieron los siguientes resultados: </w:t>
       </w:r>
     </w:p>
     <w:p>
@@ -11851,34 +11631,10 @@
           <w:lang w:val="es-ES"/>
         </w:rPr>
       </w:pPr>
-      <w:r>
-        <w:rPr>
-          <w:rFonts w:ascii="Times New Roman" w:hAnsi="Times New Roman" w:cs="Times New Roman"/>
-          <w:sz w:val="24"/>
-          <w:szCs w:val="24"/>
-          <w:lang w:val="es-ES"/>
-        </w:rPr>
-        <w:t xml:space="preserve">Al trasladar los cambios en el indicador a puntos base se obtuvieron los siguientes resultados: </w:t>
-      </w:r>
-    </w:p>
-    <w:p>
-      <w:pPr>
-        <w:tabs>
-          <w:tab w:val="center" w:pos="4252"/>
-        </w:tabs>
-        <w:spacing w:line="240" w:lineRule="auto"/>
-        <w:jc w:val="both"/>
-        <w:rPr>
-          <w:rFonts w:ascii="Times New Roman" w:hAnsi="Times New Roman" w:cs="Times New Roman"/>
-          <w:sz w:val="24"/>
-          <w:szCs w:val="24"/>
-          <w:lang w:val="es-ES"/>
-        </w:rPr>
-      </w:pPr>
     </w:p>
     <w:tbl>
       <w:tblPr>
-        <w:tblStyle w:val="TableGrid"/>
+        <w:tblStyle w:val="Tablaconcuadrcula"/>
         <w:tblW w:w="5977" w:type="dxa"/>
         <w:jc w:val="center"/>
         <w:tblBorders>
@@ -11908,7 +11664,7 @@
           </w:tcPr>
           <w:p>
             <w:pPr>
-              <w:pStyle w:val="ListParagraph"/>
+              <w:pStyle w:val="Prrafodelista"/>
               <w:ind w:left="0"/>
               <w:jc w:val="center"/>
               <w:rPr>
@@ -11973,7 +11729,7 @@
           </w:tcPr>
           <w:p>
             <w:pPr>
-              <w:pStyle w:val="ListParagraph"/>
+              <w:pStyle w:val="Prrafodelista"/>
               <w:ind w:left="0"/>
               <w:jc w:val="both"/>
               <w:rPr>
@@ -11991,7 +11747,6 @@
                 <w:noProof/>
                 <w:sz w:val="24"/>
                 <w:szCs w:val="24"/>
-                <w:lang w:val="es-ES"/>
               </w:rPr>
               <w:drawing>
                 <wp:inline distT="0" distB="0" distL="0" distR="0">
@@ -12049,7 +11804,7 @@
           </w:tcPr>
           <w:p>
             <w:pPr>
-              <w:pStyle w:val="ListParagraph"/>
+              <w:pStyle w:val="Prrafodelista"/>
               <w:ind w:left="0"/>
               <w:jc w:val="both"/>
               <w:rPr>
@@ -12094,17 +11849,62 @@
           <w:szCs w:val="24"/>
           <w:lang w:val="es-ES"/>
         </w:rPr>
+        <w:t xml:space="preserve">Para el corto plazo, </w:t>
+      </w:r>
+      <w:r>
+        <w:rPr>
+          <w:rFonts w:ascii="Times New Roman" w:hAnsi="Times New Roman" w:cs="Times New Roman"/>
+          <w:sz w:val="24"/>
+          <w:szCs w:val="24"/>
+          <w:lang w:val="es-ES"/>
+        </w:rPr>
+        <w:t>se observa que sobrepasando el corte de alertas tempranas</w:t>
+      </w:r>
+      <w:r>
+        <w:rPr>
+          <w:rFonts w:ascii="Times New Roman" w:hAnsi="Times New Roman" w:cs="Times New Roman"/>
+          <w:sz w:val="24"/>
+          <w:szCs w:val="24"/>
+          <w:lang w:val="es-ES"/>
+        </w:rPr>
+        <w:t xml:space="preserve"> se llegan a tener cambios de má</w:t>
+      </w:r>
+      <w:r>
+        <w:rPr>
+          <w:rFonts w:ascii="Times New Roman" w:hAnsi="Times New Roman" w:cs="Times New Roman"/>
+          <w:sz w:val="24"/>
+          <w:szCs w:val="24"/>
+          <w:lang w:val="es-ES"/>
+        </w:rPr>
+        <w:t xml:space="preserve">s de 50 puntos base lo cual es una clara alarma en términos de mercado y por </w:t>
+      </w:r>
+      <w:r>
+        <w:rPr>
+          <w:rFonts w:ascii="Times New Roman" w:hAnsi="Times New Roman" w:cs="Times New Roman"/>
+          <w:sz w:val="24"/>
+          <w:szCs w:val="24"/>
+          <w:lang w:val="es-ES"/>
+        </w:rPr>
         <w:lastRenderedPageBreak/>
-        <w:t xml:space="preserve">Para el corto plazo, </w:t>
-      </w:r>
-      <w:r>
-        <w:rPr>
-          <w:rFonts w:ascii="Times New Roman" w:hAnsi="Times New Roman" w:cs="Times New Roman"/>
-          <w:sz w:val="24"/>
-          <w:szCs w:val="24"/>
-          <w:lang w:val="es-ES"/>
-        </w:rPr>
-        <w:t xml:space="preserve">se observa que sobrepasando el corte de alertas tempranas se llegan a tener cambios de mas de 50 puntos base lo cual es una clara alarma en términos de mercado y por encima de la alerta máxima se tiene cambios de mas de 80 puntos base como pasó en 2019 y cerca del primer trimestre del 2020. </w:t>
+        <w:t>encima de la aler</w:t>
+      </w:r>
+      <w:r>
+        <w:rPr>
+          <w:rFonts w:ascii="Times New Roman" w:hAnsi="Times New Roman" w:cs="Times New Roman"/>
+          <w:sz w:val="24"/>
+          <w:szCs w:val="24"/>
+          <w:lang w:val="es-ES"/>
+        </w:rPr>
+        <w:t>ta máxima se tiene cambios de má</w:t>
+      </w:r>
+      <w:r>
+        <w:rPr>
+          <w:rFonts w:ascii="Times New Roman" w:hAnsi="Times New Roman" w:cs="Times New Roman"/>
+          <w:sz w:val="24"/>
+          <w:szCs w:val="24"/>
+          <w:lang w:val="es-ES"/>
+        </w:rPr>
+        <w:t xml:space="preserve">s de 80 puntos base como pasó en 2019 y cerca del primer trimestre del 2020. </w:t>
       </w:r>
     </w:p>
     <w:p>
@@ -12124,7 +11924,7 @@
     </w:p>
     <w:tbl>
       <w:tblPr>
-        <w:tblStyle w:val="TableGrid"/>
+        <w:tblStyle w:val="Tablaconcuadrcula"/>
         <w:tblW w:w="5977" w:type="dxa"/>
         <w:jc w:val="center"/>
         <w:tblBorders>
@@ -12154,7 +11954,7 @@
           </w:tcPr>
           <w:p>
             <w:pPr>
-              <w:pStyle w:val="ListParagraph"/>
+              <w:pStyle w:val="Prrafodelista"/>
               <w:ind w:left="0"/>
               <w:jc w:val="center"/>
               <w:rPr>
@@ -12173,27 +11973,7 @@
                 <w:szCs w:val="20"/>
                 <w:lang w:val="es-ES"/>
               </w:rPr>
-              <w:t>Gráfico 2</w:t>
-            </w:r>
-            <w:r>
-              <w:rPr>
-                <w:rFonts w:ascii="Times New Roman" w:hAnsi="Times New Roman" w:cs="Times New Roman"/>
-                <w:b/>
-                <w:sz w:val="20"/>
-                <w:szCs w:val="20"/>
-                <w:lang w:val="es-ES"/>
-              </w:rPr>
-              <w:t>2</w:t>
-            </w:r>
-            <w:r>
-              <w:rPr>
-                <w:rFonts w:ascii="Times New Roman" w:hAnsi="Times New Roman" w:cs="Times New Roman"/>
-                <w:b/>
-                <w:sz w:val="20"/>
-                <w:szCs w:val="20"/>
-                <w:lang w:val="es-ES"/>
-              </w:rPr>
-              <w:t xml:space="preserve">. Ajuste de distribuciones teóricas </w:t>
+              <w:t xml:space="preserve">Gráfico 22. Ajuste de distribuciones teóricas </w:t>
             </w:r>
           </w:p>
         </w:tc>
@@ -12209,7 +11989,7 @@
           </w:tcPr>
           <w:p>
             <w:pPr>
-              <w:pStyle w:val="ListParagraph"/>
+              <w:pStyle w:val="Prrafodelista"/>
               <w:ind w:left="0"/>
               <w:jc w:val="both"/>
               <w:rPr>
@@ -12227,7 +12007,6 @@
                 <w:noProof/>
                 <w:sz w:val="24"/>
                 <w:szCs w:val="24"/>
-                <w:lang w:val="es-ES"/>
               </w:rPr>
               <w:drawing>
                 <wp:inline distT="0" distB="0" distL="0" distR="0">
@@ -12285,7 +12064,7 @@
           </w:tcPr>
           <w:p>
             <w:pPr>
-              <w:pStyle w:val="ListParagraph"/>
+              <w:pStyle w:val="Prrafodelista"/>
               <w:ind w:left="0"/>
               <w:jc w:val="both"/>
               <w:rPr>
@@ -12381,7 +12160,25 @@
           <w:szCs w:val="24"/>
           <w:lang w:val="es-ES"/>
         </w:rPr>
-        <w:t xml:space="preserve">sobrepasando el corte de alertas tempranas se llegan a tener cambios de mas de </w:t>
+        <w:t>sobrepasando el corte de alertas tempranas</w:t>
+      </w:r>
+      <w:r>
+        <w:rPr>
+          <w:rFonts w:ascii="Times New Roman" w:hAnsi="Times New Roman" w:cs="Times New Roman"/>
+          <w:sz w:val="24"/>
+          <w:szCs w:val="24"/>
+          <w:lang w:val="es-ES"/>
+        </w:rPr>
+        <w:t xml:space="preserve"> se llegan a tener cambios de má</w:t>
+      </w:r>
+      <w:r>
+        <w:rPr>
+          <w:rFonts w:ascii="Times New Roman" w:hAnsi="Times New Roman" w:cs="Times New Roman"/>
+          <w:sz w:val="24"/>
+          <w:szCs w:val="24"/>
+          <w:lang w:val="es-ES"/>
+        </w:rPr>
+        <w:t xml:space="preserve">s de </w:t>
       </w:r>
       <w:r>
         <w:rPr>
@@ -12399,7 +12196,25 @@
           <w:szCs w:val="24"/>
           <w:lang w:val="es-ES"/>
         </w:rPr>
-        <w:t xml:space="preserve">0 puntos base lo cual es una clara alarma en términos de mercado y por encima de la alerta máxima se tiene cambios de mas de </w:t>
+        <w:t>0 puntos base lo cual es una clara alarma en términos de mercado y por encima de la aler</w:t>
+      </w:r>
+      <w:r>
+        <w:rPr>
+          <w:rFonts w:ascii="Times New Roman" w:hAnsi="Times New Roman" w:cs="Times New Roman"/>
+          <w:sz w:val="24"/>
+          <w:szCs w:val="24"/>
+          <w:lang w:val="es-ES"/>
+        </w:rPr>
+        <w:t>ta máxima se tiene cambios de má</w:t>
+      </w:r>
+      <w:r>
+        <w:rPr>
+          <w:rFonts w:ascii="Times New Roman" w:hAnsi="Times New Roman" w:cs="Times New Roman"/>
+          <w:sz w:val="24"/>
+          <w:szCs w:val="24"/>
+          <w:lang w:val="es-ES"/>
+        </w:rPr>
+        <w:t xml:space="preserve">s de </w:t>
       </w:r>
       <w:r>
         <w:rPr>
@@ -12437,7 +12252,7 @@
     </w:p>
     <w:tbl>
       <w:tblPr>
-        <w:tblStyle w:val="TableGrid"/>
+        <w:tblStyle w:val="Tablaconcuadrcula"/>
         <w:tblW w:w="5977" w:type="dxa"/>
         <w:jc w:val="center"/>
         <w:tblBorders>
@@ -12467,7 +12282,7 @@
           </w:tcPr>
           <w:p>
             <w:pPr>
-              <w:pStyle w:val="ListParagraph"/>
+              <w:pStyle w:val="Prrafodelista"/>
               <w:ind w:left="0"/>
               <w:jc w:val="center"/>
               <w:rPr>
@@ -12486,27 +12301,7 @@
                 <w:szCs w:val="20"/>
                 <w:lang w:val="es-ES"/>
               </w:rPr>
-              <w:t>Gráfico 2</w:t>
-            </w:r>
-            <w:r>
-              <w:rPr>
-                <w:rFonts w:ascii="Times New Roman" w:hAnsi="Times New Roman" w:cs="Times New Roman"/>
-                <w:b/>
-                <w:sz w:val="20"/>
-                <w:szCs w:val="20"/>
-                <w:lang w:val="es-ES"/>
-              </w:rPr>
-              <w:t>3</w:t>
-            </w:r>
-            <w:r>
-              <w:rPr>
-                <w:rFonts w:ascii="Times New Roman" w:hAnsi="Times New Roman" w:cs="Times New Roman"/>
-                <w:b/>
-                <w:sz w:val="20"/>
-                <w:szCs w:val="20"/>
-                <w:lang w:val="es-ES"/>
-              </w:rPr>
-              <w:t xml:space="preserve">. Ajuste de distribuciones teóricas </w:t>
+              <w:t xml:space="preserve">Gráfico 23. Ajuste de distribuciones teóricas </w:t>
             </w:r>
           </w:p>
         </w:tc>
@@ -12522,7 +12317,7 @@
           </w:tcPr>
           <w:p>
             <w:pPr>
-              <w:pStyle w:val="ListParagraph"/>
+              <w:pStyle w:val="Prrafodelista"/>
               <w:ind w:left="0"/>
               <w:jc w:val="both"/>
               <w:rPr>
@@ -12540,7 +12335,6 @@
                 <w:noProof/>
                 <w:sz w:val="24"/>
                 <w:szCs w:val="24"/>
-                <w:lang w:val="es-ES"/>
               </w:rPr>
               <w:drawing>
                 <wp:inline distT="0" distB="0" distL="0" distR="0">
@@ -12598,7 +12392,7 @@
           </w:tcPr>
           <w:p>
             <w:pPr>
-              <w:pStyle w:val="ListParagraph"/>
+              <w:pStyle w:val="Prrafodelista"/>
               <w:ind w:left="0"/>
               <w:jc w:val="both"/>
               <w:rPr>
@@ -12658,107 +12452,143 @@
           <w:szCs w:val="24"/>
           <w:lang w:val="es-ES"/>
         </w:rPr>
+        <w:t xml:space="preserve">Por </w:t>
+      </w:r>
+      <w:r>
+        <w:rPr>
+          <w:rFonts w:ascii="Times New Roman" w:hAnsi="Times New Roman" w:cs="Times New Roman"/>
+          <w:sz w:val="24"/>
+          <w:szCs w:val="24"/>
+          <w:lang w:val="es-ES"/>
+        </w:rPr>
+        <w:t>último,</w:t>
+      </w:r>
+      <w:r>
+        <w:rPr>
+          <w:rFonts w:ascii="Times New Roman" w:hAnsi="Times New Roman" w:cs="Times New Roman"/>
+          <w:sz w:val="24"/>
+          <w:szCs w:val="24"/>
+          <w:lang w:val="es-ES"/>
+        </w:rPr>
+        <w:t xml:space="preserve"> p</w:t>
+      </w:r>
+      <w:r>
+        <w:rPr>
+          <w:rFonts w:ascii="Times New Roman" w:hAnsi="Times New Roman" w:cs="Times New Roman"/>
+          <w:sz w:val="24"/>
+          <w:szCs w:val="24"/>
+          <w:lang w:val="es-ES"/>
+        </w:rPr>
+        <w:t xml:space="preserve">ara el </w:t>
+      </w:r>
+      <w:r>
+        <w:rPr>
+          <w:rFonts w:ascii="Times New Roman" w:hAnsi="Times New Roman" w:cs="Times New Roman"/>
+          <w:sz w:val="24"/>
+          <w:szCs w:val="24"/>
+          <w:lang w:val="es-ES"/>
+        </w:rPr>
+        <w:t xml:space="preserve">largo </w:t>
+      </w:r>
+      <w:r>
+        <w:rPr>
+          <w:rFonts w:ascii="Times New Roman" w:hAnsi="Times New Roman" w:cs="Times New Roman"/>
+          <w:sz w:val="24"/>
+          <w:szCs w:val="24"/>
+          <w:lang w:val="es-ES"/>
+        </w:rPr>
+        <w:t xml:space="preserve">plazo, se observa que los cambios en puntos </w:t>
+      </w:r>
+      <w:r>
+        <w:rPr>
+          <w:rFonts w:ascii="Times New Roman" w:hAnsi="Times New Roman" w:cs="Times New Roman"/>
+          <w:sz w:val="24"/>
+          <w:szCs w:val="24"/>
+          <w:lang w:val="es-ES"/>
+        </w:rPr>
+        <w:t>base</w:t>
+      </w:r>
+      <w:r>
+        <w:rPr>
+          <w:rFonts w:ascii="Times New Roman" w:hAnsi="Times New Roman" w:cs="Times New Roman"/>
+          <w:sz w:val="24"/>
+          <w:szCs w:val="24"/>
+          <w:lang w:val="es-ES"/>
+        </w:rPr>
+        <w:t xml:space="preserve"> son menores que en el caso del corto plazo </w:t>
+      </w:r>
+      <w:r>
+        <w:rPr>
+          <w:rFonts w:ascii="Times New Roman" w:hAnsi="Times New Roman" w:cs="Times New Roman"/>
+          <w:sz w:val="24"/>
+          <w:szCs w:val="24"/>
+          <w:lang w:val="es-ES"/>
+        </w:rPr>
+        <w:t xml:space="preserve">y muy similares al mediano </w:t>
+      </w:r>
+      <w:r>
+        <w:rPr>
+          <w:rFonts w:ascii="Times New Roman" w:hAnsi="Times New Roman" w:cs="Times New Roman"/>
+          <w:sz w:val="24"/>
+          <w:szCs w:val="24"/>
+          <w:lang w:val="es-ES"/>
+        </w:rPr>
+        <w:t>plazo,</w:t>
+      </w:r>
+      <w:r>
+        <w:rPr>
+          <w:rFonts w:ascii="Times New Roman" w:hAnsi="Times New Roman" w:cs="Times New Roman"/>
+          <w:sz w:val="24"/>
+          <w:szCs w:val="24"/>
+          <w:lang w:val="es-ES"/>
+        </w:rPr>
+        <w:t xml:space="preserve"> aunque con menor impacto</w:t>
+      </w:r>
+      <w:r>
+        <w:rPr>
+          <w:rFonts w:ascii="Times New Roman" w:hAnsi="Times New Roman" w:cs="Times New Roman"/>
+          <w:sz w:val="24"/>
+          <w:szCs w:val="24"/>
+          <w:lang w:val="es-ES"/>
+        </w:rPr>
+        <w:t xml:space="preserve"> </w:t>
+      </w:r>
+      <w:r>
+        <w:rPr>
+          <w:rFonts w:ascii="Times New Roman" w:hAnsi="Times New Roman" w:cs="Times New Roman"/>
+          <w:sz w:val="24"/>
+          <w:szCs w:val="24"/>
+          <w:lang w:val="es-ES"/>
+        </w:rPr>
+        <w:t xml:space="preserve">ya que </w:t>
+      </w:r>
+      <w:r>
+        <w:rPr>
+          <w:rFonts w:ascii="Times New Roman" w:hAnsi="Times New Roman" w:cs="Times New Roman"/>
+          <w:sz w:val="24"/>
+          <w:szCs w:val="24"/>
+          <w:lang w:val="es-ES"/>
+        </w:rPr>
         <w:lastRenderedPageBreak/>
-        <w:t xml:space="preserve">Por </w:t>
-      </w:r>
-      <w:r>
-        <w:rPr>
-          <w:rFonts w:ascii="Times New Roman" w:hAnsi="Times New Roman" w:cs="Times New Roman"/>
-          <w:sz w:val="24"/>
-          <w:szCs w:val="24"/>
-          <w:lang w:val="es-ES"/>
-        </w:rPr>
-        <w:t>último</w:t>
-      </w:r>
-      <w:r>
-        <w:rPr>
-          <w:rFonts w:ascii="Times New Roman" w:hAnsi="Times New Roman" w:cs="Times New Roman"/>
-          <w:sz w:val="24"/>
-          <w:szCs w:val="24"/>
-          <w:lang w:val="es-ES"/>
-        </w:rPr>
-        <w:t xml:space="preserve"> p</w:t>
-      </w:r>
-      <w:r>
-        <w:rPr>
-          <w:rFonts w:ascii="Times New Roman" w:hAnsi="Times New Roman" w:cs="Times New Roman"/>
-          <w:sz w:val="24"/>
-          <w:szCs w:val="24"/>
-          <w:lang w:val="es-ES"/>
-        </w:rPr>
-        <w:t xml:space="preserve">ara el </w:t>
-      </w:r>
-      <w:r>
-        <w:rPr>
-          <w:rFonts w:ascii="Times New Roman" w:hAnsi="Times New Roman" w:cs="Times New Roman"/>
-          <w:sz w:val="24"/>
-          <w:szCs w:val="24"/>
-          <w:lang w:val="es-ES"/>
-        </w:rPr>
-        <w:t xml:space="preserve">largo </w:t>
-      </w:r>
-      <w:r>
-        <w:rPr>
-          <w:rFonts w:ascii="Times New Roman" w:hAnsi="Times New Roman" w:cs="Times New Roman"/>
-          <w:sz w:val="24"/>
-          <w:szCs w:val="24"/>
-          <w:lang w:val="es-ES"/>
-        </w:rPr>
-        <w:t xml:space="preserve">plazo, se observa que los cambios en puntos </w:t>
-      </w:r>
-      <w:r>
-        <w:rPr>
-          <w:rFonts w:ascii="Times New Roman" w:hAnsi="Times New Roman" w:cs="Times New Roman"/>
-          <w:sz w:val="24"/>
-          <w:szCs w:val="24"/>
-          <w:lang w:val="es-ES"/>
-        </w:rPr>
-        <w:t>base</w:t>
-      </w:r>
-      <w:r>
-        <w:rPr>
-          <w:rFonts w:ascii="Times New Roman" w:hAnsi="Times New Roman" w:cs="Times New Roman"/>
-          <w:sz w:val="24"/>
-          <w:szCs w:val="24"/>
-          <w:lang w:val="es-ES"/>
-        </w:rPr>
-        <w:t xml:space="preserve"> son menores que en el caso del corto plazo </w:t>
-      </w:r>
-      <w:r>
-        <w:rPr>
-          <w:rFonts w:ascii="Times New Roman" w:hAnsi="Times New Roman" w:cs="Times New Roman"/>
-          <w:sz w:val="24"/>
-          <w:szCs w:val="24"/>
-          <w:lang w:val="es-ES"/>
-        </w:rPr>
-        <w:t>y muy similares al mediano plazo</w:t>
-      </w:r>
-      <w:r>
-        <w:rPr>
-          <w:rFonts w:ascii="Times New Roman" w:hAnsi="Times New Roman" w:cs="Times New Roman"/>
-          <w:sz w:val="24"/>
-          <w:szCs w:val="24"/>
-          <w:lang w:val="es-ES"/>
-        </w:rPr>
-        <w:t xml:space="preserve"> aunque con menor impacto</w:t>
-      </w:r>
-      <w:r>
-        <w:rPr>
-          <w:rFonts w:ascii="Times New Roman" w:hAnsi="Times New Roman" w:cs="Times New Roman"/>
-          <w:sz w:val="24"/>
-          <w:szCs w:val="24"/>
-          <w:lang w:val="es-ES"/>
-        </w:rPr>
-        <w:t xml:space="preserve"> </w:t>
-      </w:r>
-      <w:r>
-        <w:rPr>
-          <w:rFonts w:ascii="Times New Roman" w:hAnsi="Times New Roman" w:cs="Times New Roman"/>
-          <w:sz w:val="24"/>
-          <w:szCs w:val="24"/>
-          <w:lang w:val="es-ES"/>
-        </w:rPr>
-        <w:t xml:space="preserve">ya que sobrepasando el corte de alertas tempranas se llegan a tener cambios de mas de </w:t>
+        <w:t>sobrepasando el corte de alertas tempranas</w:t>
+      </w:r>
+      <w:r>
+        <w:rPr>
+          <w:rFonts w:ascii="Times New Roman" w:hAnsi="Times New Roman" w:cs="Times New Roman"/>
+          <w:sz w:val="24"/>
+          <w:szCs w:val="24"/>
+          <w:lang w:val="es-ES"/>
+        </w:rPr>
+        <w:t xml:space="preserve"> se llegan a tener cambios de má</w:t>
+      </w:r>
+      <w:r>
+        <w:rPr>
+          <w:rFonts w:ascii="Times New Roman" w:hAnsi="Times New Roman" w:cs="Times New Roman"/>
+          <w:sz w:val="24"/>
+          <w:szCs w:val="24"/>
+          <w:lang w:val="es-ES"/>
+        </w:rPr>
+        <w:t xml:space="preserve">s de </w:t>
       </w:r>
       <w:r>
         <w:rPr>
@@ -12776,7 +12606,25 @@
           <w:szCs w:val="24"/>
           <w:lang w:val="es-ES"/>
         </w:rPr>
-        <w:t xml:space="preserve">0 puntos base lo cual es una clara alarma en términos de mercado y por encima de la alerta máxima se tiene cambios de mas de </w:t>
+        <w:t>0 puntos base lo cual es una clara alarma en términos de mercado y por encima de la aler</w:t>
+      </w:r>
+      <w:r>
+        <w:rPr>
+          <w:rFonts w:ascii="Times New Roman" w:hAnsi="Times New Roman" w:cs="Times New Roman"/>
+          <w:sz w:val="24"/>
+          <w:szCs w:val="24"/>
+          <w:lang w:val="es-ES"/>
+        </w:rPr>
+        <w:t>ta máxima se tiene cambios de má</w:t>
+      </w:r>
+      <w:r>
+        <w:rPr>
+          <w:rFonts w:ascii="Times New Roman" w:hAnsi="Times New Roman" w:cs="Times New Roman"/>
+          <w:sz w:val="24"/>
+          <w:szCs w:val="24"/>
+          <w:lang w:val="es-ES"/>
+        </w:rPr>
+        <w:t xml:space="preserve">s de </w:t>
       </w:r>
       <w:r>
         <w:rPr>
@@ -12845,7 +12693,25 @@
           <w:szCs w:val="24"/>
           <w:lang w:val="es-ES"/>
         </w:rPr>
-        <w:t>en el corto, mediano y largo plazo. SI bien los cambios son similares en forma, el efecto que se tiene en ellos es diferente pues a corto plazo es en donde se pueden percibir mayores cambios en puntos base en las tasas de rendimiento, mientas que a mediano plazo es menor y el largo es donde el impacto es menos pronunciado.</w:t>
+        <w:t xml:space="preserve">en el </w:t>
+      </w:r>
+      <w:r>
+        <w:rPr>
+          <w:rFonts w:ascii="Times New Roman" w:hAnsi="Times New Roman" w:cs="Times New Roman"/>
+          <w:sz w:val="24"/>
+          <w:szCs w:val="24"/>
+          <w:lang w:val="es-ES"/>
+        </w:rPr>
+        <w:t>corto, mediano y largo plazo. Si</w:t>
+      </w:r>
+      <w:r>
+        <w:rPr>
+          <w:rFonts w:ascii="Times New Roman" w:hAnsi="Times New Roman" w:cs="Times New Roman"/>
+          <w:sz w:val="24"/>
+          <w:szCs w:val="24"/>
+          <w:lang w:val="es-ES"/>
+        </w:rPr>
+        <w:t xml:space="preserve"> bien los cambios son similares en forma, el efecto que se tiene en ellos es diferente pues a corto plazo es en donde se pueden percibir mayores cambios en puntos base en las tasas de rendimiento, mientas que a mediano plazo es menor y el largo es donde el impacto es menos pronunciado.</w:t>
       </w:r>
     </w:p>
     <w:p>
@@ -12865,337 +12731,7 @@
     </w:p>
     <w:p>
       <w:pPr>
-        <w:tabs>
-          <w:tab w:val="center" w:pos="4252"/>
-        </w:tabs>
-        <w:spacing w:line="240" w:lineRule="auto"/>
-        <w:rPr>
-          <w:rFonts w:ascii="Times New Roman" w:hAnsi="Times New Roman" w:cs="Times New Roman"/>
-          <w:b/>
-          <w:sz w:val="24"/>
-          <w:szCs w:val="24"/>
-          <w:lang w:val="es-ES"/>
-        </w:rPr>
-      </w:pPr>
-    </w:p>
-    <w:p>
-      <w:pPr>
-        <w:tabs>
-          <w:tab w:val="center" w:pos="4252"/>
-        </w:tabs>
-        <w:spacing w:line="240" w:lineRule="auto"/>
-        <w:rPr>
-          <w:rFonts w:ascii="Times New Roman" w:hAnsi="Times New Roman" w:cs="Times New Roman"/>
-          <w:b/>
-          <w:sz w:val="24"/>
-          <w:szCs w:val="24"/>
-          <w:lang w:val="es-ES"/>
-        </w:rPr>
-      </w:pPr>
-    </w:p>
-    <w:p>
-      <w:pPr>
-        <w:tabs>
-          <w:tab w:val="center" w:pos="4252"/>
-        </w:tabs>
-        <w:spacing w:line="240" w:lineRule="auto"/>
-        <w:rPr>
-          <w:rFonts w:ascii="Times New Roman" w:hAnsi="Times New Roman" w:cs="Times New Roman"/>
-          <w:b/>
-          <w:sz w:val="24"/>
-          <w:szCs w:val="24"/>
-          <w:lang w:val="es-ES"/>
-        </w:rPr>
-      </w:pPr>
-    </w:p>
-    <w:p>
-      <w:pPr>
-        <w:tabs>
-          <w:tab w:val="center" w:pos="4252"/>
-        </w:tabs>
-        <w:spacing w:line="240" w:lineRule="auto"/>
-        <w:rPr>
-          <w:rFonts w:ascii="Times New Roman" w:hAnsi="Times New Roman" w:cs="Times New Roman"/>
-          <w:b/>
-          <w:sz w:val="24"/>
-          <w:szCs w:val="24"/>
-          <w:lang w:val="es-ES"/>
-        </w:rPr>
-      </w:pPr>
-    </w:p>
-    <w:p>
-      <w:pPr>
-        <w:tabs>
-          <w:tab w:val="center" w:pos="4252"/>
-        </w:tabs>
-        <w:spacing w:line="240" w:lineRule="auto"/>
-        <w:rPr>
-          <w:rFonts w:ascii="Times New Roman" w:hAnsi="Times New Roman" w:cs="Times New Roman"/>
-          <w:b/>
-          <w:sz w:val="24"/>
-          <w:szCs w:val="24"/>
-          <w:lang w:val="es-ES"/>
-        </w:rPr>
-      </w:pPr>
-    </w:p>
-    <w:p>
-      <w:pPr>
-        <w:tabs>
-          <w:tab w:val="center" w:pos="4252"/>
-        </w:tabs>
-        <w:spacing w:line="240" w:lineRule="auto"/>
-        <w:rPr>
-          <w:rFonts w:ascii="Times New Roman" w:hAnsi="Times New Roman" w:cs="Times New Roman"/>
-          <w:b/>
-          <w:sz w:val="24"/>
-          <w:szCs w:val="24"/>
-          <w:lang w:val="es-ES"/>
-        </w:rPr>
-      </w:pPr>
-    </w:p>
-    <w:p>
-      <w:pPr>
-        <w:tabs>
-          <w:tab w:val="center" w:pos="4252"/>
-        </w:tabs>
-        <w:spacing w:line="240" w:lineRule="auto"/>
-        <w:rPr>
-          <w:rFonts w:ascii="Times New Roman" w:hAnsi="Times New Roman" w:cs="Times New Roman"/>
-          <w:b/>
-          <w:sz w:val="24"/>
-          <w:szCs w:val="24"/>
-          <w:lang w:val="es-ES"/>
-        </w:rPr>
-      </w:pPr>
-    </w:p>
-    <w:p>
-      <w:pPr>
-        <w:tabs>
-          <w:tab w:val="center" w:pos="4252"/>
-        </w:tabs>
-        <w:spacing w:line="240" w:lineRule="auto"/>
-        <w:rPr>
-          <w:rFonts w:ascii="Times New Roman" w:hAnsi="Times New Roman" w:cs="Times New Roman"/>
-          <w:b/>
-          <w:sz w:val="24"/>
-          <w:szCs w:val="24"/>
-          <w:lang w:val="es-ES"/>
-        </w:rPr>
-      </w:pPr>
-    </w:p>
-    <w:p>
-      <w:pPr>
-        <w:tabs>
-          <w:tab w:val="center" w:pos="4252"/>
-        </w:tabs>
-        <w:spacing w:line="240" w:lineRule="auto"/>
-        <w:rPr>
-          <w:rFonts w:ascii="Times New Roman" w:hAnsi="Times New Roman" w:cs="Times New Roman"/>
-          <w:b/>
-          <w:sz w:val="24"/>
-          <w:szCs w:val="24"/>
-          <w:lang w:val="es-ES"/>
-        </w:rPr>
-      </w:pPr>
-    </w:p>
-    <w:p>
-      <w:pPr>
-        <w:tabs>
-          <w:tab w:val="center" w:pos="4252"/>
-        </w:tabs>
-        <w:spacing w:line="240" w:lineRule="auto"/>
-        <w:rPr>
-          <w:rFonts w:ascii="Times New Roman" w:hAnsi="Times New Roman" w:cs="Times New Roman"/>
-          <w:b/>
-          <w:sz w:val="24"/>
-          <w:szCs w:val="24"/>
-          <w:lang w:val="es-ES"/>
-        </w:rPr>
-      </w:pPr>
-    </w:p>
-    <w:p>
-      <w:pPr>
-        <w:tabs>
-          <w:tab w:val="center" w:pos="4252"/>
-        </w:tabs>
-        <w:spacing w:line="240" w:lineRule="auto"/>
-        <w:rPr>
-          <w:rFonts w:ascii="Times New Roman" w:hAnsi="Times New Roman" w:cs="Times New Roman"/>
-          <w:b/>
-          <w:sz w:val="24"/>
-          <w:szCs w:val="24"/>
-          <w:lang w:val="es-ES"/>
-        </w:rPr>
-      </w:pPr>
-    </w:p>
-    <w:p>
-      <w:pPr>
-        <w:tabs>
-          <w:tab w:val="center" w:pos="4252"/>
-        </w:tabs>
-        <w:spacing w:line="240" w:lineRule="auto"/>
-        <w:rPr>
-          <w:rFonts w:ascii="Times New Roman" w:hAnsi="Times New Roman" w:cs="Times New Roman"/>
-          <w:b/>
-          <w:sz w:val="24"/>
-          <w:szCs w:val="24"/>
-          <w:lang w:val="es-ES"/>
-        </w:rPr>
-      </w:pPr>
-    </w:p>
-    <w:p>
-      <w:pPr>
-        <w:tabs>
-          <w:tab w:val="center" w:pos="4252"/>
-        </w:tabs>
-        <w:spacing w:line="240" w:lineRule="auto"/>
-        <w:rPr>
-          <w:rFonts w:ascii="Times New Roman" w:hAnsi="Times New Roman" w:cs="Times New Roman"/>
-          <w:b/>
-          <w:sz w:val="24"/>
-          <w:szCs w:val="24"/>
-          <w:lang w:val="es-ES"/>
-        </w:rPr>
-      </w:pPr>
-    </w:p>
-    <w:p>
-      <w:pPr>
-        <w:tabs>
-          <w:tab w:val="center" w:pos="4252"/>
-        </w:tabs>
-        <w:spacing w:line="240" w:lineRule="auto"/>
-        <w:rPr>
-          <w:rFonts w:ascii="Times New Roman" w:hAnsi="Times New Roman" w:cs="Times New Roman"/>
-          <w:b/>
-          <w:sz w:val="24"/>
-          <w:szCs w:val="24"/>
-          <w:lang w:val="es-ES"/>
-        </w:rPr>
-      </w:pPr>
-    </w:p>
-    <w:p>
-      <w:pPr>
-        <w:tabs>
-          <w:tab w:val="center" w:pos="4252"/>
-        </w:tabs>
-        <w:spacing w:line="240" w:lineRule="auto"/>
-        <w:rPr>
-          <w:rFonts w:ascii="Times New Roman" w:hAnsi="Times New Roman" w:cs="Times New Roman"/>
-          <w:b/>
-          <w:sz w:val="24"/>
-          <w:szCs w:val="24"/>
-          <w:lang w:val="es-ES"/>
-        </w:rPr>
-      </w:pPr>
-    </w:p>
-    <w:p>
-      <w:pPr>
-        <w:tabs>
-          <w:tab w:val="center" w:pos="4252"/>
-        </w:tabs>
-        <w:spacing w:line="240" w:lineRule="auto"/>
-        <w:rPr>
-          <w:rFonts w:ascii="Times New Roman" w:hAnsi="Times New Roman" w:cs="Times New Roman"/>
-          <w:b/>
-          <w:sz w:val="24"/>
-          <w:szCs w:val="24"/>
-          <w:lang w:val="es-ES"/>
-        </w:rPr>
-      </w:pPr>
-    </w:p>
-    <w:p>
-      <w:pPr>
-        <w:tabs>
-          <w:tab w:val="center" w:pos="4252"/>
-        </w:tabs>
-        <w:spacing w:line="240" w:lineRule="auto"/>
-        <w:rPr>
-          <w:rFonts w:ascii="Times New Roman" w:hAnsi="Times New Roman" w:cs="Times New Roman"/>
-          <w:b/>
-          <w:sz w:val="24"/>
-          <w:szCs w:val="24"/>
-          <w:lang w:val="es-ES"/>
-        </w:rPr>
-      </w:pPr>
-    </w:p>
-    <w:p>
-      <w:pPr>
-        <w:tabs>
-          <w:tab w:val="center" w:pos="4252"/>
-        </w:tabs>
-        <w:spacing w:line="240" w:lineRule="auto"/>
-        <w:rPr>
-          <w:rFonts w:ascii="Times New Roman" w:hAnsi="Times New Roman" w:cs="Times New Roman"/>
-          <w:b/>
-          <w:sz w:val="24"/>
-          <w:szCs w:val="24"/>
-          <w:lang w:val="es-ES"/>
-        </w:rPr>
-      </w:pPr>
-    </w:p>
-    <w:p>
-      <w:pPr>
-        <w:tabs>
-          <w:tab w:val="center" w:pos="4252"/>
-        </w:tabs>
-        <w:spacing w:line="240" w:lineRule="auto"/>
-        <w:rPr>
-          <w:rFonts w:ascii="Times New Roman" w:hAnsi="Times New Roman" w:cs="Times New Roman"/>
-          <w:b/>
-          <w:sz w:val="24"/>
-          <w:szCs w:val="24"/>
-          <w:lang w:val="es-ES"/>
-        </w:rPr>
-      </w:pPr>
-    </w:p>
-    <w:p>
-      <w:pPr>
-        <w:tabs>
-          <w:tab w:val="center" w:pos="4252"/>
-        </w:tabs>
-        <w:spacing w:line="240" w:lineRule="auto"/>
-        <w:rPr>
-          <w:rFonts w:ascii="Times New Roman" w:hAnsi="Times New Roman" w:cs="Times New Roman"/>
-          <w:b/>
-          <w:sz w:val="24"/>
-          <w:szCs w:val="24"/>
-          <w:lang w:val="es-ES"/>
-        </w:rPr>
-      </w:pPr>
-    </w:p>
-    <w:p>
-      <w:pPr>
-        <w:tabs>
-          <w:tab w:val="center" w:pos="4252"/>
-        </w:tabs>
-        <w:spacing w:line="240" w:lineRule="auto"/>
-        <w:rPr>
-          <w:rFonts w:ascii="Times New Roman" w:hAnsi="Times New Roman" w:cs="Times New Roman"/>
-          <w:b/>
-          <w:sz w:val="24"/>
-          <w:szCs w:val="24"/>
-          <w:lang w:val="es-ES"/>
-        </w:rPr>
-      </w:pPr>
-    </w:p>
-    <w:p>
-      <w:pPr>
-        <w:tabs>
-          <w:tab w:val="center" w:pos="4252"/>
-        </w:tabs>
-        <w:spacing w:line="240" w:lineRule="auto"/>
-        <w:rPr>
-          <w:rFonts w:ascii="Times New Roman" w:hAnsi="Times New Roman" w:cs="Times New Roman"/>
-          <w:b/>
-          <w:sz w:val="24"/>
-          <w:szCs w:val="24"/>
-          <w:lang w:val="es-ES"/>
-        </w:rPr>
-      </w:pPr>
-    </w:p>
-    <w:p>
-      <w:pPr>
-        <w:pStyle w:val="ListParagraph"/>
+        <w:pStyle w:val="Prrafodelista"/>
         <w:numPr>
           <w:ilvl w:val="0"/>
           <w:numId w:val="19"/>
@@ -13220,7 +12756,6 @@
           <w:szCs w:val="24"/>
           <w:lang w:val="es-ES"/>
         </w:rPr>
-        <w:lastRenderedPageBreak/>
         <w:t>CONCLUSIONES</w:t>
       </w:r>
     </w:p>
@@ -13807,6 +13342,7 @@
           <w:szCs w:val="24"/>
           <w:lang w:val="es-ES"/>
         </w:rPr>
+        <w:lastRenderedPageBreak/>
         <w:t>El indicador se construyó a partir de los tres primeros componentes usando la suma ponderada</w:t>
       </w:r>
       <w:r>
@@ -13897,7 +13433,6 @@
           <w:szCs w:val="24"/>
           <w:lang w:val="es-ES"/>
         </w:rPr>
-        <w:lastRenderedPageBreak/>
         <w:t xml:space="preserve">En términos de calibración, se logró aproximar una distribución teórica para el indicador con el cual se establecieron 2 bandas de corte: alerta temprana y aleta máxima , que se contrastaron con el comportamiento histórico de la curva y el cual evidencia que el indicador está bien calibrado. </w:t>
       </w:r>
     </w:p>
@@ -13922,16 +13457,43 @@
           <w:szCs w:val="24"/>
           <w:lang w:val="es-ES"/>
         </w:rPr>
-        <w:t xml:space="preserve">Por ultimo, al trasladar los hallazgos a un lenguaje sencillo y de pleno uso en el ámbito de las curvas de rendimiento se aprecia un efecto diferencia según el plazo: corto, mediano y largo. Así, pasado el umbral de alerta temprana se pueden esperar variaciones de mas de 50 puntos base </w:t>
-      </w:r>
-      <w:r>
-        <w:rPr>
-          <w:rFonts w:ascii="Times New Roman" w:hAnsi="Times New Roman" w:cs="Times New Roman"/>
-          <w:sz w:val="24"/>
-          <w:szCs w:val="24"/>
-          <w:lang w:val="es-ES"/>
-        </w:rPr>
-        <w:t xml:space="preserve">en el corto plazo, de mas de 40 en el mediano y de 35 en el largo. </w:t>
+        <w:t>Por ultimo, al trasladar los hallazgos a un lenguaje sencillo y de pleno uso en el ámbito de las curvas de rendimiento se aprecia un efecto diferencia según el plazo: corto, mediano y largo. Así, pasado el umbral de alerta temprana se pued</w:t>
+      </w:r>
+      <w:r>
+        <w:rPr>
+          <w:rFonts w:ascii="Times New Roman" w:hAnsi="Times New Roman" w:cs="Times New Roman"/>
+          <w:sz w:val="24"/>
+          <w:szCs w:val="24"/>
+          <w:lang w:val="es-ES"/>
+        </w:rPr>
+        <w:t>en esperar variaciones de má</w:t>
+      </w:r>
+      <w:r>
+        <w:rPr>
+          <w:rFonts w:ascii="Times New Roman" w:hAnsi="Times New Roman" w:cs="Times New Roman"/>
+          <w:sz w:val="24"/>
+          <w:szCs w:val="24"/>
+          <w:lang w:val="es-ES"/>
+        </w:rPr>
+        <w:t xml:space="preserve">s de 50 puntos base </w:t>
+      </w:r>
+      <w:r>
+        <w:rPr>
+          <w:rFonts w:ascii="Times New Roman" w:hAnsi="Times New Roman" w:cs="Times New Roman"/>
+          <w:sz w:val="24"/>
+          <w:szCs w:val="24"/>
+          <w:lang w:val="es-ES"/>
+        </w:rPr>
+        <w:t>en el corto plazo, de má</w:t>
+      </w:r>
+      <w:r>
+        <w:rPr>
+          <w:rFonts w:ascii="Times New Roman" w:hAnsi="Times New Roman" w:cs="Times New Roman"/>
+          <w:sz w:val="24"/>
+          <w:szCs w:val="24"/>
+          <w:lang w:val="es-ES"/>
+        </w:rPr>
+        <w:t xml:space="preserve">s de 40 en el mediano y de 35 en el largo. </w:t>
       </w:r>
     </w:p>
     <w:p>
@@ -13950,331 +13512,7 @@
     </w:p>
     <w:p>
       <w:pPr>
-        <w:tabs>
-          <w:tab w:val="center" w:pos="4252"/>
-        </w:tabs>
-        <w:spacing w:line="240" w:lineRule="auto"/>
-        <w:rPr>
-          <w:rFonts w:ascii="Times New Roman" w:hAnsi="Times New Roman" w:cs="Times New Roman"/>
-          <w:sz w:val="24"/>
-          <w:szCs w:val="24"/>
-          <w:lang w:val="es-ES"/>
-        </w:rPr>
-      </w:pPr>
-    </w:p>
-    <w:p>
-      <w:pPr>
-        <w:tabs>
-          <w:tab w:val="center" w:pos="4252"/>
-        </w:tabs>
-        <w:spacing w:line="240" w:lineRule="auto"/>
-        <w:rPr>
-          <w:rFonts w:ascii="Times New Roman" w:hAnsi="Times New Roman" w:cs="Times New Roman"/>
-          <w:sz w:val="24"/>
-          <w:szCs w:val="24"/>
-          <w:lang w:val="es-ES"/>
-        </w:rPr>
-      </w:pPr>
-    </w:p>
-    <w:p>
-      <w:pPr>
-        <w:tabs>
-          <w:tab w:val="center" w:pos="4252"/>
-        </w:tabs>
-        <w:spacing w:line="240" w:lineRule="auto"/>
-        <w:rPr>
-          <w:rFonts w:ascii="Times New Roman" w:hAnsi="Times New Roman" w:cs="Times New Roman"/>
-          <w:sz w:val="24"/>
-          <w:szCs w:val="24"/>
-          <w:lang w:val="es-ES"/>
-        </w:rPr>
-      </w:pPr>
-    </w:p>
-    <w:p>
-      <w:pPr>
-        <w:tabs>
-          <w:tab w:val="center" w:pos="4252"/>
-        </w:tabs>
-        <w:spacing w:line="240" w:lineRule="auto"/>
-        <w:rPr>
-          <w:rFonts w:ascii="Times New Roman" w:hAnsi="Times New Roman" w:cs="Times New Roman"/>
-          <w:sz w:val="24"/>
-          <w:szCs w:val="24"/>
-          <w:lang w:val="es-ES"/>
-        </w:rPr>
-      </w:pPr>
-    </w:p>
-    <w:p>
-      <w:pPr>
-        <w:tabs>
-          <w:tab w:val="center" w:pos="4252"/>
-        </w:tabs>
-        <w:spacing w:line="240" w:lineRule="auto"/>
-        <w:rPr>
-          <w:rFonts w:ascii="Times New Roman" w:hAnsi="Times New Roman" w:cs="Times New Roman"/>
-          <w:sz w:val="24"/>
-          <w:szCs w:val="24"/>
-          <w:lang w:val="es-ES"/>
-        </w:rPr>
-      </w:pPr>
-    </w:p>
-    <w:p>
-      <w:pPr>
-        <w:tabs>
-          <w:tab w:val="center" w:pos="4252"/>
-        </w:tabs>
-        <w:spacing w:line="240" w:lineRule="auto"/>
-        <w:rPr>
-          <w:rFonts w:ascii="Times New Roman" w:hAnsi="Times New Roman" w:cs="Times New Roman"/>
-          <w:sz w:val="24"/>
-          <w:szCs w:val="24"/>
-          <w:lang w:val="es-ES"/>
-        </w:rPr>
-      </w:pPr>
-    </w:p>
-    <w:p>
-      <w:pPr>
-        <w:tabs>
-          <w:tab w:val="center" w:pos="4252"/>
-        </w:tabs>
-        <w:spacing w:line="240" w:lineRule="auto"/>
-        <w:rPr>
-          <w:rFonts w:ascii="Times New Roman" w:hAnsi="Times New Roman" w:cs="Times New Roman"/>
-          <w:sz w:val="24"/>
-          <w:szCs w:val="24"/>
-          <w:lang w:val="es-ES"/>
-        </w:rPr>
-      </w:pPr>
-    </w:p>
-    <w:p>
-      <w:pPr>
-        <w:tabs>
-          <w:tab w:val="center" w:pos="4252"/>
-        </w:tabs>
-        <w:spacing w:line="240" w:lineRule="auto"/>
-        <w:rPr>
-          <w:rFonts w:ascii="Times New Roman" w:hAnsi="Times New Roman" w:cs="Times New Roman"/>
-          <w:sz w:val="24"/>
-          <w:szCs w:val="24"/>
-          <w:lang w:val="es-ES"/>
-        </w:rPr>
-      </w:pPr>
-    </w:p>
-    <w:p>
-      <w:pPr>
-        <w:tabs>
-          <w:tab w:val="center" w:pos="4252"/>
-        </w:tabs>
-        <w:spacing w:line="240" w:lineRule="auto"/>
-        <w:rPr>
-          <w:rFonts w:ascii="Times New Roman" w:hAnsi="Times New Roman" w:cs="Times New Roman"/>
-          <w:sz w:val="24"/>
-          <w:szCs w:val="24"/>
-          <w:lang w:val="es-ES"/>
-        </w:rPr>
-      </w:pPr>
-    </w:p>
-    <w:p>
-      <w:pPr>
-        <w:tabs>
-          <w:tab w:val="center" w:pos="4252"/>
-        </w:tabs>
-        <w:spacing w:line="240" w:lineRule="auto"/>
-        <w:rPr>
-          <w:rFonts w:ascii="Times New Roman" w:hAnsi="Times New Roman" w:cs="Times New Roman"/>
-          <w:sz w:val="24"/>
-          <w:szCs w:val="24"/>
-          <w:lang w:val="es-ES"/>
-        </w:rPr>
-      </w:pPr>
-    </w:p>
-    <w:p>
-      <w:pPr>
-        <w:tabs>
-          <w:tab w:val="center" w:pos="4252"/>
-        </w:tabs>
-        <w:spacing w:line="240" w:lineRule="auto"/>
-        <w:rPr>
-          <w:rFonts w:ascii="Times New Roman" w:hAnsi="Times New Roman" w:cs="Times New Roman"/>
-          <w:sz w:val="24"/>
-          <w:szCs w:val="24"/>
-          <w:lang w:val="es-ES"/>
-        </w:rPr>
-      </w:pPr>
-    </w:p>
-    <w:p>
-      <w:pPr>
-        <w:tabs>
-          <w:tab w:val="center" w:pos="4252"/>
-        </w:tabs>
-        <w:spacing w:line="240" w:lineRule="auto"/>
-        <w:rPr>
-          <w:rFonts w:ascii="Times New Roman" w:hAnsi="Times New Roman" w:cs="Times New Roman"/>
-          <w:sz w:val="24"/>
-          <w:szCs w:val="24"/>
-          <w:lang w:val="es-ES"/>
-        </w:rPr>
-      </w:pPr>
-    </w:p>
-    <w:p>
-      <w:pPr>
-        <w:tabs>
-          <w:tab w:val="center" w:pos="4252"/>
-        </w:tabs>
-        <w:spacing w:line="240" w:lineRule="auto"/>
-        <w:rPr>
-          <w:rFonts w:ascii="Times New Roman" w:hAnsi="Times New Roman" w:cs="Times New Roman"/>
-          <w:sz w:val="24"/>
-          <w:szCs w:val="24"/>
-          <w:lang w:val="es-ES"/>
-        </w:rPr>
-      </w:pPr>
-    </w:p>
-    <w:p>
-      <w:pPr>
-        <w:tabs>
-          <w:tab w:val="center" w:pos="4252"/>
-        </w:tabs>
-        <w:spacing w:line="240" w:lineRule="auto"/>
-        <w:rPr>
-          <w:rFonts w:ascii="Times New Roman" w:hAnsi="Times New Roman" w:cs="Times New Roman"/>
-          <w:sz w:val="24"/>
-          <w:szCs w:val="24"/>
-          <w:lang w:val="es-ES"/>
-        </w:rPr>
-      </w:pPr>
-    </w:p>
-    <w:p>
-      <w:pPr>
-        <w:tabs>
-          <w:tab w:val="center" w:pos="4252"/>
-        </w:tabs>
-        <w:spacing w:line="240" w:lineRule="auto"/>
-        <w:rPr>
-          <w:rFonts w:ascii="Times New Roman" w:hAnsi="Times New Roman" w:cs="Times New Roman"/>
-          <w:sz w:val="24"/>
-          <w:szCs w:val="24"/>
-          <w:lang w:val="es-ES"/>
-        </w:rPr>
-      </w:pPr>
-    </w:p>
-    <w:p>
-      <w:pPr>
-        <w:tabs>
-          <w:tab w:val="center" w:pos="4252"/>
-        </w:tabs>
-        <w:spacing w:line="240" w:lineRule="auto"/>
-        <w:rPr>
-          <w:rFonts w:ascii="Times New Roman" w:hAnsi="Times New Roman" w:cs="Times New Roman"/>
-          <w:sz w:val="24"/>
-          <w:szCs w:val="24"/>
-          <w:lang w:val="es-ES"/>
-        </w:rPr>
-      </w:pPr>
-    </w:p>
-    <w:p>
-      <w:pPr>
-        <w:tabs>
-          <w:tab w:val="center" w:pos="4252"/>
-        </w:tabs>
-        <w:spacing w:line="240" w:lineRule="auto"/>
-        <w:rPr>
-          <w:rFonts w:ascii="Times New Roman" w:hAnsi="Times New Roman" w:cs="Times New Roman"/>
-          <w:sz w:val="24"/>
-          <w:szCs w:val="24"/>
-          <w:lang w:val="es-ES"/>
-        </w:rPr>
-      </w:pPr>
-    </w:p>
-    <w:p>
-      <w:pPr>
-        <w:tabs>
-          <w:tab w:val="center" w:pos="4252"/>
-        </w:tabs>
-        <w:spacing w:line="240" w:lineRule="auto"/>
-        <w:rPr>
-          <w:rFonts w:ascii="Times New Roman" w:hAnsi="Times New Roman" w:cs="Times New Roman"/>
-          <w:sz w:val="24"/>
-          <w:szCs w:val="24"/>
-          <w:lang w:val="es-ES"/>
-        </w:rPr>
-      </w:pPr>
-    </w:p>
-    <w:p>
-      <w:pPr>
-        <w:tabs>
-          <w:tab w:val="center" w:pos="4252"/>
-        </w:tabs>
-        <w:spacing w:line="240" w:lineRule="auto"/>
-        <w:rPr>
-          <w:rFonts w:ascii="Times New Roman" w:hAnsi="Times New Roman" w:cs="Times New Roman"/>
-          <w:sz w:val="24"/>
-          <w:szCs w:val="24"/>
-          <w:lang w:val="es-ES"/>
-        </w:rPr>
-      </w:pPr>
-    </w:p>
-    <w:p>
-      <w:pPr>
-        <w:tabs>
-          <w:tab w:val="center" w:pos="4252"/>
-        </w:tabs>
-        <w:spacing w:line="240" w:lineRule="auto"/>
-        <w:rPr>
-          <w:rFonts w:ascii="Times New Roman" w:hAnsi="Times New Roman" w:cs="Times New Roman"/>
-          <w:sz w:val="24"/>
-          <w:szCs w:val="24"/>
-          <w:lang w:val="es-ES"/>
-        </w:rPr>
-      </w:pPr>
-    </w:p>
-    <w:p>
-      <w:pPr>
-        <w:tabs>
-          <w:tab w:val="center" w:pos="4252"/>
-        </w:tabs>
-        <w:spacing w:line="240" w:lineRule="auto"/>
-        <w:rPr>
-          <w:rFonts w:ascii="Times New Roman" w:hAnsi="Times New Roman" w:cs="Times New Roman"/>
-          <w:sz w:val="24"/>
-          <w:szCs w:val="24"/>
-          <w:lang w:val="es-ES"/>
-        </w:rPr>
-      </w:pPr>
-    </w:p>
-    <w:p>
-      <w:pPr>
-        <w:tabs>
-          <w:tab w:val="center" w:pos="4252"/>
-        </w:tabs>
-        <w:spacing w:line="240" w:lineRule="auto"/>
-        <w:rPr>
-          <w:rFonts w:ascii="Times New Roman" w:hAnsi="Times New Roman" w:cs="Times New Roman"/>
-          <w:sz w:val="24"/>
-          <w:szCs w:val="24"/>
-          <w:lang w:val="es-ES"/>
-        </w:rPr>
-      </w:pPr>
-    </w:p>
-    <w:p>
-      <w:pPr>
-        <w:tabs>
-          <w:tab w:val="center" w:pos="4252"/>
-        </w:tabs>
-        <w:spacing w:line="240" w:lineRule="auto"/>
-        <w:rPr>
-          <w:rFonts w:ascii="Times New Roman" w:hAnsi="Times New Roman" w:cs="Times New Roman"/>
-          <w:sz w:val="24"/>
-          <w:szCs w:val="24"/>
-          <w:lang w:val="es-ES"/>
-        </w:rPr>
-      </w:pPr>
-      <w:bookmarkStart w:id="0" w:name="_GoBack"/>
-      <w:bookmarkEnd w:id="0"/>
-    </w:p>
-    <w:p>
-      <w:pPr>
-        <w:pStyle w:val="ListParagraph"/>
+        <w:pStyle w:val="Prrafodelista"/>
         <w:numPr>
           <w:ilvl w:val="0"/>
           <w:numId w:val="19"/>
@@ -14299,7 +13537,6 @@
           <w:szCs w:val="24"/>
           <w:lang w:val="es-ES"/>
         </w:rPr>
-        <w:lastRenderedPageBreak/>
         <w:t>BIBLIOGRAFÍA</w:t>
       </w:r>
     </w:p>
@@ -14320,6 +13557,7 @@
     <w:p>
       <w:pPr>
         <w:spacing w:line="240" w:lineRule="auto"/>
+        <w:ind w:firstLine="360"/>
         <w:jc w:val="both"/>
         <w:rPr>
           <w:rFonts w:ascii="Times New Roman" w:hAnsi="Times New Roman" w:cs="Times New Roman"/>
@@ -14345,6 +13583,7 @@
     <w:p>
       <w:pPr>
         <w:spacing w:line="240" w:lineRule="auto"/>
+        <w:ind w:firstLine="360"/>
         <w:jc w:val="both"/>
         <w:rPr>
           <w:rFonts w:ascii="Times New Roman" w:hAnsi="Times New Roman" w:cs="Times New Roman"/>
@@ -14370,6 +13609,7 @@
     <w:p>
       <w:pPr>
         <w:spacing w:line="240" w:lineRule="auto"/>
+        <w:ind w:firstLine="360"/>
         <w:jc w:val="both"/>
         <w:rPr>
           <w:rFonts w:ascii="Times New Roman" w:hAnsi="Times New Roman" w:cs="Times New Roman"/>
@@ -14442,6 +13682,7 @@
     <w:p>
       <w:pPr>
         <w:spacing w:line="240" w:lineRule="auto"/>
+        <w:ind w:firstLine="360"/>
         <w:jc w:val="both"/>
         <w:rPr>
           <w:rFonts w:ascii="Times New Roman" w:hAnsi="Times New Roman" w:cs="Times New Roman"/>
@@ -14519,6 +13760,7 @@
     <w:p>
       <w:pPr>
         <w:spacing w:line="240" w:lineRule="auto"/>
+        <w:ind w:firstLine="360"/>
         <w:jc w:val="both"/>
         <w:rPr>
           <w:rFonts w:ascii="Times New Roman" w:hAnsi="Times New Roman" w:cs="Times New Roman"/>
@@ -14567,6 +13809,7 @@
     <w:p>
       <w:pPr>
         <w:spacing w:line="240" w:lineRule="auto"/>
+        <w:ind w:firstLine="360"/>
         <w:jc w:val="both"/>
         <w:rPr>
           <w:rFonts w:ascii="Times New Roman" w:hAnsi="Times New Roman" w:cs="Times New Roman"/>
@@ -14615,6 +13858,7 @@
     <w:p>
       <w:pPr>
         <w:spacing w:line="240" w:lineRule="auto"/>
+        <w:ind w:firstLine="360"/>
         <w:jc w:val="both"/>
         <w:rPr>
           <w:rFonts w:ascii="Times New Roman" w:hAnsi="Times New Roman" w:cs="Times New Roman"/>
@@ -14663,6 +13907,7 @@
     <w:p>
       <w:pPr>
         <w:spacing w:line="240" w:lineRule="auto"/>
+        <w:ind w:firstLine="360"/>
         <w:jc w:val="both"/>
         <w:rPr>
           <w:rFonts w:ascii="Times New Roman" w:hAnsi="Times New Roman" w:cs="Times New Roman"/>
@@ -14700,6 +13945,7 @@
     <w:p>
       <w:pPr>
         <w:spacing w:line="240" w:lineRule="auto"/>
+        <w:ind w:firstLine="360"/>
         <w:jc w:val="both"/>
         <w:rPr>
           <w:rFonts w:ascii="Times New Roman" w:hAnsi="Times New Roman" w:cs="Times New Roman"/>
@@ -14748,6 +13994,7 @@
     <w:p>
       <w:pPr>
         <w:spacing w:line="240" w:lineRule="auto"/>
+        <w:ind w:firstLine="360"/>
         <w:jc w:val="both"/>
         <w:rPr>
           <w:rFonts w:ascii="Times New Roman" w:hAnsi="Times New Roman" w:cs="Times New Roman"/>
@@ -14758,6 +14005,8 @@
           <w:lang w:val="es-ES"/>
         </w:rPr>
       </w:pPr>
+      <w:bookmarkStart w:id="0" w:name="_GoBack"/>
+      <w:bookmarkEnd w:id="0"/>
       <w:r>
         <w:rPr>
           <w:rFonts w:ascii="Times New Roman" w:hAnsi="Times New Roman" w:cs="Times New Roman"/>
@@ -14767,6 +14016,7 @@
           <w:szCs w:val="24"/>
           <w:lang w:val="es-ES"/>
         </w:rPr>
+        <w:lastRenderedPageBreak/>
         <w:t xml:space="preserve">Perada, J. (2009). </w:t>
       </w:r>
       <w:r>
@@ -14882,7 +14132,7 @@
 </file>
 
 <file path=word/endnotes.xml><?xml version="1.0" encoding="utf-8"?>
-<w:endnotes xmlns:wpc="http://schemas.microsoft.com/office/word/2010/wordprocessingCanvas" xmlns:cx="http://schemas.microsoft.com/office/drawing/2014/chartex" xmlns:cx1="http://schemas.microsoft.com/office/drawing/2015/9/8/chartex" xmlns:cx2="http://schemas.microsoft.com/office/drawing/2015/10/21/chartex" xmlns:cx3="http://schemas.microsoft.com/office/drawing/2016/5/9/chartex" xmlns:cx4="http://schemas.microsoft.com/office/drawing/2016/5/10/chartex" xmlns:cx5="http://schemas.microsoft.com/office/drawing/2016/5/11/chartex" xmlns:cx6="http://schemas.microsoft.com/office/drawing/2016/5/12/chartex" xmlns:cx7="http://schemas.microsoft.com/office/drawing/2016/5/13/chartex" xmlns:cx8="http://schemas.microsoft.com/office/drawing/2016/5/14/chartex" xmlns:mc="http://schemas.openxmlformats.org/markup-compatibility/2006" xmlns:aink="http://schemas.microsoft.com/office/drawing/2016/ink" xmlns:am3d="http://schemas.microsoft.com/office/drawing/2017/model3d" xmlns:o="urn:schemas-microsoft-com:office:office" xmlns:r="http://schemas.openxmlformats.org/officeDocument/2006/relationships" xmlns:m="http://schemas.openxmlformats.org/officeDocument/2006/math" xmlns:v="urn:schemas-microsoft-com:vml" xmlns:wp14="http://schemas.microsoft.com/office/word/2010/wordprocessingDrawing" xmlns:wp="http://schemas.openxmlformats.org/drawingml/2006/wordprocessingDrawing" xmlns:w10="urn:schemas-microsoft-com:office:word" xmlns:w="http://schemas.openxmlformats.org/wordprocessingml/2006/main" xmlns:w14="http://schemas.microsoft.com/office/word/2010/wordml" xmlns:w15="http://schemas.microsoft.com/office/word/2012/wordml" xmlns:w16cid="http://schemas.microsoft.com/office/word/2016/wordml/cid" xmlns:w16se="http://schemas.microsoft.com/office/word/2015/wordml/symex" xmlns:wpg="http://schemas.microsoft.com/office/word/2010/wordprocessingGroup" xmlns:wpi="http://schemas.microsoft.com/office/word/2010/wordprocessingInk" xmlns:wne="http://schemas.microsoft.com/office/word/2006/wordml" xmlns:wps="http://schemas.microsoft.com/office/word/2010/wordprocessingShape" mc:Ignorable="w14 w15 w16se w16cid wp14">
+<w:endnotes xmlns:wpc="http://schemas.microsoft.com/office/word/2010/wordprocessingCanvas" xmlns:cx="http://schemas.microsoft.com/office/drawing/2014/chartex" xmlns:mc="http://schemas.openxmlformats.org/markup-compatibility/2006" xmlns:o="urn:schemas-microsoft-com:office:office" xmlns:r="http://schemas.openxmlformats.org/officeDocument/2006/relationships" xmlns:m="http://schemas.openxmlformats.org/officeDocument/2006/math" xmlns:v="urn:schemas-microsoft-com:vml" xmlns:wp14="http://schemas.microsoft.com/office/word/2010/wordprocessingDrawing" xmlns:wp="http://schemas.openxmlformats.org/drawingml/2006/wordprocessingDrawing" xmlns:w10="urn:schemas-microsoft-com:office:word" xmlns:w="http://schemas.openxmlformats.org/wordprocessingml/2006/main" xmlns:w14="http://schemas.microsoft.com/office/word/2010/wordml" xmlns:w15="http://schemas.microsoft.com/office/word/2012/wordml" xmlns:w16se="http://schemas.microsoft.com/office/word/2015/wordml/symex" xmlns:wpg="http://schemas.microsoft.com/office/word/2010/wordprocessingGroup" xmlns:wpi="http://schemas.microsoft.com/office/word/2010/wordprocessingInk" xmlns:wne="http://schemas.microsoft.com/office/word/2006/wordml" xmlns:wps="http://schemas.microsoft.com/office/word/2010/wordprocessingShape" mc:Ignorable="w14 w15 w16se wp14">
   <w:endnote w:type="separator" w:id="-1">
     <w:p>
       <w:pPr>
@@ -14907,22 +14157,22 @@
 </file>
 
 <file path=word/footer1.xml><?xml version="1.0" encoding="utf-8"?>
-<w:ftr xmlns:wpc="http://schemas.microsoft.com/office/word/2010/wordprocessingCanvas" xmlns:cx="http://schemas.microsoft.com/office/drawing/2014/chartex" xmlns:cx1="http://schemas.microsoft.com/office/drawing/2015/9/8/chartex" xmlns:cx2="http://schemas.microsoft.com/office/drawing/2015/10/21/chartex" xmlns:cx3="http://schemas.microsoft.com/office/drawing/2016/5/9/chartex" xmlns:cx4="http://schemas.microsoft.com/office/drawing/2016/5/10/chartex" xmlns:cx5="http://schemas.microsoft.com/office/drawing/2016/5/11/chartex" xmlns:cx6="http://schemas.microsoft.com/office/drawing/2016/5/12/chartex" xmlns:cx7="http://schemas.microsoft.com/office/drawing/2016/5/13/chartex" xmlns:cx8="http://schemas.microsoft.com/office/drawing/2016/5/14/chartex" xmlns:mc="http://schemas.openxmlformats.org/markup-compatibility/2006" xmlns:aink="http://schemas.microsoft.com/office/drawing/2016/ink" xmlns:am3d="http://schemas.microsoft.com/office/drawing/2017/model3d" xmlns:o="urn:schemas-microsoft-com:office:office" xmlns:r="http://schemas.openxmlformats.org/officeDocument/2006/relationships" xmlns:m="http://schemas.openxmlformats.org/officeDocument/2006/math" xmlns:v="urn:schemas-microsoft-com:vml" xmlns:wp14="http://schemas.microsoft.com/office/word/2010/wordprocessingDrawing" xmlns:wp="http://schemas.openxmlformats.org/drawingml/2006/wordprocessingDrawing" xmlns:w10="urn:schemas-microsoft-com:office:word" xmlns:w="http://schemas.openxmlformats.org/wordprocessingml/2006/main" xmlns:w14="http://schemas.microsoft.com/office/word/2010/wordml" xmlns:w15="http://schemas.microsoft.com/office/word/2012/wordml" xmlns:w16cid="http://schemas.microsoft.com/office/word/2016/wordml/cid" xmlns:w16se="http://schemas.microsoft.com/office/word/2015/wordml/symex" xmlns:wpg="http://schemas.microsoft.com/office/word/2010/wordprocessingGroup" xmlns:wpi="http://schemas.microsoft.com/office/word/2010/wordprocessingInk" xmlns:wne="http://schemas.microsoft.com/office/word/2006/wordml" xmlns:wps="http://schemas.microsoft.com/office/word/2010/wordprocessingShape" mc:Ignorable="w14 w15 w16se w16cid wp14">
+<w:ftr xmlns:wpc="http://schemas.microsoft.com/office/word/2010/wordprocessingCanvas" xmlns:cx="http://schemas.microsoft.com/office/drawing/2014/chartex" xmlns:mc="http://schemas.openxmlformats.org/markup-compatibility/2006" xmlns:o="urn:schemas-microsoft-com:office:office" xmlns:r="http://schemas.openxmlformats.org/officeDocument/2006/relationships" xmlns:m="http://schemas.openxmlformats.org/officeDocument/2006/math" xmlns:v="urn:schemas-microsoft-com:vml" xmlns:wp14="http://schemas.microsoft.com/office/word/2010/wordprocessingDrawing" xmlns:wp="http://schemas.openxmlformats.org/drawingml/2006/wordprocessingDrawing" xmlns:w10="urn:schemas-microsoft-com:office:word" xmlns:w="http://schemas.openxmlformats.org/wordprocessingml/2006/main" xmlns:w14="http://schemas.microsoft.com/office/word/2010/wordml" xmlns:w15="http://schemas.microsoft.com/office/word/2012/wordml" xmlns:w16se="http://schemas.microsoft.com/office/word/2015/wordml/symex" xmlns:wpg="http://schemas.microsoft.com/office/word/2010/wordprocessingGroup" xmlns:wpi="http://schemas.microsoft.com/office/word/2010/wordprocessingInk" xmlns:wne="http://schemas.microsoft.com/office/word/2006/wordml" xmlns:wps="http://schemas.microsoft.com/office/word/2010/wordprocessingShape" mc:Ignorable="w14 w15 w16se wp14">
   <w:p>
     <w:pPr>
-      <w:pStyle w:val="Footer"/>
+      <w:pStyle w:val="Piedepgina"/>
     </w:pPr>
   </w:p>
   <w:p>
     <w:pPr>
-      <w:pStyle w:val="Footer"/>
+      <w:pStyle w:val="Piedepgina"/>
     </w:pPr>
   </w:p>
 </w:ftr>
 </file>
 
 <file path=word/footnotes.xml><?xml version="1.0" encoding="utf-8"?>
-<w:footnotes xmlns:wpc="http://schemas.microsoft.com/office/word/2010/wordprocessingCanvas" xmlns:cx="http://schemas.microsoft.com/office/drawing/2014/chartex" xmlns:cx1="http://schemas.microsoft.com/office/drawing/2015/9/8/chartex" xmlns:cx2="http://schemas.microsoft.com/office/drawing/2015/10/21/chartex" xmlns:cx3="http://schemas.microsoft.com/office/drawing/2016/5/9/chartex" xmlns:cx4="http://schemas.microsoft.com/office/drawing/2016/5/10/chartex" xmlns:cx5="http://schemas.microsoft.com/office/drawing/2016/5/11/chartex" xmlns:cx6="http://schemas.microsoft.com/office/drawing/2016/5/12/chartex" xmlns:cx7="http://schemas.microsoft.com/office/drawing/2016/5/13/chartex" xmlns:cx8="http://schemas.microsoft.com/office/drawing/2016/5/14/chartex" xmlns:mc="http://schemas.openxmlformats.org/markup-compatibility/2006" xmlns:aink="http://schemas.microsoft.com/office/drawing/2016/ink" xmlns:am3d="http://schemas.microsoft.com/office/drawing/2017/model3d" xmlns:o="urn:schemas-microsoft-com:office:office" xmlns:r="http://schemas.openxmlformats.org/officeDocument/2006/relationships" xmlns:m="http://schemas.openxmlformats.org/officeDocument/2006/math" xmlns:v="urn:schemas-microsoft-com:vml" xmlns:wp14="http://schemas.microsoft.com/office/word/2010/wordprocessingDrawing" xmlns:wp="http://schemas.openxmlformats.org/drawingml/2006/wordprocessingDrawing" xmlns:w10="urn:schemas-microsoft-com:office:word" xmlns:w="http://schemas.openxmlformats.org/wordprocessingml/2006/main" xmlns:w14="http://schemas.microsoft.com/office/word/2010/wordml" xmlns:w15="http://schemas.microsoft.com/office/word/2012/wordml" xmlns:w16cid="http://schemas.microsoft.com/office/word/2016/wordml/cid" xmlns:w16se="http://schemas.microsoft.com/office/word/2015/wordml/symex" xmlns:wpg="http://schemas.microsoft.com/office/word/2010/wordprocessingGroup" xmlns:wpi="http://schemas.microsoft.com/office/word/2010/wordprocessingInk" xmlns:wne="http://schemas.microsoft.com/office/word/2006/wordml" xmlns:wps="http://schemas.microsoft.com/office/word/2010/wordprocessingShape" mc:Ignorable="w14 w15 w16se w16cid wp14">
+<w:footnotes xmlns:wpc="http://schemas.microsoft.com/office/word/2010/wordprocessingCanvas" xmlns:cx="http://schemas.microsoft.com/office/drawing/2014/chartex" xmlns:mc="http://schemas.openxmlformats.org/markup-compatibility/2006" xmlns:o="urn:schemas-microsoft-com:office:office" xmlns:r="http://schemas.openxmlformats.org/officeDocument/2006/relationships" xmlns:m="http://schemas.openxmlformats.org/officeDocument/2006/math" xmlns:v="urn:schemas-microsoft-com:vml" xmlns:wp14="http://schemas.microsoft.com/office/word/2010/wordprocessingDrawing" xmlns:wp="http://schemas.openxmlformats.org/drawingml/2006/wordprocessingDrawing" xmlns:w10="urn:schemas-microsoft-com:office:word" xmlns:w="http://schemas.openxmlformats.org/wordprocessingml/2006/main" xmlns:w14="http://schemas.microsoft.com/office/word/2010/wordml" xmlns:w15="http://schemas.microsoft.com/office/word/2012/wordml" xmlns:w16se="http://schemas.microsoft.com/office/word/2015/wordml/symex" xmlns:wpg="http://schemas.microsoft.com/office/word/2010/wordprocessingGroup" xmlns:wpi="http://schemas.microsoft.com/office/word/2010/wordprocessingInk" xmlns:wne="http://schemas.microsoft.com/office/word/2006/wordml" xmlns:wps="http://schemas.microsoft.com/office/word/2010/wordprocessingShape" mc:Ignorable="w14 w15 w16se wp14">
   <w:footnote w:type="separator" w:id="-1">
     <w:p>
       <w:pPr>
@@ -14947,7 +14197,7 @@
 </file>
 
 <file path=word/header1.xml><?xml version="1.0" encoding="utf-8"?>
-<w:hdr xmlns:wpc="http://schemas.microsoft.com/office/word/2010/wordprocessingCanvas" xmlns:cx="http://schemas.microsoft.com/office/drawing/2014/chartex" xmlns:cx1="http://schemas.microsoft.com/office/drawing/2015/9/8/chartex" xmlns:cx2="http://schemas.microsoft.com/office/drawing/2015/10/21/chartex" xmlns:cx3="http://schemas.microsoft.com/office/drawing/2016/5/9/chartex" xmlns:cx4="http://schemas.microsoft.com/office/drawing/2016/5/10/chartex" xmlns:cx5="http://schemas.microsoft.com/office/drawing/2016/5/11/chartex" xmlns:cx6="http://schemas.microsoft.com/office/drawing/2016/5/12/chartex" xmlns:cx7="http://schemas.microsoft.com/office/drawing/2016/5/13/chartex" xmlns:cx8="http://schemas.microsoft.com/office/drawing/2016/5/14/chartex" xmlns:mc="http://schemas.openxmlformats.org/markup-compatibility/2006" xmlns:aink="http://schemas.microsoft.com/office/drawing/2016/ink" xmlns:am3d="http://schemas.microsoft.com/office/drawing/2017/model3d" xmlns:o="urn:schemas-microsoft-com:office:office" xmlns:r="http://schemas.openxmlformats.org/officeDocument/2006/relationships" xmlns:m="http://schemas.openxmlformats.org/officeDocument/2006/math" xmlns:v="urn:schemas-microsoft-com:vml" xmlns:wp14="http://schemas.microsoft.com/office/word/2010/wordprocessingDrawing" xmlns:wp="http://schemas.openxmlformats.org/drawingml/2006/wordprocessingDrawing" xmlns:w10="urn:schemas-microsoft-com:office:word" xmlns:w="http://schemas.openxmlformats.org/wordprocessingml/2006/main" xmlns:w14="http://schemas.microsoft.com/office/word/2010/wordml" xmlns:w15="http://schemas.microsoft.com/office/word/2012/wordml" xmlns:w16cid="http://schemas.microsoft.com/office/word/2016/wordml/cid" xmlns:w16se="http://schemas.microsoft.com/office/word/2015/wordml/symex" xmlns:wpg="http://schemas.microsoft.com/office/word/2010/wordprocessingGroup" xmlns:wpi="http://schemas.microsoft.com/office/word/2010/wordprocessingInk" xmlns:wne="http://schemas.microsoft.com/office/word/2006/wordml" xmlns:wps="http://schemas.microsoft.com/office/word/2010/wordprocessingShape" mc:Ignorable="w14 w15 w16se w16cid wp14">
+<w:hdr xmlns:wpc="http://schemas.microsoft.com/office/word/2010/wordprocessingCanvas" xmlns:cx="http://schemas.microsoft.com/office/drawing/2014/chartex" xmlns:mc="http://schemas.openxmlformats.org/markup-compatibility/2006" xmlns:o="urn:schemas-microsoft-com:office:office" xmlns:r="http://schemas.openxmlformats.org/officeDocument/2006/relationships" xmlns:m="http://schemas.openxmlformats.org/officeDocument/2006/math" xmlns:v="urn:schemas-microsoft-com:vml" xmlns:wp14="http://schemas.microsoft.com/office/word/2010/wordprocessingDrawing" xmlns:wp="http://schemas.openxmlformats.org/drawingml/2006/wordprocessingDrawing" xmlns:w10="urn:schemas-microsoft-com:office:word" xmlns:w="http://schemas.openxmlformats.org/wordprocessingml/2006/main" xmlns:w14="http://schemas.microsoft.com/office/word/2010/wordml" xmlns:w15="http://schemas.microsoft.com/office/word/2012/wordml" xmlns:w16se="http://schemas.microsoft.com/office/word/2015/wordml/symex" xmlns:wpg="http://schemas.microsoft.com/office/word/2010/wordprocessingGroup" xmlns:wpi="http://schemas.microsoft.com/office/word/2010/wordprocessingInk" xmlns:wne="http://schemas.microsoft.com/office/word/2006/wordml" xmlns:wps="http://schemas.microsoft.com/office/word/2010/wordprocessingShape" mc:Ignorable="w14 w15 w16se wp14">
   <w:sdt>
     <w:sdtPr>
       <w:id w:val="41880296"/>
@@ -14956,10 +14206,11 @@
         <w:docPartUnique/>
       </w:docPartObj>
     </w:sdtPr>
+    <w:sdtEndPr/>
     <w:sdtContent>
       <w:p>
         <w:pPr>
-          <w:pStyle w:val="Header"/>
+          <w:pStyle w:val="Encabezado"/>
           <w:jc w:val="right"/>
         </w:pPr>
         <w:r>
@@ -14986,14 +14237,14 @@
   </w:sdt>
   <w:p>
     <w:pPr>
-      <w:pStyle w:val="Header"/>
+      <w:pStyle w:val="Encabezado"/>
     </w:pPr>
   </w:p>
 </w:hdr>
 </file>
 
 <file path=word/numbering.xml><?xml version="1.0" encoding="utf-8"?>
-<w:numbering xmlns:wpc="http://schemas.microsoft.com/office/word/2010/wordprocessingCanvas" xmlns:cx="http://schemas.microsoft.com/office/drawing/2014/chartex" xmlns:cx1="http://schemas.microsoft.com/office/drawing/2015/9/8/chartex" xmlns:cx2="http://schemas.microsoft.com/office/drawing/2015/10/21/chartex" xmlns:cx3="http://schemas.microsoft.com/office/drawing/2016/5/9/chartex" xmlns:cx4="http://schemas.microsoft.com/office/drawing/2016/5/10/chartex" xmlns:cx5="http://schemas.microsoft.com/office/drawing/2016/5/11/chartex" xmlns:cx6="http://schemas.microsoft.com/office/drawing/2016/5/12/chartex" xmlns:cx7="http://schemas.microsoft.com/office/drawing/2016/5/13/chartex" xmlns:cx8="http://schemas.microsoft.com/office/drawing/2016/5/14/chartex" xmlns:mc="http://schemas.openxmlformats.org/markup-compatibility/2006" xmlns:aink="http://schemas.microsoft.com/office/drawing/2016/ink" xmlns:am3d="http://schemas.microsoft.com/office/drawing/2017/model3d" xmlns:o="urn:schemas-microsoft-com:office:office" xmlns:r="http://schemas.openxmlformats.org/officeDocument/2006/relationships" xmlns:m="http://schemas.openxmlformats.org/officeDocument/2006/math" xmlns:v="urn:schemas-microsoft-com:vml" xmlns:wp14="http://schemas.microsoft.com/office/word/2010/wordprocessingDrawing" xmlns:wp="http://schemas.openxmlformats.org/drawingml/2006/wordprocessingDrawing" xmlns:w10="urn:schemas-microsoft-com:office:word" xmlns:w="http://schemas.openxmlformats.org/wordprocessingml/2006/main" xmlns:w14="http://schemas.microsoft.com/office/word/2010/wordml" xmlns:w15="http://schemas.microsoft.com/office/word/2012/wordml" xmlns:w16cid="http://schemas.microsoft.com/office/word/2016/wordml/cid" xmlns:w16se="http://schemas.microsoft.com/office/word/2015/wordml/symex" xmlns:wpg="http://schemas.microsoft.com/office/word/2010/wordprocessingGroup" xmlns:wpi="http://schemas.microsoft.com/office/word/2010/wordprocessingInk" xmlns:wne="http://schemas.microsoft.com/office/word/2006/wordml" xmlns:wps="http://schemas.microsoft.com/office/word/2010/wordprocessingShape" mc:Ignorable="w14 w15 w16se w16cid wp14">
+<w:numbering xmlns:wpc="http://schemas.microsoft.com/office/word/2010/wordprocessingCanvas" xmlns:cx="http://schemas.microsoft.com/office/drawing/2014/chartex" xmlns:mc="http://schemas.openxmlformats.org/markup-compatibility/2006" xmlns:o="urn:schemas-microsoft-com:office:office" xmlns:r="http://schemas.openxmlformats.org/officeDocument/2006/relationships" xmlns:m="http://schemas.openxmlformats.org/officeDocument/2006/math" xmlns:v="urn:schemas-microsoft-com:vml" xmlns:wp14="http://schemas.microsoft.com/office/word/2010/wordprocessingDrawing" xmlns:wp="http://schemas.openxmlformats.org/drawingml/2006/wordprocessingDrawing" xmlns:w10="urn:schemas-microsoft-com:office:word" xmlns:w="http://schemas.openxmlformats.org/wordprocessingml/2006/main" xmlns:w14="http://schemas.microsoft.com/office/word/2010/wordml" xmlns:w15="http://schemas.microsoft.com/office/word/2012/wordml" xmlns:w16se="http://schemas.microsoft.com/office/word/2015/wordml/symex" xmlns:wpg="http://schemas.microsoft.com/office/word/2010/wordprocessingGroup" xmlns:wpi="http://schemas.microsoft.com/office/word/2010/wordprocessingInk" xmlns:wne="http://schemas.microsoft.com/office/word/2006/wordml" xmlns:wps="http://schemas.microsoft.com/office/word/2010/wordprocessingShape" mc:Ignorable="w14 w15 w16se wp14">
   <w:abstractNum w:abstractNumId="0" w15:restartNumberingAfterBreak="0">
     <w:nsid w:val="023B4B90"/>
     <w:multiLevelType w:val="hybridMultilevel"/>
@@ -17179,7 +16430,7 @@
 </file>
 
 <file path=word/styles.xml><?xml version="1.0" encoding="utf-8"?>
-<w:styles xmlns:mc="http://schemas.openxmlformats.org/markup-compatibility/2006" xmlns:r="http://schemas.openxmlformats.org/officeDocument/2006/relationships" xmlns:w="http://schemas.openxmlformats.org/wordprocessingml/2006/main" xmlns:w14="http://schemas.microsoft.com/office/word/2010/wordml" xmlns:w15="http://schemas.microsoft.com/office/word/2012/wordml" xmlns:w16cid="http://schemas.microsoft.com/office/word/2016/wordml/cid" xmlns:w16se="http://schemas.microsoft.com/office/word/2015/wordml/symex" mc:Ignorable="w14 w15 w16se w16cid">
+<w:styles xmlns:mc="http://schemas.openxmlformats.org/markup-compatibility/2006" xmlns:r="http://schemas.openxmlformats.org/officeDocument/2006/relationships" xmlns:w="http://schemas.openxmlformats.org/wordprocessingml/2006/main" xmlns:w14="http://schemas.microsoft.com/office/word/2010/wordml" xmlns:w15="http://schemas.microsoft.com/office/word/2012/wordml" xmlns:w16se="http://schemas.microsoft.com/office/word/2015/wordml/symex" mc:Ignorable="w14 w15 w16se">
   <w:docDefaults>
     <w:rPrDefault>
       <w:rPr>
@@ -17195,7 +16446,7 @@
       </w:pPr>
     </w:pPrDefault>
   </w:docDefaults>
-  <w:latentStyles w:defLockedState="0" w:defUIPriority="99" w:defSemiHidden="0" w:defUnhideWhenUsed="0" w:defQFormat="0" w:count="375">
+  <w:latentStyles w:defLockedState="0" w:defUIPriority="99" w:defSemiHidden="0" w:defUnhideWhenUsed="0" w:defQFormat="0" w:count="371">
     <w:lsdException w:name="Normal" w:uiPriority="0" w:qFormat="1"/>
     <w:lsdException w:name="heading 1" w:uiPriority="9" w:qFormat="1"/>
     <w:lsdException w:name="heading 2" w:semiHidden="1" w:uiPriority="9" w:unhideWhenUsed="1" w:qFormat="1"/>
@@ -17301,6 +16552,7 @@
     <w:lsdException w:name="HTML Sample" w:semiHidden="1" w:unhideWhenUsed="1"/>
     <w:lsdException w:name="HTML Typewriter" w:semiHidden="1" w:unhideWhenUsed="1"/>
     <w:lsdException w:name="HTML Variable" w:semiHidden="1" w:unhideWhenUsed="1"/>
+    <w:lsdException w:name="Normal Table" w:semiHidden="1" w:unhideWhenUsed="1"/>
     <w:lsdException w:name="annotation subject" w:semiHidden="1" w:unhideWhenUsed="1"/>
     <w:lsdException w:name="No List" w:semiHidden="1" w:unhideWhenUsed="1"/>
     <w:lsdException w:name="Outline List 1" w:semiHidden="1" w:unhideWhenUsed="1"/>
@@ -17344,8 +16596,10 @@
     <w:lsdException w:name="Table Elegant" w:semiHidden="1" w:unhideWhenUsed="1"/>
     <w:lsdException w:name="Table Professional" w:semiHidden="1" w:unhideWhenUsed="1"/>
     <w:lsdException w:name="Table Subtle 1" w:semiHidden="1" w:unhideWhenUsed="1"/>
+    <w:lsdException w:name="Table Subtle 2" w:semiHidden="1" w:unhideWhenUsed="1"/>
     <w:lsdException w:name="Table Web 1" w:semiHidden="1" w:unhideWhenUsed="1"/>
     <w:lsdException w:name="Table Web 2" w:semiHidden="1" w:unhideWhenUsed="1"/>
+    <w:lsdException w:name="Table Web 3" w:semiHidden="1" w:unhideWhenUsed="1"/>
     <w:lsdException w:name="Balloon Text" w:semiHidden="1" w:unhideWhenUsed="1"/>
     <w:lsdException w:name="Table Grid" w:uiPriority="39"/>
     <w:lsdException w:name="Table Theme" w:semiHidden="1" w:unhideWhenUsed="1"/>
@@ -17564,20 +16818,16 @@
     <w:lsdException w:name="List Table 5 Dark Accent 6" w:uiPriority="50"/>
     <w:lsdException w:name="List Table 6 Colorful Accent 6" w:uiPriority="51"/>
     <w:lsdException w:name="List Table 7 Colorful Accent 6" w:uiPriority="52"/>
-    <w:lsdException w:name="Mention" w:semiHidden="1" w:unhideWhenUsed="1"/>
-    <w:lsdException w:name="Smart Hyperlink" w:semiHidden="1" w:unhideWhenUsed="1"/>
-    <w:lsdException w:name="Hashtag" w:semiHidden="1" w:unhideWhenUsed="1"/>
-    <w:lsdException w:name="Unresolved Mention" w:semiHidden="1" w:unhideWhenUsed="1"/>
   </w:latentStyles>
   <w:style w:type="paragraph" w:default="1" w:styleId="Normal">
     <w:name w:val="Normal"/>
     <w:qFormat/>
   </w:style>
-  <w:style w:type="paragraph" w:styleId="Heading1">
+  <w:style w:type="paragraph" w:styleId="Ttulo1">
     <w:name w:val="heading 1"/>
     <w:basedOn w:val="Normal"/>
     <w:next w:val="Normal"/>
-    <w:link w:val="Heading1Char"/>
+    <w:link w:val="Ttulo1Car"/>
     <w:uiPriority w:val="9"/>
     <w:qFormat/>
     <w:rsid w:val="00674D0C"/>
@@ -17594,11 +16844,11 @@
       <w:szCs w:val="32"/>
     </w:rPr>
   </w:style>
-  <w:style w:type="paragraph" w:styleId="Heading2">
+  <w:style w:type="paragraph" w:styleId="Ttulo2">
     <w:name w:val="heading 2"/>
     <w:basedOn w:val="Normal"/>
     <w:next w:val="Normal"/>
-    <w:link w:val="Heading2Char"/>
+    <w:link w:val="Ttulo2Car"/>
     <w:uiPriority w:val="9"/>
     <w:semiHidden/>
     <w:unhideWhenUsed/>
@@ -17617,11 +16867,11 @@
       <w:szCs w:val="26"/>
     </w:rPr>
   </w:style>
-  <w:style w:type="paragraph" w:styleId="Heading3">
+  <w:style w:type="paragraph" w:styleId="Ttulo3">
     <w:name w:val="heading 3"/>
     <w:basedOn w:val="Normal"/>
     <w:next w:val="Normal"/>
-    <w:link w:val="Heading3Char"/>
+    <w:link w:val="Ttulo3Car"/>
     <w:uiPriority w:val="9"/>
     <w:semiHidden/>
     <w:unhideWhenUsed/>
@@ -17640,13 +16890,13 @@
       <w:szCs w:val="24"/>
     </w:rPr>
   </w:style>
-  <w:style w:type="character" w:default="1" w:styleId="DefaultParagraphFont">
+  <w:style w:type="character" w:default="1" w:styleId="Fuentedeprrafopredeter">
     <w:name w:val="Default Paragraph Font"/>
     <w:uiPriority w:val="1"/>
     <w:semiHidden/>
     <w:unhideWhenUsed/>
   </w:style>
-  <w:style w:type="table" w:default="1" w:styleId="TableNormal">
+  <w:style w:type="table" w:default="1" w:styleId="Tablanormal">
     <w:name w:val="Normal Table"/>
     <w:uiPriority w:val="99"/>
     <w:semiHidden/>
@@ -17661,16 +16911,16 @@
       </w:tblCellMar>
     </w:tblPr>
   </w:style>
-  <w:style w:type="numbering" w:default="1" w:styleId="NoList">
+  <w:style w:type="numbering" w:default="1" w:styleId="Sinlista">
     <w:name w:val="No List"/>
     <w:uiPriority w:val="99"/>
     <w:semiHidden/>
     <w:unhideWhenUsed/>
   </w:style>
-  <w:style w:type="paragraph" w:styleId="Header">
+  <w:style w:type="paragraph" w:styleId="Encabezado">
     <w:name w:val="header"/>
     <w:basedOn w:val="Normal"/>
-    <w:link w:val="HeaderChar"/>
+    <w:link w:val="EncabezadoCar"/>
     <w:uiPriority w:val="99"/>
     <w:unhideWhenUsed/>
     <w:rsid w:val="00FD2B3D"/>
@@ -17682,17 +16932,17 @@
       <w:spacing w:after="0" w:line="240" w:lineRule="auto"/>
     </w:pPr>
   </w:style>
-  <w:style w:type="character" w:customStyle="1" w:styleId="HeaderChar">
-    <w:name w:val="Header Char"/>
-    <w:basedOn w:val="DefaultParagraphFont"/>
-    <w:link w:val="Header"/>
+  <w:style w:type="character" w:customStyle="1" w:styleId="EncabezadoCar">
+    <w:name w:val="Encabezado Car"/>
+    <w:basedOn w:val="Fuentedeprrafopredeter"/>
+    <w:link w:val="Encabezado"/>
     <w:uiPriority w:val="99"/>
     <w:rsid w:val="00FD2B3D"/>
   </w:style>
-  <w:style w:type="paragraph" w:styleId="Footer">
+  <w:style w:type="paragraph" w:styleId="Piedepgina">
     <w:name w:val="footer"/>
     <w:basedOn w:val="Normal"/>
-    <w:link w:val="FooterChar"/>
+    <w:link w:val="PiedepginaCar"/>
     <w:uiPriority w:val="99"/>
     <w:unhideWhenUsed/>
     <w:rsid w:val="00FD2B3D"/>
@@ -17704,10 +16954,10 @@
       <w:spacing w:after="0" w:line="240" w:lineRule="auto"/>
     </w:pPr>
   </w:style>
-  <w:style w:type="character" w:customStyle="1" w:styleId="FooterChar">
-    <w:name w:val="Footer Char"/>
-    <w:basedOn w:val="DefaultParagraphFont"/>
-    <w:link w:val="Footer"/>
+  <w:style w:type="character" w:customStyle="1" w:styleId="PiedepginaCar">
+    <w:name w:val="Pie de página Car"/>
+    <w:basedOn w:val="Fuentedeprrafopredeter"/>
+    <w:link w:val="Piedepgina"/>
     <w:uiPriority w:val="99"/>
     <w:rsid w:val="00FD2B3D"/>
   </w:style>
@@ -17727,10 +16977,10 @@
       <w:szCs w:val="24"/>
     </w:rPr>
   </w:style>
-  <w:style w:type="character" w:customStyle="1" w:styleId="Heading1Char">
-    <w:name w:val="Heading 1 Char"/>
-    <w:basedOn w:val="DefaultParagraphFont"/>
-    <w:link w:val="Heading1"/>
+  <w:style w:type="character" w:customStyle="1" w:styleId="Ttulo1Car">
+    <w:name w:val="Título 1 Car"/>
+    <w:basedOn w:val="Fuentedeprrafopredeter"/>
+    <w:link w:val="Ttulo1"/>
     <w:uiPriority w:val="9"/>
     <w:rsid w:val="00674D0C"/>
     <w:rPr>
@@ -17740,7 +16990,7 @@
       <w:szCs w:val="32"/>
     </w:rPr>
   </w:style>
-  <w:style w:type="character" w:styleId="FootnoteReference">
+  <w:style w:type="character" w:styleId="Refdenotaalpie">
     <w:name w:val="footnote reference"/>
     <w:uiPriority w:val="99"/>
     <w:rsid w:val="00A14551"/>
@@ -17748,7 +16998,7 @@
       <w:color w:val="000000"/>
     </w:rPr>
   </w:style>
-  <w:style w:type="paragraph" w:styleId="ListParagraph">
+  <w:style w:type="paragraph" w:styleId="Prrafodelista">
     <w:name w:val="List Paragraph"/>
     <w:basedOn w:val="Normal"/>
     <w:uiPriority w:val="34"/>
@@ -17759,9 +17009,9 @@
       <w:contextualSpacing/>
     </w:pPr>
   </w:style>
-  <w:style w:type="table" w:styleId="TableGrid">
+  <w:style w:type="table" w:styleId="Tablaconcuadrcula">
     <w:name w:val="Table Grid"/>
-    <w:basedOn w:val="TableNormal"/>
+    <w:basedOn w:val="Tablanormal"/>
     <w:uiPriority w:val="39"/>
     <w:rsid w:val="00350ED1"/>
     <w:pPr>
@@ -17778,10 +17028,10 @@
       </w:tblBorders>
     </w:tblPr>
   </w:style>
-  <w:style w:type="character" w:customStyle="1" w:styleId="Heading2Char">
-    <w:name w:val="Heading 2 Char"/>
-    <w:basedOn w:val="DefaultParagraphFont"/>
-    <w:link w:val="Heading2"/>
+  <w:style w:type="character" w:customStyle="1" w:styleId="Ttulo2Car">
+    <w:name w:val="Título 2 Car"/>
+    <w:basedOn w:val="Fuentedeprrafopredeter"/>
+    <w:link w:val="Ttulo2"/>
     <w:uiPriority w:val="9"/>
     <w:semiHidden/>
     <w:rsid w:val="00905BC7"/>
@@ -17792,10 +17042,10 @@
       <w:szCs w:val="26"/>
     </w:rPr>
   </w:style>
-  <w:style w:type="character" w:customStyle="1" w:styleId="Heading3Char">
-    <w:name w:val="Heading 3 Char"/>
-    <w:basedOn w:val="DefaultParagraphFont"/>
-    <w:link w:val="Heading3"/>
+  <w:style w:type="character" w:customStyle="1" w:styleId="Ttulo3Car">
+    <w:name w:val="Título 3 Car"/>
+    <w:basedOn w:val="Fuentedeprrafopredeter"/>
+    <w:link w:val="Ttulo3"/>
     <w:uiPriority w:val="9"/>
     <w:semiHidden/>
     <w:rsid w:val="00905BC7"/>
@@ -17806,9 +17056,9 @@
       <w:szCs w:val="24"/>
     </w:rPr>
   </w:style>
-  <w:style w:type="character" w:styleId="PlaceholderText">
+  <w:style w:type="character" w:styleId="Textodelmarcadordeposicin">
     <w:name w:val="Placeholder Text"/>
-    <w:basedOn w:val="DefaultParagraphFont"/>
+    <w:basedOn w:val="Fuentedeprrafopredeter"/>
     <w:uiPriority w:val="99"/>
     <w:semiHidden/>
     <w:rsid w:val="00830F41"/>
@@ -17816,10 +17066,10 @@
       <w:color w:val="808080"/>
     </w:rPr>
   </w:style>
-  <w:style w:type="paragraph" w:styleId="BalloonText">
+  <w:style w:type="paragraph" w:styleId="Textodeglobo">
     <w:name w:val="Balloon Text"/>
     <w:basedOn w:val="Normal"/>
-    <w:link w:val="BalloonTextChar"/>
+    <w:link w:val="TextodegloboCar"/>
     <w:uiPriority w:val="99"/>
     <w:semiHidden/>
     <w:unhideWhenUsed/>
@@ -17833,10 +17083,10 @@
       <w:szCs w:val="16"/>
     </w:rPr>
   </w:style>
-  <w:style w:type="character" w:customStyle="1" w:styleId="BalloonTextChar">
-    <w:name w:val="Balloon Text Char"/>
-    <w:basedOn w:val="DefaultParagraphFont"/>
-    <w:link w:val="BalloonText"/>
+  <w:style w:type="character" w:customStyle="1" w:styleId="TextodegloboCar">
+    <w:name w:val="Texto de globo Car"/>
+    <w:basedOn w:val="Fuentedeprrafopredeter"/>
+    <w:link w:val="Textodeglobo"/>
     <w:uiPriority w:val="99"/>
     <w:semiHidden/>
     <w:rsid w:val="0038187D"/>
@@ -17846,9 +17096,9 @@
       <w:szCs w:val="16"/>
     </w:rPr>
   </w:style>
-  <w:style w:type="character" w:styleId="Hyperlink">
+  <w:style w:type="character" w:styleId="Hipervnculo">
     <w:name w:val="Hyperlink"/>
-    <w:basedOn w:val="DefaultParagraphFont"/>
+    <w:basedOn w:val="Fuentedeprrafopredeter"/>
     <w:uiPriority w:val="99"/>
     <w:unhideWhenUsed/>
     <w:rsid w:val="00900AD0"/>
@@ -17859,7 +17109,7 @@
   </w:style>
   <w:style w:type="table" w:customStyle="1" w:styleId="Tablanormal31">
     <w:name w:val="Tabla normal 31"/>
-    <w:basedOn w:val="TableNormal"/>
+    <w:basedOn w:val="Tablanormal"/>
     <w:uiPriority w:val="43"/>
     <w:rsid w:val="00D7785F"/>
     <w:pPr>
@@ -17950,9 +17200,9 @@
       </w:tcPr>
     </w:tblStylePr>
   </w:style>
-  <w:style w:type="character" w:styleId="FollowedHyperlink">
+  <w:style w:type="character" w:styleId="Hipervnculovisitado">
     <w:name w:val="FollowedHyperlink"/>
-    <w:basedOn w:val="DefaultParagraphFont"/>
+    <w:basedOn w:val="Fuentedeprrafopredeter"/>
     <w:uiPriority w:val="99"/>
     <w:semiHidden/>
     <w:unhideWhenUsed/>
@@ -17962,10 +17212,10 @@
       <w:u w:val="single"/>
     </w:rPr>
   </w:style>
-  <w:style w:type="paragraph" w:styleId="HTMLPreformatted">
+  <w:style w:type="paragraph" w:styleId="HTMLconformatoprevio">
     <w:name w:val="HTML Preformatted"/>
     <w:basedOn w:val="Normal"/>
-    <w:link w:val="HTMLPreformattedChar"/>
+    <w:link w:val="HTMLconformatoprevioCar"/>
     <w:uiPriority w:val="99"/>
     <w:semiHidden/>
     <w:unhideWhenUsed/>
@@ -17979,10 +17229,10 @@
       <w:szCs w:val="20"/>
     </w:rPr>
   </w:style>
-  <w:style w:type="character" w:customStyle="1" w:styleId="HTMLPreformattedChar">
-    <w:name w:val="HTML Preformatted Char"/>
-    <w:basedOn w:val="DefaultParagraphFont"/>
-    <w:link w:val="HTMLPreformatted"/>
+  <w:style w:type="character" w:customStyle="1" w:styleId="HTMLconformatoprevioCar">
+    <w:name w:val="HTML con formato previo Car"/>
+    <w:basedOn w:val="Fuentedeprrafopredeter"/>
+    <w:link w:val="HTMLconformatoprevio"/>
     <w:uiPriority w:val="99"/>
     <w:semiHidden/>
     <w:rsid w:val="000A7A19"/>
@@ -17992,9 +17242,9 @@
       <w:szCs w:val="20"/>
     </w:rPr>
   </w:style>
-  <w:style w:type="table" w:styleId="GridTable4">
+  <w:style w:type="table" w:styleId="Tabladecuadrcula4">
     <w:name w:val="Grid Table 4"/>
-    <w:basedOn w:val="TableNormal"/>
+    <w:basedOn w:val="Tablanormal"/>
     <w:uiPriority w:val="49"/>
     <w:rsid w:val="004A3473"/>
     <w:pPr>
@@ -18068,9 +17318,9 @@
       </w:tcPr>
     </w:tblStylePr>
   </w:style>
-  <w:style w:type="table" w:styleId="PlainTable2">
+  <w:style w:type="table" w:styleId="Tablanormal2">
     <w:name w:val="Plain Table 2"/>
-    <w:basedOn w:val="TableNormal"/>
+    <w:basedOn w:val="Tablanormal"/>
     <w:uiPriority w:val="42"/>
     <w:rsid w:val="007F0332"/>
     <w:pPr>
@@ -18417,7 +17667,7 @@
 </file>
 
 <file path=customXml/itemProps1.xml><?xml version="1.0" encoding="utf-8"?>
-<ds:datastoreItem xmlns:ds="http://schemas.openxmlformats.org/officeDocument/2006/customXml" ds:itemID="{AAF52D5D-35FE-2E4D-B22D-422F90560777}">
+<ds:datastoreItem xmlns:ds="http://schemas.openxmlformats.org/officeDocument/2006/customXml" ds:itemID="{D1783F21-7018-4B11-B710-92B1211D53DF}">
   <ds:schemaRefs>
     <ds:schemaRef ds:uri="http://schemas.openxmlformats.org/officeDocument/2006/bibliography"/>
   </ds:schemaRefs>

--- a/Miguel  & Natalia - Caso 4.docx
+++ b/Miguel  & Natalia - Caso 4.docx
@@ -1,6 +1,6 @@
 
 <file path=word/document.xml><?xml version="1.0" encoding="utf-8"?>
-<w:document xmlns:wpc="http://schemas.microsoft.com/office/word/2010/wordprocessingCanvas" xmlns:cx="http://schemas.microsoft.com/office/drawing/2014/chartex" xmlns:mc="http://schemas.openxmlformats.org/markup-compatibility/2006" xmlns:o="urn:schemas-microsoft-com:office:office" xmlns:r="http://schemas.openxmlformats.org/officeDocument/2006/relationships" xmlns:m="http://schemas.openxmlformats.org/officeDocument/2006/math" xmlns:v="urn:schemas-microsoft-com:vml" xmlns:wp14="http://schemas.microsoft.com/office/word/2010/wordprocessingDrawing" xmlns:wp="http://schemas.openxmlformats.org/drawingml/2006/wordprocessingDrawing" xmlns:w10="urn:schemas-microsoft-com:office:word" xmlns:w="http://schemas.openxmlformats.org/wordprocessingml/2006/main" xmlns:w14="http://schemas.microsoft.com/office/word/2010/wordml" xmlns:w15="http://schemas.microsoft.com/office/word/2012/wordml" xmlns:w16se="http://schemas.microsoft.com/office/word/2015/wordml/symex" xmlns:wpg="http://schemas.microsoft.com/office/word/2010/wordprocessingGroup" xmlns:wpi="http://schemas.microsoft.com/office/word/2010/wordprocessingInk" xmlns:wne="http://schemas.microsoft.com/office/word/2006/wordml" xmlns:wps="http://schemas.microsoft.com/office/word/2010/wordprocessingShape" mc:Ignorable="w14 w15 w16se wp14">
+<w:document xmlns:wpc="http://schemas.microsoft.com/office/word/2010/wordprocessingCanvas" xmlns:cx="http://schemas.microsoft.com/office/drawing/2014/chartex" xmlns:cx1="http://schemas.microsoft.com/office/drawing/2015/9/8/chartex" xmlns:cx2="http://schemas.microsoft.com/office/drawing/2015/10/21/chartex" xmlns:cx3="http://schemas.microsoft.com/office/drawing/2016/5/9/chartex" xmlns:cx4="http://schemas.microsoft.com/office/drawing/2016/5/10/chartex" xmlns:cx5="http://schemas.microsoft.com/office/drawing/2016/5/11/chartex" xmlns:cx6="http://schemas.microsoft.com/office/drawing/2016/5/12/chartex" xmlns:cx7="http://schemas.microsoft.com/office/drawing/2016/5/13/chartex" xmlns:cx8="http://schemas.microsoft.com/office/drawing/2016/5/14/chartex" xmlns:mc="http://schemas.openxmlformats.org/markup-compatibility/2006" xmlns:aink="http://schemas.microsoft.com/office/drawing/2016/ink" xmlns:am3d="http://schemas.microsoft.com/office/drawing/2017/model3d" xmlns:o="urn:schemas-microsoft-com:office:office" xmlns:r="http://schemas.openxmlformats.org/officeDocument/2006/relationships" xmlns:m="http://schemas.openxmlformats.org/officeDocument/2006/math" xmlns:v="urn:schemas-microsoft-com:vml" xmlns:wp14="http://schemas.microsoft.com/office/word/2010/wordprocessingDrawing" xmlns:wp="http://schemas.openxmlformats.org/drawingml/2006/wordprocessingDrawing" xmlns:w10="urn:schemas-microsoft-com:office:word" xmlns:w="http://schemas.openxmlformats.org/wordprocessingml/2006/main" xmlns:w14="http://schemas.microsoft.com/office/word/2010/wordml" xmlns:w15="http://schemas.microsoft.com/office/word/2012/wordml" xmlns:w16cid="http://schemas.microsoft.com/office/word/2016/wordml/cid" xmlns:w16se="http://schemas.microsoft.com/office/word/2015/wordml/symex" xmlns:wpg="http://schemas.microsoft.com/office/word/2010/wordprocessingGroup" xmlns:wpi="http://schemas.microsoft.com/office/word/2010/wordprocessingInk" xmlns:wne="http://schemas.microsoft.com/office/word/2006/wordml" xmlns:wps="http://schemas.microsoft.com/office/word/2010/wordprocessingShape" mc:Ignorable="w14 w15 w16se w16cid wp14">
   <w:body>
     <w:p>
       <w:pPr>
@@ -314,7 +314,18 @@
           <w:szCs w:val="24"/>
           <w:lang w:val="es-ES"/>
         </w:rPr>
-        <w:t xml:space="preserve">La construcción del indicador se realizó con los tres primeros componentes principales mediante una suma ponderada. Se obtuvo que el indicador captura el comportamiento de los rendimientos de forma agregada y </w:t>
+        <w:t>La construcción del indicador se realizó con los tres primer</w:t>
+      </w:r>
+      <w:bookmarkStart w:id="0" w:name="_GoBack"/>
+      <w:bookmarkEnd w:id="0"/>
+      <w:r>
+        <w:rPr>
+          <w:rFonts w:ascii="Times New Roman" w:hAnsi="Times New Roman" w:cs="Times New Roman"/>
+          <w:sz w:val="24"/>
+          <w:szCs w:val="24"/>
+          <w:lang w:val="es-ES"/>
+        </w:rPr>
+        <w:t xml:space="preserve">os componentes principales mediante una suma ponderada. Se obtuvo que el indicador captura el comportamiento de los rendimientos de forma agregada y </w:t>
       </w:r>
       <w:r>
         <w:rPr>
@@ -495,6 +506,390 @@
         </w:rPr>
         <w:t>indicador, curva, rendimiento, bandas</w:t>
       </w:r>
+    </w:p>
+    <w:p>
+      <w:pPr>
+        <w:tabs>
+          <w:tab w:val="center" w:pos="4252"/>
+        </w:tabs>
+        <w:spacing w:after="0" w:line="240" w:lineRule="auto"/>
+        <w:jc w:val="both"/>
+        <w:rPr>
+          <w:rFonts w:ascii="Times New Roman" w:eastAsia="Arial" w:hAnsi="Times New Roman" w:cs="Times New Roman"/>
+          <w:color w:val="000000"/>
+          <w:sz w:val="24"/>
+          <w:szCs w:val="24"/>
+          <w:lang w:val="es-ES" w:eastAsia="es-ES"/>
+        </w:rPr>
+      </w:pPr>
+    </w:p>
+    <w:p>
+      <w:pPr>
+        <w:tabs>
+          <w:tab w:val="center" w:pos="4252"/>
+        </w:tabs>
+        <w:spacing w:after="0" w:line="240" w:lineRule="auto"/>
+        <w:jc w:val="both"/>
+        <w:rPr>
+          <w:rFonts w:ascii="Times New Roman" w:eastAsia="Arial" w:hAnsi="Times New Roman" w:cs="Times New Roman"/>
+          <w:color w:val="000000"/>
+          <w:sz w:val="24"/>
+          <w:szCs w:val="24"/>
+          <w:lang w:val="es-ES" w:eastAsia="es-ES"/>
+        </w:rPr>
+      </w:pPr>
+    </w:p>
+    <w:p>
+      <w:pPr>
+        <w:tabs>
+          <w:tab w:val="center" w:pos="4252"/>
+        </w:tabs>
+        <w:spacing w:after="0" w:line="240" w:lineRule="auto"/>
+        <w:jc w:val="both"/>
+        <w:rPr>
+          <w:rFonts w:ascii="Times New Roman" w:eastAsia="Arial" w:hAnsi="Times New Roman" w:cs="Times New Roman"/>
+          <w:color w:val="000000"/>
+          <w:sz w:val="24"/>
+          <w:szCs w:val="24"/>
+          <w:lang w:val="es-ES" w:eastAsia="es-ES"/>
+        </w:rPr>
+      </w:pPr>
+    </w:p>
+    <w:p>
+      <w:pPr>
+        <w:tabs>
+          <w:tab w:val="center" w:pos="4252"/>
+        </w:tabs>
+        <w:spacing w:after="0" w:line="240" w:lineRule="auto"/>
+        <w:jc w:val="both"/>
+        <w:rPr>
+          <w:rFonts w:ascii="Times New Roman" w:eastAsia="Arial" w:hAnsi="Times New Roman" w:cs="Times New Roman"/>
+          <w:color w:val="000000"/>
+          <w:sz w:val="24"/>
+          <w:szCs w:val="24"/>
+          <w:lang w:val="es-ES" w:eastAsia="es-ES"/>
+        </w:rPr>
+      </w:pPr>
+    </w:p>
+    <w:p>
+      <w:pPr>
+        <w:tabs>
+          <w:tab w:val="center" w:pos="4252"/>
+        </w:tabs>
+        <w:spacing w:after="0" w:line="240" w:lineRule="auto"/>
+        <w:jc w:val="both"/>
+        <w:rPr>
+          <w:rFonts w:ascii="Times New Roman" w:eastAsia="Arial" w:hAnsi="Times New Roman" w:cs="Times New Roman"/>
+          <w:color w:val="000000"/>
+          <w:sz w:val="24"/>
+          <w:szCs w:val="24"/>
+          <w:lang w:val="es-ES" w:eastAsia="es-ES"/>
+        </w:rPr>
+      </w:pPr>
+    </w:p>
+    <w:p>
+      <w:pPr>
+        <w:tabs>
+          <w:tab w:val="center" w:pos="4252"/>
+        </w:tabs>
+        <w:spacing w:after="0" w:line="240" w:lineRule="auto"/>
+        <w:jc w:val="both"/>
+        <w:rPr>
+          <w:rFonts w:ascii="Times New Roman" w:eastAsia="Arial" w:hAnsi="Times New Roman" w:cs="Times New Roman"/>
+          <w:color w:val="000000"/>
+          <w:sz w:val="24"/>
+          <w:szCs w:val="24"/>
+          <w:lang w:val="es-ES" w:eastAsia="es-ES"/>
+        </w:rPr>
+      </w:pPr>
+    </w:p>
+    <w:p>
+      <w:pPr>
+        <w:tabs>
+          <w:tab w:val="center" w:pos="4252"/>
+        </w:tabs>
+        <w:spacing w:after="0" w:line="240" w:lineRule="auto"/>
+        <w:jc w:val="both"/>
+        <w:rPr>
+          <w:rFonts w:ascii="Times New Roman" w:eastAsia="Arial" w:hAnsi="Times New Roman" w:cs="Times New Roman"/>
+          <w:color w:val="000000"/>
+          <w:sz w:val="24"/>
+          <w:szCs w:val="24"/>
+          <w:lang w:val="es-ES" w:eastAsia="es-ES"/>
+        </w:rPr>
+      </w:pPr>
+    </w:p>
+    <w:p>
+      <w:pPr>
+        <w:tabs>
+          <w:tab w:val="center" w:pos="4252"/>
+        </w:tabs>
+        <w:spacing w:after="0" w:line="240" w:lineRule="auto"/>
+        <w:jc w:val="both"/>
+        <w:rPr>
+          <w:rFonts w:ascii="Times New Roman" w:eastAsia="Arial" w:hAnsi="Times New Roman" w:cs="Times New Roman"/>
+          <w:color w:val="000000"/>
+          <w:sz w:val="24"/>
+          <w:szCs w:val="24"/>
+          <w:lang w:val="es-ES" w:eastAsia="es-ES"/>
+        </w:rPr>
+      </w:pPr>
+    </w:p>
+    <w:p>
+      <w:pPr>
+        <w:tabs>
+          <w:tab w:val="center" w:pos="4252"/>
+        </w:tabs>
+        <w:spacing w:after="0" w:line="240" w:lineRule="auto"/>
+        <w:jc w:val="both"/>
+        <w:rPr>
+          <w:rFonts w:ascii="Times New Roman" w:eastAsia="Arial" w:hAnsi="Times New Roman" w:cs="Times New Roman"/>
+          <w:color w:val="000000"/>
+          <w:sz w:val="24"/>
+          <w:szCs w:val="24"/>
+          <w:lang w:val="es-ES" w:eastAsia="es-ES"/>
+        </w:rPr>
+      </w:pPr>
+    </w:p>
+    <w:p>
+      <w:pPr>
+        <w:tabs>
+          <w:tab w:val="center" w:pos="4252"/>
+        </w:tabs>
+        <w:spacing w:after="0" w:line="240" w:lineRule="auto"/>
+        <w:jc w:val="both"/>
+        <w:rPr>
+          <w:rFonts w:ascii="Times New Roman" w:eastAsia="Arial" w:hAnsi="Times New Roman" w:cs="Times New Roman"/>
+          <w:color w:val="000000"/>
+          <w:sz w:val="24"/>
+          <w:szCs w:val="24"/>
+          <w:lang w:val="es-ES" w:eastAsia="es-ES"/>
+        </w:rPr>
+      </w:pPr>
+    </w:p>
+    <w:p>
+      <w:pPr>
+        <w:tabs>
+          <w:tab w:val="center" w:pos="4252"/>
+        </w:tabs>
+        <w:spacing w:after="0" w:line="240" w:lineRule="auto"/>
+        <w:jc w:val="both"/>
+        <w:rPr>
+          <w:rFonts w:ascii="Times New Roman" w:eastAsia="Arial" w:hAnsi="Times New Roman" w:cs="Times New Roman"/>
+          <w:color w:val="000000"/>
+          <w:sz w:val="24"/>
+          <w:szCs w:val="24"/>
+          <w:lang w:val="es-ES" w:eastAsia="es-ES"/>
+        </w:rPr>
+      </w:pPr>
+    </w:p>
+    <w:p>
+      <w:pPr>
+        <w:tabs>
+          <w:tab w:val="center" w:pos="4252"/>
+        </w:tabs>
+        <w:spacing w:after="0" w:line="240" w:lineRule="auto"/>
+        <w:jc w:val="both"/>
+        <w:rPr>
+          <w:rFonts w:ascii="Times New Roman" w:eastAsia="Arial" w:hAnsi="Times New Roman" w:cs="Times New Roman"/>
+          <w:color w:val="000000"/>
+          <w:sz w:val="24"/>
+          <w:szCs w:val="24"/>
+          <w:lang w:val="es-ES" w:eastAsia="es-ES"/>
+        </w:rPr>
+      </w:pPr>
+    </w:p>
+    <w:p>
+      <w:pPr>
+        <w:tabs>
+          <w:tab w:val="center" w:pos="4252"/>
+        </w:tabs>
+        <w:spacing w:after="0" w:line="240" w:lineRule="auto"/>
+        <w:jc w:val="both"/>
+        <w:rPr>
+          <w:rFonts w:ascii="Times New Roman" w:eastAsia="Arial" w:hAnsi="Times New Roman" w:cs="Times New Roman"/>
+          <w:color w:val="000000"/>
+          <w:sz w:val="24"/>
+          <w:szCs w:val="24"/>
+          <w:lang w:val="es-ES" w:eastAsia="es-ES"/>
+        </w:rPr>
+      </w:pPr>
+    </w:p>
+    <w:p>
+      <w:pPr>
+        <w:tabs>
+          <w:tab w:val="center" w:pos="4252"/>
+        </w:tabs>
+        <w:spacing w:after="0" w:line="240" w:lineRule="auto"/>
+        <w:jc w:val="both"/>
+        <w:rPr>
+          <w:rFonts w:ascii="Times New Roman" w:eastAsia="Arial" w:hAnsi="Times New Roman" w:cs="Times New Roman"/>
+          <w:color w:val="000000"/>
+          <w:sz w:val="24"/>
+          <w:szCs w:val="24"/>
+          <w:lang w:val="es-ES" w:eastAsia="es-ES"/>
+        </w:rPr>
+      </w:pPr>
+    </w:p>
+    <w:p>
+      <w:pPr>
+        <w:tabs>
+          <w:tab w:val="center" w:pos="4252"/>
+        </w:tabs>
+        <w:spacing w:after="0" w:line="240" w:lineRule="auto"/>
+        <w:jc w:val="both"/>
+        <w:rPr>
+          <w:rFonts w:ascii="Times New Roman" w:eastAsia="Arial" w:hAnsi="Times New Roman" w:cs="Times New Roman"/>
+          <w:color w:val="000000"/>
+          <w:sz w:val="24"/>
+          <w:szCs w:val="24"/>
+          <w:lang w:val="es-ES" w:eastAsia="es-ES"/>
+        </w:rPr>
+      </w:pPr>
+    </w:p>
+    <w:p>
+      <w:pPr>
+        <w:tabs>
+          <w:tab w:val="center" w:pos="4252"/>
+        </w:tabs>
+        <w:spacing w:after="0" w:line="240" w:lineRule="auto"/>
+        <w:jc w:val="both"/>
+        <w:rPr>
+          <w:rFonts w:ascii="Times New Roman" w:eastAsia="Arial" w:hAnsi="Times New Roman" w:cs="Times New Roman"/>
+          <w:color w:val="000000"/>
+          <w:sz w:val="24"/>
+          <w:szCs w:val="24"/>
+          <w:lang w:val="es-ES" w:eastAsia="es-ES"/>
+        </w:rPr>
+      </w:pPr>
+    </w:p>
+    <w:p>
+      <w:pPr>
+        <w:tabs>
+          <w:tab w:val="center" w:pos="4252"/>
+        </w:tabs>
+        <w:spacing w:after="0" w:line="240" w:lineRule="auto"/>
+        <w:jc w:val="both"/>
+        <w:rPr>
+          <w:rFonts w:ascii="Times New Roman" w:eastAsia="Arial" w:hAnsi="Times New Roman" w:cs="Times New Roman"/>
+          <w:color w:val="000000"/>
+          <w:sz w:val="24"/>
+          <w:szCs w:val="24"/>
+          <w:lang w:val="es-ES" w:eastAsia="es-ES"/>
+        </w:rPr>
+      </w:pPr>
+    </w:p>
+    <w:p>
+      <w:pPr>
+        <w:tabs>
+          <w:tab w:val="center" w:pos="4252"/>
+        </w:tabs>
+        <w:spacing w:after="0" w:line="240" w:lineRule="auto"/>
+        <w:jc w:val="both"/>
+        <w:rPr>
+          <w:rFonts w:ascii="Times New Roman" w:eastAsia="Arial" w:hAnsi="Times New Roman" w:cs="Times New Roman"/>
+          <w:color w:val="000000"/>
+          <w:sz w:val="24"/>
+          <w:szCs w:val="24"/>
+          <w:lang w:val="es-ES" w:eastAsia="es-ES"/>
+        </w:rPr>
+      </w:pPr>
+    </w:p>
+    <w:p>
+      <w:pPr>
+        <w:tabs>
+          <w:tab w:val="center" w:pos="4252"/>
+        </w:tabs>
+        <w:spacing w:after="0" w:line="240" w:lineRule="auto"/>
+        <w:jc w:val="both"/>
+        <w:rPr>
+          <w:rFonts w:ascii="Times New Roman" w:eastAsia="Arial" w:hAnsi="Times New Roman" w:cs="Times New Roman"/>
+          <w:color w:val="000000"/>
+          <w:sz w:val="24"/>
+          <w:szCs w:val="24"/>
+          <w:lang w:val="es-ES" w:eastAsia="es-ES"/>
+        </w:rPr>
+      </w:pPr>
+    </w:p>
+    <w:p>
+      <w:pPr>
+        <w:tabs>
+          <w:tab w:val="center" w:pos="4252"/>
+        </w:tabs>
+        <w:spacing w:after="0" w:line="240" w:lineRule="auto"/>
+        <w:jc w:val="both"/>
+        <w:rPr>
+          <w:rFonts w:ascii="Times New Roman" w:eastAsia="Arial" w:hAnsi="Times New Roman" w:cs="Times New Roman"/>
+          <w:color w:val="000000"/>
+          <w:sz w:val="24"/>
+          <w:szCs w:val="24"/>
+          <w:lang w:val="es-ES" w:eastAsia="es-ES"/>
+        </w:rPr>
+      </w:pPr>
+    </w:p>
+    <w:p>
+      <w:pPr>
+        <w:tabs>
+          <w:tab w:val="center" w:pos="4252"/>
+        </w:tabs>
+        <w:spacing w:after="0" w:line="240" w:lineRule="auto"/>
+        <w:jc w:val="both"/>
+        <w:rPr>
+          <w:rFonts w:ascii="Times New Roman" w:eastAsia="Arial" w:hAnsi="Times New Roman" w:cs="Times New Roman"/>
+          <w:color w:val="000000"/>
+          <w:sz w:val="24"/>
+          <w:szCs w:val="24"/>
+          <w:lang w:val="es-ES" w:eastAsia="es-ES"/>
+        </w:rPr>
+      </w:pPr>
+    </w:p>
+    <w:p>
+      <w:pPr>
+        <w:tabs>
+          <w:tab w:val="center" w:pos="4252"/>
+        </w:tabs>
+        <w:spacing w:after="0" w:line="240" w:lineRule="auto"/>
+        <w:jc w:val="both"/>
+        <w:rPr>
+          <w:rFonts w:ascii="Times New Roman" w:eastAsia="Arial" w:hAnsi="Times New Roman" w:cs="Times New Roman"/>
+          <w:color w:val="000000"/>
+          <w:sz w:val="24"/>
+          <w:szCs w:val="24"/>
+          <w:lang w:val="es-ES" w:eastAsia="es-ES"/>
+        </w:rPr>
+      </w:pPr>
+    </w:p>
+    <w:p>
+      <w:pPr>
+        <w:tabs>
+          <w:tab w:val="center" w:pos="4252"/>
+        </w:tabs>
+        <w:spacing w:after="0" w:line="240" w:lineRule="auto"/>
+        <w:jc w:val="both"/>
+        <w:rPr>
+          <w:rFonts w:ascii="Times New Roman" w:eastAsia="Arial" w:hAnsi="Times New Roman" w:cs="Times New Roman"/>
+          <w:color w:val="000000"/>
+          <w:sz w:val="24"/>
+          <w:szCs w:val="24"/>
+          <w:lang w:val="es-ES" w:eastAsia="es-ES"/>
+        </w:rPr>
+      </w:pPr>
+    </w:p>
+    <w:p>
+      <w:pPr>
+        <w:tabs>
+          <w:tab w:val="center" w:pos="4252"/>
+        </w:tabs>
+        <w:spacing w:after="0" w:line="240" w:lineRule="auto"/>
+        <w:jc w:val="both"/>
+        <w:rPr>
+          <w:rFonts w:ascii="Times New Roman" w:eastAsia="Arial" w:hAnsi="Times New Roman" w:cs="Times New Roman"/>
+          <w:color w:val="000000"/>
+          <w:sz w:val="24"/>
+          <w:szCs w:val="24"/>
+          <w:lang w:val="es-ES" w:eastAsia="es-ES"/>
+        </w:rPr>
+      </w:pPr>
     </w:p>
     <w:p>
       <w:pPr>
@@ -531,7 +926,7 @@
     </w:p>
     <w:p>
       <w:pPr>
-        <w:pStyle w:val="Prrafodelista"/>
+        <w:pStyle w:val="ListParagraph"/>
         <w:numPr>
           <w:ilvl w:val="0"/>
           <w:numId w:val="19"/>
@@ -559,6 +954,7 @@
           <w:szCs w:val="24"/>
           <w:lang w:val="es-ES" w:eastAsia="es-ES"/>
         </w:rPr>
+        <w:lastRenderedPageBreak/>
         <w:t>INTRODUCCIÓN</w:t>
       </w:r>
     </w:p>
@@ -890,7 +1286,7 @@
           <w:szCs w:val="24"/>
           <w:lang w:val="es-ES" w:eastAsia="es-ES"/>
         </w:rPr>
-        <w:t xml:space="preserve"> en un aumento en los rendimientos de los bonos de </w:t>
+        <w:t xml:space="preserve"> en un aumento en los rendimientos de los bonos de Costa Rica (entre el 21 de setiembre y el 20 de octubre del 2020, ese aumento estuvo entre 152 y 284 puntos base (p.b.), dependiendo del bono).</w:t>
       </w:r>
       <w:r>
         <w:rPr>
@@ -900,10 +1296,17 @@
           <w:szCs w:val="24"/>
           <w:lang w:val="es-ES" w:eastAsia="es-ES"/>
         </w:rPr>
-        <w:lastRenderedPageBreak/>
-        <w:t>Costa Rica (entre el 21 de setiembre y el 20 de octubre del 2020, ese aumento estuvo entre 152 y 284 puntos base (p.b.), dependiendo del bono).</w:t>
-      </w:r>
-      <w:r>
+        <w:t xml:space="preserve"> </w:t>
+      </w:r>
+    </w:p>
+    <w:p>
+      <w:pPr>
+        <w:tabs>
+          <w:tab w:val="center" w:pos="4252"/>
+        </w:tabs>
+        <w:spacing w:line="240" w:lineRule="auto"/>
+        <w:contextualSpacing/>
+        <w:jc w:val="both"/>
         <w:rPr>
           <w:rFonts w:ascii="Times New Roman" w:eastAsia="Arial" w:hAnsi="Times New Roman" w:cs="Times New Roman"/>
           <w:color w:val="000000"/>
@@ -911,17 +1314,8 @@
           <w:szCs w:val="24"/>
           <w:lang w:val="es-ES" w:eastAsia="es-ES"/>
         </w:rPr>
-        <w:t xml:space="preserve"> </w:t>
-      </w:r>
-    </w:p>
-    <w:p>
-      <w:pPr>
-        <w:tabs>
-          <w:tab w:val="center" w:pos="4252"/>
-        </w:tabs>
-        <w:spacing w:line="240" w:lineRule="auto"/>
-        <w:contextualSpacing/>
-        <w:jc w:val="both"/>
+      </w:pPr>
+      <w:r>
         <w:rPr>
           <w:rFonts w:ascii="Times New Roman" w:eastAsia="Arial" w:hAnsi="Times New Roman" w:cs="Times New Roman"/>
           <w:color w:val="000000"/>
@@ -929,7 +1323,8 @@
           <w:szCs w:val="24"/>
           <w:lang w:val="es-ES" w:eastAsia="es-ES"/>
         </w:rPr>
-      </w:pPr>
+        <w:t>En este contexto las curvas de rendimiento tienen</w:t>
+      </w:r>
       <w:r>
         <w:rPr>
           <w:rFonts w:ascii="Times New Roman" w:eastAsia="Arial" w:hAnsi="Times New Roman" w:cs="Times New Roman"/>
@@ -938,7 +1333,18 @@
           <w:szCs w:val="24"/>
           <w:lang w:val="es-ES" w:eastAsia="es-ES"/>
         </w:rPr>
-        <w:t>En este contexto las curvas de rendimiento tienen</w:t>
+        <w:t xml:space="preserve"> un impacto en variables económicas que inciden en las decisiones de consumo e inversión, ya que por medio de la curva se puede visualizar las expectativas en la actividad económica, inflación y la política monetaria. Según </w:t>
+      </w:r>
+      <w:r>
+        <w:rPr>
+          <w:rFonts w:ascii="Times New Roman" w:hAnsi="Times New Roman" w:cs="Times New Roman"/>
+          <w:bCs/>
+          <w:iCs/>
+          <w:sz w:val="24"/>
+          <w:szCs w:val="24"/>
+          <w:lang w:val="es-ES"/>
+        </w:rPr>
+        <w:t>Perada (2009)</w:t>
       </w:r>
       <w:r>
         <w:rPr>
@@ -948,20 +1354,17 @@
           <w:szCs w:val="24"/>
           <w:lang w:val="es-ES" w:eastAsia="es-ES"/>
         </w:rPr>
-        <w:t xml:space="preserve"> un impacto en variables económicas que inciden en las decisiones de consumo e inversión, ya que por medio de la curva se puede visualizar las expectativas en la actividad económica, inflación y la política monetaria. Según </w:t>
-      </w:r>
-      <w:r>
-        <w:rPr>
-          <w:rFonts w:ascii="Times New Roman" w:hAnsi="Times New Roman" w:cs="Times New Roman"/>
-          <w:bCs/>
-          <w:iCs/>
-          <w:sz w:val="24"/>
-          <w:szCs w:val="24"/>
-          <w:lang w:val="es-ES"/>
-        </w:rPr>
-        <w:t>Perada (2009)</w:t>
-      </w:r>
-      <w:r>
+        <w:t xml:space="preserve"> desde el punto de vista financiero, la existencia de una curva de rendimiento favorece el desarrollo del mercado de capitales doméstico, primario y secundario, pues favorece la valorización de los instrumentos financieros (de deuda y derivados). </w:t>
+      </w:r>
+    </w:p>
+    <w:p>
+      <w:pPr>
+        <w:tabs>
+          <w:tab w:val="center" w:pos="4252"/>
+        </w:tabs>
+        <w:spacing w:line="240" w:lineRule="auto"/>
+        <w:contextualSpacing/>
+        <w:jc w:val="both"/>
         <w:rPr>
           <w:rFonts w:ascii="Times New Roman" w:eastAsia="Arial" w:hAnsi="Times New Roman" w:cs="Times New Roman"/>
           <w:color w:val="000000"/>
@@ -969,17 +1372,8 @@
           <w:szCs w:val="24"/>
           <w:lang w:val="es-ES" w:eastAsia="es-ES"/>
         </w:rPr>
-        <w:t xml:space="preserve"> desde el punto de vista financiero, la existencia de una curva de rendimiento favorece el desarrollo del mercado de capitales doméstico, primario y secundario, pues favorece la valorización de los instrumentos financieros (de deuda y derivados). </w:t>
-      </w:r>
-    </w:p>
-    <w:p>
-      <w:pPr>
-        <w:tabs>
-          <w:tab w:val="center" w:pos="4252"/>
-        </w:tabs>
-        <w:spacing w:line="240" w:lineRule="auto"/>
-        <w:contextualSpacing/>
-        <w:jc w:val="both"/>
+      </w:pPr>
+      <w:r>
         <w:rPr>
           <w:rFonts w:ascii="Times New Roman" w:eastAsia="Arial" w:hAnsi="Times New Roman" w:cs="Times New Roman"/>
           <w:color w:val="000000"/>
@@ -987,7 +1381,8 @@
           <w:szCs w:val="24"/>
           <w:lang w:val="es-ES" w:eastAsia="es-ES"/>
         </w:rPr>
-      </w:pPr>
+        <w:t xml:space="preserve">Es por esto que conocer el comportamiento de los rendimientos es de gran importancia para anticipar posibles </w:t>
+      </w:r>
       <w:r>
         <w:rPr>
           <w:rFonts w:ascii="Times New Roman" w:eastAsia="Arial" w:hAnsi="Times New Roman" w:cs="Times New Roman"/>
@@ -996,7 +1391,7 @@
           <w:szCs w:val="24"/>
           <w:lang w:val="es-ES" w:eastAsia="es-ES"/>
         </w:rPr>
-        <w:t xml:space="preserve">Es por esto que conocer el comportamiento de los rendimientos es de gran importancia para anticipar posibles </w:t>
+        <w:t>recesiones</w:t>
       </w:r>
       <w:r>
         <w:rPr>
@@ -1006,9 +1401,17 @@
           <w:szCs w:val="24"/>
           <w:lang w:val="es-ES" w:eastAsia="es-ES"/>
         </w:rPr>
-        <w:t>recesiones</w:t>
-      </w:r>
-      <w:r>
+        <w:t xml:space="preserve"> en la economía del país. </w:t>
+      </w:r>
+    </w:p>
+    <w:p>
+      <w:pPr>
+        <w:tabs>
+          <w:tab w:val="center" w:pos="4252"/>
+        </w:tabs>
+        <w:spacing w:line="240" w:lineRule="auto"/>
+        <w:contextualSpacing/>
+        <w:jc w:val="both"/>
         <w:rPr>
           <w:rFonts w:ascii="Times New Roman" w:eastAsia="Arial" w:hAnsi="Times New Roman" w:cs="Times New Roman"/>
           <w:color w:val="000000"/>
@@ -1016,8 +1419,7 @@
           <w:szCs w:val="24"/>
           <w:lang w:val="es-ES" w:eastAsia="es-ES"/>
         </w:rPr>
-        <w:t xml:space="preserve"> en la economía del país. </w:t>
-      </w:r>
+      </w:pPr>
     </w:p>
     <w:p>
       <w:pPr>
@@ -1038,7 +1440,194 @@
     </w:p>
     <w:p>
       <w:pPr>
-        <w:pStyle w:val="Prrafodelista"/>
+        <w:tabs>
+          <w:tab w:val="center" w:pos="4252"/>
+        </w:tabs>
+        <w:spacing w:line="240" w:lineRule="auto"/>
+        <w:contextualSpacing/>
+        <w:jc w:val="both"/>
+        <w:rPr>
+          <w:rFonts w:ascii="Times New Roman" w:eastAsia="Arial" w:hAnsi="Times New Roman" w:cs="Times New Roman"/>
+          <w:color w:val="000000"/>
+          <w:sz w:val="24"/>
+          <w:szCs w:val="24"/>
+          <w:lang w:val="es-ES" w:eastAsia="es-ES"/>
+        </w:rPr>
+      </w:pPr>
+    </w:p>
+    <w:p>
+      <w:pPr>
+        <w:tabs>
+          <w:tab w:val="center" w:pos="4252"/>
+        </w:tabs>
+        <w:spacing w:line="240" w:lineRule="auto"/>
+        <w:contextualSpacing/>
+        <w:jc w:val="both"/>
+        <w:rPr>
+          <w:rFonts w:ascii="Times New Roman" w:eastAsia="Arial" w:hAnsi="Times New Roman" w:cs="Times New Roman"/>
+          <w:color w:val="000000"/>
+          <w:sz w:val="24"/>
+          <w:szCs w:val="24"/>
+          <w:lang w:val="es-ES" w:eastAsia="es-ES"/>
+        </w:rPr>
+      </w:pPr>
+    </w:p>
+    <w:p>
+      <w:pPr>
+        <w:tabs>
+          <w:tab w:val="center" w:pos="4252"/>
+        </w:tabs>
+        <w:spacing w:line="240" w:lineRule="auto"/>
+        <w:contextualSpacing/>
+        <w:jc w:val="both"/>
+        <w:rPr>
+          <w:rFonts w:ascii="Times New Roman" w:eastAsia="Arial" w:hAnsi="Times New Roman" w:cs="Times New Roman"/>
+          <w:color w:val="000000"/>
+          <w:sz w:val="24"/>
+          <w:szCs w:val="24"/>
+          <w:lang w:val="es-ES" w:eastAsia="es-ES"/>
+        </w:rPr>
+      </w:pPr>
+    </w:p>
+    <w:p>
+      <w:pPr>
+        <w:tabs>
+          <w:tab w:val="center" w:pos="4252"/>
+        </w:tabs>
+        <w:spacing w:line="240" w:lineRule="auto"/>
+        <w:contextualSpacing/>
+        <w:jc w:val="both"/>
+        <w:rPr>
+          <w:rFonts w:ascii="Times New Roman" w:eastAsia="Arial" w:hAnsi="Times New Roman" w:cs="Times New Roman"/>
+          <w:color w:val="000000"/>
+          <w:sz w:val="24"/>
+          <w:szCs w:val="24"/>
+          <w:lang w:val="es-ES" w:eastAsia="es-ES"/>
+        </w:rPr>
+      </w:pPr>
+    </w:p>
+    <w:p>
+      <w:pPr>
+        <w:tabs>
+          <w:tab w:val="center" w:pos="4252"/>
+        </w:tabs>
+        <w:spacing w:line="240" w:lineRule="auto"/>
+        <w:contextualSpacing/>
+        <w:jc w:val="both"/>
+        <w:rPr>
+          <w:rFonts w:ascii="Times New Roman" w:eastAsia="Arial" w:hAnsi="Times New Roman" w:cs="Times New Roman"/>
+          <w:color w:val="000000"/>
+          <w:sz w:val="24"/>
+          <w:szCs w:val="24"/>
+          <w:lang w:val="es-ES" w:eastAsia="es-ES"/>
+        </w:rPr>
+      </w:pPr>
+    </w:p>
+    <w:p>
+      <w:pPr>
+        <w:tabs>
+          <w:tab w:val="center" w:pos="4252"/>
+        </w:tabs>
+        <w:spacing w:line="240" w:lineRule="auto"/>
+        <w:contextualSpacing/>
+        <w:jc w:val="both"/>
+        <w:rPr>
+          <w:rFonts w:ascii="Times New Roman" w:eastAsia="Arial" w:hAnsi="Times New Roman" w:cs="Times New Roman"/>
+          <w:color w:val="000000"/>
+          <w:sz w:val="24"/>
+          <w:szCs w:val="24"/>
+          <w:lang w:val="es-ES" w:eastAsia="es-ES"/>
+        </w:rPr>
+      </w:pPr>
+    </w:p>
+    <w:p>
+      <w:pPr>
+        <w:tabs>
+          <w:tab w:val="center" w:pos="4252"/>
+        </w:tabs>
+        <w:spacing w:line="240" w:lineRule="auto"/>
+        <w:contextualSpacing/>
+        <w:jc w:val="both"/>
+        <w:rPr>
+          <w:rFonts w:ascii="Times New Roman" w:eastAsia="Arial" w:hAnsi="Times New Roman" w:cs="Times New Roman"/>
+          <w:color w:val="000000"/>
+          <w:sz w:val="24"/>
+          <w:szCs w:val="24"/>
+          <w:lang w:val="es-ES" w:eastAsia="es-ES"/>
+        </w:rPr>
+      </w:pPr>
+    </w:p>
+    <w:p>
+      <w:pPr>
+        <w:tabs>
+          <w:tab w:val="center" w:pos="4252"/>
+        </w:tabs>
+        <w:spacing w:line="240" w:lineRule="auto"/>
+        <w:contextualSpacing/>
+        <w:jc w:val="both"/>
+        <w:rPr>
+          <w:rFonts w:ascii="Times New Roman" w:eastAsia="Arial" w:hAnsi="Times New Roman" w:cs="Times New Roman"/>
+          <w:color w:val="000000"/>
+          <w:sz w:val="24"/>
+          <w:szCs w:val="24"/>
+          <w:lang w:val="es-ES" w:eastAsia="es-ES"/>
+        </w:rPr>
+      </w:pPr>
+    </w:p>
+    <w:p>
+      <w:pPr>
+        <w:tabs>
+          <w:tab w:val="center" w:pos="4252"/>
+        </w:tabs>
+        <w:spacing w:line="240" w:lineRule="auto"/>
+        <w:contextualSpacing/>
+        <w:jc w:val="both"/>
+        <w:rPr>
+          <w:rFonts w:ascii="Times New Roman" w:eastAsia="Arial" w:hAnsi="Times New Roman" w:cs="Times New Roman"/>
+          <w:color w:val="000000"/>
+          <w:sz w:val="24"/>
+          <w:szCs w:val="24"/>
+          <w:lang w:val="es-ES" w:eastAsia="es-ES"/>
+        </w:rPr>
+      </w:pPr>
+    </w:p>
+    <w:p>
+      <w:pPr>
+        <w:tabs>
+          <w:tab w:val="center" w:pos="4252"/>
+        </w:tabs>
+        <w:spacing w:line="240" w:lineRule="auto"/>
+        <w:contextualSpacing/>
+        <w:jc w:val="both"/>
+        <w:rPr>
+          <w:rFonts w:ascii="Times New Roman" w:eastAsia="Arial" w:hAnsi="Times New Roman" w:cs="Times New Roman"/>
+          <w:color w:val="000000"/>
+          <w:sz w:val="24"/>
+          <w:szCs w:val="24"/>
+          <w:lang w:val="es-ES" w:eastAsia="es-ES"/>
+        </w:rPr>
+      </w:pPr>
+    </w:p>
+    <w:p>
+      <w:pPr>
+        <w:tabs>
+          <w:tab w:val="center" w:pos="4252"/>
+        </w:tabs>
+        <w:spacing w:line="240" w:lineRule="auto"/>
+        <w:contextualSpacing/>
+        <w:jc w:val="both"/>
+        <w:rPr>
+          <w:rFonts w:ascii="Times New Roman" w:eastAsia="Arial" w:hAnsi="Times New Roman" w:cs="Times New Roman"/>
+          <w:color w:val="000000"/>
+          <w:sz w:val="24"/>
+          <w:szCs w:val="24"/>
+          <w:lang w:val="es-ES" w:eastAsia="es-ES"/>
+        </w:rPr>
+      </w:pPr>
+    </w:p>
+    <w:p>
+      <w:pPr>
+        <w:pStyle w:val="ListParagraph"/>
         <w:numPr>
           <w:ilvl w:val="0"/>
           <w:numId w:val="19"/>
@@ -1064,6 +1653,7 @@
           <w:szCs w:val="24"/>
           <w:lang w:val="es-ES"/>
         </w:rPr>
+        <w:lastRenderedPageBreak/>
         <w:t>MATERIALES Y MÉTODOS</w:t>
       </w:r>
     </w:p>
@@ -1416,7 +2006,6 @@
           <w:szCs w:val="24"/>
           <w:lang w:val="es-ES"/>
         </w:rPr>
-        <w:lastRenderedPageBreak/>
         <w:t>En</w:t>
       </w:r>
       <w:r>
@@ -1462,7 +2051,6 @@
           <w:tab w:val="center" w:pos="4252"/>
         </w:tabs>
         <w:spacing w:line="240" w:lineRule="auto"/>
-        <w:ind w:left="4252" w:hanging="4252"/>
         <w:contextualSpacing/>
         <w:jc w:val="both"/>
         <w:rPr>
@@ -1545,7 +2133,55 @@
     </w:p>
     <w:p>
       <w:pPr>
-        <w:pStyle w:val="Prrafodelista"/>
+        <w:tabs>
+          <w:tab w:val="center" w:pos="4252"/>
+        </w:tabs>
+        <w:spacing w:line="240" w:lineRule="auto"/>
+        <w:jc w:val="both"/>
+        <w:rPr>
+          <w:rFonts w:ascii="Times New Roman" w:hAnsi="Times New Roman" w:cs="Times New Roman"/>
+          <w:b/>
+          <w:sz w:val="24"/>
+          <w:szCs w:val="24"/>
+          <w:lang w:val="es-ES"/>
+        </w:rPr>
+      </w:pPr>
+    </w:p>
+    <w:p>
+      <w:pPr>
+        <w:tabs>
+          <w:tab w:val="center" w:pos="4252"/>
+        </w:tabs>
+        <w:spacing w:line="240" w:lineRule="auto"/>
+        <w:jc w:val="both"/>
+        <w:rPr>
+          <w:rFonts w:ascii="Times New Roman" w:hAnsi="Times New Roman" w:cs="Times New Roman"/>
+          <w:b/>
+          <w:sz w:val="24"/>
+          <w:szCs w:val="24"/>
+          <w:lang w:val="es-ES"/>
+        </w:rPr>
+      </w:pPr>
+    </w:p>
+    <w:p>
+      <w:pPr>
+        <w:tabs>
+          <w:tab w:val="center" w:pos="4252"/>
+        </w:tabs>
+        <w:spacing w:line="240" w:lineRule="auto"/>
+        <w:jc w:val="both"/>
+        <w:rPr>
+          <w:rFonts w:ascii="Times New Roman" w:hAnsi="Times New Roman" w:cs="Times New Roman"/>
+          <w:b/>
+          <w:sz w:val="24"/>
+          <w:szCs w:val="24"/>
+          <w:lang w:val="es-ES"/>
+        </w:rPr>
+      </w:pPr>
+    </w:p>
+    <w:p>
+      <w:pPr>
+        <w:pStyle w:val="ListParagraph"/>
         <w:numPr>
           <w:ilvl w:val="0"/>
           <w:numId w:val="19"/>
@@ -1571,6 +2207,7 @@
           <w:szCs w:val="24"/>
           <w:lang w:val="es-ES"/>
         </w:rPr>
+        <w:lastRenderedPageBreak/>
         <w:t>RESULTADOS</w:t>
       </w:r>
     </w:p>
@@ -1591,7 +2228,7 @@
     </w:p>
     <w:p>
       <w:pPr>
-        <w:pStyle w:val="Prrafodelista"/>
+        <w:pStyle w:val="ListParagraph"/>
         <w:numPr>
           <w:ilvl w:val="1"/>
           <w:numId w:val="19"/>
@@ -1916,7 +2553,7 @@
     </w:p>
     <w:tbl>
       <w:tblPr>
-        <w:tblStyle w:val="Tablaconcuadrcula"/>
+        <w:tblStyle w:val="TableGrid"/>
         <w:tblW w:w="0" w:type="auto"/>
         <w:jc w:val="center"/>
         <w:tblBorders>
@@ -2294,9 +2931,39 @@
         </w:rPr>
       </w:pPr>
     </w:p>
+    <w:p>
+      <w:pPr>
+        <w:tabs>
+          <w:tab w:val="center" w:pos="4252"/>
+        </w:tabs>
+        <w:spacing w:line="240" w:lineRule="auto"/>
+        <w:jc w:val="both"/>
+        <w:rPr>
+          <w:rFonts w:ascii="Times New Roman" w:hAnsi="Times New Roman" w:cs="Times New Roman"/>
+          <w:sz w:val="24"/>
+          <w:szCs w:val="24"/>
+          <w:lang w:val="es-ES"/>
+        </w:rPr>
+      </w:pPr>
+    </w:p>
+    <w:p>
+      <w:pPr>
+        <w:tabs>
+          <w:tab w:val="center" w:pos="4252"/>
+        </w:tabs>
+        <w:spacing w:line="240" w:lineRule="auto"/>
+        <w:jc w:val="both"/>
+        <w:rPr>
+          <w:rFonts w:ascii="Times New Roman" w:hAnsi="Times New Roman" w:cs="Times New Roman"/>
+          <w:sz w:val="24"/>
+          <w:szCs w:val="24"/>
+          <w:lang w:val="es-ES"/>
+        </w:rPr>
+      </w:pPr>
+    </w:p>
     <w:tbl>
       <w:tblPr>
-        <w:tblStyle w:val="Tablaconcuadrcula"/>
+        <w:tblStyle w:val="TableGrid"/>
         <w:tblW w:w="0" w:type="auto"/>
         <w:jc w:val="center"/>
         <w:tblBorders>
@@ -2343,6 +3010,7 @@
                 <w:szCs w:val="20"/>
                 <w:lang w:val="es-ES"/>
               </w:rPr>
+              <w:lastRenderedPageBreak/>
               <w:t>Gr</w:t>
             </w:r>
             <w:r>
@@ -2614,7 +3282,7 @@
     </w:p>
     <w:tbl>
       <w:tblPr>
-        <w:tblStyle w:val="Tablaconcuadrcula"/>
+        <w:tblStyle w:val="TableGrid"/>
         <w:tblW w:w="5642" w:type="dxa"/>
         <w:jc w:val="center"/>
         <w:tblBorders>
@@ -2757,7 +3425,6 @@
               <w:rPr>
                 <w:noProof/>
               </w:rPr>
-              <w:lastRenderedPageBreak/>
               <w:drawing>
                 <wp:inline distT="0" distB="0" distL="0" distR="0" wp14:anchorId="45F14F5F" wp14:editId="08C4BCE1">
                   <wp:extent cx="3546764" cy="2014001"/>
@@ -2916,9 +3583,24 @@
         </w:rPr>
       </w:pPr>
     </w:p>
+    <w:p>
+      <w:pPr>
+        <w:tabs>
+          <w:tab w:val="center" w:pos="4252"/>
+        </w:tabs>
+        <w:spacing w:line="240" w:lineRule="auto"/>
+        <w:jc w:val="both"/>
+        <w:rPr>
+          <w:rFonts w:ascii="Times New Roman" w:hAnsi="Times New Roman" w:cs="Times New Roman"/>
+          <w:sz w:val="24"/>
+          <w:szCs w:val="24"/>
+          <w:lang w:val="es-ES"/>
+        </w:rPr>
+      </w:pPr>
+    </w:p>
     <w:tbl>
       <w:tblPr>
-        <w:tblStyle w:val="Tablaconcuadrcula"/>
+        <w:tblStyle w:val="TableGrid"/>
         <w:tblW w:w="5111" w:type="dxa"/>
         <w:jc w:val="center"/>
         <w:tblBorders>
@@ -2965,6 +3647,7 @@
                 <w:szCs w:val="20"/>
                 <w:lang w:val="es-ES"/>
               </w:rPr>
+              <w:lastRenderedPageBreak/>
               <w:t>Gr</w:t>
             </w:r>
             <w:r>
@@ -3179,7 +3862,7 @@
     </w:p>
     <w:tbl>
       <w:tblPr>
-        <w:tblStyle w:val="Tablaconcuadrcula"/>
+        <w:tblStyle w:val="TableGrid"/>
         <w:tblW w:w="5111" w:type="dxa"/>
         <w:jc w:val="center"/>
         <w:tblBorders>
@@ -3426,9 +4109,24 @@
         <w:t>para el primer y segundo trimestre en el año 2019 es donde se producen las curvas con mayores tasas. En el tercer trimestre hay una mayor variabilidad en el rango de las tasas en el año 2017, mientras que en el cuarto trimestre se observa una mayor variabilidad en el 2015, 2018 y 2019.</w:t>
       </w:r>
     </w:p>
+    <w:p>
+      <w:pPr>
+        <w:tabs>
+          <w:tab w:val="center" w:pos="4252"/>
+        </w:tabs>
+        <w:spacing w:line="240" w:lineRule="auto"/>
+        <w:jc w:val="both"/>
+        <w:rPr>
+          <w:rFonts w:ascii="Times New Roman" w:hAnsi="Times New Roman" w:cs="Times New Roman"/>
+          <w:sz w:val="24"/>
+          <w:szCs w:val="24"/>
+          <w:lang w:val="es-ES"/>
+        </w:rPr>
+      </w:pPr>
+    </w:p>
     <w:tbl>
       <w:tblPr>
-        <w:tblStyle w:val="Tablaconcuadrcula"/>
+        <w:tblStyle w:val="TableGrid"/>
         <w:tblW w:w="5111" w:type="dxa"/>
         <w:jc w:val="center"/>
         <w:tblBorders>
@@ -3475,6 +4173,7 @@
                 <w:szCs w:val="20"/>
                 <w:lang w:val="es-ES"/>
               </w:rPr>
+              <w:lastRenderedPageBreak/>
               <w:t>Gráfico 6. Curvas de rendimiento por año y trimestre del largo plazo</w:t>
             </w:r>
           </w:p>
@@ -3704,7 +4403,7 @@
     </w:p>
     <w:tbl>
       <w:tblPr>
-        <w:tblStyle w:val="Tablaconcuadrcula"/>
+        <w:tblStyle w:val="TableGrid"/>
         <w:tblW w:w="0" w:type="auto"/>
         <w:jc w:val="center"/>
         <w:tblBorders>
@@ -3812,7 +4511,6 @@
               <w:rPr>
                 <w:noProof/>
               </w:rPr>
-              <w:lastRenderedPageBreak/>
               <w:drawing>
                 <wp:inline distT="0" distB="0" distL="0" distR="0" wp14:anchorId="2199E489" wp14:editId="7860802B">
                   <wp:extent cx="4107180" cy="2361190"/>
@@ -3985,7 +4683,7 @@
     </w:p>
     <w:tbl>
       <w:tblPr>
-        <w:tblStyle w:val="Tablaconcuadrcula"/>
+        <w:tblStyle w:val="TableGrid"/>
         <w:tblW w:w="0" w:type="auto"/>
         <w:jc w:val="center"/>
         <w:tblBorders>
@@ -4032,6 +4730,7 @@
                 <w:szCs w:val="20"/>
                 <w:lang w:val="es-ES"/>
               </w:rPr>
+              <w:lastRenderedPageBreak/>
               <w:t>Gr</w:t>
             </w:r>
             <w:r>
@@ -4200,7 +4899,7 @@
     </w:p>
     <w:p>
       <w:pPr>
-        <w:pStyle w:val="Prrafodelista"/>
+        <w:pStyle w:val="ListParagraph"/>
         <w:numPr>
           <w:ilvl w:val="1"/>
           <w:numId w:val="19"/>
@@ -4306,7 +5005,7 @@
     </w:p>
     <w:tbl>
       <w:tblPr>
-        <w:tblStyle w:val="Tablaconcuadrcula"/>
+        <w:tblStyle w:val="TableGrid"/>
         <w:tblpPr w:leftFromText="180" w:rightFromText="180" w:vertAnchor="text" w:horzAnchor="margin" w:tblpXSpec="center" w:tblpY="79"/>
         <w:tblW w:w="0" w:type="auto"/>
         <w:tblBorders>
@@ -4757,9 +5456,24 @@
         <w:t xml:space="preserve">. </w:t>
       </w:r>
     </w:p>
+    <w:p>
+      <w:pPr>
+        <w:tabs>
+          <w:tab w:val="center" w:pos="4252"/>
+        </w:tabs>
+        <w:spacing w:line="240" w:lineRule="auto"/>
+        <w:jc w:val="both"/>
+        <w:rPr>
+          <w:rFonts w:ascii="Times New Roman" w:hAnsi="Times New Roman" w:cs="Times New Roman"/>
+          <w:sz w:val="24"/>
+          <w:szCs w:val="24"/>
+          <w:lang w:val="es-ES"/>
+        </w:rPr>
+      </w:pPr>
+    </w:p>
     <w:tbl>
       <w:tblPr>
-        <w:tblStyle w:val="Tablaconcuadrcula"/>
+        <w:tblStyle w:val="TableGrid"/>
         <w:tblW w:w="0" w:type="auto"/>
         <w:jc w:val="center"/>
         <w:tblBorders>
@@ -4813,6 +5527,7 @@
                 <w:szCs w:val="20"/>
                 <w:lang w:val="es-ES"/>
               </w:rPr>
+              <w:lastRenderedPageBreak/>
               <w:t>Cuadro 1. Medidas de los primeros tres componentes</w:t>
             </w:r>
           </w:p>
@@ -5482,7 +6197,7 @@
     </w:p>
     <w:tbl>
       <w:tblPr>
-        <w:tblStyle w:val="Tablaconcuadrcula"/>
+        <w:tblStyle w:val="TableGrid"/>
         <w:tblW w:w="0" w:type="auto"/>
         <w:jc w:val="center"/>
         <w:tblBorders>
@@ -5573,7 +6288,6 @@
               <w:rPr>
                 <w:noProof/>
               </w:rPr>
-              <w:lastRenderedPageBreak/>
               <w:drawing>
                 <wp:inline distT="0" distB="0" distL="0" distR="0" wp14:anchorId="218515C0" wp14:editId="3E54EB1F">
                   <wp:extent cx="3247390" cy="2184356"/>
@@ -5642,7 +6356,6 @@
                 <w:szCs w:val="20"/>
                 <w:lang w:val="es-ES"/>
               </w:rPr>
-              <w:lastRenderedPageBreak/>
               <w:t>Fuente: BCCR</w:t>
             </w:r>
           </w:p>
@@ -6004,9 +6717,39 @@
         </w:rPr>
       </w:pPr>
     </w:p>
+    <w:p>
+      <w:pPr>
+        <w:tabs>
+          <w:tab w:val="center" w:pos="4252"/>
+        </w:tabs>
+        <w:spacing w:line="240" w:lineRule="auto"/>
+        <w:jc w:val="both"/>
+        <w:rPr>
+          <w:rFonts w:ascii="Times New Roman" w:hAnsi="Times New Roman" w:cs="Times New Roman"/>
+          <w:sz w:val="24"/>
+          <w:szCs w:val="24"/>
+          <w:lang w:val="es-ES"/>
+        </w:rPr>
+      </w:pPr>
+    </w:p>
+    <w:p>
+      <w:pPr>
+        <w:tabs>
+          <w:tab w:val="center" w:pos="4252"/>
+        </w:tabs>
+        <w:spacing w:line="240" w:lineRule="auto"/>
+        <w:jc w:val="both"/>
+        <w:rPr>
+          <w:rFonts w:ascii="Times New Roman" w:hAnsi="Times New Roman" w:cs="Times New Roman"/>
+          <w:sz w:val="24"/>
+          <w:szCs w:val="24"/>
+          <w:lang w:val="es-ES"/>
+        </w:rPr>
+      </w:pPr>
+    </w:p>
     <w:tbl>
       <w:tblPr>
-        <w:tblStyle w:val="Tablaconcuadrcula"/>
+        <w:tblStyle w:val="TableGrid"/>
         <w:tblW w:w="0" w:type="auto"/>
         <w:jc w:val="center"/>
         <w:tblBorders>
@@ -6052,6 +6795,7 @@
                 <w:szCs w:val="20"/>
                 <w:lang w:val="es-ES"/>
               </w:rPr>
+              <w:lastRenderedPageBreak/>
               <w:t>Gr</w:t>
             </w:r>
             <w:r>
@@ -6179,7 +6923,7 @@
     </w:tbl>
     <w:p>
       <w:pPr>
-        <w:pStyle w:val="Prrafodelista"/>
+        <w:pStyle w:val="ListParagraph"/>
         <w:tabs>
           <w:tab w:val="center" w:pos="4252"/>
         </w:tabs>
@@ -6196,7 +6940,7 @@
     </w:p>
     <w:p>
       <w:pPr>
-        <w:pStyle w:val="Prrafodelista"/>
+        <w:pStyle w:val="ListParagraph"/>
         <w:tabs>
           <w:tab w:val="center" w:pos="4252"/>
         </w:tabs>
@@ -6213,7 +6957,7 @@
     </w:p>
     <w:p>
       <w:pPr>
-        <w:pStyle w:val="Prrafodelista"/>
+        <w:pStyle w:val="ListParagraph"/>
         <w:numPr>
           <w:ilvl w:val="1"/>
           <w:numId w:val="19"/>
@@ -6244,7 +6988,7 @@
     </w:p>
     <w:p>
       <w:pPr>
-        <w:pStyle w:val="Prrafodelista"/>
+        <w:pStyle w:val="ListParagraph"/>
         <w:tabs>
           <w:tab w:val="center" w:pos="4252"/>
         </w:tabs>
@@ -6261,7 +7005,7 @@
     </w:p>
     <w:p>
       <w:pPr>
-        <w:pStyle w:val="Prrafodelista"/>
+        <w:pStyle w:val="ListParagraph"/>
         <w:numPr>
           <w:ilvl w:val="2"/>
           <w:numId w:val="19"/>
@@ -6287,7 +7031,6 @@
           <w:szCs w:val="24"/>
           <w:lang w:val="es-ES"/>
         </w:rPr>
-        <w:lastRenderedPageBreak/>
         <w:t>Análisis descriptivo del</w:t>
       </w:r>
       <w:r>
@@ -6553,7 +7296,7 @@
     </w:p>
     <w:tbl>
       <w:tblPr>
-        <w:tblStyle w:val="Tablaconcuadrcula"/>
+        <w:tblStyle w:val="TableGrid"/>
         <w:tblW w:w="0" w:type="auto"/>
         <w:jc w:val="center"/>
         <w:tblBorders>
@@ -6873,9 +7616,24 @@
         </w:rPr>
       </w:pPr>
     </w:p>
+    <w:p>
+      <w:pPr>
+        <w:tabs>
+          <w:tab w:val="center" w:pos="4252"/>
+        </w:tabs>
+        <w:spacing w:line="240" w:lineRule="auto"/>
+        <w:jc w:val="both"/>
+        <w:rPr>
+          <w:rFonts w:ascii="Times New Roman" w:hAnsi="Times New Roman" w:cs="Times New Roman"/>
+          <w:sz w:val="24"/>
+          <w:szCs w:val="24"/>
+          <w:lang w:val="es-ES"/>
+        </w:rPr>
+      </w:pPr>
+    </w:p>
     <w:tbl>
       <w:tblPr>
-        <w:tblStyle w:val="Tablaconcuadrcula"/>
+        <w:tblStyle w:val="TableGrid"/>
         <w:tblW w:w="0" w:type="auto"/>
         <w:jc w:val="center"/>
         <w:tblLook w:val="04A0" w:firstRow="1" w:lastRow="0" w:firstColumn="1" w:lastColumn="0" w:noHBand="0" w:noVBand="1"/>
@@ -6922,6 +7680,7 @@
                 <w:szCs w:val="20"/>
                 <w:lang w:val="es-ES"/>
               </w:rPr>
+              <w:lastRenderedPageBreak/>
               <w:t>Cuadro 2. Medidas resumen del indicador y el indicador estandarizado</w:t>
             </w:r>
           </w:p>
@@ -7806,7 +8565,7 @@
     </w:p>
     <w:tbl>
       <w:tblPr>
-        <w:tblStyle w:val="Tablaconcuadrcula"/>
+        <w:tblStyle w:val="TableGrid"/>
         <w:tblW w:w="0" w:type="auto"/>
         <w:jc w:val="center"/>
         <w:tblBorders>
@@ -7903,7 +8662,6 @@
               <w:rPr>
                 <w:noProof/>
               </w:rPr>
-              <w:lastRenderedPageBreak/>
               <w:drawing>
                 <wp:inline distT="0" distB="0" distL="0" distR="0" wp14:anchorId="3F834216" wp14:editId="298B2959">
                   <wp:extent cx="4356100" cy="1564194"/>
@@ -8019,7 +8777,7 @@
     </w:p>
     <w:tbl>
       <w:tblPr>
-        <w:tblStyle w:val="Tablaconcuadrcula"/>
+        <w:tblStyle w:val="TableGrid"/>
         <w:tblW w:w="0" w:type="auto"/>
         <w:jc w:val="center"/>
         <w:tblBorders>
@@ -8172,7 +8930,7 @@
     </w:tbl>
     <w:p>
       <w:pPr>
-        <w:pStyle w:val="Prrafodelista"/>
+        <w:pStyle w:val="ListParagraph"/>
         <w:numPr>
           <w:ilvl w:val="2"/>
           <w:numId w:val="19"/>
@@ -8198,12 +8956,13 @@
           <w:szCs w:val="24"/>
           <w:lang w:val="es-ES"/>
         </w:rPr>
+        <w:lastRenderedPageBreak/>
         <w:t>Validación</w:t>
       </w:r>
     </w:p>
     <w:p>
       <w:pPr>
-        <w:pStyle w:val="Prrafodelista"/>
+        <w:pStyle w:val="ListParagraph"/>
         <w:rPr>
           <w:rFonts w:ascii="Times New Roman" w:hAnsi="Times New Roman" w:cs="Times New Roman"/>
           <w:b/>
@@ -8215,7 +8974,7 @@
     </w:p>
     <w:p>
       <w:pPr>
-        <w:pStyle w:val="Prrafodelista"/>
+        <w:pStyle w:val="ListParagraph"/>
         <w:jc w:val="both"/>
         <w:rPr>
           <w:rFonts w:ascii="Times New Roman" w:hAnsi="Times New Roman" w:cs="Times New Roman"/>
@@ -8238,7 +8997,7 @@
     </w:p>
     <w:p>
       <w:pPr>
-        <w:pStyle w:val="Prrafodelista"/>
+        <w:pStyle w:val="ListParagraph"/>
         <w:jc w:val="both"/>
         <w:rPr>
           <w:rFonts w:ascii="Times New Roman" w:hAnsi="Times New Roman" w:cs="Times New Roman"/>
@@ -8251,7 +9010,7 @@
     </w:p>
     <w:p>
       <w:pPr>
-        <w:pStyle w:val="Prrafodelista"/>
+        <w:pStyle w:val="ListParagraph"/>
         <w:ind w:left="0"/>
         <w:jc w:val="both"/>
         <w:rPr>
@@ -8363,7 +9122,7 @@
     </w:p>
     <w:p>
       <w:pPr>
-        <w:pStyle w:val="Prrafodelista"/>
+        <w:pStyle w:val="ListParagraph"/>
         <w:jc w:val="both"/>
         <w:rPr>
           <w:rFonts w:ascii="Times New Roman" w:hAnsi="Times New Roman" w:cs="Times New Roman"/>
@@ -8375,7 +9134,7 @@
     </w:p>
     <w:tbl>
       <w:tblPr>
-        <w:tblStyle w:val="Tablaconcuadrcula"/>
+        <w:tblStyle w:val="TableGrid"/>
         <w:tblW w:w="0" w:type="auto"/>
         <w:jc w:val="center"/>
         <w:tblBorders>
@@ -8485,7 +9244,6 @@
                 <w:sz w:val="24"/>
                 <w:szCs w:val="24"/>
               </w:rPr>
-              <w:lastRenderedPageBreak/>
               <w:drawing>
                 <wp:inline distT="0" distB="0" distL="0" distR="0">
                   <wp:extent cx="4445000" cy="2560320"/>
@@ -8575,19 +9333,19 @@
     </w:tbl>
     <w:p>
       <w:pPr>
-        <w:pStyle w:val="Prrafodelista"/>
-        <w:jc w:val="both"/>
-        <w:rPr>
-          <w:rFonts w:ascii="Times New Roman" w:hAnsi="Times New Roman" w:cs="Times New Roman"/>
-          <w:sz w:val="24"/>
-          <w:szCs w:val="24"/>
-          <w:lang w:val="es-ES"/>
-        </w:rPr>
-      </w:pPr>
-    </w:p>
-    <w:p>
-      <w:pPr>
-        <w:pStyle w:val="Prrafodelista"/>
+        <w:pStyle w:val="ListParagraph"/>
+        <w:jc w:val="both"/>
+        <w:rPr>
+          <w:rFonts w:ascii="Times New Roman" w:hAnsi="Times New Roman" w:cs="Times New Roman"/>
+          <w:sz w:val="24"/>
+          <w:szCs w:val="24"/>
+          <w:lang w:val="es-ES"/>
+        </w:rPr>
+      </w:pPr>
+    </w:p>
+    <w:p>
+      <w:pPr>
+        <w:pStyle w:val="ListParagraph"/>
         <w:ind w:left="0"/>
         <w:jc w:val="both"/>
         <w:rPr>
@@ -8681,7 +9439,7 @@
     </w:p>
     <w:p>
       <w:pPr>
-        <w:pStyle w:val="Prrafodelista"/>
+        <w:pStyle w:val="ListParagraph"/>
         <w:jc w:val="both"/>
         <w:rPr>
           <w:rFonts w:ascii="Times New Roman" w:hAnsi="Times New Roman" w:cs="Times New Roman"/>
@@ -8693,7 +9451,7 @@
     </w:p>
     <w:tbl>
       <w:tblPr>
-        <w:tblStyle w:val="Tablaconcuadrcula"/>
+        <w:tblStyle w:val="TableGrid"/>
         <w:tblW w:w="0" w:type="auto"/>
         <w:jc w:val="center"/>
         <w:tblLook w:val="04A0" w:firstRow="1" w:lastRow="0" w:firstColumn="1" w:lastColumn="0" w:noHBand="0" w:noVBand="1"/>
@@ -9092,43 +9850,43 @@
     </w:tbl>
     <w:p>
       <w:pPr>
-        <w:pStyle w:val="Prrafodelista"/>
-        <w:jc w:val="both"/>
-        <w:rPr>
-          <w:rFonts w:ascii="Times New Roman" w:hAnsi="Times New Roman" w:cs="Times New Roman"/>
-          <w:sz w:val="24"/>
-          <w:szCs w:val="24"/>
-          <w:lang w:val="es-ES"/>
-        </w:rPr>
-      </w:pPr>
-    </w:p>
-    <w:p>
-      <w:pPr>
-        <w:pStyle w:val="Prrafodelista"/>
-        <w:jc w:val="both"/>
-        <w:rPr>
-          <w:rFonts w:ascii="Times New Roman" w:hAnsi="Times New Roman" w:cs="Times New Roman"/>
-          <w:sz w:val="24"/>
-          <w:szCs w:val="24"/>
-          <w:lang w:val="es-ES"/>
-        </w:rPr>
-      </w:pPr>
-    </w:p>
-    <w:p>
-      <w:pPr>
-        <w:pStyle w:val="Prrafodelista"/>
-        <w:jc w:val="both"/>
-        <w:rPr>
-          <w:rFonts w:ascii="Times New Roman" w:hAnsi="Times New Roman" w:cs="Times New Roman"/>
-          <w:sz w:val="24"/>
-          <w:szCs w:val="24"/>
-          <w:lang w:val="es-ES"/>
-        </w:rPr>
-      </w:pPr>
-    </w:p>
-    <w:p>
-      <w:pPr>
-        <w:pStyle w:val="Prrafodelista"/>
+        <w:pStyle w:val="ListParagraph"/>
+        <w:jc w:val="both"/>
+        <w:rPr>
+          <w:rFonts w:ascii="Times New Roman" w:hAnsi="Times New Roman" w:cs="Times New Roman"/>
+          <w:sz w:val="24"/>
+          <w:szCs w:val="24"/>
+          <w:lang w:val="es-ES"/>
+        </w:rPr>
+      </w:pPr>
+    </w:p>
+    <w:p>
+      <w:pPr>
+        <w:pStyle w:val="ListParagraph"/>
+        <w:jc w:val="both"/>
+        <w:rPr>
+          <w:rFonts w:ascii="Times New Roman" w:hAnsi="Times New Roman" w:cs="Times New Roman"/>
+          <w:sz w:val="24"/>
+          <w:szCs w:val="24"/>
+          <w:lang w:val="es-ES"/>
+        </w:rPr>
+      </w:pPr>
+    </w:p>
+    <w:p>
+      <w:pPr>
+        <w:pStyle w:val="ListParagraph"/>
+        <w:jc w:val="both"/>
+        <w:rPr>
+          <w:rFonts w:ascii="Times New Roman" w:hAnsi="Times New Roman" w:cs="Times New Roman"/>
+          <w:sz w:val="24"/>
+          <w:szCs w:val="24"/>
+          <w:lang w:val="es-ES"/>
+        </w:rPr>
+      </w:pPr>
+    </w:p>
+    <w:p>
+      <w:pPr>
+        <w:pStyle w:val="ListParagraph"/>
         <w:ind w:left="0"/>
         <w:jc w:val="both"/>
         <w:rPr>
@@ -9145,6 +9903,7 @@
           <w:szCs w:val="24"/>
           <w:lang w:val="es-ES"/>
         </w:rPr>
+        <w:lastRenderedPageBreak/>
         <w:t xml:space="preserve">En adición, se tomaron ambas series y se </w:t>
       </w:r>
       <w:r>
@@ -9384,7 +10143,7 @@
     </w:p>
     <w:p>
       <w:pPr>
-        <w:pStyle w:val="Prrafodelista"/>
+        <w:pStyle w:val="ListParagraph"/>
         <w:jc w:val="both"/>
         <w:rPr>
           <w:rFonts w:ascii="Times New Roman" w:hAnsi="Times New Roman" w:cs="Times New Roman"/>
@@ -9397,7 +10156,7 @@
     </w:p>
     <w:p>
       <w:pPr>
-        <w:pStyle w:val="Prrafodelista"/>
+        <w:pStyle w:val="ListParagraph"/>
         <w:jc w:val="both"/>
         <w:rPr>
           <w:rFonts w:ascii="Times New Roman" w:hAnsi="Times New Roman" w:cs="Times New Roman"/>
@@ -9415,13 +10174,12 @@
           <w:szCs w:val="24"/>
           <w:lang w:val="es-ES"/>
         </w:rPr>
-        <w:lastRenderedPageBreak/>
         <w:t>Validación con curvas de rendimiento</w:t>
       </w:r>
     </w:p>
     <w:p>
       <w:pPr>
-        <w:pStyle w:val="Prrafodelista"/>
+        <w:pStyle w:val="ListParagraph"/>
         <w:jc w:val="both"/>
         <w:rPr>
           <w:rFonts w:ascii="Times New Roman" w:hAnsi="Times New Roman" w:cs="Times New Roman"/>
@@ -9434,7 +10192,7 @@
     </w:p>
     <w:p>
       <w:pPr>
-        <w:pStyle w:val="Prrafodelista"/>
+        <w:pStyle w:val="ListParagraph"/>
         <w:ind w:left="0"/>
         <w:jc w:val="both"/>
         <w:rPr>
@@ -9537,7 +10295,7 @@
     </w:p>
     <w:p>
       <w:pPr>
-        <w:pStyle w:val="Prrafodelista"/>
+        <w:pStyle w:val="ListParagraph"/>
         <w:ind w:left="0"/>
         <w:jc w:val="both"/>
         <w:rPr>
@@ -9694,7 +10452,7 @@
     </w:p>
     <w:p>
       <w:pPr>
-        <w:pStyle w:val="Prrafodelista"/>
+        <w:pStyle w:val="ListParagraph"/>
         <w:jc w:val="both"/>
         <w:rPr>
           <w:rFonts w:ascii="Times New Roman" w:hAnsi="Times New Roman" w:cs="Times New Roman"/>
@@ -9706,7 +10464,7 @@
     </w:p>
     <w:tbl>
       <w:tblPr>
-        <w:tblStyle w:val="Tablaconcuadrcula"/>
+        <w:tblStyle w:val="TableGrid"/>
         <w:tblW w:w="11164" w:type="dxa"/>
         <w:tblInd w:w="-522" w:type="dxa"/>
         <w:tblBorders>
@@ -9734,7 +10492,7 @@
           </w:tcPr>
           <w:p>
             <w:pPr>
-              <w:pStyle w:val="Prrafodelista"/>
+              <w:pStyle w:val="ListParagraph"/>
               <w:ind w:left="0"/>
               <w:jc w:val="center"/>
               <w:rPr>
@@ -9788,7 +10546,7 @@
           </w:tcPr>
           <w:p>
             <w:pPr>
-              <w:pStyle w:val="Prrafodelista"/>
+              <w:pStyle w:val="ListParagraph"/>
               <w:ind w:left="0"/>
               <w:jc w:val="both"/>
               <w:rPr>
@@ -9847,7 +10605,7 @@
           </w:tcPr>
           <w:p>
             <w:pPr>
-              <w:pStyle w:val="Prrafodelista"/>
+              <w:pStyle w:val="ListParagraph"/>
               <w:ind w:left="0"/>
               <w:jc w:val="both"/>
               <w:rPr>
@@ -9912,7 +10670,7 @@
           </w:tcPr>
           <w:p>
             <w:pPr>
-              <w:pStyle w:val="Prrafodelista"/>
+              <w:pStyle w:val="ListParagraph"/>
               <w:ind w:left="0"/>
               <w:jc w:val="both"/>
               <w:rPr>
@@ -9938,7 +10696,7 @@
     </w:tbl>
     <w:p>
       <w:pPr>
-        <w:pStyle w:val="Prrafodelista"/>
+        <w:pStyle w:val="ListParagraph"/>
         <w:jc w:val="both"/>
         <w:rPr>
           <w:rFonts w:ascii="Times New Roman" w:hAnsi="Times New Roman" w:cs="Times New Roman"/>
@@ -9951,7 +10709,7 @@
     </w:p>
     <w:p>
       <w:pPr>
-        <w:pStyle w:val="Prrafodelista"/>
+        <w:pStyle w:val="ListParagraph"/>
         <w:ind w:left="0"/>
         <w:jc w:val="both"/>
         <w:rPr>
@@ -9968,12 +10726,13 @@
           <w:szCs w:val="24"/>
           <w:lang w:val="es-ES"/>
         </w:rPr>
+        <w:lastRenderedPageBreak/>
         <w:t>En el año 2019 se observan disminuciones en el indicador. En el gráfico 16 se observan las curvas a partir del mes de abril, donde se observa un desplazamiento de la curva hacia abajo en el corto, mediano y largo plazo. La curvatura se observa principalmente en el mediano plazo y conforme el indicador es mayor, como a inicios del periodo, la pendiente de la curva se vuelve más pronunciada en el corto plazo. En la tendencia se observan curvas ascendentes.</w:t>
       </w:r>
     </w:p>
     <w:p>
       <w:pPr>
-        <w:pStyle w:val="Prrafodelista"/>
+        <w:pStyle w:val="ListParagraph"/>
         <w:jc w:val="both"/>
         <w:rPr>
           <w:rFonts w:ascii="Times New Roman" w:hAnsi="Times New Roman" w:cs="Times New Roman"/>
@@ -9985,7 +10744,7 @@
     </w:p>
     <w:tbl>
       <w:tblPr>
-        <w:tblStyle w:val="Tablaconcuadrcula"/>
+        <w:tblStyle w:val="TableGrid"/>
         <w:tblW w:w="5977" w:type="dxa"/>
         <w:jc w:val="center"/>
         <w:tblBorders>
@@ -10015,7 +10774,7 @@
           </w:tcPr>
           <w:p>
             <w:pPr>
-              <w:pStyle w:val="Prrafodelista"/>
+              <w:pStyle w:val="ListParagraph"/>
               <w:ind w:left="0"/>
               <w:jc w:val="center"/>
               <w:rPr>
@@ -10070,7 +10829,7 @@
           </w:tcPr>
           <w:p>
             <w:pPr>
-              <w:pStyle w:val="Prrafodelista"/>
+              <w:pStyle w:val="ListParagraph"/>
               <w:ind w:left="0"/>
               <w:jc w:val="both"/>
               <w:rPr>
@@ -10085,7 +10844,6 @@
               <w:rPr>
                 <w:noProof/>
               </w:rPr>
-              <w:lastRenderedPageBreak/>
               <w:drawing>
                 <wp:inline distT="0" distB="0" distL="0" distR="0" wp14:anchorId="543D90D1" wp14:editId="58E98728">
                   <wp:extent cx="3644900" cy="2311552"/>
@@ -10136,7 +10894,7 @@
           </w:tcPr>
           <w:p>
             <w:pPr>
-              <w:pStyle w:val="Prrafodelista"/>
+              <w:pStyle w:val="ListParagraph"/>
               <w:ind w:left="0"/>
               <w:jc w:val="both"/>
               <w:rPr>
@@ -10177,7 +10935,7 @@
     </w:p>
     <w:p>
       <w:pPr>
-        <w:pStyle w:val="Prrafodelista"/>
+        <w:pStyle w:val="ListParagraph"/>
         <w:numPr>
           <w:ilvl w:val="2"/>
           <w:numId w:val="19"/>
@@ -10208,7 +10966,7 @@
     </w:p>
     <w:p>
       <w:pPr>
-        <w:pStyle w:val="Prrafodelista"/>
+        <w:pStyle w:val="ListParagraph"/>
         <w:tabs>
           <w:tab w:val="center" w:pos="4252"/>
         </w:tabs>
@@ -10225,7 +10983,7 @@
     </w:p>
     <w:p>
       <w:pPr>
-        <w:pStyle w:val="Prrafodelista"/>
+        <w:pStyle w:val="ListParagraph"/>
         <w:tabs>
           <w:tab w:val="center" w:pos="4252"/>
         </w:tabs>
@@ -10296,7 +11054,7 @@
     </w:p>
     <w:p>
       <w:pPr>
-        <w:pStyle w:val="Prrafodelista"/>
+        <w:pStyle w:val="ListParagraph"/>
         <w:tabs>
           <w:tab w:val="center" w:pos="4252"/>
         </w:tabs>
@@ -10312,7 +11070,7 @@
     </w:p>
     <w:tbl>
       <w:tblPr>
-        <w:tblStyle w:val="Tablaconcuadrcula"/>
+        <w:tblStyle w:val="TableGrid"/>
         <w:tblW w:w="11164" w:type="dxa"/>
         <w:tblInd w:w="-522" w:type="dxa"/>
         <w:tblBorders>
@@ -10340,7 +11098,7 @@
           </w:tcPr>
           <w:p>
             <w:pPr>
-              <w:pStyle w:val="Prrafodelista"/>
+              <w:pStyle w:val="ListParagraph"/>
               <w:ind w:left="0"/>
               <w:jc w:val="center"/>
               <w:rPr>
@@ -10374,7 +11132,7 @@
           </w:tcPr>
           <w:p>
             <w:pPr>
-              <w:pStyle w:val="Prrafodelista"/>
+              <w:pStyle w:val="ListParagraph"/>
               <w:ind w:left="0"/>
               <w:jc w:val="both"/>
               <w:rPr>
@@ -10443,7 +11201,7 @@
           </w:tcPr>
           <w:p>
             <w:pPr>
-              <w:pStyle w:val="Prrafodelista"/>
+              <w:pStyle w:val="ListParagraph"/>
               <w:ind w:left="0"/>
               <w:jc w:val="both"/>
               <w:rPr>
@@ -10518,7 +11276,7 @@
           </w:tcPr>
           <w:p>
             <w:pPr>
-              <w:pStyle w:val="Prrafodelista"/>
+              <w:pStyle w:val="ListParagraph"/>
               <w:ind w:left="0"/>
               <w:jc w:val="both"/>
               <w:rPr>
@@ -10544,23 +11302,23 @@
     </w:tbl>
     <w:p>
       <w:pPr>
-        <w:pStyle w:val="Prrafodelista"/>
-        <w:tabs>
-          <w:tab w:val="center" w:pos="4252"/>
-        </w:tabs>
-        <w:spacing w:line="240" w:lineRule="auto"/>
-        <w:jc w:val="both"/>
-        <w:rPr>
-          <w:rFonts w:ascii="Times New Roman" w:hAnsi="Times New Roman" w:cs="Times New Roman"/>
-          <w:sz w:val="24"/>
-          <w:szCs w:val="24"/>
-          <w:lang w:val="es-ES"/>
-        </w:rPr>
-      </w:pPr>
-    </w:p>
-    <w:p>
-      <w:pPr>
-        <w:pStyle w:val="Prrafodelista"/>
+        <w:pStyle w:val="ListParagraph"/>
+        <w:tabs>
+          <w:tab w:val="center" w:pos="4252"/>
+        </w:tabs>
+        <w:spacing w:line="240" w:lineRule="auto"/>
+        <w:jc w:val="both"/>
+        <w:rPr>
+          <w:rFonts w:ascii="Times New Roman" w:hAnsi="Times New Roman" w:cs="Times New Roman"/>
+          <w:sz w:val="24"/>
+          <w:szCs w:val="24"/>
+          <w:lang w:val="es-ES"/>
+        </w:rPr>
+      </w:pPr>
+    </w:p>
+    <w:p>
+      <w:pPr>
+        <w:pStyle w:val="ListParagraph"/>
         <w:tabs>
           <w:tab w:val="center" w:pos="4252"/>
         </w:tabs>
@@ -10586,7 +11344,7 @@
     </w:p>
     <w:p>
       <w:pPr>
-        <w:pStyle w:val="Prrafodelista"/>
+        <w:pStyle w:val="ListParagraph"/>
         <w:tabs>
           <w:tab w:val="center" w:pos="4252"/>
         </w:tabs>
@@ -10603,7 +11361,7 @@
     </w:p>
     <w:tbl>
       <w:tblPr>
-        <w:tblStyle w:val="Tablaconcuadrcula"/>
+        <w:tblStyle w:val="TableGrid"/>
         <w:tblW w:w="5977" w:type="dxa"/>
         <w:jc w:val="center"/>
         <w:tblBorders>
@@ -10633,7 +11391,7 @@
           </w:tcPr>
           <w:p>
             <w:pPr>
-              <w:pStyle w:val="Prrafodelista"/>
+              <w:pStyle w:val="ListParagraph"/>
               <w:ind w:left="0"/>
               <w:jc w:val="center"/>
               <w:rPr>
@@ -10668,7 +11426,7 @@
           </w:tcPr>
           <w:p>
             <w:pPr>
-              <w:pStyle w:val="Prrafodelista"/>
+              <w:pStyle w:val="ListParagraph"/>
               <w:ind w:left="0"/>
               <w:jc w:val="both"/>
               <w:rPr>
@@ -10687,7 +11445,6 @@
                 <w:sz w:val="24"/>
                 <w:szCs w:val="24"/>
               </w:rPr>
-              <w:lastRenderedPageBreak/>
               <w:drawing>
                 <wp:inline distT="0" distB="0" distL="0" distR="0">
                   <wp:extent cx="4037427" cy="2491669"/>
@@ -10744,7 +11501,7 @@
           </w:tcPr>
           <w:p>
             <w:pPr>
-              <w:pStyle w:val="Prrafodelista"/>
+              <w:pStyle w:val="ListParagraph"/>
               <w:ind w:left="0"/>
               <w:jc w:val="both"/>
               <w:rPr>
@@ -10770,7 +11527,7 @@
     </w:tbl>
     <w:p>
       <w:pPr>
-        <w:pStyle w:val="Prrafodelista"/>
+        <w:pStyle w:val="ListParagraph"/>
         <w:tabs>
           <w:tab w:val="center" w:pos="4252"/>
         </w:tabs>
@@ -10787,7 +11544,7 @@
     </w:p>
     <w:p>
       <w:pPr>
-        <w:pStyle w:val="Prrafodelista"/>
+        <w:pStyle w:val="ListParagraph"/>
         <w:tabs>
           <w:tab w:val="center" w:pos="4252"/>
         </w:tabs>
@@ -10912,7 +11669,7 @@
     </w:p>
     <w:p>
       <w:pPr>
-        <w:pStyle w:val="Prrafodelista"/>
+        <w:pStyle w:val="ListParagraph"/>
         <w:tabs>
           <w:tab w:val="center" w:pos="4252"/>
         </w:tabs>
@@ -10938,7 +11695,7 @@
     </w:p>
     <w:p>
       <w:pPr>
-        <w:pStyle w:val="Prrafodelista"/>
+        <w:pStyle w:val="ListParagraph"/>
         <w:tabs>
           <w:tab w:val="center" w:pos="4252"/>
         </w:tabs>
@@ -10955,7 +11712,7 @@
     </w:p>
     <w:tbl>
       <w:tblPr>
-        <w:tblStyle w:val="Tablaconcuadrcula"/>
+        <w:tblStyle w:val="TableGrid"/>
         <w:tblW w:w="5977" w:type="dxa"/>
         <w:jc w:val="center"/>
         <w:tblBorders>
@@ -10985,7 +11742,7 @@
           </w:tcPr>
           <w:p>
             <w:pPr>
-              <w:pStyle w:val="Prrafodelista"/>
+              <w:pStyle w:val="ListParagraph"/>
               <w:ind w:left="0"/>
               <w:jc w:val="center"/>
               <w:rPr>
@@ -11060,7 +11817,7 @@
           </w:tcPr>
           <w:p>
             <w:pPr>
-              <w:pStyle w:val="Prrafodelista"/>
+              <w:pStyle w:val="ListParagraph"/>
               <w:ind w:left="0"/>
               <w:jc w:val="both"/>
               <w:rPr>
@@ -11135,7 +11892,7 @@
           </w:tcPr>
           <w:p>
             <w:pPr>
-              <w:pStyle w:val="Prrafodelista"/>
+              <w:pStyle w:val="ListParagraph"/>
               <w:ind w:left="0"/>
               <w:jc w:val="both"/>
               <w:rPr>
@@ -11161,7 +11918,7 @@
     </w:tbl>
     <w:p>
       <w:pPr>
-        <w:pStyle w:val="Prrafodelista"/>
+        <w:pStyle w:val="ListParagraph"/>
         <w:tabs>
           <w:tab w:val="center" w:pos="4252"/>
         </w:tabs>
@@ -11178,7 +11935,7 @@
     </w:p>
     <w:p>
       <w:pPr>
-        <w:pStyle w:val="Prrafodelista"/>
+        <w:pStyle w:val="ListParagraph"/>
         <w:tabs>
           <w:tab w:val="center" w:pos="4252"/>
         </w:tabs>
@@ -11195,7 +11952,7 @@
     </w:p>
     <w:p>
       <w:pPr>
-        <w:pStyle w:val="Prrafodelista"/>
+        <w:pStyle w:val="ListParagraph"/>
         <w:tabs>
           <w:tab w:val="center" w:pos="4252"/>
         </w:tabs>
@@ -11212,7 +11969,7 @@
     </w:p>
     <w:p>
       <w:pPr>
-        <w:pStyle w:val="Prrafodelista"/>
+        <w:pStyle w:val="ListParagraph"/>
         <w:tabs>
           <w:tab w:val="center" w:pos="4252"/>
         </w:tabs>
@@ -11233,6 +11990,7 @@
           <w:szCs w:val="24"/>
           <w:lang w:val="es-ES"/>
         </w:rPr>
+        <w:lastRenderedPageBreak/>
         <w:t>E</w:t>
       </w:r>
       <w:r>
@@ -11278,17 +12036,7 @@
           <w:szCs w:val="24"/>
           <w:lang w:val="es-ES"/>
         </w:rPr>
-        <w:t xml:space="preserve"> corresponden al percentil 75 las cuales podemos </w:t>
-      </w:r>
-      <w:r>
-        <w:rPr>
-          <w:rFonts w:ascii="Times New Roman" w:hAnsi="Times New Roman" w:cs="Times New Roman"/>
-          <w:sz w:val="24"/>
-          <w:szCs w:val="24"/>
-          <w:lang w:val="es-ES"/>
-        </w:rPr>
-        <w:lastRenderedPageBreak/>
-        <w:t>llamar alertas tempranas y por ultimo las bandas rojas corresponden a una desviación de la distribución teórica la cuales podemos llamar alertas máximas pues es donde las curvas presentan el comporta</w:t>
+        <w:t xml:space="preserve"> corresponden al percentil 75 las cuales podemos llamar alertas tempranas y por ultimo las bandas rojas corresponden a una desviación de la distribución teórica la cuales podemos llamar alertas máximas pues es donde las curvas presentan el comporta</w:t>
       </w:r>
       <w:r>
         <w:rPr>
@@ -11311,7 +12059,7 @@
     </w:p>
     <w:p>
       <w:pPr>
-        <w:pStyle w:val="Prrafodelista"/>
+        <w:pStyle w:val="ListParagraph"/>
         <w:tabs>
           <w:tab w:val="center" w:pos="4252"/>
         </w:tabs>
@@ -11355,7 +12103,7 @@
     </w:p>
     <w:p>
       <w:pPr>
-        <w:pStyle w:val="Prrafodelista"/>
+        <w:pStyle w:val="ListParagraph"/>
         <w:tabs>
           <w:tab w:val="center" w:pos="4252"/>
         </w:tabs>
@@ -11372,7 +12120,7 @@
     </w:p>
     <w:p>
       <w:pPr>
-        <w:pStyle w:val="Prrafodelista"/>
+        <w:pStyle w:val="ListParagraph"/>
         <w:numPr>
           <w:ilvl w:val="2"/>
           <w:numId w:val="19"/>
@@ -11403,7 +12151,7 @@
     </w:p>
     <w:p>
       <w:pPr>
-        <w:pStyle w:val="Prrafodelista"/>
+        <w:pStyle w:val="ListParagraph"/>
         <w:tabs>
           <w:tab w:val="center" w:pos="4252"/>
         </w:tabs>
@@ -11634,7 +12382,7 @@
     </w:p>
     <w:tbl>
       <w:tblPr>
-        <w:tblStyle w:val="Tablaconcuadrcula"/>
+        <w:tblStyle w:val="TableGrid"/>
         <w:tblW w:w="5977" w:type="dxa"/>
         <w:jc w:val="center"/>
         <w:tblBorders>
@@ -11664,7 +12412,7 @@
           </w:tcPr>
           <w:p>
             <w:pPr>
-              <w:pStyle w:val="Prrafodelista"/>
+              <w:pStyle w:val="ListParagraph"/>
               <w:ind w:left="0"/>
               <w:jc w:val="center"/>
               <w:rPr>
@@ -11729,7 +12477,7 @@
           </w:tcPr>
           <w:p>
             <w:pPr>
-              <w:pStyle w:val="Prrafodelista"/>
+              <w:pStyle w:val="ListParagraph"/>
               <w:ind w:left="0"/>
               <w:jc w:val="both"/>
               <w:rPr>
@@ -11804,7 +12552,7 @@
           </w:tcPr>
           <w:p>
             <w:pPr>
-              <w:pStyle w:val="Prrafodelista"/>
+              <w:pStyle w:val="ListParagraph"/>
               <w:ind w:left="0"/>
               <w:jc w:val="both"/>
               <w:rPr>
@@ -11849,6 +12597,7 @@
           <w:szCs w:val="24"/>
           <w:lang w:val="es-ES"/>
         </w:rPr>
+        <w:lastRenderedPageBreak/>
         <w:t xml:space="preserve">Para el corto plazo, </w:t>
       </w:r>
       <w:r>
@@ -11876,17 +12625,7 @@
           <w:szCs w:val="24"/>
           <w:lang w:val="es-ES"/>
         </w:rPr>
-        <w:t xml:space="preserve">s de 50 puntos base lo cual es una clara alarma en términos de mercado y por </w:t>
-      </w:r>
-      <w:r>
-        <w:rPr>
-          <w:rFonts w:ascii="Times New Roman" w:hAnsi="Times New Roman" w:cs="Times New Roman"/>
-          <w:sz w:val="24"/>
-          <w:szCs w:val="24"/>
-          <w:lang w:val="es-ES"/>
-        </w:rPr>
-        <w:lastRenderedPageBreak/>
-        <w:t>encima de la aler</w:t>
+        <w:t>s de 50 puntos base lo cual es una clara alarma en términos de mercado y por encima de la aler</w:t>
       </w:r>
       <w:r>
         <w:rPr>
@@ -11924,7 +12663,7 @@
     </w:p>
     <w:tbl>
       <w:tblPr>
-        <w:tblStyle w:val="Tablaconcuadrcula"/>
+        <w:tblStyle w:val="TableGrid"/>
         <w:tblW w:w="5977" w:type="dxa"/>
         <w:jc w:val="center"/>
         <w:tblBorders>
@@ -11954,7 +12693,7 @@
           </w:tcPr>
           <w:p>
             <w:pPr>
-              <w:pStyle w:val="Prrafodelista"/>
+              <w:pStyle w:val="ListParagraph"/>
               <w:ind w:left="0"/>
               <w:jc w:val="center"/>
               <w:rPr>
@@ -11989,7 +12728,7 @@
           </w:tcPr>
           <w:p>
             <w:pPr>
-              <w:pStyle w:val="Prrafodelista"/>
+              <w:pStyle w:val="ListParagraph"/>
               <w:ind w:left="0"/>
               <w:jc w:val="both"/>
               <w:rPr>
@@ -12064,7 +12803,7 @@
           </w:tcPr>
           <w:p>
             <w:pPr>
-              <w:pStyle w:val="Prrafodelista"/>
+              <w:pStyle w:val="ListParagraph"/>
               <w:ind w:left="0"/>
               <w:jc w:val="both"/>
               <w:rPr>
@@ -12252,7 +12991,7 @@
     </w:p>
     <w:tbl>
       <w:tblPr>
-        <w:tblStyle w:val="Tablaconcuadrcula"/>
+        <w:tblStyle w:val="TableGrid"/>
         <w:tblW w:w="5977" w:type="dxa"/>
         <w:jc w:val="center"/>
         <w:tblBorders>
@@ -12282,7 +13021,7 @@
           </w:tcPr>
           <w:p>
             <w:pPr>
-              <w:pStyle w:val="Prrafodelista"/>
+              <w:pStyle w:val="ListParagraph"/>
               <w:ind w:left="0"/>
               <w:jc w:val="center"/>
               <w:rPr>
@@ -12317,7 +13056,7 @@
           </w:tcPr>
           <w:p>
             <w:pPr>
-              <w:pStyle w:val="Prrafodelista"/>
+              <w:pStyle w:val="ListParagraph"/>
               <w:ind w:left="0"/>
               <w:jc w:val="both"/>
               <w:rPr>
@@ -12392,7 +13131,7 @@
           </w:tcPr>
           <w:p>
             <w:pPr>
-              <w:pStyle w:val="Prrafodelista"/>
+              <w:pStyle w:val="ListParagraph"/>
               <w:ind w:left="0"/>
               <w:jc w:val="both"/>
               <w:rPr>
@@ -12452,6 +13191,7 @@
           <w:szCs w:val="24"/>
           <w:lang w:val="es-ES"/>
         </w:rPr>
+        <w:lastRenderedPageBreak/>
         <w:t xml:space="preserve">Por </w:t>
       </w:r>
       <w:r>
@@ -12560,17 +13300,7 @@
           <w:szCs w:val="24"/>
           <w:lang w:val="es-ES"/>
         </w:rPr>
-        <w:t xml:space="preserve">ya que </w:t>
-      </w:r>
-      <w:r>
-        <w:rPr>
-          <w:rFonts w:ascii="Times New Roman" w:hAnsi="Times New Roman" w:cs="Times New Roman"/>
-          <w:sz w:val="24"/>
-          <w:szCs w:val="24"/>
-          <w:lang w:val="es-ES"/>
-        </w:rPr>
-        <w:lastRenderedPageBreak/>
-        <w:t>sobrepasando el corte de alertas tempranas</w:t>
+        <w:t>ya que sobrepasando el corte de alertas tempranas</w:t>
       </w:r>
       <w:r>
         <w:rPr>
@@ -12731,7 +13461,337 @@
     </w:p>
     <w:p>
       <w:pPr>
-        <w:pStyle w:val="Prrafodelista"/>
+        <w:tabs>
+          <w:tab w:val="center" w:pos="4252"/>
+        </w:tabs>
+        <w:spacing w:line="240" w:lineRule="auto"/>
+        <w:rPr>
+          <w:rFonts w:ascii="Times New Roman" w:hAnsi="Times New Roman" w:cs="Times New Roman"/>
+          <w:b/>
+          <w:sz w:val="24"/>
+          <w:szCs w:val="24"/>
+          <w:lang w:val="es-ES"/>
+        </w:rPr>
+      </w:pPr>
+    </w:p>
+    <w:p>
+      <w:pPr>
+        <w:tabs>
+          <w:tab w:val="center" w:pos="4252"/>
+        </w:tabs>
+        <w:spacing w:line="240" w:lineRule="auto"/>
+        <w:rPr>
+          <w:rFonts w:ascii="Times New Roman" w:hAnsi="Times New Roman" w:cs="Times New Roman"/>
+          <w:b/>
+          <w:sz w:val="24"/>
+          <w:szCs w:val="24"/>
+          <w:lang w:val="es-ES"/>
+        </w:rPr>
+      </w:pPr>
+    </w:p>
+    <w:p>
+      <w:pPr>
+        <w:tabs>
+          <w:tab w:val="center" w:pos="4252"/>
+        </w:tabs>
+        <w:spacing w:line="240" w:lineRule="auto"/>
+        <w:rPr>
+          <w:rFonts w:ascii="Times New Roman" w:hAnsi="Times New Roman" w:cs="Times New Roman"/>
+          <w:b/>
+          <w:sz w:val="24"/>
+          <w:szCs w:val="24"/>
+          <w:lang w:val="es-ES"/>
+        </w:rPr>
+      </w:pPr>
+    </w:p>
+    <w:p>
+      <w:pPr>
+        <w:tabs>
+          <w:tab w:val="center" w:pos="4252"/>
+        </w:tabs>
+        <w:spacing w:line="240" w:lineRule="auto"/>
+        <w:rPr>
+          <w:rFonts w:ascii="Times New Roman" w:hAnsi="Times New Roman" w:cs="Times New Roman"/>
+          <w:b/>
+          <w:sz w:val="24"/>
+          <w:szCs w:val="24"/>
+          <w:lang w:val="es-ES"/>
+        </w:rPr>
+      </w:pPr>
+    </w:p>
+    <w:p>
+      <w:pPr>
+        <w:tabs>
+          <w:tab w:val="center" w:pos="4252"/>
+        </w:tabs>
+        <w:spacing w:line="240" w:lineRule="auto"/>
+        <w:rPr>
+          <w:rFonts w:ascii="Times New Roman" w:hAnsi="Times New Roman" w:cs="Times New Roman"/>
+          <w:b/>
+          <w:sz w:val="24"/>
+          <w:szCs w:val="24"/>
+          <w:lang w:val="es-ES"/>
+        </w:rPr>
+      </w:pPr>
+    </w:p>
+    <w:p>
+      <w:pPr>
+        <w:tabs>
+          <w:tab w:val="center" w:pos="4252"/>
+        </w:tabs>
+        <w:spacing w:line="240" w:lineRule="auto"/>
+        <w:rPr>
+          <w:rFonts w:ascii="Times New Roman" w:hAnsi="Times New Roman" w:cs="Times New Roman"/>
+          <w:b/>
+          <w:sz w:val="24"/>
+          <w:szCs w:val="24"/>
+          <w:lang w:val="es-ES"/>
+        </w:rPr>
+      </w:pPr>
+    </w:p>
+    <w:p>
+      <w:pPr>
+        <w:tabs>
+          <w:tab w:val="center" w:pos="4252"/>
+        </w:tabs>
+        <w:spacing w:line="240" w:lineRule="auto"/>
+        <w:rPr>
+          <w:rFonts w:ascii="Times New Roman" w:hAnsi="Times New Roman" w:cs="Times New Roman"/>
+          <w:b/>
+          <w:sz w:val="24"/>
+          <w:szCs w:val="24"/>
+          <w:lang w:val="es-ES"/>
+        </w:rPr>
+      </w:pPr>
+    </w:p>
+    <w:p>
+      <w:pPr>
+        <w:tabs>
+          <w:tab w:val="center" w:pos="4252"/>
+        </w:tabs>
+        <w:spacing w:line="240" w:lineRule="auto"/>
+        <w:rPr>
+          <w:rFonts w:ascii="Times New Roman" w:hAnsi="Times New Roman" w:cs="Times New Roman"/>
+          <w:b/>
+          <w:sz w:val="24"/>
+          <w:szCs w:val="24"/>
+          <w:lang w:val="es-ES"/>
+        </w:rPr>
+      </w:pPr>
+    </w:p>
+    <w:p>
+      <w:pPr>
+        <w:tabs>
+          <w:tab w:val="center" w:pos="4252"/>
+        </w:tabs>
+        <w:spacing w:line="240" w:lineRule="auto"/>
+        <w:rPr>
+          <w:rFonts w:ascii="Times New Roman" w:hAnsi="Times New Roman" w:cs="Times New Roman"/>
+          <w:b/>
+          <w:sz w:val="24"/>
+          <w:szCs w:val="24"/>
+          <w:lang w:val="es-ES"/>
+        </w:rPr>
+      </w:pPr>
+    </w:p>
+    <w:p>
+      <w:pPr>
+        <w:tabs>
+          <w:tab w:val="center" w:pos="4252"/>
+        </w:tabs>
+        <w:spacing w:line="240" w:lineRule="auto"/>
+        <w:rPr>
+          <w:rFonts w:ascii="Times New Roman" w:hAnsi="Times New Roman" w:cs="Times New Roman"/>
+          <w:b/>
+          <w:sz w:val="24"/>
+          <w:szCs w:val="24"/>
+          <w:lang w:val="es-ES"/>
+        </w:rPr>
+      </w:pPr>
+    </w:p>
+    <w:p>
+      <w:pPr>
+        <w:tabs>
+          <w:tab w:val="center" w:pos="4252"/>
+        </w:tabs>
+        <w:spacing w:line="240" w:lineRule="auto"/>
+        <w:rPr>
+          <w:rFonts w:ascii="Times New Roman" w:hAnsi="Times New Roman" w:cs="Times New Roman"/>
+          <w:b/>
+          <w:sz w:val="24"/>
+          <w:szCs w:val="24"/>
+          <w:lang w:val="es-ES"/>
+        </w:rPr>
+      </w:pPr>
+    </w:p>
+    <w:p>
+      <w:pPr>
+        <w:tabs>
+          <w:tab w:val="center" w:pos="4252"/>
+        </w:tabs>
+        <w:spacing w:line="240" w:lineRule="auto"/>
+        <w:rPr>
+          <w:rFonts w:ascii="Times New Roman" w:hAnsi="Times New Roman" w:cs="Times New Roman"/>
+          <w:b/>
+          <w:sz w:val="24"/>
+          <w:szCs w:val="24"/>
+          <w:lang w:val="es-ES"/>
+        </w:rPr>
+      </w:pPr>
+    </w:p>
+    <w:p>
+      <w:pPr>
+        <w:tabs>
+          <w:tab w:val="center" w:pos="4252"/>
+        </w:tabs>
+        <w:spacing w:line="240" w:lineRule="auto"/>
+        <w:rPr>
+          <w:rFonts w:ascii="Times New Roman" w:hAnsi="Times New Roman" w:cs="Times New Roman"/>
+          <w:b/>
+          <w:sz w:val="24"/>
+          <w:szCs w:val="24"/>
+          <w:lang w:val="es-ES"/>
+        </w:rPr>
+      </w:pPr>
+    </w:p>
+    <w:p>
+      <w:pPr>
+        <w:tabs>
+          <w:tab w:val="center" w:pos="4252"/>
+        </w:tabs>
+        <w:spacing w:line="240" w:lineRule="auto"/>
+        <w:rPr>
+          <w:rFonts w:ascii="Times New Roman" w:hAnsi="Times New Roman" w:cs="Times New Roman"/>
+          <w:b/>
+          <w:sz w:val="24"/>
+          <w:szCs w:val="24"/>
+          <w:lang w:val="es-ES"/>
+        </w:rPr>
+      </w:pPr>
+    </w:p>
+    <w:p>
+      <w:pPr>
+        <w:tabs>
+          <w:tab w:val="center" w:pos="4252"/>
+        </w:tabs>
+        <w:spacing w:line="240" w:lineRule="auto"/>
+        <w:rPr>
+          <w:rFonts w:ascii="Times New Roman" w:hAnsi="Times New Roman" w:cs="Times New Roman"/>
+          <w:b/>
+          <w:sz w:val="24"/>
+          <w:szCs w:val="24"/>
+          <w:lang w:val="es-ES"/>
+        </w:rPr>
+      </w:pPr>
+    </w:p>
+    <w:p>
+      <w:pPr>
+        <w:tabs>
+          <w:tab w:val="center" w:pos="4252"/>
+        </w:tabs>
+        <w:spacing w:line="240" w:lineRule="auto"/>
+        <w:rPr>
+          <w:rFonts w:ascii="Times New Roman" w:hAnsi="Times New Roman" w:cs="Times New Roman"/>
+          <w:b/>
+          <w:sz w:val="24"/>
+          <w:szCs w:val="24"/>
+          <w:lang w:val="es-ES"/>
+        </w:rPr>
+      </w:pPr>
+    </w:p>
+    <w:p>
+      <w:pPr>
+        <w:tabs>
+          <w:tab w:val="center" w:pos="4252"/>
+        </w:tabs>
+        <w:spacing w:line="240" w:lineRule="auto"/>
+        <w:rPr>
+          <w:rFonts w:ascii="Times New Roman" w:hAnsi="Times New Roman" w:cs="Times New Roman"/>
+          <w:b/>
+          <w:sz w:val="24"/>
+          <w:szCs w:val="24"/>
+          <w:lang w:val="es-ES"/>
+        </w:rPr>
+      </w:pPr>
+    </w:p>
+    <w:p>
+      <w:pPr>
+        <w:tabs>
+          <w:tab w:val="center" w:pos="4252"/>
+        </w:tabs>
+        <w:spacing w:line="240" w:lineRule="auto"/>
+        <w:rPr>
+          <w:rFonts w:ascii="Times New Roman" w:hAnsi="Times New Roman" w:cs="Times New Roman"/>
+          <w:b/>
+          <w:sz w:val="24"/>
+          <w:szCs w:val="24"/>
+          <w:lang w:val="es-ES"/>
+        </w:rPr>
+      </w:pPr>
+    </w:p>
+    <w:p>
+      <w:pPr>
+        <w:tabs>
+          <w:tab w:val="center" w:pos="4252"/>
+        </w:tabs>
+        <w:spacing w:line="240" w:lineRule="auto"/>
+        <w:rPr>
+          <w:rFonts w:ascii="Times New Roman" w:hAnsi="Times New Roman" w:cs="Times New Roman"/>
+          <w:b/>
+          <w:sz w:val="24"/>
+          <w:szCs w:val="24"/>
+          <w:lang w:val="es-ES"/>
+        </w:rPr>
+      </w:pPr>
+    </w:p>
+    <w:p>
+      <w:pPr>
+        <w:tabs>
+          <w:tab w:val="center" w:pos="4252"/>
+        </w:tabs>
+        <w:spacing w:line="240" w:lineRule="auto"/>
+        <w:rPr>
+          <w:rFonts w:ascii="Times New Roman" w:hAnsi="Times New Roman" w:cs="Times New Roman"/>
+          <w:b/>
+          <w:sz w:val="24"/>
+          <w:szCs w:val="24"/>
+          <w:lang w:val="es-ES"/>
+        </w:rPr>
+      </w:pPr>
+    </w:p>
+    <w:p>
+      <w:pPr>
+        <w:tabs>
+          <w:tab w:val="center" w:pos="4252"/>
+        </w:tabs>
+        <w:spacing w:line="240" w:lineRule="auto"/>
+        <w:rPr>
+          <w:rFonts w:ascii="Times New Roman" w:hAnsi="Times New Roman" w:cs="Times New Roman"/>
+          <w:b/>
+          <w:sz w:val="24"/>
+          <w:szCs w:val="24"/>
+          <w:lang w:val="es-ES"/>
+        </w:rPr>
+      </w:pPr>
+    </w:p>
+    <w:p>
+      <w:pPr>
+        <w:tabs>
+          <w:tab w:val="center" w:pos="4252"/>
+        </w:tabs>
+        <w:spacing w:line="240" w:lineRule="auto"/>
+        <w:rPr>
+          <w:rFonts w:ascii="Times New Roman" w:hAnsi="Times New Roman" w:cs="Times New Roman"/>
+          <w:b/>
+          <w:sz w:val="24"/>
+          <w:szCs w:val="24"/>
+          <w:lang w:val="es-ES"/>
+        </w:rPr>
+      </w:pPr>
+    </w:p>
+    <w:p>
+      <w:pPr>
+        <w:pStyle w:val="ListParagraph"/>
         <w:numPr>
           <w:ilvl w:val="0"/>
           <w:numId w:val="19"/>
@@ -12756,6 +13816,7 @@
           <w:szCs w:val="24"/>
           <w:lang w:val="es-ES"/>
         </w:rPr>
+        <w:lastRenderedPageBreak/>
         <w:t>CONCLUSIONES</w:t>
       </w:r>
     </w:p>
@@ -13342,7 +14403,6 @@
           <w:szCs w:val="24"/>
           <w:lang w:val="es-ES"/>
         </w:rPr>
-        <w:lastRenderedPageBreak/>
         <w:t>El indicador se construyó a partir de los tres primeros componentes usando la suma ponderada</w:t>
       </w:r>
       <w:r>
@@ -13433,6 +14493,7 @@
           <w:szCs w:val="24"/>
           <w:lang w:val="es-ES"/>
         </w:rPr>
+        <w:lastRenderedPageBreak/>
         <w:t xml:space="preserve">En términos de calibración, se logró aproximar una distribución teórica para el indicador con el cual se establecieron 2 bandas de corte: alerta temprana y aleta máxima , que se contrastaron con el comportamiento histórico de la curva y el cual evidencia que el indicador está bien calibrado. </w:t>
       </w:r>
     </w:p>
@@ -13512,7 +14573,329 @@
     </w:p>
     <w:p>
       <w:pPr>
-        <w:pStyle w:val="Prrafodelista"/>
+        <w:tabs>
+          <w:tab w:val="center" w:pos="4252"/>
+        </w:tabs>
+        <w:spacing w:line="240" w:lineRule="auto"/>
+        <w:rPr>
+          <w:rFonts w:ascii="Times New Roman" w:hAnsi="Times New Roman" w:cs="Times New Roman"/>
+          <w:sz w:val="24"/>
+          <w:szCs w:val="24"/>
+          <w:lang w:val="es-ES"/>
+        </w:rPr>
+      </w:pPr>
+    </w:p>
+    <w:p>
+      <w:pPr>
+        <w:tabs>
+          <w:tab w:val="center" w:pos="4252"/>
+        </w:tabs>
+        <w:spacing w:line="240" w:lineRule="auto"/>
+        <w:rPr>
+          <w:rFonts w:ascii="Times New Roman" w:hAnsi="Times New Roman" w:cs="Times New Roman"/>
+          <w:sz w:val="24"/>
+          <w:szCs w:val="24"/>
+          <w:lang w:val="es-ES"/>
+        </w:rPr>
+      </w:pPr>
+    </w:p>
+    <w:p>
+      <w:pPr>
+        <w:tabs>
+          <w:tab w:val="center" w:pos="4252"/>
+        </w:tabs>
+        <w:spacing w:line="240" w:lineRule="auto"/>
+        <w:rPr>
+          <w:rFonts w:ascii="Times New Roman" w:hAnsi="Times New Roman" w:cs="Times New Roman"/>
+          <w:sz w:val="24"/>
+          <w:szCs w:val="24"/>
+          <w:lang w:val="es-ES"/>
+        </w:rPr>
+      </w:pPr>
+    </w:p>
+    <w:p>
+      <w:pPr>
+        <w:tabs>
+          <w:tab w:val="center" w:pos="4252"/>
+        </w:tabs>
+        <w:spacing w:line="240" w:lineRule="auto"/>
+        <w:rPr>
+          <w:rFonts w:ascii="Times New Roman" w:hAnsi="Times New Roman" w:cs="Times New Roman"/>
+          <w:sz w:val="24"/>
+          <w:szCs w:val="24"/>
+          <w:lang w:val="es-ES"/>
+        </w:rPr>
+      </w:pPr>
+    </w:p>
+    <w:p>
+      <w:pPr>
+        <w:tabs>
+          <w:tab w:val="center" w:pos="4252"/>
+        </w:tabs>
+        <w:spacing w:line="240" w:lineRule="auto"/>
+        <w:rPr>
+          <w:rFonts w:ascii="Times New Roman" w:hAnsi="Times New Roman" w:cs="Times New Roman"/>
+          <w:sz w:val="24"/>
+          <w:szCs w:val="24"/>
+          <w:lang w:val="es-ES"/>
+        </w:rPr>
+      </w:pPr>
+    </w:p>
+    <w:p>
+      <w:pPr>
+        <w:tabs>
+          <w:tab w:val="center" w:pos="4252"/>
+        </w:tabs>
+        <w:spacing w:line="240" w:lineRule="auto"/>
+        <w:rPr>
+          <w:rFonts w:ascii="Times New Roman" w:hAnsi="Times New Roman" w:cs="Times New Roman"/>
+          <w:sz w:val="24"/>
+          <w:szCs w:val="24"/>
+          <w:lang w:val="es-ES"/>
+        </w:rPr>
+      </w:pPr>
+    </w:p>
+    <w:p>
+      <w:pPr>
+        <w:tabs>
+          <w:tab w:val="center" w:pos="4252"/>
+        </w:tabs>
+        <w:spacing w:line="240" w:lineRule="auto"/>
+        <w:rPr>
+          <w:rFonts w:ascii="Times New Roman" w:hAnsi="Times New Roman" w:cs="Times New Roman"/>
+          <w:sz w:val="24"/>
+          <w:szCs w:val="24"/>
+          <w:lang w:val="es-ES"/>
+        </w:rPr>
+      </w:pPr>
+    </w:p>
+    <w:p>
+      <w:pPr>
+        <w:tabs>
+          <w:tab w:val="center" w:pos="4252"/>
+        </w:tabs>
+        <w:spacing w:line="240" w:lineRule="auto"/>
+        <w:rPr>
+          <w:rFonts w:ascii="Times New Roman" w:hAnsi="Times New Roman" w:cs="Times New Roman"/>
+          <w:sz w:val="24"/>
+          <w:szCs w:val="24"/>
+          <w:lang w:val="es-ES"/>
+        </w:rPr>
+      </w:pPr>
+    </w:p>
+    <w:p>
+      <w:pPr>
+        <w:tabs>
+          <w:tab w:val="center" w:pos="4252"/>
+        </w:tabs>
+        <w:spacing w:line="240" w:lineRule="auto"/>
+        <w:rPr>
+          <w:rFonts w:ascii="Times New Roman" w:hAnsi="Times New Roman" w:cs="Times New Roman"/>
+          <w:sz w:val="24"/>
+          <w:szCs w:val="24"/>
+          <w:lang w:val="es-ES"/>
+        </w:rPr>
+      </w:pPr>
+    </w:p>
+    <w:p>
+      <w:pPr>
+        <w:tabs>
+          <w:tab w:val="center" w:pos="4252"/>
+        </w:tabs>
+        <w:spacing w:line="240" w:lineRule="auto"/>
+        <w:rPr>
+          <w:rFonts w:ascii="Times New Roman" w:hAnsi="Times New Roman" w:cs="Times New Roman"/>
+          <w:sz w:val="24"/>
+          <w:szCs w:val="24"/>
+          <w:lang w:val="es-ES"/>
+        </w:rPr>
+      </w:pPr>
+    </w:p>
+    <w:p>
+      <w:pPr>
+        <w:tabs>
+          <w:tab w:val="center" w:pos="4252"/>
+        </w:tabs>
+        <w:spacing w:line="240" w:lineRule="auto"/>
+        <w:rPr>
+          <w:rFonts w:ascii="Times New Roman" w:hAnsi="Times New Roman" w:cs="Times New Roman"/>
+          <w:sz w:val="24"/>
+          <w:szCs w:val="24"/>
+          <w:lang w:val="es-ES"/>
+        </w:rPr>
+      </w:pPr>
+    </w:p>
+    <w:p>
+      <w:pPr>
+        <w:tabs>
+          <w:tab w:val="center" w:pos="4252"/>
+        </w:tabs>
+        <w:spacing w:line="240" w:lineRule="auto"/>
+        <w:rPr>
+          <w:rFonts w:ascii="Times New Roman" w:hAnsi="Times New Roman" w:cs="Times New Roman"/>
+          <w:sz w:val="24"/>
+          <w:szCs w:val="24"/>
+          <w:lang w:val="es-ES"/>
+        </w:rPr>
+      </w:pPr>
+    </w:p>
+    <w:p>
+      <w:pPr>
+        <w:tabs>
+          <w:tab w:val="center" w:pos="4252"/>
+        </w:tabs>
+        <w:spacing w:line="240" w:lineRule="auto"/>
+        <w:rPr>
+          <w:rFonts w:ascii="Times New Roman" w:hAnsi="Times New Roman" w:cs="Times New Roman"/>
+          <w:sz w:val="24"/>
+          <w:szCs w:val="24"/>
+          <w:lang w:val="es-ES"/>
+        </w:rPr>
+      </w:pPr>
+    </w:p>
+    <w:p>
+      <w:pPr>
+        <w:tabs>
+          <w:tab w:val="center" w:pos="4252"/>
+        </w:tabs>
+        <w:spacing w:line="240" w:lineRule="auto"/>
+        <w:rPr>
+          <w:rFonts w:ascii="Times New Roman" w:hAnsi="Times New Roman" w:cs="Times New Roman"/>
+          <w:sz w:val="24"/>
+          <w:szCs w:val="24"/>
+          <w:lang w:val="es-ES"/>
+        </w:rPr>
+      </w:pPr>
+    </w:p>
+    <w:p>
+      <w:pPr>
+        <w:tabs>
+          <w:tab w:val="center" w:pos="4252"/>
+        </w:tabs>
+        <w:spacing w:line="240" w:lineRule="auto"/>
+        <w:rPr>
+          <w:rFonts w:ascii="Times New Roman" w:hAnsi="Times New Roman" w:cs="Times New Roman"/>
+          <w:sz w:val="24"/>
+          <w:szCs w:val="24"/>
+          <w:lang w:val="es-ES"/>
+        </w:rPr>
+      </w:pPr>
+    </w:p>
+    <w:p>
+      <w:pPr>
+        <w:tabs>
+          <w:tab w:val="center" w:pos="4252"/>
+        </w:tabs>
+        <w:spacing w:line="240" w:lineRule="auto"/>
+        <w:rPr>
+          <w:rFonts w:ascii="Times New Roman" w:hAnsi="Times New Roman" w:cs="Times New Roman"/>
+          <w:sz w:val="24"/>
+          <w:szCs w:val="24"/>
+          <w:lang w:val="es-ES"/>
+        </w:rPr>
+      </w:pPr>
+    </w:p>
+    <w:p>
+      <w:pPr>
+        <w:tabs>
+          <w:tab w:val="center" w:pos="4252"/>
+        </w:tabs>
+        <w:spacing w:line="240" w:lineRule="auto"/>
+        <w:rPr>
+          <w:rFonts w:ascii="Times New Roman" w:hAnsi="Times New Roman" w:cs="Times New Roman"/>
+          <w:sz w:val="24"/>
+          <w:szCs w:val="24"/>
+          <w:lang w:val="es-ES"/>
+        </w:rPr>
+      </w:pPr>
+    </w:p>
+    <w:p>
+      <w:pPr>
+        <w:tabs>
+          <w:tab w:val="center" w:pos="4252"/>
+        </w:tabs>
+        <w:spacing w:line="240" w:lineRule="auto"/>
+        <w:rPr>
+          <w:rFonts w:ascii="Times New Roman" w:hAnsi="Times New Roman" w:cs="Times New Roman"/>
+          <w:sz w:val="24"/>
+          <w:szCs w:val="24"/>
+          <w:lang w:val="es-ES"/>
+        </w:rPr>
+      </w:pPr>
+    </w:p>
+    <w:p>
+      <w:pPr>
+        <w:tabs>
+          <w:tab w:val="center" w:pos="4252"/>
+        </w:tabs>
+        <w:spacing w:line="240" w:lineRule="auto"/>
+        <w:rPr>
+          <w:rFonts w:ascii="Times New Roman" w:hAnsi="Times New Roman" w:cs="Times New Roman"/>
+          <w:sz w:val="24"/>
+          <w:szCs w:val="24"/>
+          <w:lang w:val="es-ES"/>
+        </w:rPr>
+      </w:pPr>
+    </w:p>
+    <w:p>
+      <w:pPr>
+        <w:tabs>
+          <w:tab w:val="center" w:pos="4252"/>
+        </w:tabs>
+        <w:spacing w:line="240" w:lineRule="auto"/>
+        <w:rPr>
+          <w:rFonts w:ascii="Times New Roman" w:hAnsi="Times New Roman" w:cs="Times New Roman"/>
+          <w:sz w:val="24"/>
+          <w:szCs w:val="24"/>
+          <w:lang w:val="es-ES"/>
+        </w:rPr>
+      </w:pPr>
+    </w:p>
+    <w:p>
+      <w:pPr>
+        <w:tabs>
+          <w:tab w:val="center" w:pos="4252"/>
+        </w:tabs>
+        <w:spacing w:line="240" w:lineRule="auto"/>
+        <w:rPr>
+          <w:rFonts w:ascii="Times New Roman" w:hAnsi="Times New Roman" w:cs="Times New Roman"/>
+          <w:sz w:val="24"/>
+          <w:szCs w:val="24"/>
+          <w:lang w:val="es-ES"/>
+        </w:rPr>
+      </w:pPr>
+    </w:p>
+    <w:p>
+      <w:pPr>
+        <w:tabs>
+          <w:tab w:val="center" w:pos="4252"/>
+        </w:tabs>
+        <w:spacing w:line="240" w:lineRule="auto"/>
+        <w:rPr>
+          <w:rFonts w:ascii="Times New Roman" w:hAnsi="Times New Roman" w:cs="Times New Roman"/>
+          <w:sz w:val="24"/>
+          <w:szCs w:val="24"/>
+          <w:lang w:val="es-ES"/>
+        </w:rPr>
+      </w:pPr>
+    </w:p>
+    <w:p>
+      <w:pPr>
+        <w:tabs>
+          <w:tab w:val="center" w:pos="4252"/>
+        </w:tabs>
+        <w:spacing w:line="240" w:lineRule="auto"/>
+        <w:rPr>
+          <w:rFonts w:ascii="Times New Roman" w:hAnsi="Times New Roman" w:cs="Times New Roman"/>
+          <w:sz w:val="24"/>
+          <w:szCs w:val="24"/>
+          <w:lang w:val="es-ES"/>
+        </w:rPr>
+      </w:pPr>
+    </w:p>
+    <w:p>
+      <w:pPr>
+        <w:pStyle w:val="ListParagraph"/>
         <w:numPr>
           <w:ilvl w:val="0"/>
           <w:numId w:val="19"/>
@@ -13537,6 +14920,7 @@
           <w:szCs w:val="24"/>
           <w:lang w:val="es-ES"/>
         </w:rPr>
+        <w:lastRenderedPageBreak/>
         <w:t>BIBLIOGRAFÍA</w:t>
       </w:r>
     </w:p>
@@ -14005,8 +15389,6 @@
           <w:lang w:val="es-ES"/>
         </w:rPr>
       </w:pPr>
-      <w:bookmarkStart w:id="0" w:name="_GoBack"/>
-      <w:bookmarkEnd w:id="0"/>
       <w:r>
         <w:rPr>
           <w:rFonts w:ascii="Times New Roman" w:hAnsi="Times New Roman" w:cs="Times New Roman"/>
@@ -14016,7 +15398,6 @@
           <w:szCs w:val="24"/>
           <w:lang w:val="es-ES"/>
         </w:rPr>
-        <w:lastRenderedPageBreak/>
         <w:t xml:space="preserve">Perada, J. (2009). </w:t>
       </w:r>
       <w:r>
@@ -14132,7 +15513,7 @@
 </file>
 
 <file path=word/endnotes.xml><?xml version="1.0" encoding="utf-8"?>
-<w:endnotes xmlns:wpc="http://schemas.microsoft.com/office/word/2010/wordprocessingCanvas" xmlns:cx="http://schemas.microsoft.com/office/drawing/2014/chartex" xmlns:mc="http://schemas.openxmlformats.org/markup-compatibility/2006" xmlns:o="urn:schemas-microsoft-com:office:office" xmlns:r="http://schemas.openxmlformats.org/officeDocument/2006/relationships" xmlns:m="http://schemas.openxmlformats.org/officeDocument/2006/math" xmlns:v="urn:schemas-microsoft-com:vml" xmlns:wp14="http://schemas.microsoft.com/office/word/2010/wordprocessingDrawing" xmlns:wp="http://schemas.openxmlformats.org/drawingml/2006/wordprocessingDrawing" xmlns:w10="urn:schemas-microsoft-com:office:word" xmlns:w="http://schemas.openxmlformats.org/wordprocessingml/2006/main" xmlns:w14="http://schemas.microsoft.com/office/word/2010/wordml" xmlns:w15="http://schemas.microsoft.com/office/word/2012/wordml" xmlns:w16se="http://schemas.microsoft.com/office/word/2015/wordml/symex" xmlns:wpg="http://schemas.microsoft.com/office/word/2010/wordprocessingGroup" xmlns:wpi="http://schemas.microsoft.com/office/word/2010/wordprocessingInk" xmlns:wne="http://schemas.microsoft.com/office/word/2006/wordml" xmlns:wps="http://schemas.microsoft.com/office/word/2010/wordprocessingShape" mc:Ignorable="w14 w15 w16se wp14">
+<w:endnotes xmlns:wpc="http://schemas.microsoft.com/office/word/2010/wordprocessingCanvas" xmlns:cx="http://schemas.microsoft.com/office/drawing/2014/chartex" xmlns:cx1="http://schemas.microsoft.com/office/drawing/2015/9/8/chartex" xmlns:cx2="http://schemas.microsoft.com/office/drawing/2015/10/21/chartex" xmlns:cx3="http://schemas.microsoft.com/office/drawing/2016/5/9/chartex" xmlns:cx4="http://schemas.microsoft.com/office/drawing/2016/5/10/chartex" xmlns:cx5="http://schemas.microsoft.com/office/drawing/2016/5/11/chartex" xmlns:cx6="http://schemas.microsoft.com/office/drawing/2016/5/12/chartex" xmlns:cx7="http://schemas.microsoft.com/office/drawing/2016/5/13/chartex" xmlns:cx8="http://schemas.microsoft.com/office/drawing/2016/5/14/chartex" xmlns:mc="http://schemas.openxmlformats.org/markup-compatibility/2006" xmlns:aink="http://schemas.microsoft.com/office/drawing/2016/ink" xmlns:am3d="http://schemas.microsoft.com/office/drawing/2017/model3d" xmlns:o="urn:schemas-microsoft-com:office:office" xmlns:r="http://schemas.openxmlformats.org/officeDocument/2006/relationships" xmlns:m="http://schemas.openxmlformats.org/officeDocument/2006/math" xmlns:v="urn:schemas-microsoft-com:vml" xmlns:wp14="http://schemas.microsoft.com/office/word/2010/wordprocessingDrawing" xmlns:wp="http://schemas.openxmlformats.org/drawingml/2006/wordprocessingDrawing" xmlns:w10="urn:schemas-microsoft-com:office:word" xmlns:w="http://schemas.openxmlformats.org/wordprocessingml/2006/main" xmlns:w14="http://schemas.microsoft.com/office/word/2010/wordml" xmlns:w15="http://schemas.microsoft.com/office/word/2012/wordml" xmlns:w16cid="http://schemas.microsoft.com/office/word/2016/wordml/cid" xmlns:w16se="http://schemas.microsoft.com/office/word/2015/wordml/symex" xmlns:wpg="http://schemas.microsoft.com/office/word/2010/wordprocessingGroup" xmlns:wpi="http://schemas.microsoft.com/office/word/2010/wordprocessingInk" xmlns:wne="http://schemas.microsoft.com/office/word/2006/wordml" xmlns:wps="http://schemas.microsoft.com/office/word/2010/wordprocessingShape" mc:Ignorable="w14 w15 w16se w16cid wp14">
   <w:endnote w:type="separator" w:id="-1">
     <w:p>
       <w:pPr>
@@ -14157,22 +15538,22 @@
 </file>
 
 <file path=word/footer1.xml><?xml version="1.0" encoding="utf-8"?>
-<w:ftr xmlns:wpc="http://schemas.microsoft.com/office/word/2010/wordprocessingCanvas" xmlns:cx="http://schemas.microsoft.com/office/drawing/2014/chartex" xmlns:mc="http://schemas.openxmlformats.org/markup-compatibility/2006" xmlns:o="urn:schemas-microsoft-com:office:office" xmlns:r="http://schemas.openxmlformats.org/officeDocument/2006/relationships" xmlns:m="http://schemas.openxmlformats.org/officeDocument/2006/math" xmlns:v="urn:schemas-microsoft-com:vml" xmlns:wp14="http://schemas.microsoft.com/office/word/2010/wordprocessingDrawing" xmlns:wp="http://schemas.openxmlformats.org/drawingml/2006/wordprocessingDrawing" xmlns:w10="urn:schemas-microsoft-com:office:word" xmlns:w="http://schemas.openxmlformats.org/wordprocessingml/2006/main" xmlns:w14="http://schemas.microsoft.com/office/word/2010/wordml" xmlns:w15="http://schemas.microsoft.com/office/word/2012/wordml" xmlns:w16se="http://schemas.microsoft.com/office/word/2015/wordml/symex" xmlns:wpg="http://schemas.microsoft.com/office/word/2010/wordprocessingGroup" xmlns:wpi="http://schemas.microsoft.com/office/word/2010/wordprocessingInk" xmlns:wne="http://schemas.microsoft.com/office/word/2006/wordml" xmlns:wps="http://schemas.microsoft.com/office/word/2010/wordprocessingShape" mc:Ignorable="w14 w15 w16se wp14">
+<w:ftr xmlns:wpc="http://schemas.microsoft.com/office/word/2010/wordprocessingCanvas" xmlns:cx="http://schemas.microsoft.com/office/drawing/2014/chartex" xmlns:cx1="http://schemas.microsoft.com/office/drawing/2015/9/8/chartex" xmlns:cx2="http://schemas.microsoft.com/office/drawing/2015/10/21/chartex" xmlns:cx3="http://schemas.microsoft.com/office/drawing/2016/5/9/chartex" xmlns:cx4="http://schemas.microsoft.com/office/drawing/2016/5/10/chartex" xmlns:cx5="http://schemas.microsoft.com/office/drawing/2016/5/11/chartex" xmlns:cx6="http://schemas.microsoft.com/office/drawing/2016/5/12/chartex" xmlns:cx7="http://schemas.microsoft.com/office/drawing/2016/5/13/chartex" xmlns:cx8="http://schemas.microsoft.com/office/drawing/2016/5/14/chartex" xmlns:mc="http://schemas.openxmlformats.org/markup-compatibility/2006" xmlns:aink="http://schemas.microsoft.com/office/drawing/2016/ink" xmlns:am3d="http://schemas.microsoft.com/office/drawing/2017/model3d" xmlns:o="urn:schemas-microsoft-com:office:office" xmlns:r="http://schemas.openxmlformats.org/officeDocument/2006/relationships" xmlns:m="http://schemas.openxmlformats.org/officeDocument/2006/math" xmlns:v="urn:schemas-microsoft-com:vml" xmlns:wp14="http://schemas.microsoft.com/office/word/2010/wordprocessingDrawing" xmlns:wp="http://schemas.openxmlformats.org/drawingml/2006/wordprocessingDrawing" xmlns:w10="urn:schemas-microsoft-com:office:word" xmlns:w="http://schemas.openxmlformats.org/wordprocessingml/2006/main" xmlns:w14="http://schemas.microsoft.com/office/word/2010/wordml" xmlns:w15="http://schemas.microsoft.com/office/word/2012/wordml" xmlns:w16cid="http://schemas.microsoft.com/office/word/2016/wordml/cid" xmlns:w16se="http://schemas.microsoft.com/office/word/2015/wordml/symex" xmlns:wpg="http://schemas.microsoft.com/office/word/2010/wordprocessingGroup" xmlns:wpi="http://schemas.microsoft.com/office/word/2010/wordprocessingInk" xmlns:wne="http://schemas.microsoft.com/office/word/2006/wordml" xmlns:wps="http://schemas.microsoft.com/office/word/2010/wordprocessingShape" mc:Ignorable="w14 w15 w16se w16cid wp14">
   <w:p>
     <w:pPr>
-      <w:pStyle w:val="Piedepgina"/>
+      <w:pStyle w:val="Footer"/>
     </w:pPr>
   </w:p>
   <w:p>
     <w:pPr>
-      <w:pStyle w:val="Piedepgina"/>
+      <w:pStyle w:val="Footer"/>
     </w:pPr>
   </w:p>
 </w:ftr>
 </file>
 
 <file path=word/footnotes.xml><?xml version="1.0" encoding="utf-8"?>
-<w:footnotes xmlns:wpc="http://schemas.microsoft.com/office/word/2010/wordprocessingCanvas" xmlns:cx="http://schemas.microsoft.com/office/drawing/2014/chartex" xmlns:mc="http://schemas.openxmlformats.org/markup-compatibility/2006" xmlns:o="urn:schemas-microsoft-com:office:office" xmlns:r="http://schemas.openxmlformats.org/officeDocument/2006/relationships" xmlns:m="http://schemas.openxmlformats.org/officeDocument/2006/math" xmlns:v="urn:schemas-microsoft-com:vml" xmlns:wp14="http://schemas.microsoft.com/office/word/2010/wordprocessingDrawing" xmlns:wp="http://schemas.openxmlformats.org/drawingml/2006/wordprocessingDrawing" xmlns:w10="urn:schemas-microsoft-com:office:word" xmlns:w="http://schemas.openxmlformats.org/wordprocessingml/2006/main" xmlns:w14="http://schemas.microsoft.com/office/word/2010/wordml" xmlns:w15="http://schemas.microsoft.com/office/word/2012/wordml" xmlns:w16se="http://schemas.microsoft.com/office/word/2015/wordml/symex" xmlns:wpg="http://schemas.microsoft.com/office/word/2010/wordprocessingGroup" xmlns:wpi="http://schemas.microsoft.com/office/word/2010/wordprocessingInk" xmlns:wne="http://schemas.microsoft.com/office/word/2006/wordml" xmlns:wps="http://schemas.microsoft.com/office/word/2010/wordprocessingShape" mc:Ignorable="w14 w15 w16se wp14">
+<w:footnotes xmlns:wpc="http://schemas.microsoft.com/office/word/2010/wordprocessingCanvas" xmlns:cx="http://schemas.microsoft.com/office/drawing/2014/chartex" xmlns:cx1="http://schemas.microsoft.com/office/drawing/2015/9/8/chartex" xmlns:cx2="http://schemas.microsoft.com/office/drawing/2015/10/21/chartex" xmlns:cx3="http://schemas.microsoft.com/office/drawing/2016/5/9/chartex" xmlns:cx4="http://schemas.microsoft.com/office/drawing/2016/5/10/chartex" xmlns:cx5="http://schemas.microsoft.com/office/drawing/2016/5/11/chartex" xmlns:cx6="http://schemas.microsoft.com/office/drawing/2016/5/12/chartex" xmlns:cx7="http://schemas.microsoft.com/office/drawing/2016/5/13/chartex" xmlns:cx8="http://schemas.microsoft.com/office/drawing/2016/5/14/chartex" xmlns:mc="http://schemas.openxmlformats.org/markup-compatibility/2006" xmlns:aink="http://schemas.microsoft.com/office/drawing/2016/ink" xmlns:am3d="http://schemas.microsoft.com/office/drawing/2017/model3d" xmlns:o="urn:schemas-microsoft-com:office:office" xmlns:r="http://schemas.openxmlformats.org/officeDocument/2006/relationships" xmlns:m="http://schemas.openxmlformats.org/officeDocument/2006/math" xmlns:v="urn:schemas-microsoft-com:vml" xmlns:wp14="http://schemas.microsoft.com/office/word/2010/wordprocessingDrawing" xmlns:wp="http://schemas.openxmlformats.org/drawingml/2006/wordprocessingDrawing" xmlns:w10="urn:schemas-microsoft-com:office:word" xmlns:w="http://schemas.openxmlformats.org/wordprocessingml/2006/main" xmlns:w14="http://schemas.microsoft.com/office/word/2010/wordml" xmlns:w15="http://schemas.microsoft.com/office/word/2012/wordml" xmlns:w16cid="http://schemas.microsoft.com/office/word/2016/wordml/cid" xmlns:w16se="http://schemas.microsoft.com/office/word/2015/wordml/symex" xmlns:wpg="http://schemas.microsoft.com/office/word/2010/wordprocessingGroup" xmlns:wpi="http://schemas.microsoft.com/office/word/2010/wordprocessingInk" xmlns:wne="http://schemas.microsoft.com/office/word/2006/wordml" xmlns:wps="http://schemas.microsoft.com/office/word/2010/wordprocessingShape" mc:Ignorable="w14 w15 w16se w16cid wp14">
   <w:footnote w:type="separator" w:id="-1">
     <w:p>
       <w:pPr>
@@ -14197,7 +15578,7 @@
 </file>
 
 <file path=word/header1.xml><?xml version="1.0" encoding="utf-8"?>
-<w:hdr xmlns:wpc="http://schemas.microsoft.com/office/word/2010/wordprocessingCanvas" xmlns:cx="http://schemas.microsoft.com/office/drawing/2014/chartex" xmlns:mc="http://schemas.openxmlformats.org/markup-compatibility/2006" xmlns:o="urn:schemas-microsoft-com:office:office" xmlns:r="http://schemas.openxmlformats.org/officeDocument/2006/relationships" xmlns:m="http://schemas.openxmlformats.org/officeDocument/2006/math" xmlns:v="urn:schemas-microsoft-com:vml" xmlns:wp14="http://schemas.microsoft.com/office/word/2010/wordprocessingDrawing" xmlns:wp="http://schemas.openxmlformats.org/drawingml/2006/wordprocessingDrawing" xmlns:w10="urn:schemas-microsoft-com:office:word" xmlns:w="http://schemas.openxmlformats.org/wordprocessingml/2006/main" xmlns:w14="http://schemas.microsoft.com/office/word/2010/wordml" xmlns:w15="http://schemas.microsoft.com/office/word/2012/wordml" xmlns:w16se="http://schemas.microsoft.com/office/word/2015/wordml/symex" xmlns:wpg="http://schemas.microsoft.com/office/word/2010/wordprocessingGroup" xmlns:wpi="http://schemas.microsoft.com/office/word/2010/wordprocessingInk" xmlns:wne="http://schemas.microsoft.com/office/word/2006/wordml" xmlns:wps="http://schemas.microsoft.com/office/word/2010/wordprocessingShape" mc:Ignorable="w14 w15 w16se wp14">
+<w:hdr xmlns:wpc="http://schemas.microsoft.com/office/word/2010/wordprocessingCanvas" xmlns:cx="http://schemas.microsoft.com/office/drawing/2014/chartex" xmlns:cx1="http://schemas.microsoft.com/office/drawing/2015/9/8/chartex" xmlns:cx2="http://schemas.microsoft.com/office/drawing/2015/10/21/chartex" xmlns:cx3="http://schemas.microsoft.com/office/drawing/2016/5/9/chartex" xmlns:cx4="http://schemas.microsoft.com/office/drawing/2016/5/10/chartex" xmlns:cx5="http://schemas.microsoft.com/office/drawing/2016/5/11/chartex" xmlns:cx6="http://schemas.microsoft.com/office/drawing/2016/5/12/chartex" xmlns:cx7="http://schemas.microsoft.com/office/drawing/2016/5/13/chartex" xmlns:cx8="http://schemas.microsoft.com/office/drawing/2016/5/14/chartex" xmlns:mc="http://schemas.openxmlformats.org/markup-compatibility/2006" xmlns:aink="http://schemas.microsoft.com/office/drawing/2016/ink" xmlns:am3d="http://schemas.microsoft.com/office/drawing/2017/model3d" xmlns:o="urn:schemas-microsoft-com:office:office" xmlns:r="http://schemas.openxmlformats.org/officeDocument/2006/relationships" xmlns:m="http://schemas.openxmlformats.org/officeDocument/2006/math" xmlns:v="urn:schemas-microsoft-com:vml" xmlns:wp14="http://schemas.microsoft.com/office/word/2010/wordprocessingDrawing" xmlns:wp="http://schemas.openxmlformats.org/drawingml/2006/wordprocessingDrawing" xmlns:w10="urn:schemas-microsoft-com:office:word" xmlns:w="http://schemas.openxmlformats.org/wordprocessingml/2006/main" xmlns:w14="http://schemas.microsoft.com/office/word/2010/wordml" xmlns:w15="http://schemas.microsoft.com/office/word/2012/wordml" xmlns:w16cid="http://schemas.microsoft.com/office/word/2016/wordml/cid" xmlns:w16se="http://schemas.microsoft.com/office/word/2015/wordml/symex" xmlns:wpg="http://schemas.microsoft.com/office/word/2010/wordprocessingGroup" xmlns:wpi="http://schemas.microsoft.com/office/word/2010/wordprocessingInk" xmlns:wne="http://schemas.microsoft.com/office/word/2006/wordml" xmlns:wps="http://schemas.microsoft.com/office/word/2010/wordprocessingShape" mc:Ignorable="w14 w15 w16se w16cid wp14">
   <w:sdt>
     <w:sdtPr>
       <w:id w:val="41880296"/>
@@ -14210,7 +15591,7 @@
     <w:sdtContent>
       <w:p>
         <w:pPr>
-          <w:pStyle w:val="Encabezado"/>
+          <w:pStyle w:val="Header"/>
           <w:jc w:val="right"/>
         </w:pPr>
         <w:r>
@@ -14237,14 +15618,14 @@
   </w:sdt>
   <w:p>
     <w:pPr>
-      <w:pStyle w:val="Encabezado"/>
+      <w:pStyle w:val="Header"/>
     </w:pPr>
   </w:p>
 </w:hdr>
 </file>
 
 <file path=word/numbering.xml><?xml version="1.0" encoding="utf-8"?>
-<w:numbering xmlns:wpc="http://schemas.microsoft.com/office/word/2010/wordprocessingCanvas" xmlns:cx="http://schemas.microsoft.com/office/drawing/2014/chartex" xmlns:mc="http://schemas.openxmlformats.org/markup-compatibility/2006" xmlns:o="urn:schemas-microsoft-com:office:office" xmlns:r="http://schemas.openxmlformats.org/officeDocument/2006/relationships" xmlns:m="http://schemas.openxmlformats.org/officeDocument/2006/math" xmlns:v="urn:schemas-microsoft-com:vml" xmlns:wp14="http://schemas.microsoft.com/office/word/2010/wordprocessingDrawing" xmlns:wp="http://schemas.openxmlformats.org/drawingml/2006/wordprocessingDrawing" xmlns:w10="urn:schemas-microsoft-com:office:word" xmlns:w="http://schemas.openxmlformats.org/wordprocessingml/2006/main" xmlns:w14="http://schemas.microsoft.com/office/word/2010/wordml" xmlns:w15="http://schemas.microsoft.com/office/word/2012/wordml" xmlns:w16se="http://schemas.microsoft.com/office/word/2015/wordml/symex" xmlns:wpg="http://schemas.microsoft.com/office/word/2010/wordprocessingGroup" xmlns:wpi="http://schemas.microsoft.com/office/word/2010/wordprocessingInk" xmlns:wne="http://schemas.microsoft.com/office/word/2006/wordml" xmlns:wps="http://schemas.microsoft.com/office/word/2010/wordprocessingShape" mc:Ignorable="w14 w15 w16se wp14">
+<w:numbering xmlns:wpc="http://schemas.microsoft.com/office/word/2010/wordprocessingCanvas" xmlns:cx="http://schemas.microsoft.com/office/drawing/2014/chartex" xmlns:cx1="http://schemas.microsoft.com/office/drawing/2015/9/8/chartex" xmlns:cx2="http://schemas.microsoft.com/office/drawing/2015/10/21/chartex" xmlns:cx3="http://schemas.microsoft.com/office/drawing/2016/5/9/chartex" xmlns:cx4="http://schemas.microsoft.com/office/drawing/2016/5/10/chartex" xmlns:cx5="http://schemas.microsoft.com/office/drawing/2016/5/11/chartex" xmlns:cx6="http://schemas.microsoft.com/office/drawing/2016/5/12/chartex" xmlns:cx7="http://schemas.microsoft.com/office/drawing/2016/5/13/chartex" xmlns:cx8="http://schemas.microsoft.com/office/drawing/2016/5/14/chartex" xmlns:mc="http://schemas.openxmlformats.org/markup-compatibility/2006" xmlns:aink="http://schemas.microsoft.com/office/drawing/2016/ink" xmlns:am3d="http://schemas.microsoft.com/office/drawing/2017/model3d" xmlns:o="urn:schemas-microsoft-com:office:office" xmlns:r="http://schemas.openxmlformats.org/officeDocument/2006/relationships" xmlns:m="http://schemas.openxmlformats.org/officeDocument/2006/math" xmlns:v="urn:schemas-microsoft-com:vml" xmlns:wp14="http://schemas.microsoft.com/office/word/2010/wordprocessingDrawing" xmlns:wp="http://schemas.openxmlformats.org/drawingml/2006/wordprocessingDrawing" xmlns:w10="urn:schemas-microsoft-com:office:word" xmlns:w="http://schemas.openxmlformats.org/wordprocessingml/2006/main" xmlns:w14="http://schemas.microsoft.com/office/word/2010/wordml" xmlns:w15="http://schemas.microsoft.com/office/word/2012/wordml" xmlns:w16cid="http://schemas.microsoft.com/office/word/2016/wordml/cid" xmlns:w16se="http://schemas.microsoft.com/office/word/2015/wordml/symex" xmlns:wpg="http://schemas.microsoft.com/office/word/2010/wordprocessingGroup" xmlns:wpi="http://schemas.microsoft.com/office/word/2010/wordprocessingInk" xmlns:wne="http://schemas.microsoft.com/office/word/2006/wordml" xmlns:wps="http://schemas.microsoft.com/office/word/2010/wordprocessingShape" mc:Ignorable="w14 w15 w16se w16cid wp14">
   <w:abstractNum w:abstractNumId="0" w15:restartNumberingAfterBreak="0">
     <w:nsid w:val="023B4B90"/>
     <w:multiLevelType w:val="hybridMultilevel"/>
@@ -16430,7 +17811,7 @@
 </file>
 
 <file path=word/styles.xml><?xml version="1.0" encoding="utf-8"?>
-<w:styles xmlns:mc="http://schemas.openxmlformats.org/markup-compatibility/2006" xmlns:r="http://schemas.openxmlformats.org/officeDocument/2006/relationships" xmlns:w="http://schemas.openxmlformats.org/wordprocessingml/2006/main" xmlns:w14="http://schemas.microsoft.com/office/word/2010/wordml" xmlns:w15="http://schemas.microsoft.com/office/word/2012/wordml" xmlns:w16se="http://schemas.microsoft.com/office/word/2015/wordml/symex" mc:Ignorable="w14 w15 w16se">
+<w:styles xmlns:mc="http://schemas.openxmlformats.org/markup-compatibility/2006" xmlns:r="http://schemas.openxmlformats.org/officeDocument/2006/relationships" xmlns:w="http://schemas.openxmlformats.org/wordprocessingml/2006/main" xmlns:w14="http://schemas.microsoft.com/office/word/2010/wordml" xmlns:w15="http://schemas.microsoft.com/office/word/2012/wordml" xmlns:w16cid="http://schemas.microsoft.com/office/word/2016/wordml/cid" xmlns:w16se="http://schemas.microsoft.com/office/word/2015/wordml/symex" mc:Ignorable="w14 w15 w16se w16cid">
   <w:docDefaults>
     <w:rPrDefault>
       <w:rPr>
@@ -16446,7 +17827,7 @@
       </w:pPr>
     </w:pPrDefault>
   </w:docDefaults>
-  <w:latentStyles w:defLockedState="0" w:defUIPriority="99" w:defSemiHidden="0" w:defUnhideWhenUsed="0" w:defQFormat="0" w:count="371">
+  <w:latentStyles w:defLockedState="0" w:defUIPriority="99" w:defSemiHidden="0" w:defUnhideWhenUsed="0" w:defQFormat="0" w:count="375">
     <w:lsdException w:name="Normal" w:uiPriority="0" w:qFormat="1"/>
     <w:lsdException w:name="heading 1" w:uiPriority="9" w:qFormat="1"/>
     <w:lsdException w:name="heading 2" w:semiHidden="1" w:uiPriority="9" w:unhideWhenUsed="1" w:qFormat="1"/>
@@ -16552,7 +17933,6 @@
     <w:lsdException w:name="HTML Sample" w:semiHidden="1" w:unhideWhenUsed="1"/>
     <w:lsdException w:name="HTML Typewriter" w:semiHidden="1" w:unhideWhenUsed="1"/>
     <w:lsdException w:name="HTML Variable" w:semiHidden="1" w:unhideWhenUsed="1"/>
-    <w:lsdException w:name="Normal Table" w:semiHidden="1" w:unhideWhenUsed="1"/>
     <w:lsdException w:name="annotation subject" w:semiHidden="1" w:unhideWhenUsed="1"/>
     <w:lsdException w:name="No List" w:semiHidden="1" w:unhideWhenUsed="1"/>
     <w:lsdException w:name="Outline List 1" w:semiHidden="1" w:unhideWhenUsed="1"/>
@@ -16596,10 +17976,8 @@
     <w:lsdException w:name="Table Elegant" w:semiHidden="1" w:unhideWhenUsed="1"/>
     <w:lsdException w:name="Table Professional" w:semiHidden="1" w:unhideWhenUsed="1"/>
     <w:lsdException w:name="Table Subtle 1" w:semiHidden="1" w:unhideWhenUsed="1"/>
-    <w:lsdException w:name="Table Subtle 2" w:semiHidden="1" w:unhideWhenUsed="1"/>
     <w:lsdException w:name="Table Web 1" w:semiHidden="1" w:unhideWhenUsed="1"/>
     <w:lsdException w:name="Table Web 2" w:semiHidden="1" w:unhideWhenUsed="1"/>
-    <w:lsdException w:name="Table Web 3" w:semiHidden="1" w:unhideWhenUsed="1"/>
     <w:lsdException w:name="Balloon Text" w:semiHidden="1" w:unhideWhenUsed="1"/>
     <w:lsdException w:name="Table Grid" w:uiPriority="39"/>
     <w:lsdException w:name="Table Theme" w:semiHidden="1" w:unhideWhenUsed="1"/>
@@ -16818,16 +18196,20 @@
     <w:lsdException w:name="List Table 5 Dark Accent 6" w:uiPriority="50"/>
     <w:lsdException w:name="List Table 6 Colorful Accent 6" w:uiPriority="51"/>
     <w:lsdException w:name="List Table 7 Colorful Accent 6" w:uiPriority="52"/>
+    <w:lsdException w:name="Mention" w:semiHidden="1" w:unhideWhenUsed="1"/>
+    <w:lsdException w:name="Smart Hyperlink" w:semiHidden="1" w:unhideWhenUsed="1"/>
+    <w:lsdException w:name="Hashtag" w:semiHidden="1" w:unhideWhenUsed="1"/>
+    <w:lsdException w:name="Unresolved Mention" w:semiHidden="1" w:unhideWhenUsed="1"/>
   </w:latentStyles>
   <w:style w:type="paragraph" w:default="1" w:styleId="Normal">
     <w:name w:val="Normal"/>
     <w:qFormat/>
   </w:style>
-  <w:style w:type="paragraph" w:styleId="Ttulo1">
+  <w:style w:type="paragraph" w:styleId="Heading1">
     <w:name w:val="heading 1"/>
     <w:basedOn w:val="Normal"/>
     <w:next w:val="Normal"/>
-    <w:link w:val="Ttulo1Car"/>
+    <w:link w:val="Heading1Char"/>
     <w:uiPriority w:val="9"/>
     <w:qFormat/>
     <w:rsid w:val="00674D0C"/>
@@ -16844,11 +18226,11 @@
       <w:szCs w:val="32"/>
     </w:rPr>
   </w:style>
-  <w:style w:type="paragraph" w:styleId="Ttulo2">
+  <w:style w:type="paragraph" w:styleId="Heading2">
     <w:name w:val="heading 2"/>
     <w:basedOn w:val="Normal"/>
     <w:next w:val="Normal"/>
-    <w:link w:val="Ttulo2Car"/>
+    <w:link w:val="Heading2Char"/>
     <w:uiPriority w:val="9"/>
     <w:semiHidden/>
     <w:unhideWhenUsed/>
@@ -16867,11 +18249,11 @@
       <w:szCs w:val="26"/>
     </w:rPr>
   </w:style>
-  <w:style w:type="paragraph" w:styleId="Ttulo3">
+  <w:style w:type="paragraph" w:styleId="Heading3">
     <w:name w:val="heading 3"/>
     <w:basedOn w:val="Normal"/>
     <w:next w:val="Normal"/>
-    <w:link w:val="Ttulo3Car"/>
+    <w:link w:val="Heading3Char"/>
     <w:uiPriority w:val="9"/>
     <w:semiHidden/>
     <w:unhideWhenUsed/>
@@ -16890,13 +18272,13 @@
       <w:szCs w:val="24"/>
     </w:rPr>
   </w:style>
-  <w:style w:type="character" w:default="1" w:styleId="Fuentedeprrafopredeter">
+  <w:style w:type="character" w:default="1" w:styleId="DefaultParagraphFont">
     <w:name w:val="Default Paragraph Font"/>
     <w:uiPriority w:val="1"/>
     <w:semiHidden/>
     <w:unhideWhenUsed/>
   </w:style>
-  <w:style w:type="table" w:default="1" w:styleId="Tablanormal">
+  <w:style w:type="table" w:default="1" w:styleId="TableNormal">
     <w:name w:val="Normal Table"/>
     <w:uiPriority w:val="99"/>
     <w:semiHidden/>
@@ -16911,16 +18293,16 @@
       </w:tblCellMar>
     </w:tblPr>
   </w:style>
-  <w:style w:type="numbering" w:default="1" w:styleId="Sinlista">
+  <w:style w:type="numbering" w:default="1" w:styleId="NoList">
     <w:name w:val="No List"/>
     <w:uiPriority w:val="99"/>
     <w:semiHidden/>
     <w:unhideWhenUsed/>
   </w:style>
-  <w:style w:type="paragraph" w:styleId="Encabezado">
+  <w:style w:type="paragraph" w:styleId="Header">
     <w:name w:val="header"/>
     <w:basedOn w:val="Normal"/>
-    <w:link w:val="EncabezadoCar"/>
+    <w:link w:val="HeaderChar"/>
     <w:uiPriority w:val="99"/>
     <w:unhideWhenUsed/>
     <w:rsid w:val="00FD2B3D"/>
@@ -16932,17 +18314,17 @@
       <w:spacing w:after="0" w:line="240" w:lineRule="auto"/>
     </w:pPr>
   </w:style>
-  <w:style w:type="character" w:customStyle="1" w:styleId="EncabezadoCar">
-    <w:name w:val="Encabezado Car"/>
-    <w:basedOn w:val="Fuentedeprrafopredeter"/>
-    <w:link w:val="Encabezado"/>
+  <w:style w:type="character" w:customStyle="1" w:styleId="HeaderChar">
+    <w:name w:val="Header Char"/>
+    <w:basedOn w:val="DefaultParagraphFont"/>
+    <w:link w:val="Header"/>
     <w:uiPriority w:val="99"/>
     <w:rsid w:val="00FD2B3D"/>
   </w:style>
-  <w:style w:type="paragraph" w:styleId="Piedepgina">
+  <w:style w:type="paragraph" w:styleId="Footer">
     <w:name w:val="footer"/>
     <w:basedOn w:val="Normal"/>
-    <w:link w:val="PiedepginaCar"/>
+    <w:link w:val="FooterChar"/>
     <w:uiPriority w:val="99"/>
     <w:unhideWhenUsed/>
     <w:rsid w:val="00FD2B3D"/>
@@ -16954,10 +18336,10 @@
       <w:spacing w:after="0" w:line="240" w:lineRule="auto"/>
     </w:pPr>
   </w:style>
-  <w:style w:type="character" w:customStyle="1" w:styleId="PiedepginaCar">
-    <w:name w:val="Pie de página Car"/>
-    <w:basedOn w:val="Fuentedeprrafopredeter"/>
-    <w:link w:val="Piedepgina"/>
+  <w:style w:type="character" w:customStyle="1" w:styleId="FooterChar">
+    <w:name w:val="Footer Char"/>
+    <w:basedOn w:val="DefaultParagraphFont"/>
+    <w:link w:val="Footer"/>
     <w:uiPriority w:val="99"/>
     <w:rsid w:val="00FD2B3D"/>
   </w:style>
@@ -16977,10 +18359,10 @@
       <w:szCs w:val="24"/>
     </w:rPr>
   </w:style>
-  <w:style w:type="character" w:customStyle="1" w:styleId="Ttulo1Car">
-    <w:name w:val="Título 1 Car"/>
-    <w:basedOn w:val="Fuentedeprrafopredeter"/>
-    <w:link w:val="Ttulo1"/>
+  <w:style w:type="character" w:customStyle="1" w:styleId="Heading1Char">
+    <w:name w:val="Heading 1 Char"/>
+    <w:basedOn w:val="DefaultParagraphFont"/>
+    <w:link w:val="Heading1"/>
     <w:uiPriority w:val="9"/>
     <w:rsid w:val="00674D0C"/>
     <w:rPr>
@@ -16990,7 +18372,7 @@
       <w:szCs w:val="32"/>
     </w:rPr>
   </w:style>
-  <w:style w:type="character" w:styleId="Refdenotaalpie">
+  <w:style w:type="character" w:styleId="FootnoteReference">
     <w:name w:val="footnote reference"/>
     <w:uiPriority w:val="99"/>
     <w:rsid w:val="00A14551"/>
@@ -16998,7 +18380,7 @@
       <w:color w:val="000000"/>
     </w:rPr>
   </w:style>
-  <w:style w:type="paragraph" w:styleId="Prrafodelista">
+  <w:style w:type="paragraph" w:styleId="ListParagraph">
     <w:name w:val="List Paragraph"/>
     <w:basedOn w:val="Normal"/>
     <w:uiPriority w:val="34"/>
@@ -17009,9 +18391,9 @@
       <w:contextualSpacing/>
     </w:pPr>
   </w:style>
-  <w:style w:type="table" w:styleId="Tablaconcuadrcula">
+  <w:style w:type="table" w:styleId="TableGrid">
     <w:name w:val="Table Grid"/>
-    <w:basedOn w:val="Tablanormal"/>
+    <w:basedOn w:val="TableNormal"/>
     <w:uiPriority w:val="39"/>
     <w:rsid w:val="00350ED1"/>
     <w:pPr>
@@ -17028,10 +18410,10 @@
       </w:tblBorders>
     </w:tblPr>
   </w:style>
-  <w:style w:type="character" w:customStyle="1" w:styleId="Ttulo2Car">
-    <w:name w:val="Título 2 Car"/>
-    <w:basedOn w:val="Fuentedeprrafopredeter"/>
-    <w:link w:val="Ttulo2"/>
+  <w:style w:type="character" w:customStyle="1" w:styleId="Heading2Char">
+    <w:name w:val="Heading 2 Char"/>
+    <w:basedOn w:val="DefaultParagraphFont"/>
+    <w:link w:val="Heading2"/>
     <w:uiPriority w:val="9"/>
     <w:semiHidden/>
     <w:rsid w:val="00905BC7"/>
@@ -17042,10 +18424,10 @@
       <w:szCs w:val="26"/>
     </w:rPr>
   </w:style>
-  <w:style w:type="character" w:customStyle="1" w:styleId="Ttulo3Car">
-    <w:name w:val="Título 3 Car"/>
-    <w:basedOn w:val="Fuentedeprrafopredeter"/>
-    <w:link w:val="Ttulo3"/>
+  <w:style w:type="character" w:customStyle="1" w:styleId="Heading3Char">
+    <w:name w:val="Heading 3 Char"/>
+    <w:basedOn w:val="DefaultParagraphFont"/>
+    <w:link w:val="Heading3"/>
     <w:uiPriority w:val="9"/>
     <w:semiHidden/>
     <w:rsid w:val="00905BC7"/>
@@ -17056,9 +18438,9 @@
       <w:szCs w:val="24"/>
     </w:rPr>
   </w:style>
-  <w:style w:type="character" w:styleId="Textodelmarcadordeposicin">
+  <w:style w:type="character" w:styleId="PlaceholderText">
     <w:name w:val="Placeholder Text"/>
-    <w:basedOn w:val="Fuentedeprrafopredeter"/>
+    <w:basedOn w:val="DefaultParagraphFont"/>
     <w:uiPriority w:val="99"/>
     <w:semiHidden/>
     <w:rsid w:val="00830F41"/>
@@ -17066,10 +18448,10 @@
       <w:color w:val="808080"/>
     </w:rPr>
   </w:style>
-  <w:style w:type="paragraph" w:styleId="Textodeglobo">
+  <w:style w:type="paragraph" w:styleId="BalloonText">
     <w:name w:val="Balloon Text"/>
     <w:basedOn w:val="Normal"/>
-    <w:link w:val="TextodegloboCar"/>
+    <w:link w:val="BalloonTextChar"/>
     <w:uiPriority w:val="99"/>
     <w:semiHidden/>
     <w:unhideWhenUsed/>
@@ -17083,10 +18465,10 @@
       <w:szCs w:val="16"/>
     </w:rPr>
   </w:style>
-  <w:style w:type="character" w:customStyle="1" w:styleId="TextodegloboCar">
-    <w:name w:val="Texto de globo Car"/>
-    <w:basedOn w:val="Fuentedeprrafopredeter"/>
-    <w:link w:val="Textodeglobo"/>
+  <w:style w:type="character" w:customStyle="1" w:styleId="BalloonTextChar">
+    <w:name w:val="Balloon Text Char"/>
+    <w:basedOn w:val="DefaultParagraphFont"/>
+    <w:link w:val="BalloonText"/>
     <w:uiPriority w:val="99"/>
     <w:semiHidden/>
     <w:rsid w:val="0038187D"/>
@@ -17096,9 +18478,9 @@
       <w:szCs w:val="16"/>
     </w:rPr>
   </w:style>
-  <w:style w:type="character" w:styleId="Hipervnculo">
+  <w:style w:type="character" w:styleId="Hyperlink">
     <w:name w:val="Hyperlink"/>
-    <w:basedOn w:val="Fuentedeprrafopredeter"/>
+    <w:basedOn w:val="DefaultParagraphFont"/>
     <w:uiPriority w:val="99"/>
     <w:unhideWhenUsed/>
     <w:rsid w:val="00900AD0"/>
@@ -17109,7 +18491,7 @@
   </w:style>
   <w:style w:type="table" w:customStyle="1" w:styleId="Tablanormal31">
     <w:name w:val="Tabla normal 31"/>
-    <w:basedOn w:val="Tablanormal"/>
+    <w:basedOn w:val="TableNormal"/>
     <w:uiPriority w:val="43"/>
     <w:rsid w:val="00D7785F"/>
     <w:pPr>
@@ -17200,9 +18582,9 @@
       </w:tcPr>
     </w:tblStylePr>
   </w:style>
-  <w:style w:type="character" w:styleId="Hipervnculovisitado">
+  <w:style w:type="character" w:styleId="FollowedHyperlink">
     <w:name w:val="FollowedHyperlink"/>
-    <w:basedOn w:val="Fuentedeprrafopredeter"/>
+    <w:basedOn w:val="DefaultParagraphFont"/>
     <w:uiPriority w:val="99"/>
     <w:semiHidden/>
     <w:unhideWhenUsed/>
@@ -17212,10 +18594,10 @@
       <w:u w:val="single"/>
     </w:rPr>
   </w:style>
-  <w:style w:type="paragraph" w:styleId="HTMLconformatoprevio">
+  <w:style w:type="paragraph" w:styleId="HTMLPreformatted">
     <w:name w:val="HTML Preformatted"/>
     <w:basedOn w:val="Normal"/>
-    <w:link w:val="HTMLconformatoprevioCar"/>
+    <w:link w:val="HTMLPreformattedChar"/>
     <w:uiPriority w:val="99"/>
     <w:semiHidden/>
     <w:unhideWhenUsed/>
@@ -17229,10 +18611,10 @@
       <w:szCs w:val="20"/>
     </w:rPr>
   </w:style>
-  <w:style w:type="character" w:customStyle="1" w:styleId="HTMLconformatoprevioCar">
-    <w:name w:val="HTML con formato previo Car"/>
-    <w:basedOn w:val="Fuentedeprrafopredeter"/>
-    <w:link w:val="HTMLconformatoprevio"/>
+  <w:style w:type="character" w:customStyle="1" w:styleId="HTMLPreformattedChar">
+    <w:name w:val="HTML Preformatted Char"/>
+    <w:basedOn w:val="DefaultParagraphFont"/>
+    <w:link w:val="HTMLPreformatted"/>
     <w:uiPriority w:val="99"/>
     <w:semiHidden/>
     <w:rsid w:val="000A7A19"/>
@@ -17242,9 +18624,9 @@
       <w:szCs w:val="20"/>
     </w:rPr>
   </w:style>
-  <w:style w:type="table" w:styleId="Tabladecuadrcula4">
+  <w:style w:type="table" w:styleId="GridTable4">
     <w:name w:val="Grid Table 4"/>
-    <w:basedOn w:val="Tablanormal"/>
+    <w:basedOn w:val="TableNormal"/>
     <w:uiPriority w:val="49"/>
     <w:rsid w:val="004A3473"/>
     <w:pPr>
@@ -17318,9 +18700,9 @@
       </w:tcPr>
     </w:tblStylePr>
   </w:style>
-  <w:style w:type="table" w:styleId="Tablanormal2">
+  <w:style w:type="table" w:styleId="PlainTable2">
     <w:name w:val="Plain Table 2"/>
-    <w:basedOn w:val="Tablanormal"/>
+    <w:basedOn w:val="TableNormal"/>
     <w:uiPriority w:val="42"/>
     <w:rsid w:val="007F0332"/>
     <w:pPr>
@@ -17667,7 +19049,7 @@
 </file>
 
 <file path=customXml/itemProps1.xml><?xml version="1.0" encoding="utf-8"?>
-<ds:datastoreItem xmlns:ds="http://schemas.openxmlformats.org/officeDocument/2006/customXml" ds:itemID="{D1783F21-7018-4B11-B710-92B1211D53DF}">
+<ds:datastoreItem xmlns:ds="http://schemas.openxmlformats.org/officeDocument/2006/customXml" ds:itemID="{B8611099-9228-4545-A526-449A4A5D9347}">
   <ds:schemaRefs>
     <ds:schemaRef ds:uri="http://schemas.openxmlformats.org/officeDocument/2006/bibliography"/>
   </ds:schemaRefs>
